--- a/standalone/doc/manual/manual.docx
+++ b/standalone/doc/manual/manual.docx
@@ -1,6 +1,6 @@
 
 <file path=word/document.xml><?xml version="1.0" encoding="utf-8"?>
-<w:document xmlns:ve="http://schemas.openxmlformats.org/markup-compatibility/2006" xmlns:o="urn:schemas-microsoft-com:office:office" xmlns:r="http://schemas.openxmlformats.org/officeDocument/2006/relationships" xmlns:m="http://schemas.openxmlformats.org/officeDocument/2006/math" xmlns:v="urn:schemas-microsoft-com:vml" xmlns:wp="http://schemas.openxmlformats.org/drawingml/2006/wordprocessingDrawing" xmlns:w10="urn:schemas-microsoft-com:office:word" xmlns:w="http://schemas.openxmlformats.org/wordprocessingml/2006/main" xmlns:wne="http://schemas.microsoft.com/office/word/2006/wordml">
+<w:document xmlns:mo="http://schemas.microsoft.com/office/mac/office/2008/main" xmlns:ve="http://schemas.openxmlformats.org/markup-compatibility/2006" xmlns:mv="urn:schemas-microsoft-com:mac:vml" xmlns:o="urn:schemas-microsoft-com:office:office" xmlns:r="http://schemas.openxmlformats.org/officeDocument/2006/relationships" xmlns:m="http://schemas.openxmlformats.org/officeDocument/2006/math" xmlns:v="urn:schemas-microsoft-com:vml" xmlns:wp="http://schemas.openxmlformats.org/drawingml/2006/wordprocessingDrawing" xmlns:w10="urn:schemas-microsoft-com:office:word" xmlns:w="http://schemas.openxmlformats.org/wordprocessingml/2006/main" xmlns:wne="http://schemas.microsoft.com/office/word/2006/wordml">
   <w:body>
     <w:p>
       <w:pPr>
@@ -26,7 +26,79 @@
     <w:p>
       <w:pPr>
         <w:pStyle w:val="Textbody"/>
+        <w:numPr>
+          <w:ins w:id="0" w:author="Nathan Mceachen" w:date="2010-11-16T21:03:00Z"/>
+        </w:numPr>
         <w:spacing w:after="0"/>
+        <w:rPr>
+          <w:ins w:id="1" w:author="Nathan Mceachen" w:date="2010-11-16T21:03:00Z"/>
+        </w:rPr>
+      </w:pPr>
+      <w:ins w:id="2" w:author="Nathan Mceachen" w:date="2010-11-16T21:03:00Z">
+        <w:r>
+          <w:t xml:space="preserve">Installations of DDMS can share data with each other using the data synchronization feature.  </w:t>
+        </w:r>
+      </w:ins>
+      <w:ins w:id="3" w:author="Nathan Mceachen" w:date="2010-11-16T21:04:00Z">
+        <w:r>
+          <w:t xml:space="preserve">No connection to the </w:t>
+        </w:r>
+      </w:ins>
+      <w:ins w:id="4" w:author="Nathan Mceachen" w:date="2010-11-16T21:06:00Z">
+        <w:r>
+          <w:t>I</w:t>
+        </w:r>
+      </w:ins>
+      <w:ins w:id="5" w:author="Nathan Mceachen" w:date="2010-11-16T21:04:00Z">
+        <w:r>
+          <w:t xml:space="preserve">nternet or other network is required.  </w:t>
+        </w:r>
+      </w:ins>
+      <w:ins w:id="6" w:author="Nathan Mceachen" w:date="2010-11-16T21:06:00Z">
+        <w:r>
+          <w:t xml:space="preserve">Data is exchanged by </w:t>
+        </w:r>
+      </w:ins>
+      <w:ins w:id="7" w:author="Nathan Mceachen" w:date="2010-11-16T21:12:00Z">
+        <w:r>
+          <w:t>the sharing of data files between installations.  These data files can be distributed on a compact disk, a flash drive, or any other kind of data media.</w:t>
+        </w:r>
+      </w:ins>
+      <w:ins w:id="8" w:author="Nathan Mceachen" w:date="2010-11-16T21:13:00Z">
+        <w:r>
+          <w:t xml:space="preserve">  Each installation can produce a data file that contains </w:t>
+        </w:r>
+      </w:ins>
+      <w:ins w:id="9" w:author="Nathan Mceachen" w:date="2010-11-16T21:06:00Z">
+        <w:r>
+          <w:t xml:space="preserve">all records that were created or updated on that installation.  </w:t>
+        </w:r>
+      </w:ins>
+      <w:ins w:id="10" w:author="Nathan Mceachen" w:date="2010-11-16T21:15:00Z">
+        <w:r>
+          <w:t>Any other installation that imports this data file will then contain these same records.</w:t>
+        </w:r>
+      </w:ins>
+    </w:p>
+    <w:p>
+      <w:pPr>
+        <w:pStyle w:val="Textbody"/>
+        <w:numPr>
+          <w:ins w:id="11" w:author="Nathan Mceachen" w:date="2010-11-16T21:03:00Z"/>
+        </w:numPr>
+        <w:spacing w:after="0"/>
+        <w:rPr>
+          <w:ins w:id="12" w:author="Nathan Mceachen" w:date="2010-11-16T21:03:00Z"/>
+        </w:rPr>
+      </w:pPr>
+    </w:p>
+    <w:p>
+      <w:pPr>
+        <w:pStyle w:val="Textbody"/>
+        <w:spacing w:after="0"/>
+        <w:rPr>
+          <w:ins w:id="13" w:author="Nathan Mceachen" w:date="2010-11-16T21:29:00Z"/>
+        </w:rPr>
       </w:pPr>
       <w:r>
         <w:t xml:space="preserve">Each installation of DDMS tracks all of its transactions, which can then be sent to other installations using the synchronization feature.  Examples of tracked transactions include data entry through the web </w:t>
@@ -37,16 +109,148 @@
       </w:r>
       <w:proofErr w:type="gramEnd"/>
       <w:r>
-        <w:t xml:space="preserve"> excel imports, and synchronization data imported from other installations.  Each transaction record is a self-contained unit, containing all information required to duplicate itself on other computers.  Since records are created locally when importing transaction data from other installation, multiple updates can be easily combined into a single export file.  For example, if computer </w:t>
-      </w:r>
-      <w:proofErr w:type="gramStart"/>
-      <w:r>
-        <w:t>A</w:t>
-      </w:r>
-      <w:proofErr w:type="gramEnd"/>
-      <w:r>
-        <w:t xml:space="preserve"> exports data to computer B, and computer B then exports its data to computer C, C will get the data of both A and B.</w:t>
-      </w:r>
+        <w:t xml:space="preserve"> excel imports, and synchronization data imported from other installations.  Each transaction record is a self-contained unit, containing all information required to duplicate itself on other computers.  Since records are created locally when importing transaction data from other installation, multiple updates can be easily combined into a single export file.  For example, if computer A exports data to computer B, and computer B then exports its data to computer C, C will get the data of both A and B.</w:t>
+      </w:r>
+      <w:ins w:id="14" w:author="Nathan Mceachen" w:date="2010-11-16T21:07:00Z">
+        <w:r>
+          <w:t xml:space="preserve">  </w:t>
+        </w:r>
+      </w:ins>
+    </w:p>
+    <w:p>
+      <w:pPr>
+        <w:pStyle w:val="Textbody"/>
+        <w:numPr>
+          <w:ins w:id="15" w:author="Nathan Mceachen" w:date="2010-11-16T21:29:00Z"/>
+        </w:numPr>
+        <w:spacing w:after="0"/>
+        <w:rPr>
+          <w:ins w:id="16" w:author="Nathan Mceachen" w:date="2010-11-16T21:29:00Z"/>
+        </w:rPr>
+      </w:pPr>
+    </w:p>
+    <w:p>
+      <w:pPr>
+        <w:pStyle w:val="Textbody"/>
+        <w:numPr>
+          <w:ins w:id="17" w:author="Nathan Mceachen" w:date="2010-11-16T21:29:00Z"/>
+        </w:numPr>
+        <w:spacing w:after="0"/>
+        <w:rPr>
+          <w:ins w:id="18" w:author="Nathan Mceachen" w:date="2010-11-16T21:29:00Z"/>
+        </w:rPr>
+      </w:pPr>
+      <w:ins w:id="19" w:author="Nathan Mceachen" w:date="2010-11-16T21:07:00Z">
+        <w:r>
+          <w:t xml:space="preserve">For example:  </w:t>
+        </w:r>
+      </w:ins>
+      <w:ins w:id="20" w:author="Nathan Mceachen" w:date="2010-11-16T21:26:00Z">
+        <w:r>
+          <w:t>A village exists within a district, which exists within a province, which exists within a country.  The village</w:t>
+        </w:r>
+      </w:ins>
+      <w:ins w:id="21" w:author="Nathan Mceachen" w:date="2010-11-16T21:27:00Z">
+        <w:r>
+          <w:t xml:space="preserve"> installation</w:t>
+        </w:r>
+      </w:ins>
+      <w:ins w:id="22" w:author="Nathan Mceachen" w:date="2010-11-16T21:26:00Z">
+        <w:r>
+          <w:t xml:space="preserve"> exports its data to the district installation.  The </w:t>
+        </w:r>
+      </w:ins>
+      <w:ins w:id="23" w:author="Nathan Mceachen" w:date="2010-11-16T21:27:00Z">
+        <w:r>
+          <w:t xml:space="preserve">district installation contains its data plus the data from the village.  The district </w:t>
+        </w:r>
+      </w:ins>
+      <w:ins w:id="24" w:author="Nathan Mceachen" w:date="2010-11-16T21:30:00Z">
+        <w:r>
+          <w:t xml:space="preserve">then </w:t>
+        </w:r>
+      </w:ins>
+      <w:ins w:id="25" w:author="Nathan Mceachen" w:date="2010-11-16T21:27:00Z">
+        <w:r>
+          <w:t>exports its data to the province</w:t>
+        </w:r>
+      </w:ins>
+      <w:ins w:id="26" w:author="Nathan Mceachen" w:date="2010-11-16T21:28:00Z">
+        <w:r>
+          <w:t xml:space="preserve"> installation</w:t>
+        </w:r>
+      </w:ins>
+      <w:ins w:id="27" w:author="Nathan Mceachen" w:date="2010-11-16T21:27:00Z">
+        <w:r>
+          <w:t xml:space="preserve">.  The province </w:t>
+        </w:r>
+      </w:ins>
+      <w:ins w:id="28" w:author="Nathan Mceachen" w:date="2010-11-16T21:28:00Z">
+        <w:r>
+          <w:t xml:space="preserve">installation now </w:t>
+        </w:r>
+      </w:ins>
+      <w:ins w:id="29" w:author="Nathan Mceachen" w:date="2010-11-16T21:27:00Z">
+        <w:r>
+          <w:t xml:space="preserve">contains its data plus the data from the district and the village, even thought </w:t>
+        </w:r>
+      </w:ins>
+      <w:ins w:id="30" w:author="Nathan Mceachen" w:date="2010-11-16T21:30:00Z">
+        <w:r>
+          <w:t>t</w:t>
+        </w:r>
+      </w:ins>
+      <w:ins w:id="31" w:author="Nathan Mceachen" w:date="2010-11-16T21:27:00Z">
+        <w:r>
+          <w:t>he province did not import the data file from the village.</w:t>
+        </w:r>
+      </w:ins>
+      <w:ins w:id="32" w:author="Nathan Mceachen" w:date="2010-11-16T21:28:00Z">
+        <w:r>
+          <w:t xml:space="preserve">  The data from the village was contained within the export file from the district.  Likewise when the province installation exports its data to the country installation, the country installation will contain all of the data from the province, district, and village.</w:t>
+        </w:r>
+      </w:ins>
+      <w:ins w:id="33" w:author="Nathan Mceachen" w:date="2010-11-16T21:30:00Z">
+        <w:r>
+          <w:t xml:space="preserve">  </w:t>
+        </w:r>
+      </w:ins>
+      <w:ins w:id="34" w:author="Nathan Mceachen" w:date="2010-11-16T21:31:00Z">
+        <w:r>
+          <w:t>Any installation that the country installation exports its data to will also contain the data from the village, district, and province.</w:t>
+        </w:r>
+      </w:ins>
+      <w:ins w:id="35" w:author="Nathan Mceachen" w:date="2010-11-16T21:32:00Z">
+        <w:r>
+          <w:t xml:space="preserve">  Eventually, </w:t>
+        </w:r>
+      </w:ins>
+      <w:ins w:id="36" w:author="Nathan Mceachen" w:date="2010-11-16T21:33:00Z">
+        <w:r>
+          <w:t>data from each installation will migrate to every other installation in the country.</w:t>
+        </w:r>
+      </w:ins>
+    </w:p>
+    <w:p>
+      <w:pPr>
+        <w:pStyle w:val="Textbody"/>
+        <w:numPr>
+          <w:ins w:id="37" w:author="Nathan Mceachen" w:date="2010-11-16T21:07:00Z"/>
+        </w:numPr>
+        <w:spacing w:after="0"/>
+        <w:rPr>
+          <w:ins w:id="38" w:author="Nathan Mceachen" w:date="2010-11-16T21:07:00Z"/>
+        </w:rPr>
+      </w:pPr>
+    </w:p>
+    <w:p>
+      <w:pPr>
+        <w:pStyle w:val="Textbody"/>
+        <w:numPr>
+          <w:ins w:id="39" w:author="Nathan Mceachen" w:date="2010-11-16T21:07:00Z"/>
+        </w:numPr>
+        <w:spacing w:after="0"/>
+      </w:pPr>
     </w:p>
     <w:p>
       <w:pPr>
@@ -79,9 +283,213 @@
       <w:r>
         <w:t>on master installations. Additionally, data cannot be shared between two master installations, so it is critical that each deployment contains only one master.</w:t>
       </w:r>
-    </w:p>
-    <w:p>
-      <w:pPr>
+      <w:r>
+        <w:t xml:space="preserve"> </w:t>
+      </w:r>
+      <w:ins w:id="40" w:author="Nathan Mceachen" w:date="2010-11-16T21:00:00Z">
+        <w:r>
+          <w:t xml:space="preserve">No more than one master installation may exist within any given country.  Otherwise, non-recoverable errors can occur during the synchronization process.  Such errors will </w:t>
+        </w:r>
+      </w:ins>
+      <w:ins w:id="41" w:author="Nathan Mceachen" w:date="2010-11-16T21:43:00Z">
+        <w:r>
+          <w:t xml:space="preserve">permanently </w:t>
+        </w:r>
+      </w:ins>
+      <w:ins w:id="42" w:author="Nathan Mceachen" w:date="2010-11-16T21:00:00Z">
+        <w:r>
+          <w:t>prevent an installation from participating in synchronization</w:t>
+        </w:r>
+      </w:ins>
+      <w:ins w:id="43" w:author="Nathan Mceachen" w:date="2010-11-16T21:01:00Z">
+        <w:r>
+          <w:t xml:space="preserve"> again</w:t>
+        </w:r>
+      </w:ins>
+      <w:ins w:id="44" w:author="Nathan Mceachen" w:date="2010-11-16T21:00:00Z">
+        <w:r>
+          <w:t>.</w:t>
+        </w:r>
+      </w:ins>
+    </w:p>
+    <w:p>
+      <w:pPr>
+        <w:numPr>
+          <w:ins w:id="45" w:author="Nathan Mceachen" w:date="2010-11-16T21:04:00Z"/>
+        </w:numPr>
+        <w:spacing w:after="0"/>
+        <w:rPr>
+          <w:ins w:id="46" w:author="Nathan Mceachen" w:date="2010-11-16T21:04:00Z"/>
+        </w:rPr>
+      </w:pPr>
+    </w:p>
+    <w:p>
+      <w:pPr>
+        <w:spacing w:after="0"/>
+        <w:rPr>
+          <w:ins w:id="47" w:author="Nathan Mceachen" w:date="2010-11-16T21:44:00Z"/>
+          <w:rStyle w:val="CommentReference"/>
+        </w:rPr>
+      </w:pPr>
+      <w:r>
+        <w:rPr>
+          <w:rStyle w:val="CommentReference"/>
+          <w:vanish/>
+        </w:rPr>
+        <w:commentReference w:id="48"/>
+      </w:r>
+      <w:ins w:id="49" w:author="Nathan Mceachen" w:date="2010-11-16T23:04:00Z">
+        <w:r>
+          <w:rPr>
+            <w:b/>
+            <w:sz w:val="48"/>
+            <w:szCs w:val="48"/>
+          </w:rPr>
+          <w:t xml:space="preserve">Export </w:t>
+        </w:r>
+      </w:ins>
+      <w:ins w:id="50" w:author="Nathan Mceachen" w:date="2010-11-16T21:44:00Z">
+        <w:r>
+          <w:rPr>
+            <w:b/>
+            <w:sz w:val="48"/>
+            <w:szCs w:val="48"/>
+          </w:rPr>
+          <w:t>Sequence Numbers and Site Masters</w:t>
+        </w:r>
+        <w:r>
+          <w:rPr>
+            <w:rStyle w:val="CommentReference"/>
+            <w:vanish/>
+          </w:rPr>
+          <w:t xml:space="preserve"> </w:t>
+        </w:r>
+      </w:ins>
+    </w:p>
+    <w:p>
+      <w:pPr>
+        <w:numPr>
+          <w:ins w:id="51" w:author="Nathan Mceachen" w:date="2010-11-16T21:44:00Z"/>
+        </w:numPr>
+        <w:spacing w:after="0"/>
+        <w:rPr>
+          <w:ins w:id="52" w:author="Nathan Mceachen" w:date="2010-11-16T21:44:00Z"/>
+          <w:rStyle w:val="CommentReference"/>
+        </w:rPr>
+      </w:pPr>
+    </w:p>
+    <w:p>
+      <w:pPr>
+        <w:numPr>
+          <w:ins w:id="53" w:author="Nathan Mceachen" w:date="2010-11-16T21:44:00Z"/>
+        </w:numPr>
+        <w:spacing w:after="0"/>
+        <w:rPr>
+          <w:ins w:id="54" w:author="Nathan Mceachen" w:date="2010-11-16T21:44:00Z"/>
+          <w:rStyle w:val="CommentReference"/>
+        </w:rPr>
+      </w:pPr>
+    </w:p>
+    <w:p>
+      <w:pPr>
+        <w:numPr>
+          <w:ins w:id="55" w:author="Nathan Mceachen" w:date="2010-11-16T21:47:00Z"/>
+        </w:numPr>
+        <w:spacing w:after="0"/>
+        <w:rPr>
+          <w:ins w:id="56" w:author="Nathan Mceachen" w:date="2010-11-16T21:47:00Z"/>
+          <w:rStyle w:val="CommentReference"/>
+        </w:rPr>
+      </w:pPr>
+      <w:r>
+        <w:rPr>
+          <w:rStyle w:val="CommentReference"/>
+          <w:vanish/>
+        </w:rPr>
+        <w:commentReference w:id="57"/>
+      </w:r>
+      <w:ins w:id="58" w:author="Nathan Mceachen" w:date="2010-11-16T21:48:00Z">
+        <w:r>
+          <w:rPr>
+            <w:b/>
+            <w:sz w:val="48"/>
+            <w:szCs w:val="48"/>
+          </w:rPr>
+          <w:t>Data Export</w:t>
+        </w:r>
+      </w:ins>
+    </w:p>
+    <w:p>
+      <w:pPr>
+        <w:numPr>
+          <w:ins w:id="59" w:author="Nathan Mceachen" w:date="2010-11-16T21:48:00Z"/>
+        </w:numPr>
+        <w:spacing w:after="0"/>
+        <w:rPr>
+          <w:ins w:id="60" w:author="Nathan Mceachen" w:date="2010-11-16T21:48:00Z"/>
+        </w:rPr>
+      </w:pPr>
+    </w:p>
+    <w:p>
+      <w:pPr>
+        <w:numPr>
+          <w:ins w:id="61" w:author="Nathan Mceachen" w:date="2010-11-16T21:48:00Z"/>
+        </w:numPr>
+        <w:spacing w:after="0"/>
+        <w:rPr>
+          <w:ins w:id="62" w:author="Nathan Mceachen" w:date="2010-11-16T21:48:00Z"/>
+        </w:rPr>
+      </w:pPr>
+    </w:p>
+    <w:p>
+      <w:pPr>
+        <w:numPr>
+          <w:ins w:id="63" w:author="Nathan Mceachen" w:date="2010-11-16T21:48:00Z"/>
+        </w:numPr>
+        <w:spacing w:after="0"/>
+        <w:rPr>
+          <w:ins w:id="64" w:author="Nathan Mceachen" w:date="2010-11-16T21:48:00Z"/>
+          <w:rStyle w:val="CommentReference"/>
+        </w:rPr>
+      </w:pPr>
+      <w:commentRangeStart w:id="65"/>
+      <w:ins w:id="66" w:author="Nathan Mceachen" w:date="2010-11-16T21:48:00Z">
+        <w:r>
+          <w:rPr>
+            <w:b/>
+            <w:sz w:val="48"/>
+            <w:szCs w:val="48"/>
+          </w:rPr>
+          <w:t>Data Import</w:t>
+        </w:r>
+      </w:ins>
+      <w:commentRangeEnd w:id="65"/>
+      <w:ins w:id="67" w:author="Nathan Mceachen" w:date="2010-11-16T23:04:00Z">
+        <w:r>
+          <w:rPr>
+            <w:rStyle w:val="CommentReference"/>
+            <w:vanish/>
+          </w:rPr>
+          <w:commentReference w:id="65"/>
+        </w:r>
+      </w:ins>
+    </w:p>
+    <w:p>
+      <w:pPr>
+        <w:numPr>
+          <w:ins w:id="68" w:author="Nathan Mceachen" w:date="2010-11-16T21:48:00Z"/>
+        </w:numPr>
+        <w:spacing w:after="0"/>
+        <w:rPr>
+          <w:ins w:id="69" w:author="Nathan Mceachen" w:date="2010-11-16T21:48:00Z"/>
+        </w:rPr>
+      </w:pPr>
+    </w:p>
+    <w:p>
+      <w:pPr>
+        <w:numPr>
+          <w:ins w:id="70" w:author="Nathan Mceachen" w:date="2010-11-16T21:48:00Z"/>
+        </w:numPr>
         <w:spacing w:after="0"/>
       </w:pPr>
       <w:r>
@@ -94,7 +502,6 @@
         <w:spacing w:before="0" w:after="0"/>
       </w:pPr>
       <w:r>
-        <w:lastRenderedPageBreak/>
         <w:t>Basic CRUD operations</w:t>
       </w:r>
     </w:p>
@@ -110,10 +517,14 @@
     <w:p>
       <w:pPr>
         <w:pStyle w:val="Heading2"/>
+        <w:numPr>
+          <w:numberingChange w:id="71" w:author="Nathan Mceachen" w:date="2010-11-16T21:00:00Z" w:original=""/>
+        </w:numPr>
         <w:spacing w:before="0" w:after="0"/>
       </w:pPr>
-      <w:bookmarkStart w:id="0" w:name="Viewing_existing_data"/>
-      <w:bookmarkEnd w:id="0"/>
+      <w:bookmarkStart w:id="72" w:name="Viewing_existing_data"/>
+      <w:bookmarkEnd w:id="72"/>
+      <w:commentRangeStart w:id="73"/>
       <w:r>
         <w:rPr>
           <w:noProof/>
@@ -143,7 +554,7 @@
                     <pic:cNvPicPr/>
                   </pic:nvPicPr>
                   <pic:blipFill>
-                    <a:blip r:embed="rId5" cstate="print"/>
+                    <a:blip r:embed="rId6" cstate="print"/>
                     <a:stretch>
                       <a:fillRect/>
                     </a:stretch>
@@ -163,6 +574,16 @@
           </wp:anchor>
         </w:drawing>
       </w:r>
+      <w:commentRangeEnd w:id="73"/>
+      <w:r>
+        <w:rPr>
+          <w:rStyle w:val="CommentReference"/>
+          <w:b w:val="0"/>
+          <w:bCs w:val="0"/>
+          <w:vanish/>
+        </w:rPr>
+        <w:commentReference w:id="73"/>
+      </w:r>
       <w:r>
         <w:t>View existing data</w:t>
       </w:r>
@@ -174,6 +595,7 @@
         <w:numPr>
           <w:ilvl w:val="0"/>
           <w:numId w:val="20"/>
+          <w:numberingChange w:id="74" w:author="Nathan Mceachen" w:date="2010-11-16T21:00:00Z" w:original=""/>
         </w:numPr>
         <w:tabs>
           <w:tab w:val="clear" w:pos="709"/>
@@ -195,6 +617,7 @@
         <w:numPr>
           <w:ilvl w:val="0"/>
           <w:numId w:val="20"/>
+          <w:numberingChange w:id="75" w:author="Nathan Mceachen" w:date="2010-11-16T21:00:00Z" w:original=""/>
         </w:numPr>
         <w:tabs>
           <w:tab w:val="clear" w:pos="709"/>
@@ -205,9 +628,41 @@
         <w:ind w:left="707" w:hanging="283"/>
         <w:textAlignment w:val="baseline"/>
       </w:pPr>
-      <w:r>
-        <w:t>Double click the data type to search</w:t>
-      </w:r>
+      <w:commentRangeStart w:id="76"/>
+      <w:r>
+        <w:t xml:space="preserve">Double click </w:t>
+      </w:r>
+      <w:commentRangeEnd w:id="76"/>
+      <w:r>
+        <w:rPr>
+          <w:rStyle w:val="CommentReference"/>
+          <w:vanish/>
+        </w:rPr>
+        <w:commentReference w:id="76"/>
+      </w:r>
+      <w:r>
+        <w:t xml:space="preserve">the </w:t>
+      </w:r>
+      <w:commentRangeStart w:id="77"/>
+      <w:r>
+        <w:t xml:space="preserve">data type </w:t>
+      </w:r>
+      <w:commentRangeEnd w:id="77"/>
+      <w:r>
+        <w:rPr>
+          <w:rStyle w:val="CommentReference"/>
+          <w:vanish/>
+        </w:rPr>
+        <w:commentReference w:id="77"/>
+      </w:r>
+      <w:r>
+        <w:t>to search</w:t>
+      </w:r>
+      <w:ins w:id="78" w:author="Nathan Mceachen" w:date="2010-11-16T22:02:00Z">
+        <w:r>
+          <w:t xml:space="preserve"> for records of that type</w:t>
+        </w:r>
+      </w:ins>
     </w:p>
     <w:p>
       <w:pPr>
@@ -216,6 +671,7 @@
         <w:numPr>
           <w:ilvl w:val="0"/>
           <w:numId w:val="20"/>
+          <w:numberingChange w:id="79" w:author="Nathan Mceachen" w:date="2010-11-16T21:00:00Z" w:original=""/>
         </w:numPr>
         <w:tabs>
           <w:tab w:val="clear" w:pos="709"/>
@@ -237,6 +693,7 @@
         <w:numPr>
           <w:ilvl w:val="0"/>
           <w:numId w:val="20"/>
+          <w:numberingChange w:id="80" w:author="Nathan Mceachen" w:date="2010-11-16T21:00:00Z" w:original=""/>
         </w:numPr>
         <w:tabs>
           <w:tab w:val="clear" w:pos="709"/>
@@ -258,6 +715,7 @@
         <w:numPr>
           <w:ilvl w:val="0"/>
           <w:numId w:val="20"/>
+          <w:numberingChange w:id="81" w:author="Nathan Mceachen" w:date="2010-11-16T21:00:00Z" w:original=""/>
         </w:numPr>
         <w:tabs>
           <w:tab w:val="clear" w:pos="709"/>
@@ -279,6 +737,7 @@
         <w:numPr>
           <w:ilvl w:val="0"/>
           <w:numId w:val="20"/>
+          <w:numberingChange w:id="82" w:author="Nathan Mceachen" w:date="2010-11-16T21:00:00Z" w:original=""/>
         </w:numPr>
         <w:tabs>
           <w:tab w:val="clear" w:pos="709"/>
@@ -300,6 +759,7 @@
         <w:numPr>
           <w:ilvl w:val="0"/>
           <w:numId w:val="20"/>
+          <w:numberingChange w:id="83" w:author="Nathan Mceachen" w:date="2010-11-16T21:00:00Z" w:original=""/>
         </w:numPr>
         <w:tabs>
           <w:tab w:val="clear" w:pos="709"/>
@@ -321,6 +781,7 @@
         <w:numPr>
           <w:ilvl w:val="0"/>
           <w:numId w:val="20"/>
+          <w:numberingChange w:id="84" w:author="Nathan Mceachen" w:date="2010-11-16T21:00:00Z" w:original=""/>
         </w:numPr>
         <w:tabs>
           <w:tab w:val="clear" w:pos="709"/>
@@ -338,10 +799,14 @@
     <w:p>
       <w:pPr>
         <w:pStyle w:val="Heading2"/>
+        <w:numPr>
+          <w:numberingChange w:id="85" w:author="Nathan Mceachen" w:date="2010-11-16T21:00:00Z" w:original=""/>
+        </w:numPr>
         <w:spacing w:before="0" w:after="0"/>
       </w:pPr>
-      <w:bookmarkStart w:id="1" w:name="Create_new_data"/>
-      <w:bookmarkEnd w:id="1"/>
+      <w:bookmarkStart w:id="86" w:name="Create_new_data"/>
+      <w:bookmarkEnd w:id="86"/>
+      <w:commentRangeStart w:id="87"/>
       <w:r>
         <w:rPr>
           <w:noProof/>
@@ -371,7 +836,7 @@
                     <pic:cNvPicPr/>
                   </pic:nvPicPr>
                   <pic:blipFill>
-                    <a:blip r:embed="rId6" cstate="print"/>
+                    <a:blip r:embed="rId7" cstate="print"/>
                     <a:stretch>
                       <a:fillRect/>
                     </a:stretch>
@@ -394,6 +859,16 @@
       <w:r>
         <w:t>Create new data</w:t>
       </w:r>
+      <w:commentRangeEnd w:id="87"/>
+      <w:r>
+        <w:rPr>
+          <w:rStyle w:val="CommentReference"/>
+          <w:b w:val="0"/>
+          <w:bCs w:val="0"/>
+          <w:vanish/>
+        </w:rPr>
+        <w:commentReference w:id="87"/>
+      </w:r>
     </w:p>
     <w:p>
       <w:pPr>
@@ -402,6 +877,7 @@
         <w:numPr>
           <w:ilvl w:val="0"/>
           <w:numId w:val="21"/>
+          <w:numberingChange w:id="88" w:author="Nathan Mceachen" w:date="2010-11-16T21:00:00Z" w:original=""/>
         </w:numPr>
         <w:tabs>
           <w:tab w:val="clear" w:pos="709"/>
@@ -423,6 +899,7 @@
         <w:numPr>
           <w:ilvl w:val="0"/>
           <w:numId w:val="21"/>
+          <w:numberingChange w:id="89" w:author="Nathan Mceachen" w:date="2010-11-16T21:00:00Z" w:original=""/>
         </w:numPr>
         <w:tabs>
           <w:tab w:val="clear" w:pos="709"/>
@@ -444,6 +921,7 @@
         <w:numPr>
           <w:ilvl w:val="0"/>
           <w:numId w:val="21"/>
+          <w:numberingChange w:id="90" w:author="Nathan Mceachen" w:date="2010-11-16T21:00:00Z" w:original=""/>
         </w:numPr>
         <w:tabs>
           <w:tab w:val="clear" w:pos="709"/>
@@ -465,6 +943,7 @@
         <w:numPr>
           <w:ilvl w:val="0"/>
           <w:numId w:val="21"/>
+          <w:numberingChange w:id="91" w:author="Nathan Mceachen" w:date="2010-11-16T21:00:00Z" w:original=""/>
         </w:numPr>
         <w:tabs>
           <w:tab w:val="clear" w:pos="709"/>
@@ -486,6 +965,7 @@
         <w:numPr>
           <w:ilvl w:val="0"/>
           <w:numId w:val="21"/>
+          <w:numberingChange w:id="92" w:author="Nathan Mceachen" w:date="2010-11-16T21:00:00Z" w:original=""/>
         </w:numPr>
         <w:tabs>
           <w:tab w:val="clear" w:pos="709"/>
@@ -511,6 +991,7 @@
       <w:pPr>
         <w:spacing w:after="0"/>
       </w:pPr>
+      <w:commentRangeStart w:id="93"/>
       <w:r>
         <w:rPr>
           <w:noProof/>
@@ -540,7 +1021,7 @@
                     <pic:cNvPicPr/>
                   </pic:nvPicPr>
                   <pic:blipFill>
-                    <a:blip r:embed="rId7" cstate="print"/>
+                    <a:blip r:embed="rId8" cstate="print"/>
                     <a:stretch>
                       <a:fillRect/>
                     </a:stretch>
@@ -560,6 +1041,14 @@
           </wp:anchor>
         </w:drawing>
       </w:r>
+      <w:commentRangeEnd w:id="93"/>
+      <w:r>
+        <w:rPr>
+          <w:rStyle w:val="CommentReference"/>
+          <w:vanish/>
+        </w:rPr>
+        <w:commentReference w:id="93"/>
+      </w:r>
       <w:r>
         <w:br w:type="page"/>
       </w:r>
@@ -567,12 +1056,14 @@
     <w:p>
       <w:pPr>
         <w:pStyle w:val="Heading2"/>
+        <w:numPr>
+          <w:numberingChange w:id="94" w:author="Nathan Mceachen" w:date="2010-11-16T21:00:00Z" w:original=""/>
+        </w:numPr>
         <w:spacing w:before="0" w:after="0"/>
       </w:pPr>
-      <w:bookmarkStart w:id="2" w:name="Edit_existing_data"/>
-      <w:bookmarkEnd w:id="2"/>
-      <w:r>
-        <w:lastRenderedPageBreak/>
+      <w:bookmarkStart w:id="95" w:name="Edit_existing_data"/>
+      <w:bookmarkEnd w:id="95"/>
+      <w:r>
         <w:t>Edit existing data</w:t>
       </w:r>
     </w:p>
@@ -583,6 +1074,7 @@
         <w:numPr>
           <w:ilvl w:val="0"/>
           <w:numId w:val="22"/>
+          <w:numberingChange w:id="96" w:author="Nathan Mceachen" w:date="2010-11-16T21:00:00Z" w:original=""/>
         </w:numPr>
         <w:tabs>
           <w:tab w:val="clear" w:pos="709"/>
@@ -604,6 +1096,7 @@
         <w:numPr>
           <w:ilvl w:val="0"/>
           <w:numId w:val="22"/>
+          <w:numberingChange w:id="97" w:author="Nathan Mceachen" w:date="2010-11-16T21:00:00Z" w:original=""/>
         </w:numPr>
         <w:tabs>
           <w:tab w:val="clear" w:pos="709"/>
@@ -614,8 +1107,17 @@
         <w:ind w:left="706" w:hanging="288"/>
         <w:textAlignment w:val="baseline"/>
       </w:pPr>
+      <w:commentRangeStart w:id="98"/>
       <w:r>
         <w:t>Click “Edit” at the bottom of the form</w:t>
+      </w:r>
+      <w:commentRangeEnd w:id="98"/>
+      <w:r>
+        <w:rPr>
+          <w:rStyle w:val="CommentReference"/>
+          <w:vanish/>
+        </w:rPr>
+        <w:commentReference w:id="98"/>
       </w:r>
     </w:p>
     <w:p>
@@ -625,6 +1127,7 @@
         <w:numPr>
           <w:ilvl w:val="0"/>
           <w:numId w:val="22"/>
+          <w:numberingChange w:id="99" w:author="Nathan Mceachen" w:date="2010-11-16T21:00:00Z" w:original=""/>
         </w:numPr>
         <w:tabs>
           <w:tab w:val="clear" w:pos="709"/>
@@ -646,6 +1149,7 @@
         <w:numPr>
           <w:ilvl w:val="0"/>
           <w:numId w:val="22"/>
+          <w:numberingChange w:id="100" w:author="Nathan Mceachen" w:date="2010-11-16T21:00:00Z" w:original=""/>
         </w:numPr>
         <w:tabs>
           <w:tab w:val="clear" w:pos="709"/>
@@ -685,7 +1189,7 @@
                     <pic:cNvPicPr/>
                   </pic:nvPicPr>
                   <pic:blipFill>
-                    <a:blip r:embed="rId8" cstate="print"/>
+                    <a:blip r:embed="rId9" cstate="print"/>
                     <a:stretch>
                       <a:fillRect/>
                     </a:stretch>
@@ -712,6 +1216,9 @@
     <w:p>
       <w:pPr>
         <w:pStyle w:val="Heading2"/>
+        <w:numPr>
+          <w:numberingChange w:id="101" w:author="Nathan Mceachen" w:date="2010-11-16T21:00:00Z" w:original=""/>
+        </w:numPr>
         <w:spacing w:before="0" w:after="0"/>
       </w:pPr>
       <w:r>
@@ -728,6 +1235,7 @@
         <w:numPr>
           <w:ilvl w:val="0"/>
           <w:numId w:val="22"/>
+          <w:numberingChange w:id="102" w:author="Nathan Mceachen" w:date="2010-11-16T21:00:00Z" w:original=""/>
         </w:numPr>
         <w:tabs>
           <w:tab w:val="clear" w:pos="709"/>
@@ -749,6 +1257,7 @@
         <w:numPr>
           <w:ilvl w:val="0"/>
           <w:numId w:val="22"/>
+          <w:numberingChange w:id="103" w:author="Nathan Mceachen" w:date="2010-11-16T21:00:00Z" w:original=""/>
         </w:numPr>
         <w:tabs>
           <w:tab w:val="clear" w:pos="709"/>
@@ -759,8 +1268,17 @@
         <w:ind w:left="706" w:hanging="288"/>
         <w:textAlignment w:val="baseline"/>
       </w:pPr>
+      <w:commentRangeStart w:id="104"/>
       <w:r>
         <w:t>Click “Edit” at the bottom of the form</w:t>
+      </w:r>
+      <w:commentRangeEnd w:id="104"/>
+      <w:r>
+        <w:rPr>
+          <w:rStyle w:val="CommentReference"/>
+          <w:vanish/>
+        </w:rPr>
+        <w:commentReference w:id="104"/>
       </w:r>
     </w:p>
     <w:p>
@@ -770,6 +1288,7 @@
         <w:numPr>
           <w:ilvl w:val="0"/>
           <w:numId w:val="22"/>
+          <w:numberingChange w:id="105" w:author="Nathan Mceachen" w:date="2010-11-16T21:00:00Z" w:original=""/>
         </w:numPr>
         <w:tabs>
           <w:tab w:val="clear" w:pos="709"/>
@@ -791,6 +1310,7 @@
         <w:numPr>
           <w:ilvl w:val="0"/>
           <w:numId w:val="22"/>
+          <w:numberingChange w:id="106" w:author="Nathan Mceachen" w:date="2010-11-16T21:00:00Z" w:original=""/>
         </w:numPr>
         <w:tabs>
           <w:tab w:val="clear" w:pos="709"/>
@@ -837,7 +1357,6 @@
           <w:sz w:val="36"/>
           <w:szCs w:val="36"/>
         </w:rPr>
-        <w:lastRenderedPageBreak/>
         <w:t>Edit a Refer</w:t>
       </w:r>
       <w:r>
@@ -864,6 +1383,7 @@
         <w:numPr>
           <w:ilvl w:val="0"/>
           <w:numId w:val="22"/>
+          <w:numberingChange w:id="107" w:author="Nathan Mceachen" w:date="2010-11-16T21:00:00Z" w:original=""/>
         </w:numPr>
         <w:tabs>
           <w:tab w:val="clear" w:pos="709"/>
@@ -874,6 +1394,7 @@
         <w:ind w:left="706" w:hanging="288"/>
         <w:textAlignment w:val="baseline"/>
       </w:pPr>
+      <w:commentRangeStart w:id="108"/>
       <w:r>
         <w:rPr>
           <w:noProof/>
@@ -903,7 +1424,7 @@
                     <pic:cNvPicPr/>
                   </pic:nvPicPr>
                   <pic:blipFill>
-                    <a:blip r:embed="rId9" cstate="print"/>
+                    <a:blip r:embed="rId10" cstate="print"/>
                     <a:stretch>
                       <a:fillRect/>
                     </a:stretch>
@@ -926,6 +1447,14 @@
       <w:r>
         <w:t>Click “Search” next to the reference attribute</w:t>
       </w:r>
+      <w:commentRangeEnd w:id="108"/>
+      <w:r>
+        <w:rPr>
+          <w:rStyle w:val="CommentReference"/>
+          <w:vanish/>
+        </w:rPr>
+        <w:commentReference w:id="108"/>
+      </w:r>
     </w:p>
     <w:p>
       <w:pPr>
@@ -934,6 +1463,7 @@
         <w:numPr>
           <w:ilvl w:val="0"/>
           <w:numId w:val="22"/>
+          <w:numberingChange w:id="109" w:author="Nathan Mceachen" w:date="2010-11-16T21:00:00Z" w:original=""/>
         </w:numPr>
         <w:tabs>
           <w:tab w:val="clear" w:pos="709"/>
@@ -955,6 +1485,7 @@
         <w:numPr>
           <w:ilvl w:val="0"/>
           <w:numId w:val="22"/>
+          <w:numberingChange w:id="110" w:author="Nathan Mceachen" w:date="2010-11-16T21:00:00Z" w:original=""/>
         </w:numPr>
         <w:tabs>
           <w:tab w:val="clear" w:pos="709"/>
@@ -976,6 +1507,7 @@
         <w:numPr>
           <w:ilvl w:val="0"/>
           <w:numId w:val="22"/>
+          <w:numberingChange w:id="111" w:author="Nathan Mceachen" w:date="2010-11-16T21:00:00Z" w:original=""/>
         </w:numPr>
         <w:tabs>
           <w:tab w:val="clear" w:pos="709"/>
@@ -997,6 +1529,7 @@
         <w:numPr>
           <w:ilvl w:val="0"/>
           <w:numId w:val="22"/>
+          <w:numberingChange w:id="112" w:author="Nathan Mceachen" w:date="2010-11-16T21:00:00Z" w:original=""/>
         </w:numPr>
         <w:tabs>
           <w:tab w:val="clear" w:pos="709"/>
@@ -1036,7 +1569,7 @@
                     <pic:cNvPicPr/>
                   </pic:nvPicPr>
                   <pic:blipFill>
-                    <a:blip r:embed="rId10" cstate="print"/>
+                    <a:blip r:embed="rId11" cstate="print"/>
                     <a:stretch>
                       <a:fillRect/>
                     </a:stretch>
@@ -1083,7 +1616,7 @@
                     <pic:cNvPicPr/>
                   </pic:nvPicPr>
                   <pic:blipFill>
-                    <a:blip r:embed="rId11" cstate="print">
+                    <a:blip r:embed="rId12" cstate="print">
                       <a:alphaModFix/>
                       <a:lum/>
                     </a:blip>
@@ -1114,6 +1647,7 @@
           </wp:anchor>
         </w:drawing>
       </w:r>
+      <w:commentRangeStart w:id="113"/>
       <w:r>
         <w:rPr>
           <w:noProof/>
@@ -1143,7 +1677,7 @@
                     <pic:cNvPicPr/>
                   </pic:nvPicPr>
                   <pic:blipFill>
-                    <a:blip r:embed="rId12" cstate="print"/>
+                    <a:blip r:embed="rId13" cstate="print"/>
                     <a:stretch>
                       <a:fillRect/>
                     </a:stretch>
@@ -1163,8 +1697,24 @@
           </wp:anchor>
         </w:drawing>
       </w:r>
-      <w:r>
-        <w:t>The pop-up closes, and the reference field contains the key of the selected object.</w:t>
+      <w:commentRangeEnd w:id="113"/>
+      <w:r>
+        <w:rPr>
+          <w:rStyle w:val="CommentReference"/>
+          <w:vanish/>
+        </w:rPr>
+        <w:commentReference w:id="113"/>
+      </w:r>
+      <w:r>
+        <w:t xml:space="preserve">The pop-up closes, and the reference field </w:t>
+      </w:r>
+      <w:proofErr w:type="gramStart"/>
+      <w:r>
+        <w:t>contains</w:t>
+      </w:r>
+      <w:proofErr w:type="gramEnd"/>
+      <w:r>
+        <w:t xml:space="preserve"> the key of the selected object.</w:t>
       </w:r>
       <w:r>
         <w:br w:type="page"/>
@@ -1173,16 +1723,19 @@
     <w:p>
       <w:pPr>
         <w:pStyle w:val="Heading2"/>
+        <w:numPr>
+          <w:numberingChange w:id="114" w:author="Nathan Mceachen" w:date="2010-11-16T21:00:00Z" w:original=""/>
+        </w:numPr>
         <w:spacing w:before="0" w:after="0"/>
       </w:pPr>
-      <w:bookmarkStart w:id="3" w:name="Examining_relationship_data"/>
-      <w:bookmarkEnd w:id="3"/>
+      <w:bookmarkStart w:id="115" w:name="Examining_relationship_data"/>
+      <w:bookmarkEnd w:id="115"/>
+      <w:commentRangeStart w:id="116"/>
       <w:r>
         <w:rPr>
           <w:noProof/>
           <w:lang w:eastAsia="en-US" w:bidi="ar-SA"/>
         </w:rPr>
-        <w:lastRenderedPageBreak/>
         <w:drawing>
           <wp:anchor distT="0" distB="0" distL="114300" distR="114300" simplePos="0" relativeHeight="251668480" behindDoc="0" locked="0" layoutInCell="1" allowOverlap="1">
             <wp:simplePos x="0" y="0"/>
@@ -1207,7 +1760,7 @@
                     <pic:cNvPicPr/>
                   </pic:nvPicPr>
                   <pic:blipFill>
-                    <a:blip r:embed="rId13" cstate="print"/>
+                    <a:blip r:embed="rId14" cstate="print"/>
                     <a:stretch>
                       <a:fillRect/>
                     </a:stretch>
@@ -1228,7 +1781,20 @@
         </w:drawing>
       </w:r>
       <w:r>
-        <w:t>View a relationship tree</w:t>
+        <w:t xml:space="preserve">View a relationship </w:t>
+      </w:r>
+      <w:commentRangeEnd w:id="116"/>
+      <w:r>
+        <w:rPr>
+          <w:rStyle w:val="CommentReference"/>
+          <w:b w:val="0"/>
+          <w:bCs w:val="0"/>
+          <w:vanish/>
+        </w:rPr>
+        <w:commentReference w:id="116"/>
+      </w:r>
+      <w:r>
+        <w:t>tree</w:t>
       </w:r>
     </w:p>
     <w:p>
@@ -1238,6 +1804,7 @@
         <w:numPr>
           <w:ilvl w:val="0"/>
           <w:numId w:val="22"/>
+          <w:numberingChange w:id="117" w:author="Nathan Mceachen" w:date="2010-11-16T21:00:00Z" w:original=""/>
         </w:numPr>
         <w:tabs>
           <w:tab w:val="clear" w:pos="709"/>
@@ -1259,6 +1826,7 @@
         <w:numPr>
           <w:ilvl w:val="0"/>
           <w:numId w:val="22"/>
+          <w:numberingChange w:id="118" w:author="Nathan Mceachen" w:date="2010-11-16T21:00:00Z" w:original=""/>
         </w:numPr>
         <w:tabs>
           <w:tab w:val="clear" w:pos="709"/>
@@ -1270,7 +1838,19 @@
         <w:textAlignment w:val="baseline"/>
       </w:pPr>
       <w:r>
-        <w:t>The bottom panel contains tabs for each type of relationship the object participates in.  The tab also indicates the direction (parent or child) of the relationship.</w:t>
+        <w:t xml:space="preserve">The bottom panel contains tabs for each type of relationship the object participates in.  </w:t>
+      </w:r>
+      <w:commentRangeStart w:id="119"/>
+      <w:r>
+        <w:t>The tab also indicates the direction (parent or child) of the relationship.</w:t>
+      </w:r>
+      <w:commentRangeEnd w:id="119"/>
+      <w:r>
+        <w:rPr>
+          <w:rStyle w:val="CommentReference"/>
+          <w:vanish/>
+        </w:rPr>
+        <w:commentReference w:id="119"/>
       </w:r>
     </w:p>
     <w:p>
@@ -1280,6 +1860,7 @@
         <w:numPr>
           <w:ilvl w:val="0"/>
           <w:numId w:val="23"/>
+          <w:numberingChange w:id="120" w:author="Nathan Mceachen" w:date="2010-11-16T21:00:00Z" w:original=""/>
         </w:numPr>
         <w:tabs>
           <w:tab w:val="clear" w:pos="709"/>
@@ -1301,6 +1882,7 @@
         <w:numPr>
           <w:ilvl w:val="0"/>
           <w:numId w:val="23"/>
+          <w:numberingChange w:id="121" w:author="Nathan Mceachen" w:date="2010-11-16T21:00:00Z" w:original=""/>
         </w:numPr>
         <w:tabs>
           <w:tab w:val="clear" w:pos="709"/>
@@ -1322,6 +1904,7 @@
         <w:numPr>
           <w:ilvl w:val="0"/>
           <w:numId w:val="23"/>
+          <w:numberingChange w:id="122" w:author="Nathan Mceachen" w:date="2010-11-16T21:00:00Z" w:original=""/>
         </w:numPr>
         <w:tabs>
           <w:tab w:val="clear" w:pos="709"/>
@@ -1332,17 +1915,33 @@
         <w:ind w:left="707" w:hanging="283"/>
         <w:textAlignment w:val="baseline"/>
       </w:pPr>
-      <w:r>
-        <w:t>Expand a node to see any objects the node is related to.  Repeat as desired.</w:t>
+      <w:commentRangeStart w:id="123"/>
+      <w:r>
+        <w:t xml:space="preserve">Expand a node to see any objects the node is related to.  </w:t>
+      </w:r>
+      <w:commentRangeEnd w:id="123"/>
+      <w:r>
+        <w:rPr>
+          <w:rStyle w:val="CommentReference"/>
+          <w:vanish/>
+        </w:rPr>
+        <w:commentReference w:id="123"/>
+      </w:r>
+      <w:r>
+        <w:t>Repeat as desired.</w:t>
       </w:r>
     </w:p>
     <w:p>
       <w:pPr>
         <w:pStyle w:val="Heading3"/>
+        <w:numPr>
+          <w:numberingChange w:id="124" w:author="Nathan Mceachen" w:date="2010-11-16T21:00:00Z" w:original=""/>
+        </w:numPr>
         <w:spacing w:before="0" w:after="0"/>
       </w:pPr>
-      <w:bookmarkStart w:id="4" w:name="Add_a_new_relationship"/>
-      <w:bookmarkEnd w:id="4"/>
+      <w:bookmarkStart w:id="125" w:name="Add_a_new_relationship"/>
+      <w:bookmarkEnd w:id="125"/>
+      <w:commentRangeStart w:id="126"/>
       <w:r>
         <w:rPr>
           <w:noProof/>
@@ -1358,7 +1957,7 @@
               <wp:posOffset>30480</wp:posOffset>
             </wp:positionV>
             <wp:extent cx="3697605" cy="2309495"/>
-            <wp:effectExtent l="19050" t="0" r="0" b="0"/>
+            <wp:effectExtent l="25400" t="0" r="10795" b="0"/>
             <wp:wrapSquare wrapText="bothSides"/>
             <wp:docPr id="23" name="graphics7"/>
             <wp:cNvGraphicFramePr>
@@ -1372,7 +1971,7 @@
                     <pic:cNvPicPr/>
                   </pic:nvPicPr>
                   <pic:blipFill>
-                    <a:blip r:embed="rId14" cstate="print">
+                    <a:blip r:embed="rId15" cstate="print">
                       <a:alphaModFix/>
                       <a:lum/>
                     </a:blip>
@@ -1396,6 +1995,16 @@
           </wp:anchor>
         </w:drawing>
       </w:r>
+      <w:commentRangeEnd w:id="126"/>
+      <w:r>
+        <w:rPr>
+          <w:rStyle w:val="CommentReference"/>
+          <w:b w:val="0"/>
+          <w:bCs w:val="0"/>
+          <w:vanish/>
+        </w:rPr>
+        <w:commentReference w:id="126"/>
+      </w:r>
       <w:r>
         <w:t>Add a new relationship</w:t>
       </w:r>
@@ -1407,6 +2016,7 @@
         <w:numPr>
           <w:ilvl w:val="0"/>
           <w:numId w:val="24"/>
+          <w:numberingChange w:id="127" w:author="Nathan Mceachen" w:date="2010-11-16T21:00:00Z" w:original=""/>
         </w:numPr>
         <w:tabs>
           <w:tab w:val="clear" w:pos="709"/>
@@ -1428,6 +2038,7 @@
         <w:numPr>
           <w:ilvl w:val="0"/>
           <w:numId w:val="24"/>
+          <w:numberingChange w:id="128" w:author="Nathan Mceachen" w:date="2010-11-16T21:00:00Z" w:original=""/>
         </w:numPr>
         <w:tabs>
           <w:tab w:val="clear" w:pos="709"/>
@@ -1449,6 +2060,7 @@
         <w:numPr>
           <w:ilvl w:val="0"/>
           <w:numId w:val="24"/>
+          <w:numberingChange w:id="129" w:author="Nathan Mceachen" w:date="2010-11-16T21:00:00Z" w:original=""/>
         </w:numPr>
         <w:tabs>
           <w:tab w:val="clear" w:pos="709"/>
@@ -1460,7 +2072,19 @@
         <w:textAlignment w:val="baseline"/>
       </w:pPr>
       <w:r>
-        <w:t>A pop-up window opens to select the target object [See “Edit a reference attribute” for similar behavior]</w:t>
+        <w:t xml:space="preserve">A pop-up window opens to select the target object </w:t>
+      </w:r>
+      <w:commentRangeStart w:id="130"/>
+      <w:r>
+        <w:t>[See “Edit a reference attribute” for similar behavior]</w:t>
+      </w:r>
+      <w:commentRangeEnd w:id="130"/>
+      <w:r>
+        <w:rPr>
+          <w:rStyle w:val="CommentReference"/>
+          <w:vanish/>
+        </w:rPr>
+        <w:commentReference w:id="130"/>
       </w:r>
     </w:p>
     <w:p>
@@ -1470,6 +2094,7 @@
         <w:numPr>
           <w:ilvl w:val="0"/>
           <w:numId w:val="24"/>
+          <w:numberingChange w:id="131" w:author="Nathan Mceachen" w:date="2010-11-16T21:00:00Z" w:original=""/>
         </w:numPr>
         <w:tabs>
           <w:tab w:val="clear" w:pos="709"/>
@@ -1491,6 +2116,7 @@
         <w:numPr>
           <w:ilvl w:val="0"/>
           <w:numId w:val="24"/>
+          <w:numberingChange w:id="132" w:author="Nathan Mceachen" w:date="2010-11-16T21:00:00Z" w:original=""/>
         </w:numPr>
         <w:tabs>
           <w:tab w:val="clear" w:pos="709"/>
@@ -1501,17 +2127,29 @@
         <w:ind w:left="706" w:hanging="288"/>
         <w:textAlignment w:val="baseline"/>
       </w:pPr>
+      <w:commentRangeStart w:id="133"/>
       <w:r>
         <w:t>Fill in the form and click “Apply”</w:t>
       </w:r>
+      <w:commentRangeEnd w:id="133"/>
+      <w:r>
+        <w:rPr>
+          <w:rStyle w:val="CommentReference"/>
+          <w:vanish/>
+        </w:rPr>
+        <w:commentReference w:id="133"/>
+      </w:r>
     </w:p>
     <w:p>
       <w:pPr>
         <w:pStyle w:val="Heading3"/>
+        <w:numPr>
+          <w:numberingChange w:id="134" w:author="Nathan Mceachen" w:date="2010-11-16T21:00:00Z" w:original=""/>
+        </w:numPr>
         <w:spacing w:before="0" w:after="0"/>
       </w:pPr>
-      <w:bookmarkStart w:id="5" w:name="View_the_participating_object"/>
-      <w:bookmarkEnd w:id="5"/>
+      <w:bookmarkStart w:id="135" w:name="View_the_participating_object"/>
+      <w:bookmarkEnd w:id="135"/>
       <w:r>
         <w:t>View the participating object</w:t>
       </w:r>
@@ -1523,6 +2161,7 @@
         <w:numPr>
           <w:ilvl w:val="0"/>
           <w:numId w:val="25"/>
+          <w:numberingChange w:id="136" w:author="Nathan Mceachen" w:date="2010-11-16T21:00:00Z" w:original=""/>
         </w:numPr>
         <w:tabs>
           <w:tab w:val="clear" w:pos="709"/>
@@ -1544,6 +2183,7 @@
         <w:numPr>
           <w:ilvl w:val="0"/>
           <w:numId w:val="25"/>
+          <w:numberingChange w:id="137" w:author="Nathan Mceachen" w:date="2010-11-16T21:00:00Z" w:original=""/>
         </w:numPr>
         <w:tabs>
           <w:tab w:val="clear" w:pos="709"/>
@@ -1554,6 +2194,7 @@
         <w:ind w:left="706" w:hanging="288"/>
         <w:textAlignment w:val="baseline"/>
       </w:pPr>
+      <w:commentRangeStart w:id="138"/>
       <w:r>
         <w:rPr>
           <w:noProof/>
@@ -1583,7 +2224,7 @@
                     <pic:cNvPicPr/>
                   </pic:nvPicPr>
                   <pic:blipFill>
-                    <a:blip r:embed="rId15" cstate="print">
+                    <a:blip r:embed="rId16" cstate="print">
                       <a:alphaModFix/>
                       <a:lum/>
                     </a:blip>
@@ -1610,14 +2251,25 @@
       <w:r>
         <w:t>Double-click the desired row or Right-click and select "Edit"</w:t>
       </w:r>
+      <w:commentRangeEnd w:id="138"/>
+      <w:r>
+        <w:rPr>
+          <w:rStyle w:val="CommentReference"/>
+          <w:vanish/>
+        </w:rPr>
+        <w:commentReference w:id="138"/>
+      </w:r>
     </w:p>
     <w:p>
       <w:pPr>
         <w:pStyle w:val="Heading3"/>
+        <w:numPr>
+          <w:numberingChange w:id="139" w:author="Nathan Mceachen" w:date="2010-11-16T21:00:00Z" w:original=""/>
+        </w:numPr>
         <w:spacing w:before="0" w:after="0"/>
       </w:pPr>
-      <w:bookmarkStart w:id="6" w:name="Edit_an_existing_relationship"/>
-      <w:bookmarkEnd w:id="6"/>
+      <w:bookmarkStart w:id="140" w:name="Edit_an_existing_relationship"/>
+      <w:bookmarkEnd w:id="140"/>
       <w:r>
         <w:t>Edit an existing relationship</w:t>
       </w:r>
@@ -1629,6 +2281,7 @@
         <w:numPr>
           <w:ilvl w:val="0"/>
           <w:numId w:val="26"/>
+          <w:numberingChange w:id="141" w:author="Nathan Mceachen" w:date="2010-11-16T21:00:00Z" w:original=""/>
         </w:numPr>
         <w:tabs>
           <w:tab w:val="clear" w:pos="709"/>
@@ -1650,6 +2303,7 @@
         <w:numPr>
           <w:ilvl w:val="0"/>
           <w:numId w:val="26"/>
+          <w:numberingChange w:id="142" w:author="Nathan Mceachen" w:date="2010-11-16T21:00:00Z" w:original=""/>
         </w:numPr>
         <w:tabs>
           <w:tab w:val="clear" w:pos="709"/>
@@ -1660,8 +2314,17 @@
         <w:ind w:left="706" w:hanging="288"/>
         <w:textAlignment w:val="baseline"/>
       </w:pPr>
+      <w:commentRangeStart w:id="143"/>
       <w:r>
         <w:t>Right-click the relationship tab and click “Edit Relationship”</w:t>
+      </w:r>
+      <w:commentRangeEnd w:id="143"/>
+      <w:r>
+        <w:rPr>
+          <w:rStyle w:val="CommentReference"/>
+          <w:vanish/>
+        </w:rPr>
+        <w:commentReference w:id="143"/>
       </w:r>
     </w:p>
     <w:p>
@@ -1671,6 +2334,7 @@
         <w:numPr>
           <w:ilvl w:val="0"/>
           <w:numId w:val="26"/>
+          <w:numberingChange w:id="144" w:author="Nathan Mceachen" w:date="2010-11-16T21:00:00Z" w:original=""/>
         </w:numPr>
         <w:tabs>
           <w:tab w:val="clear" w:pos="709"/>
@@ -1682,7 +2346,6 @@
         <w:textAlignment w:val="baseline"/>
       </w:pPr>
       <w:r>
-        <w:lastRenderedPageBreak/>
         <w:t xml:space="preserve">Make modifications as needed </w:t>
       </w:r>
     </w:p>
@@ -1693,6 +2356,7 @@
         <w:numPr>
           <w:ilvl w:val="0"/>
           <w:numId w:val="26"/>
+          <w:numberingChange w:id="145" w:author="Nathan Mceachen" w:date="2010-11-16T21:00:00Z" w:original=""/>
         </w:numPr>
         <w:tabs>
           <w:tab w:val="clear" w:pos="709"/>
@@ -1712,8 +2376,8 @@
         <w:pStyle w:val="Heading1"/>
         <w:spacing w:before="0" w:after="0"/>
       </w:pPr>
-      <w:bookmarkStart w:id="7" w:name="Transactions"/>
-      <w:bookmarkEnd w:id="7"/>
+      <w:bookmarkStart w:id="146" w:name="Transactions"/>
+      <w:bookmarkEnd w:id="146"/>
       <w:r>
         <w:t>Transactions</w:t>
       </w:r>
@@ -1730,10 +2394,13 @@
     <w:p>
       <w:pPr>
         <w:pStyle w:val="Heading2"/>
+        <w:numPr>
+          <w:numberingChange w:id="147" w:author="Nathan Mceachen" w:date="2010-11-16T21:00:00Z" w:original=""/>
+        </w:numPr>
         <w:spacing w:before="0" w:after="0"/>
       </w:pPr>
-      <w:bookmarkStart w:id="8" w:name="View_Transaction_Records"/>
-      <w:bookmarkEnd w:id="8"/>
+      <w:bookmarkStart w:id="148" w:name="View_Transaction_Records"/>
+      <w:bookmarkEnd w:id="148"/>
       <w:r>
         <w:rPr>
           <w:noProof/>
@@ -1763,7 +2430,7 @@
                     <pic:cNvPicPr/>
                   </pic:nvPicPr>
                   <pic:blipFill>
-                    <a:blip r:embed="rId16" cstate="print">
+                    <a:blip r:embed="rId17" cstate="print">
                       <a:alphaModFix/>
                       <a:lum/>
                     </a:blip>
@@ -1788,7 +2455,24 @@
         </w:drawing>
       </w:r>
       <w:r>
-        <w:t>View Transaction Records</w:t>
+        <w:t xml:space="preserve">View </w:t>
+      </w:r>
+      <w:commentRangeStart w:id="149"/>
+      <w:r>
+        <w:t xml:space="preserve">Transaction </w:t>
+      </w:r>
+      <w:commentRangeEnd w:id="149"/>
+      <w:r>
+        <w:rPr>
+          <w:rStyle w:val="CommentReference"/>
+          <w:b w:val="0"/>
+          <w:bCs w:val="0"/>
+          <w:vanish/>
+        </w:rPr>
+        <w:commentReference w:id="149"/>
+      </w:r>
+      <w:r>
+        <w:t>Records</w:t>
       </w:r>
     </w:p>
     <w:p>
@@ -1798,6 +2482,7 @@
         <w:numPr>
           <w:ilvl w:val="0"/>
           <w:numId w:val="27"/>
+          <w:numberingChange w:id="150" w:author="Nathan Mceachen" w:date="2010-11-16T21:00:00Z" w:original=""/>
         </w:numPr>
         <w:tabs>
           <w:tab w:val="clear" w:pos="709"/>
@@ -1819,6 +2504,7 @@
         <w:numPr>
           <w:ilvl w:val="0"/>
           <w:numId w:val="27"/>
+          <w:numberingChange w:id="151" w:author="Nathan Mceachen" w:date="2010-11-16T21:00:00Z" w:original=""/>
         </w:numPr>
         <w:tabs>
           <w:tab w:val="clear" w:pos="709"/>
@@ -1840,6 +2526,7 @@
         <w:numPr>
           <w:ilvl w:val="0"/>
           <w:numId w:val="27"/>
+          <w:numberingChange w:id="152" w:author="Nathan Mceachen" w:date="2010-11-16T21:00:00Z" w:original=""/>
         </w:numPr>
         <w:tabs>
           <w:tab w:val="clear" w:pos="709"/>
@@ -1861,6 +2548,7 @@
         <w:numPr>
           <w:ilvl w:val="0"/>
           <w:numId w:val="27"/>
+          <w:numberingChange w:id="153" w:author="Nathan Mceachen" w:date="2010-11-16T21:00:00Z" w:original=""/>
         </w:numPr>
         <w:tabs>
           <w:tab w:val="clear" w:pos="709"/>
@@ -1882,6 +2570,7 @@
         <w:numPr>
           <w:ilvl w:val="0"/>
           <w:numId w:val="27"/>
+          <w:numberingChange w:id="154" w:author="Nathan Mceachen" w:date="2010-11-16T21:00:00Z" w:original=""/>
         </w:numPr>
         <w:tabs>
           <w:tab w:val="clear" w:pos="709"/>
@@ -1899,10 +2588,13 @@
     <w:p>
       <w:pPr>
         <w:pStyle w:val="Heading2"/>
+        <w:numPr>
+          <w:numberingChange w:id="155" w:author="Nathan Mceachen" w:date="2010-11-16T21:00:00Z" w:original=""/>
+        </w:numPr>
         <w:spacing w:before="0" w:after="0"/>
       </w:pPr>
-      <w:bookmarkStart w:id="9" w:name="Export_Transaction"/>
-      <w:bookmarkEnd w:id="9"/>
+      <w:bookmarkStart w:id="156" w:name="Export_Transaction"/>
+      <w:bookmarkEnd w:id="156"/>
       <w:r>
         <w:t>Export Transaction</w:t>
       </w:r>
@@ -1914,6 +2606,7 @@
         <w:numPr>
           <w:ilvl w:val="0"/>
           <w:numId w:val="28"/>
+          <w:numberingChange w:id="157" w:author="Nathan Mceachen" w:date="2010-11-16T21:00:00Z" w:original=""/>
         </w:numPr>
         <w:tabs>
           <w:tab w:val="clear" w:pos="709"/>
@@ -1935,6 +2628,7 @@
         <w:numPr>
           <w:ilvl w:val="0"/>
           <w:numId w:val="28"/>
+          <w:numberingChange w:id="158" w:author="Nathan Mceachen" w:date="2010-11-16T21:00:00Z" w:original=""/>
         </w:numPr>
         <w:tabs>
           <w:tab w:val="clear" w:pos="709"/>
@@ -1956,6 +2650,7 @@
         <w:numPr>
           <w:ilvl w:val="0"/>
           <w:numId w:val="28"/>
+          <w:numberingChange w:id="159" w:author="Nathan Mceachen" w:date="2010-11-16T21:00:00Z" w:original=""/>
         </w:numPr>
         <w:tabs>
           <w:tab w:val="clear" w:pos="709"/>
@@ -1977,6 +2672,7 @@
         <w:numPr>
           <w:ilvl w:val="1"/>
           <w:numId w:val="28"/>
+          <w:numberingChange w:id="160" w:author="Nathan Mceachen" w:date="2010-11-16T21:00:00Z" w:original=""/>
         </w:numPr>
         <w:tabs>
           <w:tab w:val="clear" w:pos="709"/>
@@ -1998,6 +2694,7 @@
         <w:numPr>
           <w:ilvl w:val="1"/>
           <w:numId w:val="28"/>
+          <w:numberingChange w:id="161" w:author="Nathan Mceachen" w:date="2010-11-16T21:00:00Z" w:original=""/>
         </w:numPr>
         <w:tabs>
           <w:tab w:val="clear" w:pos="709"/>
@@ -2019,6 +2716,7 @@
         <w:numPr>
           <w:ilvl w:val="1"/>
           <w:numId w:val="28"/>
+          <w:numberingChange w:id="162" w:author="Nathan Mceachen" w:date="2010-11-16T21:00:00Z" w:original=""/>
         </w:numPr>
         <w:tabs>
           <w:tab w:val="clear" w:pos="709"/>
@@ -2040,6 +2738,7 @@
         <w:numPr>
           <w:ilvl w:val="0"/>
           <w:numId w:val="28"/>
+          <w:numberingChange w:id="163" w:author="Nathan Mceachen" w:date="2010-11-16T21:00:00Z" w:original=""/>
         </w:numPr>
         <w:tabs>
           <w:tab w:val="clear" w:pos="709"/>
@@ -2061,6 +2760,7 @@
         <w:numPr>
           <w:ilvl w:val="0"/>
           <w:numId w:val="28"/>
+          <w:numberingChange w:id="164" w:author="Nathan Mceachen" w:date="2010-11-16T21:00:00Z" w:original=""/>
         </w:numPr>
         <w:tabs>
           <w:tab w:val="clear" w:pos="709"/>
@@ -2082,6 +2782,7 @@
         <w:numPr>
           <w:ilvl w:val="0"/>
           <w:numId w:val="28"/>
+          <w:numberingChange w:id="165" w:author="Nathan Mceachen" w:date="2010-11-16T21:00:00Z" w:original=""/>
         </w:numPr>
         <w:tabs>
           <w:tab w:val="clear" w:pos="709"/>
@@ -2099,10 +2800,13 @@
     <w:p>
       <w:pPr>
         <w:pStyle w:val="Heading2"/>
+        <w:numPr>
+          <w:numberingChange w:id="166" w:author="Nathan Mceachen" w:date="2010-11-16T21:00:00Z" w:original=""/>
+        </w:numPr>
         <w:spacing w:before="0" w:after="0"/>
       </w:pPr>
-      <w:bookmarkStart w:id="10" w:name="Import_Transaction"/>
-      <w:bookmarkEnd w:id="10"/>
+      <w:bookmarkStart w:id="167" w:name="Import_Transaction"/>
+      <w:bookmarkEnd w:id="167"/>
       <w:r>
         <w:t>Import Transaction</w:t>
       </w:r>
@@ -2114,6 +2818,7 @@
         <w:numPr>
           <w:ilvl w:val="0"/>
           <w:numId w:val="29"/>
+          <w:numberingChange w:id="168" w:author="Nathan Mceachen" w:date="2010-11-16T21:00:00Z" w:original=""/>
         </w:numPr>
         <w:tabs>
           <w:tab w:val="clear" w:pos="709"/>
@@ -2135,6 +2840,7 @@
         <w:numPr>
           <w:ilvl w:val="0"/>
           <w:numId w:val="29"/>
+          <w:numberingChange w:id="169" w:author="Nathan Mceachen" w:date="2010-11-16T21:00:00Z" w:original=""/>
         </w:numPr>
         <w:tabs>
           <w:tab w:val="clear" w:pos="709"/>
@@ -2156,6 +2862,7 @@
         <w:numPr>
           <w:ilvl w:val="0"/>
           <w:numId w:val="29"/>
+          <w:numberingChange w:id="170" w:author="Nathan Mceachen" w:date="2010-11-16T21:00:00Z" w:original=""/>
         </w:numPr>
         <w:tabs>
           <w:tab w:val="clear" w:pos="709"/>
@@ -2177,6 +2884,7 @@
         <w:numPr>
           <w:ilvl w:val="0"/>
           <w:numId w:val="29"/>
+          <w:numberingChange w:id="171" w:author="Nathan Mceachen" w:date="2010-11-16T21:00:00Z" w:original=""/>
         </w:numPr>
         <w:tabs>
           <w:tab w:val="clear" w:pos="709"/>
@@ -2198,6 +2906,7 @@
         <w:numPr>
           <w:ilvl w:val="0"/>
           <w:numId w:val="29"/>
+          <w:numberingChange w:id="172" w:author="Nathan Mceachen" w:date="2010-11-16T21:00:00Z" w:original=""/>
         </w:numPr>
         <w:tabs>
           <w:tab w:val="clear" w:pos="709"/>
@@ -2219,6 +2928,7 @@
         <w:numPr>
           <w:ilvl w:val="0"/>
           <w:numId w:val="29"/>
+          <w:numberingChange w:id="173" w:author="Nathan Mceachen" w:date="2010-11-16T21:00:00Z" w:original=""/>
         </w:numPr>
         <w:tabs>
           <w:tab w:val="clear" w:pos="709"/>
@@ -2276,6 +2986,7 @@
         <w:numPr>
           <w:ilvl w:val="0"/>
           <w:numId w:val="29"/>
+          <w:numberingChange w:id="174" w:author="Nathan Mceachen" w:date="2010-11-16T21:00:00Z" w:original=""/>
         </w:numPr>
         <w:tabs>
           <w:tab w:val="clear" w:pos="709"/>
@@ -2297,6 +3008,7 @@
         <w:numPr>
           <w:ilvl w:val="0"/>
           <w:numId w:val="29"/>
+          <w:numberingChange w:id="175" w:author="Nathan Mceachen" w:date="2010-11-16T21:00:00Z" w:original=""/>
         </w:numPr>
         <w:tabs>
           <w:tab w:val="clear" w:pos="709"/>
@@ -2318,6 +3030,7 @@
         <w:numPr>
           <w:ilvl w:val="0"/>
           <w:numId w:val="29"/>
+          <w:numberingChange w:id="176" w:author="Nathan Mceachen" w:date="2010-11-16T21:00:00Z" w:original=""/>
         </w:numPr>
         <w:tabs>
           <w:tab w:val="clear" w:pos="709"/>
@@ -2339,6 +3052,7 @@
         <w:numPr>
           <w:ilvl w:val="0"/>
           <w:numId w:val="29"/>
+          <w:numberingChange w:id="177" w:author="Nathan Mceachen" w:date="2010-11-16T21:00:00Z" w:original=""/>
         </w:numPr>
         <w:tabs>
           <w:tab w:val="clear" w:pos="709"/>
@@ -2350,7 +3064,28 @@
         <w:textAlignment w:val="baseline"/>
       </w:pPr>
       <w:r>
-        <w:t>Resolve the conflict with the techniques described in the “Basic CRUD Operations” section.  The specific steps necessary for resolution differ on a case by case basis, and may involve several objects or relationships.</w:t>
+        <w:t xml:space="preserve">Resolve the conflict with the techniques described in the “Basic CRUD Operations” section.  The specific steps necessary for resolution differ on a </w:t>
+      </w:r>
+      <w:del w:id="178" w:author="Nathan Mceachen" w:date="2010-11-16T22:45:00Z">
+        <w:r>
+          <w:delText>case by case</w:delText>
+        </w:r>
+      </w:del>
+      <w:ins w:id="179" w:author="Nathan Mceachen" w:date="2010-11-16T22:45:00Z">
+        <w:r>
+          <w:t>case-by-case</w:t>
+        </w:r>
+      </w:ins>
+      <w:r>
+        <w:t xml:space="preserve"> basis, and may involve</w:t>
+      </w:r>
+      <w:ins w:id="180" w:author="Nathan Mceachen" w:date="2010-11-16T22:59:00Z">
+        <w:r>
+          <w:t xml:space="preserve"> modifying</w:t>
+        </w:r>
+      </w:ins>
+      <w:r>
+        <w:t xml:space="preserve"> several objects or relationships.</w:t>
       </w:r>
     </w:p>
     <w:p>
@@ -2360,6 +3095,7 @@
         <w:numPr>
           <w:ilvl w:val="0"/>
           <w:numId w:val="29"/>
+          <w:numberingChange w:id="181" w:author="Nathan Mceachen" w:date="2010-11-16T21:00:00Z" w:original=""/>
         </w:numPr>
         <w:tabs>
           <w:tab w:val="clear" w:pos="709"/>
@@ -2377,6 +3113,9 @@
     <w:p>
       <w:pPr>
         <w:pStyle w:val="Heading2"/>
+        <w:numPr>
+          <w:numberingChange w:id="182" w:author="Nathan Mceachen" w:date="2010-11-16T21:00:00Z" w:original=""/>
+        </w:numPr>
         <w:spacing w:before="0" w:after="0"/>
       </w:pPr>
       <w:r>
@@ -2408,7 +3147,7 @@
                     <pic:cNvPicPr/>
                   </pic:nvPicPr>
                   <pic:blipFill>
-                    <a:blip r:embed="rId17" cstate="print">
+                    <a:blip r:embed="rId18" cstate="print">
                       <a:alphaModFix/>
                       <a:lum/>
                     </a:blip>
@@ -2432,11 +3171,11 @@
           </wp:anchor>
         </w:drawing>
       </w:r>
-      <w:bookmarkStart w:id="11" w:name="Import_Transaction1"/>
+      <w:bookmarkStart w:id="183" w:name="Import_Transaction1"/>
       <w:r>
         <w:t>M</w:t>
       </w:r>
-      <w:bookmarkEnd w:id="11"/>
+      <w:bookmarkEnd w:id="183"/>
       <w:r>
         <w:t>odify Log Level</w:t>
       </w:r>
@@ -2446,8 +3185,17 @@
         <w:pStyle w:val="Textbody"/>
         <w:spacing w:after="0"/>
       </w:pPr>
+      <w:commentRangeStart w:id="184"/>
       <w:r>
         <w:t>DDMS features a logging system with customizable levels of detail.  The logs provide information useful for debugging and troubleshooting problems.  Adjust the amount of information logged to accommodate different needs and circumstances.</w:t>
+      </w:r>
+      <w:commentRangeEnd w:id="184"/>
+      <w:r>
+        <w:rPr>
+          <w:rStyle w:val="CommentReference"/>
+          <w:vanish/>
+        </w:rPr>
+        <w:commentReference w:id="184"/>
       </w:r>
     </w:p>
     <w:p>
@@ -2457,6 +3205,7 @@
         <w:numPr>
           <w:ilvl w:val="0"/>
           <w:numId w:val="30"/>
+          <w:numberingChange w:id="185" w:author="Nathan Mceachen" w:date="2010-11-16T21:00:00Z" w:original=""/>
         </w:numPr>
         <w:tabs>
           <w:tab w:val="clear" w:pos="709"/>
@@ -2476,6 +3225,7 @@
         <w:numPr>
           <w:ilvl w:val="0"/>
           <w:numId w:val="30"/>
+          <w:numberingChange w:id="186" w:author="Nathan Mceachen" w:date="2010-11-16T21:00:00Z" w:original=""/>
         </w:numPr>
         <w:tabs>
           <w:tab w:val="clear" w:pos="709"/>
@@ -2495,6 +3245,7 @@
         <w:numPr>
           <w:ilvl w:val="0"/>
           <w:numId w:val="30"/>
+          <w:numberingChange w:id="187" w:author="Nathan Mceachen" w:date="2010-11-16T21:00:00Z" w:original=""/>
         </w:numPr>
         <w:tabs>
           <w:tab w:val="clear" w:pos="709"/>
@@ -2514,6 +3265,7 @@
         <w:numPr>
           <w:ilvl w:val="0"/>
           <w:numId w:val="30"/>
+          <w:numberingChange w:id="188" w:author="Nathan Mceachen" w:date="2010-11-16T21:00:00Z" w:original=""/>
         </w:numPr>
         <w:tabs>
           <w:tab w:val="clear" w:pos="709"/>
@@ -2533,15 +3285,384 @@
     </w:p>
     <w:sectPr>
       <w:pgSz w:w="12240" w:h="15840"/>
-      <w:pgMar w:top="1134" w:right="1134" w:bottom="1134" w:left="1134" w:header="720" w:footer="720" w:gutter="0"/>
-      <w:cols w:space="720"/>
+      <w:pgMar w:top="1134" w:right="1134" w:bottom="1134" w:left="1134" w:gutter="0"/>
     </w:sectPr>
   </w:body>
 </w:document>
 </file>
 
+<file path=word/comments.xml><?xml version="1.0" encoding="utf-8"?>
+<w:comments xmlns:mo="http://schemas.microsoft.com/office/mac/office/2008/main" xmlns:ve="http://schemas.openxmlformats.org/markup-compatibility/2006" xmlns:mv="urn:schemas-microsoft-com:mac:vml" xmlns:o="urn:schemas-microsoft-com:office:office" xmlns:r="http://schemas.openxmlformats.org/officeDocument/2006/relationships" xmlns:m="http://schemas.openxmlformats.org/officeDocument/2006/math" xmlns:v="urn:schemas-microsoft-com:vml" xmlns:wp="http://schemas.openxmlformats.org/drawingml/2006/wordprocessingDrawing" xmlns:w10="urn:schemas-microsoft-com:office:word" xmlns:w="http://schemas.openxmlformats.org/wordprocessingml/2006/main" xmlns:wne="http://schemas.microsoft.com/office/word/2006/wordml">
+  <w:comment w:id="48" w:author="Nathan Mceachen" w:date="2010-11-16T23:07:00Z" w:initials="NM">
+    <w:p>
+      <w:pPr>
+        <w:pStyle w:val="CommentText"/>
+      </w:pPr>
+      <w:r>
+        <w:rPr>
+          <w:rStyle w:val="CommentReference"/>
+        </w:rPr>
+        <w:annotationRef/>
+      </w:r>
+      <w:r>
+        <w:t>Need a section that explains export sequence numbers and site masters.  Explain why you can only modify objects at their given site masters, but this tool allows you to circumvent that for conflict resolution.  Explain about how there can be no gaps in export sequences.</w:t>
+      </w:r>
+    </w:p>
+  </w:comment>
+  <w:comment w:id="57" w:author="Nathan Mceachen" w:date="2010-11-16T23:04:00Z" w:initials="NM">
+    <w:p>
+      <w:pPr>
+        <w:pStyle w:val="CommentText"/>
+      </w:pPr>
+      <w:r>
+        <w:rPr>
+          <w:rStyle w:val="CommentReference"/>
+        </w:rPr>
+        <w:annotationRef/>
+      </w:r>
+      <w:r>
+        <w:t>Move the section from the end of the document here.  Must show concrete screen shots for every step.</w:t>
+      </w:r>
+    </w:p>
+  </w:comment>
+  <w:comment w:id="65" w:author="Nathan Mceachen" w:date="2010-11-16T23:04:00Z" w:initials="NM">
+    <w:p>
+      <w:pPr>
+        <w:pStyle w:val="CommentText"/>
+      </w:pPr>
+      <w:r>
+        <w:rPr>
+          <w:rStyle w:val="CommentReference"/>
+        </w:rPr>
+        <w:annotationRef/>
+      </w:r>
+      <w:r>
+        <w:t>Explain the need to</w:t>
+      </w:r>
+    </w:p>
+  </w:comment>
+  <w:comment w:id="73" w:author="Nathan Mceachen" w:date="2010-11-16T23:04:00Z" w:initials="NM">
+    <w:p>
+      <w:pPr>
+        <w:pStyle w:val="CommentText"/>
+      </w:pPr>
+      <w:r>
+        <w:rPr>
+          <w:rStyle w:val="CommentReference"/>
+        </w:rPr>
+        <w:annotationRef/>
+      </w:r>
+      <w:r>
+        <w:t>Is this image even readable when printed out?</w:t>
+      </w:r>
+    </w:p>
+  </w:comment>
+  <w:comment w:id="76" w:author="Nathan Mceachen" w:date="2010-11-16T23:04:00Z" w:initials="NM">
+    <w:p>
+      <w:pPr>
+        <w:pStyle w:val="CommentText"/>
+      </w:pPr>
+      <w:r>
+        <w:rPr>
+          <w:rStyle w:val="CommentReference"/>
+        </w:rPr>
+        <w:annotationRef/>
+      </w:r>
+      <w:r>
+        <w:t>Or do you right-click?  The image below shows a search option when you right-click.</w:t>
+      </w:r>
+    </w:p>
+  </w:comment>
+  <w:comment w:id="77" w:author="Nathan Mceachen" w:date="2010-11-16T23:04:00Z" w:initials="NM">
+    <w:p>
+      <w:pPr>
+        <w:pStyle w:val="CommentText"/>
+      </w:pPr>
+      <w:r>
+        <w:rPr>
+          <w:rStyle w:val="CommentReference"/>
+        </w:rPr>
+        <w:annotationRef/>
+      </w:r>
+      <w:r>
+        <w:t>Can you search on relationship types?</w:t>
+      </w:r>
+    </w:p>
+  </w:comment>
+  <w:comment w:id="87" w:author="Nathan Mceachen" w:date="2010-11-16T23:04:00Z" w:initials="NM">
+    <w:p>
+      <w:pPr>
+        <w:pStyle w:val="CommentText"/>
+      </w:pPr>
+      <w:r>
+        <w:rPr>
+          <w:rStyle w:val="CommentReference"/>
+        </w:rPr>
+        <w:annotationRef/>
+      </w:r>
+      <w:r>
+        <w:t>State that it is unlikely they will ever need to use this option.</w:t>
+      </w:r>
+    </w:p>
+  </w:comment>
+  <w:comment w:id="93" w:author="Nathan Mceachen" w:date="2010-11-16T23:04:00Z" w:initials="NM">
+    <w:p>
+      <w:pPr>
+        <w:pStyle w:val="CommentText"/>
+      </w:pPr>
+      <w:r>
+        <w:rPr>
+          <w:rStyle w:val="CommentReference"/>
+        </w:rPr>
+        <w:annotationRef/>
+      </w:r>
+      <w:r>
+        <w:t>You need to respect the page margins.  This image will get cut off when printed.</w:t>
+      </w:r>
+    </w:p>
+  </w:comment>
+  <w:comment w:id="98" w:author="Nathan Mceachen" w:date="2010-11-16T23:04:00Z" w:initials="NM">
+    <w:p>
+      <w:pPr>
+        <w:pStyle w:val="CommentText"/>
+      </w:pPr>
+      <w:r>
+        <w:rPr>
+          <w:rStyle w:val="CommentReference"/>
+        </w:rPr>
+        <w:annotationRef/>
+      </w:r>
+      <w:r>
+        <w:t>Show this!!</w:t>
+      </w:r>
+    </w:p>
+  </w:comment>
+  <w:comment w:id="104" w:author="Nathan Mceachen" w:date="2010-11-16T23:04:00Z" w:initials="NM">
+    <w:p>
+      <w:pPr>
+        <w:pStyle w:val="CommentText"/>
+      </w:pPr>
+      <w:r>
+        <w:rPr>
+          <w:rStyle w:val="CommentReference"/>
+        </w:rPr>
+        <w:annotationRef/>
+      </w:r>
+      <w:r>
+        <w:t>Show this!!</w:t>
+      </w:r>
+    </w:p>
+  </w:comment>
+  <w:comment w:id="108" w:author="Nathan Mceachen" w:date="2010-11-16T23:04:00Z" w:initials="NM">
+    <w:p>
+      <w:pPr>
+        <w:pStyle w:val="CommentText"/>
+      </w:pPr>
+      <w:r>
+        <w:rPr>
+          <w:rStyle w:val="CommentReference"/>
+        </w:rPr>
+        <w:annotationRef/>
+      </w:r>
+      <w:r>
+        <w:t>Describe a reference attribute.  What the heck is being described here?  Why would I ever need to modify a reference attribute.  How do I clear a reference attribute.</w:t>
+      </w:r>
+    </w:p>
+  </w:comment>
+  <w:comment w:id="113" w:author="Nathan Mceachen" w:date="2010-11-16T23:04:00Z" w:initials="NM">
+    <w:p>
+      <w:pPr>
+        <w:pStyle w:val="CommentText"/>
+      </w:pPr>
+      <w:r>
+        <w:rPr>
+          <w:rStyle w:val="CommentReference"/>
+        </w:rPr>
+        <w:annotationRef/>
+      </w:r>
+      <w:r>
+        <w:t>Images are too small.  Associate the text next to the corresponding image.</w:t>
+      </w:r>
+    </w:p>
+  </w:comment>
+  <w:comment w:id="116" w:author="Nathan Mceachen" w:date="2010-11-16T23:04:00Z" w:initials="NM">
+    <w:p>
+      <w:pPr>
+        <w:pStyle w:val="CommentText"/>
+      </w:pPr>
+      <w:r>
+        <w:rPr>
+          <w:rStyle w:val="CommentReference"/>
+        </w:rPr>
+        <w:annotationRef/>
+      </w:r>
+      <w:r>
+        <w:t>What is a relationship?   Provide an example: A spray-team uses spray-nozzles (or whatever example works).  Explain how relationships have attributes.</w:t>
+      </w:r>
+    </w:p>
+  </w:comment>
+  <w:comment w:id="119" w:author="Nathan Mceachen" w:date="2010-11-16T23:04:00Z" w:initials="NM">
+    <w:p>
+      <w:pPr>
+        <w:pStyle w:val="CommentText"/>
+      </w:pPr>
+      <w:r>
+        <w:rPr>
+          <w:rStyle w:val="CommentReference"/>
+        </w:rPr>
+        <w:annotationRef/>
+      </w:r>
+      <w:r>
+        <w:t>Explain “parent or child”.  Do we even need to mention this?  Does not the label on the direction of the relationship explain what the relationship means?</w:t>
+      </w:r>
+    </w:p>
+  </w:comment>
+  <w:comment w:id="123" w:author="Nathan Mceachen" w:date="2010-11-16T23:04:00Z" w:initials="NM">
+    <w:p>
+      <w:pPr>
+        <w:pStyle w:val="CommentText"/>
+      </w:pPr>
+      <w:r>
+        <w:rPr>
+          <w:rStyle w:val="CommentReference"/>
+        </w:rPr>
+        <w:annotationRef/>
+      </w:r>
+      <w:r>
+        <w:t>Explain that you can click on a node (or right-click) and open up that object in view mode.</w:t>
+      </w:r>
+    </w:p>
+  </w:comment>
+  <w:comment w:id="126" w:author="Nathan Mceachen" w:date="2010-11-16T23:04:00Z" w:initials="NM">
+    <w:p>
+      <w:pPr>
+        <w:pStyle w:val="CommentText"/>
+      </w:pPr>
+      <w:r>
+        <w:rPr>
+          <w:rStyle w:val="CommentReference"/>
+        </w:rPr>
+        <w:annotationRef/>
+      </w:r>
+      <w:r>
+        <w:t>Options should be “</w:t>
+      </w:r>
+      <w:proofErr w:type="spellStart"/>
+      <w:r>
+        <w:t>Add”,“View</w:t>
+      </w:r>
+      <w:proofErr w:type="spellEnd"/>
+      <w:r>
+        <w:t xml:space="preserve"> Object”, and “View Relationship”.</w:t>
+      </w:r>
+    </w:p>
+  </w:comment>
+  <w:comment w:id="130" w:author="Nathan Mceachen" w:date="2010-11-16T23:04:00Z" w:initials="NM">
+    <w:p>
+      <w:pPr>
+        <w:pStyle w:val="CommentText"/>
+      </w:pPr>
+      <w:r>
+        <w:rPr>
+          <w:rStyle w:val="CommentReference"/>
+        </w:rPr>
+        <w:annotationRef/>
+      </w:r>
+      <w:r>
+        <w:t>Need to show it these steps explicitly.  Use a concrete DDMS data type example.  Otherwise, our customer won’t even understand what the heck this is all about.</w:t>
+      </w:r>
+    </w:p>
+  </w:comment>
+  <w:comment w:id="133" w:author="Nathan Mceachen" w:date="2010-11-16T23:04:00Z" w:initials="NM">
+    <w:p>
+      <w:pPr>
+        <w:pStyle w:val="CommentText"/>
+      </w:pPr>
+      <w:r>
+        <w:rPr>
+          <w:rStyle w:val="CommentReference"/>
+        </w:rPr>
+        <w:annotationRef/>
+      </w:r>
+      <w:r>
+        <w:t>Show this!  Show the added child node!</w:t>
+      </w:r>
+    </w:p>
+  </w:comment>
+  <w:comment w:id="138" w:author="Nathan Mceachen" w:date="2010-11-16T23:04:00Z" w:initials="NM">
+    <w:p>
+      <w:pPr>
+        <w:pStyle w:val="CommentText"/>
+      </w:pPr>
+      <w:r>
+        <w:rPr>
+          <w:rStyle w:val="CommentReference"/>
+        </w:rPr>
+        <w:annotationRef/>
+      </w:r>
+      <w:r>
+        <w:t>THEY NEED TO LOCK THE OBJECT BEFORE THEY CAN VIEW IT</w:t>
+      </w:r>
+      <w:proofErr w:type="gramStart"/>
+      <w:r>
+        <w:t>?????!!!!</w:t>
+      </w:r>
+      <w:proofErr w:type="gramEnd"/>
+    </w:p>
+  </w:comment>
+  <w:comment w:id="143" w:author="Nathan Mceachen" w:date="2010-11-16T23:04:00Z" w:initials="NM">
+    <w:p>
+      <w:pPr>
+        <w:pStyle w:val="CommentText"/>
+      </w:pPr>
+      <w:r>
+        <w:rPr>
+          <w:rStyle w:val="CommentReference"/>
+        </w:rPr>
+        <w:annotationRef/>
+      </w:r>
+      <w:r>
+        <w:t>Show this with a concrete example.</w:t>
+      </w:r>
+    </w:p>
+  </w:comment>
+  <w:comment w:id="149" w:author="Nathan Mceachen" w:date="2010-11-16T23:04:00Z" w:initials="NM">
+    <w:p>
+      <w:pPr>
+        <w:pStyle w:val="CommentText"/>
+      </w:pPr>
+      <w:r>
+        <w:rPr>
+          <w:rStyle w:val="CommentReference"/>
+        </w:rPr>
+        <w:annotationRef/>
+      </w:r>
+      <w:r>
+        <w:t>Explain what a transaction is: An atomic set of creates, updates, and deletes on one or more objects that collectively implement an action in DDMS.</w:t>
+      </w:r>
+    </w:p>
+  </w:comment>
+  <w:comment w:id="184" w:author="Nathan Mceachen" w:date="2010-11-16T23:04:00Z" w:initials="NM">
+    <w:p>
+      <w:pPr>
+        <w:pStyle w:val="CommentText"/>
+      </w:pPr>
+      <w:r>
+        <w:rPr>
+          <w:rStyle w:val="CommentReference"/>
+        </w:rPr>
+        <w:annotationRef/>
+      </w:r>
+      <w:r>
+        <w:t>Why is this even important?  Why would they ever want to use this?  Under what circumstances would they use a higher vs. a lower logging setting?  Why not leave it on the higher setting?  Where are these logs located?  What do I do with them?  Please explain an example that outlines the ENTIRE process of how and why this would be used.</w:t>
+      </w:r>
+    </w:p>
+  </w:comment>
+</w:comments>
+</file>
+
 <file path=word/numbering.xml><?xml version="1.0" encoding="utf-8"?>
-<w:numbering xmlns:ve="http://schemas.openxmlformats.org/markup-compatibility/2006" xmlns:o="urn:schemas-microsoft-com:office:office" xmlns:r="http://schemas.openxmlformats.org/officeDocument/2006/relationships" xmlns:m="http://schemas.openxmlformats.org/officeDocument/2006/math" xmlns:v="urn:schemas-microsoft-com:vml" xmlns:wp="http://schemas.openxmlformats.org/drawingml/2006/wordprocessingDrawing" xmlns:w10="urn:schemas-microsoft-com:office:word" xmlns:w="http://schemas.openxmlformats.org/wordprocessingml/2006/main" xmlns:wne="http://schemas.microsoft.com/office/word/2006/wordml">
+<w:numbering xmlns:mo="http://schemas.microsoft.com/office/mac/office/2008/main" xmlns:ve="http://schemas.openxmlformats.org/markup-compatibility/2006" xmlns:mv="urn:schemas-microsoft-com:mac:vml" xmlns:o="urn:schemas-microsoft-com:office:office" xmlns:r="http://schemas.openxmlformats.org/officeDocument/2006/relationships" xmlns:m="http://schemas.openxmlformats.org/officeDocument/2006/math" xmlns:v="urn:schemas-microsoft-com:vml" xmlns:wp="http://schemas.openxmlformats.org/drawingml/2006/wordprocessingDrawing" xmlns:w10="urn:schemas-microsoft-com:office:word" xmlns:w="http://schemas.openxmlformats.org/wordprocessingml/2006/main" xmlns:wne="http://schemas.microsoft.com/office/word/2006/wordml">
   <w:abstractNum w:abstractNumId="0">
     <w:nsid w:val="03A456A3"/>
     <w:multiLevelType w:val="multilevel"/>
@@ -2555,7 +3676,7 @@
         <w:ind w:left="720" w:hanging="360"/>
       </w:pPr>
       <w:rPr>
-        <w:rFonts w:ascii="Symbol" w:hAnsi="Symbol" w:cs="Symbol" w:hint="default"/>
+        <w:rFonts w:ascii="Symbol" w:hAnsi="Symbol" w:cs="Courier New" w:hint="default"/>
       </w:rPr>
     </w:lvl>
     <w:lvl w:ilvl="1">
@@ -2567,7 +3688,7 @@
         <w:ind w:left="1080" w:hanging="360"/>
       </w:pPr>
       <w:rPr>
-        <w:rFonts w:ascii="Symbol" w:hAnsi="Symbol" w:cs="Symbol" w:hint="default"/>
+        <w:rFonts w:ascii="Symbol" w:hAnsi="Symbol" w:cs="Courier New" w:hint="default"/>
       </w:rPr>
     </w:lvl>
     <w:lvl w:ilvl="2">
@@ -2579,7 +3700,7 @@
         <w:ind w:left="1440" w:hanging="360"/>
       </w:pPr>
       <w:rPr>
-        <w:rFonts w:ascii="Symbol" w:hAnsi="Symbol" w:cs="Symbol" w:hint="default"/>
+        <w:rFonts w:ascii="Symbol" w:hAnsi="Symbol" w:cs="Courier New" w:hint="default"/>
       </w:rPr>
     </w:lvl>
     <w:lvl w:ilvl="3">
@@ -2591,7 +3712,7 @@
         <w:ind w:left="1800" w:hanging="360"/>
       </w:pPr>
       <w:rPr>
-        <w:rFonts w:ascii="Symbol" w:hAnsi="Symbol" w:cs="Symbol" w:hint="default"/>
+        <w:rFonts w:ascii="Symbol" w:hAnsi="Symbol" w:cs="Courier New" w:hint="default"/>
       </w:rPr>
     </w:lvl>
     <w:lvl w:ilvl="4">
@@ -2603,7 +3724,7 @@
         <w:ind w:left="2160" w:hanging="360"/>
       </w:pPr>
       <w:rPr>
-        <w:rFonts w:ascii="Symbol" w:hAnsi="Symbol" w:cs="Symbol" w:hint="default"/>
+        <w:rFonts w:ascii="Symbol" w:hAnsi="Symbol" w:cs="Courier New" w:hint="default"/>
       </w:rPr>
     </w:lvl>
     <w:lvl w:ilvl="5">
@@ -2615,7 +3736,7 @@
         <w:ind w:left="2520" w:hanging="360"/>
       </w:pPr>
       <w:rPr>
-        <w:rFonts w:ascii="Symbol" w:hAnsi="Symbol" w:cs="Symbol" w:hint="default"/>
+        <w:rFonts w:ascii="Symbol" w:hAnsi="Symbol" w:cs="Courier New" w:hint="default"/>
       </w:rPr>
     </w:lvl>
     <w:lvl w:ilvl="6">
@@ -2627,7 +3748,7 @@
         <w:ind w:left="2880" w:hanging="360"/>
       </w:pPr>
       <w:rPr>
-        <w:rFonts w:ascii="Symbol" w:hAnsi="Symbol" w:cs="Symbol" w:hint="default"/>
+        <w:rFonts w:ascii="Symbol" w:hAnsi="Symbol" w:cs="Courier New" w:hint="default"/>
       </w:rPr>
     </w:lvl>
     <w:lvl w:ilvl="7">
@@ -2639,7 +3760,7 @@
         <w:ind w:left="3240" w:hanging="360"/>
       </w:pPr>
       <w:rPr>
-        <w:rFonts w:ascii="Symbol" w:hAnsi="Symbol" w:cs="Symbol" w:hint="default"/>
+        <w:rFonts w:ascii="Symbol" w:hAnsi="Symbol" w:cs="Courier New" w:hint="default"/>
       </w:rPr>
     </w:lvl>
     <w:lvl w:ilvl="8">
@@ -2651,7 +3772,7 @@
         <w:ind w:left="3600" w:hanging="360"/>
       </w:pPr>
       <w:rPr>
-        <w:rFonts w:ascii="Symbol" w:hAnsi="Symbol" w:cs="Symbol" w:hint="default"/>
+        <w:rFonts w:ascii="Symbol" w:hAnsi="Symbol" w:cs="Courier New" w:hint="default"/>
       </w:rPr>
     </w:lvl>
   </w:abstractNum>
@@ -2668,7 +3789,7 @@
         <w:ind w:left="720" w:hanging="360"/>
       </w:pPr>
       <w:rPr>
-        <w:rFonts w:ascii="Symbol" w:hAnsi="Symbol" w:cs="Symbol" w:hint="default"/>
+        <w:rFonts w:ascii="Symbol" w:hAnsi="Symbol" w:cs="Courier New" w:hint="default"/>
       </w:rPr>
     </w:lvl>
     <w:lvl w:ilvl="1">
@@ -2680,7 +3801,7 @@
         <w:ind w:left="1080" w:hanging="360"/>
       </w:pPr>
       <w:rPr>
-        <w:rFonts w:ascii="Symbol" w:hAnsi="Symbol" w:cs="Symbol" w:hint="default"/>
+        <w:rFonts w:ascii="Symbol" w:hAnsi="Symbol" w:cs="Courier New" w:hint="default"/>
       </w:rPr>
     </w:lvl>
     <w:lvl w:ilvl="2">
@@ -2692,7 +3813,7 @@
         <w:ind w:left="1440" w:hanging="360"/>
       </w:pPr>
       <w:rPr>
-        <w:rFonts w:ascii="Symbol" w:hAnsi="Symbol" w:cs="Symbol" w:hint="default"/>
+        <w:rFonts w:ascii="Symbol" w:hAnsi="Symbol" w:cs="Courier New" w:hint="default"/>
       </w:rPr>
     </w:lvl>
     <w:lvl w:ilvl="3">
@@ -2704,7 +3825,7 @@
         <w:ind w:left="1800" w:hanging="360"/>
       </w:pPr>
       <w:rPr>
-        <w:rFonts w:ascii="Symbol" w:hAnsi="Symbol" w:cs="Symbol" w:hint="default"/>
+        <w:rFonts w:ascii="Symbol" w:hAnsi="Symbol" w:cs="Courier New" w:hint="default"/>
       </w:rPr>
     </w:lvl>
     <w:lvl w:ilvl="4">
@@ -2716,7 +3837,7 @@
         <w:ind w:left="2160" w:hanging="360"/>
       </w:pPr>
       <w:rPr>
-        <w:rFonts w:ascii="Symbol" w:hAnsi="Symbol" w:cs="Symbol" w:hint="default"/>
+        <w:rFonts w:ascii="Symbol" w:hAnsi="Symbol" w:cs="Courier New" w:hint="default"/>
       </w:rPr>
     </w:lvl>
     <w:lvl w:ilvl="5">
@@ -2728,7 +3849,7 @@
         <w:ind w:left="2520" w:hanging="360"/>
       </w:pPr>
       <w:rPr>
-        <w:rFonts w:ascii="Symbol" w:hAnsi="Symbol" w:cs="Symbol" w:hint="default"/>
+        <w:rFonts w:ascii="Symbol" w:hAnsi="Symbol" w:cs="Courier New" w:hint="default"/>
       </w:rPr>
     </w:lvl>
     <w:lvl w:ilvl="6">
@@ -2740,7 +3861,7 @@
         <w:ind w:left="2880" w:hanging="360"/>
       </w:pPr>
       <w:rPr>
-        <w:rFonts w:ascii="Symbol" w:hAnsi="Symbol" w:cs="Symbol" w:hint="default"/>
+        <w:rFonts w:ascii="Symbol" w:hAnsi="Symbol" w:cs="Courier New" w:hint="default"/>
       </w:rPr>
     </w:lvl>
     <w:lvl w:ilvl="7">
@@ -2752,7 +3873,7 @@
         <w:ind w:left="3240" w:hanging="360"/>
       </w:pPr>
       <w:rPr>
-        <w:rFonts w:ascii="Symbol" w:hAnsi="Symbol" w:cs="Symbol" w:hint="default"/>
+        <w:rFonts w:ascii="Symbol" w:hAnsi="Symbol" w:cs="Courier New" w:hint="default"/>
       </w:rPr>
     </w:lvl>
     <w:lvl w:ilvl="8">
@@ -2764,7 +3885,7 @@
         <w:ind w:left="3600" w:hanging="360"/>
       </w:pPr>
       <w:rPr>
-        <w:rFonts w:ascii="Symbol" w:hAnsi="Symbol" w:cs="Symbol" w:hint="default"/>
+        <w:rFonts w:ascii="Symbol" w:hAnsi="Symbol" w:cs="Courier New" w:hint="default"/>
       </w:rPr>
     </w:lvl>
   </w:abstractNum>
@@ -2778,7 +3899,7 @@
       <w:lvlText w:val=""/>
       <w:lvlJc w:val="left"/>
       <w:rPr>
-        <w:rFonts w:ascii="Symbol" w:hAnsi="Symbol" w:cs="OpenSymbol, 'Arial Unicode MS'"/>
+        <w:rFonts w:ascii="Symbol" w:hAnsi="Symbol" w:cs="Wingdings"/>
       </w:rPr>
     </w:lvl>
     <w:lvl w:ilvl="1">
@@ -2786,7 +3907,7 @@
       <w:lvlText w:val=""/>
       <w:lvlJc w:val="left"/>
       <w:rPr>
-        <w:rFonts w:ascii="Symbol" w:hAnsi="Symbol" w:cs="OpenSymbol, 'Arial Unicode MS'"/>
+        <w:rFonts w:ascii="Symbol" w:hAnsi="Symbol" w:cs="Wingdings"/>
       </w:rPr>
     </w:lvl>
     <w:lvl w:ilvl="2">
@@ -2794,7 +3915,7 @@
       <w:lvlText w:val=""/>
       <w:lvlJc w:val="left"/>
       <w:rPr>
-        <w:rFonts w:ascii="Symbol" w:hAnsi="Symbol" w:cs="OpenSymbol, 'Arial Unicode MS'"/>
+        <w:rFonts w:ascii="Symbol" w:hAnsi="Symbol" w:cs="Wingdings"/>
       </w:rPr>
     </w:lvl>
     <w:lvl w:ilvl="3">
@@ -2802,7 +3923,7 @@
       <w:lvlText w:val=""/>
       <w:lvlJc w:val="left"/>
       <w:rPr>
-        <w:rFonts w:ascii="Symbol" w:hAnsi="Symbol" w:cs="OpenSymbol, 'Arial Unicode MS'"/>
+        <w:rFonts w:ascii="Symbol" w:hAnsi="Symbol" w:cs="Wingdings"/>
       </w:rPr>
     </w:lvl>
     <w:lvl w:ilvl="4">
@@ -2810,7 +3931,7 @@
       <w:lvlText w:val=""/>
       <w:lvlJc w:val="left"/>
       <w:rPr>
-        <w:rFonts w:ascii="Symbol" w:hAnsi="Symbol" w:cs="OpenSymbol, 'Arial Unicode MS'"/>
+        <w:rFonts w:ascii="Symbol" w:hAnsi="Symbol" w:cs="Wingdings"/>
       </w:rPr>
     </w:lvl>
     <w:lvl w:ilvl="5">
@@ -2818,7 +3939,7 @@
       <w:lvlText w:val=""/>
       <w:lvlJc w:val="left"/>
       <w:rPr>
-        <w:rFonts w:ascii="Symbol" w:hAnsi="Symbol" w:cs="OpenSymbol, 'Arial Unicode MS'"/>
+        <w:rFonts w:ascii="Symbol" w:hAnsi="Symbol" w:cs="Wingdings"/>
       </w:rPr>
     </w:lvl>
     <w:lvl w:ilvl="6">
@@ -2826,7 +3947,7 @@
       <w:lvlText w:val=""/>
       <w:lvlJc w:val="left"/>
       <w:rPr>
-        <w:rFonts w:ascii="Symbol" w:hAnsi="Symbol" w:cs="OpenSymbol, 'Arial Unicode MS'"/>
+        <w:rFonts w:ascii="Symbol" w:hAnsi="Symbol" w:cs="Wingdings"/>
       </w:rPr>
     </w:lvl>
     <w:lvl w:ilvl="7">
@@ -2834,7 +3955,7 @@
       <w:lvlText w:val=""/>
       <w:lvlJc w:val="left"/>
       <w:rPr>
-        <w:rFonts w:ascii="Symbol" w:hAnsi="Symbol" w:cs="OpenSymbol, 'Arial Unicode MS'"/>
+        <w:rFonts w:ascii="Symbol" w:hAnsi="Symbol" w:cs="Wingdings"/>
       </w:rPr>
     </w:lvl>
     <w:lvl w:ilvl="8">
@@ -2842,7 +3963,7 @@
       <w:lvlText w:val=""/>
       <w:lvlJc w:val="left"/>
       <w:rPr>
-        <w:rFonts w:ascii="Symbol" w:hAnsi="Symbol" w:cs="OpenSymbol, 'Arial Unicode MS'"/>
+        <w:rFonts w:ascii="Symbol" w:hAnsi="Symbol" w:cs="Wingdings"/>
       </w:rPr>
     </w:lvl>
   </w:abstractNum>
@@ -2859,7 +3980,7 @@
         <w:ind w:left="720" w:hanging="360"/>
       </w:pPr>
       <w:rPr>
-        <w:rFonts w:ascii="Symbol" w:hAnsi="Symbol" w:cs="Symbol" w:hint="default"/>
+        <w:rFonts w:ascii="Symbol" w:hAnsi="Symbol" w:cs="Courier New" w:hint="default"/>
       </w:rPr>
     </w:lvl>
     <w:lvl w:ilvl="1">
@@ -2871,7 +3992,7 @@
         <w:ind w:left="1080" w:hanging="360"/>
       </w:pPr>
       <w:rPr>
-        <w:rFonts w:ascii="Symbol" w:hAnsi="Symbol" w:cs="Symbol" w:hint="default"/>
+        <w:rFonts w:ascii="Symbol" w:hAnsi="Symbol" w:cs="Courier New" w:hint="default"/>
       </w:rPr>
     </w:lvl>
     <w:lvl w:ilvl="2">
@@ -2883,7 +4004,7 @@
         <w:ind w:left="1440" w:hanging="360"/>
       </w:pPr>
       <w:rPr>
-        <w:rFonts w:ascii="Symbol" w:hAnsi="Symbol" w:cs="Symbol" w:hint="default"/>
+        <w:rFonts w:ascii="Symbol" w:hAnsi="Symbol" w:cs="Courier New" w:hint="default"/>
       </w:rPr>
     </w:lvl>
     <w:lvl w:ilvl="3">
@@ -2895,7 +4016,7 @@
         <w:ind w:left="1800" w:hanging="360"/>
       </w:pPr>
       <w:rPr>
-        <w:rFonts w:ascii="Symbol" w:hAnsi="Symbol" w:cs="Symbol" w:hint="default"/>
+        <w:rFonts w:ascii="Symbol" w:hAnsi="Symbol" w:cs="Courier New" w:hint="default"/>
       </w:rPr>
     </w:lvl>
     <w:lvl w:ilvl="4">
@@ -2907,7 +4028,7 @@
         <w:ind w:left="2160" w:hanging="360"/>
       </w:pPr>
       <w:rPr>
-        <w:rFonts w:ascii="Symbol" w:hAnsi="Symbol" w:cs="Symbol" w:hint="default"/>
+        <w:rFonts w:ascii="Symbol" w:hAnsi="Symbol" w:cs="Courier New" w:hint="default"/>
       </w:rPr>
     </w:lvl>
     <w:lvl w:ilvl="5">
@@ -2919,7 +4040,7 @@
         <w:ind w:left="2520" w:hanging="360"/>
       </w:pPr>
       <w:rPr>
-        <w:rFonts w:ascii="Symbol" w:hAnsi="Symbol" w:cs="Symbol" w:hint="default"/>
+        <w:rFonts w:ascii="Symbol" w:hAnsi="Symbol" w:cs="Courier New" w:hint="default"/>
       </w:rPr>
     </w:lvl>
     <w:lvl w:ilvl="6">
@@ -2931,7 +4052,7 @@
         <w:ind w:left="2880" w:hanging="360"/>
       </w:pPr>
       <w:rPr>
-        <w:rFonts w:ascii="Symbol" w:hAnsi="Symbol" w:cs="Symbol" w:hint="default"/>
+        <w:rFonts w:ascii="Symbol" w:hAnsi="Symbol" w:cs="Courier New" w:hint="default"/>
       </w:rPr>
     </w:lvl>
     <w:lvl w:ilvl="7">
@@ -2943,7 +4064,7 @@
         <w:ind w:left="3240" w:hanging="360"/>
       </w:pPr>
       <w:rPr>
-        <w:rFonts w:ascii="Symbol" w:hAnsi="Symbol" w:cs="Symbol" w:hint="default"/>
+        <w:rFonts w:ascii="Symbol" w:hAnsi="Symbol" w:cs="Courier New" w:hint="default"/>
       </w:rPr>
     </w:lvl>
     <w:lvl w:ilvl="8">
@@ -2955,7 +4076,7 @@
         <w:ind w:left="3600" w:hanging="360"/>
       </w:pPr>
       <w:rPr>
-        <w:rFonts w:ascii="Symbol" w:hAnsi="Symbol" w:cs="Symbol" w:hint="default"/>
+        <w:rFonts w:ascii="Symbol" w:hAnsi="Symbol" w:cs="Courier New" w:hint="default"/>
       </w:rPr>
     </w:lvl>
   </w:abstractNum>
@@ -2972,7 +4093,7 @@
         <w:ind w:left="720" w:hanging="360"/>
       </w:pPr>
       <w:rPr>
-        <w:rFonts w:ascii="Symbol" w:hAnsi="Symbol" w:cs="Symbol" w:hint="default"/>
+        <w:rFonts w:ascii="Symbol" w:hAnsi="Symbol" w:cs="Courier New" w:hint="default"/>
       </w:rPr>
     </w:lvl>
     <w:lvl w:ilvl="1">
@@ -2984,7 +4105,7 @@
         <w:ind w:left="1080" w:hanging="360"/>
       </w:pPr>
       <w:rPr>
-        <w:rFonts w:ascii="Symbol" w:hAnsi="Symbol" w:cs="Symbol" w:hint="default"/>
+        <w:rFonts w:ascii="Symbol" w:hAnsi="Symbol" w:cs="Courier New" w:hint="default"/>
       </w:rPr>
     </w:lvl>
     <w:lvl w:ilvl="2">
@@ -2996,7 +4117,7 @@
         <w:ind w:left="1440" w:hanging="360"/>
       </w:pPr>
       <w:rPr>
-        <w:rFonts w:ascii="Symbol" w:hAnsi="Symbol" w:cs="Symbol" w:hint="default"/>
+        <w:rFonts w:ascii="Symbol" w:hAnsi="Symbol" w:cs="Courier New" w:hint="default"/>
       </w:rPr>
     </w:lvl>
     <w:lvl w:ilvl="3">
@@ -3008,7 +4129,7 @@
         <w:ind w:left="1800" w:hanging="360"/>
       </w:pPr>
       <w:rPr>
-        <w:rFonts w:ascii="Symbol" w:hAnsi="Symbol" w:cs="Symbol" w:hint="default"/>
+        <w:rFonts w:ascii="Symbol" w:hAnsi="Symbol" w:cs="Courier New" w:hint="default"/>
       </w:rPr>
     </w:lvl>
     <w:lvl w:ilvl="4">
@@ -3020,7 +4141,7 @@
         <w:ind w:left="2160" w:hanging="360"/>
       </w:pPr>
       <w:rPr>
-        <w:rFonts w:ascii="Symbol" w:hAnsi="Symbol" w:cs="Symbol" w:hint="default"/>
+        <w:rFonts w:ascii="Symbol" w:hAnsi="Symbol" w:cs="Courier New" w:hint="default"/>
       </w:rPr>
     </w:lvl>
     <w:lvl w:ilvl="5">
@@ -3032,7 +4153,7 @@
         <w:ind w:left="2520" w:hanging="360"/>
       </w:pPr>
       <w:rPr>
-        <w:rFonts w:ascii="Symbol" w:hAnsi="Symbol" w:cs="Symbol" w:hint="default"/>
+        <w:rFonts w:ascii="Symbol" w:hAnsi="Symbol" w:cs="Courier New" w:hint="default"/>
       </w:rPr>
     </w:lvl>
     <w:lvl w:ilvl="6">
@@ -3044,7 +4165,7 @@
         <w:ind w:left="2880" w:hanging="360"/>
       </w:pPr>
       <w:rPr>
-        <w:rFonts w:ascii="Symbol" w:hAnsi="Symbol" w:cs="Symbol" w:hint="default"/>
+        <w:rFonts w:ascii="Symbol" w:hAnsi="Symbol" w:cs="Courier New" w:hint="default"/>
       </w:rPr>
     </w:lvl>
     <w:lvl w:ilvl="7">
@@ -3056,7 +4177,7 @@
         <w:ind w:left="3240" w:hanging="360"/>
       </w:pPr>
       <w:rPr>
-        <w:rFonts w:ascii="Symbol" w:hAnsi="Symbol" w:cs="Symbol" w:hint="default"/>
+        <w:rFonts w:ascii="Symbol" w:hAnsi="Symbol" w:cs="Courier New" w:hint="default"/>
       </w:rPr>
     </w:lvl>
     <w:lvl w:ilvl="8">
@@ -3068,7 +4189,7 @@
         <w:ind w:left="3600" w:hanging="360"/>
       </w:pPr>
       <w:rPr>
-        <w:rFonts w:ascii="Symbol" w:hAnsi="Symbol" w:cs="Symbol" w:hint="default"/>
+        <w:rFonts w:ascii="Symbol" w:hAnsi="Symbol" w:cs="Courier New" w:hint="default"/>
       </w:rPr>
     </w:lvl>
   </w:abstractNum>
@@ -3085,7 +4206,7 @@
         <w:ind w:left="720" w:hanging="360"/>
       </w:pPr>
       <w:rPr>
-        <w:rFonts w:ascii="Symbol" w:hAnsi="Symbol" w:cs="Symbol" w:hint="default"/>
+        <w:rFonts w:ascii="Symbol" w:hAnsi="Symbol" w:cs="Courier New" w:hint="default"/>
       </w:rPr>
     </w:lvl>
     <w:lvl w:ilvl="1">
@@ -3097,7 +4218,7 @@
         <w:ind w:left="1080" w:hanging="360"/>
       </w:pPr>
       <w:rPr>
-        <w:rFonts w:ascii="Symbol" w:hAnsi="Symbol" w:cs="Symbol" w:hint="default"/>
+        <w:rFonts w:ascii="Symbol" w:hAnsi="Symbol" w:cs="Courier New" w:hint="default"/>
       </w:rPr>
     </w:lvl>
     <w:lvl w:ilvl="2">
@@ -3109,7 +4230,7 @@
         <w:ind w:left="1440" w:hanging="360"/>
       </w:pPr>
       <w:rPr>
-        <w:rFonts w:ascii="Symbol" w:hAnsi="Symbol" w:cs="Symbol" w:hint="default"/>
+        <w:rFonts w:ascii="Symbol" w:hAnsi="Symbol" w:cs="Courier New" w:hint="default"/>
       </w:rPr>
     </w:lvl>
     <w:lvl w:ilvl="3">
@@ -3121,7 +4242,7 @@
         <w:ind w:left="1800" w:hanging="360"/>
       </w:pPr>
       <w:rPr>
-        <w:rFonts w:ascii="Symbol" w:hAnsi="Symbol" w:cs="Symbol" w:hint="default"/>
+        <w:rFonts w:ascii="Symbol" w:hAnsi="Symbol" w:cs="Courier New" w:hint="default"/>
       </w:rPr>
     </w:lvl>
     <w:lvl w:ilvl="4">
@@ -3133,7 +4254,7 @@
         <w:ind w:left="2160" w:hanging="360"/>
       </w:pPr>
       <w:rPr>
-        <w:rFonts w:ascii="Symbol" w:hAnsi="Symbol" w:cs="Symbol" w:hint="default"/>
+        <w:rFonts w:ascii="Symbol" w:hAnsi="Symbol" w:cs="Courier New" w:hint="default"/>
       </w:rPr>
     </w:lvl>
     <w:lvl w:ilvl="5">
@@ -3145,7 +4266,7 @@
         <w:ind w:left="2520" w:hanging="360"/>
       </w:pPr>
       <w:rPr>
-        <w:rFonts w:ascii="Symbol" w:hAnsi="Symbol" w:cs="Symbol" w:hint="default"/>
+        <w:rFonts w:ascii="Symbol" w:hAnsi="Symbol" w:cs="Courier New" w:hint="default"/>
       </w:rPr>
     </w:lvl>
     <w:lvl w:ilvl="6">
@@ -3157,7 +4278,7 @@
         <w:ind w:left="2880" w:hanging="360"/>
       </w:pPr>
       <w:rPr>
-        <w:rFonts w:ascii="Symbol" w:hAnsi="Symbol" w:cs="Symbol" w:hint="default"/>
+        <w:rFonts w:ascii="Symbol" w:hAnsi="Symbol" w:cs="Courier New" w:hint="default"/>
       </w:rPr>
     </w:lvl>
     <w:lvl w:ilvl="7">
@@ -3169,7 +4290,7 @@
         <w:ind w:left="3240" w:hanging="360"/>
       </w:pPr>
       <w:rPr>
-        <w:rFonts w:ascii="Symbol" w:hAnsi="Symbol" w:cs="Symbol" w:hint="default"/>
+        <w:rFonts w:ascii="Symbol" w:hAnsi="Symbol" w:cs="Courier New" w:hint="default"/>
       </w:rPr>
     </w:lvl>
     <w:lvl w:ilvl="8">
@@ -3181,7 +4302,7 @@
         <w:ind w:left="3600" w:hanging="360"/>
       </w:pPr>
       <w:rPr>
-        <w:rFonts w:ascii="Symbol" w:hAnsi="Symbol" w:cs="Symbol" w:hint="default"/>
+        <w:rFonts w:ascii="Symbol" w:hAnsi="Symbol" w:cs="Courier New" w:hint="default"/>
       </w:rPr>
     </w:lvl>
   </w:abstractNum>
@@ -3198,7 +4319,7 @@
         <w:ind w:left="720" w:hanging="360"/>
       </w:pPr>
       <w:rPr>
-        <w:rFonts w:ascii="Symbol" w:hAnsi="Symbol" w:cs="Symbol" w:hint="default"/>
+        <w:rFonts w:ascii="Symbol" w:hAnsi="Symbol" w:cs="Courier New" w:hint="default"/>
       </w:rPr>
     </w:lvl>
     <w:lvl w:ilvl="1">
@@ -3210,7 +4331,7 @@
         <w:ind w:left="1080" w:hanging="360"/>
       </w:pPr>
       <w:rPr>
-        <w:rFonts w:ascii="Symbol" w:hAnsi="Symbol" w:cs="Symbol" w:hint="default"/>
+        <w:rFonts w:ascii="Symbol" w:hAnsi="Symbol" w:cs="Courier New" w:hint="default"/>
       </w:rPr>
     </w:lvl>
     <w:lvl w:ilvl="2">
@@ -3222,7 +4343,7 @@
         <w:ind w:left="1440" w:hanging="360"/>
       </w:pPr>
       <w:rPr>
-        <w:rFonts w:ascii="Symbol" w:hAnsi="Symbol" w:cs="Symbol" w:hint="default"/>
+        <w:rFonts w:ascii="Symbol" w:hAnsi="Symbol" w:cs="Courier New" w:hint="default"/>
       </w:rPr>
     </w:lvl>
     <w:lvl w:ilvl="3">
@@ -3234,7 +4355,7 @@
         <w:ind w:left="1800" w:hanging="360"/>
       </w:pPr>
       <w:rPr>
-        <w:rFonts w:ascii="Symbol" w:hAnsi="Symbol" w:cs="Symbol" w:hint="default"/>
+        <w:rFonts w:ascii="Symbol" w:hAnsi="Symbol" w:cs="Courier New" w:hint="default"/>
       </w:rPr>
     </w:lvl>
     <w:lvl w:ilvl="4">
@@ -3246,7 +4367,7 @@
         <w:ind w:left="2160" w:hanging="360"/>
       </w:pPr>
       <w:rPr>
-        <w:rFonts w:ascii="Symbol" w:hAnsi="Symbol" w:cs="Symbol" w:hint="default"/>
+        <w:rFonts w:ascii="Symbol" w:hAnsi="Symbol" w:cs="Courier New" w:hint="default"/>
       </w:rPr>
     </w:lvl>
     <w:lvl w:ilvl="5">
@@ -3258,7 +4379,7 @@
         <w:ind w:left="2520" w:hanging="360"/>
       </w:pPr>
       <w:rPr>
-        <w:rFonts w:ascii="Symbol" w:hAnsi="Symbol" w:cs="Symbol" w:hint="default"/>
+        <w:rFonts w:ascii="Symbol" w:hAnsi="Symbol" w:cs="Courier New" w:hint="default"/>
       </w:rPr>
     </w:lvl>
     <w:lvl w:ilvl="6">
@@ -3270,7 +4391,7 @@
         <w:ind w:left="2880" w:hanging="360"/>
       </w:pPr>
       <w:rPr>
-        <w:rFonts w:ascii="Symbol" w:hAnsi="Symbol" w:cs="Symbol" w:hint="default"/>
+        <w:rFonts w:ascii="Symbol" w:hAnsi="Symbol" w:cs="Courier New" w:hint="default"/>
       </w:rPr>
     </w:lvl>
     <w:lvl w:ilvl="7">
@@ -3282,7 +4403,7 @@
         <w:ind w:left="3240" w:hanging="360"/>
       </w:pPr>
       <w:rPr>
-        <w:rFonts w:ascii="Symbol" w:hAnsi="Symbol" w:cs="Symbol" w:hint="default"/>
+        <w:rFonts w:ascii="Symbol" w:hAnsi="Symbol" w:cs="Courier New" w:hint="default"/>
       </w:rPr>
     </w:lvl>
     <w:lvl w:ilvl="8">
@@ -3294,7 +4415,7 @@
         <w:ind w:left="3600" w:hanging="360"/>
       </w:pPr>
       <w:rPr>
-        <w:rFonts w:ascii="Symbol" w:hAnsi="Symbol" w:cs="Symbol" w:hint="default"/>
+        <w:rFonts w:ascii="Symbol" w:hAnsi="Symbol" w:cs="Courier New" w:hint="default"/>
       </w:rPr>
     </w:lvl>
   </w:abstractNum>
@@ -3308,7 +4429,7 @@
       <w:lvlText w:val=""/>
       <w:lvlJc w:val="left"/>
       <w:rPr>
-        <w:rFonts w:ascii="Symbol" w:hAnsi="Symbol" w:cs="OpenSymbol, 'Arial Unicode MS'"/>
+        <w:rFonts w:ascii="Symbol" w:hAnsi="Symbol" w:cs="Wingdings"/>
       </w:rPr>
     </w:lvl>
     <w:lvl w:ilvl="1">
@@ -3316,7 +4437,7 @@
       <w:lvlText w:val=""/>
       <w:lvlJc w:val="left"/>
       <w:rPr>
-        <w:rFonts w:ascii="Symbol" w:hAnsi="Symbol" w:cs="OpenSymbol, 'Arial Unicode MS'"/>
+        <w:rFonts w:ascii="Symbol" w:hAnsi="Symbol" w:cs="Wingdings"/>
       </w:rPr>
     </w:lvl>
     <w:lvl w:ilvl="2">
@@ -3324,7 +4445,7 @@
       <w:lvlText w:val=""/>
       <w:lvlJc w:val="left"/>
       <w:rPr>
-        <w:rFonts w:ascii="Symbol" w:hAnsi="Symbol" w:cs="OpenSymbol, 'Arial Unicode MS'"/>
+        <w:rFonts w:ascii="Symbol" w:hAnsi="Symbol" w:cs="Wingdings"/>
       </w:rPr>
     </w:lvl>
     <w:lvl w:ilvl="3">
@@ -3332,7 +4453,7 @@
       <w:lvlText w:val=""/>
       <w:lvlJc w:val="left"/>
       <w:rPr>
-        <w:rFonts w:ascii="Symbol" w:hAnsi="Symbol" w:cs="OpenSymbol, 'Arial Unicode MS'"/>
+        <w:rFonts w:ascii="Symbol" w:hAnsi="Symbol" w:cs="Wingdings"/>
       </w:rPr>
     </w:lvl>
     <w:lvl w:ilvl="4">
@@ -3340,7 +4461,7 @@
       <w:lvlText w:val=""/>
       <w:lvlJc w:val="left"/>
       <w:rPr>
-        <w:rFonts w:ascii="Symbol" w:hAnsi="Symbol" w:cs="OpenSymbol, 'Arial Unicode MS'"/>
+        <w:rFonts w:ascii="Symbol" w:hAnsi="Symbol" w:cs="Wingdings"/>
       </w:rPr>
     </w:lvl>
     <w:lvl w:ilvl="5">
@@ -3348,7 +4469,7 @@
       <w:lvlText w:val=""/>
       <w:lvlJc w:val="left"/>
       <w:rPr>
-        <w:rFonts w:ascii="Symbol" w:hAnsi="Symbol" w:cs="OpenSymbol, 'Arial Unicode MS'"/>
+        <w:rFonts w:ascii="Symbol" w:hAnsi="Symbol" w:cs="Wingdings"/>
       </w:rPr>
     </w:lvl>
     <w:lvl w:ilvl="6">
@@ -3356,7 +4477,7 @@
       <w:lvlText w:val=""/>
       <w:lvlJc w:val="left"/>
       <w:rPr>
-        <w:rFonts w:ascii="Symbol" w:hAnsi="Symbol" w:cs="OpenSymbol, 'Arial Unicode MS'"/>
+        <w:rFonts w:ascii="Symbol" w:hAnsi="Symbol" w:cs="Wingdings"/>
       </w:rPr>
     </w:lvl>
     <w:lvl w:ilvl="7">
@@ -3364,7 +4485,7 @@
       <w:lvlText w:val=""/>
       <w:lvlJc w:val="left"/>
       <w:rPr>
-        <w:rFonts w:ascii="Symbol" w:hAnsi="Symbol" w:cs="OpenSymbol, 'Arial Unicode MS'"/>
+        <w:rFonts w:ascii="Symbol" w:hAnsi="Symbol" w:cs="Wingdings"/>
       </w:rPr>
     </w:lvl>
     <w:lvl w:ilvl="8">
@@ -3372,7 +4493,7 @@
       <w:lvlText w:val=""/>
       <w:lvlJc w:val="left"/>
       <w:rPr>
-        <w:rFonts w:ascii="Symbol" w:hAnsi="Symbol" w:cs="OpenSymbol, 'Arial Unicode MS'"/>
+        <w:rFonts w:ascii="Symbol" w:hAnsi="Symbol" w:cs="Wingdings"/>
       </w:rPr>
     </w:lvl>
   </w:abstractNum>
@@ -3386,7 +4507,7 @@
       <w:lvlText w:val=""/>
       <w:lvlJc w:val="left"/>
       <w:rPr>
-        <w:rFonts w:ascii="Symbol" w:hAnsi="Symbol" w:cs="OpenSymbol, 'Arial Unicode MS'"/>
+        <w:rFonts w:ascii="Symbol" w:hAnsi="Symbol" w:cs="Wingdings"/>
       </w:rPr>
     </w:lvl>
     <w:lvl w:ilvl="1">
@@ -3394,7 +4515,7 @@
       <w:lvlText w:val=""/>
       <w:lvlJc w:val="left"/>
       <w:rPr>
-        <w:rFonts w:ascii="Symbol" w:hAnsi="Symbol" w:cs="OpenSymbol, 'Arial Unicode MS'"/>
+        <w:rFonts w:ascii="Symbol" w:hAnsi="Symbol" w:cs="Wingdings"/>
       </w:rPr>
     </w:lvl>
     <w:lvl w:ilvl="2">
@@ -3402,7 +4523,7 @@
       <w:lvlText w:val=""/>
       <w:lvlJc w:val="left"/>
       <w:rPr>
-        <w:rFonts w:ascii="Symbol" w:hAnsi="Symbol" w:cs="OpenSymbol, 'Arial Unicode MS'"/>
+        <w:rFonts w:ascii="Symbol" w:hAnsi="Symbol" w:cs="Wingdings"/>
       </w:rPr>
     </w:lvl>
     <w:lvl w:ilvl="3">
@@ -3410,7 +4531,7 @@
       <w:lvlText w:val=""/>
       <w:lvlJc w:val="left"/>
       <w:rPr>
-        <w:rFonts w:ascii="Symbol" w:hAnsi="Symbol" w:cs="OpenSymbol, 'Arial Unicode MS'"/>
+        <w:rFonts w:ascii="Symbol" w:hAnsi="Symbol" w:cs="Wingdings"/>
       </w:rPr>
     </w:lvl>
     <w:lvl w:ilvl="4">
@@ -3418,7 +4539,7 @@
       <w:lvlText w:val=""/>
       <w:lvlJc w:val="left"/>
       <w:rPr>
-        <w:rFonts w:ascii="Symbol" w:hAnsi="Symbol" w:cs="OpenSymbol, 'Arial Unicode MS'"/>
+        <w:rFonts w:ascii="Symbol" w:hAnsi="Symbol" w:cs="Wingdings"/>
       </w:rPr>
     </w:lvl>
     <w:lvl w:ilvl="5">
@@ -3426,7 +4547,7 @@
       <w:lvlText w:val=""/>
       <w:lvlJc w:val="left"/>
       <w:rPr>
-        <w:rFonts w:ascii="Symbol" w:hAnsi="Symbol" w:cs="OpenSymbol, 'Arial Unicode MS'"/>
+        <w:rFonts w:ascii="Symbol" w:hAnsi="Symbol" w:cs="Wingdings"/>
       </w:rPr>
     </w:lvl>
     <w:lvl w:ilvl="6">
@@ -3434,7 +4555,7 @@
       <w:lvlText w:val=""/>
       <w:lvlJc w:val="left"/>
       <w:rPr>
-        <w:rFonts w:ascii="Symbol" w:hAnsi="Symbol" w:cs="OpenSymbol, 'Arial Unicode MS'"/>
+        <w:rFonts w:ascii="Symbol" w:hAnsi="Symbol" w:cs="Wingdings"/>
       </w:rPr>
     </w:lvl>
     <w:lvl w:ilvl="7">
@@ -3442,7 +4563,7 @@
       <w:lvlText w:val=""/>
       <w:lvlJc w:val="left"/>
       <w:rPr>
-        <w:rFonts w:ascii="Symbol" w:hAnsi="Symbol" w:cs="OpenSymbol, 'Arial Unicode MS'"/>
+        <w:rFonts w:ascii="Symbol" w:hAnsi="Symbol" w:cs="Wingdings"/>
       </w:rPr>
     </w:lvl>
     <w:lvl w:ilvl="8">
@@ -3450,7 +4571,7 @@
       <w:lvlText w:val=""/>
       <w:lvlJc w:val="left"/>
       <w:rPr>
-        <w:rFonts w:ascii="Symbol" w:hAnsi="Symbol" w:cs="OpenSymbol, 'Arial Unicode MS'"/>
+        <w:rFonts w:ascii="Symbol" w:hAnsi="Symbol" w:cs="Wingdings"/>
       </w:rPr>
     </w:lvl>
   </w:abstractNum>
@@ -3467,7 +4588,7 @@
         <w:ind w:left="720" w:hanging="360"/>
       </w:pPr>
       <w:rPr>
-        <w:rFonts w:ascii="Symbol" w:hAnsi="Symbol" w:cs="Symbol" w:hint="default"/>
+        <w:rFonts w:ascii="Symbol" w:hAnsi="Symbol" w:cs="Courier New" w:hint="default"/>
       </w:rPr>
     </w:lvl>
     <w:lvl w:ilvl="1">
@@ -3479,7 +4600,7 @@
         <w:ind w:left="1080" w:hanging="360"/>
       </w:pPr>
       <w:rPr>
-        <w:rFonts w:ascii="Symbol" w:hAnsi="Symbol" w:cs="Symbol" w:hint="default"/>
+        <w:rFonts w:ascii="Symbol" w:hAnsi="Symbol" w:cs="Courier New" w:hint="default"/>
       </w:rPr>
     </w:lvl>
     <w:lvl w:ilvl="2">
@@ -3491,7 +4612,7 @@
         <w:ind w:left="1440" w:hanging="360"/>
       </w:pPr>
       <w:rPr>
-        <w:rFonts w:ascii="Symbol" w:hAnsi="Symbol" w:cs="Symbol" w:hint="default"/>
+        <w:rFonts w:ascii="Symbol" w:hAnsi="Symbol" w:cs="Courier New" w:hint="default"/>
       </w:rPr>
     </w:lvl>
     <w:lvl w:ilvl="3">
@@ -3503,7 +4624,7 @@
         <w:ind w:left="1800" w:hanging="360"/>
       </w:pPr>
       <w:rPr>
-        <w:rFonts w:ascii="Symbol" w:hAnsi="Symbol" w:cs="Symbol" w:hint="default"/>
+        <w:rFonts w:ascii="Symbol" w:hAnsi="Symbol" w:cs="Courier New" w:hint="default"/>
       </w:rPr>
     </w:lvl>
     <w:lvl w:ilvl="4">
@@ -3515,7 +4636,7 @@
         <w:ind w:left="2160" w:hanging="360"/>
       </w:pPr>
       <w:rPr>
-        <w:rFonts w:ascii="Symbol" w:hAnsi="Symbol" w:cs="Symbol" w:hint="default"/>
+        <w:rFonts w:ascii="Symbol" w:hAnsi="Symbol" w:cs="Courier New" w:hint="default"/>
       </w:rPr>
     </w:lvl>
     <w:lvl w:ilvl="5">
@@ -3527,7 +4648,7 @@
         <w:ind w:left="2520" w:hanging="360"/>
       </w:pPr>
       <w:rPr>
-        <w:rFonts w:ascii="Symbol" w:hAnsi="Symbol" w:cs="Symbol" w:hint="default"/>
+        <w:rFonts w:ascii="Symbol" w:hAnsi="Symbol" w:cs="Courier New" w:hint="default"/>
       </w:rPr>
     </w:lvl>
     <w:lvl w:ilvl="6">
@@ -3539,7 +4660,7 @@
         <w:ind w:left="2880" w:hanging="360"/>
       </w:pPr>
       <w:rPr>
-        <w:rFonts w:ascii="Symbol" w:hAnsi="Symbol" w:cs="Symbol" w:hint="default"/>
+        <w:rFonts w:ascii="Symbol" w:hAnsi="Symbol" w:cs="Courier New" w:hint="default"/>
       </w:rPr>
     </w:lvl>
     <w:lvl w:ilvl="7">
@@ -3551,7 +4672,7 @@
         <w:ind w:left="3240" w:hanging="360"/>
       </w:pPr>
       <w:rPr>
-        <w:rFonts w:ascii="Symbol" w:hAnsi="Symbol" w:cs="Symbol" w:hint="default"/>
+        <w:rFonts w:ascii="Symbol" w:hAnsi="Symbol" w:cs="Courier New" w:hint="default"/>
       </w:rPr>
     </w:lvl>
     <w:lvl w:ilvl="8">
@@ -3563,7 +4684,7 @@
         <w:ind w:left="3600" w:hanging="360"/>
       </w:pPr>
       <w:rPr>
-        <w:rFonts w:ascii="Symbol" w:hAnsi="Symbol" w:cs="Symbol" w:hint="default"/>
+        <w:rFonts w:ascii="Symbol" w:hAnsi="Symbol" w:cs="Courier New" w:hint="default"/>
       </w:rPr>
     </w:lvl>
   </w:abstractNum>
@@ -3580,7 +4701,7 @@
         <w:ind w:left="720" w:hanging="360"/>
       </w:pPr>
       <w:rPr>
-        <w:rFonts w:ascii="Symbol" w:hAnsi="Symbol" w:cs="Symbol" w:hint="default"/>
+        <w:rFonts w:ascii="Symbol" w:hAnsi="Symbol" w:cs="Courier New" w:hint="default"/>
       </w:rPr>
     </w:lvl>
     <w:lvl w:ilvl="1">
@@ -3592,7 +4713,7 @@
         <w:ind w:left="1080" w:hanging="360"/>
       </w:pPr>
       <w:rPr>
-        <w:rFonts w:ascii="Symbol" w:hAnsi="Symbol" w:cs="Symbol" w:hint="default"/>
+        <w:rFonts w:ascii="Symbol" w:hAnsi="Symbol" w:cs="Courier New" w:hint="default"/>
       </w:rPr>
     </w:lvl>
     <w:lvl w:ilvl="2">
@@ -3604,7 +4725,7 @@
         <w:ind w:left="1440" w:hanging="360"/>
       </w:pPr>
       <w:rPr>
-        <w:rFonts w:ascii="Symbol" w:hAnsi="Symbol" w:cs="Symbol" w:hint="default"/>
+        <w:rFonts w:ascii="Symbol" w:hAnsi="Symbol" w:cs="Courier New" w:hint="default"/>
       </w:rPr>
     </w:lvl>
     <w:lvl w:ilvl="3">
@@ -3616,7 +4737,7 @@
         <w:ind w:left="1800" w:hanging="360"/>
       </w:pPr>
       <w:rPr>
-        <w:rFonts w:ascii="Symbol" w:hAnsi="Symbol" w:cs="Symbol" w:hint="default"/>
+        <w:rFonts w:ascii="Symbol" w:hAnsi="Symbol" w:cs="Courier New" w:hint="default"/>
       </w:rPr>
     </w:lvl>
     <w:lvl w:ilvl="4">
@@ -3628,7 +4749,7 @@
         <w:ind w:left="2160" w:hanging="360"/>
       </w:pPr>
       <w:rPr>
-        <w:rFonts w:ascii="Symbol" w:hAnsi="Symbol" w:cs="Symbol" w:hint="default"/>
+        <w:rFonts w:ascii="Symbol" w:hAnsi="Symbol" w:cs="Courier New" w:hint="default"/>
       </w:rPr>
     </w:lvl>
     <w:lvl w:ilvl="5">
@@ -3640,7 +4761,7 @@
         <w:ind w:left="2520" w:hanging="360"/>
       </w:pPr>
       <w:rPr>
-        <w:rFonts w:ascii="Symbol" w:hAnsi="Symbol" w:cs="Symbol" w:hint="default"/>
+        <w:rFonts w:ascii="Symbol" w:hAnsi="Symbol" w:cs="Courier New" w:hint="default"/>
       </w:rPr>
     </w:lvl>
     <w:lvl w:ilvl="6">
@@ -3652,7 +4773,7 @@
         <w:ind w:left="2880" w:hanging="360"/>
       </w:pPr>
       <w:rPr>
-        <w:rFonts w:ascii="Symbol" w:hAnsi="Symbol" w:cs="Symbol" w:hint="default"/>
+        <w:rFonts w:ascii="Symbol" w:hAnsi="Symbol" w:cs="Courier New" w:hint="default"/>
       </w:rPr>
     </w:lvl>
     <w:lvl w:ilvl="7">
@@ -3664,7 +4785,7 @@
         <w:ind w:left="3240" w:hanging="360"/>
       </w:pPr>
       <w:rPr>
-        <w:rFonts w:ascii="Symbol" w:hAnsi="Symbol" w:cs="Symbol" w:hint="default"/>
+        <w:rFonts w:ascii="Symbol" w:hAnsi="Symbol" w:cs="Courier New" w:hint="default"/>
       </w:rPr>
     </w:lvl>
     <w:lvl w:ilvl="8">
@@ -3676,7 +4797,7 @@
         <w:ind w:left="3600" w:hanging="360"/>
       </w:pPr>
       <w:rPr>
-        <w:rFonts w:ascii="Symbol" w:hAnsi="Symbol" w:cs="Symbol" w:hint="default"/>
+        <w:rFonts w:ascii="Symbol" w:hAnsi="Symbol" w:cs="Courier New" w:hint="default"/>
       </w:rPr>
     </w:lvl>
   </w:abstractNum>
@@ -3693,7 +4814,7 @@
         <w:ind w:left="720" w:hanging="360"/>
       </w:pPr>
       <w:rPr>
-        <w:rFonts w:ascii="Symbol" w:hAnsi="Symbol" w:cs="Symbol" w:hint="default"/>
+        <w:rFonts w:ascii="Symbol" w:hAnsi="Symbol" w:cs="Courier New" w:hint="default"/>
       </w:rPr>
     </w:lvl>
     <w:lvl w:ilvl="1">
@@ -3705,7 +4826,7 @@
         <w:ind w:left="1440" w:hanging="360"/>
       </w:pPr>
       <w:rPr>
-        <w:rFonts w:ascii="Courier New" w:hAnsi="Courier New" w:cs="Courier New" w:hint="default"/>
+        <w:rFonts w:ascii="Courier New" w:hAnsi="Courier New" w:cs="Arial" w:hint="default"/>
       </w:rPr>
     </w:lvl>
     <w:lvl w:ilvl="2">
@@ -3729,7 +4850,7 @@
         <w:ind w:left="2880" w:hanging="360"/>
       </w:pPr>
       <w:rPr>
-        <w:rFonts w:ascii="Symbol" w:hAnsi="Symbol" w:cs="Symbol" w:hint="default"/>
+        <w:rFonts w:ascii="Symbol" w:hAnsi="Symbol" w:cs="Courier New" w:hint="default"/>
       </w:rPr>
     </w:lvl>
     <w:lvl w:ilvl="4">
@@ -3741,7 +4862,7 @@
         <w:ind w:left="3600" w:hanging="360"/>
       </w:pPr>
       <w:rPr>
-        <w:rFonts w:ascii="Courier New" w:hAnsi="Courier New" w:cs="Courier New" w:hint="default"/>
+        <w:rFonts w:ascii="Courier New" w:hAnsi="Courier New" w:cs="Arial" w:hint="default"/>
       </w:rPr>
     </w:lvl>
     <w:lvl w:ilvl="5">
@@ -3765,7 +4886,7 @@
         <w:ind w:left="5040" w:hanging="360"/>
       </w:pPr>
       <w:rPr>
-        <w:rFonts w:ascii="Symbol" w:hAnsi="Symbol" w:cs="Symbol" w:hint="default"/>
+        <w:rFonts w:ascii="Symbol" w:hAnsi="Symbol" w:cs="Courier New" w:hint="default"/>
       </w:rPr>
     </w:lvl>
     <w:lvl w:ilvl="7">
@@ -3777,7 +4898,7 @@
         <w:ind w:left="5760" w:hanging="360"/>
       </w:pPr>
       <w:rPr>
-        <w:rFonts w:ascii="Courier New" w:hAnsi="Courier New" w:cs="Courier New" w:hint="default"/>
+        <w:rFonts w:ascii="Courier New" w:hAnsi="Courier New" w:cs="Arial" w:hint="default"/>
       </w:rPr>
     </w:lvl>
     <w:lvl w:ilvl="8">
@@ -3803,7 +4924,7 @@
       <w:lvlText w:val=""/>
       <w:lvlJc w:val="left"/>
       <w:rPr>
-        <w:rFonts w:ascii="Symbol" w:hAnsi="Symbol" w:cs="OpenSymbol, 'Arial Unicode MS'"/>
+        <w:rFonts w:ascii="Symbol" w:hAnsi="Symbol" w:cs="Wingdings"/>
       </w:rPr>
     </w:lvl>
     <w:lvl w:ilvl="1">
@@ -3811,7 +4932,7 @@
       <w:lvlText w:val=""/>
       <w:lvlJc w:val="left"/>
       <w:rPr>
-        <w:rFonts w:ascii="Symbol" w:hAnsi="Symbol" w:cs="OpenSymbol, 'Arial Unicode MS'"/>
+        <w:rFonts w:ascii="Symbol" w:hAnsi="Symbol" w:cs="Wingdings"/>
       </w:rPr>
     </w:lvl>
     <w:lvl w:ilvl="2">
@@ -3819,7 +4940,7 @@
       <w:lvlText w:val=""/>
       <w:lvlJc w:val="left"/>
       <w:rPr>
-        <w:rFonts w:ascii="Symbol" w:hAnsi="Symbol" w:cs="OpenSymbol, 'Arial Unicode MS'"/>
+        <w:rFonts w:ascii="Symbol" w:hAnsi="Symbol" w:cs="Wingdings"/>
       </w:rPr>
     </w:lvl>
     <w:lvl w:ilvl="3">
@@ -3827,7 +4948,7 @@
       <w:lvlText w:val=""/>
       <w:lvlJc w:val="left"/>
       <w:rPr>
-        <w:rFonts w:ascii="Symbol" w:hAnsi="Symbol" w:cs="OpenSymbol, 'Arial Unicode MS'"/>
+        <w:rFonts w:ascii="Symbol" w:hAnsi="Symbol" w:cs="Wingdings"/>
       </w:rPr>
     </w:lvl>
     <w:lvl w:ilvl="4">
@@ -3835,7 +4956,7 @@
       <w:lvlText w:val=""/>
       <w:lvlJc w:val="left"/>
       <w:rPr>
-        <w:rFonts w:ascii="Symbol" w:hAnsi="Symbol" w:cs="OpenSymbol, 'Arial Unicode MS'"/>
+        <w:rFonts w:ascii="Symbol" w:hAnsi="Symbol" w:cs="Wingdings"/>
       </w:rPr>
     </w:lvl>
     <w:lvl w:ilvl="5">
@@ -3843,7 +4964,7 @@
       <w:lvlText w:val=""/>
       <w:lvlJc w:val="left"/>
       <w:rPr>
-        <w:rFonts w:ascii="Symbol" w:hAnsi="Symbol" w:cs="OpenSymbol, 'Arial Unicode MS'"/>
+        <w:rFonts w:ascii="Symbol" w:hAnsi="Symbol" w:cs="Wingdings"/>
       </w:rPr>
     </w:lvl>
     <w:lvl w:ilvl="6">
@@ -3851,7 +4972,7 @@
       <w:lvlText w:val=""/>
       <w:lvlJc w:val="left"/>
       <w:rPr>
-        <w:rFonts w:ascii="Symbol" w:hAnsi="Symbol" w:cs="OpenSymbol, 'Arial Unicode MS'"/>
+        <w:rFonts w:ascii="Symbol" w:hAnsi="Symbol" w:cs="Wingdings"/>
       </w:rPr>
     </w:lvl>
     <w:lvl w:ilvl="7">
@@ -3859,7 +4980,7 @@
       <w:lvlText w:val=""/>
       <w:lvlJc w:val="left"/>
       <w:rPr>
-        <w:rFonts w:ascii="Symbol" w:hAnsi="Symbol" w:cs="OpenSymbol, 'Arial Unicode MS'"/>
+        <w:rFonts w:ascii="Symbol" w:hAnsi="Symbol" w:cs="Wingdings"/>
       </w:rPr>
     </w:lvl>
     <w:lvl w:ilvl="8">
@@ -3867,7 +4988,7 @@
       <w:lvlText w:val=""/>
       <w:lvlJc w:val="left"/>
       <w:rPr>
-        <w:rFonts w:ascii="Symbol" w:hAnsi="Symbol" w:cs="OpenSymbol, 'Arial Unicode MS'"/>
+        <w:rFonts w:ascii="Symbol" w:hAnsi="Symbol" w:cs="Wingdings"/>
       </w:rPr>
     </w:lvl>
   </w:abstractNum>
@@ -3881,7 +5002,7 @@
       <w:lvlText w:val=""/>
       <w:lvlJc w:val="left"/>
       <w:rPr>
-        <w:rFonts w:ascii="Symbol" w:hAnsi="Symbol" w:cs="OpenSymbol, 'Arial Unicode MS'"/>
+        <w:rFonts w:ascii="Symbol" w:hAnsi="Symbol" w:cs="Wingdings"/>
       </w:rPr>
     </w:lvl>
     <w:lvl w:ilvl="1">
@@ -3889,7 +5010,7 @@
       <w:lvlText w:val=""/>
       <w:lvlJc w:val="left"/>
       <w:rPr>
-        <w:rFonts w:ascii="Symbol" w:hAnsi="Symbol" w:cs="OpenSymbol, 'Arial Unicode MS'"/>
+        <w:rFonts w:ascii="Symbol" w:hAnsi="Symbol" w:cs="Wingdings"/>
       </w:rPr>
     </w:lvl>
     <w:lvl w:ilvl="2">
@@ -3897,7 +5018,7 @@
       <w:lvlText w:val=""/>
       <w:lvlJc w:val="left"/>
       <w:rPr>
-        <w:rFonts w:ascii="Symbol" w:hAnsi="Symbol" w:cs="OpenSymbol, 'Arial Unicode MS'"/>
+        <w:rFonts w:ascii="Symbol" w:hAnsi="Symbol" w:cs="Wingdings"/>
       </w:rPr>
     </w:lvl>
     <w:lvl w:ilvl="3">
@@ -3905,7 +5026,7 @@
       <w:lvlText w:val=""/>
       <w:lvlJc w:val="left"/>
       <w:rPr>
-        <w:rFonts w:ascii="Symbol" w:hAnsi="Symbol" w:cs="OpenSymbol, 'Arial Unicode MS'"/>
+        <w:rFonts w:ascii="Symbol" w:hAnsi="Symbol" w:cs="Wingdings"/>
       </w:rPr>
     </w:lvl>
     <w:lvl w:ilvl="4">
@@ -3913,7 +5034,7 @@
       <w:lvlText w:val=""/>
       <w:lvlJc w:val="left"/>
       <w:rPr>
-        <w:rFonts w:ascii="Symbol" w:hAnsi="Symbol" w:cs="OpenSymbol, 'Arial Unicode MS'"/>
+        <w:rFonts w:ascii="Symbol" w:hAnsi="Symbol" w:cs="Wingdings"/>
       </w:rPr>
     </w:lvl>
     <w:lvl w:ilvl="5">
@@ -3921,7 +5042,7 @@
       <w:lvlText w:val=""/>
       <w:lvlJc w:val="left"/>
       <w:rPr>
-        <w:rFonts w:ascii="Symbol" w:hAnsi="Symbol" w:cs="OpenSymbol, 'Arial Unicode MS'"/>
+        <w:rFonts w:ascii="Symbol" w:hAnsi="Symbol" w:cs="Wingdings"/>
       </w:rPr>
     </w:lvl>
     <w:lvl w:ilvl="6">
@@ -3929,7 +5050,7 @@
       <w:lvlText w:val=""/>
       <w:lvlJc w:val="left"/>
       <w:rPr>
-        <w:rFonts w:ascii="Symbol" w:hAnsi="Symbol" w:cs="OpenSymbol, 'Arial Unicode MS'"/>
+        <w:rFonts w:ascii="Symbol" w:hAnsi="Symbol" w:cs="Wingdings"/>
       </w:rPr>
     </w:lvl>
     <w:lvl w:ilvl="7">
@@ -3937,7 +5058,7 @@
       <w:lvlText w:val=""/>
       <w:lvlJc w:val="left"/>
       <w:rPr>
-        <w:rFonts w:ascii="Symbol" w:hAnsi="Symbol" w:cs="OpenSymbol, 'Arial Unicode MS'"/>
+        <w:rFonts w:ascii="Symbol" w:hAnsi="Symbol" w:cs="Wingdings"/>
       </w:rPr>
     </w:lvl>
     <w:lvl w:ilvl="8">
@@ -3945,7 +5066,7 @@
       <w:lvlText w:val=""/>
       <w:lvlJc w:val="left"/>
       <w:rPr>
-        <w:rFonts w:ascii="Symbol" w:hAnsi="Symbol" w:cs="OpenSymbol, 'Arial Unicode MS'"/>
+        <w:rFonts w:ascii="Symbol" w:hAnsi="Symbol" w:cs="Wingdings"/>
       </w:rPr>
     </w:lvl>
   </w:abstractNum>
@@ -3959,7 +5080,7 @@
       <w:lvlText w:val=""/>
       <w:lvlJc w:val="left"/>
       <w:rPr>
-        <w:rFonts w:ascii="Symbol" w:hAnsi="Symbol" w:cs="OpenSymbol, 'Arial Unicode MS'"/>
+        <w:rFonts w:ascii="Symbol" w:hAnsi="Symbol" w:cs="Wingdings"/>
       </w:rPr>
     </w:lvl>
     <w:lvl w:ilvl="1">
@@ -3967,7 +5088,7 @@
       <w:lvlText w:val=""/>
       <w:lvlJc w:val="left"/>
       <w:rPr>
-        <w:rFonts w:ascii="Symbol" w:hAnsi="Symbol" w:cs="OpenSymbol, 'Arial Unicode MS'"/>
+        <w:rFonts w:ascii="Symbol" w:hAnsi="Symbol" w:cs="Wingdings"/>
       </w:rPr>
     </w:lvl>
     <w:lvl w:ilvl="2">
@@ -3975,7 +5096,7 @@
       <w:lvlText w:val=""/>
       <w:lvlJc w:val="left"/>
       <w:rPr>
-        <w:rFonts w:ascii="Symbol" w:hAnsi="Symbol" w:cs="OpenSymbol, 'Arial Unicode MS'"/>
+        <w:rFonts w:ascii="Symbol" w:hAnsi="Symbol" w:cs="Wingdings"/>
       </w:rPr>
     </w:lvl>
     <w:lvl w:ilvl="3">
@@ -3983,7 +5104,7 @@
       <w:lvlText w:val=""/>
       <w:lvlJc w:val="left"/>
       <w:rPr>
-        <w:rFonts w:ascii="Symbol" w:hAnsi="Symbol" w:cs="OpenSymbol, 'Arial Unicode MS'"/>
+        <w:rFonts w:ascii="Symbol" w:hAnsi="Symbol" w:cs="Wingdings"/>
       </w:rPr>
     </w:lvl>
     <w:lvl w:ilvl="4">
@@ -3991,7 +5112,7 @@
       <w:lvlText w:val=""/>
       <w:lvlJc w:val="left"/>
       <w:rPr>
-        <w:rFonts w:ascii="Symbol" w:hAnsi="Symbol" w:cs="OpenSymbol, 'Arial Unicode MS'"/>
+        <w:rFonts w:ascii="Symbol" w:hAnsi="Symbol" w:cs="Wingdings"/>
       </w:rPr>
     </w:lvl>
     <w:lvl w:ilvl="5">
@@ -3999,7 +5120,7 @@
       <w:lvlText w:val=""/>
       <w:lvlJc w:val="left"/>
       <w:rPr>
-        <w:rFonts w:ascii="Symbol" w:hAnsi="Symbol" w:cs="OpenSymbol, 'Arial Unicode MS'"/>
+        <w:rFonts w:ascii="Symbol" w:hAnsi="Symbol" w:cs="Wingdings"/>
       </w:rPr>
     </w:lvl>
     <w:lvl w:ilvl="6">
@@ -4007,7 +5128,7 @@
       <w:lvlText w:val=""/>
       <w:lvlJc w:val="left"/>
       <w:rPr>
-        <w:rFonts w:ascii="Symbol" w:hAnsi="Symbol" w:cs="OpenSymbol, 'Arial Unicode MS'"/>
+        <w:rFonts w:ascii="Symbol" w:hAnsi="Symbol" w:cs="Wingdings"/>
       </w:rPr>
     </w:lvl>
     <w:lvl w:ilvl="7">
@@ -4015,7 +5136,7 @@
       <w:lvlText w:val=""/>
       <w:lvlJc w:val="left"/>
       <w:rPr>
-        <w:rFonts w:ascii="Symbol" w:hAnsi="Symbol" w:cs="OpenSymbol, 'Arial Unicode MS'"/>
+        <w:rFonts w:ascii="Symbol" w:hAnsi="Symbol" w:cs="Wingdings"/>
       </w:rPr>
     </w:lvl>
     <w:lvl w:ilvl="8">
@@ -4023,7 +5144,7 @@
       <w:lvlText w:val=""/>
       <w:lvlJc w:val="left"/>
       <w:rPr>
-        <w:rFonts w:ascii="Symbol" w:hAnsi="Symbol" w:cs="OpenSymbol, 'Arial Unicode MS'"/>
+        <w:rFonts w:ascii="Symbol" w:hAnsi="Symbol" w:cs="Wingdings"/>
       </w:rPr>
     </w:lvl>
   </w:abstractNum>
@@ -4037,7 +5158,7 @@
       <w:lvlText w:val=""/>
       <w:lvlJc w:val="left"/>
       <w:rPr>
-        <w:rFonts w:ascii="Symbol" w:hAnsi="Symbol" w:cs="OpenSymbol, 'Arial Unicode MS'"/>
+        <w:rFonts w:ascii="Symbol" w:hAnsi="Symbol" w:cs="Wingdings"/>
       </w:rPr>
     </w:lvl>
     <w:lvl w:ilvl="1">
@@ -4045,7 +5166,7 @@
       <w:lvlText w:val=""/>
       <w:lvlJc w:val="left"/>
       <w:rPr>
-        <w:rFonts w:ascii="Symbol" w:hAnsi="Symbol" w:cs="OpenSymbol, 'Arial Unicode MS'"/>
+        <w:rFonts w:ascii="Symbol" w:hAnsi="Symbol" w:cs="Wingdings"/>
       </w:rPr>
     </w:lvl>
     <w:lvl w:ilvl="2">
@@ -4053,7 +5174,7 @@
       <w:lvlText w:val=""/>
       <w:lvlJc w:val="left"/>
       <w:rPr>
-        <w:rFonts w:ascii="Symbol" w:hAnsi="Symbol" w:cs="OpenSymbol, 'Arial Unicode MS'"/>
+        <w:rFonts w:ascii="Symbol" w:hAnsi="Symbol" w:cs="Wingdings"/>
       </w:rPr>
     </w:lvl>
     <w:lvl w:ilvl="3">
@@ -4061,7 +5182,7 @@
       <w:lvlText w:val=""/>
       <w:lvlJc w:val="left"/>
       <w:rPr>
-        <w:rFonts w:ascii="Symbol" w:hAnsi="Symbol" w:cs="OpenSymbol, 'Arial Unicode MS'"/>
+        <w:rFonts w:ascii="Symbol" w:hAnsi="Symbol" w:cs="Wingdings"/>
       </w:rPr>
     </w:lvl>
     <w:lvl w:ilvl="4">
@@ -4069,7 +5190,7 @@
       <w:lvlText w:val=""/>
       <w:lvlJc w:val="left"/>
       <w:rPr>
-        <w:rFonts w:ascii="Symbol" w:hAnsi="Symbol" w:cs="OpenSymbol, 'Arial Unicode MS'"/>
+        <w:rFonts w:ascii="Symbol" w:hAnsi="Symbol" w:cs="Wingdings"/>
       </w:rPr>
     </w:lvl>
     <w:lvl w:ilvl="5">
@@ -4077,7 +5198,7 @@
       <w:lvlText w:val=""/>
       <w:lvlJc w:val="left"/>
       <w:rPr>
-        <w:rFonts w:ascii="Symbol" w:hAnsi="Symbol" w:cs="OpenSymbol, 'Arial Unicode MS'"/>
+        <w:rFonts w:ascii="Symbol" w:hAnsi="Symbol" w:cs="Wingdings"/>
       </w:rPr>
     </w:lvl>
     <w:lvl w:ilvl="6">
@@ -4085,7 +5206,7 @@
       <w:lvlText w:val=""/>
       <w:lvlJc w:val="left"/>
       <w:rPr>
-        <w:rFonts w:ascii="Symbol" w:hAnsi="Symbol" w:cs="OpenSymbol, 'Arial Unicode MS'"/>
+        <w:rFonts w:ascii="Symbol" w:hAnsi="Symbol" w:cs="Wingdings"/>
       </w:rPr>
     </w:lvl>
     <w:lvl w:ilvl="7">
@@ -4093,7 +5214,7 @@
       <w:lvlText w:val=""/>
       <w:lvlJc w:val="left"/>
       <w:rPr>
-        <w:rFonts w:ascii="Symbol" w:hAnsi="Symbol" w:cs="OpenSymbol, 'Arial Unicode MS'"/>
+        <w:rFonts w:ascii="Symbol" w:hAnsi="Symbol" w:cs="Wingdings"/>
       </w:rPr>
     </w:lvl>
     <w:lvl w:ilvl="8">
@@ -4101,7 +5222,7 @@
       <w:lvlText w:val=""/>
       <w:lvlJc w:val="left"/>
       <w:rPr>
-        <w:rFonts w:ascii="Symbol" w:hAnsi="Symbol" w:cs="OpenSymbol, 'Arial Unicode MS'"/>
+        <w:rFonts w:ascii="Symbol" w:hAnsi="Symbol" w:cs="Wingdings"/>
       </w:rPr>
     </w:lvl>
   </w:abstractNum>
@@ -4130,7 +5251,7 @@
         <w:ind w:left="1440" w:hanging="360"/>
       </w:pPr>
       <w:rPr>
-        <w:rFonts w:ascii="Courier New" w:hAnsi="Courier New" w:cs="Courier New" w:hint="default"/>
+        <w:rFonts w:ascii="Courier New" w:hAnsi="Courier New" w:cs="Arial" w:hint="default"/>
       </w:rPr>
     </w:lvl>
     <w:lvl w:ilvl="2" w:tplc="04090005" w:tentative="1">
@@ -4166,7 +5287,7 @@
         <w:ind w:left="3600" w:hanging="360"/>
       </w:pPr>
       <w:rPr>
-        <w:rFonts w:ascii="Courier New" w:hAnsi="Courier New" w:cs="Courier New" w:hint="default"/>
+        <w:rFonts w:ascii="Courier New" w:hAnsi="Courier New" w:cs="Arial" w:hint="default"/>
       </w:rPr>
     </w:lvl>
     <w:lvl w:ilvl="5" w:tplc="04090005" w:tentative="1">
@@ -4202,7 +5323,7 @@
         <w:ind w:left="5760" w:hanging="360"/>
       </w:pPr>
       <w:rPr>
-        <w:rFonts w:ascii="Courier New" w:hAnsi="Courier New" w:cs="Courier New" w:hint="default"/>
+        <w:rFonts w:ascii="Courier New" w:hAnsi="Courier New" w:cs="Arial" w:hint="default"/>
       </w:rPr>
     </w:lvl>
     <w:lvl w:ilvl="8" w:tplc="04090005" w:tentative="1">
@@ -4328,7 +5449,7 @@
         <w:ind w:left="720" w:hanging="360"/>
       </w:pPr>
       <w:rPr>
-        <w:rFonts w:ascii="Symbol" w:hAnsi="Symbol" w:cs="Symbol" w:hint="default"/>
+        <w:rFonts w:ascii="Symbol" w:hAnsi="Symbol" w:cs="Courier New" w:hint="default"/>
       </w:rPr>
     </w:lvl>
     <w:lvl w:ilvl="1">
@@ -4340,7 +5461,7 @@
         <w:ind w:left="1080" w:hanging="360"/>
       </w:pPr>
       <w:rPr>
-        <w:rFonts w:ascii="Symbol" w:hAnsi="Symbol" w:cs="Symbol" w:hint="default"/>
+        <w:rFonts w:ascii="Symbol" w:hAnsi="Symbol" w:cs="Courier New" w:hint="default"/>
       </w:rPr>
     </w:lvl>
     <w:lvl w:ilvl="2">
@@ -4352,7 +5473,7 @@
         <w:ind w:left="1440" w:hanging="360"/>
       </w:pPr>
       <w:rPr>
-        <w:rFonts w:ascii="Symbol" w:hAnsi="Symbol" w:cs="Symbol" w:hint="default"/>
+        <w:rFonts w:ascii="Symbol" w:hAnsi="Symbol" w:cs="Courier New" w:hint="default"/>
       </w:rPr>
     </w:lvl>
     <w:lvl w:ilvl="3">
@@ -4364,7 +5485,7 @@
         <w:ind w:left="1800" w:hanging="360"/>
       </w:pPr>
       <w:rPr>
-        <w:rFonts w:ascii="Symbol" w:hAnsi="Symbol" w:cs="Symbol" w:hint="default"/>
+        <w:rFonts w:ascii="Symbol" w:hAnsi="Symbol" w:cs="Courier New" w:hint="default"/>
       </w:rPr>
     </w:lvl>
     <w:lvl w:ilvl="4">
@@ -4376,7 +5497,7 @@
         <w:ind w:left="2160" w:hanging="360"/>
       </w:pPr>
       <w:rPr>
-        <w:rFonts w:ascii="Symbol" w:hAnsi="Symbol" w:cs="Symbol" w:hint="default"/>
+        <w:rFonts w:ascii="Symbol" w:hAnsi="Symbol" w:cs="Courier New" w:hint="default"/>
       </w:rPr>
     </w:lvl>
     <w:lvl w:ilvl="5">
@@ -4388,7 +5509,7 @@
         <w:ind w:left="2520" w:hanging="360"/>
       </w:pPr>
       <w:rPr>
-        <w:rFonts w:ascii="Symbol" w:hAnsi="Symbol" w:cs="Symbol" w:hint="default"/>
+        <w:rFonts w:ascii="Symbol" w:hAnsi="Symbol" w:cs="Courier New" w:hint="default"/>
       </w:rPr>
     </w:lvl>
     <w:lvl w:ilvl="6">
@@ -4400,7 +5521,7 @@
         <w:ind w:left="2880" w:hanging="360"/>
       </w:pPr>
       <w:rPr>
-        <w:rFonts w:ascii="Symbol" w:hAnsi="Symbol" w:cs="Symbol" w:hint="default"/>
+        <w:rFonts w:ascii="Symbol" w:hAnsi="Symbol" w:cs="Courier New" w:hint="default"/>
       </w:rPr>
     </w:lvl>
     <w:lvl w:ilvl="7">
@@ -4412,7 +5533,7 @@
         <w:ind w:left="3240" w:hanging="360"/>
       </w:pPr>
       <w:rPr>
-        <w:rFonts w:ascii="Symbol" w:hAnsi="Symbol" w:cs="Symbol" w:hint="default"/>
+        <w:rFonts w:ascii="Symbol" w:hAnsi="Symbol" w:cs="Courier New" w:hint="default"/>
       </w:rPr>
     </w:lvl>
     <w:lvl w:ilvl="8">
@@ -4424,7 +5545,7 @@
         <w:ind w:left="3600" w:hanging="360"/>
       </w:pPr>
       <w:rPr>
-        <w:rFonts w:ascii="Symbol" w:hAnsi="Symbol" w:cs="Symbol" w:hint="default"/>
+        <w:rFonts w:ascii="Symbol" w:hAnsi="Symbol" w:cs="Courier New" w:hint="default"/>
       </w:rPr>
     </w:lvl>
   </w:abstractNum>
@@ -4441,7 +5562,7 @@
         <w:ind w:left="720" w:hanging="360"/>
       </w:pPr>
       <w:rPr>
-        <w:rFonts w:ascii="Symbol" w:hAnsi="Symbol" w:cs="Symbol" w:hint="default"/>
+        <w:rFonts w:ascii="Symbol" w:hAnsi="Symbol" w:cs="Courier New" w:hint="default"/>
       </w:rPr>
     </w:lvl>
     <w:lvl w:ilvl="1">
@@ -4453,7 +5574,7 @@
         <w:ind w:left="1080" w:hanging="360"/>
       </w:pPr>
       <w:rPr>
-        <w:rFonts w:ascii="Symbol" w:hAnsi="Symbol" w:cs="Symbol" w:hint="default"/>
+        <w:rFonts w:ascii="Symbol" w:hAnsi="Symbol" w:cs="Courier New" w:hint="default"/>
       </w:rPr>
     </w:lvl>
     <w:lvl w:ilvl="2">
@@ -4465,7 +5586,7 @@
         <w:ind w:left="1440" w:hanging="360"/>
       </w:pPr>
       <w:rPr>
-        <w:rFonts w:ascii="Symbol" w:hAnsi="Symbol" w:cs="Symbol" w:hint="default"/>
+        <w:rFonts w:ascii="Symbol" w:hAnsi="Symbol" w:cs="Courier New" w:hint="default"/>
       </w:rPr>
     </w:lvl>
     <w:lvl w:ilvl="3">
@@ -4477,7 +5598,7 @@
         <w:ind w:left="1800" w:hanging="360"/>
       </w:pPr>
       <w:rPr>
-        <w:rFonts w:ascii="Symbol" w:hAnsi="Symbol" w:cs="Symbol" w:hint="default"/>
+        <w:rFonts w:ascii="Symbol" w:hAnsi="Symbol" w:cs="Courier New" w:hint="default"/>
       </w:rPr>
     </w:lvl>
     <w:lvl w:ilvl="4">
@@ -4489,7 +5610,7 @@
         <w:ind w:left="2160" w:hanging="360"/>
       </w:pPr>
       <w:rPr>
-        <w:rFonts w:ascii="Symbol" w:hAnsi="Symbol" w:cs="Symbol" w:hint="default"/>
+        <w:rFonts w:ascii="Symbol" w:hAnsi="Symbol" w:cs="Courier New" w:hint="default"/>
       </w:rPr>
     </w:lvl>
     <w:lvl w:ilvl="5">
@@ -4501,7 +5622,7 @@
         <w:ind w:left="2520" w:hanging="360"/>
       </w:pPr>
       <w:rPr>
-        <w:rFonts w:ascii="Symbol" w:hAnsi="Symbol" w:cs="Symbol" w:hint="default"/>
+        <w:rFonts w:ascii="Symbol" w:hAnsi="Symbol" w:cs="Courier New" w:hint="default"/>
       </w:rPr>
     </w:lvl>
     <w:lvl w:ilvl="6">
@@ -4513,7 +5634,7 @@
         <w:ind w:left="2880" w:hanging="360"/>
       </w:pPr>
       <w:rPr>
-        <w:rFonts w:ascii="Symbol" w:hAnsi="Symbol" w:cs="Symbol" w:hint="default"/>
+        <w:rFonts w:ascii="Symbol" w:hAnsi="Symbol" w:cs="Courier New" w:hint="default"/>
       </w:rPr>
     </w:lvl>
     <w:lvl w:ilvl="7">
@@ -4525,7 +5646,7 @@
         <w:ind w:left="3240" w:hanging="360"/>
       </w:pPr>
       <w:rPr>
-        <w:rFonts w:ascii="Symbol" w:hAnsi="Symbol" w:cs="Symbol" w:hint="default"/>
+        <w:rFonts w:ascii="Symbol" w:hAnsi="Symbol" w:cs="Courier New" w:hint="default"/>
       </w:rPr>
     </w:lvl>
     <w:lvl w:ilvl="8">
@@ -4537,7 +5658,7 @@
         <w:ind w:left="3600" w:hanging="360"/>
       </w:pPr>
       <w:rPr>
-        <w:rFonts w:ascii="Symbol" w:hAnsi="Symbol" w:cs="Symbol" w:hint="default"/>
+        <w:rFonts w:ascii="Symbol" w:hAnsi="Symbol" w:cs="Courier New" w:hint="default"/>
       </w:rPr>
     </w:lvl>
   </w:abstractNum>
@@ -4551,7 +5672,7 @@
       <w:lvlText w:val=""/>
       <w:lvlJc w:val="left"/>
       <w:rPr>
-        <w:rFonts w:ascii="Symbol" w:hAnsi="Symbol" w:cs="OpenSymbol, 'Arial Unicode MS'"/>
+        <w:rFonts w:ascii="Symbol" w:hAnsi="Symbol" w:cs="Wingdings"/>
       </w:rPr>
     </w:lvl>
     <w:lvl w:ilvl="1">
@@ -4559,7 +5680,7 @@
       <w:lvlText w:val=""/>
       <w:lvlJc w:val="left"/>
       <w:rPr>
-        <w:rFonts w:ascii="Symbol" w:hAnsi="Symbol" w:cs="OpenSymbol, 'Arial Unicode MS'"/>
+        <w:rFonts w:ascii="Symbol" w:hAnsi="Symbol" w:cs="Wingdings"/>
       </w:rPr>
     </w:lvl>
     <w:lvl w:ilvl="2">
@@ -4567,7 +5688,7 @@
       <w:lvlText w:val=""/>
       <w:lvlJc w:val="left"/>
       <w:rPr>
-        <w:rFonts w:ascii="Symbol" w:hAnsi="Symbol" w:cs="OpenSymbol, 'Arial Unicode MS'"/>
+        <w:rFonts w:ascii="Symbol" w:hAnsi="Symbol" w:cs="Wingdings"/>
       </w:rPr>
     </w:lvl>
     <w:lvl w:ilvl="3">
@@ -4575,7 +5696,7 @@
       <w:lvlText w:val=""/>
       <w:lvlJc w:val="left"/>
       <w:rPr>
-        <w:rFonts w:ascii="Symbol" w:hAnsi="Symbol" w:cs="OpenSymbol, 'Arial Unicode MS'"/>
+        <w:rFonts w:ascii="Symbol" w:hAnsi="Symbol" w:cs="Wingdings"/>
       </w:rPr>
     </w:lvl>
     <w:lvl w:ilvl="4">
@@ -4583,7 +5704,7 @@
       <w:lvlText w:val=""/>
       <w:lvlJc w:val="left"/>
       <w:rPr>
-        <w:rFonts w:ascii="Symbol" w:hAnsi="Symbol" w:cs="OpenSymbol, 'Arial Unicode MS'"/>
+        <w:rFonts w:ascii="Symbol" w:hAnsi="Symbol" w:cs="Wingdings"/>
       </w:rPr>
     </w:lvl>
     <w:lvl w:ilvl="5">
@@ -4591,7 +5712,7 @@
       <w:lvlText w:val=""/>
       <w:lvlJc w:val="left"/>
       <w:rPr>
-        <w:rFonts w:ascii="Symbol" w:hAnsi="Symbol" w:cs="OpenSymbol, 'Arial Unicode MS'"/>
+        <w:rFonts w:ascii="Symbol" w:hAnsi="Symbol" w:cs="Wingdings"/>
       </w:rPr>
     </w:lvl>
     <w:lvl w:ilvl="6">
@@ -4599,7 +5720,7 @@
       <w:lvlText w:val=""/>
       <w:lvlJc w:val="left"/>
       <w:rPr>
-        <w:rFonts w:ascii="Symbol" w:hAnsi="Symbol" w:cs="OpenSymbol, 'Arial Unicode MS'"/>
+        <w:rFonts w:ascii="Symbol" w:hAnsi="Symbol" w:cs="Wingdings"/>
       </w:rPr>
     </w:lvl>
     <w:lvl w:ilvl="7">
@@ -4607,7 +5728,7 @@
       <w:lvlText w:val=""/>
       <w:lvlJc w:val="left"/>
       <w:rPr>
-        <w:rFonts w:ascii="Symbol" w:hAnsi="Symbol" w:cs="OpenSymbol, 'Arial Unicode MS'"/>
+        <w:rFonts w:ascii="Symbol" w:hAnsi="Symbol" w:cs="Wingdings"/>
       </w:rPr>
     </w:lvl>
     <w:lvl w:ilvl="8">
@@ -4615,7 +5736,7 @@
       <w:lvlText w:val=""/>
       <w:lvlJc w:val="left"/>
       <w:rPr>
-        <w:rFonts w:ascii="Symbol" w:hAnsi="Symbol" w:cs="OpenSymbol, 'Arial Unicode MS'"/>
+        <w:rFonts w:ascii="Symbol" w:hAnsi="Symbol" w:cs="Wingdings"/>
       </w:rPr>
     </w:lvl>
   </w:abstractNum>
@@ -4632,7 +5753,7 @@
         <w:ind w:left="720" w:hanging="360"/>
       </w:pPr>
       <w:rPr>
-        <w:rFonts w:ascii="Symbol" w:hAnsi="Symbol" w:cs="Symbol" w:hint="default"/>
+        <w:rFonts w:ascii="Symbol" w:hAnsi="Symbol" w:cs="Courier New" w:hint="default"/>
       </w:rPr>
     </w:lvl>
     <w:lvl w:ilvl="1">
@@ -4644,7 +5765,7 @@
         <w:ind w:left="1080" w:hanging="360"/>
       </w:pPr>
       <w:rPr>
-        <w:rFonts w:ascii="Symbol" w:hAnsi="Symbol" w:cs="Symbol" w:hint="default"/>
+        <w:rFonts w:ascii="Symbol" w:hAnsi="Symbol" w:cs="Courier New" w:hint="default"/>
       </w:rPr>
     </w:lvl>
     <w:lvl w:ilvl="2">
@@ -4656,7 +5777,7 @@
         <w:ind w:left="1440" w:hanging="360"/>
       </w:pPr>
       <w:rPr>
-        <w:rFonts w:ascii="Symbol" w:hAnsi="Symbol" w:cs="Symbol" w:hint="default"/>
+        <w:rFonts w:ascii="Symbol" w:hAnsi="Symbol" w:cs="Courier New" w:hint="default"/>
       </w:rPr>
     </w:lvl>
     <w:lvl w:ilvl="3">
@@ -4668,7 +5789,7 @@
         <w:ind w:left="1800" w:hanging="360"/>
       </w:pPr>
       <w:rPr>
-        <w:rFonts w:ascii="Symbol" w:hAnsi="Symbol" w:cs="Symbol" w:hint="default"/>
+        <w:rFonts w:ascii="Symbol" w:hAnsi="Symbol" w:cs="Courier New" w:hint="default"/>
       </w:rPr>
     </w:lvl>
     <w:lvl w:ilvl="4">
@@ -4680,7 +5801,7 @@
         <w:ind w:left="2160" w:hanging="360"/>
       </w:pPr>
       <w:rPr>
-        <w:rFonts w:ascii="Symbol" w:hAnsi="Symbol" w:cs="Symbol" w:hint="default"/>
+        <w:rFonts w:ascii="Symbol" w:hAnsi="Symbol" w:cs="Courier New" w:hint="default"/>
       </w:rPr>
     </w:lvl>
     <w:lvl w:ilvl="5">
@@ -4692,7 +5813,7 @@
         <w:ind w:left="2520" w:hanging="360"/>
       </w:pPr>
       <w:rPr>
-        <w:rFonts w:ascii="Symbol" w:hAnsi="Symbol" w:cs="Symbol" w:hint="default"/>
+        <w:rFonts w:ascii="Symbol" w:hAnsi="Symbol" w:cs="Courier New" w:hint="default"/>
       </w:rPr>
     </w:lvl>
     <w:lvl w:ilvl="6">
@@ -4704,7 +5825,7 @@
         <w:ind w:left="2880" w:hanging="360"/>
       </w:pPr>
       <w:rPr>
-        <w:rFonts w:ascii="Symbol" w:hAnsi="Symbol" w:cs="Symbol" w:hint="default"/>
+        <w:rFonts w:ascii="Symbol" w:hAnsi="Symbol" w:cs="Courier New" w:hint="default"/>
       </w:rPr>
     </w:lvl>
     <w:lvl w:ilvl="7">
@@ -4716,7 +5837,7 @@
         <w:ind w:left="3240" w:hanging="360"/>
       </w:pPr>
       <w:rPr>
-        <w:rFonts w:ascii="Symbol" w:hAnsi="Symbol" w:cs="Symbol" w:hint="default"/>
+        <w:rFonts w:ascii="Symbol" w:hAnsi="Symbol" w:cs="Courier New" w:hint="default"/>
       </w:rPr>
     </w:lvl>
     <w:lvl w:ilvl="8">
@@ -4728,7 +5849,7 @@
         <w:ind w:left="3600" w:hanging="360"/>
       </w:pPr>
       <w:rPr>
-        <w:rFonts w:ascii="Symbol" w:hAnsi="Symbol" w:cs="Symbol" w:hint="default"/>
+        <w:rFonts w:ascii="Symbol" w:hAnsi="Symbol" w:cs="Courier New" w:hint="default"/>
       </w:rPr>
     </w:lvl>
   </w:abstractNum>
@@ -4745,7 +5866,7 @@
         <w:ind w:left="720" w:hanging="360"/>
       </w:pPr>
       <w:rPr>
-        <w:rFonts w:ascii="Symbol" w:hAnsi="Symbol" w:cs="Symbol" w:hint="default"/>
+        <w:rFonts w:ascii="Symbol" w:hAnsi="Symbol" w:cs="Courier New" w:hint="default"/>
       </w:rPr>
     </w:lvl>
     <w:lvl w:ilvl="1">
@@ -4757,7 +5878,7 @@
         <w:ind w:left="1080" w:hanging="360"/>
       </w:pPr>
       <w:rPr>
-        <w:rFonts w:ascii="Symbol" w:hAnsi="Symbol" w:cs="Symbol" w:hint="default"/>
+        <w:rFonts w:ascii="Symbol" w:hAnsi="Symbol" w:cs="Courier New" w:hint="default"/>
       </w:rPr>
     </w:lvl>
     <w:lvl w:ilvl="2">
@@ -4769,7 +5890,7 @@
         <w:ind w:left="1440" w:hanging="360"/>
       </w:pPr>
       <w:rPr>
-        <w:rFonts w:ascii="Symbol" w:hAnsi="Symbol" w:cs="Symbol" w:hint="default"/>
+        <w:rFonts w:ascii="Symbol" w:hAnsi="Symbol" w:cs="Courier New" w:hint="default"/>
       </w:rPr>
     </w:lvl>
     <w:lvl w:ilvl="3">
@@ -4781,7 +5902,7 @@
         <w:ind w:left="1800" w:hanging="360"/>
       </w:pPr>
       <w:rPr>
-        <w:rFonts w:ascii="Symbol" w:hAnsi="Symbol" w:cs="Symbol" w:hint="default"/>
+        <w:rFonts w:ascii="Symbol" w:hAnsi="Symbol" w:cs="Courier New" w:hint="default"/>
       </w:rPr>
     </w:lvl>
     <w:lvl w:ilvl="4">
@@ -4793,7 +5914,7 @@
         <w:ind w:left="2160" w:hanging="360"/>
       </w:pPr>
       <w:rPr>
-        <w:rFonts w:ascii="Symbol" w:hAnsi="Symbol" w:cs="Symbol" w:hint="default"/>
+        <w:rFonts w:ascii="Symbol" w:hAnsi="Symbol" w:cs="Courier New" w:hint="default"/>
       </w:rPr>
     </w:lvl>
     <w:lvl w:ilvl="5">
@@ -4805,7 +5926,7 @@
         <w:ind w:left="2520" w:hanging="360"/>
       </w:pPr>
       <w:rPr>
-        <w:rFonts w:ascii="Symbol" w:hAnsi="Symbol" w:cs="Symbol" w:hint="default"/>
+        <w:rFonts w:ascii="Symbol" w:hAnsi="Symbol" w:cs="Courier New" w:hint="default"/>
       </w:rPr>
     </w:lvl>
     <w:lvl w:ilvl="6">
@@ -4817,7 +5938,7 @@
         <w:ind w:left="2880" w:hanging="360"/>
       </w:pPr>
       <w:rPr>
-        <w:rFonts w:ascii="Symbol" w:hAnsi="Symbol" w:cs="Symbol" w:hint="default"/>
+        <w:rFonts w:ascii="Symbol" w:hAnsi="Symbol" w:cs="Courier New" w:hint="default"/>
       </w:rPr>
     </w:lvl>
     <w:lvl w:ilvl="7">
@@ -4829,7 +5950,7 @@
         <w:ind w:left="3240" w:hanging="360"/>
       </w:pPr>
       <w:rPr>
-        <w:rFonts w:ascii="Symbol" w:hAnsi="Symbol" w:cs="Symbol" w:hint="default"/>
+        <w:rFonts w:ascii="Symbol" w:hAnsi="Symbol" w:cs="Courier New" w:hint="default"/>
       </w:rPr>
     </w:lvl>
     <w:lvl w:ilvl="8">
@@ -4841,7 +5962,7 @@
         <w:ind w:left="3600" w:hanging="360"/>
       </w:pPr>
       <w:rPr>
-        <w:rFonts w:ascii="Symbol" w:hAnsi="Symbol" w:cs="Symbol" w:hint="default"/>
+        <w:rFonts w:ascii="Symbol" w:hAnsi="Symbol" w:cs="Courier New" w:hint="default"/>
       </w:rPr>
     </w:lvl>
   </w:abstractNum>
@@ -4858,7 +5979,7 @@
         <w:ind w:left="720" w:hanging="360"/>
       </w:pPr>
       <w:rPr>
-        <w:rFonts w:ascii="Symbol" w:hAnsi="Symbol" w:cs="Symbol" w:hint="default"/>
+        <w:rFonts w:ascii="Symbol" w:hAnsi="Symbol" w:cs="Courier New" w:hint="default"/>
       </w:rPr>
     </w:lvl>
     <w:lvl w:ilvl="1">
@@ -4870,7 +5991,7 @@
         <w:ind w:left="1080" w:hanging="360"/>
       </w:pPr>
       <w:rPr>
-        <w:rFonts w:ascii="Symbol" w:hAnsi="Symbol" w:cs="Symbol" w:hint="default"/>
+        <w:rFonts w:ascii="Symbol" w:hAnsi="Symbol" w:cs="Courier New" w:hint="default"/>
       </w:rPr>
     </w:lvl>
     <w:lvl w:ilvl="2">
@@ -4882,7 +6003,7 @@
         <w:ind w:left="1440" w:hanging="360"/>
       </w:pPr>
       <w:rPr>
-        <w:rFonts w:ascii="Symbol" w:hAnsi="Symbol" w:cs="Symbol" w:hint="default"/>
+        <w:rFonts w:ascii="Symbol" w:hAnsi="Symbol" w:cs="Courier New" w:hint="default"/>
       </w:rPr>
     </w:lvl>
     <w:lvl w:ilvl="3">
@@ -4894,7 +6015,7 @@
         <w:ind w:left="1800" w:hanging="360"/>
       </w:pPr>
       <w:rPr>
-        <w:rFonts w:ascii="Symbol" w:hAnsi="Symbol" w:cs="Symbol" w:hint="default"/>
+        <w:rFonts w:ascii="Symbol" w:hAnsi="Symbol" w:cs="Courier New" w:hint="default"/>
       </w:rPr>
     </w:lvl>
     <w:lvl w:ilvl="4">
@@ -4906,7 +6027,7 @@
         <w:ind w:left="2160" w:hanging="360"/>
       </w:pPr>
       <w:rPr>
-        <w:rFonts w:ascii="Symbol" w:hAnsi="Symbol" w:cs="Symbol" w:hint="default"/>
+        <w:rFonts w:ascii="Symbol" w:hAnsi="Symbol" w:cs="Courier New" w:hint="default"/>
       </w:rPr>
     </w:lvl>
     <w:lvl w:ilvl="5">
@@ -4918,7 +6039,7 @@
         <w:ind w:left="2520" w:hanging="360"/>
       </w:pPr>
       <w:rPr>
-        <w:rFonts w:ascii="Symbol" w:hAnsi="Symbol" w:cs="Symbol" w:hint="default"/>
+        <w:rFonts w:ascii="Symbol" w:hAnsi="Symbol" w:cs="Courier New" w:hint="default"/>
       </w:rPr>
     </w:lvl>
     <w:lvl w:ilvl="6">
@@ -4930,7 +6051,7 @@
         <w:ind w:left="2880" w:hanging="360"/>
       </w:pPr>
       <w:rPr>
-        <w:rFonts w:ascii="Symbol" w:hAnsi="Symbol" w:cs="Symbol" w:hint="default"/>
+        <w:rFonts w:ascii="Symbol" w:hAnsi="Symbol" w:cs="Courier New" w:hint="default"/>
       </w:rPr>
     </w:lvl>
     <w:lvl w:ilvl="7">
@@ -4942,7 +6063,7 @@
         <w:ind w:left="3240" w:hanging="360"/>
       </w:pPr>
       <w:rPr>
-        <w:rFonts w:ascii="Symbol" w:hAnsi="Symbol" w:cs="Symbol" w:hint="default"/>
+        <w:rFonts w:ascii="Symbol" w:hAnsi="Symbol" w:cs="Courier New" w:hint="default"/>
       </w:rPr>
     </w:lvl>
     <w:lvl w:ilvl="8">
@@ -4954,7 +6075,7 @@
         <w:ind w:left="3600" w:hanging="360"/>
       </w:pPr>
       <w:rPr>
-        <w:rFonts w:ascii="Symbol" w:hAnsi="Symbol" w:cs="Symbol" w:hint="default"/>
+        <w:rFonts w:ascii="Symbol" w:hAnsi="Symbol" w:cs="Courier New" w:hint="default"/>
       </w:rPr>
     </w:lvl>
   </w:abstractNum>
@@ -4971,7 +6092,7 @@
         <w:ind w:left="720" w:hanging="360"/>
       </w:pPr>
       <w:rPr>
-        <w:rFonts w:ascii="Symbol" w:hAnsi="Symbol" w:cs="Symbol" w:hint="default"/>
+        <w:rFonts w:ascii="Symbol" w:hAnsi="Symbol" w:cs="Courier New" w:hint="default"/>
       </w:rPr>
     </w:lvl>
     <w:lvl w:ilvl="1">
@@ -4983,7 +6104,7 @@
         <w:ind w:left="1080" w:hanging="360"/>
       </w:pPr>
       <w:rPr>
-        <w:rFonts w:ascii="Symbol" w:hAnsi="Symbol" w:cs="Symbol" w:hint="default"/>
+        <w:rFonts w:ascii="Symbol" w:hAnsi="Symbol" w:cs="Courier New" w:hint="default"/>
       </w:rPr>
     </w:lvl>
     <w:lvl w:ilvl="2">
@@ -4995,7 +6116,7 @@
         <w:ind w:left="1440" w:hanging="360"/>
       </w:pPr>
       <w:rPr>
-        <w:rFonts w:ascii="Symbol" w:hAnsi="Symbol" w:cs="Symbol" w:hint="default"/>
+        <w:rFonts w:ascii="Symbol" w:hAnsi="Symbol" w:cs="Courier New" w:hint="default"/>
       </w:rPr>
     </w:lvl>
     <w:lvl w:ilvl="3">
@@ -5007,7 +6128,7 @@
         <w:ind w:left="1800" w:hanging="360"/>
       </w:pPr>
       <w:rPr>
-        <w:rFonts w:ascii="Symbol" w:hAnsi="Symbol" w:cs="Symbol" w:hint="default"/>
+        <w:rFonts w:ascii="Symbol" w:hAnsi="Symbol" w:cs="Courier New" w:hint="default"/>
       </w:rPr>
     </w:lvl>
     <w:lvl w:ilvl="4">
@@ -5019,7 +6140,7 @@
         <w:ind w:left="2160" w:hanging="360"/>
       </w:pPr>
       <w:rPr>
-        <w:rFonts w:ascii="Symbol" w:hAnsi="Symbol" w:cs="Symbol" w:hint="default"/>
+        <w:rFonts w:ascii="Symbol" w:hAnsi="Symbol" w:cs="Courier New" w:hint="default"/>
       </w:rPr>
     </w:lvl>
     <w:lvl w:ilvl="5">
@@ -5031,7 +6152,7 @@
         <w:ind w:left="2520" w:hanging="360"/>
       </w:pPr>
       <w:rPr>
-        <w:rFonts w:ascii="Symbol" w:hAnsi="Symbol" w:cs="Symbol" w:hint="default"/>
+        <w:rFonts w:ascii="Symbol" w:hAnsi="Symbol" w:cs="Courier New" w:hint="default"/>
       </w:rPr>
     </w:lvl>
     <w:lvl w:ilvl="6">
@@ -5043,7 +6164,7 @@
         <w:ind w:left="2880" w:hanging="360"/>
       </w:pPr>
       <w:rPr>
-        <w:rFonts w:ascii="Symbol" w:hAnsi="Symbol" w:cs="Symbol" w:hint="default"/>
+        <w:rFonts w:ascii="Symbol" w:hAnsi="Symbol" w:cs="Courier New" w:hint="default"/>
       </w:rPr>
     </w:lvl>
     <w:lvl w:ilvl="7">
@@ -5055,7 +6176,7 @@
         <w:ind w:left="3240" w:hanging="360"/>
       </w:pPr>
       <w:rPr>
-        <w:rFonts w:ascii="Symbol" w:hAnsi="Symbol" w:cs="Symbol" w:hint="default"/>
+        <w:rFonts w:ascii="Symbol" w:hAnsi="Symbol" w:cs="Courier New" w:hint="default"/>
       </w:rPr>
     </w:lvl>
     <w:lvl w:ilvl="8">
@@ -5067,7 +6188,7 @@
         <w:ind w:left="3600" w:hanging="360"/>
       </w:pPr>
       <w:rPr>
-        <w:rFonts w:ascii="Symbol" w:hAnsi="Symbol" w:cs="Symbol" w:hint="default"/>
+        <w:rFonts w:ascii="Symbol" w:hAnsi="Symbol" w:cs="Courier New" w:hint="default"/>
       </w:rPr>
     </w:lvl>
   </w:abstractNum>
@@ -5141,7 +6262,7 @@
       <w:lvlText w:val=""/>
       <w:lvlJc w:val="left"/>
       <w:rPr>
-        <w:rFonts w:ascii="Symbol" w:hAnsi="Symbol" w:cs="OpenSymbol, 'Arial Unicode MS'"/>
+        <w:rFonts w:ascii="Symbol" w:hAnsi="Symbol" w:cs="Wingdings"/>
       </w:rPr>
     </w:lvl>
     <w:lvl w:ilvl="1">
@@ -5149,7 +6270,7 @@
       <w:lvlText w:val=""/>
       <w:lvlJc w:val="left"/>
       <w:rPr>
-        <w:rFonts w:ascii="Symbol" w:hAnsi="Symbol" w:cs="OpenSymbol, 'Arial Unicode MS'"/>
+        <w:rFonts w:ascii="Symbol" w:hAnsi="Symbol" w:cs="Wingdings"/>
       </w:rPr>
     </w:lvl>
     <w:lvl w:ilvl="2">
@@ -5157,7 +6278,7 @@
       <w:lvlText w:val=""/>
       <w:lvlJc w:val="left"/>
       <w:rPr>
-        <w:rFonts w:ascii="Symbol" w:hAnsi="Symbol" w:cs="OpenSymbol, 'Arial Unicode MS'"/>
+        <w:rFonts w:ascii="Symbol" w:hAnsi="Symbol" w:cs="Wingdings"/>
       </w:rPr>
     </w:lvl>
     <w:lvl w:ilvl="3">
@@ -5165,7 +6286,7 @@
       <w:lvlText w:val=""/>
       <w:lvlJc w:val="left"/>
       <w:rPr>
-        <w:rFonts w:ascii="Symbol" w:hAnsi="Symbol" w:cs="OpenSymbol, 'Arial Unicode MS'"/>
+        <w:rFonts w:ascii="Symbol" w:hAnsi="Symbol" w:cs="Wingdings"/>
       </w:rPr>
     </w:lvl>
     <w:lvl w:ilvl="4">
@@ -5173,7 +6294,7 @@
       <w:lvlText w:val=""/>
       <w:lvlJc w:val="left"/>
       <w:rPr>
-        <w:rFonts w:ascii="Symbol" w:hAnsi="Symbol" w:cs="OpenSymbol, 'Arial Unicode MS'"/>
+        <w:rFonts w:ascii="Symbol" w:hAnsi="Symbol" w:cs="Wingdings"/>
       </w:rPr>
     </w:lvl>
     <w:lvl w:ilvl="5">
@@ -5181,7 +6302,7 @@
       <w:lvlText w:val=""/>
       <w:lvlJc w:val="left"/>
       <w:rPr>
-        <w:rFonts w:ascii="Symbol" w:hAnsi="Symbol" w:cs="OpenSymbol, 'Arial Unicode MS'"/>
+        <w:rFonts w:ascii="Symbol" w:hAnsi="Symbol" w:cs="Wingdings"/>
       </w:rPr>
     </w:lvl>
     <w:lvl w:ilvl="6">
@@ -5189,7 +6310,7 @@
       <w:lvlText w:val=""/>
       <w:lvlJc w:val="left"/>
       <w:rPr>
-        <w:rFonts w:ascii="Symbol" w:hAnsi="Symbol" w:cs="OpenSymbol, 'Arial Unicode MS'"/>
+        <w:rFonts w:ascii="Symbol" w:hAnsi="Symbol" w:cs="Wingdings"/>
       </w:rPr>
     </w:lvl>
     <w:lvl w:ilvl="7">
@@ -5197,7 +6318,7 @@
       <w:lvlText w:val=""/>
       <w:lvlJc w:val="left"/>
       <w:rPr>
-        <w:rFonts w:ascii="Symbol" w:hAnsi="Symbol" w:cs="OpenSymbol, 'Arial Unicode MS'"/>
+        <w:rFonts w:ascii="Symbol" w:hAnsi="Symbol" w:cs="Wingdings"/>
       </w:rPr>
     </w:lvl>
     <w:lvl w:ilvl="8">
@@ -5205,7 +6326,7 @@
       <w:lvlText w:val=""/>
       <w:lvlJc w:val="left"/>
       <w:rPr>
-        <w:rFonts w:ascii="Symbol" w:hAnsi="Symbol" w:cs="OpenSymbol, 'Arial Unicode MS'"/>
+        <w:rFonts w:ascii="Symbol" w:hAnsi="Symbol" w:cs="Wingdings"/>
       </w:rPr>
     </w:lvl>
   </w:abstractNum>
@@ -5222,7 +6343,7 @@
         <w:ind w:left="720" w:hanging="360"/>
       </w:pPr>
       <w:rPr>
-        <w:rFonts w:ascii="Symbol" w:hAnsi="Symbol" w:cs="Symbol" w:hint="default"/>
+        <w:rFonts w:ascii="Symbol" w:hAnsi="Symbol" w:cs="Courier New" w:hint="default"/>
       </w:rPr>
     </w:lvl>
     <w:lvl w:ilvl="1">
@@ -5234,7 +6355,7 @@
         <w:ind w:left="1080" w:hanging="360"/>
       </w:pPr>
       <w:rPr>
-        <w:rFonts w:ascii="Symbol" w:hAnsi="Symbol" w:cs="Symbol" w:hint="default"/>
+        <w:rFonts w:ascii="Symbol" w:hAnsi="Symbol" w:cs="Courier New" w:hint="default"/>
       </w:rPr>
     </w:lvl>
     <w:lvl w:ilvl="2">
@@ -5246,7 +6367,7 @@
         <w:ind w:left="1440" w:hanging="360"/>
       </w:pPr>
       <w:rPr>
-        <w:rFonts w:ascii="Symbol" w:hAnsi="Symbol" w:cs="Symbol" w:hint="default"/>
+        <w:rFonts w:ascii="Symbol" w:hAnsi="Symbol" w:cs="Courier New" w:hint="default"/>
       </w:rPr>
     </w:lvl>
     <w:lvl w:ilvl="3">
@@ -5258,7 +6379,7 @@
         <w:ind w:left="1800" w:hanging="360"/>
       </w:pPr>
       <w:rPr>
-        <w:rFonts w:ascii="Symbol" w:hAnsi="Symbol" w:cs="Symbol" w:hint="default"/>
+        <w:rFonts w:ascii="Symbol" w:hAnsi="Symbol" w:cs="Courier New" w:hint="default"/>
       </w:rPr>
     </w:lvl>
     <w:lvl w:ilvl="4">
@@ -5270,7 +6391,7 @@
         <w:ind w:left="2160" w:hanging="360"/>
       </w:pPr>
       <w:rPr>
-        <w:rFonts w:ascii="Symbol" w:hAnsi="Symbol" w:cs="Symbol" w:hint="default"/>
+        <w:rFonts w:ascii="Symbol" w:hAnsi="Symbol" w:cs="Courier New" w:hint="default"/>
       </w:rPr>
     </w:lvl>
     <w:lvl w:ilvl="5">
@@ -5282,7 +6403,7 @@
         <w:ind w:left="2520" w:hanging="360"/>
       </w:pPr>
       <w:rPr>
-        <w:rFonts w:ascii="Symbol" w:hAnsi="Symbol" w:cs="Symbol" w:hint="default"/>
+        <w:rFonts w:ascii="Symbol" w:hAnsi="Symbol" w:cs="Courier New" w:hint="default"/>
       </w:rPr>
     </w:lvl>
     <w:lvl w:ilvl="6">
@@ -5294,7 +6415,7 @@
         <w:ind w:left="2880" w:hanging="360"/>
       </w:pPr>
       <w:rPr>
-        <w:rFonts w:ascii="Symbol" w:hAnsi="Symbol" w:cs="Symbol" w:hint="default"/>
+        <w:rFonts w:ascii="Symbol" w:hAnsi="Symbol" w:cs="Courier New" w:hint="default"/>
       </w:rPr>
     </w:lvl>
     <w:lvl w:ilvl="7">
@@ -5306,7 +6427,7 @@
         <w:ind w:left="3240" w:hanging="360"/>
       </w:pPr>
       <w:rPr>
-        <w:rFonts w:ascii="Symbol" w:hAnsi="Symbol" w:cs="Symbol" w:hint="default"/>
+        <w:rFonts w:ascii="Symbol" w:hAnsi="Symbol" w:cs="Courier New" w:hint="default"/>
       </w:rPr>
     </w:lvl>
     <w:lvl w:ilvl="8">
@@ -5318,7 +6439,7 @@
         <w:ind w:left="3600" w:hanging="360"/>
       </w:pPr>
       <w:rPr>
-        <w:rFonts w:ascii="Symbol" w:hAnsi="Symbol" w:cs="Symbol" w:hint="default"/>
+        <w:rFonts w:ascii="Symbol" w:hAnsi="Symbol" w:cs="Courier New" w:hint="default"/>
       </w:rPr>
     </w:lvl>
   </w:abstractNum>
@@ -5332,7 +6453,7 @@
       <w:lvlText w:val=""/>
       <w:lvlJc w:val="left"/>
       <w:rPr>
-        <w:rFonts w:ascii="Symbol" w:hAnsi="Symbol" w:cs="OpenSymbol, 'Arial Unicode MS'"/>
+        <w:rFonts w:ascii="Symbol" w:hAnsi="Symbol" w:cs="Wingdings"/>
       </w:rPr>
     </w:lvl>
     <w:lvl w:ilvl="1">
@@ -5340,7 +6461,7 @@
       <w:lvlText w:val=""/>
       <w:lvlJc w:val="left"/>
       <w:rPr>
-        <w:rFonts w:ascii="Symbol" w:hAnsi="Symbol" w:cs="OpenSymbol, 'Arial Unicode MS'"/>
+        <w:rFonts w:ascii="Symbol" w:hAnsi="Symbol" w:cs="Wingdings"/>
       </w:rPr>
     </w:lvl>
     <w:lvl w:ilvl="2">
@@ -5348,7 +6469,7 @@
       <w:lvlText w:val=""/>
       <w:lvlJc w:val="left"/>
       <w:rPr>
-        <w:rFonts w:ascii="Symbol" w:hAnsi="Symbol" w:cs="OpenSymbol, 'Arial Unicode MS'"/>
+        <w:rFonts w:ascii="Symbol" w:hAnsi="Symbol" w:cs="Wingdings"/>
       </w:rPr>
     </w:lvl>
     <w:lvl w:ilvl="3">
@@ -5356,7 +6477,7 @@
       <w:lvlText w:val=""/>
       <w:lvlJc w:val="left"/>
       <w:rPr>
-        <w:rFonts w:ascii="Symbol" w:hAnsi="Symbol" w:cs="OpenSymbol, 'Arial Unicode MS'"/>
+        <w:rFonts w:ascii="Symbol" w:hAnsi="Symbol" w:cs="Wingdings"/>
       </w:rPr>
     </w:lvl>
     <w:lvl w:ilvl="4">
@@ -5364,7 +6485,7 @@
       <w:lvlText w:val=""/>
       <w:lvlJc w:val="left"/>
       <w:rPr>
-        <w:rFonts w:ascii="Symbol" w:hAnsi="Symbol" w:cs="OpenSymbol, 'Arial Unicode MS'"/>
+        <w:rFonts w:ascii="Symbol" w:hAnsi="Symbol" w:cs="Wingdings"/>
       </w:rPr>
     </w:lvl>
     <w:lvl w:ilvl="5">
@@ -5372,7 +6493,7 @@
       <w:lvlText w:val=""/>
       <w:lvlJc w:val="left"/>
       <w:rPr>
-        <w:rFonts w:ascii="Symbol" w:hAnsi="Symbol" w:cs="OpenSymbol, 'Arial Unicode MS'"/>
+        <w:rFonts w:ascii="Symbol" w:hAnsi="Symbol" w:cs="Wingdings"/>
       </w:rPr>
     </w:lvl>
     <w:lvl w:ilvl="6">
@@ -5380,7 +6501,7 @@
       <w:lvlText w:val=""/>
       <w:lvlJc w:val="left"/>
       <w:rPr>
-        <w:rFonts w:ascii="Symbol" w:hAnsi="Symbol" w:cs="OpenSymbol, 'Arial Unicode MS'"/>
+        <w:rFonts w:ascii="Symbol" w:hAnsi="Symbol" w:cs="Wingdings"/>
       </w:rPr>
     </w:lvl>
     <w:lvl w:ilvl="7">
@@ -5388,7 +6509,7 @@
       <w:lvlText w:val=""/>
       <w:lvlJc w:val="left"/>
       <w:rPr>
-        <w:rFonts w:ascii="Symbol" w:hAnsi="Symbol" w:cs="OpenSymbol, 'Arial Unicode MS'"/>
+        <w:rFonts w:ascii="Symbol" w:hAnsi="Symbol" w:cs="Wingdings"/>
       </w:rPr>
     </w:lvl>
     <w:lvl w:ilvl="8">
@@ -5396,7 +6517,7 @@
       <w:lvlText w:val=""/>
       <w:lvlJc w:val="left"/>
       <w:rPr>
-        <w:rFonts w:ascii="Symbol" w:hAnsi="Symbol" w:cs="OpenSymbol, 'Arial Unicode MS'"/>
+        <w:rFonts w:ascii="Symbol" w:hAnsi="Symbol" w:cs="Wingdings"/>
       </w:rPr>
     </w:lvl>
   </w:abstractNum>
@@ -5413,7 +6534,7 @@
         <w:ind w:left="720" w:hanging="360"/>
       </w:pPr>
       <w:rPr>
-        <w:rFonts w:ascii="Symbol" w:hAnsi="Symbol" w:cs="Symbol" w:hint="default"/>
+        <w:rFonts w:ascii="Symbol" w:hAnsi="Symbol" w:cs="Courier New" w:hint="default"/>
       </w:rPr>
     </w:lvl>
     <w:lvl w:ilvl="1">
@@ -5425,7 +6546,7 @@
         <w:ind w:left="1080" w:hanging="360"/>
       </w:pPr>
       <w:rPr>
-        <w:rFonts w:ascii="Symbol" w:hAnsi="Symbol" w:cs="Symbol" w:hint="default"/>
+        <w:rFonts w:ascii="Symbol" w:hAnsi="Symbol" w:cs="Courier New" w:hint="default"/>
       </w:rPr>
     </w:lvl>
     <w:lvl w:ilvl="2">
@@ -5437,7 +6558,7 @@
         <w:ind w:left="1440" w:hanging="360"/>
       </w:pPr>
       <w:rPr>
-        <w:rFonts w:ascii="Symbol" w:hAnsi="Symbol" w:cs="Symbol" w:hint="default"/>
+        <w:rFonts w:ascii="Symbol" w:hAnsi="Symbol" w:cs="Courier New" w:hint="default"/>
       </w:rPr>
     </w:lvl>
     <w:lvl w:ilvl="3">
@@ -5449,7 +6570,7 @@
         <w:ind w:left="1800" w:hanging="360"/>
       </w:pPr>
       <w:rPr>
-        <w:rFonts w:ascii="Symbol" w:hAnsi="Symbol" w:cs="Symbol" w:hint="default"/>
+        <w:rFonts w:ascii="Symbol" w:hAnsi="Symbol" w:cs="Courier New" w:hint="default"/>
       </w:rPr>
     </w:lvl>
     <w:lvl w:ilvl="4">
@@ -5461,7 +6582,7 @@
         <w:ind w:left="2160" w:hanging="360"/>
       </w:pPr>
       <w:rPr>
-        <w:rFonts w:ascii="Symbol" w:hAnsi="Symbol" w:cs="Symbol" w:hint="default"/>
+        <w:rFonts w:ascii="Symbol" w:hAnsi="Symbol" w:cs="Courier New" w:hint="default"/>
       </w:rPr>
     </w:lvl>
     <w:lvl w:ilvl="5">
@@ -5473,7 +6594,7 @@
         <w:ind w:left="2520" w:hanging="360"/>
       </w:pPr>
       <w:rPr>
-        <w:rFonts w:ascii="Symbol" w:hAnsi="Symbol" w:cs="Symbol" w:hint="default"/>
+        <w:rFonts w:ascii="Symbol" w:hAnsi="Symbol" w:cs="Courier New" w:hint="default"/>
       </w:rPr>
     </w:lvl>
     <w:lvl w:ilvl="6">
@@ -5485,7 +6606,7 @@
         <w:ind w:left="2880" w:hanging="360"/>
       </w:pPr>
       <w:rPr>
-        <w:rFonts w:ascii="Symbol" w:hAnsi="Symbol" w:cs="Symbol" w:hint="default"/>
+        <w:rFonts w:ascii="Symbol" w:hAnsi="Symbol" w:cs="Courier New" w:hint="default"/>
       </w:rPr>
     </w:lvl>
     <w:lvl w:ilvl="7">
@@ -5497,7 +6618,7 @@
         <w:ind w:left="3240" w:hanging="360"/>
       </w:pPr>
       <w:rPr>
-        <w:rFonts w:ascii="Symbol" w:hAnsi="Symbol" w:cs="Symbol" w:hint="default"/>
+        <w:rFonts w:ascii="Symbol" w:hAnsi="Symbol" w:cs="Courier New" w:hint="default"/>
       </w:rPr>
     </w:lvl>
     <w:lvl w:ilvl="8">
@@ -5509,7 +6630,7 @@
         <w:ind w:left="3600" w:hanging="360"/>
       </w:pPr>
       <w:rPr>
-        <w:rFonts w:ascii="Symbol" w:hAnsi="Symbol" w:cs="Symbol" w:hint="default"/>
+        <w:rFonts w:ascii="Symbol" w:hAnsi="Symbol" w:cs="Courier New" w:hint="default"/>
       </w:rPr>
     </w:lvl>
   </w:abstractNum>
@@ -5623,7 +6744,7 @@
       </w:pPr>
     </w:pPrDefault>
   </w:docDefaults>
-  <w:latentStyles w:defLockedState="0" w:defUIPriority="99" w:defSemiHidden="1" w:defUnhideWhenUsed="1" w:defQFormat="0" w:count="267">
+  <w:latentStyles w:defLockedState="0" w:defUIPriority="99" w:defSemiHidden="1" w:defUnhideWhenUsed="1" w:defQFormat="0" w:count="276">
     <w:lsdException w:name="Normal" w:semiHidden="0" w:uiPriority="0" w:unhideWhenUsed="0" w:qFormat="1"/>
     <w:lsdException w:name="heading 1" w:semiHidden="0" w:uiPriority="9" w:unhideWhenUsed="0" w:qFormat="1"/>
     <w:lsdException w:name="heading 2" w:uiPriority="9" w:qFormat="1"/>
@@ -5834,13 +6955,11 @@
   </w:style>
   <w:style w:type="character" w:default="1" w:styleId="DefaultParagraphFont">
     <w:name w:val="Default Paragraph Font"/>
-    <w:uiPriority w:val="1"/>
     <w:semiHidden/>
     <w:unhideWhenUsed/>
   </w:style>
   <w:style w:type="table" w:default="1" w:styleId="TableNormal">
     <w:name w:val="Normal Table"/>
-    <w:uiPriority w:val="99"/>
     <w:semiHidden/>
     <w:unhideWhenUsed/>
     <w:qFormat/>
@@ -5856,7 +6975,6 @@
   </w:style>
   <w:style w:type="numbering" w:default="1" w:styleId="NoList">
     <w:name w:val="No List"/>
-    <w:uiPriority w:val="99"/>
     <w:semiHidden/>
     <w:unhideWhenUsed/>
   </w:style>
@@ -6143,6 +7261,85 @@
       </w:numPr>
     </w:pPr>
   </w:style>
+  <w:style w:type="paragraph" w:styleId="ListParagraph">
+    <w:name w:val="List Paragraph"/>
+    <w:basedOn w:val="Normal"/>
+    <w:uiPriority w:val="34"/>
+    <w:qFormat/>
+    <w:rsid w:val="00C63A7B"/>
+    <w:pPr>
+      <w:ind w:left="720"/>
+      <w:contextualSpacing/>
+    </w:pPr>
+  </w:style>
+  <w:style w:type="character" w:styleId="CommentReference">
+    <w:name w:val="annotation reference"/>
+    <w:basedOn w:val="DefaultParagraphFont"/>
+    <w:uiPriority w:val="99"/>
+    <w:semiHidden/>
+    <w:unhideWhenUsed/>
+    <w:rsid w:val="00E72D79"/>
+    <w:rPr>
+      <w:sz w:val="18"/>
+      <w:szCs w:val="18"/>
+    </w:rPr>
+  </w:style>
+  <w:style w:type="paragraph" w:styleId="CommentText">
+    <w:name w:val="annotation text"/>
+    <w:basedOn w:val="Normal"/>
+    <w:link w:val="CommentTextChar"/>
+    <w:uiPriority w:val="99"/>
+    <w:semiHidden/>
+    <w:unhideWhenUsed/>
+    <w:rsid w:val="00E72D79"/>
+    <w:pPr>
+      <w:spacing w:line="240" w:lineRule="auto"/>
+    </w:pPr>
+  </w:style>
+  <w:style w:type="character" w:customStyle="1" w:styleId="CommentTextChar">
+    <w:name w:val="Comment Text Char"/>
+    <w:basedOn w:val="DefaultParagraphFont"/>
+    <w:link w:val="CommentText"/>
+    <w:uiPriority w:val="99"/>
+    <w:semiHidden/>
+    <w:rsid w:val="00E72D79"/>
+    <w:rPr>
+      <w:rFonts w:ascii="Liberation Serif" w:eastAsia="DejaVu Sans" w:hAnsi="Liberation Serif" w:cs="Lohit Hindi"/>
+      <w:sz w:val="24"/>
+      <w:szCs w:val="24"/>
+      <w:lang w:eastAsia="zh-CN" w:bidi="hi-IN"/>
+    </w:rPr>
+  </w:style>
+  <w:style w:type="paragraph" w:styleId="CommentSubject">
+    <w:name w:val="annotation subject"/>
+    <w:basedOn w:val="CommentText"/>
+    <w:next w:val="CommentText"/>
+    <w:link w:val="CommentSubjectChar"/>
+    <w:uiPriority w:val="99"/>
+    <w:semiHidden/>
+    <w:unhideWhenUsed/>
+    <w:rsid w:val="00E72D79"/>
+    <w:rPr>
+      <w:b/>
+      <w:bCs/>
+      <w:sz w:val="20"/>
+      <w:szCs w:val="20"/>
+    </w:rPr>
+  </w:style>
+  <w:style w:type="character" w:customStyle="1" w:styleId="CommentSubjectChar">
+    <w:name w:val="Comment Subject Char"/>
+    <w:basedOn w:val="CommentTextChar"/>
+    <w:link w:val="CommentSubject"/>
+    <w:uiPriority w:val="99"/>
+    <w:semiHidden/>
+    <w:rsid w:val="00E72D79"/>
+    <w:rPr>
+      <w:b/>
+      <w:bCs/>
+      <w:sz w:val="20"/>
+      <w:szCs w:val="20"/>
+    </w:rPr>
+  </w:style>
 </w:styles>
 </file>
 

--- a/standalone/doc/manual/manual.docx
+++ b/standalone/doc/manual/manual.docx
@@ -101,15 +101,7 @@
         </w:rPr>
       </w:pPr>
       <w:r>
-        <w:t xml:space="preserve">Each installation of DDMS tracks all of its transactions, which can then be sent to other installations using the synchronization feature.  Examples of tracked transactions include data entry through the web </w:t>
-      </w:r>
-      <w:proofErr w:type="gramStart"/>
-      <w:r>
-        <w:t>interface,</w:t>
-      </w:r>
-      <w:proofErr w:type="gramEnd"/>
-      <w:r>
-        <w:t xml:space="preserve"> excel imports, and synchronization data imported from other installations.  Each transaction record is a self-contained unit, containing all information required to duplicate itself on other computers.  Since records are created locally when importing transaction data from other installation, multiple updates can be easily combined into a single export file.  For example, if computer A exports data to computer B, and computer B then exports its data to computer C, C will get the data of both A and B.</w:t>
+        <w:t>Each installation of DDMS tracks all of its transactions, which can then be sent to other installations using the synchronization feature.  Examples of tracked transactions include data entry through the web interface, excel imports, and synchronization data imported from other installations.  Each transaction record is a self-contained unit, containing all information required to duplicate itself on other computers.  Since records are created locally when importing transaction data from other installation, multiple updates can be easily combined into a single export file.  For example, if computer A exports data to computer B, and computer B then exports its data to computer C, C will get the data of both A and B.</w:t>
       </w:r>
       <w:ins w:id="14" w:author="Nathan Mceachen" w:date="2010-11-16T21:07:00Z">
         <w:r>
@@ -491,6 +483,101 @@
           <w:ins w:id="70" w:author="Nathan Mceachen" w:date="2010-11-16T21:48:00Z"/>
         </w:numPr>
         <w:spacing w:after="0"/>
+        <w:rPr>
+          <w:ins w:id="71" w:author="Nathan Mceachen" w:date="2010-11-17T22:03:00Z"/>
+          <w:b/>
+          <w:sz w:val="48"/>
+          <w:rPrChange w:id="72" w:author="Nathan Mceachen" w:date="2010-11-17T22:04:00Z">
+            <w:rPr>
+              <w:ins w:id="73" w:author="Nathan Mceachen" w:date="2010-11-17T22:03:00Z"/>
+            </w:rPr>
+          </w:rPrChange>
+        </w:rPr>
+      </w:pPr>
+      <w:ins w:id="74" w:author="Nathan Mceachen" w:date="2010-11-17T22:03:00Z">
+        <w:r>
+          <w:rPr>
+            <w:b/>
+            <w:sz w:val="48"/>
+            <w:rPrChange w:id="75" w:author="Nathan Mceachen" w:date="2010-11-17T22:04:00Z">
+              <w:rPr/>
+            </w:rPrChange>
+          </w:rPr>
+          <w:t>Synch Resolving Control Flow</w:t>
+        </w:r>
+      </w:ins>
+    </w:p>
+    <w:p>
+      <w:pPr>
+        <w:numPr>
+          <w:ins w:id="76" w:author="Nathan Mceachen" w:date="2010-11-17T22:04:00Z"/>
+        </w:numPr>
+        <w:spacing w:after="0"/>
+        <w:rPr>
+          <w:ins w:id="77" w:author="Nathan Mceachen" w:date="2010-11-17T22:04:00Z"/>
+        </w:rPr>
+      </w:pPr>
+    </w:p>
+    <w:p>
+      <w:pPr>
+        <w:numPr>
+          <w:ins w:id="78" w:author="Nathan Mceachen" w:date="2010-11-17T22:04:00Z"/>
+        </w:numPr>
+        <w:spacing w:after="0"/>
+        <w:rPr>
+          <w:ins w:id="79" w:author="Nathan Mceachen" w:date="2010-11-17T22:04:00Z"/>
+        </w:rPr>
+      </w:pPr>
+    </w:p>
+    <w:p>
+      <w:pPr>
+        <w:numPr>
+          <w:ins w:id="80" w:author="Nathan Mceachen" w:date="2010-11-17T22:04:00Z"/>
+        </w:numPr>
+        <w:spacing w:after="0"/>
+        <w:rPr>
+          <w:ins w:id="81" w:author="Nathan Mceachen" w:date="2010-11-17T22:04:00Z"/>
+        </w:rPr>
+      </w:pPr>
+      <w:ins w:id="82" w:author="Nathan Mceachen" w:date="2010-11-17T22:04:00Z">
+        <w:r>
+          <w:t xml:space="preserve">Modify any Type of object what so ever </w:t>
+        </w:r>
+        <w:r>
+          <w:t>–</w:t>
+        </w:r>
+        <w:r>
+          <w:t xml:space="preserve"> </w:t>
+        </w:r>
+      </w:ins>
+      <w:ins w:id="83" w:author="Nathan Mceachen" w:date="2010-11-17T22:05:00Z">
+        <w:r>
+          <w:t>describe</w:t>
+        </w:r>
+      </w:ins>
+      <w:ins w:id="84" w:author="Nathan Mceachen" w:date="2010-11-17T22:04:00Z">
+        <w:r>
+          <w:t xml:space="preserve"> ramifications.</w:t>
+        </w:r>
+      </w:ins>
+    </w:p>
+    <w:p>
+      <w:pPr>
+        <w:numPr>
+          <w:ins w:id="85" w:author="Nathan Mceachen" w:date="2010-11-17T22:04:00Z"/>
+        </w:numPr>
+        <w:spacing w:after="0"/>
+        <w:rPr>
+          <w:ins w:id="86" w:author="Nathan Mceachen" w:date="2010-11-17T22:04:00Z"/>
+        </w:rPr>
+      </w:pPr>
+    </w:p>
+    <w:p>
+      <w:pPr>
+        <w:numPr>
+          <w:ins w:id="87" w:author="Nathan Mceachen" w:date="2010-11-17T22:04:00Z"/>
+        </w:numPr>
+        <w:spacing w:after="0"/>
       </w:pPr>
       <w:r>
         <w:br w:type="page"/>
@@ -518,13 +605,13 @@
       <w:pPr>
         <w:pStyle w:val="Heading2"/>
         <w:numPr>
-          <w:numberingChange w:id="71" w:author="Nathan Mceachen" w:date="2010-11-16T21:00:00Z" w:original=""/>
+          <w:numberingChange w:id="88" w:author="Nathan Mceachen" w:date="2010-11-16T21:00:00Z" w:original=""/>
         </w:numPr>
         <w:spacing w:before="0" w:after="0"/>
       </w:pPr>
-      <w:bookmarkStart w:id="72" w:name="Viewing_existing_data"/>
-      <w:bookmarkEnd w:id="72"/>
-      <w:commentRangeStart w:id="73"/>
+      <w:bookmarkStart w:id="89" w:name="Viewing_existing_data"/>
+      <w:bookmarkEnd w:id="89"/>
+      <w:commentRangeStart w:id="90"/>
       <w:r>
         <w:rPr>
           <w:noProof/>
@@ -574,7 +661,7 @@
           </wp:anchor>
         </w:drawing>
       </w:r>
-      <w:commentRangeEnd w:id="73"/>
+      <w:commentRangeEnd w:id="90"/>
       <w:r>
         <w:rPr>
           <w:rStyle w:val="CommentReference"/>
@@ -582,7 +669,7 @@
           <w:bCs w:val="0"/>
           <w:vanish/>
         </w:rPr>
-        <w:commentReference w:id="73"/>
+        <w:commentReference w:id="90"/>
       </w:r>
       <w:r>
         <w:t>View existing data</w:t>
@@ -595,7 +682,7 @@
         <w:numPr>
           <w:ilvl w:val="0"/>
           <w:numId w:val="20"/>
-          <w:numberingChange w:id="74" w:author="Nathan Mceachen" w:date="2010-11-16T21:00:00Z" w:original=""/>
+          <w:numberingChange w:id="91" w:author="Nathan Mceachen" w:date="2010-11-16T21:00:00Z" w:original=""/>
         </w:numPr>
         <w:tabs>
           <w:tab w:val="clear" w:pos="709"/>
@@ -617,7 +704,7 @@
         <w:numPr>
           <w:ilvl w:val="0"/>
           <w:numId w:val="20"/>
-          <w:numberingChange w:id="75" w:author="Nathan Mceachen" w:date="2010-11-16T21:00:00Z" w:original=""/>
+          <w:numberingChange w:id="92" w:author="Nathan Mceachen" w:date="2010-11-16T21:00:00Z" w:original=""/>
         </w:numPr>
         <w:tabs>
           <w:tab w:val="clear" w:pos="709"/>
@@ -628,37 +715,37 @@
         <w:ind w:left="707" w:hanging="283"/>
         <w:textAlignment w:val="baseline"/>
       </w:pPr>
-      <w:commentRangeStart w:id="76"/>
+      <w:commentRangeStart w:id="93"/>
       <w:r>
         <w:t xml:space="preserve">Double click </w:t>
       </w:r>
-      <w:commentRangeEnd w:id="76"/>
+      <w:commentRangeEnd w:id="93"/>
       <w:r>
         <w:rPr>
           <w:rStyle w:val="CommentReference"/>
           <w:vanish/>
         </w:rPr>
-        <w:commentReference w:id="76"/>
+        <w:commentReference w:id="93"/>
       </w:r>
       <w:r>
         <w:t xml:space="preserve">the </w:t>
       </w:r>
-      <w:commentRangeStart w:id="77"/>
+      <w:commentRangeStart w:id="94"/>
       <w:r>
         <w:t xml:space="preserve">data type </w:t>
       </w:r>
-      <w:commentRangeEnd w:id="77"/>
+      <w:commentRangeEnd w:id="94"/>
       <w:r>
         <w:rPr>
           <w:rStyle w:val="CommentReference"/>
           <w:vanish/>
         </w:rPr>
-        <w:commentReference w:id="77"/>
+        <w:commentReference w:id="94"/>
       </w:r>
       <w:r>
         <w:t>to search</w:t>
       </w:r>
-      <w:ins w:id="78" w:author="Nathan Mceachen" w:date="2010-11-16T22:02:00Z">
+      <w:ins w:id="95" w:author="Nathan Mceachen" w:date="2010-11-16T22:02:00Z">
         <w:r>
           <w:t xml:space="preserve"> for records of that type</w:t>
         </w:r>
@@ -671,7 +758,7 @@
         <w:numPr>
           <w:ilvl w:val="0"/>
           <w:numId w:val="20"/>
-          <w:numberingChange w:id="79" w:author="Nathan Mceachen" w:date="2010-11-16T21:00:00Z" w:original=""/>
+          <w:numberingChange w:id="96" w:author="Nathan Mceachen" w:date="2010-11-16T21:00:00Z" w:original=""/>
         </w:numPr>
         <w:tabs>
           <w:tab w:val="clear" w:pos="709"/>
@@ -693,7 +780,7 @@
         <w:numPr>
           <w:ilvl w:val="0"/>
           <w:numId w:val="20"/>
-          <w:numberingChange w:id="80" w:author="Nathan Mceachen" w:date="2010-11-16T21:00:00Z" w:original=""/>
+          <w:numberingChange w:id="97" w:author="Nathan Mceachen" w:date="2010-11-16T21:00:00Z" w:original=""/>
         </w:numPr>
         <w:tabs>
           <w:tab w:val="clear" w:pos="709"/>
@@ -715,7 +802,7 @@
         <w:numPr>
           <w:ilvl w:val="0"/>
           <w:numId w:val="20"/>
-          <w:numberingChange w:id="81" w:author="Nathan Mceachen" w:date="2010-11-16T21:00:00Z" w:original=""/>
+          <w:numberingChange w:id="98" w:author="Nathan Mceachen" w:date="2010-11-16T21:00:00Z" w:original=""/>
         </w:numPr>
         <w:tabs>
           <w:tab w:val="clear" w:pos="709"/>
@@ -737,7 +824,7 @@
         <w:numPr>
           <w:ilvl w:val="0"/>
           <w:numId w:val="20"/>
-          <w:numberingChange w:id="82" w:author="Nathan Mceachen" w:date="2010-11-16T21:00:00Z" w:original=""/>
+          <w:numberingChange w:id="99" w:author="Nathan Mceachen" w:date="2010-11-16T21:00:00Z" w:original=""/>
         </w:numPr>
         <w:tabs>
           <w:tab w:val="clear" w:pos="709"/>
@@ -759,7 +846,7 @@
         <w:numPr>
           <w:ilvl w:val="0"/>
           <w:numId w:val="20"/>
-          <w:numberingChange w:id="83" w:author="Nathan Mceachen" w:date="2010-11-16T21:00:00Z" w:original=""/>
+          <w:numberingChange w:id="100" w:author="Nathan Mceachen" w:date="2010-11-16T21:00:00Z" w:original=""/>
         </w:numPr>
         <w:tabs>
           <w:tab w:val="clear" w:pos="709"/>
@@ -781,7 +868,7 @@
         <w:numPr>
           <w:ilvl w:val="0"/>
           <w:numId w:val="20"/>
-          <w:numberingChange w:id="84" w:author="Nathan Mceachen" w:date="2010-11-16T21:00:00Z" w:original=""/>
+          <w:numberingChange w:id="101" w:author="Nathan Mceachen" w:date="2010-11-16T21:00:00Z" w:original=""/>
         </w:numPr>
         <w:tabs>
           <w:tab w:val="clear" w:pos="709"/>
@@ -800,13 +887,13 @@
       <w:pPr>
         <w:pStyle w:val="Heading2"/>
         <w:numPr>
-          <w:numberingChange w:id="85" w:author="Nathan Mceachen" w:date="2010-11-16T21:00:00Z" w:original=""/>
+          <w:numberingChange w:id="102" w:author="Nathan Mceachen" w:date="2010-11-16T21:00:00Z" w:original=""/>
         </w:numPr>
         <w:spacing w:before="0" w:after="0"/>
       </w:pPr>
-      <w:bookmarkStart w:id="86" w:name="Create_new_data"/>
-      <w:bookmarkEnd w:id="86"/>
-      <w:commentRangeStart w:id="87"/>
+      <w:bookmarkStart w:id="103" w:name="Create_new_data"/>
+      <w:bookmarkEnd w:id="103"/>
+      <w:commentRangeStart w:id="104"/>
       <w:r>
         <w:rPr>
           <w:noProof/>
@@ -859,7 +946,7 @@
       <w:r>
         <w:t>Create new data</w:t>
       </w:r>
-      <w:commentRangeEnd w:id="87"/>
+      <w:commentRangeEnd w:id="104"/>
       <w:r>
         <w:rPr>
           <w:rStyle w:val="CommentReference"/>
@@ -867,7 +954,7 @@
           <w:bCs w:val="0"/>
           <w:vanish/>
         </w:rPr>
-        <w:commentReference w:id="87"/>
+        <w:commentReference w:id="104"/>
       </w:r>
     </w:p>
     <w:p>
@@ -877,7 +964,7 @@
         <w:numPr>
           <w:ilvl w:val="0"/>
           <w:numId w:val="21"/>
-          <w:numberingChange w:id="88" w:author="Nathan Mceachen" w:date="2010-11-16T21:00:00Z" w:original=""/>
+          <w:numberingChange w:id="105" w:author="Nathan Mceachen" w:date="2010-11-16T21:00:00Z" w:original=""/>
         </w:numPr>
         <w:tabs>
           <w:tab w:val="clear" w:pos="709"/>
@@ -899,7 +986,7 @@
         <w:numPr>
           <w:ilvl w:val="0"/>
           <w:numId w:val="21"/>
-          <w:numberingChange w:id="89" w:author="Nathan Mceachen" w:date="2010-11-16T21:00:00Z" w:original=""/>
+          <w:numberingChange w:id="106" w:author="Nathan Mceachen" w:date="2010-11-16T21:00:00Z" w:original=""/>
         </w:numPr>
         <w:tabs>
           <w:tab w:val="clear" w:pos="709"/>
@@ -921,7 +1008,7 @@
         <w:numPr>
           <w:ilvl w:val="0"/>
           <w:numId w:val="21"/>
-          <w:numberingChange w:id="90" w:author="Nathan Mceachen" w:date="2010-11-16T21:00:00Z" w:original=""/>
+          <w:numberingChange w:id="107" w:author="Nathan Mceachen" w:date="2010-11-16T21:00:00Z" w:original=""/>
         </w:numPr>
         <w:tabs>
           <w:tab w:val="clear" w:pos="709"/>
@@ -943,7 +1030,7 @@
         <w:numPr>
           <w:ilvl w:val="0"/>
           <w:numId w:val="21"/>
-          <w:numberingChange w:id="91" w:author="Nathan Mceachen" w:date="2010-11-16T21:00:00Z" w:original=""/>
+          <w:numberingChange w:id="108" w:author="Nathan Mceachen" w:date="2010-11-16T21:00:00Z" w:original=""/>
         </w:numPr>
         <w:tabs>
           <w:tab w:val="clear" w:pos="709"/>
@@ -965,7 +1052,7 @@
         <w:numPr>
           <w:ilvl w:val="0"/>
           <w:numId w:val="21"/>
-          <w:numberingChange w:id="92" w:author="Nathan Mceachen" w:date="2010-11-16T21:00:00Z" w:original=""/>
+          <w:numberingChange w:id="109" w:author="Nathan Mceachen" w:date="2010-11-16T21:00:00Z" w:original=""/>
         </w:numPr>
         <w:tabs>
           <w:tab w:val="clear" w:pos="709"/>
@@ -991,7 +1078,7 @@
       <w:pPr>
         <w:spacing w:after="0"/>
       </w:pPr>
-      <w:commentRangeStart w:id="93"/>
+      <w:commentRangeStart w:id="110"/>
       <w:r>
         <w:rPr>
           <w:noProof/>
@@ -1041,13 +1128,13 @@
           </wp:anchor>
         </w:drawing>
       </w:r>
-      <w:commentRangeEnd w:id="93"/>
+      <w:commentRangeEnd w:id="110"/>
       <w:r>
         <w:rPr>
           <w:rStyle w:val="CommentReference"/>
           <w:vanish/>
         </w:rPr>
-        <w:commentReference w:id="93"/>
+        <w:commentReference w:id="110"/>
       </w:r>
       <w:r>
         <w:br w:type="page"/>
@@ -1057,12 +1144,12 @@
       <w:pPr>
         <w:pStyle w:val="Heading2"/>
         <w:numPr>
-          <w:numberingChange w:id="94" w:author="Nathan Mceachen" w:date="2010-11-16T21:00:00Z" w:original=""/>
+          <w:numberingChange w:id="111" w:author="Nathan Mceachen" w:date="2010-11-16T21:00:00Z" w:original=""/>
         </w:numPr>
         <w:spacing w:before="0" w:after="0"/>
       </w:pPr>
-      <w:bookmarkStart w:id="95" w:name="Edit_existing_data"/>
-      <w:bookmarkEnd w:id="95"/>
+      <w:bookmarkStart w:id="112" w:name="Edit_existing_data"/>
+      <w:bookmarkEnd w:id="112"/>
       <w:r>
         <w:t>Edit existing data</w:t>
       </w:r>
@@ -1074,7 +1161,7 @@
         <w:numPr>
           <w:ilvl w:val="0"/>
           <w:numId w:val="22"/>
-          <w:numberingChange w:id="96" w:author="Nathan Mceachen" w:date="2010-11-16T21:00:00Z" w:original=""/>
+          <w:numberingChange w:id="113" w:author="Nathan Mceachen" w:date="2010-11-16T21:00:00Z" w:original=""/>
         </w:numPr>
         <w:tabs>
           <w:tab w:val="clear" w:pos="709"/>
@@ -1096,7 +1183,7 @@
         <w:numPr>
           <w:ilvl w:val="0"/>
           <w:numId w:val="22"/>
-          <w:numberingChange w:id="97" w:author="Nathan Mceachen" w:date="2010-11-16T21:00:00Z" w:original=""/>
+          <w:numberingChange w:id="114" w:author="Nathan Mceachen" w:date="2010-11-16T21:00:00Z" w:original=""/>
         </w:numPr>
         <w:tabs>
           <w:tab w:val="clear" w:pos="709"/>
@@ -1107,17 +1194,17 @@
         <w:ind w:left="706" w:hanging="288"/>
         <w:textAlignment w:val="baseline"/>
       </w:pPr>
-      <w:commentRangeStart w:id="98"/>
+      <w:commentRangeStart w:id="115"/>
       <w:r>
         <w:t>Click “Edit” at the bottom of the form</w:t>
       </w:r>
-      <w:commentRangeEnd w:id="98"/>
+      <w:commentRangeEnd w:id="115"/>
       <w:r>
         <w:rPr>
           <w:rStyle w:val="CommentReference"/>
           <w:vanish/>
         </w:rPr>
-        <w:commentReference w:id="98"/>
+        <w:commentReference w:id="115"/>
       </w:r>
     </w:p>
     <w:p>
@@ -1127,7 +1214,7 @@
         <w:numPr>
           <w:ilvl w:val="0"/>
           <w:numId w:val="22"/>
-          <w:numberingChange w:id="99" w:author="Nathan Mceachen" w:date="2010-11-16T21:00:00Z" w:original=""/>
+          <w:numberingChange w:id="116" w:author="Nathan Mceachen" w:date="2010-11-16T21:00:00Z" w:original=""/>
         </w:numPr>
         <w:tabs>
           <w:tab w:val="clear" w:pos="709"/>
@@ -1149,7 +1236,7 @@
         <w:numPr>
           <w:ilvl w:val="0"/>
           <w:numId w:val="22"/>
-          <w:numberingChange w:id="100" w:author="Nathan Mceachen" w:date="2010-11-16T21:00:00Z" w:original=""/>
+          <w:numberingChange w:id="117" w:author="Nathan Mceachen" w:date="2010-11-16T21:00:00Z" w:original=""/>
         </w:numPr>
         <w:tabs>
           <w:tab w:val="clear" w:pos="709"/>
@@ -1160,6 +1247,7 @@
         <w:ind w:left="706" w:hanging="288"/>
         <w:textAlignment w:val="baseline"/>
       </w:pPr>
+      <w:commentRangeStart w:id="118"/>
       <w:r>
         <w:rPr>
           <w:noProof/>
@@ -1212,20 +1300,39 @@
       <w:r>
         <w:t>Click "Apply"</w:t>
       </w:r>
+      <w:commentRangeEnd w:id="118"/>
+      <w:r>
+        <w:rPr>
+          <w:rStyle w:val="CommentReference"/>
+          <w:vanish/>
+        </w:rPr>
+        <w:commentReference w:id="118"/>
+      </w:r>
     </w:p>
     <w:p>
       <w:pPr>
         <w:pStyle w:val="Heading2"/>
         <w:numPr>
-          <w:numberingChange w:id="101" w:author="Nathan Mceachen" w:date="2010-11-16T21:00:00Z" w:original=""/>
+          <w:numberingChange w:id="119" w:author="Nathan Mceachen" w:date="2010-11-16T21:00:00Z" w:original=""/>
         </w:numPr>
         <w:spacing w:before="0" w:after="0"/>
       </w:pPr>
+      <w:commentRangeStart w:id="120"/>
       <w:r>
         <w:t>Delete existing object</w:t>
       </w:r>
       <w:r>
         <w:t xml:space="preserve"> </w:t>
+      </w:r>
+      <w:commentRangeEnd w:id="120"/>
+      <w:r>
+        <w:rPr>
+          <w:rStyle w:val="CommentReference"/>
+          <w:b w:val="0"/>
+          <w:bCs w:val="0"/>
+          <w:vanish/>
+        </w:rPr>
+        <w:commentReference w:id="120"/>
       </w:r>
     </w:p>
     <w:p>
@@ -1235,7 +1342,7 @@
         <w:numPr>
           <w:ilvl w:val="0"/>
           <w:numId w:val="22"/>
-          <w:numberingChange w:id="102" w:author="Nathan Mceachen" w:date="2010-11-16T21:00:00Z" w:original=""/>
+          <w:numberingChange w:id="121" w:author="Nathan Mceachen" w:date="2010-11-16T21:00:00Z" w:original=""/>
         </w:numPr>
         <w:tabs>
           <w:tab w:val="clear" w:pos="709"/>
@@ -1257,7 +1364,7 @@
         <w:numPr>
           <w:ilvl w:val="0"/>
           <w:numId w:val="22"/>
-          <w:numberingChange w:id="103" w:author="Nathan Mceachen" w:date="2010-11-16T21:00:00Z" w:original=""/>
+          <w:numberingChange w:id="122" w:author="Nathan Mceachen" w:date="2010-11-16T21:00:00Z" w:original=""/>
         </w:numPr>
         <w:tabs>
           <w:tab w:val="clear" w:pos="709"/>
@@ -1268,17 +1375,17 @@
         <w:ind w:left="706" w:hanging="288"/>
         <w:textAlignment w:val="baseline"/>
       </w:pPr>
-      <w:commentRangeStart w:id="104"/>
+      <w:commentRangeStart w:id="123"/>
       <w:r>
         <w:t>Click “Edit” at the bottom of the form</w:t>
       </w:r>
-      <w:commentRangeEnd w:id="104"/>
+      <w:commentRangeEnd w:id="123"/>
       <w:r>
         <w:rPr>
           <w:rStyle w:val="CommentReference"/>
           <w:vanish/>
         </w:rPr>
-        <w:commentReference w:id="104"/>
+        <w:commentReference w:id="123"/>
       </w:r>
     </w:p>
     <w:p>
@@ -1288,7 +1395,7 @@
         <w:numPr>
           <w:ilvl w:val="0"/>
           <w:numId w:val="22"/>
-          <w:numberingChange w:id="105" w:author="Nathan Mceachen" w:date="2010-11-16T21:00:00Z" w:original=""/>
+          <w:numberingChange w:id="124" w:author="Nathan Mceachen" w:date="2010-11-16T21:00:00Z" w:original=""/>
         </w:numPr>
         <w:tabs>
           <w:tab w:val="clear" w:pos="709"/>
@@ -1310,7 +1417,7 @@
         <w:numPr>
           <w:ilvl w:val="0"/>
           <w:numId w:val="22"/>
-          <w:numberingChange w:id="106" w:author="Nathan Mceachen" w:date="2010-11-16T21:00:00Z" w:original=""/>
+          <w:numberingChange w:id="125" w:author="Nathan Mceachen" w:date="2010-11-16T21:00:00Z" w:original=""/>
         </w:numPr>
         <w:tabs>
           <w:tab w:val="clear" w:pos="709"/>
@@ -1383,7 +1490,7 @@
         <w:numPr>
           <w:ilvl w:val="0"/>
           <w:numId w:val="22"/>
-          <w:numberingChange w:id="107" w:author="Nathan Mceachen" w:date="2010-11-16T21:00:00Z" w:original=""/>
+          <w:numberingChange w:id="126" w:author="Nathan Mceachen" w:date="2010-11-16T21:00:00Z" w:original=""/>
         </w:numPr>
         <w:tabs>
           <w:tab w:val="clear" w:pos="709"/>
@@ -1394,7 +1501,7 @@
         <w:ind w:left="706" w:hanging="288"/>
         <w:textAlignment w:val="baseline"/>
       </w:pPr>
-      <w:commentRangeStart w:id="108"/>
+      <w:commentRangeStart w:id="127"/>
       <w:r>
         <w:rPr>
           <w:noProof/>
@@ -1447,13 +1554,13 @@
       <w:r>
         <w:t>Click “Search” next to the reference attribute</w:t>
       </w:r>
-      <w:commentRangeEnd w:id="108"/>
+      <w:commentRangeEnd w:id="127"/>
       <w:r>
         <w:rPr>
           <w:rStyle w:val="CommentReference"/>
           <w:vanish/>
         </w:rPr>
-        <w:commentReference w:id="108"/>
+        <w:commentReference w:id="127"/>
       </w:r>
     </w:p>
     <w:p>
@@ -1463,7 +1570,7 @@
         <w:numPr>
           <w:ilvl w:val="0"/>
           <w:numId w:val="22"/>
-          <w:numberingChange w:id="109" w:author="Nathan Mceachen" w:date="2010-11-16T21:00:00Z" w:original=""/>
+          <w:numberingChange w:id="128" w:author="Nathan Mceachen" w:date="2010-11-16T21:00:00Z" w:original=""/>
         </w:numPr>
         <w:tabs>
           <w:tab w:val="clear" w:pos="709"/>
@@ -1485,7 +1592,7 @@
         <w:numPr>
           <w:ilvl w:val="0"/>
           <w:numId w:val="22"/>
-          <w:numberingChange w:id="110" w:author="Nathan Mceachen" w:date="2010-11-16T21:00:00Z" w:original=""/>
+          <w:numberingChange w:id="129" w:author="Nathan Mceachen" w:date="2010-11-16T21:00:00Z" w:original=""/>
         </w:numPr>
         <w:tabs>
           <w:tab w:val="clear" w:pos="709"/>
@@ -1507,7 +1614,7 @@
         <w:numPr>
           <w:ilvl w:val="0"/>
           <w:numId w:val="22"/>
-          <w:numberingChange w:id="111" w:author="Nathan Mceachen" w:date="2010-11-16T21:00:00Z" w:original=""/>
+          <w:numberingChange w:id="130" w:author="Nathan Mceachen" w:date="2010-11-16T21:00:00Z" w:original=""/>
         </w:numPr>
         <w:tabs>
           <w:tab w:val="clear" w:pos="709"/>
@@ -1529,7 +1636,7 @@
         <w:numPr>
           <w:ilvl w:val="0"/>
           <w:numId w:val="22"/>
-          <w:numberingChange w:id="112" w:author="Nathan Mceachen" w:date="2010-11-16T21:00:00Z" w:original=""/>
+          <w:numberingChange w:id="131" w:author="Nathan Mceachen" w:date="2010-11-16T21:00:00Z" w:original=""/>
         </w:numPr>
         <w:tabs>
           <w:tab w:val="clear" w:pos="709"/>
@@ -1647,7 +1754,7 @@
           </wp:anchor>
         </w:drawing>
       </w:r>
-      <w:commentRangeStart w:id="113"/>
+      <w:commentRangeStart w:id="132"/>
       <w:r>
         <w:rPr>
           <w:noProof/>
@@ -1697,24 +1804,16 @@
           </wp:anchor>
         </w:drawing>
       </w:r>
-      <w:commentRangeEnd w:id="113"/>
+      <w:commentRangeEnd w:id="132"/>
       <w:r>
         <w:rPr>
           <w:rStyle w:val="CommentReference"/>
           <w:vanish/>
         </w:rPr>
-        <w:commentReference w:id="113"/>
-      </w:r>
-      <w:r>
-        <w:t xml:space="preserve">The pop-up closes, and the reference field </w:t>
-      </w:r>
-      <w:proofErr w:type="gramStart"/>
-      <w:r>
-        <w:t>contains</w:t>
-      </w:r>
-      <w:proofErr w:type="gramEnd"/>
-      <w:r>
-        <w:t xml:space="preserve"> the key of the selected object.</w:t>
+        <w:commentReference w:id="132"/>
+      </w:r>
+      <w:r>
+        <w:t>The pop-up closes, and the reference field contains the key of the selected object.</w:t>
       </w:r>
       <w:r>
         <w:br w:type="page"/>
@@ -1724,13 +1823,13 @@
       <w:pPr>
         <w:pStyle w:val="Heading2"/>
         <w:numPr>
-          <w:numberingChange w:id="114" w:author="Nathan Mceachen" w:date="2010-11-16T21:00:00Z" w:original=""/>
+          <w:numberingChange w:id="133" w:author="Nathan Mceachen" w:date="2010-11-16T21:00:00Z" w:original=""/>
         </w:numPr>
         <w:spacing w:before="0" w:after="0"/>
       </w:pPr>
-      <w:bookmarkStart w:id="115" w:name="Examining_relationship_data"/>
-      <w:bookmarkEnd w:id="115"/>
-      <w:commentRangeStart w:id="116"/>
+      <w:bookmarkStart w:id="134" w:name="Examining_relationship_data"/>
+      <w:bookmarkEnd w:id="134"/>
+      <w:commentRangeStart w:id="135"/>
       <w:r>
         <w:rPr>
           <w:noProof/>
@@ -1783,7 +1882,7 @@
       <w:r>
         <w:t xml:space="preserve">View a relationship </w:t>
       </w:r>
-      <w:commentRangeEnd w:id="116"/>
+      <w:commentRangeEnd w:id="135"/>
       <w:r>
         <w:rPr>
           <w:rStyle w:val="CommentReference"/>
@@ -1791,7 +1890,7 @@
           <w:bCs w:val="0"/>
           <w:vanish/>
         </w:rPr>
-        <w:commentReference w:id="116"/>
+        <w:commentReference w:id="135"/>
       </w:r>
       <w:r>
         <w:t>tree</w:t>
@@ -1804,7 +1903,7 @@
         <w:numPr>
           <w:ilvl w:val="0"/>
           <w:numId w:val="22"/>
-          <w:numberingChange w:id="117" w:author="Nathan Mceachen" w:date="2010-11-16T21:00:00Z" w:original=""/>
+          <w:numberingChange w:id="136" w:author="Nathan Mceachen" w:date="2010-11-16T21:00:00Z" w:original=""/>
         </w:numPr>
         <w:tabs>
           <w:tab w:val="clear" w:pos="709"/>
@@ -1826,7 +1925,7 @@
         <w:numPr>
           <w:ilvl w:val="0"/>
           <w:numId w:val="22"/>
-          <w:numberingChange w:id="118" w:author="Nathan Mceachen" w:date="2010-11-16T21:00:00Z" w:original=""/>
+          <w:numberingChange w:id="137" w:author="Nathan Mceachen" w:date="2010-11-16T21:00:00Z" w:original=""/>
         </w:numPr>
         <w:tabs>
           <w:tab w:val="clear" w:pos="709"/>
@@ -1840,17 +1939,17 @@
       <w:r>
         <w:t xml:space="preserve">The bottom panel contains tabs for each type of relationship the object participates in.  </w:t>
       </w:r>
-      <w:commentRangeStart w:id="119"/>
+      <w:commentRangeStart w:id="138"/>
       <w:r>
         <w:t>The tab also indicates the direction (parent or child) of the relationship.</w:t>
       </w:r>
-      <w:commentRangeEnd w:id="119"/>
+      <w:commentRangeEnd w:id="138"/>
       <w:r>
         <w:rPr>
           <w:rStyle w:val="CommentReference"/>
           <w:vanish/>
         </w:rPr>
-        <w:commentReference w:id="119"/>
+        <w:commentReference w:id="138"/>
       </w:r>
     </w:p>
     <w:p>
@@ -1860,7 +1959,7 @@
         <w:numPr>
           <w:ilvl w:val="0"/>
           <w:numId w:val="23"/>
-          <w:numberingChange w:id="120" w:author="Nathan Mceachen" w:date="2010-11-16T21:00:00Z" w:original=""/>
+          <w:numberingChange w:id="139" w:author="Nathan Mceachen" w:date="2010-11-16T21:00:00Z" w:original=""/>
         </w:numPr>
         <w:tabs>
           <w:tab w:val="clear" w:pos="709"/>
@@ -1882,7 +1981,7 @@
         <w:numPr>
           <w:ilvl w:val="0"/>
           <w:numId w:val="23"/>
-          <w:numberingChange w:id="121" w:author="Nathan Mceachen" w:date="2010-11-16T21:00:00Z" w:original=""/>
+          <w:numberingChange w:id="140" w:author="Nathan Mceachen" w:date="2010-11-16T21:00:00Z" w:original=""/>
         </w:numPr>
         <w:tabs>
           <w:tab w:val="clear" w:pos="709"/>
@@ -1904,7 +2003,7 @@
         <w:numPr>
           <w:ilvl w:val="0"/>
           <w:numId w:val="23"/>
-          <w:numberingChange w:id="122" w:author="Nathan Mceachen" w:date="2010-11-16T21:00:00Z" w:original=""/>
+          <w:numberingChange w:id="141" w:author="Nathan Mceachen" w:date="2010-11-16T21:00:00Z" w:original=""/>
         </w:numPr>
         <w:tabs>
           <w:tab w:val="clear" w:pos="709"/>
@@ -1915,17 +2014,17 @@
         <w:ind w:left="707" w:hanging="283"/>
         <w:textAlignment w:val="baseline"/>
       </w:pPr>
-      <w:commentRangeStart w:id="123"/>
+      <w:commentRangeStart w:id="142"/>
       <w:r>
         <w:t xml:space="preserve">Expand a node to see any objects the node is related to.  </w:t>
       </w:r>
-      <w:commentRangeEnd w:id="123"/>
+      <w:commentRangeEnd w:id="142"/>
       <w:r>
         <w:rPr>
           <w:rStyle w:val="CommentReference"/>
           <w:vanish/>
         </w:rPr>
-        <w:commentReference w:id="123"/>
+        <w:commentReference w:id="142"/>
       </w:r>
       <w:r>
         <w:t>Repeat as desired.</w:t>
@@ -1935,13 +2034,13 @@
       <w:pPr>
         <w:pStyle w:val="Heading3"/>
         <w:numPr>
-          <w:numberingChange w:id="124" w:author="Nathan Mceachen" w:date="2010-11-16T21:00:00Z" w:original=""/>
+          <w:numberingChange w:id="143" w:author="Nathan Mceachen" w:date="2010-11-16T21:00:00Z" w:original=""/>
         </w:numPr>
         <w:spacing w:before="0" w:after="0"/>
       </w:pPr>
-      <w:bookmarkStart w:id="125" w:name="Add_a_new_relationship"/>
-      <w:bookmarkEnd w:id="125"/>
-      <w:commentRangeStart w:id="126"/>
+      <w:bookmarkStart w:id="144" w:name="Add_a_new_relationship"/>
+      <w:bookmarkEnd w:id="144"/>
+      <w:commentRangeStart w:id="145"/>
       <w:r>
         <w:rPr>
           <w:noProof/>
@@ -1995,7 +2094,7 @@
           </wp:anchor>
         </w:drawing>
       </w:r>
-      <w:commentRangeEnd w:id="126"/>
+      <w:commentRangeEnd w:id="145"/>
       <w:r>
         <w:rPr>
           <w:rStyle w:val="CommentReference"/>
@@ -2003,7 +2102,7 @@
           <w:bCs w:val="0"/>
           <w:vanish/>
         </w:rPr>
-        <w:commentReference w:id="126"/>
+        <w:commentReference w:id="145"/>
       </w:r>
       <w:r>
         <w:t>Add a new relationship</w:t>
@@ -2016,7 +2115,7 @@
         <w:numPr>
           <w:ilvl w:val="0"/>
           <w:numId w:val="24"/>
-          <w:numberingChange w:id="127" w:author="Nathan Mceachen" w:date="2010-11-16T21:00:00Z" w:original=""/>
+          <w:numberingChange w:id="146" w:author="Nathan Mceachen" w:date="2010-11-16T21:00:00Z" w:original=""/>
         </w:numPr>
         <w:tabs>
           <w:tab w:val="clear" w:pos="709"/>
@@ -2038,7 +2137,7 @@
         <w:numPr>
           <w:ilvl w:val="0"/>
           <w:numId w:val="24"/>
-          <w:numberingChange w:id="128" w:author="Nathan Mceachen" w:date="2010-11-16T21:00:00Z" w:original=""/>
+          <w:numberingChange w:id="147" w:author="Nathan Mceachen" w:date="2010-11-16T21:00:00Z" w:original=""/>
         </w:numPr>
         <w:tabs>
           <w:tab w:val="clear" w:pos="709"/>
@@ -2060,7 +2159,7 @@
         <w:numPr>
           <w:ilvl w:val="0"/>
           <w:numId w:val="24"/>
-          <w:numberingChange w:id="129" w:author="Nathan Mceachen" w:date="2010-11-16T21:00:00Z" w:original=""/>
+          <w:numberingChange w:id="148" w:author="Nathan Mceachen" w:date="2010-11-16T21:00:00Z" w:original=""/>
         </w:numPr>
         <w:tabs>
           <w:tab w:val="clear" w:pos="709"/>
@@ -2074,17 +2173,17 @@
       <w:r>
         <w:t xml:space="preserve">A pop-up window opens to select the target object </w:t>
       </w:r>
-      <w:commentRangeStart w:id="130"/>
+      <w:commentRangeStart w:id="149"/>
       <w:r>
         <w:t>[See “Edit a reference attribute” for similar behavior]</w:t>
       </w:r>
-      <w:commentRangeEnd w:id="130"/>
+      <w:commentRangeEnd w:id="149"/>
       <w:r>
         <w:rPr>
           <w:rStyle w:val="CommentReference"/>
           <w:vanish/>
         </w:rPr>
-        <w:commentReference w:id="130"/>
+        <w:commentReference w:id="149"/>
       </w:r>
     </w:p>
     <w:p>
@@ -2094,7 +2193,7 @@
         <w:numPr>
           <w:ilvl w:val="0"/>
           <w:numId w:val="24"/>
-          <w:numberingChange w:id="131" w:author="Nathan Mceachen" w:date="2010-11-16T21:00:00Z" w:original=""/>
+          <w:numberingChange w:id="150" w:author="Nathan Mceachen" w:date="2010-11-16T21:00:00Z" w:original=""/>
         </w:numPr>
         <w:tabs>
           <w:tab w:val="clear" w:pos="709"/>
@@ -2116,7 +2215,7 @@
         <w:numPr>
           <w:ilvl w:val="0"/>
           <w:numId w:val="24"/>
-          <w:numberingChange w:id="132" w:author="Nathan Mceachen" w:date="2010-11-16T21:00:00Z" w:original=""/>
+          <w:numberingChange w:id="151" w:author="Nathan Mceachen" w:date="2010-11-16T21:00:00Z" w:original=""/>
         </w:numPr>
         <w:tabs>
           <w:tab w:val="clear" w:pos="709"/>
@@ -2127,29 +2226,29 @@
         <w:ind w:left="706" w:hanging="288"/>
         <w:textAlignment w:val="baseline"/>
       </w:pPr>
-      <w:commentRangeStart w:id="133"/>
+      <w:commentRangeStart w:id="152"/>
       <w:r>
         <w:t>Fill in the form and click “Apply”</w:t>
       </w:r>
-      <w:commentRangeEnd w:id="133"/>
+      <w:commentRangeEnd w:id="152"/>
       <w:r>
         <w:rPr>
           <w:rStyle w:val="CommentReference"/>
           <w:vanish/>
         </w:rPr>
-        <w:commentReference w:id="133"/>
+        <w:commentReference w:id="152"/>
       </w:r>
     </w:p>
     <w:p>
       <w:pPr>
         <w:pStyle w:val="Heading3"/>
         <w:numPr>
-          <w:numberingChange w:id="134" w:author="Nathan Mceachen" w:date="2010-11-16T21:00:00Z" w:original=""/>
+          <w:numberingChange w:id="153" w:author="Nathan Mceachen" w:date="2010-11-16T21:00:00Z" w:original=""/>
         </w:numPr>
         <w:spacing w:before="0" w:after="0"/>
       </w:pPr>
-      <w:bookmarkStart w:id="135" w:name="View_the_participating_object"/>
-      <w:bookmarkEnd w:id="135"/>
+      <w:bookmarkStart w:id="154" w:name="View_the_participating_object"/>
+      <w:bookmarkEnd w:id="154"/>
       <w:r>
         <w:t>View the participating object</w:t>
       </w:r>
@@ -2161,7 +2260,7 @@
         <w:numPr>
           <w:ilvl w:val="0"/>
           <w:numId w:val="25"/>
-          <w:numberingChange w:id="136" w:author="Nathan Mceachen" w:date="2010-11-16T21:00:00Z" w:original=""/>
+          <w:numberingChange w:id="155" w:author="Nathan Mceachen" w:date="2010-11-16T21:00:00Z" w:original=""/>
         </w:numPr>
         <w:tabs>
           <w:tab w:val="clear" w:pos="709"/>
@@ -2183,7 +2282,7 @@
         <w:numPr>
           <w:ilvl w:val="0"/>
           <w:numId w:val="25"/>
-          <w:numberingChange w:id="137" w:author="Nathan Mceachen" w:date="2010-11-16T21:00:00Z" w:original=""/>
+          <w:numberingChange w:id="156" w:author="Nathan Mceachen" w:date="2010-11-16T21:00:00Z" w:original=""/>
         </w:numPr>
         <w:tabs>
           <w:tab w:val="clear" w:pos="709"/>
@@ -2194,7 +2293,7 @@
         <w:ind w:left="706" w:hanging="288"/>
         <w:textAlignment w:val="baseline"/>
       </w:pPr>
-      <w:commentRangeStart w:id="138"/>
+      <w:commentRangeStart w:id="157"/>
       <w:r>
         <w:rPr>
           <w:noProof/>
@@ -2251,25 +2350,25 @@
       <w:r>
         <w:t>Double-click the desired row or Right-click and select "Edit"</w:t>
       </w:r>
-      <w:commentRangeEnd w:id="138"/>
+      <w:commentRangeEnd w:id="157"/>
       <w:r>
         <w:rPr>
           <w:rStyle w:val="CommentReference"/>
           <w:vanish/>
         </w:rPr>
-        <w:commentReference w:id="138"/>
+        <w:commentReference w:id="157"/>
       </w:r>
     </w:p>
     <w:p>
       <w:pPr>
         <w:pStyle w:val="Heading3"/>
         <w:numPr>
-          <w:numberingChange w:id="139" w:author="Nathan Mceachen" w:date="2010-11-16T21:00:00Z" w:original=""/>
+          <w:numberingChange w:id="158" w:author="Nathan Mceachen" w:date="2010-11-16T21:00:00Z" w:original=""/>
         </w:numPr>
         <w:spacing w:before="0" w:after="0"/>
       </w:pPr>
-      <w:bookmarkStart w:id="140" w:name="Edit_an_existing_relationship"/>
-      <w:bookmarkEnd w:id="140"/>
+      <w:bookmarkStart w:id="159" w:name="Edit_an_existing_relationship"/>
+      <w:bookmarkEnd w:id="159"/>
       <w:r>
         <w:t>Edit an existing relationship</w:t>
       </w:r>
@@ -2281,7 +2380,7 @@
         <w:numPr>
           <w:ilvl w:val="0"/>
           <w:numId w:val="26"/>
-          <w:numberingChange w:id="141" w:author="Nathan Mceachen" w:date="2010-11-16T21:00:00Z" w:original=""/>
+          <w:numberingChange w:id="160" w:author="Nathan Mceachen" w:date="2010-11-16T21:00:00Z" w:original=""/>
         </w:numPr>
         <w:tabs>
           <w:tab w:val="clear" w:pos="709"/>
@@ -2303,7 +2402,7 @@
         <w:numPr>
           <w:ilvl w:val="0"/>
           <w:numId w:val="26"/>
-          <w:numberingChange w:id="142" w:author="Nathan Mceachen" w:date="2010-11-16T21:00:00Z" w:original=""/>
+          <w:numberingChange w:id="161" w:author="Nathan Mceachen" w:date="2010-11-16T21:00:00Z" w:original=""/>
         </w:numPr>
         <w:tabs>
           <w:tab w:val="clear" w:pos="709"/>
@@ -2314,17 +2413,17 @@
         <w:ind w:left="706" w:hanging="288"/>
         <w:textAlignment w:val="baseline"/>
       </w:pPr>
-      <w:commentRangeStart w:id="143"/>
+      <w:commentRangeStart w:id="162"/>
       <w:r>
         <w:t>Right-click the relationship tab and click “Edit Relationship”</w:t>
       </w:r>
-      <w:commentRangeEnd w:id="143"/>
+      <w:commentRangeEnd w:id="162"/>
       <w:r>
         <w:rPr>
           <w:rStyle w:val="CommentReference"/>
           <w:vanish/>
         </w:rPr>
-        <w:commentReference w:id="143"/>
+        <w:commentReference w:id="162"/>
       </w:r>
     </w:p>
     <w:p>
@@ -2334,7 +2433,7 @@
         <w:numPr>
           <w:ilvl w:val="0"/>
           <w:numId w:val="26"/>
-          <w:numberingChange w:id="144" w:author="Nathan Mceachen" w:date="2010-11-16T21:00:00Z" w:original=""/>
+          <w:numberingChange w:id="163" w:author="Nathan Mceachen" w:date="2010-11-16T21:00:00Z" w:original=""/>
         </w:numPr>
         <w:tabs>
           <w:tab w:val="clear" w:pos="709"/>
@@ -2356,7 +2455,7 @@
         <w:numPr>
           <w:ilvl w:val="0"/>
           <w:numId w:val="26"/>
-          <w:numberingChange w:id="145" w:author="Nathan Mceachen" w:date="2010-11-16T21:00:00Z" w:original=""/>
+          <w:numberingChange w:id="164" w:author="Nathan Mceachen" w:date="2010-11-16T21:00:00Z" w:original=""/>
         </w:numPr>
         <w:tabs>
           <w:tab w:val="clear" w:pos="709"/>
@@ -2376,8 +2475,8 @@
         <w:pStyle w:val="Heading1"/>
         <w:spacing w:before="0" w:after="0"/>
       </w:pPr>
-      <w:bookmarkStart w:id="146" w:name="Transactions"/>
-      <w:bookmarkEnd w:id="146"/>
+      <w:bookmarkStart w:id="165" w:name="Transactions"/>
+      <w:bookmarkEnd w:id="165"/>
       <w:r>
         <w:t>Transactions</w:t>
       </w:r>
@@ -2395,12 +2494,12 @@
       <w:pPr>
         <w:pStyle w:val="Heading2"/>
         <w:numPr>
-          <w:numberingChange w:id="147" w:author="Nathan Mceachen" w:date="2010-11-16T21:00:00Z" w:original=""/>
+          <w:numberingChange w:id="166" w:author="Nathan Mceachen" w:date="2010-11-16T21:00:00Z" w:original=""/>
         </w:numPr>
         <w:spacing w:before="0" w:after="0"/>
       </w:pPr>
-      <w:bookmarkStart w:id="148" w:name="View_Transaction_Records"/>
-      <w:bookmarkEnd w:id="148"/>
+      <w:bookmarkStart w:id="167" w:name="View_Transaction_Records"/>
+      <w:bookmarkEnd w:id="167"/>
       <w:r>
         <w:rPr>
           <w:noProof/>
@@ -2457,11 +2556,11 @@
       <w:r>
         <w:t xml:space="preserve">View </w:t>
       </w:r>
-      <w:commentRangeStart w:id="149"/>
+      <w:commentRangeStart w:id="168"/>
       <w:r>
         <w:t xml:space="preserve">Transaction </w:t>
       </w:r>
-      <w:commentRangeEnd w:id="149"/>
+      <w:commentRangeEnd w:id="168"/>
       <w:r>
         <w:rPr>
           <w:rStyle w:val="CommentReference"/>
@@ -2469,7 +2568,7 @@
           <w:bCs w:val="0"/>
           <w:vanish/>
         </w:rPr>
-        <w:commentReference w:id="149"/>
+        <w:commentReference w:id="168"/>
       </w:r>
       <w:r>
         <w:t>Records</w:t>
@@ -2482,7 +2581,7 @@
         <w:numPr>
           <w:ilvl w:val="0"/>
           <w:numId w:val="27"/>
-          <w:numberingChange w:id="150" w:author="Nathan Mceachen" w:date="2010-11-16T21:00:00Z" w:original=""/>
+          <w:numberingChange w:id="169" w:author="Nathan Mceachen" w:date="2010-11-16T21:00:00Z" w:original=""/>
         </w:numPr>
         <w:tabs>
           <w:tab w:val="clear" w:pos="709"/>
@@ -2504,7 +2603,7 @@
         <w:numPr>
           <w:ilvl w:val="0"/>
           <w:numId w:val="27"/>
-          <w:numberingChange w:id="151" w:author="Nathan Mceachen" w:date="2010-11-16T21:00:00Z" w:original=""/>
+          <w:numberingChange w:id="170" w:author="Nathan Mceachen" w:date="2010-11-16T21:00:00Z" w:original=""/>
         </w:numPr>
         <w:tabs>
           <w:tab w:val="clear" w:pos="709"/>
@@ -2526,7 +2625,7 @@
         <w:numPr>
           <w:ilvl w:val="0"/>
           <w:numId w:val="27"/>
-          <w:numberingChange w:id="152" w:author="Nathan Mceachen" w:date="2010-11-16T21:00:00Z" w:original=""/>
+          <w:numberingChange w:id="171" w:author="Nathan Mceachen" w:date="2010-11-16T21:00:00Z" w:original=""/>
         </w:numPr>
         <w:tabs>
           <w:tab w:val="clear" w:pos="709"/>
@@ -2548,7 +2647,7 @@
         <w:numPr>
           <w:ilvl w:val="0"/>
           <w:numId w:val="27"/>
-          <w:numberingChange w:id="153" w:author="Nathan Mceachen" w:date="2010-11-16T21:00:00Z" w:original=""/>
+          <w:numberingChange w:id="172" w:author="Nathan Mceachen" w:date="2010-11-16T21:00:00Z" w:original=""/>
         </w:numPr>
         <w:tabs>
           <w:tab w:val="clear" w:pos="709"/>
@@ -2570,7 +2669,7 @@
         <w:numPr>
           <w:ilvl w:val="0"/>
           <w:numId w:val="27"/>
-          <w:numberingChange w:id="154" w:author="Nathan Mceachen" w:date="2010-11-16T21:00:00Z" w:original=""/>
+          <w:numberingChange w:id="173" w:author="Nathan Mceachen" w:date="2010-11-16T21:00:00Z" w:original=""/>
         </w:numPr>
         <w:tabs>
           <w:tab w:val="clear" w:pos="709"/>
@@ -2589,12 +2688,12 @@
       <w:pPr>
         <w:pStyle w:val="Heading2"/>
         <w:numPr>
-          <w:numberingChange w:id="155" w:author="Nathan Mceachen" w:date="2010-11-16T21:00:00Z" w:original=""/>
+          <w:numberingChange w:id="174" w:author="Nathan Mceachen" w:date="2010-11-16T21:00:00Z" w:original=""/>
         </w:numPr>
         <w:spacing w:before="0" w:after="0"/>
       </w:pPr>
-      <w:bookmarkStart w:id="156" w:name="Export_Transaction"/>
-      <w:bookmarkEnd w:id="156"/>
+      <w:bookmarkStart w:id="175" w:name="Export_Transaction"/>
+      <w:bookmarkEnd w:id="175"/>
       <w:r>
         <w:t>Export Transaction</w:t>
       </w:r>
@@ -2606,7 +2705,7 @@
         <w:numPr>
           <w:ilvl w:val="0"/>
           <w:numId w:val="28"/>
-          <w:numberingChange w:id="157" w:author="Nathan Mceachen" w:date="2010-11-16T21:00:00Z" w:original=""/>
+          <w:numberingChange w:id="176" w:author="Nathan Mceachen" w:date="2010-11-16T21:00:00Z" w:original=""/>
         </w:numPr>
         <w:tabs>
           <w:tab w:val="clear" w:pos="709"/>
@@ -2628,7 +2727,7 @@
         <w:numPr>
           <w:ilvl w:val="0"/>
           <w:numId w:val="28"/>
-          <w:numberingChange w:id="158" w:author="Nathan Mceachen" w:date="2010-11-16T21:00:00Z" w:original=""/>
+          <w:numberingChange w:id="177" w:author="Nathan Mceachen" w:date="2010-11-16T21:00:00Z" w:original=""/>
         </w:numPr>
         <w:tabs>
           <w:tab w:val="clear" w:pos="709"/>
@@ -2650,7 +2749,7 @@
         <w:numPr>
           <w:ilvl w:val="0"/>
           <w:numId w:val="28"/>
-          <w:numberingChange w:id="159" w:author="Nathan Mceachen" w:date="2010-11-16T21:00:00Z" w:original=""/>
+          <w:numberingChange w:id="178" w:author="Nathan Mceachen" w:date="2010-11-16T21:00:00Z" w:original=""/>
         </w:numPr>
         <w:tabs>
           <w:tab w:val="clear" w:pos="709"/>
@@ -2672,7 +2771,7 @@
         <w:numPr>
           <w:ilvl w:val="1"/>
           <w:numId w:val="28"/>
-          <w:numberingChange w:id="160" w:author="Nathan Mceachen" w:date="2010-11-16T21:00:00Z" w:original=""/>
+          <w:numberingChange w:id="179" w:author="Nathan Mceachen" w:date="2010-11-16T21:00:00Z" w:original=""/>
         </w:numPr>
         <w:tabs>
           <w:tab w:val="clear" w:pos="709"/>
@@ -2694,7 +2793,7 @@
         <w:numPr>
           <w:ilvl w:val="1"/>
           <w:numId w:val="28"/>
-          <w:numberingChange w:id="161" w:author="Nathan Mceachen" w:date="2010-11-16T21:00:00Z" w:original=""/>
+          <w:numberingChange w:id="180" w:author="Nathan Mceachen" w:date="2010-11-16T21:00:00Z" w:original=""/>
         </w:numPr>
         <w:tabs>
           <w:tab w:val="clear" w:pos="709"/>
@@ -2716,7 +2815,7 @@
         <w:numPr>
           <w:ilvl w:val="1"/>
           <w:numId w:val="28"/>
-          <w:numberingChange w:id="162" w:author="Nathan Mceachen" w:date="2010-11-16T21:00:00Z" w:original=""/>
+          <w:numberingChange w:id="181" w:author="Nathan Mceachen" w:date="2010-11-16T21:00:00Z" w:original=""/>
         </w:numPr>
         <w:tabs>
           <w:tab w:val="clear" w:pos="709"/>
@@ -2738,7 +2837,7 @@
         <w:numPr>
           <w:ilvl w:val="0"/>
           <w:numId w:val="28"/>
-          <w:numberingChange w:id="163" w:author="Nathan Mceachen" w:date="2010-11-16T21:00:00Z" w:original=""/>
+          <w:numberingChange w:id="182" w:author="Nathan Mceachen" w:date="2010-11-16T21:00:00Z" w:original=""/>
         </w:numPr>
         <w:tabs>
           <w:tab w:val="clear" w:pos="709"/>
@@ -2760,7 +2859,7 @@
         <w:numPr>
           <w:ilvl w:val="0"/>
           <w:numId w:val="28"/>
-          <w:numberingChange w:id="164" w:author="Nathan Mceachen" w:date="2010-11-16T21:00:00Z" w:original=""/>
+          <w:numberingChange w:id="183" w:author="Nathan Mceachen" w:date="2010-11-16T21:00:00Z" w:original=""/>
         </w:numPr>
         <w:tabs>
           <w:tab w:val="clear" w:pos="709"/>
@@ -2782,7 +2881,7 @@
         <w:numPr>
           <w:ilvl w:val="0"/>
           <w:numId w:val="28"/>
-          <w:numberingChange w:id="165" w:author="Nathan Mceachen" w:date="2010-11-16T21:00:00Z" w:original=""/>
+          <w:numberingChange w:id="184" w:author="Nathan Mceachen" w:date="2010-11-16T21:00:00Z" w:original=""/>
         </w:numPr>
         <w:tabs>
           <w:tab w:val="clear" w:pos="709"/>
@@ -2801,12 +2900,12 @@
       <w:pPr>
         <w:pStyle w:val="Heading2"/>
         <w:numPr>
-          <w:numberingChange w:id="166" w:author="Nathan Mceachen" w:date="2010-11-16T21:00:00Z" w:original=""/>
+          <w:numberingChange w:id="185" w:author="Nathan Mceachen" w:date="2010-11-16T21:00:00Z" w:original=""/>
         </w:numPr>
         <w:spacing w:before="0" w:after="0"/>
       </w:pPr>
-      <w:bookmarkStart w:id="167" w:name="Import_Transaction"/>
-      <w:bookmarkEnd w:id="167"/>
+      <w:bookmarkStart w:id="186" w:name="Import_Transaction"/>
+      <w:bookmarkEnd w:id="186"/>
       <w:r>
         <w:t>Import Transaction</w:t>
       </w:r>
@@ -2818,7 +2917,7 @@
         <w:numPr>
           <w:ilvl w:val="0"/>
           <w:numId w:val="29"/>
-          <w:numberingChange w:id="168" w:author="Nathan Mceachen" w:date="2010-11-16T21:00:00Z" w:original=""/>
+          <w:numberingChange w:id="187" w:author="Nathan Mceachen" w:date="2010-11-16T21:00:00Z" w:original=""/>
         </w:numPr>
         <w:tabs>
           <w:tab w:val="clear" w:pos="709"/>
@@ -2840,7 +2939,7 @@
         <w:numPr>
           <w:ilvl w:val="0"/>
           <w:numId w:val="29"/>
-          <w:numberingChange w:id="169" w:author="Nathan Mceachen" w:date="2010-11-16T21:00:00Z" w:original=""/>
+          <w:numberingChange w:id="188" w:author="Nathan Mceachen" w:date="2010-11-16T21:00:00Z" w:original=""/>
         </w:numPr>
         <w:tabs>
           <w:tab w:val="clear" w:pos="709"/>
@@ -2862,7 +2961,7 @@
         <w:numPr>
           <w:ilvl w:val="0"/>
           <w:numId w:val="29"/>
-          <w:numberingChange w:id="170" w:author="Nathan Mceachen" w:date="2010-11-16T21:00:00Z" w:original=""/>
+          <w:numberingChange w:id="189" w:author="Nathan Mceachen" w:date="2010-11-16T21:00:00Z" w:original=""/>
         </w:numPr>
         <w:tabs>
           <w:tab w:val="clear" w:pos="709"/>
@@ -2884,7 +2983,7 @@
         <w:numPr>
           <w:ilvl w:val="0"/>
           <w:numId w:val="29"/>
-          <w:numberingChange w:id="171" w:author="Nathan Mceachen" w:date="2010-11-16T21:00:00Z" w:original=""/>
+          <w:numberingChange w:id="190" w:author="Nathan Mceachen" w:date="2010-11-16T21:00:00Z" w:original=""/>
         </w:numPr>
         <w:tabs>
           <w:tab w:val="clear" w:pos="709"/>
@@ -2906,7 +3005,7 @@
         <w:numPr>
           <w:ilvl w:val="0"/>
           <w:numId w:val="29"/>
-          <w:numberingChange w:id="172" w:author="Nathan Mceachen" w:date="2010-11-16T21:00:00Z" w:original=""/>
+          <w:numberingChange w:id="191" w:author="Nathan Mceachen" w:date="2010-11-16T21:00:00Z" w:original=""/>
         </w:numPr>
         <w:tabs>
           <w:tab w:val="clear" w:pos="709"/>
@@ -2928,7 +3027,7 @@
         <w:numPr>
           <w:ilvl w:val="0"/>
           <w:numId w:val="29"/>
-          <w:numberingChange w:id="173" w:author="Nathan Mceachen" w:date="2010-11-16T21:00:00Z" w:original=""/>
+          <w:numberingChange w:id="192" w:author="Nathan Mceachen" w:date="2010-11-16T21:00:00Z" w:original=""/>
         </w:numPr>
         <w:tabs>
           <w:tab w:val="clear" w:pos="709"/>
@@ -2986,7 +3085,7 @@
         <w:numPr>
           <w:ilvl w:val="0"/>
           <w:numId w:val="29"/>
-          <w:numberingChange w:id="174" w:author="Nathan Mceachen" w:date="2010-11-16T21:00:00Z" w:original=""/>
+          <w:numberingChange w:id="193" w:author="Nathan Mceachen" w:date="2010-11-16T21:00:00Z" w:original=""/>
         </w:numPr>
         <w:tabs>
           <w:tab w:val="clear" w:pos="709"/>
@@ -3008,7 +3107,7 @@
         <w:numPr>
           <w:ilvl w:val="0"/>
           <w:numId w:val="29"/>
-          <w:numberingChange w:id="175" w:author="Nathan Mceachen" w:date="2010-11-16T21:00:00Z" w:original=""/>
+          <w:numberingChange w:id="194" w:author="Nathan Mceachen" w:date="2010-11-16T21:00:00Z" w:original=""/>
         </w:numPr>
         <w:tabs>
           <w:tab w:val="clear" w:pos="709"/>
@@ -3030,7 +3129,7 @@
         <w:numPr>
           <w:ilvl w:val="0"/>
           <w:numId w:val="29"/>
-          <w:numberingChange w:id="176" w:author="Nathan Mceachen" w:date="2010-11-16T21:00:00Z" w:original=""/>
+          <w:numberingChange w:id="195" w:author="Nathan Mceachen" w:date="2010-11-16T21:00:00Z" w:original=""/>
         </w:numPr>
         <w:tabs>
           <w:tab w:val="clear" w:pos="709"/>
@@ -3052,7 +3151,7 @@
         <w:numPr>
           <w:ilvl w:val="0"/>
           <w:numId w:val="29"/>
-          <w:numberingChange w:id="177" w:author="Nathan Mceachen" w:date="2010-11-16T21:00:00Z" w:original=""/>
+          <w:numberingChange w:id="196" w:author="Nathan Mceachen" w:date="2010-11-16T21:00:00Z" w:original=""/>
         </w:numPr>
         <w:tabs>
           <w:tab w:val="clear" w:pos="709"/>
@@ -3066,12 +3165,12 @@
       <w:r>
         <w:t xml:space="preserve">Resolve the conflict with the techniques described in the “Basic CRUD Operations” section.  The specific steps necessary for resolution differ on a </w:t>
       </w:r>
-      <w:del w:id="178" w:author="Nathan Mceachen" w:date="2010-11-16T22:45:00Z">
+      <w:del w:id="197" w:author="Nathan Mceachen" w:date="2010-11-16T22:45:00Z">
         <w:r>
           <w:delText>case by case</w:delText>
         </w:r>
       </w:del>
-      <w:ins w:id="179" w:author="Nathan Mceachen" w:date="2010-11-16T22:45:00Z">
+      <w:ins w:id="198" w:author="Nathan Mceachen" w:date="2010-11-16T22:45:00Z">
         <w:r>
           <w:t>case-by-case</w:t>
         </w:r>
@@ -3079,7 +3178,7 @@
       <w:r>
         <w:t xml:space="preserve"> basis, and may involve</w:t>
       </w:r>
-      <w:ins w:id="180" w:author="Nathan Mceachen" w:date="2010-11-16T22:59:00Z">
+      <w:ins w:id="199" w:author="Nathan Mceachen" w:date="2010-11-16T22:59:00Z">
         <w:r>
           <w:t xml:space="preserve"> modifying</w:t>
         </w:r>
@@ -3095,7 +3194,7 @@
         <w:numPr>
           <w:ilvl w:val="0"/>
           <w:numId w:val="29"/>
-          <w:numberingChange w:id="181" w:author="Nathan Mceachen" w:date="2010-11-16T21:00:00Z" w:original=""/>
+          <w:numberingChange w:id="200" w:author="Nathan Mceachen" w:date="2010-11-16T21:00:00Z" w:original=""/>
         </w:numPr>
         <w:tabs>
           <w:tab w:val="clear" w:pos="709"/>
@@ -3114,7 +3213,7 @@
       <w:pPr>
         <w:pStyle w:val="Heading2"/>
         <w:numPr>
-          <w:numberingChange w:id="182" w:author="Nathan Mceachen" w:date="2010-11-16T21:00:00Z" w:original=""/>
+          <w:numberingChange w:id="201" w:author="Nathan Mceachen" w:date="2010-11-16T21:00:00Z" w:original=""/>
         </w:numPr>
         <w:spacing w:before="0" w:after="0"/>
       </w:pPr>
@@ -3171,11 +3270,11 @@
           </wp:anchor>
         </w:drawing>
       </w:r>
-      <w:bookmarkStart w:id="183" w:name="Import_Transaction1"/>
+      <w:bookmarkStart w:id="202" w:name="Import_Transaction1"/>
       <w:r>
         <w:t>M</w:t>
       </w:r>
-      <w:bookmarkEnd w:id="183"/>
+      <w:bookmarkEnd w:id="202"/>
       <w:r>
         <w:t>odify Log Level</w:t>
       </w:r>
@@ -3185,17 +3284,17 @@
         <w:pStyle w:val="Textbody"/>
         <w:spacing w:after="0"/>
       </w:pPr>
-      <w:commentRangeStart w:id="184"/>
+      <w:commentRangeStart w:id="203"/>
       <w:r>
         <w:t>DDMS features a logging system with customizable levels of detail.  The logs provide information useful for debugging and troubleshooting problems.  Adjust the amount of information logged to accommodate different needs and circumstances.</w:t>
       </w:r>
-      <w:commentRangeEnd w:id="184"/>
+      <w:commentRangeEnd w:id="203"/>
       <w:r>
         <w:rPr>
           <w:rStyle w:val="CommentReference"/>
           <w:vanish/>
         </w:rPr>
-        <w:commentReference w:id="184"/>
+        <w:commentReference w:id="203"/>
       </w:r>
     </w:p>
     <w:p>
@@ -3205,7 +3304,7 @@
         <w:numPr>
           <w:ilvl w:val="0"/>
           <w:numId w:val="30"/>
-          <w:numberingChange w:id="185" w:author="Nathan Mceachen" w:date="2010-11-16T21:00:00Z" w:original=""/>
+          <w:numberingChange w:id="204" w:author="Nathan Mceachen" w:date="2010-11-16T21:00:00Z" w:original=""/>
         </w:numPr>
         <w:tabs>
           <w:tab w:val="clear" w:pos="709"/>
@@ -3225,7 +3324,7 @@
         <w:numPr>
           <w:ilvl w:val="0"/>
           <w:numId w:val="30"/>
-          <w:numberingChange w:id="186" w:author="Nathan Mceachen" w:date="2010-11-16T21:00:00Z" w:original=""/>
+          <w:numberingChange w:id="205" w:author="Nathan Mceachen" w:date="2010-11-16T21:00:00Z" w:original=""/>
         </w:numPr>
         <w:tabs>
           <w:tab w:val="clear" w:pos="709"/>
@@ -3245,7 +3344,7 @@
         <w:numPr>
           <w:ilvl w:val="0"/>
           <w:numId w:val="30"/>
-          <w:numberingChange w:id="187" w:author="Nathan Mceachen" w:date="2010-11-16T21:00:00Z" w:original=""/>
+          <w:numberingChange w:id="206" w:author="Nathan Mceachen" w:date="2010-11-16T21:00:00Z" w:original=""/>
         </w:numPr>
         <w:tabs>
           <w:tab w:val="clear" w:pos="709"/>
@@ -3265,7 +3364,7 @@
         <w:numPr>
           <w:ilvl w:val="0"/>
           <w:numId w:val="30"/>
-          <w:numberingChange w:id="188" w:author="Nathan Mceachen" w:date="2010-11-16T21:00:00Z" w:original=""/>
+          <w:numberingChange w:id="207" w:author="Nathan Mceachen" w:date="2010-11-16T21:00:00Z" w:original=""/>
         </w:numPr>
         <w:tabs>
           <w:tab w:val="clear" w:pos="709"/>
@@ -3341,7 +3440,7 @@
       </w:r>
     </w:p>
   </w:comment>
-  <w:comment w:id="73" w:author="Nathan Mceachen" w:date="2010-11-16T23:04:00Z" w:initials="NM">
+  <w:comment w:id="90" w:author="Nathan Mceachen" w:date="2010-11-16T23:04:00Z" w:initials="NM">
     <w:p>
       <w:pPr>
         <w:pStyle w:val="CommentText"/>
@@ -3354,54 +3453,6 @@
       </w:r>
       <w:r>
         <w:t>Is this image even readable when printed out?</w:t>
-      </w:r>
-    </w:p>
-  </w:comment>
-  <w:comment w:id="76" w:author="Nathan Mceachen" w:date="2010-11-16T23:04:00Z" w:initials="NM">
-    <w:p>
-      <w:pPr>
-        <w:pStyle w:val="CommentText"/>
-      </w:pPr>
-      <w:r>
-        <w:rPr>
-          <w:rStyle w:val="CommentReference"/>
-        </w:rPr>
-        <w:annotationRef/>
-      </w:r>
-      <w:r>
-        <w:t>Or do you right-click?  The image below shows a search option when you right-click.</w:t>
-      </w:r>
-    </w:p>
-  </w:comment>
-  <w:comment w:id="77" w:author="Nathan Mceachen" w:date="2010-11-16T23:04:00Z" w:initials="NM">
-    <w:p>
-      <w:pPr>
-        <w:pStyle w:val="CommentText"/>
-      </w:pPr>
-      <w:r>
-        <w:rPr>
-          <w:rStyle w:val="CommentReference"/>
-        </w:rPr>
-        <w:annotationRef/>
-      </w:r>
-      <w:r>
-        <w:t>Can you search on relationship types?</w:t>
-      </w:r>
-    </w:p>
-  </w:comment>
-  <w:comment w:id="87" w:author="Nathan Mceachen" w:date="2010-11-16T23:04:00Z" w:initials="NM">
-    <w:p>
-      <w:pPr>
-        <w:pStyle w:val="CommentText"/>
-      </w:pPr>
-      <w:r>
-        <w:rPr>
-          <w:rStyle w:val="CommentReference"/>
-        </w:rPr>
-        <w:annotationRef/>
-      </w:r>
-      <w:r>
-        <w:t>State that it is unlikely they will ever need to use this option.</w:t>
       </w:r>
     </w:p>
   </w:comment>
@@ -3417,11 +3468,11 @@
         <w:annotationRef/>
       </w:r>
       <w:r>
-        <w:t>You need to respect the page margins.  This image will get cut off when printed.</w:t>
+        <w:t>Or do you right-click?  The image below shows a search option when you right-click.</w:t>
       </w:r>
     </w:p>
   </w:comment>
-  <w:comment w:id="98" w:author="Nathan Mceachen" w:date="2010-11-16T23:04:00Z" w:initials="NM">
+  <w:comment w:id="94" w:author="Nathan Mceachen" w:date="2010-11-16T23:04:00Z" w:initials="NM">
     <w:p>
       <w:pPr>
         <w:pStyle w:val="CommentText"/>
@@ -3433,7 +3484,7 @@
         <w:annotationRef/>
       </w:r>
       <w:r>
-        <w:t>Show this!!</w:t>
+        <w:t>Can you search on relationship types?</w:t>
       </w:r>
     </w:p>
   </w:comment>
@@ -3449,11 +3500,43 @@
         <w:annotationRef/>
       </w:r>
       <w:r>
+        <w:t>State that it is unlikely they will ever need to use this option.</w:t>
+      </w:r>
+    </w:p>
+  </w:comment>
+  <w:comment w:id="110" w:author="Nathan Mceachen" w:date="2010-11-16T23:04:00Z" w:initials="NM">
+    <w:p>
+      <w:pPr>
+        <w:pStyle w:val="CommentText"/>
+      </w:pPr>
+      <w:r>
+        <w:rPr>
+          <w:rStyle w:val="CommentReference"/>
+        </w:rPr>
+        <w:annotationRef/>
+      </w:r>
+      <w:r>
+        <w:t>You need to respect the page margins.  This image will get cut off when printed.</w:t>
+      </w:r>
+    </w:p>
+  </w:comment>
+  <w:comment w:id="115" w:author="Nathan Mceachen" w:date="2010-11-16T23:04:00Z" w:initials="NM">
+    <w:p>
+      <w:pPr>
+        <w:pStyle w:val="CommentText"/>
+      </w:pPr>
+      <w:r>
+        <w:rPr>
+          <w:rStyle w:val="CommentReference"/>
+        </w:rPr>
+        <w:annotationRef/>
+      </w:r>
+      <w:r>
         <w:t>Show this!!</w:t>
       </w:r>
     </w:p>
   </w:comment>
-  <w:comment w:id="108" w:author="Nathan Mceachen" w:date="2010-11-16T23:04:00Z" w:initials="NM">
+  <w:comment w:id="118" w:author="Nathan Mceachen" w:date="2010-11-17T22:05:00Z" w:initials="NM">
     <w:p>
       <w:pPr>
         <w:pStyle w:val="CommentText"/>
@@ -3465,11 +3548,11 @@
         <w:annotationRef/>
       </w:r>
       <w:r>
-        <w:t>Describe a reference attribute.  What the heck is being described here?  Why would I ever need to modify a reference attribute.  How do I clear a reference attribute.</w:t>
+        <w:t>Need a cancel button</w:t>
       </w:r>
     </w:p>
   </w:comment>
-  <w:comment w:id="113" w:author="Nathan Mceachen" w:date="2010-11-16T23:04:00Z" w:initials="NM">
+  <w:comment w:id="120" w:author="Nathan Mceachen" w:date="2010-11-17T22:17:00Z" w:initials="NM">
     <w:p>
       <w:pPr>
         <w:pStyle w:val="CommentText"/>
@@ -3481,39 +3564,10 @@
         <w:annotationRef/>
       </w:r>
       <w:r>
-        <w:t>Images are too small.  Associate the text next to the corresponding image.</w:t>
-      </w:r>
-    </w:p>
-  </w:comment>
-  <w:comment w:id="116" w:author="Nathan Mceachen" w:date="2010-11-16T23:04:00Z" w:initials="NM">
-    <w:p>
-      <w:pPr>
-        <w:pStyle w:val="CommentText"/>
-      </w:pPr>
-      <w:r>
-        <w:rPr>
-          <w:rStyle w:val="CommentReference"/>
-        </w:rPr>
-        <w:annotationRef/>
-      </w:r>
-      <w:r>
-        <w:t>What is a relationship?   Provide an example: A spray-team uses spray-nozzles (or whatever example works).  Explain how relationships have attributes.</w:t>
-      </w:r>
-    </w:p>
-  </w:comment>
-  <w:comment w:id="119" w:author="Nathan Mceachen" w:date="2010-11-16T23:04:00Z" w:initials="NM">
-    <w:p>
-      <w:pPr>
-        <w:pStyle w:val="CommentText"/>
-      </w:pPr>
-      <w:r>
-        <w:rPr>
-          <w:rStyle w:val="CommentReference"/>
-        </w:rPr>
-        <w:annotationRef/>
-      </w:r>
-      <w:r>
-        <w:t>Explain “parent or child”.  Do we even need to mention this?  Does not the label on the direction of the relationship explain what the relationship means?</w:t>
+        <w:t>Describe how this will most likely not need to be used.</w:t>
+      </w:r>
+      <w:r>
+        <w:t xml:space="preserve">  Also list enforced constraints that can occur when deleting an object (e.g. reference, relationship).</w:t>
       </w:r>
     </w:p>
   </w:comment>
@@ -3529,11 +3583,11 @@
         <w:annotationRef/>
       </w:r>
       <w:r>
-        <w:t>Explain that you can click on a node (or right-click) and open up that object in view mode.</w:t>
+        <w:t>Show this!!</w:t>
       </w:r>
     </w:p>
   </w:comment>
-  <w:comment w:id="126" w:author="Nathan Mceachen" w:date="2010-11-16T23:04:00Z" w:initials="NM">
+  <w:comment w:id="127" w:author="Nathan Mceachen" w:date="2010-11-16T23:04:00Z" w:initials="NM">
     <w:p>
       <w:pPr>
         <w:pStyle w:val="CommentText"/>
@@ -3545,19 +3599,11 @@
         <w:annotationRef/>
       </w:r>
       <w:r>
-        <w:t>Options should be “</w:t>
-      </w:r>
-      <w:proofErr w:type="spellStart"/>
-      <w:r>
-        <w:t>Add”,“View</w:t>
-      </w:r>
-      <w:proofErr w:type="spellEnd"/>
-      <w:r>
-        <w:t xml:space="preserve"> Object”, and “View Relationship”.</w:t>
+        <w:t>Describe a reference attribute.  What the heck is being described here?  Why would I ever need to modify a reference attribute.  How do I clear a reference attribute.</w:t>
       </w:r>
     </w:p>
   </w:comment>
-  <w:comment w:id="130" w:author="Nathan Mceachen" w:date="2010-11-16T23:04:00Z" w:initials="NM">
+  <w:comment w:id="132" w:author="Nathan Mceachen" w:date="2010-11-16T23:04:00Z" w:initials="NM">
     <w:p>
       <w:pPr>
         <w:pStyle w:val="CommentText"/>
@@ -3569,11 +3615,11 @@
         <w:annotationRef/>
       </w:r>
       <w:r>
-        <w:t>Need to show it these steps explicitly.  Use a concrete DDMS data type example.  Otherwise, our customer won’t even understand what the heck this is all about.</w:t>
+        <w:t>Images are too small.  Associate the text next to the corresponding image.</w:t>
       </w:r>
     </w:p>
   </w:comment>
-  <w:comment w:id="133" w:author="Nathan Mceachen" w:date="2010-11-16T23:04:00Z" w:initials="NM">
+  <w:comment w:id="135" w:author="Nathan Mceachen" w:date="2010-11-16T23:04:00Z" w:initials="NM">
     <w:p>
       <w:pPr>
         <w:pStyle w:val="CommentText"/>
@@ -3585,7 +3631,7 @@
         <w:annotationRef/>
       </w:r>
       <w:r>
-        <w:t>Show this!  Show the added child node!</w:t>
+        <w:t>What is a relationship?   Provide an example: A spray-team uses spray-nozzles (or whatever example works).  Explain how relationships have attributes.</w:t>
       </w:r>
     </w:p>
   </w:comment>
@@ -3601,16 +3647,11 @@
         <w:annotationRef/>
       </w:r>
       <w:r>
-        <w:t>THEY NEED TO LOCK THE OBJECT BEFORE THEY CAN VIEW IT</w:t>
-      </w:r>
-      <w:proofErr w:type="gramStart"/>
-      <w:r>
-        <w:t>?????!!!!</w:t>
-      </w:r>
-      <w:proofErr w:type="gramEnd"/>
+        <w:t>Explain “parent or child”.  Do we even need to mention this?  Does not the label on the direction of the relationship explain what the relationship means?</w:t>
+      </w:r>
     </w:p>
   </w:comment>
-  <w:comment w:id="143" w:author="Nathan Mceachen" w:date="2010-11-16T23:04:00Z" w:initials="NM">
+  <w:comment w:id="142" w:author="Nathan Mceachen" w:date="2010-11-16T23:04:00Z" w:initials="NM">
     <w:p>
       <w:pPr>
         <w:pStyle w:val="CommentText"/>
@@ -3622,7 +3663,23 @@
         <w:annotationRef/>
       </w:r>
       <w:r>
-        <w:t>Show this with a concrete example.</w:t>
+        <w:t>Explain that you can click on a node (or right-click) and open up that object in view mode.</w:t>
+      </w:r>
+    </w:p>
+  </w:comment>
+  <w:comment w:id="145" w:author="Nathan Mceachen" w:date="2010-11-16T23:04:00Z" w:initials="NM">
+    <w:p>
+      <w:pPr>
+        <w:pStyle w:val="CommentText"/>
+      </w:pPr>
+      <w:r>
+        <w:rPr>
+          <w:rStyle w:val="CommentReference"/>
+        </w:rPr>
+        <w:annotationRef/>
+      </w:r>
+      <w:r>
+        <w:t>Options should be “Add”,“View Object”, and “View Relationship”.</w:t>
       </w:r>
     </w:p>
   </w:comment>
@@ -3638,11 +3695,75 @@
         <w:annotationRef/>
       </w:r>
       <w:r>
+        <w:t>Need to show it these steps explicitly.  Use a concrete DDMS data type example.  Otherwise, our customer won’t even understand what the heck this is all about.</w:t>
+      </w:r>
+    </w:p>
+  </w:comment>
+  <w:comment w:id="152" w:author="Nathan Mceachen" w:date="2010-11-16T23:04:00Z" w:initials="NM">
+    <w:p>
+      <w:pPr>
+        <w:pStyle w:val="CommentText"/>
+      </w:pPr>
+      <w:r>
+        <w:rPr>
+          <w:rStyle w:val="CommentReference"/>
+        </w:rPr>
+        <w:annotationRef/>
+      </w:r>
+      <w:r>
+        <w:t>Show this!  Show the added child node!</w:t>
+      </w:r>
+    </w:p>
+  </w:comment>
+  <w:comment w:id="157" w:author="Nathan Mceachen" w:date="2010-11-16T23:04:00Z" w:initials="NM">
+    <w:p>
+      <w:pPr>
+        <w:pStyle w:val="CommentText"/>
+      </w:pPr>
+      <w:r>
+        <w:rPr>
+          <w:rStyle w:val="CommentReference"/>
+        </w:rPr>
+        <w:annotationRef/>
+      </w:r>
+      <w:r>
+        <w:t>THEY NEED TO LOCK THE OBJECT BEFORE THEY CAN VIEW IT?????!!!!</w:t>
+      </w:r>
+    </w:p>
+  </w:comment>
+  <w:comment w:id="162" w:author="Nathan Mceachen" w:date="2010-11-16T23:04:00Z" w:initials="NM">
+    <w:p>
+      <w:pPr>
+        <w:pStyle w:val="CommentText"/>
+      </w:pPr>
+      <w:r>
+        <w:rPr>
+          <w:rStyle w:val="CommentReference"/>
+        </w:rPr>
+        <w:annotationRef/>
+      </w:r>
+      <w:r>
+        <w:t>Show this with a concrete example.</w:t>
+      </w:r>
+    </w:p>
+  </w:comment>
+  <w:comment w:id="168" w:author="Nathan Mceachen" w:date="2010-11-16T23:04:00Z" w:initials="NM">
+    <w:p>
+      <w:pPr>
+        <w:pStyle w:val="CommentText"/>
+      </w:pPr>
+      <w:r>
+        <w:rPr>
+          <w:rStyle w:val="CommentReference"/>
+        </w:rPr>
+        <w:annotationRef/>
+      </w:r>
+      <w:r>
         <w:t>Explain what a transaction is: An atomic set of creates, updates, and deletes on one or more objects that collectively implement an action in DDMS.</w:t>
       </w:r>
     </w:p>
   </w:comment>
-  <w:comment w:id="184" w:author="Nathan Mceachen" w:date="2010-11-16T23:04:00Z" w:initials="NM">
+  <w:comment w:id="203" w:author="Nathan Mceachen" w:date="2010-11-16T23:04:00Z" w:initials="NM">
     <w:p>
       <w:pPr>
         <w:pStyle w:val="CommentText"/>

--- a/standalone/doc/manual/manual.docx
+++ b/standalone/doc/manual/manual.docx
@@ -1,6 +1,6 @@
 
 <file path=word/document.xml><?xml version="1.0" encoding="utf-8"?>
-<w:document xmlns:mo="http://schemas.microsoft.com/office/mac/office/2008/main" xmlns:ve="http://schemas.openxmlformats.org/markup-compatibility/2006" xmlns:mv="urn:schemas-microsoft-com:mac:vml" xmlns:o="urn:schemas-microsoft-com:office:office" xmlns:r="http://schemas.openxmlformats.org/officeDocument/2006/relationships" xmlns:m="http://schemas.openxmlformats.org/officeDocument/2006/math" xmlns:v="urn:schemas-microsoft-com:vml" xmlns:wp="http://schemas.openxmlformats.org/drawingml/2006/wordprocessingDrawing" xmlns:w10="urn:schemas-microsoft-com:office:word" xmlns:w="http://schemas.openxmlformats.org/wordprocessingml/2006/main" xmlns:wne="http://schemas.microsoft.com/office/word/2006/wordml">
+<w:document xmlns:ve="http://schemas.openxmlformats.org/markup-compatibility/2006" xmlns:o="urn:schemas-microsoft-com:office:office" xmlns:r="http://schemas.openxmlformats.org/officeDocument/2006/relationships" xmlns:m="http://schemas.openxmlformats.org/officeDocument/2006/math" xmlns:v="urn:schemas-microsoft-com:vml" xmlns:wp="http://schemas.openxmlformats.org/drawingml/2006/wordprocessingDrawing" xmlns:w10="urn:schemas-microsoft-com:office:word" xmlns:w="http://schemas.openxmlformats.org/wordprocessingml/2006/main" xmlns:wne="http://schemas.microsoft.com/office/word/2006/wordml">
   <w:body>
     <w:p>
       <w:pPr>
@@ -280,7 +280,11 @@
       </w:r>
       <w:ins w:id="40" w:author="Nathan Mceachen" w:date="2010-11-16T21:00:00Z">
         <w:r>
-          <w:t xml:space="preserve">No more than one master installation may exist within any given country.  Otherwise, non-recoverable errors can occur during the synchronization process.  Such errors will </w:t>
+          <w:t xml:space="preserve">No more than one master installation may exist within any given country.  Otherwise, non-recoverable errors can </w:t>
+        </w:r>
+        <w:r>
+          <w:lastRenderedPageBreak/>
+          <w:t xml:space="preserve">occur during the synchronization process.  Such errors will </w:t>
         </w:r>
       </w:ins>
       <w:ins w:id="41" w:author="Nathan Mceachen" w:date="2010-11-16T21:43:00Z">
@@ -347,8 +351,18 @@
             <w:sz w:val="48"/>
             <w:szCs w:val="48"/>
           </w:rPr>
-          <w:t>Sequence Numbers and Site Masters</w:t>
-        </w:r>
+          <w:t>Sequence Numbers</w:t>
+        </w:r>
+        <w:del w:id="51" w:author="terraframe" w:date="2010-11-18T08:18:00Z">
+          <w:r>
+            <w:rPr>
+              <w:b/>
+              <w:sz w:val="48"/>
+              <w:szCs w:val="48"/>
+            </w:rPr>
+            <w:delText xml:space="preserve"> and Site Masters</w:delText>
+          </w:r>
+        </w:del>
         <w:r>
           <w:rPr>
             <w:rStyle w:val="CommentReference"/>
@@ -361,11 +375,11 @@
     <w:p>
       <w:pPr>
         <w:numPr>
-          <w:ins w:id="51" w:author="Nathan Mceachen" w:date="2010-11-16T21:44:00Z"/>
+          <w:ins w:id="52" w:author="Nathan Mceachen" w:date="2010-11-16T21:44:00Z"/>
         </w:numPr>
         <w:spacing w:after="0"/>
         <w:rPr>
-          <w:ins w:id="52" w:author="Nathan Mceachen" w:date="2010-11-16T21:44:00Z"/>
+          <w:ins w:id="53" w:author="terraframe" w:date="2010-11-18T08:04:00Z"/>
           <w:rStyle w:val="CommentReference"/>
         </w:rPr>
       </w:pPr>
@@ -373,23 +387,725 @@
     <w:p>
       <w:pPr>
         <w:numPr>
-          <w:ins w:id="53" w:author="Nathan Mceachen" w:date="2010-11-16T21:44:00Z"/>
+          <w:ins w:id="54" w:author="Nathan Mceachen" w:date="2010-11-16T21:44:00Z"/>
         </w:numPr>
         <w:spacing w:after="0"/>
         <w:rPr>
-          <w:ins w:id="54" w:author="Nathan Mceachen" w:date="2010-11-16T21:44:00Z"/>
+          <w:ins w:id="55" w:author="terraframe" w:date="2010-11-18T08:17:00Z"/>
           <w:rStyle w:val="CommentReference"/>
-        </w:rPr>
-      </w:pPr>
-    </w:p>
-    <w:p>
-      <w:pPr>
-        <w:numPr>
-          <w:ins w:id="55" w:author="Nathan Mceachen" w:date="2010-11-16T21:47:00Z"/>
+          <w:sz w:val="24"/>
+          <w:szCs w:val="24"/>
+          <w:rPrChange w:id="56" w:author="terraframe" w:date="2010-11-18T08:17:00Z">
+            <w:rPr>
+              <w:ins w:id="57" w:author="terraframe" w:date="2010-11-18T08:17:00Z"/>
+              <w:rStyle w:val="CommentReference"/>
+            </w:rPr>
+          </w:rPrChange>
+        </w:rPr>
+      </w:pPr>
+      <w:ins w:id="58" w:author="terraframe" w:date="2010-11-18T08:12:00Z">
+        <w:r>
+          <w:rPr>
+            <w:rStyle w:val="CommentReference"/>
+            <w:sz w:val="24"/>
+            <w:szCs w:val="24"/>
+          </w:rPr>
+          <w:t>A transaction is a</w:t>
+        </w:r>
+        <w:r>
+          <w:t>n atomic set of creates, updates, and deletes on one or more objects that collectively implement an action in DDMS.</w:t>
+        </w:r>
+        <w:r>
+          <w:t xml:space="preserve"> </w:t>
+        </w:r>
+      </w:ins>
+      <w:ins w:id="59" w:author="terraframe" w:date="2010-11-18T08:13:00Z">
+        <w:r>
+          <w:rPr>
+            <w:rStyle w:val="CommentReference"/>
+            <w:sz w:val="24"/>
+            <w:szCs w:val="24"/>
+          </w:rPr>
+          <w:t xml:space="preserve">Data is exported in segments of transactions.  When a transaction </w:t>
+        </w:r>
+      </w:ins>
+      <w:ins w:id="60" w:author="terraframe" w:date="2010-11-18T08:04:00Z">
+        <w:r>
+          <w:rPr>
+            <w:rStyle w:val="CommentReference"/>
+            <w:sz w:val="24"/>
+            <w:szCs w:val="24"/>
+          </w:rPr>
+          <w:t>is exported it is assigned an export sequence number.  This number is used to ensure that data is imported in the correct order</w:t>
+        </w:r>
+      </w:ins>
+      <w:ins w:id="61" w:author="terraframe" w:date="2010-11-18T08:06:00Z">
+        <w:r>
+          <w:rPr>
+            <w:rStyle w:val="CommentReference"/>
+            <w:sz w:val="24"/>
+            <w:szCs w:val="24"/>
+            <w:rPrChange w:id="62" w:author="terraframe" w:date="2010-11-18T08:17:00Z">
+              <w:rPr>
+                <w:rStyle w:val="CommentReference"/>
+              </w:rPr>
+            </w:rPrChange>
+          </w:rPr>
+          <w:t xml:space="preserve"> and complete</w:t>
+        </w:r>
+      </w:ins>
+      <w:ins w:id="63" w:author="terraframe" w:date="2010-11-18T08:04:00Z">
+        <w:r>
+          <w:rPr>
+            <w:rStyle w:val="CommentReference"/>
+            <w:sz w:val="24"/>
+            <w:szCs w:val="24"/>
+            <w:rPrChange w:id="64" w:author="terraframe" w:date="2010-11-18T08:17:00Z">
+              <w:rPr>
+                <w:rStyle w:val="CommentReference"/>
+              </w:rPr>
+            </w:rPrChange>
+          </w:rPr>
+          <w:t>.</w:t>
+        </w:r>
+      </w:ins>
+      <w:ins w:id="65" w:author="terraframe" w:date="2010-11-18T08:06:00Z">
+        <w:r>
+          <w:rPr>
+            <w:rStyle w:val="CommentReference"/>
+            <w:sz w:val="24"/>
+            <w:szCs w:val="24"/>
+            <w:rPrChange w:id="66" w:author="terraframe" w:date="2010-11-18T08:17:00Z">
+              <w:rPr>
+                <w:rStyle w:val="CommentReference"/>
+              </w:rPr>
+            </w:rPrChange>
+          </w:rPr>
+          <w:t xml:space="preserve">  That is to say, the import node has all of the required data from the export node</w:t>
+        </w:r>
+      </w:ins>
+      <w:ins w:id="67" w:author="terraframe" w:date="2010-11-18T08:25:00Z">
+        <w:r>
+          <w:rPr>
+            <w:rStyle w:val="CommentReference"/>
+            <w:sz w:val="24"/>
+            <w:szCs w:val="24"/>
+          </w:rPr>
+          <w:t xml:space="preserve"> for import data to not be corrupt</w:t>
+        </w:r>
+      </w:ins>
+      <w:ins w:id="68" w:author="terraframe" w:date="2010-11-18T08:06:00Z">
+        <w:r>
+          <w:rPr>
+            <w:rStyle w:val="CommentReference"/>
+            <w:sz w:val="24"/>
+            <w:szCs w:val="24"/>
+          </w:rPr>
+          <w:t xml:space="preserve">.  When a node is importing data it </w:t>
+        </w:r>
+      </w:ins>
+      <w:ins w:id="69" w:author="terraframe" w:date="2010-11-18T08:07:00Z">
+        <w:r>
+          <w:rPr>
+            <w:rStyle w:val="CommentReference"/>
+            <w:sz w:val="24"/>
+            <w:szCs w:val="24"/>
+          </w:rPr>
+          <w:t>cannot</w:t>
+        </w:r>
+      </w:ins>
+      <w:ins w:id="70" w:author="terraframe" w:date="2010-11-18T08:06:00Z">
+        <w:r>
+          <w:rPr>
+            <w:rStyle w:val="CommentReference"/>
+            <w:sz w:val="24"/>
+            <w:szCs w:val="24"/>
+          </w:rPr>
+          <w:t xml:space="preserve"> have any ga</w:t>
+        </w:r>
+      </w:ins>
+      <w:ins w:id="71" w:author="terraframe" w:date="2010-11-18T08:07:00Z">
+        <w:r>
+          <w:rPr>
+            <w:rStyle w:val="CommentReference"/>
+            <w:sz w:val="24"/>
+            <w:szCs w:val="24"/>
+          </w:rPr>
+          <w:t>ps in the export sequence number</w:t>
+        </w:r>
+      </w:ins>
+      <w:ins w:id="72" w:author="terraframe" w:date="2010-11-18T08:08:00Z">
+        <w:r>
+          <w:rPr>
+            <w:rStyle w:val="CommentReference"/>
+            <w:sz w:val="24"/>
+            <w:szCs w:val="24"/>
+          </w:rPr>
+          <w:t>.</w:t>
+        </w:r>
+      </w:ins>
+      <w:ins w:id="73" w:author="terraframe" w:date="2010-11-18T08:09:00Z">
+        <w:r>
+          <w:rPr>
+            <w:rStyle w:val="CommentReference"/>
+            <w:sz w:val="24"/>
+            <w:szCs w:val="24"/>
+          </w:rPr>
+          <w:t xml:space="preserve">  If there is a gap in the sequence number then the import node must contact the export node and re</w:t>
+        </w:r>
+        <w:r>
+          <w:rPr>
+            <w:rStyle w:val="CommentReference"/>
+            <w:sz w:val="24"/>
+            <w:szCs w:val="24"/>
+            <w:rPrChange w:id="74" w:author="terraframe" w:date="2010-11-18T08:17:00Z">
+              <w:rPr>
+                <w:rStyle w:val="CommentReference"/>
+              </w:rPr>
+            </w:rPrChange>
+          </w:rPr>
+          <w:t xml:space="preserve">trieve the </w:t>
+        </w:r>
+      </w:ins>
+      <w:ins w:id="75" w:author="terraframe" w:date="2010-11-18T08:14:00Z">
+        <w:r>
+          <w:rPr>
+            <w:rStyle w:val="CommentReference"/>
+            <w:sz w:val="24"/>
+            <w:szCs w:val="24"/>
+            <w:rPrChange w:id="76" w:author="terraframe" w:date="2010-11-18T08:17:00Z">
+              <w:rPr>
+                <w:rStyle w:val="CommentReference"/>
+              </w:rPr>
+            </w:rPrChange>
+          </w:rPr>
+          <w:t>transactions</w:t>
+        </w:r>
+      </w:ins>
+      <w:ins w:id="77" w:author="terraframe" w:date="2010-11-18T08:09:00Z">
+        <w:r>
+          <w:rPr>
+            <w:rStyle w:val="CommentReference"/>
+            <w:sz w:val="24"/>
+            <w:szCs w:val="24"/>
+            <w:rPrChange w:id="78" w:author="terraframe" w:date="2010-11-18T08:17:00Z">
+              <w:rPr>
+                <w:rStyle w:val="CommentReference"/>
+              </w:rPr>
+            </w:rPrChange>
+          </w:rPr>
+          <w:t xml:space="preserve"> for </w:t>
+        </w:r>
+      </w:ins>
+      <w:ins w:id="79" w:author="terraframe" w:date="2010-11-18T08:14:00Z">
+        <w:r>
+          <w:rPr>
+            <w:rStyle w:val="CommentReference"/>
+            <w:sz w:val="24"/>
+            <w:szCs w:val="24"/>
+            <w:rPrChange w:id="80" w:author="terraframe" w:date="2010-11-18T08:17:00Z">
+              <w:rPr>
+                <w:rStyle w:val="CommentReference"/>
+              </w:rPr>
+            </w:rPrChange>
+          </w:rPr>
+          <w:t>its missing sequence numbers</w:t>
+        </w:r>
+      </w:ins>
+      <w:ins w:id="81" w:author="terraframe" w:date="2010-11-18T08:10:00Z">
+        <w:r>
+          <w:rPr>
+            <w:rStyle w:val="CommentReference"/>
+            <w:sz w:val="24"/>
+            <w:szCs w:val="24"/>
+            <w:rPrChange w:id="82" w:author="terraframe" w:date="2010-11-18T08:17:00Z">
+              <w:rPr>
+                <w:rStyle w:val="CommentReference"/>
+              </w:rPr>
+            </w:rPrChange>
+          </w:rPr>
+          <w:t>.</w:t>
+        </w:r>
+      </w:ins>
+    </w:p>
+    <w:p>
+      <w:pPr>
+        <w:numPr>
+          <w:ins w:id="83" w:author="Nathan Mceachen" w:date="2010-11-16T21:44:00Z"/>
         </w:numPr>
         <w:spacing w:after="0"/>
         <w:rPr>
-          <w:ins w:id="56" w:author="Nathan Mceachen" w:date="2010-11-16T21:47:00Z"/>
+          <w:ins w:id="84" w:author="terraframe" w:date="2010-11-18T08:17:00Z"/>
+          <w:rStyle w:val="CommentReference"/>
+          <w:sz w:val="24"/>
+          <w:szCs w:val="24"/>
+          <w:rPrChange w:id="85" w:author="terraframe" w:date="2010-11-18T08:17:00Z">
+            <w:rPr>
+              <w:ins w:id="86" w:author="terraframe" w:date="2010-11-18T08:17:00Z"/>
+              <w:rStyle w:val="CommentReference"/>
+            </w:rPr>
+          </w:rPrChange>
+        </w:rPr>
+      </w:pPr>
+    </w:p>
+    <w:p>
+      <w:pPr>
+        <w:numPr>
+          <w:ins w:id="87" w:author="Nathan Mceachen" w:date="2010-11-16T21:44:00Z"/>
+        </w:numPr>
+        <w:spacing w:after="0"/>
+        <w:rPr>
+          <w:ins w:id="88" w:author="Nathan Mceachen" w:date="2010-11-16T21:44:00Z"/>
+          <w:rStyle w:val="CommentReference"/>
+          <w:sz w:val="24"/>
+          <w:szCs w:val="24"/>
+          <w:rPrChange w:id="89" w:author="terraframe" w:date="2010-11-18T08:17:00Z">
+            <w:rPr>
+              <w:ins w:id="90" w:author="Nathan Mceachen" w:date="2010-11-16T21:44:00Z"/>
+              <w:rStyle w:val="CommentReference"/>
+            </w:rPr>
+          </w:rPrChange>
+        </w:rPr>
+      </w:pPr>
+      <w:ins w:id="91" w:author="terraframe" w:date="2010-11-18T08:08:00Z">
+        <w:r>
+          <w:rPr>
+            <w:rStyle w:val="CommentReference"/>
+            <w:sz w:val="24"/>
+            <w:szCs w:val="24"/>
+            <w:rPrChange w:id="92" w:author="terraframe" w:date="2010-11-18T08:17:00Z">
+              <w:rPr>
+                <w:rStyle w:val="CommentReference"/>
+              </w:rPr>
+            </w:rPrChange>
+          </w:rPr>
+          <w:t>Looking at the previous example where a</w:t>
+        </w:r>
+        <w:r>
+          <w:t xml:space="preserve"> village exists within a district, which exists within a province, which exists within a country.  The village installation exports its data to the district installation.  </w:t>
+        </w:r>
+      </w:ins>
+      <w:ins w:id="93" w:author="terraframe" w:date="2010-11-18T08:10:00Z">
+        <w:r>
+          <w:t xml:space="preserve">This data contains the </w:t>
+        </w:r>
+      </w:ins>
+      <w:ins w:id="94" w:author="terraframe" w:date="2010-11-18T08:15:00Z">
+        <w:r>
+          <w:t>transactions</w:t>
+        </w:r>
+      </w:ins>
+      <w:ins w:id="95" w:author="terraframe" w:date="2010-11-18T08:10:00Z">
+        <w:r>
+          <w:t xml:space="preserve"> </w:t>
+        </w:r>
+      </w:ins>
+      <w:ins w:id="96" w:author="terraframe" w:date="2010-11-18T08:15:00Z">
+        <w:r>
+          <w:t>one</w:t>
+        </w:r>
+      </w:ins>
+      <w:ins w:id="97" w:author="terraframe" w:date="2010-11-18T08:10:00Z">
+        <w:r>
+          <w:t xml:space="preserve"> through </w:t>
+        </w:r>
+      </w:ins>
+      <w:ins w:id="98" w:author="terraframe" w:date="2010-11-18T08:15:00Z">
+        <w:r>
+          <w:t>three</w:t>
+        </w:r>
+      </w:ins>
+      <w:ins w:id="99" w:author="terraframe" w:date="2010-11-18T08:10:00Z">
+        <w:r>
+          <w:t>.  Later the district installation gets another import from the village.  However</w:t>
+        </w:r>
+      </w:ins>
+      <w:ins w:id="100" w:author="terraframe" w:date="2010-11-18T08:11:00Z">
+        <w:r>
+          <w:t xml:space="preserve">, this new import contains the </w:t>
+        </w:r>
+      </w:ins>
+      <w:ins w:id="101" w:author="terraframe" w:date="2010-11-18T08:15:00Z">
+        <w:r>
+          <w:t>transactions five through seven.  The district installation will not be able to import the village's second export until the district gets the village's export data for transaction four.</w:t>
+        </w:r>
+      </w:ins>
+      <w:ins w:id="102" w:author="terraframe" w:date="2010-11-18T08:11:00Z">
+        <w:r>
+          <w:t xml:space="preserve"> </w:t>
+        </w:r>
+      </w:ins>
+    </w:p>
+    <w:p>
+      <w:pPr>
+        <w:numPr>
+          <w:ins w:id="103" w:author="Nathan Mceachen" w:date="2010-11-16T21:44:00Z"/>
+        </w:numPr>
+        <w:spacing w:after="0"/>
+        <w:rPr>
+          <w:ins w:id="104" w:author="terraframe" w:date="2010-11-18T08:19:00Z"/>
+          <w:rStyle w:val="CommentReference"/>
+        </w:rPr>
+      </w:pPr>
+    </w:p>
+    <w:p>
+      <w:pPr>
+        <w:numPr>
+          <w:ins w:id="105" w:author="Nathan Mceachen" w:date="2010-11-16T21:44:00Z"/>
+        </w:numPr>
+        <w:spacing w:after="0"/>
+        <w:rPr>
+          <w:ins w:id="106" w:author="terraframe" w:date="2010-11-18T08:19:00Z"/>
+          <w:rStyle w:val="CommentReference"/>
+          <w:sz w:val="48"/>
+          <w:szCs w:val="48"/>
+        </w:rPr>
+      </w:pPr>
+      <w:ins w:id="107" w:author="terraframe" w:date="2010-11-18T08:19:00Z">
+        <w:r>
+          <w:rPr>
+            <w:rStyle w:val="CommentReference"/>
+            <w:sz w:val="48"/>
+            <w:szCs w:val="48"/>
+          </w:rPr>
+          <w:t>Site Masters</w:t>
+        </w:r>
+      </w:ins>
+    </w:p>
+    <w:p>
+      <w:pPr>
+        <w:numPr>
+          <w:ins w:id="108" w:author="Nathan Mceachen" w:date="2010-11-16T21:44:00Z"/>
+        </w:numPr>
+        <w:spacing w:after="0"/>
+        <w:rPr>
+          <w:ins w:id="109" w:author="terraframe" w:date="2010-11-18T08:19:00Z"/>
+          <w:rStyle w:val="CommentReference"/>
+          <w:sz w:val="24"/>
+          <w:szCs w:val="24"/>
+        </w:rPr>
+      </w:pPr>
+      <w:ins w:id="110" w:author="terraframe" w:date="2010-11-18T08:19:00Z">
+        <w:r>
+          <w:rPr>
+            <w:rStyle w:val="CommentReference"/>
+            <w:sz w:val="24"/>
+            <w:szCs w:val="24"/>
+          </w:rPr>
+          <w:t xml:space="preserve">During the install </w:t>
+        </w:r>
+      </w:ins>
+      <w:ins w:id="111" w:author="terraframe" w:date="2010-11-18T08:20:00Z">
+        <w:r>
+          <w:rPr>
+            <w:rStyle w:val="CommentReference"/>
+            <w:sz w:val="24"/>
+            <w:szCs w:val="24"/>
+          </w:rPr>
+          <w:t>process</w:t>
+        </w:r>
+      </w:ins>
+      <w:ins w:id="112" w:author="terraframe" w:date="2010-11-18T08:19:00Z">
+        <w:r>
+          <w:rPr>
+            <w:rStyle w:val="CommentReference"/>
+            <w:sz w:val="24"/>
+            <w:szCs w:val="24"/>
+          </w:rPr>
+          <w:t xml:space="preserve"> each </w:t>
+        </w:r>
+      </w:ins>
+      <w:ins w:id="113" w:author="terraframe" w:date="2010-11-18T08:20:00Z">
+        <w:r>
+          <w:rPr>
+            <w:rStyle w:val="CommentReference"/>
+            <w:sz w:val="24"/>
+            <w:szCs w:val="24"/>
+          </w:rPr>
+          <w:t>install is provided a unique identifier.</w:t>
+        </w:r>
+      </w:ins>
+      <w:ins w:id="114" w:author="terraframe" w:date="2010-11-18T08:21:00Z">
+        <w:r>
+          <w:rPr>
+            <w:rStyle w:val="CommentReference"/>
+            <w:sz w:val="24"/>
+            <w:szCs w:val="24"/>
+          </w:rPr>
+          <w:t xml:space="preserve">  </w:t>
+        </w:r>
+      </w:ins>
+      <w:ins w:id="115" w:author="terraframe" w:date="2010-11-18T08:20:00Z">
+        <w:r>
+          <w:rPr>
+            <w:rStyle w:val="CommentReference"/>
+            <w:sz w:val="24"/>
+            <w:szCs w:val="24"/>
+          </w:rPr>
+          <w:t>This identifier is used to associate all data with the install which was responsible for creating it.</w:t>
+        </w:r>
+      </w:ins>
+      <w:ins w:id="116" w:author="terraframe" w:date="2010-11-18T08:26:00Z">
+        <w:r>
+          <w:rPr>
+            <w:rStyle w:val="CommentReference"/>
+            <w:sz w:val="24"/>
+            <w:szCs w:val="24"/>
+          </w:rPr>
+          <w:t xml:space="preserve">  It is extremely important that duplicates </w:t>
+        </w:r>
+      </w:ins>
+      <w:ins w:id="117" w:author="terraframe" w:date="2010-11-18T08:27:00Z">
+        <w:r>
+          <w:rPr>
+            <w:rStyle w:val="CommentReference"/>
+            <w:sz w:val="24"/>
+            <w:szCs w:val="24"/>
+          </w:rPr>
+          <w:t>of the install identifier do not exist.  If duplicates exist then the DDMS will treat data coming from the duplicate nodes as if it was produced by the same node.</w:t>
+        </w:r>
+      </w:ins>
+      <w:ins w:id="118" w:author="terraframe" w:date="2010-11-18T08:28:00Z">
+        <w:r>
+          <w:rPr>
+            <w:rStyle w:val="CommentReference"/>
+            <w:sz w:val="24"/>
+            <w:szCs w:val="24"/>
+          </w:rPr>
+          <w:t xml:space="preserve">  In such a situation synchronization </w:t>
+        </w:r>
+      </w:ins>
+      <w:ins w:id="119" w:author="terraframe" w:date="2010-11-18T08:29:00Z">
+        <w:r>
+          <w:rPr>
+            <w:rStyle w:val="CommentReference"/>
+            <w:sz w:val="24"/>
+            <w:szCs w:val="24"/>
+          </w:rPr>
+          <w:t>of data will behave incorrectly and likely become impossible.</w:t>
+        </w:r>
+      </w:ins>
+      <w:ins w:id="120" w:author="terraframe" w:date="2010-11-18T08:30:00Z">
+        <w:r>
+          <w:rPr>
+            <w:rStyle w:val="CommentReference"/>
+            <w:sz w:val="24"/>
+            <w:szCs w:val="24"/>
+          </w:rPr>
+          <w:t xml:space="preserve">  Additionally, i</w:t>
+        </w:r>
+      </w:ins>
+      <w:ins w:id="121" w:author="terraframe" w:date="2010-11-18T08:21:00Z">
+        <w:r>
+          <w:rPr>
+            <w:rStyle w:val="CommentReference"/>
+            <w:sz w:val="24"/>
+            <w:szCs w:val="24"/>
+          </w:rPr>
+          <w:t xml:space="preserve">n order to prevent a large number of data conflicts DDMS restricts modification of data to its original install. For example, </w:t>
+        </w:r>
+      </w:ins>
+      <w:ins w:id="122" w:author="terraframe" w:date="2010-11-18T08:22:00Z">
+        <w:r>
+          <w:rPr>
+            <w:rStyle w:val="CommentReference"/>
+            <w:sz w:val="24"/>
+            <w:szCs w:val="24"/>
+          </w:rPr>
+          <w:t xml:space="preserve">a spray team created at </w:t>
+        </w:r>
+      </w:ins>
+      <w:ins w:id="123" w:author="terraframe" w:date="2010-11-18T08:23:00Z">
+        <w:r>
+          <w:rPr>
+            <w:rStyle w:val="CommentReference"/>
+            <w:sz w:val="24"/>
+            <w:szCs w:val="24"/>
+          </w:rPr>
+          <w:t>the village install cannot be modified by the district install, it can only be edited at the village install.</w:t>
+        </w:r>
+        <w:r>
+          <w:rPr>
+            <w:rStyle w:val="CommentReference"/>
+            <w:sz w:val="24"/>
+            <w:szCs w:val="24"/>
+          </w:rPr>
+          <w:t xml:space="preserve">  </w:t>
+        </w:r>
+      </w:ins>
+      <w:ins w:id="124" w:author="terraframe" w:date="2010-11-18T08:30:00Z">
+        <w:r>
+          <w:rPr>
+            <w:rStyle w:val="CommentReference"/>
+            <w:sz w:val="24"/>
+            <w:szCs w:val="24"/>
+          </w:rPr>
+          <w:t xml:space="preserve">However, the synchronization resolver allows the user to by pass this restriction.  </w:t>
+        </w:r>
+      </w:ins>
+      <w:ins w:id="125" w:author="terraframe" w:date="2010-11-18T08:32:00Z">
+        <w:r>
+          <w:rPr>
+            <w:rStyle w:val="CommentReference"/>
+            <w:sz w:val="24"/>
+            <w:szCs w:val="24"/>
+          </w:rPr>
+          <w:t>As such, in a</w:t>
+        </w:r>
+      </w:ins>
+      <w:ins w:id="126" w:author="terraframe" w:date="2010-11-18T08:30:00Z">
+        <w:r>
+          <w:rPr>
+            <w:rStyle w:val="CommentReference"/>
+            <w:sz w:val="24"/>
+            <w:szCs w:val="24"/>
+          </w:rPr>
+          <w:t xml:space="preserve"> </w:t>
+        </w:r>
+      </w:ins>
+      <w:ins w:id="127" w:author="terraframe" w:date="2010-11-18T08:33:00Z">
+        <w:r>
+          <w:rPr>
+            <w:rStyle w:val="CommentReference"/>
+            <w:sz w:val="24"/>
+            <w:szCs w:val="24"/>
+          </w:rPr>
+          <w:t>worst</w:t>
+        </w:r>
+      </w:ins>
+      <w:ins w:id="128" w:author="terraframe" w:date="2010-11-18T08:30:00Z">
+        <w:r>
+          <w:rPr>
+            <w:rStyle w:val="CommentReference"/>
+            <w:sz w:val="24"/>
+            <w:szCs w:val="24"/>
+          </w:rPr>
+          <w:t xml:space="preserve"> case </w:t>
+        </w:r>
+      </w:ins>
+      <w:ins w:id="129" w:author="terraframe" w:date="2010-11-18T08:31:00Z">
+        <w:r>
+          <w:rPr>
+            <w:rStyle w:val="CommentReference"/>
+            <w:sz w:val="24"/>
+            <w:szCs w:val="24"/>
+          </w:rPr>
+          <w:t xml:space="preserve">scenario </w:t>
+        </w:r>
+      </w:ins>
+      <w:ins w:id="130" w:author="terraframe" w:date="2010-11-18T08:33:00Z">
+        <w:r>
+          <w:rPr>
+            <w:rStyle w:val="CommentReference"/>
+            <w:sz w:val="24"/>
+            <w:szCs w:val="24"/>
+          </w:rPr>
+          <w:t>using the synchronization resolver the village install would be able to modify the district install</w:t>
+        </w:r>
+      </w:ins>
+      <w:ins w:id="131" w:author="terraframe" w:date="2010-11-18T08:34:00Z">
+        <w:r>
+          <w:rPr>
+            <w:rStyle w:val="CommentReference"/>
+            <w:sz w:val="24"/>
+            <w:szCs w:val="24"/>
+          </w:rPr>
+          <w:t xml:space="preserve">  Note that when a</w:t>
+        </w:r>
+      </w:ins>
+      <w:ins w:id="132" w:author="terraframe" w:date="2010-11-18T08:35:00Z">
+        <w:r>
+          <w:rPr>
+            <w:rStyle w:val="CommentReference"/>
+            <w:sz w:val="24"/>
+            <w:szCs w:val="24"/>
+          </w:rPr>
+          <w:t>n</w:t>
+        </w:r>
+      </w:ins>
+      <w:ins w:id="133" w:author="terraframe" w:date="2010-11-18T08:34:00Z">
+        <w:r>
+          <w:rPr>
+            <w:rStyle w:val="CommentReference"/>
+            <w:sz w:val="24"/>
+            <w:szCs w:val="24"/>
+          </w:rPr>
+          <w:t xml:space="preserve"> install modifies </w:t>
+        </w:r>
+      </w:ins>
+      <w:ins w:id="134" w:author="terraframe" w:date="2010-11-18T08:35:00Z">
+        <w:r>
+          <w:rPr>
+            <w:rStyle w:val="CommentReference"/>
+            <w:sz w:val="24"/>
+            <w:szCs w:val="24"/>
+          </w:rPr>
+          <w:t>data from a different install</w:t>
+        </w:r>
+      </w:ins>
+      <w:ins w:id="135" w:author="terraframe" w:date="2010-11-18T08:34:00Z">
+        <w:r>
+          <w:rPr>
+            <w:rStyle w:val="CommentReference"/>
+            <w:sz w:val="24"/>
+            <w:szCs w:val="24"/>
+          </w:rPr>
+          <w:t xml:space="preserve"> it can cause a divergence of </w:t>
+        </w:r>
+      </w:ins>
+      <w:ins w:id="136" w:author="terraframe" w:date="2010-11-18T08:35:00Z">
+        <w:r>
+          <w:rPr>
+            <w:rStyle w:val="CommentReference"/>
+            <w:sz w:val="24"/>
+            <w:szCs w:val="24"/>
+          </w:rPr>
+          <w:t xml:space="preserve">data when the data is </w:t>
+        </w:r>
+      </w:ins>
+      <w:ins w:id="137" w:author="terraframe" w:date="2010-11-18T08:36:00Z">
+        <w:r>
+          <w:rPr>
+            <w:rStyle w:val="CommentReference"/>
+            <w:sz w:val="24"/>
+            <w:szCs w:val="24"/>
+          </w:rPr>
+          <w:t>propagated to other installs.</w:t>
+        </w:r>
+      </w:ins>
+    </w:p>
+    <w:p>
+      <w:pPr>
+        <w:numPr>
+          <w:ins w:id="138" w:author="Nathan Mceachen" w:date="2010-11-16T21:44:00Z"/>
+        </w:numPr>
+        <w:spacing w:after="0"/>
+        <w:rPr>
+          <w:ins w:id="139" w:author="terraframe" w:date="2010-11-18T08:19:00Z"/>
+          <w:rStyle w:val="CommentReference"/>
+        </w:rPr>
+      </w:pPr>
+    </w:p>
+    <w:p>
+      <w:pPr>
+        <w:numPr>
+          <w:ins w:id="140" w:author="Nathan Mceachen" w:date="2010-11-16T21:44:00Z"/>
+        </w:numPr>
+        <w:spacing w:after="0"/>
+        <w:rPr>
+          <w:ins w:id="141" w:author="Nathan Mceachen" w:date="2010-11-16T21:44:00Z"/>
+          <w:rStyle w:val="CommentReference"/>
+        </w:rPr>
+      </w:pPr>
+    </w:p>
+    <w:p>
+      <w:pPr>
+        <w:numPr>
+          <w:ins w:id="142" w:author="Nathan Mceachen" w:date="2010-11-16T21:47:00Z"/>
+        </w:numPr>
+        <w:spacing w:after="0"/>
+        <w:rPr>
+          <w:ins w:id="143" w:author="Nathan Mceachen" w:date="2010-11-16T21:47:00Z"/>
           <w:rStyle w:val="CommentReference"/>
         </w:rPr>
       </w:pPr>
@@ -398,9 +1114,10 @@
           <w:rStyle w:val="CommentReference"/>
           <w:vanish/>
         </w:rPr>
-        <w:commentReference w:id="57"/>
-      </w:r>
-      <w:ins w:id="58" w:author="Nathan Mceachen" w:date="2010-11-16T21:48:00Z">
+        <w:lastRenderedPageBreak/>
+        <w:commentReference w:id="144"/>
+      </w:r>
+      <w:ins w:id="145" w:author="Nathan Mceachen" w:date="2010-11-16T21:48:00Z">
         <w:r>
           <w:rPr>
             <w:b/>
@@ -414,38 +1131,38 @@
     <w:p>
       <w:pPr>
         <w:numPr>
-          <w:ins w:id="59" w:author="Nathan Mceachen" w:date="2010-11-16T21:48:00Z"/>
+          <w:ins w:id="146" w:author="Nathan Mceachen" w:date="2010-11-16T21:48:00Z"/>
         </w:numPr>
         <w:spacing w:after="0"/>
         <w:rPr>
-          <w:ins w:id="60" w:author="Nathan Mceachen" w:date="2010-11-16T21:48:00Z"/>
-        </w:rPr>
-      </w:pPr>
-    </w:p>
-    <w:p>
-      <w:pPr>
-        <w:numPr>
-          <w:ins w:id="61" w:author="Nathan Mceachen" w:date="2010-11-16T21:48:00Z"/>
+          <w:ins w:id="147" w:author="Nathan Mceachen" w:date="2010-11-16T21:48:00Z"/>
+        </w:rPr>
+      </w:pPr>
+    </w:p>
+    <w:p>
+      <w:pPr>
+        <w:numPr>
+          <w:ins w:id="148" w:author="Nathan Mceachen" w:date="2010-11-16T21:48:00Z"/>
         </w:numPr>
         <w:spacing w:after="0"/>
         <w:rPr>
-          <w:ins w:id="62" w:author="Nathan Mceachen" w:date="2010-11-16T21:48:00Z"/>
-        </w:rPr>
-      </w:pPr>
-    </w:p>
-    <w:p>
-      <w:pPr>
-        <w:numPr>
-          <w:ins w:id="63" w:author="Nathan Mceachen" w:date="2010-11-16T21:48:00Z"/>
+          <w:ins w:id="149" w:author="Nathan Mceachen" w:date="2010-11-16T21:48:00Z"/>
+        </w:rPr>
+      </w:pPr>
+    </w:p>
+    <w:p>
+      <w:pPr>
+        <w:numPr>
+          <w:ins w:id="150" w:author="Nathan Mceachen" w:date="2010-11-16T21:48:00Z"/>
         </w:numPr>
         <w:spacing w:after="0"/>
         <w:rPr>
-          <w:ins w:id="64" w:author="Nathan Mceachen" w:date="2010-11-16T21:48:00Z"/>
+          <w:ins w:id="151" w:author="Nathan Mceachen" w:date="2010-11-16T21:48:00Z"/>
           <w:rStyle w:val="CommentReference"/>
         </w:rPr>
       </w:pPr>
-      <w:commentRangeStart w:id="65"/>
-      <w:ins w:id="66" w:author="Nathan Mceachen" w:date="2010-11-16T21:48:00Z">
+      <w:commentRangeStart w:id="152"/>
+      <w:ins w:id="153" w:author="Nathan Mceachen" w:date="2010-11-16T21:48:00Z">
         <w:r>
           <w:rPr>
             <w:b/>
@@ -455,51 +1172,51 @@
           <w:t>Data Import</w:t>
         </w:r>
       </w:ins>
-      <w:commentRangeEnd w:id="65"/>
-      <w:ins w:id="67" w:author="Nathan Mceachen" w:date="2010-11-16T23:04:00Z">
+      <w:commentRangeEnd w:id="152"/>
+      <w:ins w:id="154" w:author="Nathan Mceachen" w:date="2010-11-16T23:04:00Z">
         <w:r>
           <w:rPr>
             <w:rStyle w:val="CommentReference"/>
             <w:vanish/>
           </w:rPr>
-          <w:commentReference w:id="65"/>
-        </w:r>
-      </w:ins>
-    </w:p>
-    <w:p>
-      <w:pPr>
-        <w:numPr>
-          <w:ins w:id="68" w:author="Nathan Mceachen" w:date="2010-11-16T21:48:00Z"/>
+          <w:commentReference w:id="152"/>
+        </w:r>
+      </w:ins>
+    </w:p>
+    <w:p>
+      <w:pPr>
+        <w:numPr>
+          <w:ins w:id="155" w:author="Nathan Mceachen" w:date="2010-11-16T21:48:00Z"/>
         </w:numPr>
         <w:spacing w:after="0"/>
         <w:rPr>
-          <w:ins w:id="69" w:author="Nathan Mceachen" w:date="2010-11-16T21:48:00Z"/>
-        </w:rPr>
-      </w:pPr>
-    </w:p>
-    <w:p>
-      <w:pPr>
-        <w:numPr>
-          <w:ins w:id="70" w:author="Nathan Mceachen" w:date="2010-11-16T21:48:00Z"/>
+          <w:ins w:id="156" w:author="Nathan Mceachen" w:date="2010-11-16T21:48:00Z"/>
+        </w:rPr>
+      </w:pPr>
+    </w:p>
+    <w:p>
+      <w:pPr>
+        <w:numPr>
+          <w:ins w:id="157" w:author="Nathan Mceachen" w:date="2010-11-16T21:48:00Z"/>
         </w:numPr>
         <w:spacing w:after="0"/>
         <w:rPr>
-          <w:ins w:id="71" w:author="Nathan Mceachen" w:date="2010-11-17T22:03:00Z"/>
+          <w:ins w:id="158" w:author="Nathan Mceachen" w:date="2010-11-17T22:03:00Z"/>
           <w:b/>
           <w:sz w:val="48"/>
-          <w:rPrChange w:id="72" w:author="Nathan Mceachen" w:date="2010-11-17T22:04:00Z">
+          <w:rPrChange w:id="159" w:author="Nathan Mceachen" w:date="2010-11-17T22:04:00Z">
             <w:rPr>
-              <w:ins w:id="73" w:author="Nathan Mceachen" w:date="2010-11-17T22:03:00Z"/>
+              <w:ins w:id="160" w:author="Nathan Mceachen" w:date="2010-11-17T22:03:00Z"/>
             </w:rPr>
           </w:rPrChange>
         </w:rPr>
       </w:pPr>
-      <w:ins w:id="74" w:author="Nathan Mceachen" w:date="2010-11-17T22:03:00Z">
+      <w:ins w:id="161" w:author="Nathan Mceachen" w:date="2010-11-17T22:03:00Z">
         <w:r>
           <w:rPr>
             <w:b/>
             <w:sz w:val="48"/>
-            <w:rPrChange w:id="75" w:author="Nathan Mceachen" w:date="2010-11-17T22:04:00Z">
+            <w:rPrChange w:id="162" w:author="Nathan Mceachen" w:date="2010-11-17T22:04:00Z">
               <w:rPr/>
             </w:rPrChange>
           </w:rPr>
@@ -510,52 +1227,46 @@
     <w:p>
       <w:pPr>
         <w:numPr>
-          <w:ins w:id="76" w:author="Nathan Mceachen" w:date="2010-11-17T22:04:00Z"/>
+          <w:ins w:id="163" w:author="Nathan Mceachen" w:date="2010-11-17T22:04:00Z"/>
         </w:numPr>
         <w:spacing w:after="0"/>
         <w:rPr>
-          <w:ins w:id="77" w:author="Nathan Mceachen" w:date="2010-11-17T22:04:00Z"/>
-        </w:rPr>
-      </w:pPr>
-    </w:p>
-    <w:p>
-      <w:pPr>
-        <w:numPr>
-          <w:ins w:id="78" w:author="Nathan Mceachen" w:date="2010-11-17T22:04:00Z"/>
+          <w:ins w:id="164" w:author="Nathan Mceachen" w:date="2010-11-17T22:04:00Z"/>
+        </w:rPr>
+      </w:pPr>
+    </w:p>
+    <w:p>
+      <w:pPr>
+        <w:numPr>
+          <w:ins w:id="165" w:author="Nathan Mceachen" w:date="2010-11-17T22:04:00Z"/>
         </w:numPr>
         <w:spacing w:after="0"/>
         <w:rPr>
-          <w:ins w:id="79" w:author="Nathan Mceachen" w:date="2010-11-17T22:04:00Z"/>
-        </w:rPr>
-      </w:pPr>
-    </w:p>
-    <w:p>
-      <w:pPr>
-        <w:numPr>
-          <w:ins w:id="80" w:author="Nathan Mceachen" w:date="2010-11-17T22:04:00Z"/>
+          <w:ins w:id="166" w:author="Nathan Mceachen" w:date="2010-11-17T22:04:00Z"/>
+        </w:rPr>
+      </w:pPr>
+    </w:p>
+    <w:p>
+      <w:pPr>
+        <w:numPr>
+          <w:ins w:id="167" w:author="Nathan Mceachen" w:date="2010-11-17T22:04:00Z"/>
         </w:numPr>
         <w:spacing w:after="0"/>
         <w:rPr>
-          <w:ins w:id="81" w:author="Nathan Mceachen" w:date="2010-11-17T22:04:00Z"/>
-        </w:rPr>
-      </w:pPr>
-      <w:ins w:id="82" w:author="Nathan Mceachen" w:date="2010-11-17T22:04:00Z">
-        <w:r>
-          <w:t xml:space="preserve">Modify any Type of object what so ever </w:t>
-        </w:r>
-        <w:r>
-          <w:t>–</w:t>
-        </w:r>
-        <w:r>
-          <w:t xml:space="preserve"> </w:t>
-        </w:r>
-      </w:ins>
-      <w:ins w:id="83" w:author="Nathan Mceachen" w:date="2010-11-17T22:05:00Z">
+          <w:ins w:id="168" w:author="Nathan Mceachen" w:date="2010-11-17T22:04:00Z"/>
+        </w:rPr>
+      </w:pPr>
+      <w:ins w:id="169" w:author="Nathan Mceachen" w:date="2010-11-17T22:04:00Z">
+        <w:r>
+          <w:t xml:space="preserve">Modify any Type of object what so ever – </w:t>
+        </w:r>
+      </w:ins>
+      <w:ins w:id="170" w:author="Nathan Mceachen" w:date="2010-11-17T22:05:00Z">
         <w:r>
           <w:t>describe</w:t>
         </w:r>
       </w:ins>
-      <w:ins w:id="84" w:author="Nathan Mceachen" w:date="2010-11-17T22:04:00Z">
+      <w:ins w:id="171" w:author="Nathan Mceachen" w:date="2010-11-17T22:04:00Z">
         <w:r>
           <w:t xml:space="preserve"> ramifications.</w:t>
         </w:r>
@@ -564,18 +1275,18 @@
     <w:p>
       <w:pPr>
         <w:numPr>
-          <w:ins w:id="85" w:author="Nathan Mceachen" w:date="2010-11-17T22:04:00Z"/>
+          <w:ins w:id="172" w:author="Nathan Mceachen" w:date="2010-11-17T22:04:00Z"/>
         </w:numPr>
         <w:spacing w:after="0"/>
         <w:rPr>
-          <w:ins w:id="86" w:author="Nathan Mceachen" w:date="2010-11-17T22:04:00Z"/>
-        </w:rPr>
-      </w:pPr>
-    </w:p>
-    <w:p>
-      <w:pPr>
-        <w:numPr>
-          <w:ins w:id="87" w:author="Nathan Mceachen" w:date="2010-11-17T22:04:00Z"/>
+          <w:ins w:id="173" w:author="Nathan Mceachen" w:date="2010-11-17T22:04:00Z"/>
+        </w:rPr>
+      </w:pPr>
+    </w:p>
+    <w:p>
+      <w:pPr>
+        <w:numPr>
+          <w:ins w:id="174" w:author="Nathan Mceachen" w:date="2010-11-17T22:04:00Z"/>
         </w:numPr>
         <w:spacing w:after="0"/>
       </w:pPr>
@@ -589,6 +1300,7 @@
         <w:spacing w:before="0" w:after="0"/>
       </w:pPr>
       <w:r>
+        <w:lastRenderedPageBreak/>
         <w:t>Basic CRUD operations</w:t>
       </w:r>
     </w:p>
@@ -605,63 +1317,12 @@
       <w:pPr>
         <w:pStyle w:val="Heading2"/>
         <w:numPr>
-          <w:numberingChange w:id="88" w:author="Nathan Mceachen" w:date="2010-11-16T21:00:00Z" w:original=""/>
+          <w:numberingChange w:id="175" w:author="Nathan Mceachen" w:date="2010-11-16T21:00:00Z" w:original=""/>
         </w:numPr>
         <w:spacing w:before="0" w:after="0"/>
       </w:pPr>
-      <w:bookmarkStart w:id="89" w:name="Viewing_existing_data"/>
-      <w:bookmarkEnd w:id="89"/>
-      <w:commentRangeStart w:id="90"/>
-      <w:r>
-        <w:rPr>
-          <w:noProof/>
-          <w:lang w:eastAsia="en-US" w:bidi="ar-SA"/>
-        </w:rPr>
-        <w:drawing>
-          <wp:anchor distT="0" distB="0" distL="114300" distR="114300" simplePos="0" relativeHeight="251671552" behindDoc="0" locked="0" layoutInCell="1" allowOverlap="1">
-            <wp:simplePos x="0" y="0"/>
-            <wp:positionH relativeFrom="column">
-              <wp:posOffset>2497455</wp:posOffset>
-            </wp:positionH>
-            <wp:positionV relativeFrom="paragraph">
-              <wp:posOffset>229870</wp:posOffset>
-            </wp:positionV>
-            <wp:extent cx="3799205" cy="2125345"/>
-            <wp:effectExtent l="19050" t="0" r="0" b="0"/>
-            <wp:wrapSquare wrapText="bothSides"/>
-            <wp:docPr id="20" name="Picture 19" descr="view.png"/>
-            <wp:cNvGraphicFramePr>
-              <a:graphicFrameLocks xmlns:a="http://schemas.openxmlformats.org/drawingml/2006/main" noChangeAspect="1"/>
-            </wp:cNvGraphicFramePr>
-            <a:graphic xmlns:a="http://schemas.openxmlformats.org/drawingml/2006/main">
-              <a:graphicData uri="http://schemas.openxmlformats.org/drawingml/2006/picture">
-                <pic:pic xmlns:pic="http://schemas.openxmlformats.org/drawingml/2006/picture">
-                  <pic:nvPicPr>
-                    <pic:cNvPr id="0" name="view.png"/>
-                    <pic:cNvPicPr/>
-                  </pic:nvPicPr>
-                  <pic:blipFill>
-                    <a:blip r:embed="rId6" cstate="print"/>
-                    <a:stretch>
-                      <a:fillRect/>
-                    </a:stretch>
-                  </pic:blipFill>
-                  <pic:spPr>
-                    <a:xfrm>
-                      <a:off x="0" y="0"/>
-                      <a:ext cx="3799205" cy="2125345"/>
-                    </a:xfrm>
-                    <a:prstGeom prst="rect">
-                      <a:avLst/>
-                    </a:prstGeom>
-                  </pic:spPr>
-                </pic:pic>
-              </a:graphicData>
-            </a:graphic>
-          </wp:anchor>
-        </w:drawing>
-      </w:r>
-      <w:commentRangeEnd w:id="90"/>
+      <w:bookmarkStart w:id="176" w:name="Viewing_existing_data"/>
+      <w:bookmarkEnd w:id="176"/>
       <w:r>
         <w:rPr>
           <w:rStyle w:val="CommentReference"/>
@@ -669,11 +1330,35 @@
           <w:bCs w:val="0"/>
           <w:vanish/>
         </w:rPr>
-        <w:commentReference w:id="90"/>
+        <w:commentReference w:id="177"/>
       </w:r>
       <w:r>
         <w:t>View existing data</w:t>
       </w:r>
+    </w:p>
+    <w:p>
+      <w:pPr>
+        <w:pStyle w:val="Textbody"/>
+        <w:numPr>
+          <w:numberingChange w:id="178" w:author="Nathan Mceachen" w:date="2010-11-16T21:00:00Z" w:original=""/>
+        </w:numPr>
+        <w:pPrChange w:id="179" w:author="terraframe" w:date="2010-11-18T11:04:00Z">
+          <w:pPr>
+            <w:pStyle w:val="Heading2"/>
+            <w:spacing w:before="0" w:after="0"/>
+          </w:pPr>
+        </w:pPrChange>
+      </w:pPr>
+      <w:ins w:id="180" w:author="terraframe" w:date="2010-11-18T11:04:00Z">
+        <w:r>
+          <w:t xml:space="preserve">The basic use case for viewing </w:t>
+        </w:r>
+      </w:ins>
+      <w:ins w:id="181" w:author="terraframe" w:date="2010-11-18T11:05:00Z">
+        <w:r>
+          <w:t>data in the system is as follows:</w:t>
+        </w:r>
+      </w:ins>
     </w:p>
     <w:p>
       <w:pPr>
@@ -682,7 +1367,7 @@
         <w:numPr>
           <w:ilvl w:val="0"/>
           <w:numId w:val="20"/>
-          <w:numberingChange w:id="91" w:author="Nathan Mceachen" w:date="2010-11-16T21:00:00Z" w:original=""/>
+          <w:numberingChange w:id="182" w:author="Nathan Mceachen" w:date="2010-11-16T21:00:00Z" w:original=""/>
         </w:numPr>
         <w:tabs>
           <w:tab w:val="clear" w:pos="709"/>
@@ -704,7 +1389,7 @@
         <w:numPr>
           <w:ilvl w:val="0"/>
           <w:numId w:val="20"/>
-          <w:numberingChange w:id="92" w:author="Nathan Mceachen" w:date="2010-11-16T21:00:00Z" w:original=""/>
+          <w:numberingChange w:id="183" w:author="Nathan Mceachen" w:date="2010-11-16T21:00:00Z" w:original=""/>
         </w:numPr>
         <w:tabs>
           <w:tab w:val="clear" w:pos="709"/>
@@ -715,37 +1400,37 @@
         <w:ind w:left="707" w:hanging="283"/>
         <w:textAlignment w:val="baseline"/>
       </w:pPr>
-      <w:commentRangeStart w:id="93"/>
+      <w:commentRangeStart w:id="184"/>
       <w:r>
         <w:t xml:space="preserve">Double click </w:t>
       </w:r>
-      <w:commentRangeEnd w:id="93"/>
+      <w:commentRangeEnd w:id="184"/>
       <w:r>
         <w:rPr>
           <w:rStyle w:val="CommentReference"/>
           <w:vanish/>
         </w:rPr>
-        <w:commentReference w:id="93"/>
+        <w:commentReference w:id="184"/>
       </w:r>
       <w:r>
         <w:t xml:space="preserve">the </w:t>
       </w:r>
-      <w:commentRangeStart w:id="94"/>
+      <w:commentRangeStart w:id="185"/>
       <w:r>
         <w:t xml:space="preserve">data type </w:t>
       </w:r>
-      <w:commentRangeEnd w:id="94"/>
+      <w:commentRangeEnd w:id="185"/>
       <w:r>
         <w:rPr>
           <w:rStyle w:val="CommentReference"/>
           <w:vanish/>
         </w:rPr>
-        <w:commentReference w:id="94"/>
+        <w:commentReference w:id="185"/>
       </w:r>
       <w:r>
         <w:t>to search</w:t>
       </w:r>
-      <w:ins w:id="95" w:author="Nathan Mceachen" w:date="2010-11-16T22:02:00Z">
+      <w:ins w:id="186" w:author="Nathan Mceachen" w:date="2010-11-16T22:02:00Z">
         <w:r>
           <w:t xml:space="preserve"> for records of that type</w:t>
         </w:r>
@@ -758,7 +1443,7 @@
         <w:numPr>
           <w:ilvl w:val="0"/>
           <w:numId w:val="20"/>
-          <w:numberingChange w:id="96" w:author="Nathan Mceachen" w:date="2010-11-16T21:00:00Z" w:original=""/>
+          <w:numberingChange w:id="187" w:author="Nathan Mceachen" w:date="2010-11-16T21:00:00Z" w:original=""/>
         </w:numPr>
         <w:tabs>
           <w:tab w:val="clear" w:pos="709"/>
@@ -780,7 +1465,7 @@
         <w:numPr>
           <w:ilvl w:val="0"/>
           <w:numId w:val="20"/>
-          <w:numberingChange w:id="97" w:author="Nathan Mceachen" w:date="2010-11-16T21:00:00Z" w:original=""/>
+          <w:numberingChange w:id="188" w:author="Nathan Mceachen" w:date="2010-11-16T21:00:00Z" w:original=""/>
         </w:numPr>
         <w:tabs>
           <w:tab w:val="clear" w:pos="709"/>
@@ -802,7 +1487,7 @@
         <w:numPr>
           <w:ilvl w:val="0"/>
           <w:numId w:val="20"/>
-          <w:numberingChange w:id="98" w:author="Nathan Mceachen" w:date="2010-11-16T21:00:00Z" w:original=""/>
+          <w:numberingChange w:id="189" w:author="Nathan Mceachen" w:date="2010-11-16T21:00:00Z" w:original=""/>
         </w:numPr>
         <w:tabs>
           <w:tab w:val="clear" w:pos="709"/>
@@ -824,7 +1509,7 @@
         <w:numPr>
           <w:ilvl w:val="0"/>
           <w:numId w:val="20"/>
-          <w:numberingChange w:id="99" w:author="Nathan Mceachen" w:date="2010-11-16T21:00:00Z" w:original=""/>
+          <w:numberingChange w:id="190" w:author="Nathan Mceachen" w:date="2010-11-16T21:00:00Z" w:original=""/>
         </w:numPr>
         <w:tabs>
           <w:tab w:val="clear" w:pos="709"/>
@@ -846,7 +1531,7 @@
         <w:numPr>
           <w:ilvl w:val="0"/>
           <w:numId w:val="20"/>
-          <w:numberingChange w:id="100" w:author="Nathan Mceachen" w:date="2010-11-16T21:00:00Z" w:original=""/>
+          <w:numberingChange w:id="191" w:author="Nathan Mceachen" w:date="2010-11-16T21:00:00Z" w:original=""/>
         </w:numPr>
         <w:tabs>
           <w:tab w:val="clear" w:pos="709"/>
@@ -868,7 +1553,7 @@
         <w:numPr>
           <w:ilvl w:val="0"/>
           <w:numId w:val="20"/>
-          <w:numberingChange w:id="101" w:author="Nathan Mceachen" w:date="2010-11-16T21:00:00Z" w:original=""/>
+          <w:numberingChange w:id="192" w:author="Nathan Mceachen" w:date="2010-11-16T21:00:00Z" w:original=""/>
         </w:numPr>
         <w:tabs>
           <w:tab w:val="clear" w:pos="709"/>
@@ -887,66 +1572,1447 @@
       <w:pPr>
         <w:pStyle w:val="Heading2"/>
         <w:numPr>
-          <w:numberingChange w:id="102" w:author="Nathan Mceachen" w:date="2010-11-16T21:00:00Z" w:original=""/>
+          <w:numberingChange w:id="193" w:author="Nathan Mceachen" w:date="2010-11-16T21:00:00Z" w:original=""/>
         </w:numPr>
         <w:spacing w:before="0" w:after="0"/>
       </w:pPr>
-      <w:bookmarkStart w:id="103" w:name="Create_new_data"/>
-      <w:bookmarkEnd w:id="103"/>
-      <w:commentRangeStart w:id="104"/>
-      <w:r>
-        <w:rPr>
-          <w:noProof/>
-          <w:lang w:eastAsia="en-US" w:bidi="ar-SA"/>
-        </w:rPr>
-        <w:drawing>
-          <wp:anchor distT="0" distB="0" distL="114300" distR="114300" simplePos="0" relativeHeight="251670528" behindDoc="0" locked="0" layoutInCell="1" allowOverlap="1">
-            <wp:simplePos x="0" y="0"/>
-            <wp:positionH relativeFrom="column">
-              <wp:posOffset>2499360</wp:posOffset>
-            </wp:positionH>
-            <wp:positionV relativeFrom="paragraph">
-              <wp:posOffset>65405</wp:posOffset>
-            </wp:positionV>
-            <wp:extent cx="3798570" cy="2238375"/>
-            <wp:effectExtent l="19050" t="0" r="0" b="0"/>
-            <wp:wrapSquare wrapText="bothSides"/>
-            <wp:docPr id="19" name="Picture 18" descr="createSelect.png"/>
-            <wp:cNvGraphicFramePr>
-              <a:graphicFrameLocks xmlns:a="http://schemas.openxmlformats.org/drawingml/2006/main" noChangeAspect="1"/>
-            </wp:cNvGraphicFramePr>
-            <a:graphic xmlns:a="http://schemas.openxmlformats.org/drawingml/2006/main">
-              <a:graphicData uri="http://schemas.openxmlformats.org/drawingml/2006/picture">
-                <pic:pic xmlns:pic="http://schemas.openxmlformats.org/drawingml/2006/picture">
-                  <pic:nvPicPr>
-                    <pic:cNvPr id="0" name="createSelect.png"/>
-                    <pic:cNvPicPr/>
-                  </pic:nvPicPr>
-                  <pic:blipFill>
-                    <a:blip r:embed="rId7" cstate="print"/>
-                    <a:stretch>
-                      <a:fillRect/>
-                    </a:stretch>
-                  </pic:blipFill>
-                  <pic:spPr>
-                    <a:xfrm>
-                      <a:off x="0" y="0"/>
-                      <a:ext cx="3798570" cy="2238375"/>
-                    </a:xfrm>
-                    <a:prstGeom prst="rect">
-                      <a:avLst/>
-                    </a:prstGeom>
-                  </pic:spPr>
-                </pic:pic>
-              </a:graphicData>
-            </a:graphic>
-          </wp:anchor>
-        </w:drawing>
-      </w:r>
+      <w:bookmarkStart w:id="194" w:name="Create_new_data"/>
+      <w:bookmarkEnd w:id="194"/>
+      <w:ins w:id="195" w:author="terraframe" w:date="2010-11-18T08:40:00Z">
+        <w:r>
+          <w:t xml:space="preserve">Example of </w:t>
+        </w:r>
+      </w:ins>
+      <w:ins w:id="196" w:author="terraframe" w:date="2010-11-18T08:47:00Z">
+        <w:r>
+          <w:t>searching for and viewing a spray team</w:t>
+        </w:r>
+      </w:ins>
+      <w:ins w:id="197" w:author="terraframe" w:date="2010-11-18T08:40:00Z">
+        <w:r>
+          <w:t>:</w:t>
+        </w:r>
+      </w:ins>
+    </w:p>
+    <w:p>
+      <w:pPr>
+        <w:pStyle w:val="Textbody"/>
+        <w:numPr>
+          <w:ilvl w:val="0"/>
+          <w:numId w:val="31"/>
+          <w:numberingChange w:id="198" w:author="Nathan Mceachen" w:date="2010-11-16T21:00:00Z" w:original=""/>
+        </w:numPr>
+        <w:pPrChange w:id="199" w:author="terraframe" w:date="2010-11-18T08:41:00Z">
+          <w:pPr>
+            <w:pStyle w:val="Heading2"/>
+            <w:spacing w:before="0" w:after="0"/>
+          </w:pPr>
+        </w:pPrChange>
+      </w:pPr>
+      <w:ins w:id="200" w:author="terraframe" w:date="2010-11-18T08:41:00Z">
+        <w:r>
+          <w:t>Select Spray Team from the list of types to search.</w:t>
+        </w:r>
+      </w:ins>
+      <w:ins w:id="201" w:author="terraframe" w:date="2010-11-18T08:42:00Z">
+        <w:r>
+          <w:t xml:space="preserve"> </w:t>
+        </w:r>
+      </w:ins>
+      <w:ins w:id="202" w:author="terraframe" w:date="2010-11-18T10:52:00Z">
+        <w:r>
+          <w:rPr>
+            <w:noProof/>
+            <w:lang w:eastAsia="en-US" w:bidi="ar-SA"/>
+          </w:rPr>
+          <w:drawing>
+            <wp:inline distT="0" distB="0" distL="0" distR="0">
+              <wp:extent cx="6332220" cy="3640455"/>
+              <wp:effectExtent l="19050" t="0" r="0" b="0"/>
+              <wp:docPr id="31" name="Picture 30" descr="sprayTeamSearch1.png"/>
+              <wp:cNvGraphicFramePr>
+                <a:graphicFrameLocks xmlns:a="http://schemas.openxmlformats.org/drawingml/2006/main" noChangeAspect="1"/>
+              </wp:cNvGraphicFramePr>
+              <a:graphic xmlns:a="http://schemas.openxmlformats.org/drawingml/2006/main">
+                <a:graphicData uri="http://schemas.openxmlformats.org/drawingml/2006/picture">
+                  <pic:pic xmlns:pic="http://schemas.openxmlformats.org/drawingml/2006/picture">
+                    <pic:nvPicPr>
+                      <pic:cNvPr id="0" name="sprayTeamSearch1.png"/>
+                      <pic:cNvPicPr/>
+                    </pic:nvPicPr>
+                    <pic:blipFill>
+                      <a:blip r:embed="rId6" cstate="print"/>
+                      <a:stretch>
+                        <a:fillRect/>
+                      </a:stretch>
+                    </pic:blipFill>
+                    <pic:spPr>
+                      <a:xfrm>
+                        <a:off x="0" y="0"/>
+                        <a:ext cx="6332220" cy="3640455"/>
+                      </a:xfrm>
+                      <a:prstGeom prst="rect">
+                        <a:avLst/>
+                      </a:prstGeom>
+                    </pic:spPr>
+                  </pic:pic>
+                </a:graphicData>
+              </a:graphic>
+            </wp:inline>
+          </w:drawing>
+        </w:r>
+      </w:ins>
+    </w:p>
+    <w:p>
+      <w:pPr>
+        <w:pStyle w:val="Textbody"/>
+        <w:numPr>
+          <w:ilvl w:val="0"/>
+          <w:numId w:val="31"/>
+          <w:numberingChange w:id="203" w:author="Nathan Mceachen" w:date="2010-11-16T21:00:00Z" w:original=""/>
+        </w:numPr>
+        <w:rPr>
+          <w:ins w:id="204" w:author="terraframe" w:date="2010-11-18T08:44:00Z"/>
+        </w:rPr>
+        <w:pPrChange w:id="205" w:author="terraframe" w:date="2010-11-18T08:44:00Z">
+          <w:pPr>
+            <w:pStyle w:val="Heading2"/>
+            <w:spacing w:before="0" w:after="0"/>
+          </w:pPr>
+        </w:pPrChange>
+      </w:pPr>
+      <w:ins w:id="206" w:author="terraframe" w:date="2010-11-18T08:43:00Z">
+        <w:r>
+          <w:lastRenderedPageBreak/>
+          <w:t>A new tab is opened with the search form for spray teams</w:t>
+        </w:r>
+      </w:ins>
+      <w:ins w:id="207" w:author="terraframe" w:date="2010-11-18T08:44:00Z">
+        <w:r>
+          <w:t>.</w:t>
+        </w:r>
+      </w:ins>
+      <w:ins w:id="208" w:author="terraframe" w:date="2010-11-18T10:53:00Z">
+        <w:r>
+          <w:rPr>
+            <w:noProof/>
+            <w:lang w:eastAsia="en-US" w:bidi="ar-SA"/>
+          </w:rPr>
+          <w:drawing>
+            <wp:inline distT="0" distB="0" distL="0" distR="0">
+              <wp:extent cx="6332220" cy="3652520"/>
+              <wp:effectExtent l="19050" t="0" r="0" b="0"/>
+              <wp:docPr id="32" name="Picture 31" descr="sprayTeamSearch2.png"/>
+              <wp:cNvGraphicFramePr>
+                <a:graphicFrameLocks xmlns:a="http://schemas.openxmlformats.org/drawingml/2006/main" noChangeAspect="1"/>
+              </wp:cNvGraphicFramePr>
+              <a:graphic xmlns:a="http://schemas.openxmlformats.org/drawingml/2006/main">
+                <a:graphicData uri="http://schemas.openxmlformats.org/drawingml/2006/picture">
+                  <pic:pic xmlns:pic="http://schemas.openxmlformats.org/drawingml/2006/picture">
+                    <pic:nvPicPr>
+                      <pic:cNvPr id="0" name="sprayTeamSearch2.png"/>
+                      <pic:cNvPicPr/>
+                    </pic:nvPicPr>
+                    <pic:blipFill>
+                      <a:blip r:embed="rId7" cstate="print"/>
+                      <a:stretch>
+                        <a:fillRect/>
+                      </a:stretch>
+                    </pic:blipFill>
+                    <pic:spPr>
+                      <a:xfrm>
+                        <a:off x="0" y="0"/>
+                        <a:ext cx="6332220" cy="3652520"/>
+                      </a:xfrm>
+                      <a:prstGeom prst="rect">
+                        <a:avLst/>
+                      </a:prstGeom>
+                    </pic:spPr>
+                  </pic:pic>
+                </a:graphicData>
+              </a:graphic>
+            </wp:inline>
+          </w:drawing>
+        </w:r>
+      </w:ins>
+    </w:p>
+    <w:p>
+      <w:pPr>
+        <w:pStyle w:val="Textbody"/>
+        <w:numPr>
+          <w:ilvl w:val="0"/>
+          <w:numId w:val="31"/>
+          <w:numberingChange w:id="209" w:author="Nathan Mceachen" w:date="2010-11-16T21:00:00Z" w:original=""/>
+        </w:numPr>
+        <w:pPrChange w:id="210" w:author="terraframe" w:date="2010-11-18T08:44:00Z">
+          <w:pPr>
+            <w:pStyle w:val="Heading2"/>
+            <w:spacing w:before="0" w:after="0"/>
+          </w:pPr>
+        </w:pPrChange>
+      </w:pPr>
+      <w:ins w:id="211" w:author="terraframe" w:date="2010-11-18T08:44:00Z">
+        <w:r>
+          <w:t>Click on search to see all of the spray teams in the system.</w:t>
+        </w:r>
+      </w:ins>
+      <w:ins w:id="212" w:author="terraframe" w:date="2010-11-18T10:53:00Z">
+        <w:r>
+          <w:rPr>
+            <w:noProof/>
+            <w:lang w:eastAsia="en-US" w:bidi="ar-SA"/>
+          </w:rPr>
+          <w:drawing>
+            <wp:inline distT="0" distB="0" distL="0" distR="0">
+              <wp:extent cx="6332220" cy="3652520"/>
+              <wp:effectExtent l="19050" t="0" r="0" b="0"/>
+              <wp:docPr id="33" name="Picture 32" descr="sprayTeamSearch3.png"/>
+              <wp:cNvGraphicFramePr>
+                <a:graphicFrameLocks xmlns:a="http://schemas.openxmlformats.org/drawingml/2006/main" noChangeAspect="1"/>
+              </wp:cNvGraphicFramePr>
+              <a:graphic xmlns:a="http://schemas.openxmlformats.org/drawingml/2006/main">
+                <a:graphicData uri="http://schemas.openxmlformats.org/drawingml/2006/picture">
+                  <pic:pic xmlns:pic="http://schemas.openxmlformats.org/drawingml/2006/picture">
+                    <pic:nvPicPr>
+                      <pic:cNvPr id="0" name="sprayTeamSearch3.png"/>
+                      <pic:cNvPicPr/>
+                    </pic:nvPicPr>
+                    <pic:blipFill>
+                      <a:blip r:embed="rId8" cstate="print"/>
+                      <a:stretch>
+                        <a:fillRect/>
+                      </a:stretch>
+                    </pic:blipFill>
+                    <pic:spPr>
+                      <a:xfrm>
+                        <a:off x="0" y="0"/>
+                        <a:ext cx="6332220" cy="3652520"/>
+                      </a:xfrm>
+                      <a:prstGeom prst="rect">
+                        <a:avLst/>
+                      </a:prstGeom>
+                    </pic:spPr>
+                  </pic:pic>
+                </a:graphicData>
+              </a:graphic>
+            </wp:inline>
+          </w:drawing>
+        </w:r>
+      </w:ins>
+    </w:p>
+    <w:p>
+      <w:pPr>
+        <w:pStyle w:val="Textbody"/>
+        <w:numPr>
+          <w:ilvl w:val="0"/>
+          <w:numId w:val="31"/>
+          <w:numberingChange w:id="213" w:author="Nathan Mceachen" w:date="2010-11-16T21:00:00Z" w:original=""/>
+        </w:numPr>
+        <w:pPrChange w:id="214" w:author="terraframe" w:date="2010-11-18T08:44:00Z">
+          <w:pPr>
+            <w:pStyle w:val="Heading2"/>
+            <w:spacing w:before="0" w:after="0"/>
+          </w:pPr>
+        </w:pPrChange>
+      </w:pPr>
+      <w:ins w:id="215" w:author="terraframe" w:date="2010-11-18T08:45:00Z">
+        <w:r>
+          <w:lastRenderedPageBreak/>
+          <w:t>We can restrict the results by adding additional criteria to the search form</w:t>
+        </w:r>
+      </w:ins>
+      <w:ins w:id="216" w:author="terraframe" w:date="2010-11-18T08:46:00Z">
+        <w:r>
+          <w:t>.  For instance, restricting the Team identifier to "Team Smurf"</w:t>
+        </w:r>
+      </w:ins>
+      <w:ins w:id="217" w:author="terraframe" w:date="2010-11-18T10:53:00Z">
+        <w:r>
+          <w:rPr>
+            <w:noProof/>
+            <w:lang w:eastAsia="en-US" w:bidi="ar-SA"/>
+          </w:rPr>
+          <w:drawing>
+            <wp:inline distT="0" distB="0" distL="0" distR="0">
+              <wp:extent cx="6332220" cy="3652520"/>
+              <wp:effectExtent l="19050" t="0" r="0" b="0"/>
+              <wp:docPr id="34" name="Picture 33" descr="sprayTeamSearch4.png"/>
+              <wp:cNvGraphicFramePr>
+                <a:graphicFrameLocks xmlns:a="http://schemas.openxmlformats.org/drawingml/2006/main" noChangeAspect="1"/>
+              </wp:cNvGraphicFramePr>
+              <a:graphic xmlns:a="http://schemas.openxmlformats.org/drawingml/2006/main">
+                <a:graphicData uri="http://schemas.openxmlformats.org/drawingml/2006/picture">
+                  <pic:pic xmlns:pic="http://schemas.openxmlformats.org/drawingml/2006/picture">
+                    <pic:nvPicPr>
+                      <pic:cNvPr id="0" name="sprayTeamSearch4.png"/>
+                      <pic:cNvPicPr/>
+                    </pic:nvPicPr>
+                    <pic:blipFill>
+                      <a:blip r:embed="rId9" cstate="print"/>
+                      <a:stretch>
+                        <a:fillRect/>
+                      </a:stretch>
+                    </pic:blipFill>
+                    <pic:spPr>
+                      <a:xfrm>
+                        <a:off x="0" y="0"/>
+                        <a:ext cx="6332220" cy="3652520"/>
+                      </a:xfrm>
+                      <a:prstGeom prst="rect">
+                        <a:avLst/>
+                      </a:prstGeom>
+                    </pic:spPr>
+                  </pic:pic>
+                </a:graphicData>
+              </a:graphic>
+            </wp:inline>
+          </w:drawing>
+        </w:r>
+      </w:ins>
+    </w:p>
+    <w:p>
+      <w:pPr>
+        <w:pStyle w:val="Textbody"/>
+        <w:numPr>
+          <w:ilvl w:val="0"/>
+          <w:numId w:val="31"/>
+          <w:numberingChange w:id="218" w:author="Nathan Mceachen" w:date="2010-11-16T21:00:00Z" w:original=""/>
+        </w:numPr>
+        <w:pPrChange w:id="219" w:author="terraframe" w:date="2010-11-18T08:44:00Z">
+          <w:pPr>
+            <w:pStyle w:val="Heading2"/>
+            <w:spacing w:before="0" w:after="0"/>
+          </w:pPr>
+        </w:pPrChange>
+      </w:pPr>
+      <w:ins w:id="220" w:author="terraframe" w:date="2010-11-18T08:49:00Z">
+        <w:r>
+          <w:t>We can view the details of "Team Smurf" by right-clicking on its row and</w:t>
+        </w:r>
+      </w:ins>
+      <w:ins w:id="221" w:author="terraframe" w:date="2010-11-18T08:50:00Z">
+        <w:r>
+          <w:t xml:space="preserve"> select edit or by double-clicking on its row.</w:t>
+        </w:r>
+      </w:ins>
+      <w:ins w:id="222" w:author="terraframe" w:date="2010-11-18T10:53:00Z">
+        <w:r>
+          <w:rPr>
+            <w:noProof/>
+            <w:lang w:eastAsia="en-US" w:bidi="ar-SA"/>
+          </w:rPr>
+          <w:drawing>
+            <wp:inline distT="0" distB="0" distL="0" distR="0">
+              <wp:extent cx="6332220" cy="3652520"/>
+              <wp:effectExtent l="19050" t="0" r="0" b="0"/>
+              <wp:docPr id="35" name="Picture 34" descr="sprayTeamSearch5.png"/>
+              <wp:cNvGraphicFramePr>
+                <a:graphicFrameLocks xmlns:a="http://schemas.openxmlformats.org/drawingml/2006/main" noChangeAspect="1"/>
+              </wp:cNvGraphicFramePr>
+              <a:graphic xmlns:a="http://schemas.openxmlformats.org/drawingml/2006/main">
+                <a:graphicData uri="http://schemas.openxmlformats.org/drawingml/2006/picture">
+                  <pic:pic xmlns:pic="http://schemas.openxmlformats.org/drawingml/2006/picture">
+                    <pic:nvPicPr>
+                      <pic:cNvPr id="0" name="sprayTeamSearch5.png"/>
+                      <pic:cNvPicPr/>
+                    </pic:nvPicPr>
+                    <pic:blipFill>
+                      <a:blip r:embed="rId10" cstate="print"/>
+                      <a:stretch>
+                        <a:fillRect/>
+                      </a:stretch>
+                    </pic:blipFill>
+                    <pic:spPr>
+                      <a:xfrm>
+                        <a:off x="0" y="0"/>
+                        <a:ext cx="6332220" cy="3652520"/>
+                      </a:xfrm>
+                      <a:prstGeom prst="rect">
+                        <a:avLst/>
+                      </a:prstGeom>
+                    </pic:spPr>
+                  </pic:pic>
+                </a:graphicData>
+              </a:graphic>
+            </wp:inline>
+          </w:drawing>
+        </w:r>
+      </w:ins>
+    </w:p>
+    <w:p>
+      <w:pPr>
+        <w:pStyle w:val="Textbody"/>
+        <w:numPr>
+          <w:ilvl w:val="0"/>
+          <w:numId w:val="31"/>
+          <w:numberingChange w:id="223" w:author="Nathan Mceachen" w:date="2010-11-16T21:00:00Z" w:original=""/>
+        </w:numPr>
+        <w:rPr>
+          <w:ins w:id="224" w:author="terraframe" w:date="2010-11-18T08:40:00Z"/>
+        </w:rPr>
+        <w:pPrChange w:id="225" w:author="terraframe" w:date="2010-11-18T08:44:00Z">
+          <w:pPr>
+            <w:pStyle w:val="Heading2"/>
+            <w:spacing w:before="0" w:after="0"/>
+          </w:pPr>
+        </w:pPrChange>
+      </w:pPr>
+      <w:ins w:id="226" w:author="terraframe" w:date="2010-11-18T08:51:00Z">
+        <w:r>
+          <w:lastRenderedPageBreak/>
+          <w:t>This will bring up a new tab with the details of the spray team.</w:t>
+        </w:r>
+      </w:ins>
+      <w:ins w:id="227" w:author="terraframe" w:date="2010-11-18T10:54:00Z">
+        <w:r>
+          <w:rPr>
+            <w:noProof/>
+            <w:lang w:eastAsia="en-US" w:bidi="ar-SA"/>
+          </w:rPr>
+          <w:drawing>
+            <wp:inline distT="0" distB="0" distL="0" distR="0">
+              <wp:extent cx="6332220" cy="3652520"/>
+              <wp:effectExtent l="19050" t="0" r="0" b="0"/>
+              <wp:docPr id="36" name="Picture 35" descr="sprayTeamSearch6.png"/>
+              <wp:cNvGraphicFramePr>
+                <a:graphicFrameLocks xmlns:a="http://schemas.openxmlformats.org/drawingml/2006/main" noChangeAspect="1"/>
+              </wp:cNvGraphicFramePr>
+              <a:graphic xmlns:a="http://schemas.openxmlformats.org/drawingml/2006/main">
+                <a:graphicData uri="http://schemas.openxmlformats.org/drawingml/2006/picture">
+                  <pic:pic xmlns:pic="http://schemas.openxmlformats.org/drawingml/2006/picture">
+                    <pic:nvPicPr>
+                      <pic:cNvPr id="0" name="sprayTeamSearch6.png"/>
+                      <pic:cNvPicPr/>
+                    </pic:nvPicPr>
+                    <pic:blipFill>
+                      <a:blip r:embed="rId11" cstate="print"/>
+                      <a:stretch>
+                        <a:fillRect/>
+                      </a:stretch>
+                    </pic:blipFill>
+                    <pic:spPr>
+                      <a:xfrm>
+                        <a:off x="0" y="0"/>
+                        <a:ext cx="6332220" cy="3652520"/>
+                      </a:xfrm>
+                      <a:prstGeom prst="rect">
+                        <a:avLst/>
+                      </a:prstGeom>
+                    </pic:spPr>
+                  </pic:pic>
+                </a:graphicData>
+              </a:graphic>
+            </wp:inline>
+          </w:drawing>
+        </w:r>
+      </w:ins>
+    </w:p>
+    <w:p>
+      <w:pPr>
+        <w:pStyle w:val="Heading2"/>
+        <w:spacing w:before="0" w:after="0"/>
+        <w:rPr>
+          <w:ins w:id="228" w:author="terraframe" w:date="2010-11-18T08:52:00Z"/>
+        </w:rPr>
+      </w:pPr>
+      <w:ins w:id="229" w:author="terraframe" w:date="2010-11-18T08:52:00Z">
+        <w:r>
+          <w:t>Edit existing data</w:t>
+        </w:r>
+      </w:ins>
+    </w:p>
+    <w:p>
+      <w:pPr>
+        <w:pStyle w:val="Textbody"/>
+        <w:widowControl w:val="0"/>
+        <w:numPr>
+          <w:ilvl w:val="0"/>
+          <w:numId w:val="22"/>
+        </w:numPr>
+        <w:tabs>
+          <w:tab w:val="clear" w:pos="709"/>
+          <w:tab w:val="left" w:pos="1414"/>
+        </w:tabs>
+        <w:autoSpaceDN w:val="0"/>
+        <w:spacing w:after="0" w:line="240" w:lineRule="auto"/>
+        <w:ind w:left="706" w:hanging="288"/>
+        <w:textAlignment w:val="baseline"/>
+        <w:rPr>
+          <w:ins w:id="230" w:author="terraframe" w:date="2010-11-18T08:52:00Z"/>
+        </w:rPr>
+      </w:pPr>
+      <w:ins w:id="231" w:author="terraframe" w:date="2010-11-18T08:57:00Z">
+        <w:r>
+          <w:t>From the data viewing screen it is possible to edit the existing data.</w:t>
+        </w:r>
+      </w:ins>
+      <w:ins w:id="232" w:author="terraframe" w:date="2010-11-18T08:56:00Z">
+        <w:r>
+          <w:t xml:space="preserve"> </w:t>
+        </w:r>
+      </w:ins>
+    </w:p>
+    <w:p>
+      <w:pPr>
+        <w:pStyle w:val="Textbody"/>
+        <w:widowControl w:val="0"/>
+        <w:numPr>
+          <w:ilvl w:val="0"/>
+          <w:numId w:val="22"/>
+        </w:numPr>
+        <w:tabs>
+          <w:tab w:val="clear" w:pos="709"/>
+          <w:tab w:val="left" w:pos="1414"/>
+        </w:tabs>
+        <w:autoSpaceDN w:val="0"/>
+        <w:spacing w:after="0" w:line="240" w:lineRule="auto"/>
+        <w:ind w:left="706" w:hanging="288"/>
+        <w:textAlignment w:val="baseline"/>
+        <w:rPr>
+          <w:ins w:id="233" w:author="terraframe" w:date="2010-11-18T08:58:00Z"/>
+        </w:rPr>
+      </w:pPr>
+      <w:ins w:id="234" w:author="terraframe" w:date="2010-11-18T08:58:00Z">
+        <w:r>
+          <w:t>The user modifies the data on the form as needed and then clicks on "Apply"</w:t>
+        </w:r>
+      </w:ins>
+      <w:ins w:id="235" w:author="terraframe" w:date="2010-11-18T11:07:00Z">
+        <w:r>
+          <w:t xml:space="preserve"> to persist the changes to the database.</w:t>
+        </w:r>
+      </w:ins>
+    </w:p>
+    <w:p>
+      <w:pPr>
+        <w:pStyle w:val="Textbody"/>
+        <w:widowControl w:val="0"/>
+        <w:numPr>
+          <w:numberingChange w:id="236" w:author="Nathan Mceachen" w:date="2010-11-16T21:00:00Z" w:original=""/>
+        </w:numPr>
+        <w:tabs>
+          <w:tab w:val="clear" w:pos="709"/>
+          <w:tab w:val="left" w:pos="1414"/>
+        </w:tabs>
+        <w:autoSpaceDN w:val="0"/>
+        <w:spacing w:after="0" w:line="240" w:lineRule="auto"/>
+        <w:ind w:left="706"/>
+        <w:textAlignment w:val="baseline"/>
+        <w:rPr>
+          <w:del w:id="237" w:author="terraframe" w:date="2010-11-18T08:59:00Z"/>
+        </w:rPr>
+        <w:pPrChange w:id="238" w:author="terraframe" w:date="2010-11-18T08:58:00Z">
+          <w:pPr>
+            <w:pStyle w:val="Heading2"/>
+            <w:spacing w:before="0" w:after="0"/>
+          </w:pPr>
+        </w:pPrChange>
+      </w:pPr>
+    </w:p>
+    <w:p>
+      <w:pPr>
+        <w:pStyle w:val="Textbody"/>
+        <w:widowControl w:val="0"/>
+        <w:numPr>
+          <w:numberingChange w:id="239" w:author="Nathan Mceachen" w:date="2010-11-16T21:00:00Z" w:original=""/>
+        </w:numPr>
+        <w:tabs>
+          <w:tab w:val="clear" w:pos="709"/>
+          <w:tab w:val="left" w:pos="1414"/>
+        </w:tabs>
+        <w:autoSpaceDN w:val="0"/>
+        <w:spacing w:after="0" w:line="240" w:lineRule="auto"/>
+        <w:ind w:left="706"/>
+        <w:textAlignment w:val="baseline"/>
+        <w:rPr>
+          <w:ins w:id="240" w:author="terraframe" w:date="2010-11-18T08:40:00Z"/>
+        </w:rPr>
+        <w:pPrChange w:id="241" w:author="terraframe" w:date="2010-11-18T08:58:00Z">
+          <w:pPr>
+            <w:pStyle w:val="Heading2"/>
+            <w:spacing w:before="0" w:after="0"/>
+          </w:pPr>
+        </w:pPrChange>
+      </w:pPr>
+    </w:p>
+    <w:p>
+      <w:pPr>
+        <w:pStyle w:val="Heading2"/>
+        <w:numPr>
+          <w:numberingChange w:id="242" w:author="Nathan Mceachen" w:date="2010-11-16T21:00:00Z" w:original=""/>
+        </w:numPr>
+        <w:spacing w:before="0" w:after="0"/>
+      </w:pPr>
+      <w:ins w:id="243" w:author="terraframe" w:date="2010-11-18T08:59:00Z">
+        <w:r>
+          <w:lastRenderedPageBreak/>
+          <w:t>Example of modifying existing data</w:t>
+        </w:r>
+      </w:ins>
+    </w:p>
+    <w:p>
+      <w:pPr>
+        <w:pStyle w:val="Textbody"/>
+        <w:numPr>
+          <w:ilvl w:val="0"/>
+          <w:numId w:val="32"/>
+          <w:numberingChange w:id="244" w:author="Nathan Mceachen" w:date="2010-11-16T21:00:00Z" w:original=""/>
+        </w:numPr>
+        <w:rPr>
+          <w:ins w:id="245" w:author="terraframe" w:date="2010-11-18T09:01:00Z"/>
+        </w:rPr>
+        <w:pPrChange w:id="246" w:author="terraframe" w:date="2010-11-18T09:00:00Z">
+          <w:pPr>
+            <w:pStyle w:val="Heading2"/>
+            <w:spacing w:before="0" w:after="0"/>
+          </w:pPr>
+        </w:pPrChange>
+      </w:pPr>
+      <w:ins w:id="247" w:author="terraframe" w:date="2010-11-18T09:00:00Z">
+        <w:r>
+          <w:t>Continuing from the previous example of viewing the spray team "Team Smurf"</w:t>
+        </w:r>
+      </w:ins>
+      <w:ins w:id="248" w:author="terraframe" w:date="2010-11-18T10:54:00Z">
+        <w:r>
+          <w:rPr>
+            <w:noProof/>
+            <w:lang w:eastAsia="en-US" w:bidi="ar-SA"/>
+          </w:rPr>
+          <w:drawing>
+            <wp:inline distT="0" distB="0" distL="0" distR="0">
+              <wp:extent cx="6332220" cy="3652520"/>
+              <wp:effectExtent l="19050" t="0" r="0" b="0"/>
+              <wp:docPr id="38" name="Picture 37" descr="sprayTeamSearch6.png"/>
+              <wp:cNvGraphicFramePr>
+                <a:graphicFrameLocks xmlns:a="http://schemas.openxmlformats.org/drawingml/2006/main" noChangeAspect="1"/>
+              </wp:cNvGraphicFramePr>
+              <a:graphic xmlns:a="http://schemas.openxmlformats.org/drawingml/2006/main">
+                <a:graphicData uri="http://schemas.openxmlformats.org/drawingml/2006/picture">
+                  <pic:pic xmlns:pic="http://schemas.openxmlformats.org/drawingml/2006/picture">
+                    <pic:nvPicPr>
+                      <pic:cNvPr id="0" name="sprayTeamSearch6.png"/>
+                      <pic:cNvPicPr/>
+                    </pic:nvPicPr>
+                    <pic:blipFill>
+                      <a:blip r:embed="rId11" cstate="print"/>
+                      <a:stretch>
+                        <a:fillRect/>
+                      </a:stretch>
+                    </pic:blipFill>
+                    <pic:spPr>
+                      <a:xfrm>
+                        <a:off x="0" y="0"/>
+                        <a:ext cx="6332220" cy="3652520"/>
+                      </a:xfrm>
+                      <a:prstGeom prst="rect">
+                        <a:avLst/>
+                      </a:prstGeom>
+                    </pic:spPr>
+                  </pic:pic>
+                </a:graphicData>
+              </a:graphic>
+            </wp:inline>
+          </w:drawing>
+        </w:r>
+      </w:ins>
+    </w:p>
+    <w:p>
+      <w:pPr>
+        <w:pStyle w:val="Textbody"/>
+        <w:numPr>
+          <w:ilvl w:val="0"/>
+          <w:numId w:val="32"/>
+          <w:numberingChange w:id="249" w:author="Nathan Mceachen" w:date="2010-11-16T21:00:00Z" w:original=""/>
+        </w:numPr>
+        <w:rPr>
+          <w:ins w:id="250" w:author="terraframe" w:date="2010-11-18T09:03:00Z"/>
+        </w:rPr>
+        <w:pPrChange w:id="251" w:author="terraframe" w:date="2010-11-18T09:00:00Z">
+          <w:pPr>
+            <w:pStyle w:val="Heading2"/>
+            <w:spacing w:before="0" w:after="0"/>
+          </w:pPr>
+        </w:pPrChange>
+      </w:pPr>
+      <w:ins w:id="252" w:author="terraframe" w:date="2010-11-18T09:02:00Z">
+        <w:r>
+          <w:t>Lets modify the spray zone of the spray team.  To start we click on the "Select"</w:t>
+        </w:r>
+      </w:ins>
+      <w:ins w:id="253" w:author="terraframe" w:date="2010-11-18T09:03:00Z">
+        <w:r>
+          <w:t xml:space="preserve"> button next to the Spray zone input field.</w:t>
+        </w:r>
+        <w:r>
+          <w:rPr>
+            <w:noProof/>
+            <w:lang w:eastAsia="en-US" w:bidi="ar-SA"/>
+          </w:rPr>
+          <w:t xml:space="preserve"> </w:t>
+        </w:r>
+      </w:ins>
+      <w:ins w:id="254" w:author="terraframe" w:date="2010-11-18T10:55:00Z">
+        <w:r>
+          <w:rPr>
+            <w:noProof/>
+            <w:lang w:eastAsia="en-US" w:bidi="ar-SA"/>
+          </w:rPr>
+          <w:drawing>
+            <wp:inline distT="0" distB="0" distL="0" distR="0">
+              <wp:extent cx="6332220" cy="3652520"/>
+              <wp:effectExtent l="19050" t="0" r="0" b="0"/>
+              <wp:docPr id="39" name="Picture 38" descr="sprayTeamSearch7.png"/>
+              <wp:cNvGraphicFramePr>
+                <a:graphicFrameLocks xmlns:a="http://schemas.openxmlformats.org/drawingml/2006/main" noChangeAspect="1"/>
+              </wp:cNvGraphicFramePr>
+              <a:graphic xmlns:a="http://schemas.openxmlformats.org/drawingml/2006/main">
+                <a:graphicData uri="http://schemas.openxmlformats.org/drawingml/2006/picture">
+                  <pic:pic xmlns:pic="http://schemas.openxmlformats.org/drawingml/2006/picture">
+                    <pic:nvPicPr>
+                      <pic:cNvPr id="0" name="sprayTeamSearch7.png"/>
+                      <pic:cNvPicPr/>
+                    </pic:nvPicPr>
+                    <pic:blipFill>
+                      <a:blip r:embed="rId12" cstate="print"/>
+                      <a:stretch>
+                        <a:fillRect/>
+                      </a:stretch>
+                    </pic:blipFill>
+                    <pic:spPr>
+                      <a:xfrm>
+                        <a:off x="0" y="0"/>
+                        <a:ext cx="6332220" cy="3652520"/>
+                      </a:xfrm>
+                      <a:prstGeom prst="rect">
+                        <a:avLst/>
+                      </a:prstGeom>
+                    </pic:spPr>
+                  </pic:pic>
+                </a:graphicData>
+              </a:graphic>
+            </wp:inline>
+          </w:drawing>
+        </w:r>
+      </w:ins>
+    </w:p>
+    <w:p>
+      <w:pPr>
+        <w:pStyle w:val="Textbody"/>
+        <w:numPr>
+          <w:ilvl w:val="0"/>
+          <w:numId w:val="32"/>
+          <w:numberingChange w:id="255" w:author="Nathan Mceachen" w:date="2010-11-16T21:00:00Z" w:original=""/>
+        </w:numPr>
+        <w:pPrChange w:id="256" w:author="terraframe" w:date="2010-11-18T09:00:00Z">
+          <w:pPr>
+            <w:pStyle w:val="Heading2"/>
+            <w:spacing w:before="0" w:after="0"/>
+          </w:pPr>
+        </w:pPrChange>
+      </w:pPr>
+      <w:ins w:id="257" w:author="terraframe" w:date="2010-11-18T09:03:00Z">
+        <w:r>
+          <w:lastRenderedPageBreak/>
+          <w:t>This</w:t>
+        </w:r>
+      </w:ins>
+      <w:ins w:id="258" w:author="terraframe" w:date="2010-11-18T09:04:00Z">
+        <w:r>
+          <w:t xml:space="preserve"> will bring up a pop-up in which the user can sea</w:t>
+        </w:r>
+        <w:r>
+          <w:t>rch for and select a spray zone</w:t>
+        </w:r>
+      </w:ins>
+      <w:ins w:id="259" w:author="terraframe" w:date="2010-11-18T09:05:00Z">
+        <w:r>
+          <w:t xml:space="preserve">.  If the Spray zone field already has </w:t>
+        </w:r>
+      </w:ins>
+      <w:ins w:id="260" w:author="terraframe" w:date="2010-11-18T09:06:00Z">
+        <w:r>
+          <w:t xml:space="preserve">a value then the pop-up will initially appear with data </w:t>
+        </w:r>
+      </w:ins>
+      <w:ins w:id="261" w:author="terraframe" w:date="2010-11-18T09:07:00Z">
+        <w:r>
+          <w:t xml:space="preserve">from the </w:t>
+        </w:r>
+        <w:r>
+          <w:t>selected spray zone</w:t>
+        </w:r>
+      </w:ins>
+      <w:ins w:id="262" w:author="terraframe" w:date="2010-11-18T10:12:00Z">
+        <w:r>
+          <w:t>.  Note that the user can decide to not change the value by selecting "Cancel"</w:t>
+        </w:r>
+      </w:ins>
+      <w:ins w:id="263" w:author="terraframe" w:date="2010-11-18T10:13:00Z">
+        <w:r>
+          <w:t xml:space="preserve"> or the user can decided to remove the current value by selecting "No value".</w:t>
+        </w:r>
+      </w:ins>
+      <w:ins w:id="264" w:author="terraframe" w:date="2010-11-18T10:55:00Z">
+        <w:r>
+          <w:rPr>
+            <w:noProof/>
+            <w:lang w:eastAsia="en-US" w:bidi="ar-SA"/>
+          </w:rPr>
+          <w:drawing>
+            <wp:inline distT="0" distB="0" distL="0" distR="0">
+              <wp:extent cx="6332220" cy="3649345"/>
+              <wp:effectExtent l="19050" t="0" r="0" b="0"/>
+              <wp:docPr id="40" name="Picture 39" descr="sprayTeamSearch8.png"/>
+              <wp:cNvGraphicFramePr>
+                <a:graphicFrameLocks xmlns:a="http://schemas.openxmlformats.org/drawingml/2006/main" noChangeAspect="1"/>
+              </wp:cNvGraphicFramePr>
+              <a:graphic xmlns:a="http://schemas.openxmlformats.org/drawingml/2006/main">
+                <a:graphicData uri="http://schemas.openxmlformats.org/drawingml/2006/picture">
+                  <pic:pic xmlns:pic="http://schemas.openxmlformats.org/drawingml/2006/picture">
+                    <pic:nvPicPr>
+                      <pic:cNvPr id="0" name="sprayTeamSearch8.png"/>
+                      <pic:cNvPicPr/>
+                    </pic:nvPicPr>
+                    <pic:blipFill>
+                      <a:blip r:embed="rId13" cstate="print"/>
+                      <a:stretch>
+                        <a:fillRect/>
+                      </a:stretch>
+                    </pic:blipFill>
+                    <pic:spPr>
+                      <a:xfrm>
+                        <a:off x="0" y="0"/>
+                        <a:ext cx="6332220" cy="3649345"/>
+                      </a:xfrm>
+                      <a:prstGeom prst="rect">
+                        <a:avLst/>
+                      </a:prstGeom>
+                    </pic:spPr>
+                  </pic:pic>
+                </a:graphicData>
+              </a:graphic>
+            </wp:inline>
+          </w:drawing>
+        </w:r>
+      </w:ins>
+    </w:p>
+    <w:p>
+      <w:pPr>
+        <w:pStyle w:val="Textbody"/>
+        <w:numPr>
+          <w:ilvl w:val="0"/>
+          <w:numId w:val="32"/>
+          <w:numberingChange w:id="265" w:author="Nathan Mceachen" w:date="2010-11-16T21:00:00Z" w:original=""/>
+        </w:numPr>
+        <w:pPrChange w:id="266" w:author="terraframe" w:date="2010-11-18T09:00:00Z">
+          <w:pPr>
+            <w:pStyle w:val="Heading2"/>
+            <w:spacing w:before="0" w:after="0"/>
+          </w:pPr>
+        </w:pPrChange>
+      </w:pPr>
+      <w:ins w:id="267" w:author="terraframe" w:date="2010-11-18T10:55:00Z">
+        <w:r>
+          <w:lastRenderedPageBreak/>
+          <w:t xml:space="preserve">Remove some of the criteria </w:t>
+        </w:r>
+      </w:ins>
+      <w:ins w:id="268" w:author="terraframe" w:date="2010-11-18T10:57:00Z">
+        <w:r>
+          <w:t xml:space="preserve">in the form </w:t>
+        </w:r>
+      </w:ins>
+      <w:ins w:id="269" w:author="terraframe" w:date="2010-11-18T10:55:00Z">
+        <w:r>
+          <w:t>to get a broader result set.</w:t>
+        </w:r>
+      </w:ins>
+      <w:ins w:id="270" w:author="terraframe" w:date="2010-11-18T10:56:00Z">
+        <w:r>
+          <w:t xml:space="preserve">  This can</w:t>
+        </w:r>
+      </w:ins>
+      <w:ins w:id="271" w:author="terraframe" w:date="2010-11-18T10:57:00Z">
+        <w:r>
+          <w:t xml:space="preserve"> also</w:t>
+        </w:r>
+      </w:ins>
+      <w:ins w:id="272" w:author="terraframe" w:date="2010-11-18T10:56:00Z">
+        <w:r>
+          <w:t xml:space="preserve"> be accomplished by selecting "No Value" and then </w:t>
+        </w:r>
+      </w:ins>
+      <w:ins w:id="273" w:author="terraframe" w:date="2010-11-18T10:57:00Z">
+        <w:r>
+          <w:t>hitting the Spray zone "Select" button again.</w:t>
+        </w:r>
+      </w:ins>
+      <w:ins w:id="274" w:author="terraframe" w:date="2010-11-18T10:56:00Z">
+        <w:r>
+          <w:rPr>
+            <w:noProof/>
+            <w:lang w:eastAsia="en-US" w:bidi="ar-SA"/>
+          </w:rPr>
+          <w:drawing>
+            <wp:inline distT="0" distB="0" distL="0" distR="0">
+              <wp:extent cx="6332220" cy="3646170"/>
+              <wp:effectExtent l="19050" t="0" r="0" b="0"/>
+              <wp:docPr id="41" name="Picture 40" descr="sprayTeamSearch8_5.png"/>
+              <wp:cNvGraphicFramePr>
+                <a:graphicFrameLocks xmlns:a="http://schemas.openxmlformats.org/drawingml/2006/main" noChangeAspect="1"/>
+              </wp:cNvGraphicFramePr>
+              <a:graphic xmlns:a="http://schemas.openxmlformats.org/drawingml/2006/main">
+                <a:graphicData uri="http://schemas.openxmlformats.org/drawingml/2006/picture">
+                  <pic:pic xmlns:pic="http://schemas.openxmlformats.org/drawingml/2006/picture">
+                    <pic:nvPicPr>
+                      <pic:cNvPr id="0" name="sprayTeamSearch8_5.png"/>
+                      <pic:cNvPicPr/>
+                    </pic:nvPicPr>
+                    <pic:blipFill>
+                      <a:blip r:embed="rId14" cstate="print"/>
+                      <a:stretch>
+                        <a:fillRect/>
+                      </a:stretch>
+                    </pic:blipFill>
+                    <pic:spPr>
+                      <a:xfrm>
+                        <a:off x="0" y="0"/>
+                        <a:ext cx="6332220" cy="3646170"/>
+                      </a:xfrm>
+                      <a:prstGeom prst="rect">
+                        <a:avLst/>
+                      </a:prstGeom>
+                    </pic:spPr>
+                  </pic:pic>
+                </a:graphicData>
+              </a:graphic>
+            </wp:inline>
+          </w:drawing>
+        </w:r>
+      </w:ins>
+    </w:p>
+    <w:p>
+      <w:pPr>
+        <w:pStyle w:val="Textbody"/>
+        <w:numPr>
+          <w:numberingChange w:id="275" w:author="Nathan Mceachen" w:date="2010-11-16T21:00:00Z" w:original=""/>
+        </w:numPr>
+        <w:ind w:left="720"/>
+        <w:rPr>
+          <w:ins w:id="276" w:author="terraframe" w:date="2010-11-18T10:55:00Z"/>
+        </w:rPr>
+        <w:pPrChange w:id="277" w:author="terraframe" w:date="2010-11-18T10:56:00Z">
+          <w:pPr>
+            <w:pStyle w:val="Heading2"/>
+            <w:spacing w:before="0" w:after="0"/>
+          </w:pPr>
+        </w:pPrChange>
+      </w:pPr>
+    </w:p>
+    <w:p>
+      <w:pPr>
+        <w:pStyle w:val="Textbody"/>
+        <w:numPr>
+          <w:ilvl w:val="0"/>
+          <w:numId w:val="32"/>
+          <w:numberingChange w:id="278" w:author="Nathan Mceachen" w:date="2010-11-16T21:00:00Z" w:original=""/>
+        </w:numPr>
+        <w:pPrChange w:id="279" w:author="terraframe" w:date="2010-11-18T09:00:00Z">
+          <w:pPr>
+            <w:pStyle w:val="Heading2"/>
+            <w:spacing w:before="0" w:after="0"/>
+          </w:pPr>
+        </w:pPrChange>
+      </w:pPr>
+      <w:ins w:id="280" w:author="terraframe" w:date="2010-11-18T09:07:00Z">
+        <w:r>
+          <w:t>Similar to a search tab we can refine the list of possible spray zones by adding criteria to the form.</w:t>
+        </w:r>
+      </w:ins>
+      <w:ins w:id="281" w:author="terraframe" w:date="2010-11-18T09:08:00Z">
+        <w:r>
+          <w:t xml:space="preserve">  For instance, we want to restrict the </w:t>
+        </w:r>
+      </w:ins>
+      <w:ins w:id="282" w:author="terraframe" w:date="2010-11-18T09:09:00Z">
+        <w:r>
+          <w:t xml:space="preserve">spray zones to ones which have a geo entity </w:t>
+        </w:r>
+        <w:r>
+          <w:lastRenderedPageBreak/>
+          <w:t>name of "Kafue".</w:t>
+        </w:r>
+      </w:ins>
+      <w:ins w:id="283" w:author="terraframe" w:date="2010-11-18T10:58:00Z">
+        <w:r>
+          <w:rPr>
+            <w:noProof/>
+            <w:lang w:eastAsia="en-US" w:bidi="ar-SA"/>
+          </w:rPr>
+          <w:drawing>
+            <wp:inline distT="0" distB="0" distL="0" distR="0">
+              <wp:extent cx="6332220" cy="3649980"/>
+              <wp:effectExtent l="19050" t="0" r="0" b="0"/>
+              <wp:docPr id="42" name="Picture 41" descr="sprayTeamSearch9.png"/>
+              <wp:cNvGraphicFramePr>
+                <a:graphicFrameLocks xmlns:a="http://schemas.openxmlformats.org/drawingml/2006/main" noChangeAspect="1"/>
+              </wp:cNvGraphicFramePr>
+              <a:graphic xmlns:a="http://schemas.openxmlformats.org/drawingml/2006/main">
+                <a:graphicData uri="http://schemas.openxmlformats.org/drawingml/2006/picture">
+                  <pic:pic xmlns:pic="http://schemas.openxmlformats.org/drawingml/2006/picture">
+                    <pic:nvPicPr>
+                      <pic:cNvPr id="0" name="sprayTeamSearch9.png"/>
+                      <pic:cNvPicPr/>
+                    </pic:nvPicPr>
+                    <pic:blipFill>
+                      <a:blip r:embed="rId15" cstate="print"/>
+                      <a:stretch>
+                        <a:fillRect/>
+                      </a:stretch>
+                    </pic:blipFill>
+                    <pic:spPr>
+                      <a:xfrm>
+                        <a:off x="0" y="0"/>
+                        <a:ext cx="6332220" cy="3649980"/>
+                      </a:xfrm>
+                      <a:prstGeom prst="rect">
+                        <a:avLst/>
+                      </a:prstGeom>
+                    </pic:spPr>
+                  </pic:pic>
+                </a:graphicData>
+              </a:graphic>
+            </wp:inline>
+          </w:drawing>
+        </w:r>
+      </w:ins>
+    </w:p>
+    <w:p>
+      <w:pPr>
+        <w:pStyle w:val="Textbody"/>
+        <w:numPr>
+          <w:ilvl w:val="0"/>
+          <w:numId w:val="32"/>
+          <w:numberingChange w:id="284" w:author="Nathan Mceachen" w:date="2010-11-16T21:00:00Z" w:original=""/>
+        </w:numPr>
+        <w:pPrChange w:id="285" w:author="terraframe" w:date="2010-11-18T09:00:00Z">
+          <w:pPr>
+            <w:pStyle w:val="Heading2"/>
+            <w:spacing w:before="0" w:after="0"/>
+          </w:pPr>
+        </w:pPrChange>
+      </w:pPr>
+      <w:ins w:id="286" w:author="terraframe" w:date="2010-11-18T09:10:00Z">
+        <w:r>
+          <w:lastRenderedPageBreak/>
+          <w:t>To select the "Kafue" spray zone we can right click on the row and hit "Select" or simply double click the row.</w:t>
+        </w:r>
+      </w:ins>
+      <w:ins w:id="287" w:author="terraframe" w:date="2010-11-18T10:58:00Z">
+        <w:r>
+          <w:rPr>
+            <w:noProof/>
+            <w:lang w:eastAsia="en-US" w:bidi="ar-SA"/>
+          </w:rPr>
+          <w:drawing>
+            <wp:inline distT="0" distB="0" distL="0" distR="0">
+              <wp:extent cx="6332220" cy="4647565"/>
+              <wp:effectExtent l="19050" t="0" r="0" b="0"/>
+              <wp:docPr id="43" name="Picture 42" descr="sprayTeamSearch10.png"/>
+              <wp:cNvGraphicFramePr>
+                <a:graphicFrameLocks xmlns:a="http://schemas.openxmlformats.org/drawingml/2006/main" noChangeAspect="1"/>
+              </wp:cNvGraphicFramePr>
+              <a:graphic xmlns:a="http://schemas.openxmlformats.org/drawingml/2006/main">
+                <a:graphicData uri="http://schemas.openxmlformats.org/drawingml/2006/picture">
+                  <pic:pic xmlns:pic="http://schemas.openxmlformats.org/drawingml/2006/picture">
+                    <pic:nvPicPr>
+                      <pic:cNvPr id="0" name="sprayTeamSearch10.png"/>
+                      <pic:cNvPicPr/>
+                    </pic:nvPicPr>
+                    <pic:blipFill>
+                      <a:blip r:embed="rId16" cstate="print"/>
+                      <a:stretch>
+                        <a:fillRect/>
+                      </a:stretch>
+                    </pic:blipFill>
+                    <pic:spPr>
+                      <a:xfrm>
+                        <a:off x="0" y="0"/>
+                        <a:ext cx="6332220" cy="4647565"/>
+                      </a:xfrm>
+                      <a:prstGeom prst="rect">
+                        <a:avLst/>
+                      </a:prstGeom>
+                    </pic:spPr>
+                  </pic:pic>
+                </a:graphicData>
+              </a:graphic>
+            </wp:inline>
+          </w:drawing>
+        </w:r>
+      </w:ins>
+    </w:p>
+    <w:p>
+      <w:pPr>
+        <w:pStyle w:val="Textbody"/>
+        <w:numPr>
+          <w:ilvl w:val="0"/>
+          <w:numId w:val="32"/>
+          <w:numberingChange w:id="288" w:author="Nathan Mceachen" w:date="2010-11-16T21:00:00Z" w:original=""/>
+        </w:numPr>
+        <w:pPrChange w:id="289" w:author="terraframe" w:date="2010-11-18T09:00:00Z">
+          <w:pPr>
+            <w:pStyle w:val="Heading2"/>
+            <w:spacing w:before="0" w:after="0"/>
+          </w:pPr>
+        </w:pPrChange>
+      </w:pPr>
+      <w:ins w:id="290" w:author="terraframe" w:date="2010-11-18T09:11:00Z">
+        <w:r>
+          <w:t>The Spray zone of the Spray team has now been changed to the "Kafue" spray zone.</w:t>
+        </w:r>
+      </w:ins>
+      <w:ins w:id="291" w:author="terraframe" w:date="2010-11-18T09:14:00Z">
+        <w:r>
+          <w:t xml:space="preserve">  Similarly, let's change the Team identifier </w:t>
+        </w:r>
+      </w:ins>
+      <w:ins w:id="292" w:author="terraframe" w:date="2010-11-18T10:47:00Z">
+        <w:r>
+          <w:t>of the Spray Team</w:t>
+        </w:r>
+      </w:ins>
+      <w:ins w:id="293" w:author="terraframe" w:date="2010-11-18T09:14:00Z">
+        <w:r>
+          <w:t>.</w:t>
+        </w:r>
+      </w:ins>
+      <w:ins w:id="294" w:author="terraframe" w:date="2010-11-18T09:15:00Z">
+        <w:r>
+          <w:t xml:space="preserve">  In order to change the Team </w:t>
+        </w:r>
+        <w:r>
+          <w:lastRenderedPageBreak/>
+          <w:t>identifier simply type in the desired value in the</w:t>
+        </w:r>
+      </w:ins>
+      <w:ins w:id="295" w:author="terraframe" w:date="2010-11-18T09:16:00Z">
+        <w:r>
+          <w:t xml:space="preserve"> Team identifier</w:t>
+        </w:r>
+      </w:ins>
+      <w:ins w:id="296" w:author="terraframe" w:date="2010-11-18T09:15:00Z">
+        <w:r>
+          <w:t xml:space="preserve"> text field</w:t>
+        </w:r>
+      </w:ins>
+      <w:ins w:id="297" w:author="terraframe" w:date="2010-11-18T09:16:00Z">
+        <w:r>
+          <w:rPr>
+            <w:noProof/>
+            <w:lang w:eastAsia="en-US" w:bidi="ar-SA"/>
+          </w:rPr>
+          <w:t>.</w:t>
+        </w:r>
+      </w:ins>
+      <w:ins w:id="298" w:author="terraframe" w:date="2010-11-18T10:13:00Z">
+        <w:r>
+          <w:rPr>
+            <w:noProof/>
+            <w:lang w:eastAsia="en-US" w:bidi="ar-SA"/>
+          </w:rPr>
+          <w:t xml:space="preserve">  </w:t>
+        </w:r>
+      </w:ins>
+      <w:ins w:id="299" w:author="terraframe" w:date="2010-11-18T10:59:00Z">
+        <w:r>
+          <w:rPr>
+            <w:noProof/>
+            <w:lang w:eastAsia="en-US" w:bidi="ar-SA"/>
+          </w:rPr>
+          <w:drawing>
+            <wp:inline distT="0" distB="0" distL="0" distR="0">
+              <wp:extent cx="6332220" cy="4642485"/>
+              <wp:effectExtent l="19050" t="0" r="0" b="0"/>
+              <wp:docPr id="44" name="Picture 43" descr="sprayTeamSearch11.png"/>
+              <wp:cNvGraphicFramePr>
+                <a:graphicFrameLocks xmlns:a="http://schemas.openxmlformats.org/drawingml/2006/main" noChangeAspect="1"/>
+              </wp:cNvGraphicFramePr>
+              <a:graphic xmlns:a="http://schemas.openxmlformats.org/drawingml/2006/main">
+                <a:graphicData uri="http://schemas.openxmlformats.org/drawingml/2006/picture">
+                  <pic:pic xmlns:pic="http://schemas.openxmlformats.org/drawingml/2006/picture">
+                    <pic:nvPicPr>
+                      <pic:cNvPr id="0" name="sprayTeamSearch11.png"/>
+                      <pic:cNvPicPr/>
+                    </pic:nvPicPr>
+                    <pic:blipFill>
+                      <a:blip r:embed="rId17" cstate="print"/>
+                      <a:stretch>
+                        <a:fillRect/>
+                      </a:stretch>
+                    </pic:blipFill>
+                    <pic:spPr>
+                      <a:xfrm>
+                        <a:off x="0" y="0"/>
+                        <a:ext cx="6332220" cy="4642485"/>
+                      </a:xfrm>
+                      <a:prstGeom prst="rect">
+                        <a:avLst/>
+                      </a:prstGeom>
+                    </pic:spPr>
+                  </pic:pic>
+                </a:graphicData>
+              </a:graphic>
+            </wp:inline>
+          </w:drawing>
+        </w:r>
+      </w:ins>
+    </w:p>
+    <w:p>
+      <w:pPr>
+        <w:pStyle w:val="Textbody"/>
+        <w:numPr>
+          <w:ilvl w:val="0"/>
+          <w:numId w:val="32"/>
+          <w:numberingChange w:id="300" w:author="Nathan Mceachen" w:date="2010-11-16T21:00:00Z" w:original=""/>
+        </w:numPr>
+        <w:pPrChange w:id="301" w:author="terraframe" w:date="2010-11-18T09:00:00Z">
+          <w:pPr>
+            <w:pStyle w:val="Heading2"/>
+            <w:spacing w:before="0" w:after="0"/>
+          </w:pPr>
+        </w:pPrChange>
+      </w:pPr>
+      <w:ins w:id="302" w:author="terraframe" w:date="2010-11-18T10:49:00Z">
+        <w:r>
+          <w:lastRenderedPageBreak/>
+          <w:t>Finally, lets modify the Create date of the Spray Team</w:t>
+        </w:r>
+      </w:ins>
+      <w:ins w:id="303" w:author="terraframe" w:date="2010-11-18T10:50:00Z">
+        <w:r>
+          <w:t xml:space="preserve"> to 11/10/2010.</w:t>
+        </w:r>
+      </w:ins>
+      <w:ins w:id="304" w:author="terraframe" w:date="2010-11-18T10:59:00Z">
+        <w:r>
+          <w:t xml:space="preserve"> </w:t>
+        </w:r>
+        <w:r>
+          <w:rPr>
+            <w:noProof/>
+            <w:lang w:eastAsia="en-US" w:bidi="ar-SA"/>
+          </w:rPr>
+          <w:drawing>
+            <wp:inline distT="0" distB="0" distL="0" distR="0">
+              <wp:extent cx="6332220" cy="4642485"/>
+              <wp:effectExtent l="19050" t="0" r="0" b="0"/>
+              <wp:docPr id="45" name="Picture 44" descr="sprayTeamSearch11_5.png"/>
+              <wp:cNvGraphicFramePr>
+                <a:graphicFrameLocks xmlns:a="http://schemas.openxmlformats.org/drawingml/2006/main" noChangeAspect="1"/>
+              </wp:cNvGraphicFramePr>
+              <a:graphic xmlns:a="http://schemas.openxmlformats.org/drawingml/2006/main">
+                <a:graphicData uri="http://schemas.openxmlformats.org/drawingml/2006/picture">
+                  <pic:pic xmlns:pic="http://schemas.openxmlformats.org/drawingml/2006/picture">
+                    <pic:nvPicPr>
+                      <pic:cNvPr id="0" name="sprayTeamSearch11_5.png"/>
+                      <pic:cNvPicPr/>
+                    </pic:nvPicPr>
+                    <pic:blipFill>
+                      <a:blip r:embed="rId18" cstate="print"/>
+                      <a:stretch>
+                        <a:fillRect/>
+                      </a:stretch>
+                    </pic:blipFill>
+                    <pic:spPr>
+                      <a:xfrm>
+                        <a:off x="0" y="0"/>
+                        <a:ext cx="6332220" cy="4642485"/>
+                      </a:xfrm>
+                      <a:prstGeom prst="rect">
+                        <a:avLst/>
+                      </a:prstGeom>
+                    </pic:spPr>
+                  </pic:pic>
+                </a:graphicData>
+              </a:graphic>
+            </wp:inline>
+          </w:drawing>
+        </w:r>
+      </w:ins>
+    </w:p>
+    <w:p>
+      <w:pPr>
+        <w:pStyle w:val="Textbody"/>
+        <w:numPr>
+          <w:ilvl w:val="0"/>
+          <w:numId w:val="32"/>
+          <w:numberingChange w:id="305" w:author="Nathan Mceachen" w:date="2010-11-16T21:00:00Z" w:original=""/>
+        </w:numPr>
+        <w:rPr>
+          <w:ins w:id="306" w:author="terraframe" w:date="2010-11-18T11:09:00Z"/>
+        </w:rPr>
+        <w:pPrChange w:id="307" w:author="terraframe" w:date="2010-11-18T09:00:00Z">
+          <w:pPr>
+            <w:pStyle w:val="Heading2"/>
+            <w:spacing w:before="0" w:after="0"/>
+          </w:pPr>
+        </w:pPrChange>
+      </w:pPr>
+      <w:ins w:id="308" w:author="terraframe" w:date="2010-11-18T11:00:00Z">
+        <w:r>
+          <w:lastRenderedPageBreak/>
+          <w:t>Now that we have finished modifying all of our desired values we simply click on apply to persist the changes to the database.</w:t>
+        </w:r>
+      </w:ins>
+      <w:ins w:id="309" w:author="terraframe" w:date="2010-11-18T11:09:00Z">
+        <w:r>
+          <w:rPr>
+            <w:noProof/>
+            <w:lang w:eastAsia="en-US" w:bidi="ar-SA"/>
+          </w:rPr>
+          <w:t xml:space="preserve"> </w:t>
+        </w:r>
+        <w:r>
+          <w:rPr>
+            <w:noProof/>
+            <w:lang w:eastAsia="en-US" w:bidi="ar-SA"/>
+          </w:rPr>
+          <w:drawing>
+            <wp:inline distT="0" distB="0" distL="0" distR="0">
+              <wp:extent cx="6115050" cy="4483267"/>
+              <wp:effectExtent l="19050" t="0" r="0" b="0"/>
+              <wp:docPr id="47" name="Picture 45" descr="sprayTeamSearch12.png"/>
+              <wp:cNvGraphicFramePr>
+                <a:graphicFrameLocks xmlns:a="http://schemas.openxmlformats.org/drawingml/2006/main" noChangeAspect="1"/>
+              </wp:cNvGraphicFramePr>
+              <a:graphic xmlns:a="http://schemas.openxmlformats.org/drawingml/2006/main">
+                <a:graphicData uri="http://schemas.openxmlformats.org/drawingml/2006/picture">
+                  <pic:pic xmlns:pic="http://schemas.openxmlformats.org/drawingml/2006/picture">
+                    <pic:nvPicPr>
+                      <pic:cNvPr id="0" name="sprayTeamSearch12.png"/>
+                      <pic:cNvPicPr/>
+                    </pic:nvPicPr>
+                    <pic:blipFill>
+                      <a:blip r:embed="rId19" cstate="print"/>
+                      <a:stretch>
+                        <a:fillRect/>
+                      </a:stretch>
+                    </pic:blipFill>
+                    <pic:spPr>
+                      <a:xfrm>
+                        <a:off x="0" y="0"/>
+                        <a:ext cx="6118732" cy="4485966"/>
+                      </a:xfrm>
+                      <a:prstGeom prst="rect">
+                        <a:avLst/>
+                      </a:prstGeom>
+                    </pic:spPr>
+                  </pic:pic>
+                </a:graphicData>
+              </a:graphic>
+            </wp:inline>
+          </w:drawing>
+        </w:r>
+      </w:ins>
+    </w:p>
+    <w:p>
+      <w:pPr>
+        <w:pStyle w:val="Textbody"/>
+        <w:numPr>
+          <w:ilvl w:val="0"/>
+          <w:numId w:val="32"/>
+          <w:numberingChange w:id="310" w:author="Nathan Mceachen" w:date="2010-11-16T21:00:00Z" w:original=""/>
+        </w:numPr>
+        <w:rPr>
+          <w:ins w:id="311" w:author="terraframe" w:date="2010-11-18T08:59:00Z"/>
+        </w:rPr>
+        <w:pPrChange w:id="312" w:author="terraframe" w:date="2010-11-18T09:00:00Z">
+          <w:pPr>
+            <w:pStyle w:val="Heading2"/>
+            <w:spacing w:before="0" w:after="0"/>
+          </w:pPr>
+        </w:pPrChange>
+      </w:pPr>
+      <w:ins w:id="313" w:author="terraframe" w:date="2010-11-18T11:09:00Z">
+        <w:r>
+          <w:lastRenderedPageBreak/>
+          <w:t xml:space="preserve">If we search all of the spray teams we can see </w:t>
+        </w:r>
+      </w:ins>
+      <w:ins w:id="314" w:author="terraframe" w:date="2010-11-18T11:10:00Z">
+        <w:r>
+          <w:t>the new changes to "Team Smurf"</w:t>
+        </w:r>
+        <w:r>
+          <w:rPr>
+            <w:noProof/>
+            <w:lang w:eastAsia="en-US" w:bidi="ar-SA"/>
+          </w:rPr>
+          <w:drawing>
+            <wp:inline distT="0" distB="0" distL="0" distR="0">
+              <wp:extent cx="6332220" cy="4642485"/>
+              <wp:effectExtent l="19050" t="0" r="0" b="0"/>
+              <wp:docPr id="48" name="Picture 47" descr="sprayTeamSearch13.png"/>
+              <wp:cNvGraphicFramePr>
+                <a:graphicFrameLocks xmlns:a="http://schemas.openxmlformats.org/drawingml/2006/main" noChangeAspect="1"/>
+              </wp:cNvGraphicFramePr>
+              <a:graphic xmlns:a="http://schemas.openxmlformats.org/drawingml/2006/main">
+                <a:graphicData uri="http://schemas.openxmlformats.org/drawingml/2006/picture">
+                  <pic:pic xmlns:pic="http://schemas.openxmlformats.org/drawingml/2006/picture">
+                    <pic:nvPicPr>
+                      <pic:cNvPr id="0" name="sprayTeamSearch13.png"/>
+                      <pic:cNvPicPr/>
+                    </pic:nvPicPr>
+                    <pic:blipFill>
+                      <a:blip r:embed="rId20" cstate="print"/>
+                      <a:stretch>
+                        <a:fillRect/>
+                      </a:stretch>
+                    </pic:blipFill>
+                    <pic:spPr>
+                      <a:xfrm>
+                        <a:off x="0" y="0"/>
+                        <a:ext cx="6332220" cy="4642485"/>
+                      </a:xfrm>
+                      <a:prstGeom prst="rect">
+                        <a:avLst/>
+                      </a:prstGeom>
+                    </pic:spPr>
+                  </pic:pic>
+                </a:graphicData>
+              </a:graphic>
+            </wp:inline>
+          </w:drawing>
+        </w:r>
+      </w:ins>
+    </w:p>
+    <w:p>
+      <w:pPr>
+        <w:pStyle w:val="Heading2"/>
+        <w:numPr>
+          <w:numberingChange w:id="315" w:author="Nathan Mceachen" w:date="2010-11-16T21:00:00Z" w:original=""/>
+        </w:numPr>
+        <w:spacing w:before="0" w:after="0"/>
+        <w:rPr>
+          <w:ins w:id="316" w:author="terraframe" w:date="2010-11-18T08:59:00Z"/>
+        </w:rPr>
+      </w:pPr>
+    </w:p>
+    <w:p>
+      <w:pPr>
+        <w:pStyle w:val="Heading2"/>
+        <w:numPr>
+          <w:numberingChange w:id="317" w:author="Nathan Mceachen" w:date="2010-11-16T21:00:00Z" w:original=""/>
+        </w:numPr>
+        <w:spacing w:before="0" w:after="0"/>
+      </w:pPr>
+      <w:commentRangeStart w:id="318"/>
       <w:r>
         <w:t>Create new data</w:t>
       </w:r>
-      <w:commentRangeEnd w:id="104"/>
+      <w:commentRangeEnd w:id="318"/>
       <w:r>
         <w:rPr>
           <w:rStyle w:val="CommentReference"/>
@@ -954,8 +3020,42 @@
           <w:bCs w:val="0"/>
           <w:vanish/>
         </w:rPr>
-        <w:commentReference w:id="104"/>
-      </w:r>
+        <w:commentReference w:id="318"/>
+      </w:r>
+    </w:p>
+    <w:p>
+      <w:pPr>
+        <w:pStyle w:val="Textbody"/>
+        <w:numPr>
+          <w:numberingChange w:id="319" w:author="Nathan Mceachen" w:date="2010-11-16T21:00:00Z" w:original=""/>
+        </w:numPr>
+        <w:pPrChange w:id="320" w:author="terraframe" w:date="2010-11-18T11:11:00Z">
+          <w:pPr>
+            <w:pStyle w:val="Heading2"/>
+            <w:spacing w:before="0" w:after="0"/>
+          </w:pPr>
+        </w:pPrChange>
+      </w:pPr>
+      <w:ins w:id="321" w:author="terraframe" w:date="2010-11-18T11:11:00Z">
+        <w:r>
+          <w:t xml:space="preserve">It is doubtful that the user will even need to create new data </w:t>
+        </w:r>
+      </w:ins>
+      <w:ins w:id="322" w:author="terraframe" w:date="2010-11-18T11:12:00Z">
+        <w:r>
+          <w:t>through the manager.  However, the option has been included as a last resort.  The basic use case for creating data is as follows</w:t>
+        </w:r>
+      </w:ins>
+      <w:ins w:id="323" w:author="terraframe" w:date="2010-11-18T11:13:00Z">
+        <w:r>
+          <w:t>:</w:t>
+        </w:r>
+      </w:ins>
+      <w:ins w:id="324" w:author="terraframe" w:date="2010-11-18T11:12:00Z">
+        <w:r>
+          <w:t xml:space="preserve">  </w:t>
+        </w:r>
+      </w:ins>
     </w:p>
     <w:p>
       <w:pPr>
@@ -964,7 +3064,7 @@
         <w:numPr>
           <w:ilvl w:val="0"/>
           <w:numId w:val="21"/>
-          <w:numberingChange w:id="105" w:author="Nathan Mceachen" w:date="2010-11-16T21:00:00Z" w:original=""/>
+          <w:numberingChange w:id="325" w:author="Nathan Mceachen" w:date="2010-11-16T21:00:00Z" w:original=""/>
         </w:numPr>
         <w:tabs>
           <w:tab w:val="clear" w:pos="709"/>
@@ -986,7 +3086,7 @@
         <w:numPr>
           <w:ilvl w:val="0"/>
           <w:numId w:val="21"/>
-          <w:numberingChange w:id="106" w:author="Nathan Mceachen" w:date="2010-11-16T21:00:00Z" w:original=""/>
+          <w:numberingChange w:id="326" w:author="Nathan Mceachen" w:date="2010-11-16T21:00:00Z" w:original=""/>
         </w:numPr>
         <w:tabs>
           <w:tab w:val="clear" w:pos="709"/>
@@ -1008,7 +3108,7 @@
         <w:numPr>
           <w:ilvl w:val="0"/>
           <w:numId w:val="21"/>
-          <w:numberingChange w:id="107" w:author="Nathan Mceachen" w:date="2010-11-16T21:00:00Z" w:original=""/>
+          <w:numberingChange w:id="327" w:author="Nathan Mceachen" w:date="2010-11-16T21:00:00Z" w:original=""/>
         </w:numPr>
         <w:tabs>
           <w:tab w:val="clear" w:pos="709"/>
@@ -1030,7 +3130,7 @@
         <w:numPr>
           <w:ilvl w:val="0"/>
           <w:numId w:val="21"/>
-          <w:numberingChange w:id="108" w:author="Nathan Mceachen" w:date="2010-11-16T21:00:00Z" w:original=""/>
+          <w:numberingChange w:id="328" w:author="Nathan Mceachen" w:date="2010-11-16T21:00:00Z" w:original=""/>
         </w:numPr>
         <w:tabs>
           <w:tab w:val="clear" w:pos="709"/>
@@ -1052,7 +3152,7 @@
         <w:numPr>
           <w:ilvl w:val="0"/>
           <w:numId w:val="21"/>
-          <w:numberingChange w:id="109" w:author="Nathan Mceachen" w:date="2010-11-16T21:00:00Z" w:original=""/>
+          <w:numberingChange w:id="329" w:author="Nathan Mceachen" w:date="2010-11-16T21:00:00Z" w:original=""/>
         </w:numPr>
         <w:tabs>
           <w:tab w:val="clear" w:pos="709"/>
@@ -1077,65 +3177,637 @@
     <w:p>
       <w:pPr>
         <w:spacing w:after="0"/>
-      </w:pPr>
-      <w:commentRangeStart w:id="110"/>
-      <w:r>
-        <w:rPr>
-          <w:noProof/>
-          <w:lang w:eastAsia="en-US" w:bidi="ar-SA"/>
-        </w:rPr>
-        <w:drawing>
-          <wp:anchor distT="0" distB="0" distL="114300" distR="114300" simplePos="0" relativeHeight="251664384" behindDoc="0" locked="0" layoutInCell="1" allowOverlap="1">
-            <wp:simplePos x="0" y="0"/>
-            <wp:positionH relativeFrom="column">
-              <wp:posOffset>2499360</wp:posOffset>
-            </wp:positionH>
-            <wp:positionV relativeFrom="paragraph">
-              <wp:posOffset>135255</wp:posOffset>
-            </wp:positionV>
-            <wp:extent cx="3810635" cy="1953260"/>
-            <wp:effectExtent l="19050" t="0" r="0" b="0"/>
-            <wp:wrapSquare wrapText="bothSides"/>
-            <wp:docPr id="14" name="Picture 11" descr="createApply.png"/>
-            <wp:cNvGraphicFramePr>
-              <a:graphicFrameLocks xmlns:a="http://schemas.openxmlformats.org/drawingml/2006/main" noChangeAspect="1"/>
-            </wp:cNvGraphicFramePr>
-            <a:graphic xmlns:a="http://schemas.openxmlformats.org/drawingml/2006/main">
-              <a:graphicData uri="http://schemas.openxmlformats.org/drawingml/2006/picture">
-                <pic:pic xmlns:pic="http://schemas.openxmlformats.org/drawingml/2006/picture">
-                  <pic:nvPicPr>
-                    <pic:cNvPr id="0" name="createApply.png"/>
-                    <pic:cNvPicPr/>
-                  </pic:nvPicPr>
-                  <pic:blipFill>
-                    <a:blip r:embed="rId8" cstate="print"/>
-                    <a:stretch>
-                      <a:fillRect/>
-                    </a:stretch>
-                  </pic:blipFill>
-                  <pic:spPr>
-                    <a:xfrm>
-                      <a:off x="0" y="0"/>
-                      <a:ext cx="3810635" cy="1953260"/>
-                    </a:xfrm>
-                    <a:prstGeom prst="rect">
-                      <a:avLst/>
-                    </a:prstGeom>
-                  </pic:spPr>
-                </pic:pic>
-              </a:graphicData>
-            </a:graphic>
-          </wp:anchor>
-        </w:drawing>
-      </w:r>
-      <w:commentRangeEnd w:id="110"/>
+        <w:rPr>
+          <w:ins w:id="330" w:author="terraframe" w:date="2010-11-18T11:13:00Z"/>
+        </w:rPr>
+      </w:pPr>
       <w:r>
         <w:rPr>
           <w:rStyle w:val="CommentReference"/>
           <w:vanish/>
         </w:rPr>
-        <w:commentReference w:id="110"/>
-      </w:r>
+        <w:commentReference w:id="331"/>
+      </w:r>
+    </w:p>
+    <w:p>
+      <w:pPr>
+        <w:spacing w:after="0"/>
+        <w:rPr>
+          <w:ins w:id="332" w:author="terraframe" w:date="2010-11-18T11:14:00Z"/>
+        </w:rPr>
+      </w:pPr>
+      <w:ins w:id="333" w:author="terraframe" w:date="2010-11-18T11:13:00Z">
+        <w:r>
+          <w:t xml:space="preserve">An Example of creating a new Spray </w:t>
+        </w:r>
+      </w:ins>
+      <w:ins w:id="334" w:author="terraframe" w:date="2010-11-18T11:14:00Z">
+        <w:r>
+          <w:t>team.</w:t>
+        </w:r>
+      </w:ins>
+    </w:p>
+    <w:p>
+      <w:pPr>
+        <w:pStyle w:val="ListParagraph"/>
+        <w:numPr>
+          <w:ilvl w:val="0"/>
+          <w:numId w:val="33"/>
+        </w:numPr>
+        <w:spacing w:after="0"/>
+        <w:rPr>
+          <w:ins w:id="335" w:author="terraframe" w:date="2010-11-18T11:21:00Z"/>
+        </w:rPr>
+        <w:pPrChange w:id="336" w:author="terraframe" w:date="2010-11-18T11:14:00Z">
+          <w:pPr>
+            <w:spacing w:after="0"/>
+          </w:pPr>
+        </w:pPrChange>
+      </w:pPr>
+      <w:ins w:id="337" w:author="terraframe" w:date="2010-11-18T11:14:00Z">
+        <w:r>
+          <w:lastRenderedPageBreak/>
+          <w:t xml:space="preserve">Right click on Spray team in the left panel and select </w:t>
+        </w:r>
+      </w:ins>
+      <w:ins w:id="338" w:author="terraframe" w:date="2010-11-18T11:15:00Z">
+        <w:r>
+          <w:t>"</w:t>
+        </w:r>
+      </w:ins>
+      <w:ins w:id="339" w:author="terraframe" w:date="2010-11-18T11:14:00Z">
+        <w:r>
+          <w:t>Create</w:t>
+        </w:r>
+      </w:ins>
+      <w:ins w:id="340" w:author="terraframe" w:date="2010-11-18T11:15:00Z">
+        <w:r>
+          <w:t>"</w:t>
+        </w:r>
+      </w:ins>
+      <w:ins w:id="341" w:author="terraframe" w:date="2010-11-18T11:22:00Z">
+        <w:r>
+          <w:t>.</w:t>
+        </w:r>
+        <w:r>
+          <w:rPr>
+            <w:noProof/>
+            <w:lang w:eastAsia="en-US" w:bidi="ar-SA"/>
+          </w:rPr>
+          <w:drawing>
+            <wp:inline distT="0" distB="0" distL="0" distR="0">
+              <wp:extent cx="6332220" cy="4658995"/>
+              <wp:effectExtent l="19050" t="0" r="0" b="0"/>
+              <wp:docPr id="49" name="Picture 48" descr="sprayTeamSearch29.png"/>
+              <wp:cNvGraphicFramePr>
+                <a:graphicFrameLocks xmlns:a="http://schemas.openxmlformats.org/drawingml/2006/main" noChangeAspect="1"/>
+              </wp:cNvGraphicFramePr>
+              <a:graphic xmlns:a="http://schemas.openxmlformats.org/drawingml/2006/main">
+                <a:graphicData uri="http://schemas.openxmlformats.org/drawingml/2006/picture">
+                  <pic:pic xmlns:pic="http://schemas.openxmlformats.org/drawingml/2006/picture">
+                    <pic:nvPicPr>
+                      <pic:cNvPr id="0" name="sprayTeamSearch29.png"/>
+                      <pic:cNvPicPr/>
+                    </pic:nvPicPr>
+                    <pic:blipFill>
+                      <a:blip r:embed="rId21" cstate="print"/>
+                      <a:stretch>
+                        <a:fillRect/>
+                      </a:stretch>
+                    </pic:blipFill>
+                    <pic:spPr>
+                      <a:xfrm>
+                        <a:off x="0" y="0"/>
+                        <a:ext cx="6332220" cy="4658995"/>
+                      </a:xfrm>
+                      <a:prstGeom prst="rect">
+                        <a:avLst/>
+                      </a:prstGeom>
+                    </pic:spPr>
+                  </pic:pic>
+                </a:graphicData>
+              </a:graphic>
+            </wp:inline>
+          </w:drawing>
+        </w:r>
+      </w:ins>
+    </w:p>
+    <w:p>
+      <w:pPr>
+        <w:pStyle w:val="ListParagraph"/>
+        <w:numPr>
+          <w:ilvl w:val="0"/>
+          <w:numId w:val="33"/>
+        </w:numPr>
+        <w:spacing w:after="0"/>
+        <w:rPr>
+          <w:ins w:id="342" w:author="terraframe" w:date="2010-11-18T11:22:00Z"/>
+        </w:rPr>
+        <w:pPrChange w:id="343" w:author="terraframe" w:date="2010-11-18T11:14:00Z">
+          <w:pPr>
+            <w:spacing w:after="0"/>
+          </w:pPr>
+        </w:pPrChange>
+      </w:pPr>
+      <w:ins w:id="344" w:author="terraframe" w:date="2010-11-18T11:22:00Z">
+        <w:r>
+          <w:lastRenderedPageBreak/>
+          <w:t>A new tab will open up with the form to create the new Spray team.</w:t>
+        </w:r>
+      </w:ins>
+      <w:ins w:id="345" w:author="terraframe" w:date="2010-11-18T11:23:00Z">
+        <w:r>
+          <w:rPr>
+            <w:noProof/>
+            <w:lang w:eastAsia="en-US" w:bidi="ar-SA"/>
+          </w:rPr>
+          <w:drawing>
+            <wp:inline distT="0" distB="0" distL="0" distR="0">
+              <wp:extent cx="6332220" cy="4642485"/>
+              <wp:effectExtent l="19050" t="0" r="0" b="0"/>
+              <wp:docPr id="50" name="Picture 49" descr="sprayTeamSearch30.png"/>
+              <wp:cNvGraphicFramePr>
+                <a:graphicFrameLocks xmlns:a="http://schemas.openxmlformats.org/drawingml/2006/main" noChangeAspect="1"/>
+              </wp:cNvGraphicFramePr>
+              <a:graphic xmlns:a="http://schemas.openxmlformats.org/drawingml/2006/main">
+                <a:graphicData uri="http://schemas.openxmlformats.org/drawingml/2006/picture">
+                  <pic:pic xmlns:pic="http://schemas.openxmlformats.org/drawingml/2006/picture">
+                    <pic:nvPicPr>
+                      <pic:cNvPr id="0" name="sprayTeamSearch30.png"/>
+                      <pic:cNvPicPr/>
+                    </pic:nvPicPr>
+                    <pic:blipFill>
+                      <a:blip r:embed="rId22" cstate="print"/>
+                      <a:stretch>
+                        <a:fillRect/>
+                      </a:stretch>
+                    </pic:blipFill>
+                    <pic:spPr>
+                      <a:xfrm>
+                        <a:off x="0" y="0"/>
+                        <a:ext cx="6332220" cy="4642485"/>
+                      </a:xfrm>
+                      <a:prstGeom prst="rect">
+                        <a:avLst/>
+                      </a:prstGeom>
+                    </pic:spPr>
+                  </pic:pic>
+                </a:graphicData>
+              </a:graphic>
+            </wp:inline>
+          </w:drawing>
+        </w:r>
+      </w:ins>
+    </w:p>
+    <w:p>
+      <w:pPr>
+        <w:pStyle w:val="ListParagraph"/>
+        <w:numPr>
+          <w:ilvl w:val="0"/>
+          <w:numId w:val="33"/>
+        </w:numPr>
+        <w:spacing w:after="0"/>
+        <w:rPr>
+          <w:ins w:id="346" w:author="terraframe" w:date="2010-11-18T11:24:00Z"/>
+        </w:rPr>
+        <w:pPrChange w:id="347" w:author="terraframe" w:date="2010-11-18T11:14:00Z">
+          <w:pPr>
+            <w:spacing w:after="0"/>
+          </w:pPr>
+        </w:pPrChange>
+      </w:pPr>
+      <w:ins w:id="348" w:author="terraframe" w:date="2010-11-18T11:23:00Z">
+        <w:r>
+          <w:lastRenderedPageBreak/>
+          <w:t xml:space="preserve">In order to create a Spray team we need to fill out the Disease, Spray zone, and Team identifier fields.  First, lets set the Disease to malaria.  </w:t>
+        </w:r>
+      </w:ins>
+      <w:ins w:id="349" w:author="terraframe" w:date="2010-11-18T11:24:00Z">
+        <w:r>
+          <w:rPr>
+            <w:noProof/>
+            <w:lang w:eastAsia="en-US" w:bidi="ar-SA"/>
+          </w:rPr>
+          <w:drawing>
+            <wp:inline distT="0" distB="0" distL="0" distR="0">
+              <wp:extent cx="6332220" cy="4674235"/>
+              <wp:effectExtent l="19050" t="0" r="0" b="0"/>
+              <wp:docPr id="52" name="Picture 50" descr="sprayTeamSearch31.png"/>
+              <wp:cNvGraphicFramePr>
+                <a:graphicFrameLocks xmlns:a="http://schemas.openxmlformats.org/drawingml/2006/main" noChangeAspect="1"/>
+              </wp:cNvGraphicFramePr>
+              <a:graphic xmlns:a="http://schemas.openxmlformats.org/drawingml/2006/main">
+                <a:graphicData uri="http://schemas.openxmlformats.org/drawingml/2006/picture">
+                  <pic:pic xmlns:pic="http://schemas.openxmlformats.org/drawingml/2006/picture">
+                    <pic:nvPicPr>
+                      <pic:cNvPr id="0" name="sprayTeamSearch31.png"/>
+                      <pic:cNvPicPr/>
+                    </pic:nvPicPr>
+                    <pic:blipFill>
+                      <a:blip r:embed="rId23" cstate="print"/>
+                      <a:stretch>
+                        <a:fillRect/>
+                      </a:stretch>
+                    </pic:blipFill>
+                    <pic:spPr>
+                      <a:xfrm>
+                        <a:off x="0" y="0"/>
+                        <a:ext cx="6332220" cy="4674235"/>
+                      </a:xfrm>
+                      <a:prstGeom prst="rect">
+                        <a:avLst/>
+                      </a:prstGeom>
+                    </pic:spPr>
+                  </pic:pic>
+                </a:graphicData>
+              </a:graphic>
+            </wp:inline>
+          </w:drawing>
+        </w:r>
+      </w:ins>
+    </w:p>
+    <w:p>
+      <w:pPr>
+        <w:pStyle w:val="ListParagraph"/>
+        <w:numPr>
+          <w:ilvl w:val="0"/>
+          <w:numId w:val="33"/>
+        </w:numPr>
+        <w:spacing w:after="0"/>
+        <w:rPr>
+          <w:ins w:id="350" w:author="terraframe" w:date="2010-11-18T11:24:00Z"/>
+        </w:rPr>
+        <w:pPrChange w:id="351" w:author="terraframe" w:date="2010-11-18T11:14:00Z">
+          <w:pPr>
+            <w:spacing w:after="0"/>
+          </w:pPr>
+        </w:pPrChange>
+      </w:pPr>
+      <w:ins w:id="352" w:author="terraframe" w:date="2010-11-18T11:24:00Z">
+        <w:r>
+          <w:lastRenderedPageBreak/>
+          <w:t xml:space="preserve">Second, we will set the Spray zone to </w:t>
+        </w:r>
+      </w:ins>
+      <w:ins w:id="353" w:author="terraframe" w:date="2010-11-18T11:26:00Z">
+        <w:r>
+          <w:t>"</w:t>
+        </w:r>
+      </w:ins>
+      <w:ins w:id="354" w:author="terraframe" w:date="2010-11-18T11:25:00Z">
+        <w:r>
+          <w:t>Kapiri Mposhi</w:t>
+        </w:r>
+      </w:ins>
+      <w:ins w:id="355" w:author="terraframe" w:date="2010-11-18T11:26:00Z">
+        <w:r>
+          <w:t>".</w:t>
+        </w:r>
+      </w:ins>
+      <w:ins w:id="356" w:author="terraframe" w:date="2010-11-18T11:25:00Z">
+        <w:r>
+          <w:rPr>
+            <w:noProof/>
+            <w:lang w:eastAsia="en-US" w:bidi="ar-SA"/>
+          </w:rPr>
+          <w:drawing>
+            <wp:inline distT="0" distB="0" distL="0" distR="0">
+              <wp:extent cx="6332220" cy="4638675"/>
+              <wp:effectExtent l="19050" t="0" r="0" b="0"/>
+              <wp:docPr id="53" name="Picture 52" descr="sprayTeamSearch32.png"/>
+              <wp:cNvGraphicFramePr>
+                <a:graphicFrameLocks xmlns:a="http://schemas.openxmlformats.org/drawingml/2006/main" noChangeAspect="1"/>
+              </wp:cNvGraphicFramePr>
+              <a:graphic xmlns:a="http://schemas.openxmlformats.org/drawingml/2006/main">
+                <a:graphicData uri="http://schemas.openxmlformats.org/drawingml/2006/picture">
+                  <pic:pic xmlns:pic="http://schemas.openxmlformats.org/drawingml/2006/picture">
+                    <pic:nvPicPr>
+                      <pic:cNvPr id="0" name="sprayTeamSearch32.png"/>
+                      <pic:cNvPicPr/>
+                    </pic:nvPicPr>
+                    <pic:blipFill>
+                      <a:blip r:embed="rId24" cstate="print"/>
+                      <a:stretch>
+                        <a:fillRect/>
+                      </a:stretch>
+                    </pic:blipFill>
+                    <pic:spPr>
+                      <a:xfrm>
+                        <a:off x="0" y="0"/>
+                        <a:ext cx="6332220" cy="4638675"/>
+                      </a:xfrm>
+                      <a:prstGeom prst="rect">
+                        <a:avLst/>
+                      </a:prstGeom>
+                    </pic:spPr>
+                  </pic:pic>
+                </a:graphicData>
+              </a:graphic>
+            </wp:inline>
+          </w:drawing>
+        </w:r>
+      </w:ins>
+    </w:p>
+    <w:p>
+      <w:pPr>
+        <w:pStyle w:val="ListParagraph"/>
+        <w:numPr>
+          <w:ilvl w:val="0"/>
+          <w:numId w:val="33"/>
+        </w:numPr>
+        <w:spacing w:after="0"/>
+        <w:rPr>
+          <w:ins w:id="357" w:author="terraframe" w:date="2010-11-18T11:25:00Z"/>
+        </w:rPr>
+        <w:pPrChange w:id="358" w:author="terraframe" w:date="2010-11-18T11:14:00Z">
+          <w:pPr>
+            <w:spacing w:after="0"/>
+          </w:pPr>
+        </w:pPrChange>
+      </w:pPr>
+      <w:ins w:id="359" w:author="terraframe" w:date="2010-11-18T11:26:00Z">
+        <w:r>
+          <w:lastRenderedPageBreak/>
+          <w:t>Lastly,</w:t>
+        </w:r>
+      </w:ins>
+      <w:ins w:id="360" w:author="terraframe" w:date="2010-11-18T11:25:00Z">
+        <w:r>
+          <w:t xml:space="preserve"> we will set the Team identifier to </w:t>
+        </w:r>
+      </w:ins>
+      <w:ins w:id="361" w:author="terraframe" w:date="2010-11-18T11:26:00Z">
+        <w:r>
+          <w:t>"A Created Team".</w:t>
+        </w:r>
+      </w:ins>
+      <w:ins w:id="362" w:author="terraframe" w:date="2010-11-18T11:25:00Z">
+        <w:r>
+          <w:rPr>
+            <w:noProof/>
+            <w:lang w:eastAsia="en-US" w:bidi="ar-SA"/>
+          </w:rPr>
+          <w:drawing>
+            <wp:inline distT="0" distB="0" distL="0" distR="0">
+              <wp:extent cx="6332220" cy="4642485"/>
+              <wp:effectExtent l="19050" t="0" r="0" b="0"/>
+              <wp:docPr id="54" name="Picture 53" descr="sprayTeamSearch33.png"/>
+              <wp:cNvGraphicFramePr>
+                <a:graphicFrameLocks xmlns:a="http://schemas.openxmlformats.org/drawingml/2006/main" noChangeAspect="1"/>
+              </wp:cNvGraphicFramePr>
+              <a:graphic xmlns:a="http://schemas.openxmlformats.org/drawingml/2006/main">
+                <a:graphicData uri="http://schemas.openxmlformats.org/drawingml/2006/picture">
+                  <pic:pic xmlns:pic="http://schemas.openxmlformats.org/drawingml/2006/picture">
+                    <pic:nvPicPr>
+                      <pic:cNvPr id="0" name="sprayTeamSearch33.png"/>
+                      <pic:cNvPicPr/>
+                    </pic:nvPicPr>
+                    <pic:blipFill>
+                      <a:blip r:embed="rId25" cstate="print"/>
+                      <a:stretch>
+                        <a:fillRect/>
+                      </a:stretch>
+                    </pic:blipFill>
+                    <pic:spPr>
+                      <a:xfrm>
+                        <a:off x="0" y="0"/>
+                        <a:ext cx="6332220" cy="4642485"/>
+                      </a:xfrm>
+                      <a:prstGeom prst="rect">
+                        <a:avLst/>
+                      </a:prstGeom>
+                    </pic:spPr>
+                  </pic:pic>
+                </a:graphicData>
+              </a:graphic>
+            </wp:inline>
+          </w:drawing>
+        </w:r>
+      </w:ins>
+    </w:p>
+    <w:p>
+      <w:pPr>
+        <w:pStyle w:val="ListParagraph"/>
+        <w:numPr>
+          <w:ilvl w:val="0"/>
+          <w:numId w:val="33"/>
+        </w:numPr>
+        <w:spacing w:after="0"/>
+        <w:rPr>
+          <w:ins w:id="363" w:author="terraframe" w:date="2010-11-18T11:27:00Z"/>
+        </w:rPr>
+        <w:pPrChange w:id="364" w:author="terraframe" w:date="2010-11-18T11:14:00Z">
+          <w:pPr>
+            <w:spacing w:after="0"/>
+          </w:pPr>
+        </w:pPrChange>
+      </w:pPr>
+      <w:ins w:id="365" w:author="terraframe" w:date="2010-11-18T11:26:00Z">
+        <w:r>
+          <w:lastRenderedPageBreak/>
+          <w:t>Finally we can persist the new Spray team to the database.</w:t>
+        </w:r>
+      </w:ins>
+      <w:ins w:id="366" w:author="terraframe" w:date="2010-11-18T11:27:00Z">
+        <w:r>
+          <w:rPr>
+            <w:noProof/>
+            <w:lang w:eastAsia="en-US" w:bidi="ar-SA"/>
+          </w:rPr>
+          <w:drawing>
+            <wp:inline distT="0" distB="0" distL="0" distR="0">
+              <wp:extent cx="6332220" cy="4642485"/>
+              <wp:effectExtent l="19050" t="0" r="0" b="0"/>
+              <wp:docPr id="55" name="Picture 54" descr="sprayTeamSearch34.png"/>
+              <wp:cNvGraphicFramePr>
+                <a:graphicFrameLocks xmlns:a="http://schemas.openxmlformats.org/drawingml/2006/main" noChangeAspect="1"/>
+              </wp:cNvGraphicFramePr>
+              <a:graphic xmlns:a="http://schemas.openxmlformats.org/drawingml/2006/main">
+                <a:graphicData uri="http://schemas.openxmlformats.org/drawingml/2006/picture">
+                  <pic:pic xmlns:pic="http://schemas.openxmlformats.org/drawingml/2006/picture">
+                    <pic:nvPicPr>
+                      <pic:cNvPr id="0" name="sprayTeamSearch34.png"/>
+                      <pic:cNvPicPr/>
+                    </pic:nvPicPr>
+                    <pic:blipFill>
+                      <a:blip r:embed="rId26" cstate="print"/>
+                      <a:stretch>
+                        <a:fillRect/>
+                      </a:stretch>
+                    </pic:blipFill>
+                    <pic:spPr>
+                      <a:xfrm>
+                        <a:off x="0" y="0"/>
+                        <a:ext cx="6332220" cy="4642485"/>
+                      </a:xfrm>
+                      <a:prstGeom prst="rect">
+                        <a:avLst/>
+                      </a:prstGeom>
+                    </pic:spPr>
+                  </pic:pic>
+                </a:graphicData>
+              </a:graphic>
+            </wp:inline>
+          </w:drawing>
+        </w:r>
+      </w:ins>
+    </w:p>
+    <w:p>
+      <w:pPr>
+        <w:pStyle w:val="ListParagraph"/>
+        <w:numPr>
+          <w:ilvl w:val="0"/>
+          <w:numId w:val="33"/>
+        </w:numPr>
+        <w:spacing w:after="0"/>
+        <w:rPr>
+          <w:ins w:id="367" w:author="terraframe" w:date="2010-11-18T11:29:00Z"/>
+        </w:rPr>
+        <w:pPrChange w:id="368" w:author="terraframe" w:date="2010-11-18T11:14:00Z">
+          <w:pPr>
+            <w:spacing w:after="0"/>
+          </w:pPr>
+        </w:pPrChange>
+      </w:pPr>
+      <w:ins w:id="369" w:author="terraframe" w:date="2010-11-18T11:27:00Z">
+        <w:r>
+          <w:t>Notice that some of the system attributes were automatically updated once the Spray team was applied.</w:t>
+        </w:r>
+      </w:ins>
+      <w:ins w:id="370" w:author="terraframe" w:date="2010-11-18T11:28:00Z">
+        <w:r>
+          <w:t xml:space="preserve">  These attributes are used by the system </w:t>
+        </w:r>
+      </w:ins>
+      <w:ins w:id="371" w:author="terraframe" w:date="2010-11-18T11:29:00Z">
+        <w:r>
+          <w:t>for book keeping and to</w:t>
+        </w:r>
+      </w:ins>
+      <w:ins w:id="372" w:author="terraframe" w:date="2010-11-18T11:28:00Z">
+        <w:r>
+          <w:t xml:space="preserve"> ensure data </w:t>
+        </w:r>
+        <w:r>
+          <w:lastRenderedPageBreak/>
+          <w:t xml:space="preserve">integrity.  </w:t>
+        </w:r>
+      </w:ins>
+      <w:ins w:id="373" w:author="terraframe" w:date="2010-11-18T11:29:00Z">
+        <w:r>
+          <w:rPr>
+            <w:noProof/>
+            <w:lang w:eastAsia="en-US" w:bidi="ar-SA"/>
+          </w:rPr>
+          <w:drawing>
+            <wp:inline distT="0" distB="0" distL="0" distR="0">
+              <wp:extent cx="6332220" cy="4642485"/>
+              <wp:effectExtent l="19050" t="0" r="0" b="0"/>
+              <wp:docPr id="57" name="Picture 55" descr="sprayTeamSearch35.png"/>
+              <wp:cNvGraphicFramePr>
+                <a:graphicFrameLocks xmlns:a="http://schemas.openxmlformats.org/drawingml/2006/main" noChangeAspect="1"/>
+              </wp:cNvGraphicFramePr>
+              <a:graphic xmlns:a="http://schemas.openxmlformats.org/drawingml/2006/main">
+                <a:graphicData uri="http://schemas.openxmlformats.org/drawingml/2006/picture">
+                  <pic:pic xmlns:pic="http://schemas.openxmlformats.org/drawingml/2006/picture">
+                    <pic:nvPicPr>
+                      <pic:cNvPr id="0" name="sprayTeamSearch35.png"/>
+                      <pic:cNvPicPr/>
+                    </pic:nvPicPr>
+                    <pic:blipFill>
+                      <a:blip r:embed="rId27" cstate="print"/>
+                      <a:stretch>
+                        <a:fillRect/>
+                      </a:stretch>
+                    </pic:blipFill>
+                    <pic:spPr>
+                      <a:xfrm>
+                        <a:off x="0" y="0"/>
+                        <a:ext cx="6332220" cy="4642485"/>
+                      </a:xfrm>
+                      <a:prstGeom prst="rect">
+                        <a:avLst/>
+                      </a:prstGeom>
+                    </pic:spPr>
+                  </pic:pic>
+                </a:graphicData>
+              </a:graphic>
+            </wp:inline>
+          </w:drawing>
+        </w:r>
+      </w:ins>
+    </w:p>
+    <w:p>
+      <w:pPr>
+        <w:pStyle w:val="ListParagraph"/>
+        <w:numPr>
+          <w:ilvl w:val="0"/>
+          <w:numId w:val="33"/>
+        </w:numPr>
+        <w:spacing w:after="0"/>
+        <w:rPr>
+          <w:ins w:id="374" w:author="terraframe" w:date="2010-11-18T11:14:00Z"/>
+        </w:rPr>
+        <w:pPrChange w:id="375" w:author="terraframe" w:date="2010-11-18T11:14:00Z">
+          <w:pPr>
+            <w:spacing w:after="0"/>
+          </w:pPr>
+        </w:pPrChange>
+      </w:pPr>
+      <w:ins w:id="376" w:author="terraframe" w:date="2010-11-18T11:29:00Z">
+        <w:r>
+          <w:lastRenderedPageBreak/>
+          <w:t>Once again if we search for all of the Spray teams in the system then we will see the newly created Spray team.</w:t>
+        </w:r>
+      </w:ins>
+      <w:ins w:id="377" w:author="terraframe" w:date="2010-11-18T11:30:00Z">
+        <w:r>
+          <w:rPr>
+            <w:noProof/>
+            <w:lang w:eastAsia="en-US" w:bidi="ar-SA"/>
+          </w:rPr>
+          <w:drawing>
+            <wp:inline distT="0" distB="0" distL="0" distR="0">
+              <wp:extent cx="6332220" cy="4642485"/>
+              <wp:effectExtent l="19050" t="0" r="0" b="0"/>
+              <wp:docPr id="58" name="Picture 57" descr="sprayTeamSearch36.png"/>
+              <wp:cNvGraphicFramePr>
+                <a:graphicFrameLocks xmlns:a="http://schemas.openxmlformats.org/drawingml/2006/main" noChangeAspect="1"/>
+              </wp:cNvGraphicFramePr>
+              <a:graphic xmlns:a="http://schemas.openxmlformats.org/drawingml/2006/main">
+                <a:graphicData uri="http://schemas.openxmlformats.org/drawingml/2006/picture">
+                  <pic:pic xmlns:pic="http://schemas.openxmlformats.org/drawingml/2006/picture">
+                    <pic:nvPicPr>
+                      <pic:cNvPr id="0" name="sprayTeamSearch36.png"/>
+                      <pic:cNvPicPr/>
+                    </pic:nvPicPr>
+                    <pic:blipFill>
+                      <a:blip r:embed="rId28" cstate="print"/>
+                      <a:stretch>
+                        <a:fillRect/>
+                      </a:stretch>
+                    </pic:blipFill>
+                    <pic:spPr>
+                      <a:xfrm>
+                        <a:off x="0" y="0"/>
+                        <a:ext cx="6332220" cy="4642485"/>
+                      </a:xfrm>
+                      <a:prstGeom prst="rect">
+                        <a:avLst/>
+                      </a:prstGeom>
+                    </pic:spPr>
+                  </pic:pic>
+                </a:graphicData>
+              </a:graphic>
+            </wp:inline>
+          </w:drawing>
+        </w:r>
+      </w:ins>
+    </w:p>
+    <w:p>
+      <w:pPr>
+        <w:spacing w:after="0"/>
+      </w:pPr>
       <w:r>
         <w:br w:type="page"/>
       </w:r>
@@ -1144,15 +3816,21 @@
       <w:pPr>
         <w:pStyle w:val="Heading2"/>
         <w:numPr>
-          <w:numberingChange w:id="111" w:author="Nathan Mceachen" w:date="2010-11-16T21:00:00Z" w:original=""/>
+          <w:numberingChange w:id="378" w:author="Nathan Mceachen" w:date="2010-11-16T21:00:00Z" w:original=""/>
         </w:numPr>
         <w:spacing w:before="0" w:after="0"/>
-      </w:pPr>
-      <w:bookmarkStart w:id="112" w:name="Edit_existing_data"/>
-      <w:bookmarkEnd w:id="112"/>
-      <w:r>
-        <w:t>Edit existing data</w:t>
-      </w:r>
+        <w:rPr>
+          <w:del w:id="379" w:author="terraframe" w:date="2010-11-18T08:52:00Z"/>
+        </w:rPr>
+      </w:pPr>
+      <w:bookmarkStart w:id="380" w:name="Edit_existing_data"/>
+      <w:bookmarkEnd w:id="380"/>
+      <w:del w:id="381" w:author="terraframe" w:date="2010-11-18T08:52:00Z">
+        <w:r>
+          <w:lastRenderedPageBreak/>
+          <w:delText>Edit existing data</w:delText>
+        </w:r>
+      </w:del>
     </w:p>
     <w:p>
       <w:pPr>
@@ -1161,7 +3839,7 @@
         <w:numPr>
           <w:ilvl w:val="0"/>
           <w:numId w:val="22"/>
-          <w:numberingChange w:id="113" w:author="Nathan Mceachen" w:date="2010-11-16T21:00:00Z" w:original=""/>
+          <w:numberingChange w:id="382" w:author="Nathan Mceachen" w:date="2010-11-16T21:00:00Z" w:original=""/>
         </w:numPr>
         <w:tabs>
           <w:tab w:val="clear" w:pos="709"/>
@@ -1171,10 +3849,15 @@
         <w:spacing w:after="0" w:line="240" w:lineRule="auto"/>
         <w:ind w:left="706" w:hanging="288"/>
         <w:textAlignment w:val="baseline"/>
-      </w:pPr>
-      <w:r>
-        <w:t>Search for the object to edit [See “View existing data”]</w:t>
-      </w:r>
+        <w:rPr>
+          <w:del w:id="383" w:author="terraframe" w:date="2010-11-18T08:52:00Z"/>
+        </w:rPr>
+      </w:pPr>
+      <w:del w:id="384" w:author="terraframe" w:date="2010-11-18T08:52:00Z">
+        <w:r>
+          <w:delText>Search for the object to edit [See “View existing data”]</w:delText>
+        </w:r>
+      </w:del>
     </w:p>
     <w:p>
       <w:pPr>
@@ -1183,7 +3866,7 @@
         <w:numPr>
           <w:ilvl w:val="0"/>
           <w:numId w:val="22"/>
-          <w:numberingChange w:id="114" w:author="Nathan Mceachen" w:date="2010-11-16T21:00:00Z" w:original=""/>
+          <w:numberingChange w:id="385" w:author="Nathan Mceachen" w:date="2010-11-16T21:00:00Z" w:original=""/>
         </w:numPr>
         <w:tabs>
           <w:tab w:val="clear" w:pos="709"/>
@@ -1193,19 +3876,24 @@
         <w:spacing w:after="0" w:line="240" w:lineRule="auto"/>
         <w:ind w:left="706" w:hanging="288"/>
         <w:textAlignment w:val="baseline"/>
-      </w:pPr>
-      <w:commentRangeStart w:id="115"/>
-      <w:r>
-        <w:t>Click “Edit” at the bottom of the form</w:t>
-      </w:r>
-      <w:commentRangeEnd w:id="115"/>
-      <w:r>
-        <w:rPr>
-          <w:rStyle w:val="CommentReference"/>
-          <w:vanish/>
-        </w:rPr>
-        <w:commentReference w:id="115"/>
-      </w:r>
+        <w:rPr>
+          <w:del w:id="386" w:author="terraframe" w:date="2010-11-18T08:52:00Z"/>
+        </w:rPr>
+      </w:pPr>
+      <w:commentRangeStart w:id="387"/>
+      <w:del w:id="388" w:author="terraframe" w:date="2010-11-18T08:52:00Z">
+        <w:r>
+          <w:delText>Click “Edit” at the bottom of the form</w:delText>
+        </w:r>
+        <w:commentRangeEnd w:id="387"/>
+        <w:r>
+          <w:rPr>
+            <w:rStyle w:val="CommentReference"/>
+            <w:vanish/>
+          </w:rPr>
+          <w:commentReference w:id="387"/>
+        </w:r>
+      </w:del>
     </w:p>
     <w:p>
       <w:pPr>
@@ -1214,7 +3902,7 @@
         <w:numPr>
           <w:ilvl w:val="0"/>
           <w:numId w:val="22"/>
-          <w:numberingChange w:id="116" w:author="Nathan Mceachen" w:date="2010-11-16T21:00:00Z" w:original=""/>
+          <w:numberingChange w:id="389" w:author="Nathan Mceachen" w:date="2010-11-16T21:00:00Z" w:original=""/>
         </w:numPr>
         <w:tabs>
           <w:tab w:val="clear" w:pos="709"/>
@@ -1224,10 +3912,15 @@
         <w:spacing w:after="0" w:line="240" w:lineRule="auto"/>
         <w:ind w:left="706" w:hanging="288"/>
         <w:textAlignment w:val="baseline"/>
-      </w:pPr>
-      <w:r>
-        <w:t>Make modifications as needed</w:t>
-      </w:r>
+        <w:rPr>
+          <w:del w:id="390" w:author="terraframe" w:date="2010-11-18T08:52:00Z"/>
+        </w:rPr>
+      </w:pPr>
+      <w:del w:id="391" w:author="terraframe" w:date="2010-11-18T08:52:00Z">
+        <w:r>
+          <w:delText>Make modifications as needed</w:delText>
+        </w:r>
+      </w:del>
     </w:p>
     <w:p>
       <w:pPr>
@@ -1236,7 +3929,7 @@
         <w:numPr>
           <w:ilvl w:val="0"/>
           <w:numId w:val="22"/>
-          <w:numberingChange w:id="117" w:author="Nathan Mceachen" w:date="2010-11-16T21:00:00Z" w:original=""/>
+          <w:numberingChange w:id="392" w:author="Nathan Mceachen" w:date="2010-11-16T21:00:00Z" w:original=""/>
         </w:numPr>
         <w:tabs>
           <w:tab w:val="clear" w:pos="709"/>
@@ -1246,85 +3939,41 @@
         <w:spacing w:after="0" w:line="240" w:lineRule="auto"/>
         <w:ind w:left="706" w:hanging="288"/>
         <w:textAlignment w:val="baseline"/>
-      </w:pPr>
-      <w:commentRangeStart w:id="118"/>
-      <w:r>
-        <w:rPr>
-          <w:noProof/>
-          <w:lang w:eastAsia="en-US" w:bidi="ar-SA"/>
-        </w:rPr>
-        <w:drawing>
-          <wp:anchor distT="0" distB="0" distL="114300" distR="114300" simplePos="0" relativeHeight="251666432" behindDoc="0" locked="0" layoutInCell="1" allowOverlap="1">
-            <wp:simplePos x="0" y="0"/>
-            <wp:positionH relativeFrom="column">
-              <wp:posOffset>11430</wp:posOffset>
-            </wp:positionH>
-            <wp:positionV relativeFrom="paragraph">
-              <wp:posOffset>288925</wp:posOffset>
-            </wp:positionV>
-            <wp:extent cx="6327775" cy="3253740"/>
-            <wp:effectExtent l="19050" t="0" r="0" b="0"/>
-            <wp:wrapSquare wrapText="bothSides"/>
-            <wp:docPr id="15" name="Picture 14" descr="editButtons.png"/>
-            <wp:cNvGraphicFramePr>
-              <a:graphicFrameLocks xmlns:a="http://schemas.openxmlformats.org/drawingml/2006/main" noChangeAspect="1"/>
-            </wp:cNvGraphicFramePr>
-            <a:graphic xmlns:a="http://schemas.openxmlformats.org/drawingml/2006/main">
-              <a:graphicData uri="http://schemas.openxmlformats.org/drawingml/2006/picture">
-                <pic:pic xmlns:pic="http://schemas.openxmlformats.org/drawingml/2006/picture">
-                  <pic:nvPicPr>
-                    <pic:cNvPr id="0" name="editButtons.png"/>
-                    <pic:cNvPicPr/>
-                  </pic:nvPicPr>
-                  <pic:blipFill>
-                    <a:blip r:embed="rId9" cstate="print"/>
-                    <a:stretch>
-                      <a:fillRect/>
-                    </a:stretch>
-                  </pic:blipFill>
-                  <pic:spPr>
-                    <a:xfrm>
-                      <a:off x="0" y="0"/>
-                      <a:ext cx="6327775" cy="3253740"/>
-                    </a:xfrm>
-                    <a:prstGeom prst="rect">
-                      <a:avLst/>
-                    </a:prstGeom>
-                  </pic:spPr>
-                </pic:pic>
-              </a:graphicData>
-            </a:graphic>
-          </wp:anchor>
-        </w:drawing>
-      </w:r>
-      <w:r>
-        <w:t>Click "Apply"</w:t>
-      </w:r>
-      <w:commentRangeEnd w:id="118"/>
-      <w:r>
-        <w:rPr>
-          <w:rStyle w:val="CommentReference"/>
-          <w:vanish/>
-        </w:rPr>
-        <w:commentReference w:id="118"/>
-      </w:r>
+        <w:rPr>
+          <w:del w:id="393" w:author="terraframe" w:date="2010-11-18T08:52:00Z"/>
+        </w:rPr>
+      </w:pPr>
+      <w:commentRangeStart w:id="394"/>
+      <w:del w:id="395" w:author="terraframe" w:date="2010-11-18T08:52:00Z">
+        <w:r>
+          <w:delText>Click "Apply"</w:delText>
+        </w:r>
+        <w:commentRangeEnd w:id="394"/>
+        <w:r>
+          <w:rPr>
+            <w:rStyle w:val="CommentReference"/>
+            <w:vanish/>
+          </w:rPr>
+          <w:commentReference w:id="394"/>
+        </w:r>
+      </w:del>
     </w:p>
     <w:p>
       <w:pPr>
         <w:pStyle w:val="Heading2"/>
         <w:numPr>
-          <w:numberingChange w:id="119" w:author="Nathan Mceachen" w:date="2010-11-16T21:00:00Z" w:original=""/>
+          <w:numberingChange w:id="396" w:author="Nathan Mceachen" w:date="2010-11-16T21:00:00Z" w:original=""/>
         </w:numPr>
         <w:spacing w:before="0" w:after="0"/>
       </w:pPr>
-      <w:commentRangeStart w:id="120"/>
+      <w:commentRangeStart w:id="397"/>
       <w:r>
         <w:t>Delete existing object</w:t>
       </w:r>
       <w:r>
         <w:t xml:space="preserve"> </w:t>
       </w:r>
-      <w:commentRangeEnd w:id="120"/>
+      <w:commentRangeEnd w:id="397"/>
       <w:r>
         <w:rPr>
           <w:rStyle w:val="CommentReference"/>
@@ -1332,8 +3981,37 @@
           <w:bCs w:val="0"/>
           <w:vanish/>
         </w:rPr>
-        <w:commentReference w:id="120"/>
-      </w:r>
+        <w:commentReference w:id="397"/>
+      </w:r>
+    </w:p>
+    <w:p>
+      <w:pPr>
+        <w:pStyle w:val="Textbody"/>
+        <w:numPr>
+          <w:numberingChange w:id="398" w:author="Nathan Mceachen" w:date="2010-11-16T21:00:00Z" w:original=""/>
+        </w:numPr>
+        <w:pPrChange w:id="399" w:author="terraframe" w:date="2010-11-18T11:34:00Z">
+          <w:pPr>
+            <w:pStyle w:val="Heading2"/>
+            <w:spacing w:before="0" w:after="0"/>
+          </w:pPr>
+        </w:pPrChange>
+      </w:pPr>
+      <w:ins w:id="400" w:author="terraframe" w:date="2010-11-18T11:34:00Z">
+        <w:r>
+          <w:t xml:space="preserve">It is doubtful that the user will even need to </w:t>
+        </w:r>
+      </w:ins>
+      <w:ins w:id="401" w:author="terraframe" w:date="2010-11-18T11:35:00Z">
+        <w:r>
+          <w:t xml:space="preserve">delete existing </w:t>
+        </w:r>
+      </w:ins>
+      <w:ins w:id="402" w:author="terraframe" w:date="2010-11-18T11:34:00Z">
+        <w:r>
+          <w:t xml:space="preserve">data through the manager.  However, the option has been included as a last resort.  The basic use case for creating data is as follows:  </w:t>
+        </w:r>
+      </w:ins>
     </w:p>
     <w:p>
       <w:pPr>
@@ -1342,7 +4020,313 @@
         <w:numPr>
           <w:ilvl w:val="0"/>
           <w:numId w:val="22"/>
-          <w:numberingChange w:id="121" w:author="Nathan Mceachen" w:date="2010-11-16T21:00:00Z" w:original=""/>
+        </w:numPr>
+        <w:tabs>
+          <w:tab w:val="clear" w:pos="709"/>
+          <w:tab w:val="left" w:pos="1414"/>
+        </w:tabs>
+        <w:autoSpaceDN w:val="0"/>
+        <w:spacing w:after="0" w:line="240" w:lineRule="auto"/>
+        <w:ind w:left="707" w:hanging="283"/>
+        <w:textAlignment w:val="baseline"/>
+        <w:rPr>
+          <w:ins w:id="403" w:author="terraframe" w:date="2010-11-18T11:36:00Z"/>
+        </w:rPr>
+      </w:pPr>
+      <w:ins w:id="404" w:author="terraframe" w:date="2010-11-18T11:36:00Z">
+        <w:r>
+          <w:t>The left panel lists all data types in the system</w:t>
+        </w:r>
+      </w:ins>
+    </w:p>
+    <w:p>
+      <w:pPr>
+        <w:pStyle w:val="Textbody"/>
+        <w:widowControl w:val="0"/>
+        <w:numPr>
+          <w:ilvl w:val="0"/>
+          <w:numId w:val="22"/>
+        </w:numPr>
+        <w:tabs>
+          <w:tab w:val="clear" w:pos="709"/>
+          <w:tab w:val="left" w:pos="1414"/>
+        </w:tabs>
+        <w:autoSpaceDN w:val="0"/>
+        <w:spacing w:after="0" w:line="240" w:lineRule="auto"/>
+        <w:ind w:left="707" w:hanging="283"/>
+        <w:textAlignment w:val="baseline"/>
+        <w:rPr>
+          <w:ins w:id="405" w:author="terraframe" w:date="2010-11-18T11:36:00Z"/>
+        </w:rPr>
+      </w:pPr>
+      <w:commentRangeStart w:id="406"/>
+      <w:ins w:id="407" w:author="terraframe" w:date="2010-11-18T11:36:00Z">
+        <w:r>
+          <w:t xml:space="preserve">Double click </w:t>
+        </w:r>
+        <w:commentRangeEnd w:id="406"/>
+        <w:r>
+          <w:rPr>
+            <w:rStyle w:val="CommentReference"/>
+            <w:vanish/>
+          </w:rPr>
+          <w:commentReference w:id="406"/>
+        </w:r>
+        <w:r>
+          <w:t xml:space="preserve">the </w:t>
+        </w:r>
+        <w:commentRangeStart w:id="408"/>
+        <w:r>
+          <w:t xml:space="preserve">data type </w:t>
+        </w:r>
+        <w:commentRangeEnd w:id="408"/>
+        <w:r>
+          <w:rPr>
+            <w:rStyle w:val="CommentReference"/>
+            <w:vanish/>
+          </w:rPr>
+          <w:commentReference w:id="408"/>
+        </w:r>
+        <w:r>
+          <w:t>to search for records of that type</w:t>
+        </w:r>
+      </w:ins>
+    </w:p>
+    <w:p>
+      <w:pPr>
+        <w:pStyle w:val="Textbody"/>
+        <w:widowControl w:val="0"/>
+        <w:numPr>
+          <w:ilvl w:val="0"/>
+          <w:numId w:val="22"/>
+        </w:numPr>
+        <w:tabs>
+          <w:tab w:val="clear" w:pos="709"/>
+          <w:tab w:val="left" w:pos="1414"/>
+        </w:tabs>
+        <w:autoSpaceDN w:val="0"/>
+        <w:spacing w:after="0" w:line="240" w:lineRule="auto"/>
+        <w:ind w:left="707" w:hanging="283"/>
+        <w:textAlignment w:val="baseline"/>
+        <w:rPr>
+          <w:ins w:id="409" w:author="terraframe" w:date="2010-11-18T11:36:00Z"/>
+        </w:rPr>
+      </w:pPr>
+      <w:ins w:id="410" w:author="terraframe" w:date="2010-11-18T11:36:00Z">
+        <w:r>
+          <w:t>A new tab opens with a search form for the selected type</w:t>
+        </w:r>
+      </w:ins>
+    </w:p>
+    <w:p>
+      <w:pPr>
+        <w:pStyle w:val="Textbody"/>
+        <w:widowControl w:val="0"/>
+        <w:numPr>
+          <w:ilvl w:val="0"/>
+          <w:numId w:val="22"/>
+        </w:numPr>
+        <w:tabs>
+          <w:tab w:val="clear" w:pos="709"/>
+          <w:tab w:val="left" w:pos="1414"/>
+        </w:tabs>
+        <w:autoSpaceDN w:val="0"/>
+        <w:spacing w:after="0" w:line="240" w:lineRule="auto"/>
+        <w:ind w:left="707" w:hanging="283"/>
+        <w:textAlignment w:val="baseline"/>
+        <w:rPr>
+          <w:ins w:id="411" w:author="terraframe" w:date="2010-11-18T11:36:00Z"/>
+        </w:rPr>
+      </w:pPr>
+      <w:ins w:id="412" w:author="terraframe" w:date="2010-11-18T11:36:00Z">
+        <w:r>
+          <w:t>Fill in search criteria as needed</w:t>
+        </w:r>
+      </w:ins>
+    </w:p>
+    <w:p>
+      <w:pPr>
+        <w:pStyle w:val="Textbody"/>
+        <w:widowControl w:val="0"/>
+        <w:numPr>
+          <w:ilvl w:val="0"/>
+          <w:numId w:val="22"/>
+        </w:numPr>
+        <w:tabs>
+          <w:tab w:val="clear" w:pos="709"/>
+          <w:tab w:val="left" w:pos="1414"/>
+        </w:tabs>
+        <w:autoSpaceDN w:val="0"/>
+        <w:spacing w:after="0" w:line="240" w:lineRule="auto"/>
+        <w:ind w:left="707" w:hanging="283"/>
+        <w:textAlignment w:val="baseline"/>
+        <w:rPr>
+          <w:ins w:id="413" w:author="terraframe" w:date="2010-11-18T11:36:00Z"/>
+        </w:rPr>
+      </w:pPr>
+      <w:ins w:id="414" w:author="terraframe" w:date="2010-11-18T11:36:00Z">
+        <w:r>
+          <w:t>Click "Search" at the bottom of the form</w:t>
+        </w:r>
+      </w:ins>
+    </w:p>
+    <w:p>
+      <w:pPr>
+        <w:pStyle w:val="Textbody"/>
+        <w:widowControl w:val="0"/>
+        <w:numPr>
+          <w:ilvl w:val="0"/>
+          <w:numId w:val="22"/>
+        </w:numPr>
+        <w:tabs>
+          <w:tab w:val="clear" w:pos="709"/>
+          <w:tab w:val="left" w:pos="1414"/>
+        </w:tabs>
+        <w:autoSpaceDN w:val="0"/>
+        <w:spacing w:after="0" w:line="240" w:lineRule="auto"/>
+        <w:ind w:left="707" w:hanging="283"/>
+        <w:textAlignment w:val="baseline"/>
+        <w:rPr>
+          <w:ins w:id="415" w:author="terraframe" w:date="2010-11-18T11:36:00Z"/>
+        </w:rPr>
+      </w:pPr>
+      <w:ins w:id="416" w:author="terraframe" w:date="2010-11-18T11:36:00Z">
+        <w:r>
+          <w:t>Search results appear in the paginated table below the form</w:t>
+        </w:r>
+      </w:ins>
+    </w:p>
+    <w:p>
+      <w:pPr>
+        <w:pStyle w:val="Textbody"/>
+        <w:widowControl w:val="0"/>
+        <w:numPr>
+          <w:ilvl w:val="0"/>
+          <w:numId w:val="22"/>
+        </w:numPr>
+        <w:tabs>
+          <w:tab w:val="clear" w:pos="709"/>
+          <w:tab w:val="left" w:pos="1414"/>
+        </w:tabs>
+        <w:autoSpaceDN w:val="0"/>
+        <w:spacing w:after="0" w:line="240" w:lineRule="auto"/>
+        <w:ind w:left="707" w:hanging="283"/>
+        <w:textAlignment w:val="baseline"/>
+        <w:rPr>
+          <w:ins w:id="417" w:author="terraframe" w:date="2010-11-18T11:36:00Z"/>
+        </w:rPr>
+      </w:pPr>
+      <w:ins w:id="418" w:author="terraframe" w:date="2010-11-18T11:36:00Z">
+        <w:r>
+          <w:t>[Optional] Access additional pages of search results with the input field below the results table</w:t>
+        </w:r>
+      </w:ins>
+    </w:p>
+    <w:p>
+      <w:pPr>
+        <w:pStyle w:val="Textbody"/>
+        <w:widowControl w:val="0"/>
+        <w:numPr>
+          <w:ilvl w:val="0"/>
+          <w:numId w:val="22"/>
+        </w:numPr>
+        <w:tabs>
+          <w:tab w:val="clear" w:pos="709"/>
+          <w:tab w:val="left" w:pos="1414"/>
+        </w:tabs>
+        <w:autoSpaceDN w:val="0"/>
+        <w:spacing w:after="0" w:line="240" w:lineRule="auto"/>
+        <w:ind w:left="707" w:hanging="283"/>
+        <w:textAlignment w:val="baseline"/>
+        <w:rPr>
+          <w:ins w:id="419" w:author="terraframe" w:date="2010-11-18T11:36:00Z"/>
+        </w:rPr>
+      </w:pPr>
+      <w:ins w:id="420" w:author="terraframe" w:date="2010-11-18T11:36:00Z">
+        <w:r>
+          <w:t>Double click a row of the result table</w:t>
+        </w:r>
+      </w:ins>
+      <w:ins w:id="421" w:author="terraframe" w:date="2010-11-18T11:37:00Z">
+        <w:r>
+          <w:t xml:space="preserve"> </w:t>
+        </w:r>
+      </w:ins>
+      <w:ins w:id="422" w:author="terraframe" w:date="2010-11-18T11:36:00Z">
+        <w:r>
+          <w:t>to view the object</w:t>
+        </w:r>
+      </w:ins>
+      <w:ins w:id="423" w:author="terraframe" w:date="2010-11-18T11:37:00Z">
+        <w:r>
+          <w:t>.  The user can also right-click and select "Edit".</w:t>
+        </w:r>
+      </w:ins>
+    </w:p>
+    <w:p>
+      <w:pPr>
+        <w:pStyle w:val="Textbody"/>
+        <w:widowControl w:val="0"/>
+        <w:numPr>
+          <w:ilvl w:val="0"/>
+          <w:numId w:val="22"/>
+        </w:numPr>
+        <w:tabs>
+          <w:tab w:val="clear" w:pos="709"/>
+          <w:tab w:val="left" w:pos="1414"/>
+        </w:tabs>
+        <w:autoSpaceDN w:val="0"/>
+        <w:spacing w:after="0" w:line="240" w:lineRule="auto"/>
+        <w:ind w:left="707" w:hanging="283"/>
+        <w:textAlignment w:val="baseline"/>
+        <w:rPr>
+          <w:ins w:id="424" w:author="terraframe" w:date="2010-11-18T11:36:00Z"/>
+        </w:rPr>
+      </w:pPr>
+      <w:ins w:id="425" w:author="terraframe" w:date="2010-11-18T11:36:00Z">
+        <w:r>
+          <w:t>Click on</w:t>
+        </w:r>
+      </w:ins>
+      <w:ins w:id="426" w:author="terraframe" w:date="2010-11-18T11:37:00Z">
+        <w:r>
+          <w:t xml:space="preserve"> the</w:t>
+        </w:r>
+      </w:ins>
+      <w:ins w:id="427" w:author="terraframe" w:date="2010-11-18T11:36:00Z">
+        <w:r>
+          <w:t xml:space="preserve"> "Delete"</w:t>
+        </w:r>
+      </w:ins>
+      <w:ins w:id="428" w:author="terraframe" w:date="2010-11-18T11:37:00Z">
+        <w:r>
+          <w:t xml:space="preserve"> button next to "</w:t>
+        </w:r>
+      </w:ins>
+      <w:ins w:id="429" w:author="terraframe" w:date="2010-11-18T11:38:00Z">
+        <w:r>
+          <w:t>Apply</w:t>
+        </w:r>
+      </w:ins>
+      <w:ins w:id="430" w:author="terraframe" w:date="2010-11-18T11:37:00Z">
+        <w:r>
+          <w:t>"</w:t>
+        </w:r>
+      </w:ins>
+      <w:ins w:id="431" w:author="terraframe" w:date="2010-11-18T11:36:00Z">
+        <w:r>
+          <w:t xml:space="preserve"> to delete the object.</w:t>
+        </w:r>
+      </w:ins>
+    </w:p>
+    <w:p>
+      <w:pPr>
+        <w:pStyle w:val="Textbody"/>
+        <w:widowControl w:val="0"/>
+        <w:numPr>
+          <w:ilvl w:val="0"/>
+          <w:numId w:val="22"/>
+          <w:numberingChange w:id="432" w:author="Nathan Mceachen" w:date="2010-11-16T21:00:00Z" w:original=""/>
         </w:numPr>
         <w:tabs>
           <w:tab w:val="clear" w:pos="709"/>
@@ -1352,10 +4336,15 @@
         <w:spacing w:after="0" w:line="240" w:lineRule="auto"/>
         <w:ind w:left="706" w:hanging="288"/>
         <w:textAlignment w:val="baseline"/>
-      </w:pPr>
-      <w:r>
-        <w:t>Search for the object to edit [See “View existing data”]</w:t>
-      </w:r>
+        <w:rPr>
+          <w:del w:id="433" w:author="terraframe" w:date="2010-11-18T11:36:00Z"/>
+        </w:rPr>
+      </w:pPr>
+      <w:del w:id="434" w:author="terraframe" w:date="2010-11-18T11:36:00Z">
+        <w:r>
+          <w:delText>Search for the object to edit [See “View existing data”]</w:delText>
+        </w:r>
+      </w:del>
     </w:p>
     <w:p>
       <w:pPr>
@@ -1364,7 +4353,7 @@
         <w:numPr>
           <w:ilvl w:val="0"/>
           <w:numId w:val="22"/>
-          <w:numberingChange w:id="122" w:author="Nathan Mceachen" w:date="2010-11-16T21:00:00Z" w:original=""/>
+          <w:numberingChange w:id="435" w:author="Nathan Mceachen" w:date="2010-11-16T21:00:00Z" w:original=""/>
         </w:numPr>
         <w:tabs>
           <w:tab w:val="clear" w:pos="709"/>
@@ -1374,19 +4363,24 @@
         <w:spacing w:after="0" w:line="240" w:lineRule="auto"/>
         <w:ind w:left="706" w:hanging="288"/>
         <w:textAlignment w:val="baseline"/>
-      </w:pPr>
-      <w:commentRangeStart w:id="123"/>
-      <w:r>
-        <w:t>Click “Edit” at the bottom of the form</w:t>
-      </w:r>
-      <w:commentRangeEnd w:id="123"/>
-      <w:r>
-        <w:rPr>
-          <w:rStyle w:val="CommentReference"/>
-          <w:vanish/>
-        </w:rPr>
-        <w:commentReference w:id="123"/>
-      </w:r>
+        <w:rPr>
+          <w:del w:id="436" w:author="terraframe" w:date="2010-11-18T11:36:00Z"/>
+        </w:rPr>
+      </w:pPr>
+      <w:commentRangeStart w:id="437"/>
+      <w:del w:id="438" w:author="terraframe" w:date="2010-11-18T11:36:00Z">
+        <w:r>
+          <w:delText>Click “Edit” at the bottom of the form</w:delText>
+        </w:r>
+        <w:commentRangeEnd w:id="437"/>
+        <w:r>
+          <w:rPr>
+            <w:rStyle w:val="CommentReference"/>
+            <w:vanish/>
+          </w:rPr>
+          <w:commentReference w:id="437"/>
+        </w:r>
+      </w:del>
     </w:p>
     <w:p>
       <w:pPr>
@@ -1395,7 +4389,7 @@
         <w:numPr>
           <w:ilvl w:val="0"/>
           <w:numId w:val="22"/>
-          <w:numberingChange w:id="124" w:author="Nathan Mceachen" w:date="2010-11-16T21:00:00Z" w:original=""/>
+          <w:numberingChange w:id="439" w:author="Nathan Mceachen" w:date="2010-11-16T21:00:00Z" w:original=""/>
         </w:numPr>
         <w:tabs>
           <w:tab w:val="clear" w:pos="709"/>
@@ -1405,10 +4399,15 @@
         <w:spacing w:after="0" w:line="240" w:lineRule="auto"/>
         <w:ind w:left="706" w:hanging="288"/>
         <w:textAlignment w:val="baseline"/>
-      </w:pPr>
-      <w:r>
-        <w:t>Make modifications as needed</w:t>
-      </w:r>
+        <w:rPr>
+          <w:del w:id="440" w:author="terraframe" w:date="2010-11-18T11:36:00Z"/>
+        </w:rPr>
+      </w:pPr>
+      <w:del w:id="441" w:author="terraframe" w:date="2010-11-18T11:36:00Z">
+        <w:r>
+          <w:delText>Make modifications as needed</w:delText>
+        </w:r>
+      </w:del>
     </w:p>
     <w:p>
       <w:pPr>
@@ -1417,7 +4416,7 @@
         <w:numPr>
           <w:ilvl w:val="0"/>
           <w:numId w:val="22"/>
-          <w:numberingChange w:id="125" w:author="Nathan Mceachen" w:date="2010-11-16T21:00:00Z" w:original=""/>
+          <w:numberingChange w:id="442" w:author="Nathan Mceachen" w:date="2010-11-16T21:00:00Z" w:original=""/>
         </w:numPr>
         <w:tabs>
           <w:tab w:val="clear" w:pos="709"/>
@@ -1427,10 +4426,15 @@
         <w:spacing w:after="0" w:line="240" w:lineRule="auto"/>
         <w:ind w:left="706" w:hanging="288"/>
         <w:textAlignment w:val="baseline"/>
-      </w:pPr>
-      <w:r>
-        <w:t>Click "Delete"</w:t>
-      </w:r>
+        <w:rPr>
+          <w:del w:id="443" w:author="terraframe" w:date="2010-11-18T11:36:00Z"/>
+        </w:rPr>
+      </w:pPr>
+      <w:del w:id="444" w:author="terraframe" w:date="2010-11-18T11:36:00Z">
+        <w:r>
+          <w:delText>Click "Delete"</w:delText>
+        </w:r>
+      </w:del>
     </w:p>
     <w:p>
       <w:pPr>
@@ -1444,6 +4448,348 @@
     <w:p>
       <w:pPr>
         <w:spacing w:after="0"/>
+        <w:rPr>
+          <w:ins w:id="445" w:author="terraframe" w:date="2010-11-18T11:38:00Z"/>
+        </w:rPr>
+      </w:pPr>
+      <w:ins w:id="446" w:author="terraframe" w:date="2010-11-18T11:38:00Z">
+        <w:r>
+          <w:t>Example of deleting a Spray team "</w:t>
+        </w:r>
+      </w:ins>
+      <w:ins w:id="447" w:author="terraframe" w:date="2010-11-18T11:39:00Z">
+        <w:r>
+          <w:t>A Created Team</w:t>
+        </w:r>
+      </w:ins>
+      <w:ins w:id="448" w:author="terraframe" w:date="2010-11-18T11:38:00Z">
+        <w:r>
+          <w:t>"</w:t>
+        </w:r>
+      </w:ins>
+      <w:ins w:id="449" w:author="terraframe" w:date="2010-11-18T11:39:00Z">
+        <w:r>
+          <w:t>.</w:t>
+        </w:r>
+      </w:ins>
+    </w:p>
+    <w:p>
+      <w:pPr>
+        <w:pStyle w:val="ListParagraph"/>
+        <w:numPr>
+          <w:ilvl w:val="0"/>
+          <w:numId w:val="34"/>
+        </w:numPr>
+        <w:spacing w:after="0"/>
+        <w:rPr>
+          <w:ins w:id="450" w:author="terraframe" w:date="2010-11-18T11:42:00Z"/>
+        </w:rPr>
+        <w:pPrChange w:id="451" w:author="terraframe" w:date="2010-11-18T11:38:00Z">
+          <w:pPr>
+            <w:spacing w:after="0"/>
+          </w:pPr>
+        </w:pPrChange>
+      </w:pPr>
+      <w:ins w:id="452" w:author="terraframe" w:date="2010-11-18T11:39:00Z">
+        <w:r>
+          <w:lastRenderedPageBreak/>
+          <w:t>Search the Spray teams for "A Created Team"</w:t>
+        </w:r>
+      </w:ins>
+      <w:ins w:id="453" w:author="terraframe" w:date="2010-11-18T11:43:00Z">
+        <w:r>
+          <w:t>.</w:t>
+        </w:r>
+        <w:r>
+          <w:rPr>
+            <w:noProof/>
+            <w:lang w:eastAsia="en-US" w:bidi="ar-SA"/>
+          </w:rPr>
+          <w:drawing>
+            <wp:inline distT="0" distB="0" distL="0" distR="0">
+              <wp:extent cx="6332220" cy="4642485"/>
+              <wp:effectExtent l="19050" t="0" r="0" b="0"/>
+              <wp:docPr id="59" name="Picture 58" descr="sprayTeamSearch37.png"/>
+              <wp:cNvGraphicFramePr>
+                <a:graphicFrameLocks xmlns:a="http://schemas.openxmlformats.org/drawingml/2006/main" noChangeAspect="1"/>
+              </wp:cNvGraphicFramePr>
+              <a:graphic xmlns:a="http://schemas.openxmlformats.org/drawingml/2006/main">
+                <a:graphicData uri="http://schemas.openxmlformats.org/drawingml/2006/picture">
+                  <pic:pic xmlns:pic="http://schemas.openxmlformats.org/drawingml/2006/picture">
+                    <pic:nvPicPr>
+                      <pic:cNvPr id="0" name="sprayTeamSearch37.png"/>
+                      <pic:cNvPicPr/>
+                    </pic:nvPicPr>
+                    <pic:blipFill>
+                      <a:blip r:embed="rId29" cstate="print"/>
+                      <a:stretch>
+                        <a:fillRect/>
+                      </a:stretch>
+                    </pic:blipFill>
+                    <pic:spPr>
+                      <a:xfrm>
+                        <a:off x="0" y="0"/>
+                        <a:ext cx="6332220" cy="4642485"/>
+                      </a:xfrm>
+                      <a:prstGeom prst="rect">
+                        <a:avLst/>
+                      </a:prstGeom>
+                    </pic:spPr>
+                  </pic:pic>
+                </a:graphicData>
+              </a:graphic>
+            </wp:inline>
+          </w:drawing>
+        </w:r>
+      </w:ins>
+    </w:p>
+    <w:p>
+      <w:pPr>
+        <w:pStyle w:val="ListParagraph"/>
+        <w:numPr>
+          <w:ilvl w:val="0"/>
+          <w:numId w:val="34"/>
+        </w:numPr>
+        <w:spacing w:after="0"/>
+        <w:rPr>
+          <w:ins w:id="454" w:author="terraframe" w:date="2010-11-18T11:44:00Z"/>
+        </w:rPr>
+        <w:pPrChange w:id="455" w:author="terraframe" w:date="2010-11-18T11:38:00Z">
+          <w:pPr>
+            <w:spacing w:after="0"/>
+          </w:pPr>
+        </w:pPrChange>
+      </w:pPr>
+      <w:ins w:id="456" w:author="terraframe" w:date="2010-11-18T11:43:00Z">
+        <w:r>
+          <w:lastRenderedPageBreak/>
+          <w:t>Double click on the row to open up a new tab with the details of the Spray team.</w:t>
+        </w:r>
+      </w:ins>
+      <w:ins w:id="457" w:author="terraframe" w:date="2010-11-18T11:44:00Z">
+        <w:r>
+          <w:rPr>
+            <w:noProof/>
+            <w:lang w:eastAsia="en-US" w:bidi="ar-SA"/>
+          </w:rPr>
+          <w:t xml:space="preserve"> </w:t>
+        </w:r>
+        <w:r>
+          <w:rPr>
+            <w:noProof/>
+            <w:lang w:eastAsia="en-US" w:bidi="ar-SA"/>
+          </w:rPr>
+          <w:drawing>
+            <wp:inline distT="0" distB="0" distL="0" distR="0">
+              <wp:extent cx="6332220" cy="4642485"/>
+              <wp:effectExtent l="19050" t="0" r="0" b="0"/>
+              <wp:docPr id="61" name="Picture 59" descr="sprayTeamSearch38.png"/>
+              <wp:cNvGraphicFramePr>
+                <a:graphicFrameLocks xmlns:a="http://schemas.openxmlformats.org/drawingml/2006/main" noChangeAspect="1"/>
+              </wp:cNvGraphicFramePr>
+              <a:graphic xmlns:a="http://schemas.openxmlformats.org/drawingml/2006/main">
+                <a:graphicData uri="http://schemas.openxmlformats.org/drawingml/2006/picture">
+                  <pic:pic xmlns:pic="http://schemas.openxmlformats.org/drawingml/2006/picture">
+                    <pic:nvPicPr>
+                      <pic:cNvPr id="0" name="sprayTeamSearch38.png"/>
+                      <pic:cNvPicPr/>
+                    </pic:nvPicPr>
+                    <pic:blipFill>
+                      <a:blip r:embed="rId30" cstate="print"/>
+                      <a:stretch>
+                        <a:fillRect/>
+                      </a:stretch>
+                    </pic:blipFill>
+                    <pic:spPr>
+                      <a:xfrm>
+                        <a:off x="0" y="0"/>
+                        <a:ext cx="6332220" cy="4642485"/>
+                      </a:xfrm>
+                      <a:prstGeom prst="rect">
+                        <a:avLst/>
+                      </a:prstGeom>
+                    </pic:spPr>
+                  </pic:pic>
+                </a:graphicData>
+              </a:graphic>
+            </wp:inline>
+          </w:drawing>
+        </w:r>
+      </w:ins>
+    </w:p>
+    <w:p>
+      <w:pPr>
+        <w:pStyle w:val="ListParagraph"/>
+        <w:numPr>
+          <w:ilvl w:val="0"/>
+          <w:numId w:val="34"/>
+        </w:numPr>
+        <w:spacing w:after="0"/>
+        <w:rPr>
+          <w:ins w:id="458" w:author="terraframe" w:date="2010-11-18T11:45:00Z"/>
+        </w:rPr>
+        <w:pPrChange w:id="459" w:author="terraframe" w:date="2010-11-18T11:38:00Z">
+          <w:pPr>
+            <w:spacing w:after="0"/>
+          </w:pPr>
+        </w:pPrChange>
+      </w:pPr>
+      <w:ins w:id="460" w:author="terraframe" w:date="2010-11-18T11:44:00Z">
+        <w:r>
+          <w:lastRenderedPageBreak/>
+          <w:t>To delete the Spray team click on the "Delete" button.</w:t>
+        </w:r>
+      </w:ins>
+      <w:ins w:id="461" w:author="terraframe" w:date="2010-11-18T11:45:00Z">
+        <w:r>
+          <w:rPr>
+            <w:noProof/>
+            <w:lang w:eastAsia="en-US" w:bidi="ar-SA"/>
+          </w:rPr>
+          <w:drawing>
+            <wp:inline distT="0" distB="0" distL="0" distR="0">
+              <wp:extent cx="6332220" cy="4642485"/>
+              <wp:effectExtent l="19050" t="0" r="0" b="0"/>
+              <wp:docPr id="63" name="Picture 62" descr="sprayTeamSearch39.png"/>
+              <wp:cNvGraphicFramePr>
+                <a:graphicFrameLocks xmlns:a="http://schemas.openxmlformats.org/drawingml/2006/main" noChangeAspect="1"/>
+              </wp:cNvGraphicFramePr>
+              <a:graphic xmlns:a="http://schemas.openxmlformats.org/drawingml/2006/main">
+                <a:graphicData uri="http://schemas.openxmlformats.org/drawingml/2006/picture">
+                  <pic:pic xmlns:pic="http://schemas.openxmlformats.org/drawingml/2006/picture">
+                    <pic:nvPicPr>
+                      <pic:cNvPr id="0" name="sprayTeamSearch39.png"/>
+                      <pic:cNvPicPr/>
+                    </pic:nvPicPr>
+                    <pic:blipFill>
+                      <a:blip r:embed="rId31" cstate="print"/>
+                      <a:stretch>
+                        <a:fillRect/>
+                      </a:stretch>
+                    </pic:blipFill>
+                    <pic:spPr>
+                      <a:xfrm>
+                        <a:off x="0" y="0"/>
+                        <a:ext cx="6332220" cy="4642485"/>
+                      </a:xfrm>
+                      <a:prstGeom prst="rect">
+                        <a:avLst/>
+                      </a:prstGeom>
+                    </pic:spPr>
+                  </pic:pic>
+                </a:graphicData>
+              </a:graphic>
+            </wp:inline>
+          </w:drawing>
+        </w:r>
+      </w:ins>
+    </w:p>
+    <w:p>
+      <w:pPr>
+        <w:pStyle w:val="ListParagraph"/>
+        <w:numPr>
+          <w:ilvl w:val="0"/>
+          <w:numId w:val="34"/>
+        </w:numPr>
+        <w:spacing w:after="0"/>
+        <w:rPr>
+          <w:ins w:id="462" w:author="terraframe" w:date="2010-11-18T11:38:00Z"/>
+        </w:rPr>
+        <w:pPrChange w:id="463" w:author="terraframe" w:date="2010-11-18T11:38:00Z">
+          <w:pPr>
+            <w:spacing w:after="0"/>
+          </w:pPr>
+        </w:pPrChange>
+      </w:pPr>
+      <w:ins w:id="464" w:author="terraframe" w:date="2010-11-18T11:46:00Z">
+        <w:r>
+          <w:lastRenderedPageBreak/>
+          <w:t>Note when deleting t</w:t>
+        </w:r>
+      </w:ins>
+      <w:ins w:id="465" w:author="terraframe" w:date="2010-11-18T11:45:00Z">
+        <w:r>
+          <w:t xml:space="preserve">he tab of the deleted </w:t>
+        </w:r>
+      </w:ins>
+      <w:ins w:id="466" w:author="terraframe" w:date="2010-11-18T11:46:00Z">
+        <w:r>
+          <w:t>S</w:t>
+        </w:r>
+      </w:ins>
+      <w:ins w:id="467" w:author="terraframe" w:date="2010-11-18T11:45:00Z">
+        <w:r>
+          <w:t>pray team automatically close</w:t>
+        </w:r>
+      </w:ins>
+      <w:ins w:id="468" w:author="terraframe" w:date="2010-11-18T11:47:00Z">
+        <w:r>
+          <w:t>s</w:t>
+        </w:r>
+      </w:ins>
+      <w:ins w:id="469" w:author="terraframe" w:date="2010-11-18T11:45:00Z">
+        <w:r>
+          <w:t>.  Finally, if we search all of the Spray teams in the system</w:t>
+        </w:r>
+      </w:ins>
+      <w:ins w:id="470" w:author="terraframe" w:date="2010-11-18T11:46:00Z">
+        <w:r>
+          <w:t xml:space="preserve"> the "A Created Team" will be gone.</w:t>
+        </w:r>
+        <w:r>
+          <w:rPr>
+            <w:noProof/>
+            <w:lang w:eastAsia="en-US" w:bidi="ar-SA"/>
+          </w:rPr>
+          <w:drawing>
+            <wp:inline distT="0" distB="0" distL="0" distR="0">
+              <wp:extent cx="6332220" cy="4642485"/>
+              <wp:effectExtent l="19050" t="0" r="0" b="0"/>
+              <wp:docPr id="64" name="Picture 63" descr="sprayTeamSearch40.png"/>
+              <wp:cNvGraphicFramePr>
+                <a:graphicFrameLocks xmlns:a="http://schemas.openxmlformats.org/drawingml/2006/main" noChangeAspect="1"/>
+              </wp:cNvGraphicFramePr>
+              <a:graphic xmlns:a="http://schemas.openxmlformats.org/drawingml/2006/main">
+                <a:graphicData uri="http://schemas.openxmlformats.org/drawingml/2006/picture">
+                  <pic:pic xmlns:pic="http://schemas.openxmlformats.org/drawingml/2006/picture">
+                    <pic:nvPicPr>
+                      <pic:cNvPr id="0" name="sprayTeamSearch40.png"/>
+                      <pic:cNvPicPr/>
+                    </pic:nvPicPr>
+                    <pic:blipFill>
+                      <a:blip r:embed="rId32" cstate="print"/>
+                      <a:stretch>
+                        <a:fillRect/>
+                      </a:stretch>
+                    </pic:blipFill>
+                    <pic:spPr>
+                      <a:xfrm>
+                        <a:off x="0" y="0"/>
+                        <a:ext cx="6332220" cy="4642485"/>
+                      </a:xfrm>
+                      <a:prstGeom prst="rect">
+                        <a:avLst/>
+                      </a:prstGeom>
+                    </pic:spPr>
+                  </pic:pic>
+                </a:graphicData>
+              </a:graphic>
+            </wp:inline>
+          </w:drawing>
+        </w:r>
+      </w:ins>
+    </w:p>
+    <w:p>
+      <w:pPr>
+        <w:spacing w:after="0"/>
+        <w:rPr>
+          <w:ins w:id="471" w:author="terraframe" w:date="2010-11-18T11:38:00Z"/>
+        </w:rPr>
+      </w:pPr>
+    </w:p>
+    <w:p>
+      <w:pPr>
+        <w:spacing w:after="0"/>
       </w:pPr>
       <w:r>
         <w:br w:type="page"/>
@@ -1464,6 +4810,7 @@
           <w:sz w:val="36"/>
           <w:szCs w:val="36"/>
         </w:rPr>
+        <w:lastRenderedPageBreak/>
         <w:t>Edit a Refer</w:t>
       </w:r>
       <w:r>
@@ -1490,7 +4837,7 @@
         <w:numPr>
           <w:ilvl w:val="0"/>
           <w:numId w:val="22"/>
-          <w:numberingChange w:id="126" w:author="Nathan Mceachen" w:date="2010-11-16T21:00:00Z" w:original=""/>
+          <w:numberingChange w:id="472" w:author="Nathan Mceachen" w:date="2010-11-16T21:00:00Z" w:original=""/>
         </w:numPr>
         <w:tabs>
           <w:tab w:val="clear" w:pos="709"/>
@@ -1501,66 +4848,17 @@
         <w:ind w:left="706" w:hanging="288"/>
         <w:textAlignment w:val="baseline"/>
       </w:pPr>
-      <w:commentRangeStart w:id="127"/>
-      <w:r>
-        <w:rPr>
-          <w:noProof/>
-          <w:lang w:eastAsia="en-US" w:bidi="ar-SA"/>
-        </w:rPr>
-        <w:drawing>
-          <wp:anchor distT="0" distB="0" distL="114300" distR="114300" simplePos="0" relativeHeight="251669504" behindDoc="0" locked="0" layoutInCell="1" allowOverlap="1">
-            <wp:simplePos x="0" y="0"/>
-            <wp:positionH relativeFrom="column">
-              <wp:posOffset>2433955</wp:posOffset>
-            </wp:positionH>
-            <wp:positionV relativeFrom="paragraph">
-              <wp:posOffset>38100</wp:posOffset>
-            </wp:positionV>
-            <wp:extent cx="3834130" cy="2143125"/>
-            <wp:effectExtent l="19050" t="0" r="0" b="0"/>
-            <wp:wrapSquare wrapText="bothSides"/>
-            <wp:docPr id="18" name="Picture 17" descr="referenceButton.png"/>
-            <wp:cNvGraphicFramePr>
-              <a:graphicFrameLocks xmlns:a="http://schemas.openxmlformats.org/drawingml/2006/main" noChangeAspect="1"/>
-            </wp:cNvGraphicFramePr>
-            <a:graphic xmlns:a="http://schemas.openxmlformats.org/drawingml/2006/main">
-              <a:graphicData uri="http://schemas.openxmlformats.org/drawingml/2006/picture">
-                <pic:pic xmlns:pic="http://schemas.openxmlformats.org/drawingml/2006/picture">
-                  <pic:nvPicPr>
-                    <pic:cNvPr id="0" name="referenceButton.png"/>
-                    <pic:cNvPicPr/>
-                  </pic:nvPicPr>
-                  <pic:blipFill>
-                    <a:blip r:embed="rId10" cstate="print"/>
-                    <a:stretch>
-                      <a:fillRect/>
-                    </a:stretch>
-                  </pic:blipFill>
-                  <pic:spPr>
-                    <a:xfrm>
-                      <a:off x="0" y="0"/>
-                      <a:ext cx="3834130" cy="2143125"/>
-                    </a:xfrm>
-                    <a:prstGeom prst="rect">
-                      <a:avLst/>
-                    </a:prstGeom>
-                  </pic:spPr>
-                </pic:pic>
-              </a:graphicData>
-            </a:graphic>
-          </wp:anchor>
-        </w:drawing>
-      </w:r>
+      <w:commentRangeStart w:id="473"/>
       <w:r>
         <w:t>Click “Search” next to the reference attribute</w:t>
       </w:r>
-      <w:commentRangeEnd w:id="127"/>
+      <w:commentRangeEnd w:id="473"/>
       <w:r>
         <w:rPr>
           <w:rStyle w:val="CommentReference"/>
           <w:vanish/>
         </w:rPr>
-        <w:commentReference w:id="127"/>
+        <w:commentReference w:id="473"/>
       </w:r>
     </w:p>
     <w:p>
@@ -1570,7 +4868,7 @@
         <w:numPr>
           <w:ilvl w:val="0"/>
           <w:numId w:val="22"/>
-          <w:numberingChange w:id="128" w:author="Nathan Mceachen" w:date="2010-11-16T21:00:00Z" w:original=""/>
+          <w:numberingChange w:id="474" w:author="Nathan Mceachen" w:date="2010-11-16T21:00:00Z" w:original=""/>
         </w:numPr>
         <w:tabs>
           <w:tab w:val="clear" w:pos="709"/>
@@ -1592,7 +4890,7 @@
         <w:numPr>
           <w:ilvl w:val="0"/>
           <w:numId w:val="22"/>
-          <w:numberingChange w:id="129" w:author="Nathan Mceachen" w:date="2010-11-16T21:00:00Z" w:original=""/>
+          <w:numberingChange w:id="475" w:author="Nathan Mceachen" w:date="2010-11-16T21:00:00Z" w:original=""/>
         </w:numPr>
         <w:tabs>
           <w:tab w:val="clear" w:pos="709"/>
@@ -1614,7 +4912,7 @@
         <w:numPr>
           <w:ilvl w:val="0"/>
           <w:numId w:val="22"/>
-          <w:numberingChange w:id="130" w:author="Nathan Mceachen" w:date="2010-11-16T21:00:00Z" w:original=""/>
+          <w:numberingChange w:id="476" w:author="Nathan Mceachen" w:date="2010-11-16T21:00:00Z" w:original=""/>
         </w:numPr>
         <w:tabs>
           <w:tab w:val="clear" w:pos="709"/>
@@ -1636,7 +4934,7 @@
         <w:numPr>
           <w:ilvl w:val="0"/>
           <w:numId w:val="22"/>
-          <w:numberingChange w:id="131" w:author="Nathan Mceachen" w:date="2010-11-16T21:00:00Z" w:original=""/>
+          <w:numberingChange w:id="477" w:author="Nathan Mceachen" w:date="2010-11-16T21:00:00Z" w:original=""/>
         </w:numPr>
         <w:tabs>
           <w:tab w:val="clear" w:pos="709"/>
@@ -1649,192 +4947,37 @@
       </w:pPr>
       <w:r>
         <w:rPr>
+          <w:rStyle w:val="CommentReference"/>
+          <w:vanish/>
+        </w:rPr>
+        <w:commentReference w:id="478"/>
+      </w:r>
+      <w:r>
+        <w:t>The pop-up closes, and the reference field contains the key of the selected object.</w:t>
+      </w:r>
+      <w:del w:id="479" w:author="terraframe" w:date="2010-11-18T11:34:00Z">
+        <w:r>
+          <w:br w:type="page"/>
+        </w:r>
+      </w:del>
+    </w:p>
+    <w:p>
+      <w:pPr>
+        <w:pStyle w:val="Heading2"/>
+        <w:numPr>
+          <w:numberingChange w:id="480" w:author="Nathan Mceachen" w:date="2010-11-16T21:00:00Z" w:original=""/>
+        </w:numPr>
+        <w:spacing w:before="0" w:after="0"/>
+      </w:pPr>
+      <w:bookmarkStart w:id="481" w:name="Examining_relationship_data"/>
+      <w:bookmarkEnd w:id="481"/>
+      <w:commentRangeStart w:id="482"/>
+      <w:r>
+        <w:rPr>
           <w:noProof/>
           <w:lang w:eastAsia="en-US" w:bidi="ar-SA"/>
         </w:rPr>
-        <w:drawing>
-          <wp:anchor distT="0" distB="0" distL="114300" distR="114300" simplePos="0" relativeHeight="251667456" behindDoc="0" locked="0" layoutInCell="1" allowOverlap="1">
-            <wp:simplePos x="0" y="0"/>
-            <wp:positionH relativeFrom="column">
-              <wp:posOffset>770890</wp:posOffset>
-            </wp:positionH>
-            <wp:positionV relativeFrom="paragraph">
-              <wp:posOffset>3806190</wp:posOffset>
-            </wp:positionV>
-            <wp:extent cx="4849495" cy="2715260"/>
-            <wp:effectExtent l="19050" t="0" r="8255" b="0"/>
-            <wp:wrapSquare wrapText="bothSides"/>
-            <wp:docPr id="16" name="Picture 15" descr="referenceFinished.png"/>
-            <wp:cNvGraphicFramePr>
-              <a:graphicFrameLocks xmlns:a="http://schemas.openxmlformats.org/drawingml/2006/main" noChangeAspect="1"/>
-            </wp:cNvGraphicFramePr>
-            <a:graphic xmlns:a="http://schemas.openxmlformats.org/drawingml/2006/main">
-              <a:graphicData uri="http://schemas.openxmlformats.org/drawingml/2006/picture">
-                <pic:pic xmlns:pic="http://schemas.openxmlformats.org/drawingml/2006/picture">
-                  <pic:nvPicPr>
-                    <pic:cNvPr id="0" name="referenceFinished.png"/>
-                    <pic:cNvPicPr/>
-                  </pic:nvPicPr>
-                  <pic:blipFill>
-                    <a:blip r:embed="rId11" cstate="print"/>
-                    <a:stretch>
-                      <a:fillRect/>
-                    </a:stretch>
-                  </pic:blipFill>
-                  <pic:spPr>
-                    <a:xfrm>
-                      <a:off x="0" y="0"/>
-                      <a:ext cx="4849495" cy="2715260"/>
-                    </a:xfrm>
-                    <a:prstGeom prst="rect">
-                      <a:avLst/>
-                    </a:prstGeom>
-                  </pic:spPr>
-                </pic:pic>
-              </a:graphicData>
-            </a:graphic>
-          </wp:anchor>
-        </w:drawing>
-      </w:r>
-      <w:r>
-        <w:rPr>
-          <w:noProof/>
-          <w:lang w:eastAsia="en-US" w:bidi="ar-SA"/>
-        </w:rPr>
-        <w:drawing>
-          <wp:anchor distT="0" distB="0" distL="114300" distR="114300" simplePos="0" relativeHeight="251659264" behindDoc="0" locked="0" layoutInCell="1" allowOverlap="1">
-            <wp:simplePos x="0" y="0"/>
-            <wp:positionH relativeFrom="column">
-              <wp:posOffset>3419475</wp:posOffset>
-            </wp:positionH>
-            <wp:positionV relativeFrom="paragraph">
-              <wp:posOffset>659765</wp:posOffset>
-            </wp:positionV>
-            <wp:extent cx="2842895" cy="3057525"/>
-            <wp:effectExtent l="19050" t="0" r="0" b="0"/>
-            <wp:wrapSquare wrapText="bothSides"/>
-            <wp:docPr id="17" name="graphics5"/>
-            <wp:cNvGraphicFramePr/>
-            <a:graphic xmlns:a="http://schemas.openxmlformats.org/drawingml/2006/main">
-              <a:graphicData uri="http://schemas.openxmlformats.org/drawingml/2006/picture">
-                <pic:pic xmlns:pic="http://schemas.openxmlformats.org/drawingml/2006/picture">
-                  <pic:nvPicPr>
-                    <pic:cNvPr id="0" name=""/>
-                    <pic:cNvPicPr/>
-                  </pic:nvPicPr>
-                  <pic:blipFill>
-                    <a:blip r:embed="rId12" cstate="print">
-                      <a:alphaModFix/>
-                      <a:lum/>
-                    </a:blip>
-                    <a:srcRect/>
-                    <a:stretch>
-                      <a:fillRect/>
-                    </a:stretch>
-                  </pic:blipFill>
-                  <pic:spPr>
-                    <a:xfrm>
-                      <a:off x="0" y="0"/>
-                      <a:ext cx="2842895" cy="3057525"/>
-                    </a:xfrm>
-                    <a:prstGeom prst="rect">
-                      <a:avLst/>
-                    </a:prstGeom>
-                    <a:solidFill>
-                      <a:srgbClr val="FFFFFF"/>
-                    </a:solidFill>
-                    <a:ln>
-                      <a:noFill/>
-                      <a:prstDash/>
-                    </a:ln>
-                  </pic:spPr>
-                </pic:pic>
-              </a:graphicData>
-            </a:graphic>
-          </wp:anchor>
-        </w:drawing>
-      </w:r>
-      <w:commentRangeStart w:id="132"/>
-      <w:r>
-        <w:rPr>
-          <w:noProof/>
-          <w:lang w:eastAsia="en-US" w:bidi="ar-SA"/>
-        </w:rPr>
-        <w:drawing>
-          <wp:anchor distT="0" distB="0" distL="114300" distR="114300" simplePos="0" relativeHeight="251665408" behindDoc="0" locked="0" layoutInCell="1" allowOverlap="1">
-            <wp:simplePos x="0" y="0"/>
-            <wp:positionH relativeFrom="column">
-              <wp:posOffset>248920</wp:posOffset>
-            </wp:positionH>
-            <wp:positionV relativeFrom="paragraph">
-              <wp:posOffset>653415</wp:posOffset>
-            </wp:positionV>
-            <wp:extent cx="2842895" cy="3063240"/>
-            <wp:effectExtent l="19050" t="0" r="0" b="0"/>
-            <wp:wrapSquare wrapText="bothSides"/>
-            <wp:docPr id="21" name="Picture 13" descr="referencePopup.png"/>
-            <wp:cNvGraphicFramePr>
-              <a:graphicFrameLocks xmlns:a="http://schemas.openxmlformats.org/drawingml/2006/main" noChangeAspect="1"/>
-            </wp:cNvGraphicFramePr>
-            <a:graphic xmlns:a="http://schemas.openxmlformats.org/drawingml/2006/main">
-              <a:graphicData uri="http://schemas.openxmlformats.org/drawingml/2006/picture">
-                <pic:pic xmlns:pic="http://schemas.openxmlformats.org/drawingml/2006/picture">
-                  <pic:nvPicPr>
-                    <pic:cNvPr id="0" name="referencePopup.png"/>
-                    <pic:cNvPicPr/>
-                  </pic:nvPicPr>
-                  <pic:blipFill>
-                    <a:blip r:embed="rId13" cstate="print"/>
-                    <a:stretch>
-                      <a:fillRect/>
-                    </a:stretch>
-                  </pic:blipFill>
-                  <pic:spPr>
-                    <a:xfrm>
-                      <a:off x="0" y="0"/>
-                      <a:ext cx="2842895" cy="3063240"/>
-                    </a:xfrm>
-                    <a:prstGeom prst="rect">
-                      <a:avLst/>
-                    </a:prstGeom>
-                  </pic:spPr>
-                </pic:pic>
-              </a:graphicData>
-            </a:graphic>
-          </wp:anchor>
-        </w:drawing>
-      </w:r>
-      <w:commentRangeEnd w:id="132"/>
-      <w:r>
-        <w:rPr>
-          <w:rStyle w:val="CommentReference"/>
-          <w:vanish/>
-        </w:rPr>
-        <w:commentReference w:id="132"/>
-      </w:r>
-      <w:r>
-        <w:t>The pop-up closes, and the reference field contains the key of the selected object.</w:t>
-      </w:r>
-      <w:r>
-        <w:br w:type="page"/>
-      </w:r>
-    </w:p>
-    <w:p>
-      <w:pPr>
-        <w:pStyle w:val="Heading2"/>
-        <w:numPr>
-          <w:numberingChange w:id="133" w:author="Nathan Mceachen" w:date="2010-11-16T21:00:00Z" w:original=""/>
-        </w:numPr>
-        <w:spacing w:before="0" w:after="0"/>
-      </w:pPr>
-      <w:bookmarkStart w:id="134" w:name="Examining_relationship_data"/>
-      <w:bookmarkEnd w:id="134"/>
-      <w:commentRangeStart w:id="135"/>
-      <w:r>
-        <w:rPr>
-          <w:noProof/>
-          <w:lang w:eastAsia="en-US" w:bidi="ar-SA"/>
-        </w:rPr>
+        <w:lastRenderedPageBreak/>
         <w:drawing>
           <wp:anchor distT="0" distB="0" distL="114300" distR="114300" simplePos="0" relativeHeight="251668480" behindDoc="0" locked="0" layoutInCell="1" allowOverlap="1">
             <wp:simplePos x="0" y="0"/>
@@ -1859,7 +5002,7 @@
                     <pic:cNvPicPr/>
                   </pic:nvPicPr>
                   <pic:blipFill>
-                    <a:blip r:embed="rId14" cstate="print"/>
+                    <a:blip r:embed="rId33" cstate="print"/>
                     <a:stretch>
                       <a:fillRect/>
                     </a:stretch>
@@ -1882,7 +5025,7 @@
       <w:r>
         <w:t xml:space="preserve">View a relationship </w:t>
       </w:r>
-      <w:commentRangeEnd w:id="135"/>
+      <w:commentRangeEnd w:id="482"/>
       <w:r>
         <w:rPr>
           <w:rStyle w:val="CommentReference"/>
@@ -1890,7 +5033,7 @@
           <w:bCs w:val="0"/>
           <w:vanish/>
         </w:rPr>
-        <w:commentReference w:id="135"/>
+        <w:commentReference w:id="482"/>
       </w:r>
       <w:r>
         <w:t>tree</w:t>
@@ -1903,7 +5046,7 @@
         <w:numPr>
           <w:ilvl w:val="0"/>
           <w:numId w:val="22"/>
-          <w:numberingChange w:id="136" w:author="Nathan Mceachen" w:date="2010-11-16T21:00:00Z" w:original=""/>
+          <w:numberingChange w:id="483" w:author="Nathan Mceachen" w:date="2010-11-16T21:00:00Z" w:original=""/>
         </w:numPr>
         <w:tabs>
           <w:tab w:val="clear" w:pos="709"/>
@@ -1925,7 +5068,7 @@
         <w:numPr>
           <w:ilvl w:val="0"/>
           <w:numId w:val="22"/>
-          <w:numberingChange w:id="137" w:author="Nathan Mceachen" w:date="2010-11-16T21:00:00Z" w:original=""/>
+          <w:numberingChange w:id="484" w:author="Nathan Mceachen" w:date="2010-11-16T21:00:00Z" w:original=""/>
         </w:numPr>
         <w:tabs>
           <w:tab w:val="clear" w:pos="709"/>
@@ -1939,17 +5082,17 @@
       <w:r>
         <w:t xml:space="preserve">The bottom panel contains tabs for each type of relationship the object participates in.  </w:t>
       </w:r>
-      <w:commentRangeStart w:id="138"/>
+      <w:commentRangeStart w:id="485"/>
       <w:r>
         <w:t>The tab also indicates the direction (parent or child) of the relationship.</w:t>
       </w:r>
-      <w:commentRangeEnd w:id="138"/>
+      <w:commentRangeEnd w:id="485"/>
       <w:r>
         <w:rPr>
           <w:rStyle w:val="CommentReference"/>
           <w:vanish/>
         </w:rPr>
-        <w:commentReference w:id="138"/>
+        <w:commentReference w:id="485"/>
       </w:r>
     </w:p>
     <w:p>
@@ -1959,7 +5102,7 @@
         <w:numPr>
           <w:ilvl w:val="0"/>
           <w:numId w:val="23"/>
-          <w:numberingChange w:id="139" w:author="Nathan Mceachen" w:date="2010-11-16T21:00:00Z" w:original=""/>
+          <w:numberingChange w:id="486" w:author="Nathan Mceachen" w:date="2010-11-16T21:00:00Z" w:original=""/>
         </w:numPr>
         <w:tabs>
           <w:tab w:val="clear" w:pos="709"/>
@@ -1981,7 +5124,7 @@
         <w:numPr>
           <w:ilvl w:val="0"/>
           <w:numId w:val="23"/>
-          <w:numberingChange w:id="140" w:author="Nathan Mceachen" w:date="2010-11-16T21:00:00Z" w:original=""/>
+          <w:numberingChange w:id="487" w:author="Nathan Mceachen" w:date="2010-11-16T21:00:00Z" w:original=""/>
         </w:numPr>
         <w:tabs>
           <w:tab w:val="clear" w:pos="709"/>
@@ -2003,7 +5146,7 @@
         <w:numPr>
           <w:ilvl w:val="0"/>
           <w:numId w:val="23"/>
-          <w:numberingChange w:id="141" w:author="Nathan Mceachen" w:date="2010-11-16T21:00:00Z" w:original=""/>
+          <w:numberingChange w:id="488" w:author="Nathan Mceachen" w:date="2010-11-16T21:00:00Z" w:original=""/>
         </w:numPr>
         <w:tabs>
           <w:tab w:val="clear" w:pos="709"/>
@@ -2014,17 +5157,17 @@
         <w:ind w:left="707" w:hanging="283"/>
         <w:textAlignment w:val="baseline"/>
       </w:pPr>
-      <w:commentRangeStart w:id="142"/>
+      <w:commentRangeStart w:id="489"/>
       <w:r>
         <w:t xml:space="preserve">Expand a node to see any objects the node is related to.  </w:t>
       </w:r>
-      <w:commentRangeEnd w:id="142"/>
+      <w:commentRangeEnd w:id="489"/>
       <w:r>
         <w:rPr>
           <w:rStyle w:val="CommentReference"/>
           <w:vanish/>
         </w:rPr>
-        <w:commentReference w:id="142"/>
+        <w:commentReference w:id="489"/>
       </w:r>
       <w:r>
         <w:t>Repeat as desired.</w:t>
@@ -2034,13 +5177,13 @@
       <w:pPr>
         <w:pStyle w:val="Heading3"/>
         <w:numPr>
-          <w:numberingChange w:id="143" w:author="Nathan Mceachen" w:date="2010-11-16T21:00:00Z" w:original=""/>
+          <w:numberingChange w:id="490" w:author="Nathan Mceachen" w:date="2010-11-16T21:00:00Z" w:original=""/>
         </w:numPr>
         <w:spacing w:before="0" w:after="0"/>
       </w:pPr>
-      <w:bookmarkStart w:id="144" w:name="Add_a_new_relationship"/>
-      <w:bookmarkEnd w:id="144"/>
-      <w:commentRangeStart w:id="145"/>
+      <w:bookmarkStart w:id="491" w:name="Add_a_new_relationship"/>
+      <w:bookmarkEnd w:id="491"/>
+      <w:commentRangeStart w:id="492"/>
       <w:r>
         <w:rPr>
           <w:noProof/>
@@ -2070,7 +5213,7 @@
                     <pic:cNvPicPr/>
                   </pic:nvPicPr>
                   <pic:blipFill>
-                    <a:blip r:embed="rId15" cstate="print">
+                    <a:blip r:embed="rId34" cstate="print">
                       <a:alphaModFix/>
                       <a:lum/>
                     </a:blip>
@@ -2094,7 +5237,7 @@
           </wp:anchor>
         </w:drawing>
       </w:r>
-      <w:commentRangeEnd w:id="145"/>
+      <w:commentRangeEnd w:id="492"/>
       <w:r>
         <w:rPr>
           <w:rStyle w:val="CommentReference"/>
@@ -2102,7 +5245,7 @@
           <w:bCs w:val="0"/>
           <w:vanish/>
         </w:rPr>
-        <w:commentReference w:id="145"/>
+        <w:commentReference w:id="492"/>
       </w:r>
       <w:r>
         <w:t>Add a new relationship</w:t>
@@ -2115,7 +5258,7 @@
         <w:numPr>
           <w:ilvl w:val="0"/>
           <w:numId w:val="24"/>
-          <w:numberingChange w:id="146" w:author="Nathan Mceachen" w:date="2010-11-16T21:00:00Z" w:original=""/>
+          <w:numberingChange w:id="493" w:author="Nathan Mceachen" w:date="2010-11-16T21:00:00Z" w:original=""/>
         </w:numPr>
         <w:tabs>
           <w:tab w:val="clear" w:pos="709"/>
@@ -2137,7 +5280,7 @@
         <w:numPr>
           <w:ilvl w:val="0"/>
           <w:numId w:val="24"/>
-          <w:numberingChange w:id="147" w:author="Nathan Mceachen" w:date="2010-11-16T21:00:00Z" w:original=""/>
+          <w:numberingChange w:id="494" w:author="Nathan Mceachen" w:date="2010-11-16T21:00:00Z" w:original=""/>
         </w:numPr>
         <w:tabs>
           <w:tab w:val="clear" w:pos="709"/>
@@ -2159,7 +5302,7 @@
         <w:numPr>
           <w:ilvl w:val="0"/>
           <w:numId w:val="24"/>
-          <w:numberingChange w:id="148" w:author="Nathan Mceachen" w:date="2010-11-16T21:00:00Z" w:original=""/>
+          <w:numberingChange w:id="495" w:author="Nathan Mceachen" w:date="2010-11-16T21:00:00Z" w:original=""/>
         </w:numPr>
         <w:tabs>
           <w:tab w:val="clear" w:pos="709"/>
@@ -2173,17 +5316,17 @@
       <w:r>
         <w:t xml:space="preserve">A pop-up window opens to select the target object </w:t>
       </w:r>
-      <w:commentRangeStart w:id="149"/>
+      <w:commentRangeStart w:id="496"/>
       <w:r>
         <w:t>[See “Edit a reference attribute” for similar behavior]</w:t>
       </w:r>
-      <w:commentRangeEnd w:id="149"/>
+      <w:commentRangeEnd w:id="496"/>
       <w:r>
         <w:rPr>
           <w:rStyle w:val="CommentReference"/>
           <w:vanish/>
         </w:rPr>
-        <w:commentReference w:id="149"/>
+        <w:commentReference w:id="496"/>
       </w:r>
     </w:p>
     <w:p>
@@ -2193,7 +5336,7 @@
         <w:numPr>
           <w:ilvl w:val="0"/>
           <w:numId w:val="24"/>
-          <w:numberingChange w:id="150" w:author="Nathan Mceachen" w:date="2010-11-16T21:00:00Z" w:original=""/>
+          <w:numberingChange w:id="497" w:author="Nathan Mceachen" w:date="2010-11-16T21:00:00Z" w:original=""/>
         </w:numPr>
         <w:tabs>
           <w:tab w:val="clear" w:pos="709"/>
@@ -2215,7 +5358,7 @@
         <w:numPr>
           <w:ilvl w:val="0"/>
           <w:numId w:val="24"/>
-          <w:numberingChange w:id="151" w:author="Nathan Mceachen" w:date="2010-11-16T21:00:00Z" w:original=""/>
+          <w:numberingChange w:id="498" w:author="Nathan Mceachen" w:date="2010-11-16T21:00:00Z" w:original=""/>
         </w:numPr>
         <w:tabs>
           <w:tab w:val="clear" w:pos="709"/>
@@ -2226,29 +5369,29 @@
         <w:ind w:left="706" w:hanging="288"/>
         <w:textAlignment w:val="baseline"/>
       </w:pPr>
-      <w:commentRangeStart w:id="152"/>
+      <w:commentRangeStart w:id="499"/>
       <w:r>
         <w:t>Fill in the form and click “Apply”</w:t>
       </w:r>
-      <w:commentRangeEnd w:id="152"/>
+      <w:commentRangeEnd w:id="499"/>
       <w:r>
         <w:rPr>
           <w:rStyle w:val="CommentReference"/>
           <w:vanish/>
         </w:rPr>
-        <w:commentReference w:id="152"/>
+        <w:commentReference w:id="499"/>
       </w:r>
     </w:p>
     <w:p>
       <w:pPr>
         <w:pStyle w:val="Heading3"/>
         <w:numPr>
-          <w:numberingChange w:id="153" w:author="Nathan Mceachen" w:date="2010-11-16T21:00:00Z" w:original=""/>
+          <w:numberingChange w:id="500" w:author="Nathan Mceachen" w:date="2010-11-16T21:00:00Z" w:original=""/>
         </w:numPr>
         <w:spacing w:before="0" w:after="0"/>
       </w:pPr>
-      <w:bookmarkStart w:id="154" w:name="View_the_participating_object"/>
-      <w:bookmarkEnd w:id="154"/>
+      <w:bookmarkStart w:id="501" w:name="View_the_participating_object"/>
+      <w:bookmarkEnd w:id="501"/>
       <w:r>
         <w:t>View the participating object</w:t>
       </w:r>
@@ -2260,7 +5403,7 @@
         <w:numPr>
           <w:ilvl w:val="0"/>
           <w:numId w:val="25"/>
-          <w:numberingChange w:id="155" w:author="Nathan Mceachen" w:date="2010-11-16T21:00:00Z" w:original=""/>
+          <w:numberingChange w:id="502" w:author="Nathan Mceachen" w:date="2010-11-16T21:00:00Z" w:original=""/>
         </w:numPr>
         <w:tabs>
           <w:tab w:val="clear" w:pos="709"/>
@@ -2282,7 +5425,7 @@
         <w:numPr>
           <w:ilvl w:val="0"/>
           <w:numId w:val="25"/>
-          <w:numberingChange w:id="156" w:author="Nathan Mceachen" w:date="2010-11-16T21:00:00Z" w:original=""/>
+          <w:numberingChange w:id="503" w:author="Nathan Mceachen" w:date="2010-11-16T21:00:00Z" w:original=""/>
         </w:numPr>
         <w:tabs>
           <w:tab w:val="clear" w:pos="709"/>
@@ -2293,7 +5436,7 @@
         <w:ind w:left="706" w:hanging="288"/>
         <w:textAlignment w:val="baseline"/>
       </w:pPr>
-      <w:commentRangeStart w:id="157"/>
+      <w:commentRangeStart w:id="504"/>
       <w:r>
         <w:rPr>
           <w:noProof/>
@@ -2323,7 +5466,7 @@
                     <pic:cNvPicPr/>
                   </pic:nvPicPr>
                   <pic:blipFill>
-                    <a:blip r:embed="rId16" cstate="print">
+                    <a:blip r:embed="rId35" cstate="print">
                       <a:alphaModFix/>
                       <a:lum/>
                     </a:blip>
@@ -2350,25 +5493,25 @@
       <w:r>
         <w:t>Double-click the desired row or Right-click and select "Edit"</w:t>
       </w:r>
-      <w:commentRangeEnd w:id="157"/>
+      <w:commentRangeEnd w:id="504"/>
       <w:r>
         <w:rPr>
           <w:rStyle w:val="CommentReference"/>
           <w:vanish/>
         </w:rPr>
-        <w:commentReference w:id="157"/>
+        <w:commentReference w:id="504"/>
       </w:r>
     </w:p>
     <w:p>
       <w:pPr>
         <w:pStyle w:val="Heading3"/>
         <w:numPr>
-          <w:numberingChange w:id="158" w:author="Nathan Mceachen" w:date="2010-11-16T21:00:00Z" w:original=""/>
+          <w:numberingChange w:id="505" w:author="Nathan Mceachen" w:date="2010-11-16T21:00:00Z" w:original=""/>
         </w:numPr>
         <w:spacing w:before="0" w:after="0"/>
       </w:pPr>
-      <w:bookmarkStart w:id="159" w:name="Edit_an_existing_relationship"/>
-      <w:bookmarkEnd w:id="159"/>
+      <w:bookmarkStart w:id="506" w:name="Edit_an_existing_relationship"/>
+      <w:bookmarkEnd w:id="506"/>
       <w:r>
         <w:t>Edit an existing relationship</w:t>
       </w:r>
@@ -2380,7 +5523,7 @@
         <w:numPr>
           <w:ilvl w:val="0"/>
           <w:numId w:val="26"/>
-          <w:numberingChange w:id="160" w:author="Nathan Mceachen" w:date="2010-11-16T21:00:00Z" w:original=""/>
+          <w:numberingChange w:id="507" w:author="Nathan Mceachen" w:date="2010-11-16T21:00:00Z" w:original=""/>
         </w:numPr>
         <w:tabs>
           <w:tab w:val="clear" w:pos="709"/>
@@ -2402,7 +5545,7 @@
         <w:numPr>
           <w:ilvl w:val="0"/>
           <w:numId w:val="26"/>
-          <w:numberingChange w:id="161" w:author="Nathan Mceachen" w:date="2010-11-16T21:00:00Z" w:original=""/>
+          <w:numberingChange w:id="508" w:author="Nathan Mceachen" w:date="2010-11-16T21:00:00Z" w:original=""/>
         </w:numPr>
         <w:tabs>
           <w:tab w:val="clear" w:pos="709"/>
@@ -2413,17 +5556,17 @@
         <w:ind w:left="706" w:hanging="288"/>
         <w:textAlignment w:val="baseline"/>
       </w:pPr>
-      <w:commentRangeStart w:id="162"/>
+      <w:commentRangeStart w:id="509"/>
       <w:r>
         <w:t>Right-click the relationship tab and click “Edit Relationship”</w:t>
       </w:r>
-      <w:commentRangeEnd w:id="162"/>
+      <w:commentRangeEnd w:id="509"/>
       <w:r>
         <w:rPr>
           <w:rStyle w:val="CommentReference"/>
           <w:vanish/>
         </w:rPr>
-        <w:commentReference w:id="162"/>
+        <w:commentReference w:id="509"/>
       </w:r>
     </w:p>
     <w:p>
@@ -2433,7 +5576,7 @@
         <w:numPr>
           <w:ilvl w:val="0"/>
           <w:numId w:val="26"/>
-          <w:numberingChange w:id="163" w:author="Nathan Mceachen" w:date="2010-11-16T21:00:00Z" w:original=""/>
+          <w:numberingChange w:id="510" w:author="Nathan Mceachen" w:date="2010-11-16T21:00:00Z" w:original=""/>
         </w:numPr>
         <w:tabs>
           <w:tab w:val="clear" w:pos="709"/>
@@ -2445,6 +5588,7 @@
         <w:textAlignment w:val="baseline"/>
       </w:pPr>
       <w:r>
+        <w:lastRenderedPageBreak/>
         <w:t xml:space="preserve">Make modifications as needed </w:t>
       </w:r>
     </w:p>
@@ -2455,7 +5599,7 @@
         <w:numPr>
           <w:ilvl w:val="0"/>
           <w:numId w:val="26"/>
-          <w:numberingChange w:id="164" w:author="Nathan Mceachen" w:date="2010-11-16T21:00:00Z" w:original=""/>
+          <w:numberingChange w:id="511" w:author="Nathan Mceachen" w:date="2010-11-16T21:00:00Z" w:original=""/>
         </w:numPr>
         <w:tabs>
           <w:tab w:val="clear" w:pos="709"/>
@@ -2475,8 +5619,8 @@
         <w:pStyle w:val="Heading1"/>
         <w:spacing w:before="0" w:after="0"/>
       </w:pPr>
-      <w:bookmarkStart w:id="165" w:name="Transactions"/>
-      <w:bookmarkEnd w:id="165"/>
+      <w:bookmarkStart w:id="512" w:name="Transactions"/>
+      <w:bookmarkEnd w:id="512"/>
       <w:r>
         <w:t>Transactions</w:t>
       </w:r>
@@ -2494,12 +5638,12 @@
       <w:pPr>
         <w:pStyle w:val="Heading2"/>
         <w:numPr>
-          <w:numberingChange w:id="166" w:author="Nathan Mceachen" w:date="2010-11-16T21:00:00Z" w:original=""/>
+          <w:numberingChange w:id="513" w:author="Nathan Mceachen" w:date="2010-11-16T21:00:00Z" w:original=""/>
         </w:numPr>
         <w:spacing w:before="0" w:after="0"/>
       </w:pPr>
-      <w:bookmarkStart w:id="167" w:name="View_Transaction_Records"/>
-      <w:bookmarkEnd w:id="167"/>
+      <w:bookmarkStart w:id="514" w:name="View_Transaction_Records"/>
+      <w:bookmarkEnd w:id="514"/>
       <w:r>
         <w:rPr>
           <w:noProof/>
@@ -2529,7 +5673,7 @@
                     <pic:cNvPicPr/>
                   </pic:nvPicPr>
                   <pic:blipFill>
-                    <a:blip r:embed="rId17" cstate="print">
+                    <a:blip r:embed="rId36" cstate="print">
                       <a:alphaModFix/>
                       <a:lum/>
                     </a:blip>
@@ -2556,11 +5700,11 @@
       <w:r>
         <w:t xml:space="preserve">View </w:t>
       </w:r>
-      <w:commentRangeStart w:id="168"/>
+      <w:commentRangeStart w:id="515"/>
       <w:r>
         <w:t xml:space="preserve">Transaction </w:t>
       </w:r>
-      <w:commentRangeEnd w:id="168"/>
+      <w:commentRangeEnd w:id="515"/>
       <w:r>
         <w:rPr>
           <w:rStyle w:val="CommentReference"/>
@@ -2568,7 +5712,7 @@
           <w:bCs w:val="0"/>
           <w:vanish/>
         </w:rPr>
-        <w:commentReference w:id="168"/>
+        <w:commentReference w:id="515"/>
       </w:r>
       <w:r>
         <w:t>Records</w:t>
@@ -2581,7 +5725,7 @@
         <w:numPr>
           <w:ilvl w:val="0"/>
           <w:numId w:val="27"/>
-          <w:numberingChange w:id="169" w:author="Nathan Mceachen" w:date="2010-11-16T21:00:00Z" w:original=""/>
+          <w:numberingChange w:id="516" w:author="Nathan Mceachen" w:date="2010-11-16T21:00:00Z" w:original=""/>
         </w:numPr>
         <w:tabs>
           <w:tab w:val="clear" w:pos="709"/>
@@ -2603,7 +5747,7 @@
         <w:numPr>
           <w:ilvl w:val="0"/>
           <w:numId w:val="27"/>
-          <w:numberingChange w:id="170" w:author="Nathan Mceachen" w:date="2010-11-16T21:00:00Z" w:original=""/>
+          <w:numberingChange w:id="517" w:author="Nathan Mceachen" w:date="2010-11-16T21:00:00Z" w:original=""/>
         </w:numPr>
         <w:tabs>
           <w:tab w:val="clear" w:pos="709"/>
@@ -2625,7 +5769,7 @@
         <w:numPr>
           <w:ilvl w:val="0"/>
           <w:numId w:val="27"/>
-          <w:numberingChange w:id="171" w:author="Nathan Mceachen" w:date="2010-11-16T21:00:00Z" w:original=""/>
+          <w:numberingChange w:id="518" w:author="Nathan Mceachen" w:date="2010-11-16T21:00:00Z" w:original=""/>
         </w:numPr>
         <w:tabs>
           <w:tab w:val="clear" w:pos="709"/>
@@ -2647,7 +5791,7 @@
         <w:numPr>
           <w:ilvl w:val="0"/>
           <w:numId w:val="27"/>
-          <w:numberingChange w:id="172" w:author="Nathan Mceachen" w:date="2010-11-16T21:00:00Z" w:original=""/>
+          <w:numberingChange w:id="519" w:author="Nathan Mceachen" w:date="2010-11-16T21:00:00Z" w:original=""/>
         </w:numPr>
         <w:tabs>
           <w:tab w:val="clear" w:pos="709"/>
@@ -2669,7 +5813,7 @@
         <w:numPr>
           <w:ilvl w:val="0"/>
           <w:numId w:val="27"/>
-          <w:numberingChange w:id="173" w:author="Nathan Mceachen" w:date="2010-11-16T21:00:00Z" w:original=""/>
+          <w:numberingChange w:id="520" w:author="Nathan Mceachen" w:date="2010-11-16T21:00:00Z" w:original=""/>
         </w:numPr>
         <w:tabs>
           <w:tab w:val="clear" w:pos="709"/>
@@ -2688,12 +5832,12 @@
       <w:pPr>
         <w:pStyle w:val="Heading2"/>
         <w:numPr>
-          <w:numberingChange w:id="174" w:author="Nathan Mceachen" w:date="2010-11-16T21:00:00Z" w:original=""/>
+          <w:numberingChange w:id="521" w:author="Nathan Mceachen" w:date="2010-11-16T21:00:00Z" w:original=""/>
         </w:numPr>
         <w:spacing w:before="0" w:after="0"/>
       </w:pPr>
-      <w:bookmarkStart w:id="175" w:name="Export_Transaction"/>
-      <w:bookmarkEnd w:id="175"/>
+      <w:bookmarkStart w:id="522" w:name="Export_Transaction"/>
+      <w:bookmarkEnd w:id="522"/>
       <w:r>
         <w:t>Export Transaction</w:t>
       </w:r>
@@ -2705,7 +5849,7 @@
         <w:numPr>
           <w:ilvl w:val="0"/>
           <w:numId w:val="28"/>
-          <w:numberingChange w:id="176" w:author="Nathan Mceachen" w:date="2010-11-16T21:00:00Z" w:original=""/>
+          <w:numberingChange w:id="523" w:author="Nathan Mceachen" w:date="2010-11-16T21:00:00Z" w:original=""/>
         </w:numPr>
         <w:tabs>
           <w:tab w:val="clear" w:pos="709"/>
@@ -2727,7 +5871,7 @@
         <w:numPr>
           <w:ilvl w:val="0"/>
           <w:numId w:val="28"/>
-          <w:numberingChange w:id="177" w:author="Nathan Mceachen" w:date="2010-11-16T21:00:00Z" w:original=""/>
+          <w:numberingChange w:id="524" w:author="Nathan Mceachen" w:date="2010-11-16T21:00:00Z" w:original=""/>
         </w:numPr>
         <w:tabs>
           <w:tab w:val="clear" w:pos="709"/>
@@ -2749,7 +5893,7 @@
         <w:numPr>
           <w:ilvl w:val="0"/>
           <w:numId w:val="28"/>
-          <w:numberingChange w:id="178" w:author="Nathan Mceachen" w:date="2010-11-16T21:00:00Z" w:original=""/>
+          <w:numberingChange w:id="525" w:author="Nathan Mceachen" w:date="2010-11-16T21:00:00Z" w:original=""/>
         </w:numPr>
         <w:tabs>
           <w:tab w:val="clear" w:pos="709"/>
@@ -2771,7 +5915,7 @@
         <w:numPr>
           <w:ilvl w:val="1"/>
           <w:numId w:val="28"/>
-          <w:numberingChange w:id="179" w:author="Nathan Mceachen" w:date="2010-11-16T21:00:00Z" w:original=""/>
+          <w:numberingChange w:id="526" w:author="Nathan Mceachen" w:date="2010-11-16T21:00:00Z" w:original=""/>
         </w:numPr>
         <w:tabs>
           <w:tab w:val="clear" w:pos="709"/>
@@ -2793,7 +5937,7 @@
         <w:numPr>
           <w:ilvl w:val="1"/>
           <w:numId w:val="28"/>
-          <w:numberingChange w:id="180" w:author="Nathan Mceachen" w:date="2010-11-16T21:00:00Z" w:original=""/>
+          <w:numberingChange w:id="527" w:author="Nathan Mceachen" w:date="2010-11-16T21:00:00Z" w:original=""/>
         </w:numPr>
         <w:tabs>
           <w:tab w:val="clear" w:pos="709"/>
@@ -2815,7 +5959,7 @@
         <w:numPr>
           <w:ilvl w:val="1"/>
           <w:numId w:val="28"/>
-          <w:numberingChange w:id="181" w:author="Nathan Mceachen" w:date="2010-11-16T21:00:00Z" w:original=""/>
+          <w:numberingChange w:id="528" w:author="Nathan Mceachen" w:date="2010-11-16T21:00:00Z" w:original=""/>
         </w:numPr>
         <w:tabs>
           <w:tab w:val="clear" w:pos="709"/>
@@ -2837,7 +5981,7 @@
         <w:numPr>
           <w:ilvl w:val="0"/>
           <w:numId w:val="28"/>
-          <w:numberingChange w:id="182" w:author="Nathan Mceachen" w:date="2010-11-16T21:00:00Z" w:original=""/>
+          <w:numberingChange w:id="529" w:author="Nathan Mceachen" w:date="2010-11-16T21:00:00Z" w:original=""/>
         </w:numPr>
         <w:tabs>
           <w:tab w:val="clear" w:pos="709"/>
@@ -2859,7 +6003,7 @@
         <w:numPr>
           <w:ilvl w:val="0"/>
           <w:numId w:val="28"/>
-          <w:numberingChange w:id="183" w:author="Nathan Mceachen" w:date="2010-11-16T21:00:00Z" w:original=""/>
+          <w:numberingChange w:id="530" w:author="Nathan Mceachen" w:date="2010-11-16T21:00:00Z" w:original=""/>
         </w:numPr>
         <w:tabs>
           <w:tab w:val="clear" w:pos="709"/>
@@ -2881,7 +6025,7 @@
         <w:numPr>
           <w:ilvl w:val="0"/>
           <w:numId w:val="28"/>
-          <w:numberingChange w:id="184" w:author="Nathan Mceachen" w:date="2010-11-16T21:00:00Z" w:original=""/>
+          <w:numberingChange w:id="531" w:author="Nathan Mceachen" w:date="2010-11-16T21:00:00Z" w:original=""/>
         </w:numPr>
         <w:tabs>
           <w:tab w:val="clear" w:pos="709"/>
@@ -2900,12 +6044,12 @@
       <w:pPr>
         <w:pStyle w:val="Heading2"/>
         <w:numPr>
-          <w:numberingChange w:id="185" w:author="Nathan Mceachen" w:date="2010-11-16T21:00:00Z" w:original=""/>
+          <w:numberingChange w:id="532" w:author="Nathan Mceachen" w:date="2010-11-16T21:00:00Z" w:original=""/>
         </w:numPr>
         <w:spacing w:before="0" w:after="0"/>
       </w:pPr>
-      <w:bookmarkStart w:id="186" w:name="Import_Transaction"/>
-      <w:bookmarkEnd w:id="186"/>
+      <w:bookmarkStart w:id="533" w:name="Import_Transaction"/>
+      <w:bookmarkEnd w:id="533"/>
       <w:r>
         <w:t>Import Transaction</w:t>
       </w:r>
@@ -2917,7 +6061,7 @@
         <w:numPr>
           <w:ilvl w:val="0"/>
           <w:numId w:val="29"/>
-          <w:numberingChange w:id="187" w:author="Nathan Mceachen" w:date="2010-11-16T21:00:00Z" w:original=""/>
+          <w:numberingChange w:id="534" w:author="Nathan Mceachen" w:date="2010-11-16T21:00:00Z" w:original=""/>
         </w:numPr>
         <w:tabs>
           <w:tab w:val="clear" w:pos="709"/>
@@ -2939,7 +6083,7 @@
         <w:numPr>
           <w:ilvl w:val="0"/>
           <w:numId w:val="29"/>
-          <w:numberingChange w:id="188" w:author="Nathan Mceachen" w:date="2010-11-16T21:00:00Z" w:original=""/>
+          <w:numberingChange w:id="535" w:author="Nathan Mceachen" w:date="2010-11-16T21:00:00Z" w:original=""/>
         </w:numPr>
         <w:tabs>
           <w:tab w:val="clear" w:pos="709"/>
@@ -2961,7 +6105,7 @@
         <w:numPr>
           <w:ilvl w:val="0"/>
           <w:numId w:val="29"/>
-          <w:numberingChange w:id="189" w:author="Nathan Mceachen" w:date="2010-11-16T21:00:00Z" w:original=""/>
+          <w:numberingChange w:id="536" w:author="Nathan Mceachen" w:date="2010-11-16T21:00:00Z" w:original=""/>
         </w:numPr>
         <w:tabs>
           <w:tab w:val="clear" w:pos="709"/>
@@ -2983,7 +6127,7 @@
         <w:numPr>
           <w:ilvl w:val="0"/>
           <w:numId w:val="29"/>
-          <w:numberingChange w:id="190" w:author="Nathan Mceachen" w:date="2010-11-16T21:00:00Z" w:original=""/>
+          <w:numberingChange w:id="537" w:author="Nathan Mceachen" w:date="2010-11-16T21:00:00Z" w:original=""/>
         </w:numPr>
         <w:tabs>
           <w:tab w:val="clear" w:pos="709"/>
@@ -3005,7 +6149,7 @@
         <w:numPr>
           <w:ilvl w:val="0"/>
           <w:numId w:val="29"/>
-          <w:numberingChange w:id="191" w:author="Nathan Mceachen" w:date="2010-11-16T21:00:00Z" w:original=""/>
+          <w:numberingChange w:id="538" w:author="Nathan Mceachen" w:date="2010-11-16T21:00:00Z" w:original=""/>
         </w:numPr>
         <w:tabs>
           <w:tab w:val="clear" w:pos="709"/>
@@ -3027,7 +6171,7 @@
         <w:numPr>
           <w:ilvl w:val="0"/>
           <w:numId w:val="29"/>
-          <w:numberingChange w:id="192" w:author="Nathan Mceachen" w:date="2010-11-16T21:00:00Z" w:original=""/>
+          <w:numberingChange w:id="539" w:author="Nathan Mceachen" w:date="2010-11-16T21:00:00Z" w:original=""/>
         </w:numPr>
         <w:tabs>
           <w:tab w:val="clear" w:pos="709"/>
@@ -3085,7 +6229,7 @@
         <w:numPr>
           <w:ilvl w:val="0"/>
           <w:numId w:val="29"/>
-          <w:numberingChange w:id="193" w:author="Nathan Mceachen" w:date="2010-11-16T21:00:00Z" w:original=""/>
+          <w:numberingChange w:id="540" w:author="Nathan Mceachen" w:date="2010-11-16T21:00:00Z" w:original=""/>
         </w:numPr>
         <w:tabs>
           <w:tab w:val="clear" w:pos="709"/>
@@ -3107,7 +6251,7 @@
         <w:numPr>
           <w:ilvl w:val="0"/>
           <w:numId w:val="29"/>
-          <w:numberingChange w:id="194" w:author="Nathan Mceachen" w:date="2010-11-16T21:00:00Z" w:original=""/>
+          <w:numberingChange w:id="541" w:author="Nathan Mceachen" w:date="2010-11-16T21:00:00Z" w:original=""/>
         </w:numPr>
         <w:tabs>
           <w:tab w:val="clear" w:pos="709"/>
@@ -3129,7 +6273,7 @@
         <w:numPr>
           <w:ilvl w:val="0"/>
           <w:numId w:val="29"/>
-          <w:numberingChange w:id="195" w:author="Nathan Mceachen" w:date="2010-11-16T21:00:00Z" w:original=""/>
+          <w:numberingChange w:id="542" w:author="Nathan Mceachen" w:date="2010-11-16T21:00:00Z" w:original=""/>
         </w:numPr>
         <w:tabs>
           <w:tab w:val="clear" w:pos="709"/>
@@ -3151,7 +6295,7 @@
         <w:numPr>
           <w:ilvl w:val="0"/>
           <w:numId w:val="29"/>
-          <w:numberingChange w:id="196" w:author="Nathan Mceachen" w:date="2010-11-16T21:00:00Z" w:original=""/>
+          <w:numberingChange w:id="543" w:author="Nathan Mceachen" w:date="2010-11-16T21:00:00Z" w:original=""/>
         </w:numPr>
         <w:tabs>
           <w:tab w:val="clear" w:pos="709"/>
@@ -3165,12 +6309,12 @@
       <w:r>
         <w:t xml:space="preserve">Resolve the conflict with the techniques described in the “Basic CRUD Operations” section.  The specific steps necessary for resolution differ on a </w:t>
       </w:r>
-      <w:del w:id="197" w:author="Nathan Mceachen" w:date="2010-11-16T22:45:00Z">
+      <w:del w:id="544" w:author="Nathan Mceachen" w:date="2010-11-16T22:45:00Z">
         <w:r>
           <w:delText>case by case</w:delText>
         </w:r>
       </w:del>
-      <w:ins w:id="198" w:author="Nathan Mceachen" w:date="2010-11-16T22:45:00Z">
+      <w:ins w:id="545" w:author="Nathan Mceachen" w:date="2010-11-16T22:45:00Z">
         <w:r>
           <w:t>case-by-case</w:t>
         </w:r>
@@ -3178,7 +6322,7 @@
       <w:r>
         <w:t xml:space="preserve"> basis, and may involve</w:t>
       </w:r>
-      <w:ins w:id="199" w:author="Nathan Mceachen" w:date="2010-11-16T22:59:00Z">
+      <w:ins w:id="546" w:author="Nathan Mceachen" w:date="2010-11-16T22:59:00Z">
         <w:r>
           <w:t xml:space="preserve"> modifying</w:t>
         </w:r>
@@ -3194,7 +6338,7 @@
         <w:numPr>
           <w:ilvl w:val="0"/>
           <w:numId w:val="29"/>
-          <w:numberingChange w:id="200" w:author="Nathan Mceachen" w:date="2010-11-16T21:00:00Z" w:original=""/>
+          <w:numberingChange w:id="547" w:author="Nathan Mceachen" w:date="2010-11-16T21:00:00Z" w:original=""/>
         </w:numPr>
         <w:tabs>
           <w:tab w:val="clear" w:pos="709"/>
@@ -3213,7 +6357,7 @@
       <w:pPr>
         <w:pStyle w:val="Heading2"/>
         <w:numPr>
-          <w:numberingChange w:id="201" w:author="Nathan Mceachen" w:date="2010-11-16T21:00:00Z" w:original=""/>
+          <w:numberingChange w:id="548" w:author="Nathan Mceachen" w:date="2010-11-16T21:00:00Z" w:original=""/>
         </w:numPr>
         <w:spacing w:before="0" w:after="0"/>
       </w:pPr>
@@ -3246,7 +6390,7 @@
                     <pic:cNvPicPr/>
                   </pic:nvPicPr>
                   <pic:blipFill>
-                    <a:blip r:embed="rId18" cstate="print">
+                    <a:blip r:embed="rId37" cstate="print">
                       <a:alphaModFix/>
                       <a:lum/>
                     </a:blip>
@@ -3270,11 +6414,11 @@
           </wp:anchor>
         </w:drawing>
       </w:r>
-      <w:bookmarkStart w:id="202" w:name="Import_Transaction1"/>
+      <w:bookmarkStart w:id="549" w:name="Import_Transaction1"/>
       <w:r>
         <w:t>M</w:t>
       </w:r>
-      <w:bookmarkEnd w:id="202"/>
+      <w:bookmarkEnd w:id="549"/>
       <w:r>
         <w:t>odify Log Level</w:t>
       </w:r>
@@ -3284,17 +6428,17 @@
         <w:pStyle w:val="Textbody"/>
         <w:spacing w:after="0"/>
       </w:pPr>
-      <w:commentRangeStart w:id="203"/>
+      <w:commentRangeStart w:id="550"/>
       <w:r>
         <w:t>DDMS features a logging system with customizable levels of detail.  The logs provide information useful for debugging and troubleshooting problems.  Adjust the amount of information logged to accommodate different needs and circumstances.</w:t>
       </w:r>
-      <w:commentRangeEnd w:id="203"/>
+      <w:commentRangeEnd w:id="550"/>
       <w:r>
         <w:rPr>
           <w:rStyle w:val="CommentReference"/>
           <w:vanish/>
         </w:rPr>
-        <w:commentReference w:id="203"/>
+        <w:commentReference w:id="550"/>
       </w:r>
     </w:p>
     <w:p>
@@ -3304,7 +6448,7 @@
         <w:numPr>
           <w:ilvl w:val="0"/>
           <w:numId w:val="30"/>
-          <w:numberingChange w:id="204" w:author="Nathan Mceachen" w:date="2010-11-16T21:00:00Z" w:original=""/>
+          <w:numberingChange w:id="551" w:author="Nathan Mceachen" w:date="2010-11-16T21:00:00Z" w:original=""/>
         </w:numPr>
         <w:tabs>
           <w:tab w:val="clear" w:pos="709"/>
@@ -3324,7 +6468,7 @@
         <w:numPr>
           <w:ilvl w:val="0"/>
           <w:numId w:val="30"/>
-          <w:numberingChange w:id="205" w:author="Nathan Mceachen" w:date="2010-11-16T21:00:00Z" w:original=""/>
+          <w:numberingChange w:id="552" w:author="Nathan Mceachen" w:date="2010-11-16T21:00:00Z" w:original=""/>
         </w:numPr>
         <w:tabs>
           <w:tab w:val="clear" w:pos="709"/>
@@ -3344,7 +6488,7 @@
         <w:numPr>
           <w:ilvl w:val="0"/>
           <w:numId w:val="30"/>
-          <w:numberingChange w:id="206" w:author="Nathan Mceachen" w:date="2010-11-16T21:00:00Z" w:original=""/>
+          <w:numberingChange w:id="553" w:author="Nathan Mceachen" w:date="2010-11-16T21:00:00Z" w:original=""/>
         </w:numPr>
         <w:tabs>
           <w:tab w:val="clear" w:pos="709"/>
@@ -3364,7 +6508,7 @@
         <w:numPr>
           <w:ilvl w:val="0"/>
           <w:numId w:val="30"/>
-          <w:numberingChange w:id="207" w:author="Nathan Mceachen" w:date="2010-11-16T21:00:00Z" w:original=""/>
+          <w:numberingChange w:id="554" w:author="Nathan Mceachen" w:date="2010-11-16T21:00:00Z" w:original=""/>
         </w:numPr>
         <w:tabs>
           <w:tab w:val="clear" w:pos="709"/>
@@ -3384,14 +6528,16 @@
     </w:p>
     <w:sectPr>
       <w:pgSz w:w="12240" w:h="15840"/>
-      <w:pgMar w:top="1134" w:right="1134" w:bottom="1134" w:left="1134" w:gutter="0"/>
+      <w:pgMar w:top="1134" w:right="1134" w:bottom="1134" w:left="1134" w:header="720" w:footer="720" w:gutter="0"/>
+      <w:cols w:space="720"/>
+      <w:docGrid w:linePitch="360"/>
     </w:sectPr>
   </w:body>
 </w:document>
 </file>
 
 <file path=word/comments.xml><?xml version="1.0" encoding="utf-8"?>
-<w:comments xmlns:mo="http://schemas.microsoft.com/office/mac/office/2008/main" xmlns:ve="http://schemas.openxmlformats.org/markup-compatibility/2006" xmlns:mv="urn:schemas-microsoft-com:mac:vml" xmlns:o="urn:schemas-microsoft-com:office:office" xmlns:r="http://schemas.openxmlformats.org/officeDocument/2006/relationships" xmlns:m="http://schemas.openxmlformats.org/officeDocument/2006/math" xmlns:v="urn:schemas-microsoft-com:vml" xmlns:wp="http://schemas.openxmlformats.org/drawingml/2006/wordprocessingDrawing" xmlns:w10="urn:schemas-microsoft-com:office:word" xmlns:w="http://schemas.openxmlformats.org/wordprocessingml/2006/main" xmlns:wne="http://schemas.microsoft.com/office/word/2006/wordml">
+<w:comments xmlns:ve="http://schemas.openxmlformats.org/markup-compatibility/2006" xmlns:o="urn:schemas-microsoft-com:office:office" xmlns:r="http://schemas.openxmlformats.org/officeDocument/2006/relationships" xmlns:m="http://schemas.openxmlformats.org/officeDocument/2006/math" xmlns:v="urn:schemas-microsoft-com:vml" xmlns:wp="http://schemas.openxmlformats.org/drawingml/2006/wordprocessingDrawing" xmlns:w10="urn:schemas-microsoft-com:office:word" xmlns:w="http://schemas.openxmlformats.org/wordprocessingml/2006/main" xmlns:wne="http://schemas.microsoft.com/office/word/2006/wordml">
   <w:comment w:id="48" w:author="Nathan Mceachen" w:date="2010-11-16T23:07:00Z" w:initials="NM">
     <w:p>
       <w:pPr>
@@ -3408,7 +6554,7 @@
       </w:r>
     </w:p>
   </w:comment>
-  <w:comment w:id="57" w:author="Nathan Mceachen" w:date="2010-11-16T23:04:00Z" w:initials="NM">
+  <w:comment w:id="144" w:author="Nathan Mceachen" w:date="2010-11-16T23:04:00Z" w:initials="NM">
     <w:p>
       <w:pPr>
         <w:pStyle w:val="CommentText"/>
@@ -3421,281 +6567,6 @@
       </w:r>
       <w:r>
         <w:t>Move the section from the end of the document here.  Must show concrete screen shots for every step.</w:t>
-      </w:r>
-    </w:p>
-  </w:comment>
-  <w:comment w:id="65" w:author="Nathan Mceachen" w:date="2010-11-16T23:04:00Z" w:initials="NM">
-    <w:p>
-      <w:pPr>
-        <w:pStyle w:val="CommentText"/>
-      </w:pPr>
-      <w:r>
-        <w:rPr>
-          <w:rStyle w:val="CommentReference"/>
-        </w:rPr>
-        <w:annotationRef/>
-      </w:r>
-      <w:r>
-        <w:t>Explain the need to</w:t>
-      </w:r>
-    </w:p>
-  </w:comment>
-  <w:comment w:id="90" w:author="Nathan Mceachen" w:date="2010-11-16T23:04:00Z" w:initials="NM">
-    <w:p>
-      <w:pPr>
-        <w:pStyle w:val="CommentText"/>
-      </w:pPr>
-      <w:r>
-        <w:rPr>
-          <w:rStyle w:val="CommentReference"/>
-        </w:rPr>
-        <w:annotationRef/>
-      </w:r>
-      <w:r>
-        <w:t>Is this image even readable when printed out?</w:t>
-      </w:r>
-    </w:p>
-  </w:comment>
-  <w:comment w:id="93" w:author="Nathan Mceachen" w:date="2010-11-16T23:04:00Z" w:initials="NM">
-    <w:p>
-      <w:pPr>
-        <w:pStyle w:val="CommentText"/>
-      </w:pPr>
-      <w:r>
-        <w:rPr>
-          <w:rStyle w:val="CommentReference"/>
-        </w:rPr>
-        <w:annotationRef/>
-      </w:r>
-      <w:r>
-        <w:t>Or do you right-click?  The image below shows a search option when you right-click.</w:t>
-      </w:r>
-    </w:p>
-  </w:comment>
-  <w:comment w:id="94" w:author="Nathan Mceachen" w:date="2010-11-16T23:04:00Z" w:initials="NM">
-    <w:p>
-      <w:pPr>
-        <w:pStyle w:val="CommentText"/>
-      </w:pPr>
-      <w:r>
-        <w:rPr>
-          <w:rStyle w:val="CommentReference"/>
-        </w:rPr>
-        <w:annotationRef/>
-      </w:r>
-      <w:r>
-        <w:t>Can you search on relationship types?</w:t>
-      </w:r>
-    </w:p>
-  </w:comment>
-  <w:comment w:id="104" w:author="Nathan Mceachen" w:date="2010-11-16T23:04:00Z" w:initials="NM">
-    <w:p>
-      <w:pPr>
-        <w:pStyle w:val="CommentText"/>
-      </w:pPr>
-      <w:r>
-        <w:rPr>
-          <w:rStyle w:val="CommentReference"/>
-        </w:rPr>
-        <w:annotationRef/>
-      </w:r>
-      <w:r>
-        <w:t>State that it is unlikely they will ever need to use this option.</w:t>
-      </w:r>
-    </w:p>
-  </w:comment>
-  <w:comment w:id="110" w:author="Nathan Mceachen" w:date="2010-11-16T23:04:00Z" w:initials="NM">
-    <w:p>
-      <w:pPr>
-        <w:pStyle w:val="CommentText"/>
-      </w:pPr>
-      <w:r>
-        <w:rPr>
-          <w:rStyle w:val="CommentReference"/>
-        </w:rPr>
-        <w:annotationRef/>
-      </w:r>
-      <w:r>
-        <w:t>You need to respect the page margins.  This image will get cut off when printed.</w:t>
-      </w:r>
-    </w:p>
-  </w:comment>
-  <w:comment w:id="115" w:author="Nathan Mceachen" w:date="2010-11-16T23:04:00Z" w:initials="NM">
-    <w:p>
-      <w:pPr>
-        <w:pStyle w:val="CommentText"/>
-      </w:pPr>
-      <w:r>
-        <w:rPr>
-          <w:rStyle w:val="CommentReference"/>
-        </w:rPr>
-        <w:annotationRef/>
-      </w:r>
-      <w:r>
-        <w:t>Show this!!</w:t>
-      </w:r>
-    </w:p>
-  </w:comment>
-  <w:comment w:id="118" w:author="Nathan Mceachen" w:date="2010-11-17T22:05:00Z" w:initials="NM">
-    <w:p>
-      <w:pPr>
-        <w:pStyle w:val="CommentText"/>
-      </w:pPr>
-      <w:r>
-        <w:rPr>
-          <w:rStyle w:val="CommentReference"/>
-        </w:rPr>
-        <w:annotationRef/>
-      </w:r>
-      <w:r>
-        <w:t>Need a cancel button</w:t>
-      </w:r>
-    </w:p>
-  </w:comment>
-  <w:comment w:id="120" w:author="Nathan Mceachen" w:date="2010-11-17T22:17:00Z" w:initials="NM">
-    <w:p>
-      <w:pPr>
-        <w:pStyle w:val="CommentText"/>
-      </w:pPr>
-      <w:r>
-        <w:rPr>
-          <w:rStyle w:val="CommentReference"/>
-        </w:rPr>
-        <w:annotationRef/>
-      </w:r>
-      <w:r>
-        <w:t>Describe how this will most likely not need to be used.</w:t>
-      </w:r>
-      <w:r>
-        <w:t xml:space="preserve">  Also list enforced constraints that can occur when deleting an object (e.g. reference, relationship).</w:t>
-      </w:r>
-    </w:p>
-  </w:comment>
-  <w:comment w:id="123" w:author="Nathan Mceachen" w:date="2010-11-16T23:04:00Z" w:initials="NM">
-    <w:p>
-      <w:pPr>
-        <w:pStyle w:val="CommentText"/>
-      </w:pPr>
-      <w:r>
-        <w:rPr>
-          <w:rStyle w:val="CommentReference"/>
-        </w:rPr>
-        <w:annotationRef/>
-      </w:r>
-      <w:r>
-        <w:t>Show this!!</w:t>
-      </w:r>
-    </w:p>
-  </w:comment>
-  <w:comment w:id="127" w:author="Nathan Mceachen" w:date="2010-11-16T23:04:00Z" w:initials="NM">
-    <w:p>
-      <w:pPr>
-        <w:pStyle w:val="CommentText"/>
-      </w:pPr>
-      <w:r>
-        <w:rPr>
-          <w:rStyle w:val="CommentReference"/>
-        </w:rPr>
-        <w:annotationRef/>
-      </w:r>
-      <w:r>
-        <w:t>Describe a reference attribute.  What the heck is being described here?  Why would I ever need to modify a reference attribute.  How do I clear a reference attribute.</w:t>
-      </w:r>
-    </w:p>
-  </w:comment>
-  <w:comment w:id="132" w:author="Nathan Mceachen" w:date="2010-11-16T23:04:00Z" w:initials="NM">
-    <w:p>
-      <w:pPr>
-        <w:pStyle w:val="CommentText"/>
-      </w:pPr>
-      <w:r>
-        <w:rPr>
-          <w:rStyle w:val="CommentReference"/>
-        </w:rPr>
-        <w:annotationRef/>
-      </w:r>
-      <w:r>
-        <w:t>Images are too small.  Associate the text next to the corresponding image.</w:t>
-      </w:r>
-    </w:p>
-  </w:comment>
-  <w:comment w:id="135" w:author="Nathan Mceachen" w:date="2010-11-16T23:04:00Z" w:initials="NM">
-    <w:p>
-      <w:pPr>
-        <w:pStyle w:val="CommentText"/>
-      </w:pPr>
-      <w:r>
-        <w:rPr>
-          <w:rStyle w:val="CommentReference"/>
-        </w:rPr>
-        <w:annotationRef/>
-      </w:r>
-      <w:r>
-        <w:t>What is a relationship?   Provide an example: A spray-team uses spray-nozzles (or whatever example works).  Explain how relationships have attributes.</w:t>
-      </w:r>
-    </w:p>
-  </w:comment>
-  <w:comment w:id="138" w:author="Nathan Mceachen" w:date="2010-11-16T23:04:00Z" w:initials="NM">
-    <w:p>
-      <w:pPr>
-        <w:pStyle w:val="CommentText"/>
-      </w:pPr>
-      <w:r>
-        <w:rPr>
-          <w:rStyle w:val="CommentReference"/>
-        </w:rPr>
-        <w:annotationRef/>
-      </w:r>
-      <w:r>
-        <w:t>Explain “parent or child”.  Do we even need to mention this?  Does not the label on the direction of the relationship explain what the relationship means?</w:t>
-      </w:r>
-    </w:p>
-  </w:comment>
-  <w:comment w:id="142" w:author="Nathan Mceachen" w:date="2010-11-16T23:04:00Z" w:initials="NM">
-    <w:p>
-      <w:pPr>
-        <w:pStyle w:val="CommentText"/>
-      </w:pPr>
-      <w:r>
-        <w:rPr>
-          <w:rStyle w:val="CommentReference"/>
-        </w:rPr>
-        <w:annotationRef/>
-      </w:r>
-      <w:r>
-        <w:t>Explain that you can click on a node (or right-click) and open up that object in view mode.</w:t>
-      </w:r>
-    </w:p>
-  </w:comment>
-  <w:comment w:id="145" w:author="Nathan Mceachen" w:date="2010-11-16T23:04:00Z" w:initials="NM">
-    <w:p>
-      <w:pPr>
-        <w:pStyle w:val="CommentText"/>
-      </w:pPr>
-      <w:r>
-        <w:rPr>
-          <w:rStyle w:val="CommentReference"/>
-        </w:rPr>
-        <w:annotationRef/>
-      </w:r>
-      <w:r>
-        <w:t>Options should be “Add”,“View Object”, and “View Relationship”.</w:t>
-      </w:r>
-    </w:p>
-  </w:comment>
-  <w:comment w:id="149" w:author="Nathan Mceachen" w:date="2010-11-16T23:04:00Z" w:initials="NM">
-    <w:p>
-      <w:pPr>
-        <w:pStyle w:val="CommentText"/>
-      </w:pPr>
-      <w:r>
-        <w:rPr>
-          <w:rStyle w:val="CommentReference"/>
-        </w:rPr>
-        <w:annotationRef/>
-      </w:r>
-      <w:r>
-        <w:t>Need to show it these steps explicitly.  Use a concrete DDMS data type example.  Otherwise, our customer won’t even understand what the heck this is all about.</w:t>
       </w:r>
     </w:p>
   </w:comment>
@@ -3711,11 +6582,318 @@
         <w:annotationRef/>
       </w:r>
       <w:r>
+        <w:t>Explain the need to</w:t>
+      </w:r>
+    </w:p>
+  </w:comment>
+  <w:comment w:id="177" w:author="Nathan Mceachen" w:date="2010-11-16T23:04:00Z" w:initials="NM">
+    <w:p>
+      <w:pPr>
+        <w:pStyle w:val="CommentText"/>
+      </w:pPr>
+      <w:r>
+        <w:rPr>
+          <w:rStyle w:val="CommentReference"/>
+        </w:rPr>
+        <w:annotationRef/>
+      </w:r>
+      <w:r>
+        <w:t>Is this image even readable when printed out?</w:t>
+      </w:r>
+    </w:p>
+  </w:comment>
+  <w:comment w:id="184" w:author="Nathan Mceachen" w:date="2010-11-16T23:04:00Z" w:initials="NM">
+    <w:p>
+      <w:pPr>
+        <w:pStyle w:val="CommentText"/>
+      </w:pPr>
+      <w:r>
+        <w:rPr>
+          <w:rStyle w:val="CommentReference"/>
+        </w:rPr>
+        <w:annotationRef/>
+      </w:r>
+      <w:r>
+        <w:t>Or do you right-click?  The image below shows a search option when you right-click.</w:t>
+      </w:r>
+    </w:p>
+  </w:comment>
+  <w:comment w:id="185" w:author="Nathan Mceachen" w:date="2010-11-16T23:04:00Z" w:initials="NM">
+    <w:p>
+      <w:pPr>
+        <w:pStyle w:val="CommentText"/>
+      </w:pPr>
+      <w:r>
+        <w:rPr>
+          <w:rStyle w:val="CommentReference"/>
+        </w:rPr>
+        <w:annotationRef/>
+      </w:r>
+      <w:r>
+        <w:t>Can you search on relationship types?</w:t>
+      </w:r>
+    </w:p>
+  </w:comment>
+  <w:comment w:id="318" w:author="Nathan Mceachen" w:date="2010-11-16T23:04:00Z" w:initials="NM">
+    <w:p>
+      <w:pPr>
+        <w:pStyle w:val="CommentText"/>
+      </w:pPr>
+      <w:r>
+        <w:rPr>
+          <w:rStyle w:val="CommentReference"/>
+        </w:rPr>
+        <w:annotationRef/>
+      </w:r>
+      <w:r>
+        <w:t>State that it is unlikely they will ever need to use this option.</w:t>
+      </w:r>
+    </w:p>
+  </w:comment>
+  <w:comment w:id="331" w:author="Nathan Mceachen" w:date="2010-11-18T11:14:00Z" w:initials="NM">
+    <w:p>
+      <w:pPr>
+        <w:pStyle w:val="CommentText"/>
+      </w:pPr>
+      <w:r>
+        <w:rPr>
+          <w:rStyle w:val="CommentReference"/>
+        </w:rPr>
+        <w:annotationRef/>
+      </w:r>
+      <w:r>
+        <w:t>ou need to respect the page margins.  This image will get cut off when printed.</w:t>
+      </w:r>
+    </w:p>
+  </w:comment>
+  <w:comment w:id="387" w:author="Nathan Mceachen" w:date="2010-11-16T23:04:00Z" w:initials="NM">
+    <w:p>
+      <w:pPr>
+        <w:pStyle w:val="CommentText"/>
+      </w:pPr>
+      <w:r>
+        <w:rPr>
+          <w:rStyle w:val="CommentReference"/>
+        </w:rPr>
+        <w:annotationRef/>
+      </w:r>
+      <w:r>
+        <w:t>Show this!!</w:t>
+      </w:r>
+    </w:p>
+  </w:comment>
+  <w:comment w:id="394" w:author="Nathan Mceachen" w:date="2010-11-17T22:05:00Z" w:initials="NM">
+    <w:p>
+      <w:pPr>
+        <w:pStyle w:val="CommentText"/>
+      </w:pPr>
+      <w:r>
+        <w:rPr>
+          <w:rStyle w:val="CommentReference"/>
+        </w:rPr>
+        <w:annotationRef/>
+      </w:r>
+      <w:r>
+        <w:t>Need a cancel button</w:t>
+      </w:r>
+    </w:p>
+  </w:comment>
+  <w:comment w:id="397" w:author="Nathan Mceachen" w:date="2010-11-17T22:17:00Z" w:initials="NM">
+    <w:p>
+      <w:pPr>
+        <w:pStyle w:val="CommentText"/>
+      </w:pPr>
+      <w:r>
+        <w:rPr>
+          <w:rStyle w:val="CommentReference"/>
+        </w:rPr>
+        <w:annotationRef/>
+      </w:r>
+      <w:r>
+        <w:t>Describe how this will most likely not need to be used.</w:t>
+      </w:r>
+      <w:r>
+        <w:t xml:space="preserve">  Also list enforced constraints that can occur when deleting an object (e.g. reference, relationship).</w:t>
+      </w:r>
+    </w:p>
+  </w:comment>
+  <w:comment w:id="406" w:author="Nathan Mceachen" w:date="2010-11-18T11:36:00Z" w:initials="NM">
+    <w:p>
+      <w:pPr>
+        <w:pStyle w:val="CommentText"/>
+      </w:pPr>
+      <w:r>
+        <w:rPr>
+          <w:rStyle w:val="CommentReference"/>
+        </w:rPr>
+        <w:annotationRef/>
+      </w:r>
+      <w:r>
+        <w:t>Or do you right-click?  The image below shows a search option when you right-click.</w:t>
+      </w:r>
+    </w:p>
+  </w:comment>
+  <w:comment w:id="408" w:author="Nathan Mceachen" w:date="2010-11-18T11:36:00Z" w:initials="NM">
+    <w:p>
+      <w:pPr>
+        <w:pStyle w:val="CommentText"/>
+      </w:pPr>
+      <w:r>
+        <w:rPr>
+          <w:rStyle w:val="CommentReference"/>
+        </w:rPr>
+        <w:annotationRef/>
+      </w:r>
+      <w:r>
+        <w:t>Can you search on relationship types?</w:t>
+      </w:r>
+    </w:p>
+  </w:comment>
+  <w:comment w:id="437" w:author="Nathan Mceachen" w:date="2010-11-16T23:04:00Z" w:initials="NM">
+    <w:p>
+      <w:pPr>
+        <w:pStyle w:val="CommentText"/>
+      </w:pPr>
+      <w:r>
+        <w:rPr>
+          <w:rStyle w:val="CommentReference"/>
+        </w:rPr>
+        <w:annotationRef/>
+      </w:r>
+      <w:r>
+        <w:t>Show this!!</w:t>
+      </w:r>
+    </w:p>
+  </w:comment>
+  <w:comment w:id="473" w:author="Nathan Mceachen" w:date="2010-11-16T23:04:00Z" w:initials="NM">
+    <w:p>
+      <w:pPr>
+        <w:pStyle w:val="CommentText"/>
+      </w:pPr>
+      <w:r>
+        <w:rPr>
+          <w:rStyle w:val="CommentReference"/>
+        </w:rPr>
+        <w:annotationRef/>
+      </w:r>
+      <w:r>
+        <w:t>Describe a reference attribute.  What the heck is being described here?  Why would I ever need to modify a reference attribute.  How do I clear a reference attribute.</w:t>
+      </w:r>
+    </w:p>
+  </w:comment>
+  <w:comment w:id="478" w:author="Nathan Mceachen" w:date="2010-11-16T23:04:00Z" w:initials="NM">
+    <w:p>
+      <w:pPr>
+        <w:pStyle w:val="CommentText"/>
+      </w:pPr>
+      <w:r>
+        <w:rPr>
+          <w:rStyle w:val="CommentReference"/>
+        </w:rPr>
+        <w:annotationRef/>
+      </w:r>
+      <w:r>
+        <w:t>Images are too small.  Associate the text next to the corresponding image.</w:t>
+      </w:r>
+    </w:p>
+  </w:comment>
+  <w:comment w:id="482" w:author="Nathan Mceachen" w:date="2010-11-16T23:04:00Z" w:initials="NM">
+    <w:p>
+      <w:pPr>
+        <w:pStyle w:val="CommentText"/>
+      </w:pPr>
+      <w:r>
+        <w:rPr>
+          <w:rStyle w:val="CommentReference"/>
+        </w:rPr>
+        <w:annotationRef/>
+      </w:r>
+      <w:r>
+        <w:t>What is a relationship?   Provide an example: A spray-team uses spray-nozzles (or whatever example works).  Explain how relationships have attributes.</w:t>
+      </w:r>
+    </w:p>
+  </w:comment>
+  <w:comment w:id="485" w:author="Nathan Mceachen" w:date="2010-11-16T23:04:00Z" w:initials="NM">
+    <w:p>
+      <w:pPr>
+        <w:pStyle w:val="CommentText"/>
+      </w:pPr>
+      <w:r>
+        <w:rPr>
+          <w:rStyle w:val="CommentReference"/>
+        </w:rPr>
+        <w:annotationRef/>
+      </w:r>
+      <w:r>
+        <w:t>Explain “parent or child”.  Do we even need to mention this?  Does not the label on the direction of the relationship explain what the relationship means?</w:t>
+      </w:r>
+    </w:p>
+  </w:comment>
+  <w:comment w:id="489" w:author="Nathan Mceachen" w:date="2010-11-16T23:04:00Z" w:initials="NM">
+    <w:p>
+      <w:pPr>
+        <w:pStyle w:val="CommentText"/>
+      </w:pPr>
+      <w:r>
+        <w:rPr>
+          <w:rStyle w:val="CommentReference"/>
+        </w:rPr>
+        <w:annotationRef/>
+      </w:r>
+      <w:r>
+        <w:t>Explain that you can click on a node (or right-click) and open up that object in view mode.</w:t>
+      </w:r>
+    </w:p>
+  </w:comment>
+  <w:comment w:id="492" w:author="Nathan Mceachen" w:date="2010-11-16T23:04:00Z" w:initials="NM">
+    <w:p>
+      <w:pPr>
+        <w:pStyle w:val="CommentText"/>
+      </w:pPr>
+      <w:r>
+        <w:rPr>
+          <w:rStyle w:val="CommentReference"/>
+        </w:rPr>
+        <w:annotationRef/>
+      </w:r>
+      <w:r>
+        <w:t>Options should be “Add”,“View Object”, and “View Relationship”.</w:t>
+      </w:r>
+    </w:p>
+  </w:comment>
+  <w:comment w:id="496" w:author="Nathan Mceachen" w:date="2010-11-16T23:04:00Z" w:initials="NM">
+    <w:p>
+      <w:pPr>
+        <w:pStyle w:val="CommentText"/>
+      </w:pPr>
+      <w:r>
+        <w:rPr>
+          <w:rStyle w:val="CommentReference"/>
+        </w:rPr>
+        <w:annotationRef/>
+      </w:r>
+      <w:r>
+        <w:t>Need to show it these steps explicitly.  Use a concrete DDMS data type example.  Otherwise, our customer won’t even understand what the heck this is all about.</w:t>
+      </w:r>
+    </w:p>
+  </w:comment>
+  <w:comment w:id="499" w:author="Nathan Mceachen" w:date="2010-11-16T23:04:00Z" w:initials="NM">
+    <w:p>
+      <w:pPr>
+        <w:pStyle w:val="CommentText"/>
+      </w:pPr>
+      <w:r>
+        <w:rPr>
+          <w:rStyle w:val="CommentReference"/>
+        </w:rPr>
+        <w:annotationRef/>
+      </w:r>
+      <w:r>
         <w:t>Show this!  Show the added child node!</w:t>
       </w:r>
     </w:p>
   </w:comment>
-  <w:comment w:id="157" w:author="Nathan Mceachen" w:date="2010-11-16T23:04:00Z" w:initials="NM">
+  <w:comment w:id="504" w:author="Nathan Mceachen" w:date="2010-11-16T23:04:00Z" w:initials="NM">
     <w:p>
       <w:pPr>
         <w:pStyle w:val="CommentText"/>
@@ -3731,7 +6909,7 @@
       </w:r>
     </w:p>
   </w:comment>
-  <w:comment w:id="162" w:author="Nathan Mceachen" w:date="2010-11-16T23:04:00Z" w:initials="NM">
+  <w:comment w:id="509" w:author="Nathan Mceachen" w:date="2010-11-16T23:04:00Z" w:initials="NM">
     <w:p>
       <w:pPr>
         <w:pStyle w:val="CommentText"/>
@@ -3747,7 +6925,7 @@
       </w:r>
     </w:p>
   </w:comment>
-  <w:comment w:id="168" w:author="Nathan Mceachen" w:date="2010-11-16T23:04:00Z" w:initials="NM">
+  <w:comment w:id="515" w:author="Nathan Mceachen" w:date="2010-11-16T23:04:00Z" w:initials="NM">
     <w:p>
       <w:pPr>
         <w:pStyle w:val="CommentText"/>
@@ -3763,7 +6941,7 @@
       </w:r>
     </w:p>
   </w:comment>
-  <w:comment w:id="203" w:author="Nathan Mceachen" w:date="2010-11-16T23:04:00Z" w:initials="NM">
+  <w:comment w:id="550" w:author="Nathan Mceachen" w:date="2010-11-16T23:04:00Z" w:initials="NM">
     <w:p>
       <w:pPr>
         <w:pStyle w:val="CommentText"/>
@@ -3783,7 +6961,7 @@
 </file>
 
 <file path=word/numbering.xml><?xml version="1.0" encoding="utf-8"?>
-<w:numbering xmlns:mo="http://schemas.microsoft.com/office/mac/office/2008/main" xmlns:ve="http://schemas.openxmlformats.org/markup-compatibility/2006" xmlns:mv="urn:schemas-microsoft-com:mac:vml" xmlns:o="urn:schemas-microsoft-com:office:office" xmlns:r="http://schemas.openxmlformats.org/officeDocument/2006/relationships" xmlns:m="http://schemas.openxmlformats.org/officeDocument/2006/math" xmlns:v="urn:schemas-microsoft-com:vml" xmlns:wp="http://schemas.openxmlformats.org/drawingml/2006/wordprocessingDrawing" xmlns:w10="urn:schemas-microsoft-com:office:word" xmlns:w="http://schemas.openxmlformats.org/wordprocessingml/2006/main" xmlns:wne="http://schemas.microsoft.com/office/word/2006/wordml">
+<w:numbering xmlns:ve="http://schemas.openxmlformats.org/markup-compatibility/2006" xmlns:o="urn:schemas-microsoft-com:office:office" xmlns:r="http://schemas.openxmlformats.org/officeDocument/2006/relationships" xmlns:m="http://schemas.openxmlformats.org/officeDocument/2006/math" xmlns:v="urn:schemas-microsoft-com:vml" xmlns:wp="http://schemas.openxmlformats.org/drawingml/2006/wordprocessingDrawing" xmlns:w10="urn:schemas-microsoft-com:office:word" xmlns:w="http://schemas.openxmlformats.org/wordprocessingml/2006/main" xmlns:wne="http://schemas.microsoft.com/office/word/2006/wordml">
   <w:abstractNum w:abstractNumId="0">
     <w:nsid w:val="03A456A3"/>
     <w:multiLevelType w:val="multilevel"/>
@@ -4315,6 +7493,92 @@
     </w:lvl>
   </w:abstractNum>
   <w:abstractNum w:abstractNumId="5">
+    <w:nsid w:val="1EDA4F6E"/>
+    <w:multiLevelType w:val="hybridMultilevel"/>
+    <w:tmpl w:val="F9E8E4D6"/>
+    <w:lvl w:ilvl="0" w:tplc="0409000F">
+      <w:start w:val="1"/>
+      <w:numFmt w:val="decimal"/>
+      <w:lvlText w:val="%1."/>
+      <w:lvlJc w:val="left"/>
+      <w:pPr>
+        <w:ind w:left="720" w:hanging="360"/>
+      </w:pPr>
+    </w:lvl>
+    <w:lvl w:ilvl="1" w:tplc="04090019" w:tentative="1">
+      <w:start w:val="1"/>
+      <w:numFmt w:val="lowerLetter"/>
+      <w:lvlText w:val="%2."/>
+      <w:lvlJc w:val="left"/>
+      <w:pPr>
+        <w:ind w:left="1440" w:hanging="360"/>
+      </w:pPr>
+    </w:lvl>
+    <w:lvl w:ilvl="2" w:tplc="0409001B" w:tentative="1">
+      <w:start w:val="1"/>
+      <w:numFmt w:val="lowerRoman"/>
+      <w:lvlText w:val="%3."/>
+      <w:lvlJc w:val="right"/>
+      <w:pPr>
+        <w:ind w:left="2160" w:hanging="180"/>
+      </w:pPr>
+    </w:lvl>
+    <w:lvl w:ilvl="3" w:tplc="0409000F" w:tentative="1">
+      <w:start w:val="1"/>
+      <w:numFmt w:val="decimal"/>
+      <w:lvlText w:val="%4."/>
+      <w:lvlJc w:val="left"/>
+      <w:pPr>
+        <w:ind w:left="2880" w:hanging="360"/>
+      </w:pPr>
+    </w:lvl>
+    <w:lvl w:ilvl="4" w:tplc="04090019" w:tentative="1">
+      <w:start w:val="1"/>
+      <w:numFmt w:val="lowerLetter"/>
+      <w:lvlText w:val="%5."/>
+      <w:lvlJc w:val="left"/>
+      <w:pPr>
+        <w:ind w:left="3600" w:hanging="360"/>
+      </w:pPr>
+    </w:lvl>
+    <w:lvl w:ilvl="5" w:tplc="0409001B" w:tentative="1">
+      <w:start w:val="1"/>
+      <w:numFmt w:val="lowerRoman"/>
+      <w:lvlText w:val="%6."/>
+      <w:lvlJc w:val="right"/>
+      <w:pPr>
+        <w:ind w:left="4320" w:hanging="180"/>
+      </w:pPr>
+    </w:lvl>
+    <w:lvl w:ilvl="6" w:tplc="0409000F" w:tentative="1">
+      <w:start w:val="1"/>
+      <w:numFmt w:val="decimal"/>
+      <w:lvlText w:val="%7."/>
+      <w:lvlJc w:val="left"/>
+      <w:pPr>
+        <w:ind w:left="5040" w:hanging="360"/>
+      </w:pPr>
+    </w:lvl>
+    <w:lvl w:ilvl="7" w:tplc="04090019" w:tentative="1">
+      <w:start w:val="1"/>
+      <w:numFmt w:val="lowerLetter"/>
+      <w:lvlText w:val="%8."/>
+      <w:lvlJc w:val="left"/>
+      <w:pPr>
+        <w:ind w:left="5760" w:hanging="360"/>
+      </w:pPr>
+    </w:lvl>
+    <w:lvl w:ilvl="8" w:tplc="0409001B" w:tentative="1">
+      <w:start w:val="1"/>
+      <w:numFmt w:val="lowerRoman"/>
+      <w:lvlText w:val="%9."/>
+      <w:lvlJc w:val="right"/>
+      <w:pPr>
+        <w:ind w:left="6480" w:hanging="180"/>
+      </w:pPr>
+    </w:lvl>
+  </w:abstractNum>
+  <w:abstractNum w:abstractNumId="6">
     <w:nsid w:val="233A30DD"/>
     <w:multiLevelType w:val="multilevel"/>
     <w:tmpl w:val="760C3002"/>
@@ -4427,7 +7691,7 @@
       </w:rPr>
     </w:lvl>
   </w:abstractNum>
-  <w:abstractNum w:abstractNumId="6">
+  <w:abstractNum w:abstractNumId="7">
     <w:nsid w:val="26EA098B"/>
     <w:multiLevelType w:val="multilevel"/>
     <w:tmpl w:val="9D28B814"/>
@@ -4540,7 +7804,7 @@
       </w:rPr>
     </w:lvl>
   </w:abstractNum>
-  <w:abstractNum w:abstractNumId="7">
+  <w:abstractNum w:abstractNumId="8">
     <w:nsid w:val="31386DAB"/>
     <w:multiLevelType w:val="multilevel"/>
     <w:tmpl w:val="1D464C34"/>
@@ -4618,7 +7882,7 @@
       </w:rPr>
     </w:lvl>
   </w:abstractNum>
-  <w:abstractNum w:abstractNumId="8">
+  <w:abstractNum w:abstractNumId="9">
     <w:nsid w:val="357B6F51"/>
     <w:multiLevelType w:val="multilevel"/>
     <w:tmpl w:val="72B4BFAA"/>
@@ -4696,7 +7960,7 @@
       </w:rPr>
     </w:lvl>
   </w:abstractNum>
-  <w:abstractNum w:abstractNumId="9">
+  <w:abstractNum w:abstractNumId="10">
     <w:nsid w:val="35D43608"/>
     <w:multiLevelType w:val="multilevel"/>
     <w:tmpl w:val="397A59E0"/>
@@ -4809,7 +8073,93 @@
       </w:rPr>
     </w:lvl>
   </w:abstractNum>
-  <w:abstractNum w:abstractNumId="10">
+  <w:abstractNum w:abstractNumId="11">
+    <w:nsid w:val="3AA45DC1"/>
+    <w:multiLevelType w:val="hybridMultilevel"/>
+    <w:tmpl w:val="E5A2FD2C"/>
+    <w:lvl w:ilvl="0" w:tplc="0409000F">
+      <w:start w:val="1"/>
+      <w:numFmt w:val="decimal"/>
+      <w:lvlText w:val="%1."/>
+      <w:lvlJc w:val="left"/>
+      <w:pPr>
+        <w:ind w:left="780" w:hanging="360"/>
+      </w:pPr>
+    </w:lvl>
+    <w:lvl w:ilvl="1" w:tplc="04090019" w:tentative="1">
+      <w:start w:val="1"/>
+      <w:numFmt w:val="lowerLetter"/>
+      <w:lvlText w:val="%2."/>
+      <w:lvlJc w:val="left"/>
+      <w:pPr>
+        <w:ind w:left="1500" w:hanging="360"/>
+      </w:pPr>
+    </w:lvl>
+    <w:lvl w:ilvl="2" w:tplc="0409001B" w:tentative="1">
+      <w:start w:val="1"/>
+      <w:numFmt w:val="lowerRoman"/>
+      <w:lvlText w:val="%3."/>
+      <w:lvlJc w:val="right"/>
+      <w:pPr>
+        <w:ind w:left="2220" w:hanging="180"/>
+      </w:pPr>
+    </w:lvl>
+    <w:lvl w:ilvl="3" w:tplc="0409000F" w:tentative="1">
+      <w:start w:val="1"/>
+      <w:numFmt w:val="decimal"/>
+      <w:lvlText w:val="%4."/>
+      <w:lvlJc w:val="left"/>
+      <w:pPr>
+        <w:ind w:left="2940" w:hanging="360"/>
+      </w:pPr>
+    </w:lvl>
+    <w:lvl w:ilvl="4" w:tplc="04090019" w:tentative="1">
+      <w:start w:val="1"/>
+      <w:numFmt w:val="lowerLetter"/>
+      <w:lvlText w:val="%5."/>
+      <w:lvlJc w:val="left"/>
+      <w:pPr>
+        <w:ind w:left="3660" w:hanging="360"/>
+      </w:pPr>
+    </w:lvl>
+    <w:lvl w:ilvl="5" w:tplc="0409001B" w:tentative="1">
+      <w:start w:val="1"/>
+      <w:numFmt w:val="lowerRoman"/>
+      <w:lvlText w:val="%6."/>
+      <w:lvlJc w:val="right"/>
+      <w:pPr>
+        <w:ind w:left="4380" w:hanging="180"/>
+      </w:pPr>
+    </w:lvl>
+    <w:lvl w:ilvl="6" w:tplc="0409000F" w:tentative="1">
+      <w:start w:val="1"/>
+      <w:numFmt w:val="decimal"/>
+      <w:lvlText w:val="%7."/>
+      <w:lvlJc w:val="left"/>
+      <w:pPr>
+        <w:ind w:left="5100" w:hanging="360"/>
+      </w:pPr>
+    </w:lvl>
+    <w:lvl w:ilvl="7" w:tplc="04090019" w:tentative="1">
+      <w:start w:val="1"/>
+      <w:numFmt w:val="lowerLetter"/>
+      <w:lvlText w:val="%8."/>
+      <w:lvlJc w:val="left"/>
+      <w:pPr>
+        <w:ind w:left="5820" w:hanging="360"/>
+      </w:pPr>
+    </w:lvl>
+    <w:lvl w:ilvl="8" w:tplc="0409001B" w:tentative="1">
+      <w:start w:val="1"/>
+      <w:numFmt w:val="lowerRoman"/>
+      <w:lvlText w:val="%9."/>
+      <w:lvlJc w:val="right"/>
+      <w:pPr>
+        <w:ind w:left="6540" w:hanging="180"/>
+      </w:pPr>
+    </w:lvl>
+  </w:abstractNum>
+  <w:abstractNum w:abstractNumId="12">
     <w:nsid w:val="3E521E0D"/>
     <w:multiLevelType w:val="multilevel"/>
     <w:tmpl w:val="010EE4FC"/>
@@ -4922,7 +8272,7 @@
       </w:rPr>
     </w:lvl>
   </w:abstractNum>
-  <w:abstractNum w:abstractNumId="11">
+  <w:abstractNum w:abstractNumId="13">
     <w:nsid w:val="3EB3153F"/>
     <w:multiLevelType w:val="multilevel"/>
     <w:tmpl w:val="9C9CA74A"/>
@@ -5035,7 +8385,7 @@
       </w:rPr>
     </w:lvl>
   </w:abstractNum>
-  <w:abstractNum w:abstractNumId="12">
+  <w:abstractNum w:abstractNumId="14">
     <w:nsid w:val="402811E4"/>
     <w:multiLevelType w:val="multilevel"/>
     <w:tmpl w:val="003EC72A"/>
@@ -5113,7 +8463,7 @@
       </w:rPr>
     </w:lvl>
   </w:abstractNum>
-  <w:abstractNum w:abstractNumId="13">
+  <w:abstractNum w:abstractNumId="15">
     <w:nsid w:val="43E97ED5"/>
     <w:multiLevelType w:val="multilevel"/>
     <w:tmpl w:val="22C4354E"/>
@@ -5191,7 +8541,7 @@
       </w:rPr>
     </w:lvl>
   </w:abstractNum>
-  <w:abstractNum w:abstractNumId="14">
+  <w:abstractNum w:abstractNumId="16">
     <w:nsid w:val="44A94838"/>
     <w:multiLevelType w:val="multilevel"/>
     <w:tmpl w:val="C37E6A9A"/>
@@ -5269,7 +8619,7 @@
       </w:rPr>
     </w:lvl>
   </w:abstractNum>
-  <w:abstractNum w:abstractNumId="15">
+  <w:abstractNum w:abstractNumId="17">
     <w:nsid w:val="44E70CE2"/>
     <w:multiLevelType w:val="multilevel"/>
     <w:tmpl w:val="BF164608"/>
@@ -5347,7 +8697,7 @@
       </w:rPr>
     </w:lvl>
   </w:abstractNum>
-  <w:abstractNum w:abstractNumId="16">
+  <w:abstractNum w:abstractNumId="18">
     <w:nsid w:val="50120FFB"/>
     <w:multiLevelType w:val="hybridMultilevel"/>
     <w:tmpl w:val="9DDA60A0"/>
@@ -5460,7 +8810,7 @@
       </w:rPr>
     </w:lvl>
   </w:abstractNum>
-  <w:abstractNum w:abstractNumId="17">
+  <w:abstractNum w:abstractNumId="19">
     <w:nsid w:val="504F2344"/>
     <w:multiLevelType w:val="multilevel"/>
     <w:tmpl w:val="104EC856"/>
@@ -5557,7 +8907,7 @@
       </w:pPr>
     </w:lvl>
   </w:abstractNum>
-  <w:abstractNum w:abstractNumId="18">
+  <w:abstractNum w:abstractNumId="20">
     <w:nsid w:val="537F7671"/>
     <w:multiLevelType w:val="multilevel"/>
     <w:tmpl w:val="208E6124"/>
@@ -5670,7 +9020,7 @@
       </w:rPr>
     </w:lvl>
   </w:abstractNum>
-  <w:abstractNum w:abstractNumId="19">
+  <w:abstractNum w:abstractNumId="21">
     <w:nsid w:val="545E5C20"/>
     <w:multiLevelType w:val="multilevel"/>
     <w:tmpl w:val="EB1E90AA"/>
@@ -5783,7 +9133,179 @@
       </w:rPr>
     </w:lvl>
   </w:abstractNum>
-  <w:abstractNum w:abstractNumId="20">
+  <w:abstractNum w:abstractNumId="22">
+    <w:nsid w:val="54B869FB"/>
+    <w:multiLevelType w:val="hybridMultilevel"/>
+    <w:tmpl w:val="359864DA"/>
+    <w:lvl w:ilvl="0" w:tplc="0409000F">
+      <w:start w:val="1"/>
+      <w:numFmt w:val="decimal"/>
+      <w:lvlText w:val="%1."/>
+      <w:lvlJc w:val="left"/>
+      <w:pPr>
+        <w:ind w:left="720" w:hanging="360"/>
+      </w:pPr>
+    </w:lvl>
+    <w:lvl w:ilvl="1" w:tplc="04090019" w:tentative="1">
+      <w:start w:val="1"/>
+      <w:numFmt w:val="lowerLetter"/>
+      <w:lvlText w:val="%2."/>
+      <w:lvlJc w:val="left"/>
+      <w:pPr>
+        <w:ind w:left="1440" w:hanging="360"/>
+      </w:pPr>
+    </w:lvl>
+    <w:lvl w:ilvl="2" w:tplc="0409001B" w:tentative="1">
+      <w:start w:val="1"/>
+      <w:numFmt w:val="lowerRoman"/>
+      <w:lvlText w:val="%3."/>
+      <w:lvlJc w:val="right"/>
+      <w:pPr>
+        <w:ind w:left="2160" w:hanging="180"/>
+      </w:pPr>
+    </w:lvl>
+    <w:lvl w:ilvl="3" w:tplc="0409000F" w:tentative="1">
+      <w:start w:val="1"/>
+      <w:numFmt w:val="decimal"/>
+      <w:lvlText w:val="%4."/>
+      <w:lvlJc w:val="left"/>
+      <w:pPr>
+        <w:ind w:left="2880" w:hanging="360"/>
+      </w:pPr>
+    </w:lvl>
+    <w:lvl w:ilvl="4" w:tplc="04090019" w:tentative="1">
+      <w:start w:val="1"/>
+      <w:numFmt w:val="lowerLetter"/>
+      <w:lvlText w:val="%5."/>
+      <w:lvlJc w:val="left"/>
+      <w:pPr>
+        <w:ind w:left="3600" w:hanging="360"/>
+      </w:pPr>
+    </w:lvl>
+    <w:lvl w:ilvl="5" w:tplc="0409001B" w:tentative="1">
+      <w:start w:val="1"/>
+      <w:numFmt w:val="lowerRoman"/>
+      <w:lvlText w:val="%6."/>
+      <w:lvlJc w:val="right"/>
+      <w:pPr>
+        <w:ind w:left="4320" w:hanging="180"/>
+      </w:pPr>
+    </w:lvl>
+    <w:lvl w:ilvl="6" w:tplc="0409000F" w:tentative="1">
+      <w:start w:val="1"/>
+      <w:numFmt w:val="decimal"/>
+      <w:lvlText w:val="%7."/>
+      <w:lvlJc w:val="left"/>
+      <w:pPr>
+        <w:ind w:left="5040" w:hanging="360"/>
+      </w:pPr>
+    </w:lvl>
+    <w:lvl w:ilvl="7" w:tplc="04090019" w:tentative="1">
+      <w:start w:val="1"/>
+      <w:numFmt w:val="lowerLetter"/>
+      <w:lvlText w:val="%8."/>
+      <w:lvlJc w:val="left"/>
+      <w:pPr>
+        <w:ind w:left="5760" w:hanging="360"/>
+      </w:pPr>
+    </w:lvl>
+    <w:lvl w:ilvl="8" w:tplc="0409001B" w:tentative="1">
+      <w:start w:val="1"/>
+      <w:numFmt w:val="lowerRoman"/>
+      <w:lvlText w:val="%9."/>
+      <w:lvlJc w:val="right"/>
+      <w:pPr>
+        <w:ind w:left="6480" w:hanging="180"/>
+      </w:pPr>
+    </w:lvl>
+  </w:abstractNum>
+  <w:abstractNum w:abstractNumId="23">
+    <w:nsid w:val="5CE76553"/>
+    <w:multiLevelType w:val="hybridMultilevel"/>
+    <w:tmpl w:val="B5C00680"/>
+    <w:lvl w:ilvl="0" w:tplc="0409000F">
+      <w:start w:val="1"/>
+      <w:numFmt w:val="decimal"/>
+      <w:lvlText w:val="%1."/>
+      <w:lvlJc w:val="left"/>
+      <w:pPr>
+        <w:ind w:left="720" w:hanging="360"/>
+      </w:pPr>
+    </w:lvl>
+    <w:lvl w:ilvl="1" w:tplc="04090019" w:tentative="1">
+      <w:start w:val="1"/>
+      <w:numFmt w:val="lowerLetter"/>
+      <w:lvlText w:val="%2."/>
+      <w:lvlJc w:val="left"/>
+      <w:pPr>
+        <w:ind w:left="1440" w:hanging="360"/>
+      </w:pPr>
+    </w:lvl>
+    <w:lvl w:ilvl="2" w:tplc="0409001B" w:tentative="1">
+      <w:start w:val="1"/>
+      <w:numFmt w:val="lowerRoman"/>
+      <w:lvlText w:val="%3."/>
+      <w:lvlJc w:val="right"/>
+      <w:pPr>
+        <w:ind w:left="2160" w:hanging="180"/>
+      </w:pPr>
+    </w:lvl>
+    <w:lvl w:ilvl="3" w:tplc="0409000F" w:tentative="1">
+      <w:start w:val="1"/>
+      <w:numFmt w:val="decimal"/>
+      <w:lvlText w:val="%4."/>
+      <w:lvlJc w:val="left"/>
+      <w:pPr>
+        <w:ind w:left="2880" w:hanging="360"/>
+      </w:pPr>
+    </w:lvl>
+    <w:lvl w:ilvl="4" w:tplc="04090019" w:tentative="1">
+      <w:start w:val="1"/>
+      <w:numFmt w:val="lowerLetter"/>
+      <w:lvlText w:val="%5."/>
+      <w:lvlJc w:val="left"/>
+      <w:pPr>
+        <w:ind w:left="3600" w:hanging="360"/>
+      </w:pPr>
+    </w:lvl>
+    <w:lvl w:ilvl="5" w:tplc="0409001B" w:tentative="1">
+      <w:start w:val="1"/>
+      <w:numFmt w:val="lowerRoman"/>
+      <w:lvlText w:val="%6."/>
+      <w:lvlJc w:val="right"/>
+      <w:pPr>
+        <w:ind w:left="4320" w:hanging="180"/>
+      </w:pPr>
+    </w:lvl>
+    <w:lvl w:ilvl="6" w:tplc="0409000F" w:tentative="1">
+      <w:start w:val="1"/>
+      <w:numFmt w:val="decimal"/>
+      <w:lvlText w:val="%7."/>
+      <w:lvlJc w:val="left"/>
+      <w:pPr>
+        <w:ind w:left="5040" w:hanging="360"/>
+      </w:pPr>
+    </w:lvl>
+    <w:lvl w:ilvl="7" w:tplc="04090019" w:tentative="1">
+      <w:start w:val="1"/>
+      <w:numFmt w:val="lowerLetter"/>
+      <w:lvlText w:val="%8."/>
+      <w:lvlJc w:val="left"/>
+      <w:pPr>
+        <w:ind w:left="5760" w:hanging="360"/>
+      </w:pPr>
+    </w:lvl>
+    <w:lvl w:ilvl="8" w:tplc="0409001B" w:tentative="1">
+      <w:start w:val="1"/>
+      <w:numFmt w:val="lowerRoman"/>
+      <w:lvlText w:val="%9."/>
+      <w:lvlJc w:val="right"/>
+      <w:pPr>
+        <w:ind w:left="6480" w:hanging="180"/>
+      </w:pPr>
+    </w:lvl>
+  </w:abstractNum>
+  <w:abstractNum w:abstractNumId="24">
     <w:nsid w:val="61A0782D"/>
     <w:multiLevelType w:val="multilevel"/>
     <w:tmpl w:val="48543F22"/>
@@ -5861,7 +9383,7 @@
       </w:rPr>
     </w:lvl>
   </w:abstractNum>
-  <w:abstractNum w:abstractNumId="21">
+  <w:abstractNum w:abstractNumId="25">
     <w:nsid w:val="629E00CF"/>
     <w:multiLevelType w:val="multilevel"/>
     <w:tmpl w:val="8AAA0C14"/>
@@ -5974,7 +9496,7 @@
       </w:rPr>
     </w:lvl>
   </w:abstractNum>
-  <w:abstractNum w:abstractNumId="22">
+  <w:abstractNum w:abstractNumId="26">
     <w:nsid w:val="637C4BA3"/>
     <w:multiLevelType w:val="multilevel"/>
     <w:tmpl w:val="C9401228"/>
@@ -6087,7 +9609,7 @@
       </w:rPr>
     </w:lvl>
   </w:abstractNum>
-  <w:abstractNum w:abstractNumId="23">
+  <w:abstractNum w:abstractNumId="27">
     <w:nsid w:val="68C1747E"/>
     <w:multiLevelType w:val="multilevel"/>
     <w:tmpl w:val="9CB8D138"/>
@@ -6200,7 +9722,7 @@
       </w:rPr>
     </w:lvl>
   </w:abstractNum>
-  <w:abstractNum w:abstractNumId="24">
+  <w:abstractNum w:abstractNumId="28">
     <w:nsid w:val="703F036C"/>
     <w:multiLevelType w:val="multilevel"/>
     <w:tmpl w:val="0C743FF2"/>
@@ -6313,7 +9835,7 @@
       </w:rPr>
     </w:lvl>
   </w:abstractNum>
-  <w:abstractNum w:abstractNumId="25">
+  <w:abstractNum w:abstractNumId="29">
     <w:nsid w:val="73834ABA"/>
     <w:multiLevelType w:val="multilevel"/>
     <w:tmpl w:val="F3C43480"/>
@@ -6373,7 +9895,7 @@
       <w:lvlJc w:val="left"/>
     </w:lvl>
   </w:abstractNum>
-  <w:abstractNum w:abstractNumId="26">
+  <w:abstractNum w:abstractNumId="30">
     <w:nsid w:val="7A992191"/>
     <w:multiLevelType w:val="multilevel"/>
     <w:tmpl w:val="F0904CD8"/>
@@ -6451,7 +9973,7 @@
       </w:rPr>
     </w:lvl>
   </w:abstractNum>
-  <w:abstractNum w:abstractNumId="27">
+  <w:abstractNum w:abstractNumId="31">
     <w:nsid w:val="7AFF59E9"/>
     <w:multiLevelType w:val="multilevel"/>
     <w:tmpl w:val="33A0C90E"/>
@@ -6564,7 +10086,7 @@
       </w:rPr>
     </w:lvl>
   </w:abstractNum>
-  <w:abstractNum w:abstractNumId="28">
+  <w:abstractNum w:abstractNumId="32">
     <w:nsid w:val="7B372E9F"/>
     <w:multiLevelType w:val="multilevel"/>
     <w:tmpl w:val="86E0CBF8"/>
@@ -6642,7 +10164,7 @@
       </w:rPr>
     </w:lvl>
   </w:abstractNum>
-  <w:abstractNum w:abstractNumId="29">
+  <w:abstractNum w:abstractNumId="33">
     <w:nsid w:val="7CAB79CE"/>
     <w:multiLevelType w:val="multilevel"/>
     <w:tmpl w:val="492ECD82"/>
@@ -6756,94 +10278,106 @@
     </w:lvl>
   </w:abstractNum>
   <w:num w:numId="1">
-    <w:abstractNumId w:val="17"/>
+    <w:abstractNumId w:val="19"/>
   </w:num>
   <w:num w:numId="2">
     <w:abstractNumId w:val="4"/>
   </w:num>
   <w:num w:numId="3">
-    <w:abstractNumId w:val="23"/>
+    <w:abstractNumId w:val="27"/>
   </w:num>
   <w:num w:numId="4">
-    <w:abstractNumId w:val="29"/>
+    <w:abstractNumId w:val="33"/>
   </w:num>
   <w:num w:numId="5">
-    <w:abstractNumId w:val="9"/>
+    <w:abstractNumId w:val="10"/>
   </w:num>
   <w:num w:numId="6">
-    <w:abstractNumId w:val="6"/>
+    <w:abstractNumId w:val="7"/>
   </w:num>
   <w:num w:numId="7">
-    <w:abstractNumId w:val="10"/>
+    <w:abstractNumId w:val="12"/>
   </w:num>
   <w:num w:numId="8">
     <w:abstractNumId w:val="1"/>
   </w:num>
   <w:num w:numId="9">
+    <w:abstractNumId w:val="25"/>
+  </w:num>
+  <w:num w:numId="10">
     <w:abstractNumId w:val="21"/>
   </w:num>
-  <w:num w:numId="10">
-    <w:abstractNumId w:val="19"/>
-  </w:num>
   <w:num w:numId="11">
-    <w:abstractNumId w:val="5"/>
+    <w:abstractNumId w:val="6"/>
   </w:num>
   <w:num w:numId="12">
     <w:abstractNumId w:val="0"/>
   </w:num>
   <w:num w:numId="13">
-    <w:abstractNumId w:val="22"/>
+    <w:abstractNumId w:val="26"/>
   </w:num>
   <w:num w:numId="14">
-    <w:abstractNumId w:val="27"/>
+    <w:abstractNumId w:val="31"/>
   </w:num>
   <w:num w:numId="15">
-    <w:abstractNumId w:val="18"/>
+    <w:abstractNumId w:val="20"/>
   </w:num>
   <w:num w:numId="16">
     <w:abstractNumId w:val="3"/>
   </w:num>
   <w:num w:numId="17">
-    <w:abstractNumId w:val="24"/>
+    <w:abstractNumId w:val="28"/>
   </w:num>
   <w:num w:numId="18">
-    <w:abstractNumId w:val="11"/>
+    <w:abstractNumId w:val="13"/>
   </w:num>
   <w:num w:numId="19">
-    <w:abstractNumId w:val="25"/>
+    <w:abstractNumId w:val="29"/>
   </w:num>
   <w:num w:numId="20">
-    <w:abstractNumId w:val="8"/>
+    <w:abstractNumId w:val="9"/>
   </w:num>
   <w:num w:numId="21">
-    <w:abstractNumId w:val="14"/>
+    <w:abstractNumId w:val="16"/>
   </w:num>
   <w:num w:numId="22">
-    <w:abstractNumId w:val="26"/>
+    <w:abstractNumId w:val="30"/>
   </w:num>
   <w:num w:numId="23">
-    <w:abstractNumId w:val="12"/>
+    <w:abstractNumId w:val="14"/>
   </w:num>
   <w:num w:numId="24">
     <w:abstractNumId w:val="2"/>
   </w:num>
   <w:num w:numId="25">
-    <w:abstractNumId w:val="20"/>
+    <w:abstractNumId w:val="24"/>
   </w:num>
   <w:num w:numId="26">
+    <w:abstractNumId w:val="17"/>
+  </w:num>
+  <w:num w:numId="27">
+    <w:abstractNumId w:val="32"/>
+  </w:num>
+  <w:num w:numId="28">
     <w:abstractNumId w:val="15"/>
   </w:num>
-  <w:num w:numId="27">
-    <w:abstractNumId w:val="28"/>
-  </w:num>
-  <w:num w:numId="28">
-    <w:abstractNumId w:val="13"/>
-  </w:num>
   <w:num w:numId="29">
-    <w:abstractNumId w:val="7"/>
+    <w:abstractNumId w:val="8"/>
   </w:num>
   <w:num w:numId="30">
-    <w:abstractNumId w:val="16"/>
+    <w:abstractNumId w:val="18"/>
+  </w:num>
+  <w:num w:numId="31">
+    <w:abstractNumId w:val="5"/>
+  </w:num>
+  <w:num w:numId="32">
+    <w:abstractNumId w:val="22"/>
+  </w:num>
+  <w:num w:numId="33">
+    <w:abstractNumId w:val="23"/>
+  </w:num>
+  <w:num w:numId="34">
+    <w:abstractNumId w:val="11"/>
   </w:num>
 </w:numbering>
 </file>
@@ -6865,7 +10399,7 @@
       </w:pPr>
     </w:pPrDefault>
   </w:docDefaults>
-  <w:latentStyles w:defLockedState="0" w:defUIPriority="99" w:defSemiHidden="1" w:defUnhideWhenUsed="1" w:defQFormat="0" w:count="276">
+  <w:latentStyles w:defLockedState="0" w:defUIPriority="99" w:defSemiHidden="1" w:defUnhideWhenUsed="1" w:defQFormat="0" w:count="267">
     <w:lsdException w:name="Normal" w:semiHidden="0" w:uiPriority="0" w:unhideWhenUsed="0" w:qFormat="1"/>
     <w:lsdException w:name="heading 1" w:semiHidden="0" w:uiPriority="9" w:unhideWhenUsed="0" w:qFormat="1"/>
     <w:lsdException w:name="heading 2" w:uiPriority="9" w:qFormat="1"/>
@@ -7076,11 +10610,13 @@
   </w:style>
   <w:style w:type="character" w:default="1" w:styleId="DefaultParagraphFont">
     <w:name w:val="Default Paragraph Font"/>
+    <w:uiPriority w:val="1"/>
     <w:semiHidden/>
     <w:unhideWhenUsed/>
   </w:style>
   <w:style w:type="table" w:default="1" w:styleId="TableNormal">
     <w:name w:val="Normal Table"/>
+    <w:uiPriority w:val="99"/>
     <w:semiHidden/>
     <w:unhideWhenUsed/>
     <w:qFormat/>
@@ -7096,6 +10632,7 @@
   </w:style>
   <w:style w:type="numbering" w:default="1" w:styleId="NoList">
     <w:name w:val="No List"/>
+    <w:uiPriority w:val="99"/>
     <w:semiHidden/>
     <w:unhideWhenUsed/>
   </w:style>

--- a/standalone/doc/manual/manual.docx
+++ b/standalone/doc/manual/manual.docx
@@ -445,22 +445,17 @@
             <w:rStyle w:val="CommentReference"/>
             <w:sz w:val="24"/>
             <w:szCs w:val="24"/>
-            <w:rPrChange w:id="62" w:author="terraframe" w:date="2010-11-18T08:17:00Z">
-              <w:rPr>
-                <w:rStyle w:val="CommentReference"/>
-              </w:rPr>
-            </w:rPrChange>
           </w:rPr>
           <w:t xml:space="preserve"> and complete</w:t>
         </w:r>
       </w:ins>
-      <w:ins w:id="63" w:author="terraframe" w:date="2010-11-18T08:04:00Z">
+      <w:ins w:id="62" w:author="terraframe" w:date="2010-11-18T08:04:00Z">
         <w:r>
           <w:rPr>
             <w:rStyle w:val="CommentReference"/>
             <w:sz w:val="24"/>
             <w:szCs w:val="24"/>
-            <w:rPrChange w:id="64" w:author="terraframe" w:date="2010-11-18T08:17:00Z">
+            <w:rPrChange w:id="63" w:author="terraframe" w:date="2010-11-18T08:17:00Z">
               <w:rPr>
                 <w:rStyle w:val="CommentReference"/>
               </w:rPr>
@@ -469,13 +464,13 @@
           <w:t>.</w:t>
         </w:r>
       </w:ins>
-      <w:ins w:id="65" w:author="terraframe" w:date="2010-11-18T08:06:00Z">
+      <w:ins w:id="64" w:author="terraframe" w:date="2010-11-18T08:06:00Z">
         <w:r>
           <w:rPr>
             <w:rStyle w:val="CommentReference"/>
             <w:sz w:val="24"/>
             <w:szCs w:val="24"/>
-            <w:rPrChange w:id="66" w:author="terraframe" w:date="2010-11-18T08:17:00Z">
+            <w:rPrChange w:id="65" w:author="terraframe" w:date="2010-11-18T08:17:00Z">
               <w:rPr>
                 <w:rStyle w:val="CommentReference"/>
               </w:rPr>
@@ -484,7 +479,7 @@
           <w:t xml:space="preserve">  That is to say, the import node has all of the required data from the export node</w:t>
         </w:r>
       </w:ins>
-      <w:ins w:id="67" w:author="terraframe" w:date="2010-11-18T08:25:00Z">
+      <w:ins w:id="66" w:author="terraframe" w:date="2010-11-18T08:25:00Z">
         <w:r>
           <w:rPr>
             <w:rStyle w:val="CommentReference"/>
@@ -494,7 +489,7 @@
           <w:t xml:space="preserve"> for import data to not be corrupt</w:t>
         </w:r>
       </w:ins>
-      <w:ins w:id="68" w:author="terraframe" w:date="2010-11-18T08:06:00Z">
+      <w:ins w:id="67" w:author="terraframe" w:date="2010-11-18T08:06:00Z">
         <w:r>
           <w:rPr>
             <w:rStyle w:val="CommentReference"/>
@@ -504,7 +499,7 @@
           <w:t xml:space="preserve">.  When a node is importing data it </w:t>
         </w:r>
       </w:ins>
-      <w:ins w:id="69" w:author="terraframe" w:date="2010-11-18T08:07:00Z">
+      <w:ins w:id="68" w:author="terraframe" w:date="2010-11-18T08:07:00Z">
         <w:r>
           <w:rPr>
             <w:rStyle w:val="CommentReference"/>
@@ -514,7 +509,7 @@
           <w:t>cannot</w:t>
         </w:r>
       </w:ins>
-      <w:ins w:id="70" w:author="terraframe" w:date="2010-11-18T08:06:00Z">
+      <w:ins w:id="69" w:author="terraframe" w:date="2010-11-18T08:06:00Z">
         <w:r>
           <w:rPr>
             <w:rStyle w:val="CommentReference"/>
@@ -524,7 +519,7 @@
           <w:t xml:space="preserve"> have any ga</w:t>
         </w:r>
       </w:ins>
-      <w:ins w:id="71" w:author="terraframe" w:date="2010-11-18T08:07:00Z">
+      <w:ins w:id="70" w:author="terraframe" w:date="2010-11-18T08:07:00Z">
         <w:r>
           <w:rPr>
             <w:rStyle w:val="CommentReference"/>
@@ -534,7 +529,7 @@
           <w:t>ps in the export sequence number</w:t>
         </w:r>
       </w:ins>
-      <w:ins w:id="72" w:author="terraframe" w:date="2010-11-18T08:08:00Z">
+      <w:ins w:id="71" w:author="terraframe" w:date="2010-11-18T08:08:00Z">
         <w:r>
           <w:rPr>
             <w:rStyle w:val="CommentReference"/>
@@ -544,15 +539,17 @@
           <w:t>.</w:t>
         </w:r>
       </w:ins>
-      <w:ins w:id="73" w:author="terraframe" w:date="2010-11-18T08:09:00Z">
+      <w:ins w:id="72" w:author="terraframe" w:date="2010-11-18T08:09:00Z">
         <w:r>
           <w:rPr>
             <w:rStyle w:val="CommentReference"/>
             <w:sz w:val="24"/>
             <w:szCs w:val="24"/>
           </w:rPr>
-          <w:t xml:space="preserve">  If there is a gap in the sequence number then the import node must contact the export node and re</w:t>
-        </w:r>
+          <w:t xml:space="preserve">  If there is a gap in the sequence number then the import node must contact the export node and retrieve the </w:t>
+        </w:r>
+      </w:ins>
+      <w:ins w:id="73" w:author="terraframe" w:date="2010-11-18T08:14:00Z">
         <w:r>
           <w:rPr>
             <w:rStyle w:val="CommentReference"/>
@@ -564,10 +561,10 @@
               </w:rPr>
             </w:rPrChange>
           </w:rPr>
-          <w:t xml:space="preserve">trieve the </w:t>
-        </w:r>
-      </w:ins>
-      <w:ins w:id="75" w:author="terraframe" w:date="2010-11-18T08:14:00Z">
+          <w:t>transactions</w:t>
+        </w:r>
+      </w:ins>
+      <w:ins w:id="75" w:author="terraframe" w:date="2010-11-18T08:09:00Z">
         <w:r>
           <w:rPr>
             <w:rStyle w:val="CommentReference"/>
@@ -579,10 +576,10 @@
               </w:rPr>
             </w:rPrChange>
           </w:rPr>
-          <w:t>transactions</w:t>
-        </w:r>
-      </w:ins>
-      <w:ins w:id="77" w:author="terraframe" w:date="2010-11-18T08:09:00Z">
+          <w:t xml:space="preserve"> for </w:t>
+        </w:r>
+      </w:ins>
+      <w:ins w:id="77" w:author="terraframe" w:date="2010-11-18T08:14:00Z">
         <w:r>
           <w:rPr>
             <w:rStyle w:val="CommentReference"/>
@@ -594,10 +591,10 @@
               </w:rPr>
             </w:rPrChange>
           </w:rPr>
-          <w:t xml:space="preserve"> for </w:t>
-        </w:r>
-      </w:ins>
-      <w:ins w:id="79" w:author="terraframe" w:date="2010-11-18T08:14:00Z">
+          <w:t>its missing sequence numbers</w:t>
+        </w:r>
+      </w:ins>
+      <w:ins w:id="79" w:author="terraframe" w:date="2010-11-18T08:10:00Z">
         <w:r>
           <w:rPr>
             <w:rStyle w:val="CommentReference"/>
@@ -609,71 +606,50 @@
               </w:rPr>
             </w:rPrChange>
           </w:rPr>
-          <w:t>its missing sequence numbers</w:t>
-        </w:r>
-      </w:ins>
-      <w:ins w:id="81" w:author="terraframe" w:date="2010-11-18T08:10:00Z">
+          <w:t>.</w:t>
+        </w:r>
+      </w:ins>
+    </w:p>
+    <w:p>
+      <w:pPr>
+        <w:numPr>
+          <w:ins w:id="81" w:author="Nathan Mceachen" w:date="2010-11-16T21:44:00Z"/>
+        </w:numPr>
+        <w:spacing w:after="0"/>
+        <w:rPr>
+          <w:ins w:id="82" w:author="terraframe" w:date="2010-11-18T08:17:00Z"/>
+          <w:rStyle w:val="CommentReference"/>
+          <w:sz w:val="24"/>
+          <w:szCs w:val="24"/>
+          <w:rPrChange w:id="83" w:author="terraframe" w:date="2010-11-18T08:17:00Z">
+            <w:rPr>
+              <w:ins w:id="84" w:author="terraframe" w:date="2010-11-18T08:17:00Z"/>
+              <w:rStyle w:val="CommentReference"/>
+            </w:rPr>
+          </w:rPrChange>
+        </w:rPr>
+      </w:pPr>
+    </w:p>
+    <w:p>
+      <w:pPr>
+        <w:numPr>
+          <w:ins w:id="85" w:author="Nathan Mceachen" w:date="2010-11-16T21:44:00Z"/>
+        </w:numPr>
+        <w:spacing w:after="0"/>
+        <w:rPr>
+          <w:ins w:id="86" w:author="Nathan Mceachen" w:date="2010-11-16T21:44:00Z"/>
+          <w:rStyle w:val="CommentReference"/>
+          <w:sz w:val="24"/>
+          <w:szCs w:val="24"/>
+        </w:rPr>
+      </w:pPr>
+      <w:ins w:id="87" w:author="terraframe" w:date="2010-11-18T08:08:00Z">
         <w:r>
           <w:rPr>
             <w:rStyle w:val="CommentReference"/>
             <w:sz w:val="24"/>
             <w:szCs w:val="24"/>
-            <w:rPrChange w:id="82" w:author="terraframe" w:date="2010-11-18T08:17:00Z">
-              <w:rPr>
-                <w:rStyle w:val="CommentReference"/>
-              </w:rPr>
-            </w:rPrChange>
-          </w:rPr>
-          <w:t>.</w:t>
-        </w:r>
-      </w:ins>
-    </w:p>
-    <w:p>
-      <w:pPr>
-        <w:numPr>
-          <w:ins w:id="83" w:author="Nathan Mceachen" w:date="2010-11-16T21:44:00Z"/>
-        </w:numPr>
-        <w:spacing w:after="0"/>
-        <w:rPr>
-          <w:ins w:id="84" w:author="terraframe" w:date="2010-11-18T08:17:00Z"/>
-          <w:rStyle w:val="CommentReference"/>
-          <w:sz w:val="24"/>
-          <w:szCs w:val="24"/>
-          <w:rPrChange w:id="85" w:author="terraframe" w:date="2010-11-18T08:17:00Z">
-            <w:rPr>
-              <w:ins w:id="86" w:author="terraframe" w:date="2010-11-18T08:17:00Z"/>
-              <w:rStyle w:val="CommentReference"/>
-            </w:rPr>
-          </w:rPrChange>
-        </w:rPr>
-      </w:pPr>
-    </w:p>
-    <w:p>
-      <w:pPr>
-        <w:numPr>
-          <w:ins w:id="87" w:author="Nathan Mceachen" w:date="2010-11-16T21:44:00Z"/>
-        </w:numPr>
-        <w:spacing w:after="0"/>
-        <w:rPr>
-          <w:ins w:id="88" w:author="Nathan Mceachen" w:date="2010-11-16T21:44:00Z"/>
-          <w:rStyle w:val="CommentReference"/>
-          <w:sz w:val="24"/>
-          <w:szCs w:val="24"/>
-          <w:rPrChange w:id="89" w:author="terraframe" w:date="2010-11-18T08:17:00Z">
-            <w:rPr>
-              <w:ins w:id="90" w:author="Nathan Mceachen" w:date="2010-11-16T21:44:00Z"/>
-              <w:rStyle w:val="CommentReference"/>
-            </w:rPr>
-          </w:rPrChange>
-        </w:rPr>
-      </w:pPr>
-      <w:ins w:id="91" w:author="terraframe" w:date="2010-11-18T08:08:00Z">
-        <w:r>
-          <w:rPr>
-            <w:rStyle w:val="CommentReference"/>
-            <w:sz w:val="24"/>
-            <w:szCs w:val="24"/>
-            <w:rPrChange w:id="92" w:author="terraframe" w:date="2010-11-18T08:17:00Z">
+            <w:rPrChange w:id="88" w:author="terraframe" w:date="2010-11-18T08:17:00Z">
               <w:rPr>
                 <w:rStyle w:val="CommentReference"/>
               </w:rPr>
@@ -685,65 +661,65 @@
           <w:t xml:space="preserve"> village exists within a district, which exists within a province, which exists within a country.  The village installation exports its data to the district installation.  </w:t>
         </w:r>
       </w:ins>
+      <w:ins w:id="89" w:author="terraframe" w:date="2010-11-18T08:10:00Z">
+        <w:r>
+          <w:t xml:space="preserve">This data contains the </w:t>
+        </w:r>
+      </w:ins>
+      <w:ins w:id="90" w:author="terraframe" w:date="2010-11-18T08:15:00Z">
+        <w:r>
+          <w:t>transactions</w:t>
+        </w:r>
+      </w:ins>
+      <w:ins w:id="91" w:author="terraframe" w:date="2010-11-18T08:10:00Z">
+        <w:r>
+          <w:t xml:space="preserve"> </w:t>
+        </w:r>
+      </w:ins>
+      <w:ins w:id="92" w:author="terraframe" w:date="2010-11-18T08:15:00Z">
+        <w:r>
+          <w:t>one</w:t>
+        </w:r>
+      </w:ins>
       <w:ins w:id="93" w:author="terraframe" w:date="2010-11-18T08:10:00Z">
         <w:r>
-          <w:t xml:space="preserve">This data contains the </w:t>
+          <w:t xml:space="preserve"> through </w:t>
         </w:r>
       </w:ins>
       <w:ins w:id="94" w:author="terraframe" w:date="2010-11-18T08:15:00Z">
         <w:r>
-          <w:t>transactions</w:t>
+          <w:t>three</w:t>
         </w:r>
       </w:ins>
       <w:ins w:id="95" w:author="terraframe" w:date="2010-11-18T08:10:00Z">
         <w:r>
+          <w:t>.  Later the district installation gets another import from the village.  However</w:t>
+        </w:r>
+      </w:ins>
+      <w:ins w:id="96" w:author="terraframe" w:date="2010-11-18T08:11:00Z">
+        <w:r>
+          <w:t xml:space="preserve">, this new import contains the </w:t>
+        </w:r>
+      </w:ins>
+      <w:ins w:id="97" w:author="terraframe" w:date="2010-11-18T08:15:00Z">
+        <w:r>
+          <w:t>transactions five through seven.  The district installation will not be able to import the village's second export until the district gets the village's export data for transaction four.</w:t>
+        </w:r>
+      </w:ins>
+      <w:ins w:id="98" w:author="terraframe" w:date="2010-11-18T08:11:00Z">
+        <w:r>
           <w:t xml:space="preserve"> </w:t>
         </w:r>
       </w:ins>
-      <w:ins w:id="96" w:author="terraframe" w:date="2010-11-18T08:15:00Z">
-        <w:r>
-          <w:t>one</w:t>
-        </w:r>
-      </w:ins>
-      <w:ins w:id="97" w:author="terraframe" w:date="2010-11-18T08:10:00Z">
-        <w:r>
-          <w:t xml:space="preserve"> through </w:t>
-        </w:r>
-      </w:ins>
-      <w:ins w:id="98" w:author="terraframe" w:date="2010-11-18T08:15:00Z">
-        <w:r>
-          <w:t>three</w:t>
-        </w:r>
-      </w:ins>
-      <w:ins w:id="99" w:author="terraframe" w:date="2010-11-18T08:10:00Z">
-        <w:r>
-          <w:t>.  Later the district installation gets another import from the village.  However</w:t>
-        </w:r>
-      </w:ins>
-      <w:ins w:id="100" w:author="terraframe" w:date="2010-11-18T08:11:00Z">
-        <w:r>
-          <w:t xml:space="preserve">, this new import contains the </w:t>
-        </w:r>
-      </w:ins>
-      <w:ins w:id="101" w:author="terraframe" w:date="2010-11-18T08:15:00Z">
-        <w:r>
-          <w:t>transactions five through seven.  The district installation will not be able to import the village's second export until the district gets the village's export data for transaction four.</w:t>
-        </w:r>
-      </w:ins>
-      <w:ins w:id="102" w:author="terraframe" w:date="2010-11-18T08:11:00Z">
-        <w:r>
-          <w:t xml:space="preserve"> </w:t>
-        </w:r>
-      </w:ins>
-    </w:p>
-    <w:p>
-      <w:pPr>
-        <w:numPr>
-          <w:ins w:id="103" w:author="Nathan Mceachen" w:date="2010-11-16T21:44:00Z"/>
+    </w:p>
+    <w:p>
+      <w:pPr>
+        <w:numPr>
+          <w:ins w:id="99" w:author="Nathan Mceachen" w:date="2010-11-16T21:44:00Z"/>
         </w:numPr>
         <w:spacing w:after="0"/>
         <w:rPr>
-          <w:ins w:id="104" w:author="terraframe" w:date="2010-11-18T08:19:00Z"/>
+          <w:ins w:id="100" w:author="terraframe" w:date="2010-11-18T08:19:00Z"/>
           <w:rStyle w:val="CommentReference"/>
         </w:rPr>
       </w:pPr>
@@ -751,17 +727,17 @@
     <w:p>
       <w:pPr>
         <w:numPr>
-          <w:ins w:id="105" w:author="Nathan Mceachen" w:date="2010-11-16T21:44:00Z"/>
+          <w:ins w:id="101" w:author="Nathan Mceachen" w:date="2010-11-16T21:44:00Z"/>
         </w:numPr>
         <w:spacing w:after="0"/>
         <w:rPr>
-          <w:ins w:id="106" w:author="terraframe" w:date="2010-11-18T08:19:00Z"/>
+          <w:ins w:id="102" w:author="terraframe" w:date="2010-11-18T08:19:00Z"/>
           <w:rStyle w:val="CommentReference"/>
           <w:sz w:val="48"/>
           <w:szCs w:val="48"/>
         </w:rPr>
       </w:pPr>
-      <w:ins w:id="107" w:author="terraframe" w:date="2010-11-18T08:19:00Z">
+      <w:ins w:id="103" w:author="terraframe" w:date="2010-11-18T08:19:00Z">
         <w:r>
           <w:rPr>
             <w:rStyle w:val="CommentReference"/>
@@ -775,17 +751,17 @@
     <w:p>
       <w:pPr>
         <w:numPr>
-          <w:ins w:id="108" w:author="Nathan Mceachen" w:date="2010-11-16T21:44:00Z"/>
+          <w:ins w:id="104" w:author="Nathan Mceachen" w:date="2010-11-16T21:44:00Z"/>
         </w:numPr>
         <w:spacing w:after="0"/>
         <w:rPr>
-          <w:ins w:id="109" w:author="terraframe" w:date="2010-11-18T08:19:00Z"/>
+          <w:ins w:id="105" w:author="terraframe" w:date="2010-11-18T08:19:00Z"/>
           <w:rStyle w:val="CommentReference"/>
           <w:sz w:val="24"/>
           <w:szCs w:val="24"/>
         </w:rPr>
       </w:pPr>
-      <w:ins w:id="110" w:author="terraframe" w:date="2010-11-18T08:19:00Z">
+      <w:ins w:id="106" w:author="terraframe" w:date="2010-11-18T08:19:00Z">
         <w:r>
           <w:rPr>
             <w:rStyle w:val="CommentReference"/>
@@ -795,7 +771,7 @@
           <w:t xml:space="preserve">During the install </w:t>
         </w:r>
       </w:ins>
-      <w:ins w:id="111" w:author="terraframe" w:date="2010-11-18T08:20:00Z">
+      <w:ins w:id="107" w:author="terraframe" w:date="2010-11-18T08:20:00Z">
         <w:r>
           <w:rPr>
             <w:rStyle w:val="CommentReference"/>
@@ -805,7 +781,7 @@
           <w:t>process</w:t>
         </w:r>
       </w:ins>
-      <w:ins w:id="112" w:author="terraframe" w:date="2010-11-18T08:19:00Z">
+      <w:ins w:id="108" w:author="terraframe" w:date="2010-11-18T08:19:00Z">
         <w:r>
           <w:rPr>
             <w:rStyle w:val="CommentReference"/>
@@ -815,7 +791,7 @@
           <w:t xml:space="preserve"> each </w:t>
         </w:r>
       </w:ins>
-      <w:ins w:id="113" w:author="terraframe" w:date="2010-11-18T08:20:00Z">
+      <w:ins w:id="109" w:author="terraframe" w:date="2010-11-18T08:20:00Z">
         <w:r>
           <w:rPr>
             <w:rStyle w:val="CommentReference"/>
@@ -825,7 +801,7 @@
           <w:t>install is provided a unique identifier.</w:t>
         </w:r>
       </w:ins>
-      <w:ins w:id="114" w:author="terraframe" w:date="2010-11-18T08:21:00Z">
+      <w:ins w:id="110" w:author="terraframe" w:date="2010-11-18T08:21:00Z">
         <w:r>
           <w:rPr>
             <w:rStyle w:val="CommentReference"/>
@@ -835,7 +811,7 @@
           <w:t xml:space="preserve">  </w:t>
         </w:r>
       </w:ins>
-      <w:ins w:id="115" w:author="terraframe" w:date="2010-11-18T08:20:00Z">
+      <w:ins w:id="111" w:author="terraframe" w:date="2010-11-18T08:20:00Z">
         <w:r>
           <w:rPr>
             <w:rStyle w:val="CommentReference"/>
@@ -845,7 +821,7 @@
           <w:t>This identifier is used to associate all data with the install which was responsible for creating it.</w:t>
         </w:r>
       </w:ins>
-      <w:ins w:id="116" w:author="terraframe" w:date="2010-11-18T08:26:00Z">
+      <w:ins w:id="112" w:author="terraframe" w:date="2010-11-18T08:26:00Z">
         <w:r>
           <w:rPr>
             <w:rStyle w:val="CommentReference"/>
@@ -855,7 +831,7 @@
           <w:t xml:space="preserve">  It is extremely important that duplicates </w:t>
         </w:r>
       </w:ins>
-      <w:ins w:id="117" w:author="terraframe" w:date="2010-11-18T08:27:00Z">
+      <w:ins w:id="113" w:author="terraframe" w:date="2010-11-18T08:27:00Z">
         <w:r>
           <w:rPr>
             <w:rStyle w:val="CommentReference"/>
@@ -865,7 +841,7 @@
           <w:t>of the install identifier do not exist.  If duplicates exist then the DDMS will treat data coming from the duplicate nodes as if it was produced by the same node.</w:t>
         </w:r>
       </w:ins>
-      <w:ins w:id="118" w:author="terraframe" w:date="2010-11-18T08:28:00Z">
+      <w:ins w:id="114" w:author="terraframe" w:date="2010-11-18T08:28:00Z">
         <w:r>
           <w:rPr>
             <w:rStyle w:val="CommentReference"/>
@@ -875,7 +851,7 @@
           <w:t xml:space="preserve">  In such a situation synchronization </w:t>
         </w:r>
       </w:ins>
-      <w:ins w:id="119" w:author="terraframe" w:date="2010-11-18T08:29:00Z">
+      <w:ins w:id="115" w:author="terraframe" w:date="2010-11-18T08:29:00Z">
         <w:r>
           <w:rPr>
             <w:rStyle w:val="CommentReference"/>
@@ -885,7 +861,7 @@
           <w:t>of data will behave incorrectly and likely become impossible.</w:t>
         </w:r>
       </w:ins>
-      <w:ins w:id="120" w:author="terraframe" w:date="2010-11-18T08:30:00Z">
+      <w:ins w:id="116" w:author="terraframe" w:date="2010-11-18T08:30:00Z">
         <w:r>
           <w:rPr>
             <w:rStyle w:val="CommentReference"/>
@@ -895,7 +871,7 @@
           <w:t xml:space="preserve">  Additionally, i</w:t>
         </w:r>
       </w:ins>
-      <w:ins w:id="121" w:author="terraframe" w:date="2010-11-18T08:21:00Z">
+      <w:ins w:id="117" w:author="terraframe" w:date="2010-11-18T08:21:00Z">
         <w:r>
           <w:rPr>
             <w:rStyle w:val="CommentReference"/>
@@ -905,7 +881,7 @@
           <w:t xml:space="preserve">n order to prevent a large number of data conflicts DDMS restricts modification of data to its original install. For example, </w:t>
         </w:r>
       </w:ins>
-      <w:ins w:id="122" w:author="terraframe" w:date="2010-11-18T08:22:00Z">
+      <w:ins w:id="118" w:author="terraframe" w:date="2010-11-18T08:22:00Z">
         <w:r>
           <w:rPr>
             <w:rStyle w:val="CommentReference"/>
@@ -915,7 +891,7 @@
           <w:t xml:space="preserve">a spray team created at </w:t>
         </w:r>
       </w:ins>
-      <w:ins w:id="123" w:author="terraframe" w:date="2010-11-18T08:23:00Z">
+      <w:ins w:id="119" w:author="terraframe" w:date="2010-11-18T08:23:00Z">
         <w:r>
           <w:rPr>
             <w:rStyle w:val="CommentReference"/>
@@ -933,7 +909,7 @@
           <w:t xml:space="preserve">  </w:t>
         </w:r>
       </w:ins>
-      <w:ins w:id="124" w:author="terraframe" w:date="2010-11-18T08:30:00Z">
+      <w:ins w:id="120" w:author="terraframe" w:date="2010-11-18T08:30:00Z">
         <w:r>
           <w:rPr>
             <w:rStyle w:val="CommentReference"/>
@@ -943,7 +919,7 @@
           <w:t xml:space="preserve">However, the synchronization resolver allows the user to by pass this restriction.  </w:t>
         </w:r>
       </w:ins>
-      <w:ins w:id="125" w:author="terraframe" w:date="2010-11-18T08:32:00Z">
+      <w:ins w:id="121" w:author="terraframe" w:date="2010-11-18T08:32:00Z">
         <w:r>
           <w:rPr>
             <w:rStyle w:val="CommentReference"/>
@@ -953,7 +929,7 @@
           <w:t>As such, in a</w:t>
         </w:r>
       </w:ins>
-      <w:ins w:id="126" w:author="terraframe" w:date="2010-11-18T08:30:00Z">
+      <w:ins w:id="122" w:author="terraframe" w:date="2010-11-18T08:30:00Z">
         <w:r>
           <w:rPr>
             <w:rStyle w:val="CommentReference"/>
@@ -963,7 +939,7 @@
           <w:t xml:space="preserve"> </w:t>
         </w:r>
       </w:ins>
-      <w:ins w:id="127" w:author="terraframe" w:date="2010-11-18T08:33:00Z">
+      <w:ins w:id="123" w:author="terraframe" w:date="2010-11-18T08:33:00Z">
         <w:r>
           <w:rPr>
             <w:rStyle w:val="CommentReference"/>
@@ -973,7 +949,7 @@
           <w:t>worst</w:t>
         </w:r>
       </w:ins>
-      <w:ins w:id="128" w:author="terraframe" w:date="2010-11-18T08:30:00Z">
+      <w:ins w:id="124" w:author="terraframe" w:date="2010-11-18T08:30:00Z">
         <w:r>
           <w:rPr>
             <w:rStyle w:val="CommentReference"/>
@@ -983,7 +959,7 @@
           <w:t xml:space="preserve"> case </w:t>
         </w:r>
       </w:ins>
-      <w:ins w:id="129" w:author="terraframe" w:date="2010-11-18T08:31:00Z">
+      <w:ins w:id="125" w:author="terraframe" w:date="2010-11-18T08:31:00Z">
         <w:r>
           <w:rPr>
             <w:rStyle w:val="CommentReference"/>
@@ -993,7 +969,7 @@
           <w:t xml:space="preserve">scenario </w:t>
         </w:r>
       </w:ins>
-      <w:ins w:id="130" w:author="terraframe" w:date="2010-11-18T08:33:00Z">
+      <w:ins w:id="126" w:author="terraframe" w:date="2010-11-18T08:33:00Z">
         <w:r>
           <w:rPr>
             <w:rStyle w:val="CommentReference"/>
@@ -1003,7 +979,7 @@
           <w:t>using the synchronization resolver the village install would be able to modify the district install</w:t>
         </w:r>
       </w:ins>
-      <w:ins w:id="131" w:author="terraframe" w:date="2010-11-18T08:34:00Z">
+      <w:ins w:id="127" w:author="terraframe" w:date="2010-11-18T08:34:00Z">
         <w:r>
           <w:rPr>
             <w:rStyle w:val="CommentReference"/>
@@ -1013,7 +989,7 @@
           <w:t xml:space="preserve">  Note that when a</w:t>
         </w:r>
       </w:ins>
-      <w:ins w:id="132" w:author="terraframe" w:date="2010-11-18T08:35:00Z">
+      <w:ins w:id="128" w:author="terraframe" w:date="2010-11-18T08:35:00Z">
         <w:r>
           <w:rPr>
             <w:rStyle w:val="CommentReference"/>
@@ -1023,7 +999,7 @@
           <w:t>n</w:t>
         </w:r>
       </w:ins>
-      <w:ins w:id="133" w:author="terraframe" w:date="2010-11-18T08:34:00Z">
+      <w:ins w:id="129" w:author="terraframe" w:date="2010-11-18T08:34:00Z">
         <w:r>
           <w:rPr>
             <w:rStyle w:val="CommentReference"/>
@@ -1033,7 +1009,7 @@
           <w:t xml:space="preserve"> install modifies </w:t>
         </w:r>
       </w:ins>
-      <w:ins w:id="134" w:author="terraframe" w:date="2010-11-18T08:35:00Z">
+      <w:ins w:id="130" w:author="terraframe" w:date="2010-11-18T08:35:00Z">
         <w:r>
           <w:rPr>
             <w:rStyle w:val="CommentReference"/>
@@ -1043,7 +1019,7 @@
           <w:t>data from a different install</w:t>
         </w:r>
       </w:ins>
-      <w:ins w:id="135" w:author="terraframe" w:date="2010-11-18T08:34:00Z">
+      <w:ins w:id="131" w:author="terraframe" w:date="2010-11-18T08:34:00Z">
         <w:r>
           <w:rPr>
             <w:rStyle w:val="CommentReference"/>
@@ -1053,7 +1029,7 @@
           <w:t xml:space="preserve"> it can cause a divergence of </w:t>
         </w:r>
       </w:ins>
-      <w:ins w:id="136" w:author="terraframe" w:date="2010-11-18T08:35:00Z">
+      <w:ins w:id="132" w:author="terraframe" w:date="2010-11-18T08:35:00Z">
         <w:r>
           <w:rPr>
             <w:rStyle w:val="CommentReference"/>
@@ -1063,7 +1039,7 @@
           <w:t xml:space="preserve">data when the data is </w:t>
         </w:r>
       </w:ins>
-      <w:ins w:id="137" w:author="terraframe" w:date="2010-11-18T08:36:00Z">
+      <w:ins w:id="133" w:author="terraframe" w:date="2010-11-18T08:36:00Z">
         <w:r>
           <w:rPr>
             <w:rStyle w:val="CommentReference"/>
@@ -1077,11 +1053,11 @@
     <w:p>
       <w:pPr>
         <w:numPr>
-          <w:ins w:id="138" w:author="Nathan Mceachen" w:date="2010-11-16T21:44:00Z"/>
+          <w:ins w:id="134" w:author="Nathan Mceachen" w:date="2010-11-16T21:44:00Z"/>
         </w:numPr>
         <w:spacing w:after="0"/>
         <w:rPr>
-          <w:ins w:id="139" w:author="terraframe" w:date="2010-11-18T08:19:00Z"/>
+          <w:ins w:id="135" w:author="terraframe" w:date="2010-11-18T08:19:00Z"/>
           <w:rStyle w:val="CommentReference"/>
         </w:rPr>
       </w:pPr>
@@ -1089,11 +1065,11 @@
     <w:p>
       <w:pPr>
         <w:numPr>
-          <w:ins w:id="140" w:author="Nathan Mceachen" w:date="2010-11-16T21:44:00Z"/>
+          <w:ins w:id="136" w:author="Nathan Mceachen" w:date="2010-11-16T21:44:00Z"/>
         </w:numPr>
         <w:spacing w:after="0"/>
         <w:rPr>
-          <w:ins w:id="141" w:author="Nathan Mceachen" w:date="2010-11-16T21:44:00Z"/>
+          <w:ins w:id="137" w:author="Nathan Mceachen" w:date="2010-11-16T21:44:00Z"/>
           <w:rStyle w:val="CommentReference"/>
         </w:rPr>
       </w:pPr>
@@ -1101,11 +1077,11 @@
     <w:p>
       <w:pPr>
         <w:numPr>
-          <w:ins w:id="142" w:author="Nathan Mceachen" w:date="2010-11-16T21:47:00Z"/>
+          <w:ins w:id="138" w:author="Nathan Mceachen" w:date="2010-11-16T21:47:00Z"/>
         </w:numPr>
         <w:spacing w:after="0"/>
         <w:rPr>
-          <w:ins w:id="143" w:author="Nathan Mceachen" w:date="2010-11-16T21:47:00Z"/>
+          <w:ins w:id="139" w:author="Nathan Mceachen" w:date="2010-11-16T21:47:00Z"/>
           <w:rStyle w:val="CommentReference"/>
         </w:rPr>
       </w:pPr>
@@ -1115,9 +1091,9 @@
           <w:vanish/>
         </w:rPr>
         <w:lastRenderedPageBreak/>
-        <w:commentReference w:id="144"/>
-      </w:r>
-      <w:ins w:id="145" w:author="Nathan Mceachen" w:date="2010-11-16T21:48:00Z">
+        <w:commentReference w:id="140"/>
+      </w:r>
+      <w:ins w:id="141" w:author="Nathan Mceachen" w:date="2010-11-16T21:48:00Z">
         <w:r>
           <w:rPr>
             <w:b/>
@@ -1131,38 +1107,38 @@
     <w:p>
       <w:pPr>
         <w:numPr>
+          <w:ins w:id="142" w:author="Nathan Mceachen" w:date="2010-11-16T21:48:00Z"/>
+        </w:numPr>
+        <w:spacing w:after="0"/>
+        <w:rPr>
+          <w:ins w:id="143" w:author="Nathan Mceachen" w:date="2010-11-16T21:48:00Z"/>
+        </w:rPr>
+      </w:pPr>
+    </w:p>
+    <w:p>
+      <w:pPr>
+        <w:numPr>
+          <w:ins w:id="144" w:author="Nathan Mceachen" w:date="2010-11-16T21:48:00Z"/>
+        </w:numPr>
+        <w:spacing w:after="0"/>
+        <w:rPr>
+          <w:ins w:id="145" w:author="Nathan Mceachen" w:date="2010-11-16T21:48:00Z"/>
+        </w:rPr>
+      </w:pPr>
+    </w:p>
+    <w:p>
+      <w:pPr>
+        <w:numPr>
           <w:ins w:id="146" w:author="Nathan Mceachen" w:date="2010-11-16T21:48:00Z"/>
         </w:numPr>
         <w:spacing w:after="0"/>
         <w:rPr>
           <w:ins w:id="147" w:author="Nathan Mceachen" w:date="2010-11-16T21:48:00Z"/>
-        </w:rPr>
-      </w:pPr>
-    </w:p>
-    <w:p>
-      <w:pPr>
-        <w:numPr>
-          <w:ins w:id="148" w:author="Nathan Mceachen" w:date="2010-11-16T21:48:00Z"/>
-        </w:numPr>
-        <w:spacing w:after="0"/>
-        <w:rPr>
-          <w:ins w:id="149" w:author="Nathan Mceachen" w:date="2010-11-16T21:48:00Z"/>
-        </w:rPr>
-      </w:pPr>
-    </w:p>
-    <w:p>
-      <w:pPr>
-        <w:numPr>
-          <w:ins w:id="150" w:author="Nathan Mceachen" w:date="2010-11-16T21:48:00Z"/>
-        </w:numPr>
-        <w:spacing w:after="0"/>
-        <w:rPr>
-          <w:ins w:id="151" w:author="Nathan Mceachen" w:date="2010-11-16T21:48:00Z"/>
           <w:rStyle w:val="CommentReference"/>
         </w:rPr>
       </w:pPr>
-      <w:commentRangeStart w:id="152"/>
-      <w:ins w:id="153" w:author="Nathan Mceachen" w:date="2010-11-16T21:48:00Z">
+      <w:commentRangeStart w:id="148"/>
+      <w:ins w:id="149" w:author="Nathan Mceachen" w:date="2010-11-16T21:48:00Z">
         <w:r>
           <w:rPr>
             <w:b/>
@@ -1172,51 +1148,51 @@
           <w:t>Data Import</w:t>
         </w:r>
       </w:ins>
-      <w:commentRangeEnd w:id="152"/>
-      <w:ins w:id="154" w:author="Nathan Mceachen" w:date="2010-11-16T23:04:00Z">
+      <w:commentRangeEnd w:id="148"/>
+      <w:ins w:id="150" w:author="Nathan Mceachen" w:date="2010-11-16T23:04:00Z">
         <w:r>
           <w:rPr>
             <w:rStyle w:val="CommentReference"/>
             <w:vanish/>
           </w:rPr>
-          <w:commentReference w:id="152"/>
-        </w:r>
-      </w:ins>
-    </w:p>
-    <w:p>
-      <w:pPr>
-        <w:numPr>
-          <w:ins w:id="155" w:author="Nathan Mceachen" w:date="2010-11-16T21:48:00Z"/>
+          <w:commentReference w:id="148"/>
+        </w:r>
+      </w:ins>
+    </w:p>
+    <w:p>
+      <w:pPr>
+        <w:numPr>
+          <w:ins w:id="151" w:author="Nathan Mceachen" w:date="2010-11-16T21:48:00Z"/>
         </w:numPr>
         <w:spacing w:after="0"/>
         <w:rPr>
-          <w:ins w:id="156" w:author="Nathan Mceachen" w:date="2010-11-16T21:48:00Z"/>
-        </w:rPr>
-      </w:pPr>
-    </w:p>
-    <w:p>
-      <w:pPr>
-        <w:numPr>
-          <w:ins w:id="157" w:author="Nathan Mceachen" w:date="2010-11-16T21:48:00Z"/>
+          <w:ins w:id="152" w:author="Nathan Mceachen" w:date="2010-11-16T21:48:00Z"/>
+        </w:rPr>
+      </w:pPr>
+    </w:p>
+    <w:p>
+      <w:pPr>
+        <w:numPr>
+          <w:ins w:id="153" w:author="Nathan Mceachen" w:date="2010-11-16T21:48:00Z"/>
         </w:numPr>
         <w:spacing w:after="0"/>
         <w:rPr>
-          <w:ins w:id="158" w:author="Nathan Mceachen" w:date="2010-11-17T22:03:00Z"/>
+          <w:ins w:id="154" w:author="Nathan Mceachen" w:date="2010-11-17T22:03:00Z"/>
           <w:b/>
           <w:sz w:val="48"/>
-          <w:rPrChange w:id="159" w:author="Nathan Mceachen" w:date="2010-11-17T22:04:00Z">
+          <w:rPrChange w:id="155" w:author="Nathan Mceachen" w:date="2010-11-17T22:04:00Z">
             <w:rPr>
-              <w:ins w:id="160" w:author="Nathan Mceachen" w:date="2010-11-17T22:03:00Z"/>
+              <w:ins w:id="156" w:author="Nathan Mceachen" w:date="2010-11-17T22:03:00Z"/>
             </w:rPr>
           </w:rPrChange>
         </w:rPr>
       </w:pPr>
-      <w:ins w:id="161" w:author="Nathan Mceachen" w:date="2010-11-17T22:03:00Z">
+      <w:ins w:id="157" w:author="Nathan Mceachen" w:date="2010-11-17T22:03:00Z">
         <w:r>
           <w:rPr>
             <w:b/>
             <w:sz w:val="48"/>
-            <w:rPrChange w:id="162" w:author="Nathan Mceachen" w:date="2010-11-17T22:04:00Z">
+            <w:rPrChange w:id="158" w:author="Nathan Mceachen" w:date="2010-11-17T22:04:00Z">
               <w:rPr/>
             </w:rPrChange>
           </w:rPr>
@@ -1227,6 +1203,28 @@
     <w:p>
       <w:pPr>
         <w:numPr>
+          <w:ins w:id="159" w:author="Nathan Mceachen" w:date="2010-11-17T22:04:00Z"/>
+        </w:numPr>
+        <w:spacing w:after="0"/>
+        <w:rPr>
+          <w:ins w:id="160" w:author="Nathan Mceachen" w:date="2010-11-17T22:04:00Z"/>
+        </w:rPr>
+      </w:pPr>
+    </w:p>
+    <w:p>
+      <w:pPr>
+        <w:numPr>
+          <w:ins w:id="161" w:author="Nathan Mceachen" w:date="2010-11-17T22:04:00Z"/>
+        </w:numPr>
+        <w:spacing w:after="0"/>
+        <w:rPr>
+          <w:ins w:id="162" w:author="Nathan Mceachen" w:date="2010-11-17T22:04:00Z"/>
+        </w:rPr>
+      </w:pPr>
+    </w:p>
+    <w:p>
+      <w:pPr>
+        <w:numPr>
           <w:ins w:id="163" w:author="Nathan Mceachen" w:date="2010-11-17T22:04:00Z"/>
         </w:numPr>
         <w:spacing w:after="0"/>
@@ -1234,59 +1232,37 @@
           <w:ins w:id="164" w:author="Nathan Mceachen" w:date="2010-11-17T22:04:00Z"/>
         </w:rPr>
       </w:pPr>
-    </w:p>
-    <w:p>
-      <w:pPr>
-        <w:numPr>
-          <w:ins w:id="165" w:author="Nathan Mceachen" w:date="2010-11-17T22:04:00Z"/>
+      <w:ins w:id="165" w:author="Nathan Mceachen" w:date="2010-11-17T22:04:00Z">
+        <w:r>
+          <w:t xml:space="preserve">Modify any Type of object what so ever – </w:t>
+        </w:r>
+      </w:ins>
+      <w:ins w:id="166" w:author="Nathan Mceachen" w:date="2010-11-17T22:05:00Z">
+        <w:r>
+          <w:t>describe</w:t>
+        </w:r>
+      </w:ins>
+      <w:ins w:id="167" w:author="Nathan Mceachen" w:date="2010-11-17T22:04:00Z">
+        <w:r>
+          <w:t xml:space="preserve"> ramifications.</w:t>
+        </w:r>
+      </w:ins>
+    </w:p>
+    <w:p>
+      <w:pPr>
+        <w:numPr>
+          <w:ins w:id="168" w:author="Nathan Mceachen" w:date="2010-11-17T22:04:00Z"/>
         </w:numPr>
         <w:spacing w:after="0"/>
         <w:rPr>
-          <w:ins w:id="166" w:author="Nathan Mceachen" w:date="2010-11-17T22:04:00Z"/>
-        </w:rPr>
-      </w:pPr>
-    </w:p>
-    <w:p>
-      <w:pPr>
-        <w:numPr>
-          <w:ins w:id="167" w:author="Nathan Mceachen" w:date="2010-11-17T22:04:00Z"/>
-        </w:numPr>
-        <w:spacing w:after="0"/>
-        <w:rPr>
-          <w:ins w:id="168" w:author="Nathan Mceachen" w:date="2010-11-17T22:04:00Z"/>
-        </w:rPr>
-      </w:pPr>
-      <w:ins w:id="169" w:author="Nathan Mceachen" w:date="2010-11-17T22:04:00Z">
-        <w:r>
-          <w:t xml:space="preserve">Modify any Type of object what so ever – </w:t>
-        </w:r>
-      </w:ins>
-      <w:ins w:id="170" w:author="Nathan Mceachen" w:date="2010-11-17T22:05:00Z">
-        <w:r>
-          <w:t>describe</w:t>
-        </w:r>
-      </w:ins>
-      <w:ins w:id="171" w:author="Nathan Mceachen" w:date="2010-11-17T22:04:00Z">
-        <w:r>
-          <w:t xml:space="preserve"> ramifications.</w:t>
-        </w:r>
-      </w:ins>
-    </w:p>
-    <w:p>
-      <w:pPr>
-        <w:numPr>
-          <w:ins w:id="172" w:author="Nathan Mceachen" w:date="2010-11-17T22:04:00Z"/>
-        </w:numPr>
-        <w:spacing w:after="0"/>
-        <w:rPr>
-          <w:ins w:id="173" w:author="Nathan Mceachen" w:date="2010-11-17T22:04:00Z"/>
-        </w:rPr>
-      </w:pPr>
-    </w:p>
-    <w:p>
-      <w:pPr>
-        <w:numPr>
-          <w:ins w:id="174" w:author="Nathan Mceachen" w:date="2010-11-17T22:04:00Z"/>
+          <w:ins w:id="169" w:author="Nathan Mceachen" w:date="2010-11-17T22:04:00Z"/>
+        </w:rPr>
+      </w:pPr>
+    </w:p>
+    <w:p>
+      <w:pPr>
+        <w:numPr>
+          <w:ins w:id="170" w:author="Nathan Mceachen" w:date="2010-11-17T22:04:00Z"/>
         </w:numPr>
         <w:spacing w:after="0"/>
       </w:pPr>
@@ -1317,12 +1293,12 @@
       <w:pPr>
         <w:pStyle w:val="Heading2"/>
         <w:numPr>
-          <w:numberingChange w:id="175" w:author="Nathan Mceachen" w:date="2010-11-16T21:00:00Z" w:original=""/>
+          <w:numberingChange w:id="171" w:author="Nathan Mceachen" w:date="2010-11-16T21:00:00Z" w:original=""/>
         </w:numPr>
         <w:spacing w:before="0" w:after="0"/>
       </w:pPr>
-      <w:bookmarkStart w:id="176" w:name="Viewing_existing_data"/>
-      <w:bookmarkEnd w:id="176"/>
+      <w:bookmarkStart w:id="172" w:name="Viewing_existing_data"/>
+      <w:bookmarkEnd w:id="172"/>
       <w:r>
         <w:rPr>
           <w:rStyle w:val="CommentReference"/>
@@ -1330,7 +1306,7 @@
           <w:bCs w:val="0"/>
           <w:vanish/>
         </w:rPr>
-        <w:commentReference w:id="177"/>
+        <w:commentReference w:id="173"/>
       </w:r>
       <w:r>
         <w:t>View existing data</w:t>
@@ -1340,21 +1316,21 @@
       <w:pPr>
         <w:pStyle w:val="Textbody"/>
         <w:numPr>
-          <w:numberingChange w:id="178" w:author="Nathan Mceachen" w:date="2010-11-16T21:00:00Z" w:original=""/>
-        </w:numPr>
-        <w:pPrChange w:id="179" w:author="terraframe" w:date="2010-11-18T11:04:00Z">
+          <w:numberingChange w:id="174" w:author="Nathan Mceachen" w:date="2010-11-16T21:00:00Z" w:original=""/>
+        </w:numPr>
+        <w:pPrChange w:id="175" w:author="terraframe" w:date="2010-11-18T11:04:00Z">
           <w:pPr>
             <w:pStyle w:val="Heading2"/>
             <w:spacing w:before="0" w:after="0"/>
           </w:pPr>
         </w:pPrChange>
       </w:pPr>
-      <w:ins w:id="180" w:author="terraframe" w:date="2010-11-18T11:04:00Z">
+      <w:ins w:id="176" w:author="terraframe" w:date="2010-11-18T11:04:00Z">
         <w:r>
           <w:t xml:space="preserve">The basic use case for viewing </w:t>
         </w:r>
       </w:ins>
-      <w:ins w:id="181" w:author="terraframe" w:date="2010-11-18T11:05:00Z">
+      <w:ins w:id="177" w:author="terraframe" w:date="2010-11-18T11:05:00Z">
         <w:r>
           <w:t>data in the system is as follows:</w:t>
         </w:r>
@@ -1367,7 +1343,7 @@
         <w:numPr>
           <w:ilvl w:val="0"/>
           <w:numId w:val="20"/>
-          <w:numberingChange w:id="182" w:author="Nathan Mceachen" w:date="2010-11-16T21:00:00Z" w:original=""/>
+          <w:numberingChange w:id="178" w:author="Nathan Mceachen" w:date="2010-11-16T21:00:00Z" w:original=""/>
         </w:numPr>
         <w:tabs>
           <w:tab w:val="clear" w:pos="709"/>
@@ -1389,7 +1365,7 @@
         <w:numPr>
           <w:ilvl w:val="0"/>
           <w:numId w:val="20"/>
-          <w:numberingChange w:id="183" w:author="Nathan Mceachen" w:date="2010-11-16T21:00:00Z" w:original=""/>
+          <w:numberingChange w:id="179" w:author="Nathan Mceachen" w:date="2010-11-16T21:00:00Z" w:original=""/>
         </w:numPr>
         <w:tabs>
           <w:tab w:val="clear" w:pos="709"/>
@@ -1400,37 +1376,37 @@
         <w:ind w:left="707" w:hanging="283"/>
         <w:textAlignment w:val="baseline"/>
       </w:pPr>
-      <w:commentRangeStart w:id="184"/>
+      <w:commentRangeStart w:id="180"/>
       <w:r>
         <w:t xml:space="preserve">Double click </w:t>
       </w:r>
-      <w:commentRangeEnd w:id="184"/>
+      <w:commentRangeEnd w:id="180"/>
       <w:r>
         <w:rPr>
           <w:rStyle w:val="CommentReference"/>
           <w:vanish/>
         </w:rPr>
-        <w:commentReference w:id="184"/>
+        <w:commentReference w:id="180"/>
       </w:r>
       <w:r>
         <w:t xml:space="preserve">the </w:t>
       </w:r>
-      <w:commentRangeStart w:id="185"/>
+      <w:commentRangeStart w:id="181"/>
       <w:r>
         <w:t xml:space="preserve">data type </w:t>
       </w:r>
-      <w:commentRangeEnd w:id="185"/>
+      <w:commentRangeEnd w:id="181"/>
       <w:r>
         <w:rPr>
           <w:rStyle w:val="CommentReference"/>
           <w:vanish/>
         </w:rPr>
-        <w:commentReference w:id="185"/>
+        <w:commentReference w:id="181"/>
       </w:r>
       <w:r>
         <w:t>to search</w:t>
       </w:r>
-      <w:ins w:id="186" w:author="Nathan Mceachen" w:date="2010-11-16T22:02:00Z">
+      <w:ins w:id="182" w:author="Nathan Mceachen" w:date="2010-11-16T22:02:00Z">
         <w:r>
           <w:t xml:space="preserve"> for records of that type</w:t>
         </w:r>
@@ -1443,7 +1419,7 @@
         <w:numPr>
           <w:ilvl w:val="0"/>
           <w:numId w:val="20"/>
-          <w:numberingChange w:id="187" w:author="Nathan Mceachen" w:date="2010-11-16T21:00:00Z" w:original=""/>
+          <w:numberingChange w:id="183" w:author="Nathan Mceachen" w:date="2010-11-16T21:00:00Z" w:original=""/>
         </w:numPr>
         <w:tabs>
           <w:tab w:val="clear" w:pos="709"/>
@@ -1465,7 +1441,7 @@
         <w:numPr>
           <w:ilvl w:val="0"/>
           <w:numId w:val="20"/>
-          <w:numberingChange w:id="188" w:author="Nathan Mceachen" w:date="2010-11-16T21:00:00Z" w:original=""/>
+          <w:numberingChange w:id="184" w:author="Nathan Mceachen" w:date="2010-11-16T21:00:00Z" w:original=""/>
         </w:numPr>
         <w:tabs>
           <w:tab w:val="clear" w:pos="709"/>
@@ -1487,7 +1463,7 @@
         <w:numPr>
           <w:ilvl w:val="0"/>
           <w:numId w:val="20"/>
-          <w:numberingChange w:id="189" w:author="Nathan Mceachen" w:date="2010-11-16T21:00:00Z" w:original=""/>
+          <w:numberingChange w:id="185" w:author="Nathan Mceachen" w:date="2010-11-16T21:00:00Z" w:original=""/>
         </w:numPr>
         <w:tabs>
           <w:tab w:val="clear" w:pos="709"/>
@@ -1509,7 +1485,7 @@
         <w:numPr>
           <w:ilvl w:val="0"/>
           <w:numId w:val="20"/>
-          <w:numberingChange w:id="190" w:author="Nathan Mceachen" w:date="2010-11-16T21:00:00Z" w:original=""/>
+          <w:numberingChange w:id="186" w:author="Nathan Mceachen" w:date="2010-11-16T21:00:00Z" w:original=""/>
         </w:numPr>
         <w:tabs>
           <w:tab w:val="clear" w:pos="709"/>
@@ -1531,7 +1507,7 @@
         <w:numPr>
           <w:ilvl w:val="0"/>
           <w:numId w:val="20"/>
-          <w:numberingChange w:id="191" w:author="Nathan Mceachen" w:date="2010-11-16T21:00:00Z" w:original=""/>
+          <w:numberingChange w:id="187" w:author="Nathan Mceachen" w:date="2010-11-16T21:00:00Z" w:original=""/>
         </w:numPr>
         <w:tabs>
           <w:tab w:val="clear" w:pos="709"/>
@@ -1553,7 +1529,7 @@
         <w:numPr>
           <w:ilvl w:val="0"/>
           <w:numId w:val="20"/>
-          <w:numberingChange w:id="192" w:author="Nathan Mceachen" w:date="2010-11-16T21:00:00Z" w:original=""/>
+          <w:numberingChange w:id="188" w:author="Nathan Mceachen" w:date="2010-11-16T21:00:00Z" w:original=""/>
         </w:numPr>
         <w:tabs>
           <w:tab w:val="clear" w:pos="709"/>
@@ -1572,23 +1548,23 @@
       <w:pPr>
         <w:pStyle w:val="Heading2"/>
         <w:numPr>
-          <w:numberingChange w:id="193" w:author="Nathan Mceachen" w:date="2010-11-16T21:00:00Z" w:original=""/>
+          <w:numberingChange w:id="189" w:author="Nathan Mceachen" w:date="2010-11-16T21:00:00Z" w:original=""/>
         </w:numPr>
         <w:spacing w:before="0" w:after="0"/>
       </w:pPr>
-      <w:bookmarkStart w:id="194" w:name="Create_new_data"/>
-      <w:bookmarkEnd w:id="194"/>
-      <w:ins w:id="195" w:author="terraframe" w:date="2010-11-18T08:40:00Z">
+      <w:bookmarkStart w:id="190" w:name="Create_new_data"/>
+      <w:bookmarkEnd w:id="190"/>
+      <w:ins w:id="191" w:author="terraframe" w:date="2010-11-18T08:40:00Z">
         <w:r>
           <w:t xml:space="preserve">Example of </w:t>
         </w:r>
       </w:ins>
-      <w:ins w:id="196" w:author="terraframe" w:date="2010-11-18T08:47:00Z">
+      <w:ins w:id="192" w:author="terraframe" w:date="2010-11-18T08:47:00Z">
         <w:r>
           <w:t>searching for and viewing a spray team</w:t>
         </w:r>
       </w:ins>
-      <w:ins w:id="197" w:author="terraframe" w:date="2010-11-18T08:40:00Z">
+      <w:ins w:id="193" w:author="terraframe" w:date="2010-11-18T08:40:00Z">
         <w:r>
           <w:t>:</w:t>
         </w:r>
@@ -1600,26 +1576,26 @@
         <w:numPr>
           <w:ilvl w:val="0"/>
           <w:numId w:val="31"/>
-          <w:numberingChange w:id="198" w:author="Nathan Mceachen" w:date="2010-11-16T21:00:00Z" w:original=""/>
-        </w:numPr>
-        <w:pPrChange w:id="199" w:author="terraframe" w:date="2010-11-18T08:41:00Z">
+          <w:numberingChange w:id="194" w:author="Nathan Mceachen" w:date="2010-11-16T21:00:00Z" w:original=""/>
+        </w:numPr>
+        <w:pPrChange w:id="195" w:author="terraframe" w:date="2010-11-18T08:41:00Z">
           <w:pPr>
             <w:pStyle w:val="Heading2"/>
             <w:spacing w:before="0" w:after="0"/>
           </w:pPr>
         </w:pPrChange>
       </w:pPr>
-      <w:ins w:id="200" w:author="terraframe" w:date="2010-11-18T08:41:00Z">
+      <w:ins w:id="196" w:author="terraframe" w:date="2010-11-18T08:41:00Z">
         <w:r>
           <w:t>Select Spray Team from the list of types to search.</w:t>
         </w:r>
       </w:ins>
-      <w:ins w:id="201" w:author="terraframe" w:date="2010-11-18T08:42:00Z">
+      <w:ins w:id="197" w:author="terraframe" w:date="2010-11-18T08:42:00Z">
         <w:r>
           <w:t xml:space="preserve"> </w:t>
         </w:r>
       </w:ins>
-      <w:ins w:id="202" w:author="terraframe" w:date="2010-11-18T10:52:00Z">
+      <w:ins w:id="198" w:author="terraframe" w:date="2010-11-18T10:52:00Z">
         <w:r>
           <w:rPr>
             <w:noProof/>
@@ -1669,30 +1645,30 @@
         <w:numPr>
           <w:ilvl w:val="0"/>
           <w:numId w:val="31"/>
-          <w:numberingChange w:id="203" w:author="Nathan Mceachen" w:date="2010-11-16T21:00:00Z" w:original=""/>
-        </w:numPr>
-        <w:rPr>
-          <w:ins w:id="204" w:author="terraframe" w:date="2010-11-18T08:44:00Z"/>
-        </w:rPr>
-        <w:pPrChange w:id="205" w:author="terraframe" w:date="2010-11-18T08:44:00Z">
+          <w:numberingChange w:id="199" w:author="Nathan Mceachen" w:date="2010-11-16T21:00:00Z" w:original=""/>
+        </w:numPr>
+        <w:rPr>
+          <w:ins w:id="200" w:author="terraframe" w:date="2010-11-18T08:44:00Z"/>
+        </w:rPr>
+        <w:pPrChange w:id="201" w:author="terraframe" w:date="2010-11-18T08:44:00Z">
           <w:pPr>
             <w:pStyle w:val="Heading2"/>
             <w:spacing w:before="0" w:after="0"/>
           </w:pPr>
         </w:pPrChange>
       </w:pPr>
-      <w:ins w:id="206" w:author="terraframe" w:date="2010-11-18T08:43:00Z">
+      <w:ins w:id="202" w:author="terraframe" w:date="2010-11-18T08:43:00Z">
         <w:r>
           <w:lastRenderedPageBreak/>
           <w:t>A new tab is opened with the search form for spray teams</w:t>
         </w:r>
       </w:ins>
-      <w:ins w:id="207" w:author="terraframe" w:date="2010-11-18T08:44:00Z">
+      <w:ins w:id="203" w:author="terraframe" w:date="2010-11-18T08:44:00Z">
         <w:r>
           <w:t>.</w:t>
         </w:r>
       </w:ins>
-      <w:ins w:id="208" w:author="terraframe" w:date="2010-11-18T10:53:00Z">
+      <w:ins w:id="204" w:author="terraframe" w:date="2010-11-18T10:53:00Z">
         <w:r>
           <w:rPr>
             <w:noProof/>
@@ -1742,21 +1718,21 @@
         <w:numPr>
           <w:ilvl w:val="0"/>
           <w:numId w:val="31"/>
-          <w:numberingChange w:id="209" w:author="Nathan Mceachen" w:date="2010-11-16T21:00:00Z" w:original=""/>
-        </w:numPr>
-        <w:pPrChange w:id="210" w:author="terraframe" w:date="2010-11-18T08:44:00Z">
+          <w:numberingChange w:id="205" w:author="Nathan Mceachen" w:date="2010-11-16T21:00:00Z" w:original=""/>
+        </w:numPr>
+        <w:pPrChange w:id="206" w:author="terraframe" w:date="2010-11-18T08:44:00Z">
           <w:pPr>
             <w:pStyle w:val="Heading2"/>
             <w:spacing w:before="0" w:after="0"/>
           </w:pPr>
         </w:pPrChange>
       </w:pPr>
-      <w:ins w:id="211" w:author="terraframe" w:date="2010-11-18T08:44:00Z">
+      <w:ins w:id="207" w:author="terraframe" w:date="2010-11-18T08:44:00Z">
         <w:r>
           <w:t>Click on search to see all of the spray teams in the system.</w:t>
         </w:r>
       </w:ins>
-      <w:ins w:id="212" w:author="terraframe" w:date="2010-11-18T10:53:00Z">
+      <w:ins w:id="208" w:author="terraframe" w:date="2010-11-18T10:53:00Z">
         <w:r>
           <w:rPr>
             <w:noProof/>
@@ -1806,27 +1782,27 @@
         <w:numPr>
           <w:ilvl w:val="0"/>
           <w:numId w:val="31"/>
-          <w:numberingChange w:id="213" w:author="Nathan Mceachen" w:date="2010-11-16T21:00:00Z" w:original=""/>
-        </w:numPr>
-        <w:pPrChange w:id="214" w:author="terraframe" w:date="2010-11-18T08:44:00Z">
+          <w:numberingChange w:id="209" w:author="Nathan Mceachen" w:date="2010-11-16T21:00:00Z" w:original=""/>
+        </w:numPr>
+        <w:pPrChange w:id="210" w:author="terraframe" w:date="2010-11-18T08:44:00Z">
           <w:pPr>
             <w:pStyle w:val="Heading2"/>
             <w:spacing w:before="0" w:after="0"/>
           </w:pPr>
         </w:pPrChange>
       </w:pPr>
-      <w:ins w:id="215" w:author="terraframe" w:date="2010-11-18T08:45:00Z">
+      <w:ins w:id="211" w:author="terraframe" w:date="2010-11-18T08:45:00Z">
         <w:r>
           <w:lastRenderedPageBreak/>
           <w:t>We can restrict the results by adding additional criteria to the search form</w:t>
         </w:r>
       </w:ins>
-      <w:ins w:id="216" w:author="terraframe" w:date="2010-11-18T08:46:00Z">
+      <w:ins w:id="212" w:author="terraframe" w:date="2010-11-18T08:46:00Z">
         <w:r>
           <w:t>.  For instance, restricting the Team identifier to "Team Smurf"</w:t>
         </w:r>
       </w:ins>
-      <w:ins w:id="217" w:author="terraframe" w:date="2010-11-18T10:53:00Z">
+      <w:ins w:id="213" w:author="terraframe" w:date="2010-11-18T10:53:00Z">
         <w:r>
           <w:rPr>
             <w:noProof/>
@@ -1876,26 +1852,26 @@
         <w:numPr>
           <w:ilvl w:val="0"/>
           <w:numId w:val="31"/>
-          <w:numberingChange w:id="218" w:author="Nathan Mceachen" w:date="2010-11-16T21:00:00Z" w:original=""/>
-        </w:numPr>
-        <w:pPrChange w:id="219" w:author="terraframe" w:date="2010-11-18T08:44:00Z">
+          <w:numberingChange w:id="214" w:author="Nathan Mceachen" w:date="2010-11-16T21:00:00Z" w:original=""/>
+        </w:numPr>
+        <w:pPrChange w:id="215" w:author="terraframe" w:date="2010-11-18T08:44:00Z">
           <w:pPr>
             <w:pStyle w:val="Heading2"/>
             <w:spacing w:before="0" w:after="0"/>
           </w:pPr>
         </w:pPrChange>
       </w:pPr>
-      <w:ins w:id="220" w:author="terraframe" w:date="2010-11-18T08:49:00Z">
+      <w:ins w:id="216" w:author="terraframe" w:date="2010-11-18T08:49:00Z">
         <w:r>
           <w:t>We can view the details of "Team Smurf" by right-clicking on its row and</w:t>
         </w:r>
       </w:ins>
-      <w:ins w:id="221" w:author="terraframe" w:date="2010-11-18T08:50:00Z">
+      <w:ins w:id="217" w:author="terraframe" w:date="2010-11-18T08:50:00Z">
         <w:r>
           <w:t xml:space="preserve"> select edit or by double-clicking on its row.</w:t>
         </w:r>
       </w:ins>
-      <w:ins w:id="222" w:author="terraframe" w:date="2010-11-18T10:53:00Z">
+      <w:ins w:id="218" w:author="terraframe" w:date="2010-11-18T10:53:00Z">
         <w:r>
           <w:rPr>
             <w:noProof/>
@@ -1945,25 +1921,25 @@
         <w:numPr>
           <w:ilvl w:val="0"/>
           <w:numId w:val="31"/>
-          <w:numberingChange w:id="223" w:author="Nathan Mceachen" w:date="2010-11-16T21:00:00Z" w:original=""/>
-        </w:numPr>
-        <w:rPr>
-          <w:ins w:id="224" w:author="terraframe" w:date="2010-11-18T08:40:00Z"/>
-        </w:rPr>
-        <w:pPrChange w:id="225" w:author="terraframe" w:date="2010-11-18T08:44:00Z">
+          <w:numberingChange w:id="219" w:author="Nathan Mceachen" w:date="2010-11-16T21:00:00Z" w:original=""/>
+        </w:numPr>
+        <w:rPr>
+          <w:ins w:id="220" w:author="terraframe" w:date="2010-11-18T08:40:00Z"/>
+        </w:rPr>
+        <w:pPrChange w:id="221" w:author="terraframe" w:date="2010-11-18T08:44:00Z">
           <w:pPr>
             <w:pStyle w:val="Heading2"/>
             <w:spacing w:before="0" w:after="0"/>
           </w:pPr>
         </w:pPrChange>
       </w:pPr>
-      <w:ins w:id="226" w:author="terraframe" w:date="2010-11-18T08:51:00Z">
+      <w:ins w:id="222" w:author="terraframe" w:date="2010-11-18T08:51:00Z">
         <w:r>
           <w:lastRenderedPageBreak/>
           <w:t>This will bring up a new tab with the details of the spray team.</w:t>
         </w:r>
       </w:ins>
-      <w:ins w:id="227" w:author="terraframe" w:date="2010-11-18T10:54:00Z">
+      <w:ins w:id="223" w:author="terraframe" w:date="2010-11-18T10:54:00Z">
         <w:r>
           <w:rPr>
             <w:noProof/>
@@ -2012,10 +1988,400 @@
         <w:pStyle w:val="Heading2"/>
         <w:spacing w:before="0" w:after="0"/>
         <w:rPr>
-          <w:ins w:id="228" w:author="terraframe" w:date="2010-11-18T08:52:00Z"/>
-        </w:rPr>
-      </w:pPr>
-      <w:ins w:id="229" w:author="terraframe" w:date="2010-11-18T08:52:00Z">
+          <w:ins w:id="224" w:author="terraframe" w:date="2010-11-18T11:57:00Z"/>
+        </w:rPr>
+      </w:pPr>
+      <w:ins w:id="225" w:author="terraframe" w:date="2010-11-18T11:58:00Z">
+        <w:r>
+          <w:t>Viewing relationships</w:t>
+        </w:r>
+      </w:ins>
+    </w:p>
+    <w:p>
+      <w:pPr>
+        <w:pStyle w:val="Textbody"/>
+        <w:rPr>
+          <w:ins w:id="226" w:author="terraframe" w:date="2010-11-18T11:57:00Z"/>
+        </w:rPr>
+      </w:pPr>
+      <w:ins w:id="227" w:author="terraframe" w:date="2010-11-18T11:57:00Z">
+        <w:r>
+          <w:t xml:space="preserve">A relationship is an associate between two pieces of data.  For instance, a Spray team has many Spray operators.  </w:t>
+        </w:r>
+      </w:ins>
+      <w:ins w:id="228" w:author="terraframe" w:date="2010-11-18T11:59:00Z">
+        <w:r>
+          <w:t xml:space="preserve">In an abstract sense, all relationships have a direction associated with them.  </w:t>
+        </w:r>
+      </w:ins>
+      <w:ins w:id="229" w:author="terraframe" w:date="2010-11-18T12:00:00Z">
+        <w:r>
+          <w:t xml:space="preserve">As such the ends of a relationship can be thought of as source and sink nodes, or parent and child nodes.  In the example where a Spray team has many Spray operators, the source/parent node would be the Spray team and the sink/child node would be the </w:t>
+        </w:r>
+      </w:ins>
+      <w:ins w:id="230" w:author="terraframe" w:date="2010-11-18T12:01:00Z">
+        <w:r>
+          <w:t>spray operator</w:t>
+        </w:r>
+        <w:r>
+          <w:t>.</w:t>
+        </w:r>
+      </w:ins>
+      <w:ins w:id="231" w:author="terraframe" w:date="2010-11-18T12:02:00Z">
+        <w:r>
+          <w:t xml:space="preserve">  When looking at the details of an object the relationships that the object participates in are displayed.</w:t>
+        </w:r>
+      </w:ins>
+      <w:ins w:id="232" w:author="terraframe" w:date="2010-11-18T12:03:00Z">
+        <w:r>
+          <w:t xml:space="preserve">  The use model for viewing the relationships is as follows:</w:t>
+        </w:r>
+      </w:ins>
+    </w:p>
+    <w:p>
+      <w:pPr>
+        <w:pStyle w:val="Textbody"/>
+        <w:widowControl w:val="0"/>
+        <w:numPr>
+          <w:ilvl w:val="0"/>
+          <w:numId w:val="22"/>
+        </w:numPr>
+        <w:tabs>
+          <w:tab w:val="clear" w:pos="709"/>
+          <w:tab w:val="left" w:pos="1414"/>
+        </w:tabs>
+        <w:autoSpaceDN w:val="0"/>
+        <w:spacing w:after="0" w:line="240" w:lineRule="auto"/>
+        <w:ind w:left="707" w:hanging="283"/>
+        <w:textAlignment w:val="baseline"/>
+        <w:rPr>
+          <w:ins w:id="233" w:author="terraframe" w:date="2010-11-18T11:57:00Z"/>
+        </w:rPr>
+      </w:pPr>
+      <w:ins w:id="234" w:author="terraframe" w:date="2010-11-18T11:57:00Z">
+        <w:r>
+          <w:t>Search for the object in the relationship [See “View existing data”]</w:t>
+        </w:r>
+      </w:ins>
+    </w:p>
+    <w:p>
+      <w:pPr>
+        <w:pStyle w:val="Textbody"/>
+        <w:widowControl w:val="0"/>
+        <w:numPr>
+          <w:ilvl w:val="0"/>
+          <w:numId w:val="22"/>
+        </w:numPr>
+        <w:tabs>
+          <w:tab w:val="clear" w:pos="709"/>
+          <w:tab w:val="left" w:pos="1414"/>
+        </w:tabs>
+        <w:autoSpaceDN w:val="0"/>
+        <w:spacing w:after="0" w:line="240" w:lineRule="auto"/>
+        <w:ind w:left="707" w:hanging="283"/>
+        <w:textAlignment w:val="baseline"/>
+        <w:rPr>
+          <w:ins w:id="235" w:author="terraframe" w:date="2010-11-18T11:57:00Z"/>
+        </w:rPr>
+      </w:pPr>
+      <w:ins w:id="236" w:author="terraframe" w:date="2010-11-18T11:57:00Z">
+        <w:r>
+          <w:t xml:space="preserve">The bottom panel contains tabs for each type of relationship the object participates in.  </w:t>
+        </w:r>
+        <w:commentRangeStart w:id="237"/>
+        <w:r>
+          <w:t>The tab also indicates the direction (parent or child) of the relationship.</w:t>
+        </w:r>
+        <w:commentRangeEnd w:id="237"/>
+        <w:r>
+          <w:rPr>
+            <w:rStyle w:val="CommentReference"/>
+            <w:vanish/>
+          </w:rPr>
+          <w:commentReference w:id="237"/>
+        </w:r>
+      </w:ins>
+    </w:p>
+    <w:p>
+      <w:pPr>
+        <w:pStyle w:val="Textbody"/>
+        <w:widowControl w:val="0"/>
+        <w:numPr>
+          <w:ilvl w:val="0"/>
+          <w:numId w:val="23"/>
+        </w:numPr>
+        <w:tabs>
+          <w:tab w:val="clear" w:pos="709"/>
+          <w:tab w:val="left" w:pos="1414"/>
+        </w:tabs>
+        <w:autoSpaceDN w:val="0"/>
+        <w:spacing w:after="0" w:line="240" w:lineRule="auto"/>
+        <w:ind w:left="707" w:hanging="283"/>
+        <w:textAlignment w:val="baseline"/>
+        <w:rPr>
+          <w:ins w:id="238" w:author="terraframe" w:date="2010-11-18T11:57:00Z"/>
+        </w:rPr>
+      </w:pPr>
+      <w:ins w:id="239" w:author="terraframe" w:date="2010-11-18T11:57:00Z">
+        <w:r>
+          <w:t>Select the tab with the correction relationship and direction</w:t>
+        </w:r>
+      </w:ins>
+    </w:p>
+    <w:p>
+      <w:pPr>
+        <w:pStyle w:val="Textbody"/>
+        <w:widowControl w:val="0"/>
+        <w:numPr>
+          <w:ilvl w:val="0"/>
+          <w:numId w:val="23"/>
+        </w:numPr>
+        <w:tabs>
+          <w:tab w:val="clear" w:pos="709"/>
+          <w:tab w:val="left" w:pos="1414"/>
+        </w:tabs>
+        <w:autoSpaceDN w:val="0"/>
+        <w:spacing w:after="0" w:line="240" w:lineRule="auto"/>
+        <w:ind w:left="707" w:hanging="283"/>
+        <w:textAlignment w:val="baseline"/>
+        <w:rPr>
+          <w:ins w:id="240" w:author="terraframe" w:date="2010-11-18T11:57:00Z"/>
+        </w:rPr>
+      </w:pPr>
+      <w:ins w:id="241" w:author="terraframe" w:date="2010-11-18T11:57:00Z">
+        <w:r>
+          <w:t>The panel contains a tree structure representing the objects on the other end of the relationship</w:t>
+        </w:r>
+      </w:ins>
+      <w:ins w:id="242" w:author="terraframe" w:date="2010-11-18T12:11:00Z">
+        <w:r>
+          <w:t>.  Each object is represented by their key.</w:t>
+        </w:r>
+      </w:ins>
+    </w:p>
+    <w:p>
+      <w:pPr>
+        <w:pStyle w:val="Textbody"/>
+        <w:widowControl w:val="0"/>
+        <w:numPr>
+          <w:ilvl w:val="0"/>
+          <w:numId w:val="23"/>
+        </w:numPr>
+        <w:tabs>
+          <w:tab w:val="clear" w:pos="709"/>
+          <w:tab w:val="left" w:pos="1414"/>
+        </w:tabs>
+        <w:autoSpaceDN w:val="0"/>
+        <w:spacing w:after="0" w:line="240" w:lineRule="auto"/>
+        <w:ind w:left="707" w:hanging="283"/>
+        <w:textAlignment w:val="baseline"/>
+        <w:rPr>
+          <w:ins w:id="243" w:author="terraframe" w:date="2010-11-18T11:57:00Z"/>
+        </w:rPr>
+      </w:pPr>
+      <w:ins w:id="244" w:author="terraframe" w:date="2010-11-18T11:58:00Z">
+        <w:r>
+          <w:t>If a relationship is cyclical such that the parent and child</w:t>
+        </w:r>
+      </w:ins>
+      <w:ins w:id="245" w:author="terraframe" w:date="2010-11-18T12:08:00Z">
+        <w:r>
+          <w:t xml:space="preserve"> are of the same type you can</w:t>
+        </w:r>
+      </w:ins>
+      <w:ins w:id="246" w:author="terraframe" w:date="2010-11-18T11:58:00Z">
+        <w:r>
+          <w:t xml:space="preserve"> </w:t>
+        </w:r>
+      </w:ins>
+      <w:ins w:id="247" w:author="terraframe" w:date="2010-11-18T12:08:00Z">
+        <w:r>
+          <w:t>e</w:t>
+        </w:r>
+      </w:ins>
+      <w:ins w:id="248" w:author="terraframe" w:date="2010-11-18T11:57:00Z">
+        <w:r>
+          <w:t>xpand a node to see any objects the node is related to.</w:t>
+        </w:r>
+      </w:ins>
+      <w:ins w:id="249" w:author="terraframe" w:date="2010-11-18T11:58:00Z">
+        <w:r>
+          <w:t xml:space="preserve">  R</w:t>
+        </w:r>
+      </w:ins>
+      <w:ins w:id="250" w:author="terraframe" w:date="2010-11-18T11:57:00Z">
+        <w:r>
+          <w:t>epeat as desired.</w:t>
+        </w:r>
+      </w:ins>
+    </w:p>
+    <w:p>
+      <w:pPr>
+        <w:pStyle w:val="Heading2"/>
+        <w:spacing w:before="0" w:after="0"/>
+        <w:rPr>
+          <w:ins w:id="251" w:author="terraframe" w:date="2010-11-18T12:10:00Z"/>
+          <w:b w:val="0"/>
+          <w:rPrChange w:id="252" w:author="terraframe" w:date="2010-11-18T12:10:00Z">
+            <w:rPr>
+              <w:ins w:id="253" w:author="terraframe" w:date="2010-11-18T12:10:00Z"/>
+              <w:b w:val="0"/>
+              <w:sz w:val="24"/>
+              <w:szCs w:val="24"/>
+            </w:rPr>
+          </w:rPrChange>
+        </w:rPr>
+      </w:pPr>
+    </w:p>
+    <w:p>
+      <w:pPr>
+        <w:pStyle w:val="Heading2"/>
+        <w:spacing w:before="0" w:after="0"/>
+        <w:rPr>
+          <w:ins w:id="254" w:author="terraframe" w:date="2010-11-18T12:10:00Z"/>
+          <w:b w:val="0"/>
+          <w:rPrChange w:id="255" w:author="terraframe" w:date="2010-11-18T12:10:00Z">
+            <w:rPr>
+              <w:ins w:id="256" w:author="terraframe" w:date="2010-11-18T12:10:00Z"/>
+            </w:rPr>
+          </w:rPrChange>
+        </w:rPr>
+      </w:pPr>
+      <w:ins w:id="257" w:author="terraframe" w:date="2010-11-18T12:10:00Z">
+        <w:r>
+          <w:rPr>
+            <w:b w:val="0"/>
+            <w:sz w:val="24"/>
+            <w:szCs w:val="24"/>
+            <w:rPrChange w:id="258" w:author="terraframe" w:date="2010-11-18T12:10:00Z">
+              <w:rPr>
+                <w:sz w:val="24"/>
+                <w:szCs w:val="24"/>
+              </w:rPr>
+            </w:rPrChange>
+          </w:rPr>
+          <w:t>In the previou</w:t>
+        </w:r>
+        <w:r>
+          <w:rPr>
+            <w:b w:val="0"/>
+            <w:sz w:val="24"/>
+            <w:szCs w:val="24"/>
+          </w:rPr>
+          <w:t xml:space="preserve">s example </w:t>
+        </w:r>
+      </w:ins>
+      <w:ins w:id="259" w:author="terraframe" w:date="2010-11-18T12:11:00Z">
+        <w:r>
+          <w:rPr>
+            <w:b w:val="0"/>
+            <w:sz w:val="24"/>
+            <w:szCs w:val="24"/>
+          </w:rPr>
+          <w:t xml:space="preserve">the Spray team "Team Smurf" has many </w:t>
+        </w:r>
+      </w:ins>
+      <w:ins w:id="260" w:author="terraframe" w:date="2010-11-18T12:12:00Z">
+        <w:r>
+          <w:rPr>
+            <w:b w:val="0"/>
+            <w:sz w:val="24"/>
+            <w:szCs w:val="24"/>
+          </w:rPr>
+          <w:t>Spray operators.  Th</w:t>
+        </w:r>
+        <w:r>
+          <w:rPr>
+            <w:b w:val="0"/>
+            <w:sz w:val="24"/>
+            <w:szCs w:val="24"/>
+          </w:rPr>
+          <w:t>is is modeled</w:t>
+        </w:r>
+      </w:ins>
+      <w:ins w:id="261" w:author="terraframe" w:date="2010-11-18T12:14:00Z">
+        <w:r>
+          <w:rPr>
+            <w:b w:val="0"/>
+            <w:sz w:val="24"/>
+            <w:szCs w:val="24"/>
+          </w:rPr>
+          <w:t xml:space="preserve"> </w:t>
+        </w:r>
+      </w:ins>
+      <w:ins w:id="262" w:author="terraframe" w:date="2010-11-18T12:12:00Z">
+        <w:r>
+          <w:rPr>
+            <w:b w:val="0"/>
+            <w:sz w:val="24"/>
+            <w:szCs w:val="24"/>
+          </w:rPr>
+          <w:t>through the "In team" relationship.</w:t>
+        </w:r>
+      </w:ins>
+      <w:ins w:id="263" w:author="terraframe" w:date="2010-11-18T12:15:00Z">
+        <w:r>
+          <w:rPr>
+            <w:b w:val="0"/>
+            <w:sz w:val="24"/>
+            <w:szCs w:val="24"/>
+          </w:rPr>
+          <w:t xml:space="preserve">  Notice under the "In team Children" tab is a list of </w:t>
+        </w:r>
+        <w:r>
+          <w:rPr>
+            <w:b w:val="0"/>
+            <w:sz w:val="24"/>
+            <w:szCs w:val="24"/>
+          </w:rPr>
+          <w:lastRenderedPageBreak/>
+          <w:t>numbers.  These number are actually the key for the Spray operator objects.</w:t>
+        </w:r>
+      </w:ins>
+      <w:ins w:id="264" w:author="terraframe" w:date="2010-11-18T12:16:00Z">
+        <w:r>
+          <w:rPr>
+            <w:b w:val="0"/>
+            <w:sz w:val="24"/>
+            <w:szCs w:val="24"/>
+          </w:rPr>
+          <w:t xml:space="preserve">  We can examine the </w:t>
+        </w:r>
+      </w:ins>
+      <w:ins w:id="265" w:author="terraframe" w:date="2010-11-18T12:17:00Z">
+        <w:r>
+          <w:rPr>
+            <w:b w:val="0"/>
+            <w:sz w:val="24"/>
+            <w:szCs w:val="24"/>
+          </w:rPr>
+          <w:t>participating object by right-clicking on its node and selecting "Edit"</w:t>
+        </w:r>
+      </w:ins>
+    </w:p>
+    <w:p>
+      <w:pPr>
+        <w:pStyle w:val="Textbody"/>
+        <w:rPr>
+          <w:ins w:id="266" w:author="terraframe" w:date="2010-11-18T11:57:00Z"/>
+        </w:rPr>
+        <w:pPrChange w:id="267" w:author="terraframe" w:date="2010-11-18T12:10:00Z">
+          <w:pPr>
+            <w:pStyle w:val="Heading2"/>
+            <w:spacing w:before="0" w:after="0"/>
+          </w:pPr>
+        </w:pPrChange>
+      </w:pPr>
+    </w:p>
+    <w:p>
+      <w:pPr>
+        <w:pStyle w:val="Heading2"/>
+        <w:spacing w:before="0" w:after="0"/>
+        <w:rPr>
+          <w:ins w:id="268" w:author="terraframe" w:date="2010-11-18T08:52:00Z"/>
+        </w:rPr>
+      </w:pPr>
+      <w:ins w:id="269" w:author="terraframe" w:date="2010-11-18T08:52:00Z">
         <w:r>
           <w:t>Edit existing data</w:t>
         </w:r>
@@ -2038,15 +2404,15 @@
         <w:ind w:left="706" w:hanging="288"/>
         <w:textAlignment w:val="baseline"/>
         <w:rPr>
-          <w:ins w:id="230" w:author="terraframe" w:date="2010-11-18T08:52:00Z"/>
-        </w:rPr>
-      </w:pPr>
-      <w:ins w:id="231" w:author="terraframe" w:date="2010-11-18T08:57:00Z">
+          <w:ins w:id="270" w:author="terraframe" w:date="2010-11-18T08:52:00Z"/>
+        </w:rPr>
+      </w:pPr>
+      <w:ins w:id="271" w:author="terraframe" w:date="2010-11-18T08:57:00Z">
         <w:r>
           <w:t>From the data viewing screen it is possible to edit the existing data.</w:t>
         </w:r>
       </w:ins>
-      <w:ins w:id="232" w:author="terraframe" w:date="2010-11-18T08:56:00Z">
+      <w:ins w:id="272" w:author="terraframe" w:date="2010-11-18T08:56:00Z">
         <w:r>
           <w:t xml:space="preserve"> </w:t>
         </w:r>
@@ -2069,15 +2435,15 @@
         <w:ind w:left="706" w:hanging="288"/>
         <w:textAlignment w:val="baseline"/>
         <w:rPr>
-          <w:ins w:id="233" w:author="terraframe" w:date="2010-11-18T08:58:00Z"/>
-        </w:rPr>
-      </w:pPr>
-      <w:ins w:id="234" w:author="terraframe" w:date="2010-11-18T08:58:00Z">
+          <w:ins w:id="273" w:author="terraframe" w:date="2010-11-18T08:58:00Z"/>
+        </w:rPr>
+      </w:pPr>
+      <w:ins w:id="274" w:author="terraframe" w:date="2010-11-18T08:58:00Z">
         <w:r>
           <w:t>The user modifies the data on the form as needed and then clicks on "Apply"</w:t>
         </w:r>
       </w:ins>
-      <w:ins w:id="235" w:author="terraframe" w:date="2010-11-18T11:07:00Z">
+      <w:ins w:id="275" w:author="terraframe" w:date="2010-11-18T11:07:00Z">
         <w:r>
           <w:t xml:space="preserve"> to persist the changes to the database.</w:t>
         </w:r>
@@ -2088,7 +2454,7 @@
         <w:pStyle w:val="Textbody"/>
         <w:widowControl w:val="0"/>
         <w:numPr>
-          <w:numberingChange w:id="236" w:author="Nathan Mceachen" w:date="2010-11-16T21:00:00Z" w:original=""/>
+          <w:numberingChange w:id="276" w:author="Nathan Mceachen" w:date="2010-11-16T21:00:00Z" w:original=""/>
         </w:numPr>
         <w:tabs>
           <w:tab w:val="clear" w:pos="709"/>
@@ -2099,9 +2465,9 @@
         <w:ind w:left="706"/>
         <w:textAlignment w:val="baseline"/>
         <w:rPr>
-          <w:del w:id="237" w:author="terraframe" w:date="2010-11-18T08:59:00Z"/>
-        </w:rPr>
-        <w:pPrChange w:id="238" w:author="terraframe" w:date="2010-11-18T08:58:00Z">
+          <w:del w:id="277" w:author="terraframe" w:date="2010-11-18T08:59:00Z"/>
+        </w:rPr>
+        <w:pPrChange w:id="278" w:author="terraframe" w:date="2010-11-18T08:58:00Z">
           <w:pPr>
             <w:pStyle w:val="Heading2"/>
             <w:spacing w:before="0" w:after="0"/>
@@ -2114,7 +2480,7 @@
         <w:pStyle w:val="Textbody"/>
         <w:widowControl w:val="0"/>
         <w:numPr>
-          <w:numberingChange w:id="239" w:author="Nathan Mceachen" w:date="2010-11-16T21:00:00Z" w:original=""/>
+          <w:numberingChange w:id="279" w:author="Nathan Mceachen" w:date="2010-11-16T21:00:00Z" w:original=""/>
         </w:numPr>
         <w:tabs>
           <w:tab w:val="clear" w:pos="709"/>
@@ -2125,9 +2491,9 @@
         <w:ind w:left="706"/>
         <w:textAlignment w:val="baseline"/>
         <w:rPr>
-          <w:ins w:id="240" w:author="terraframe" w:date="2010-11-18T08:40:00Z"/>
-        </w:rPr>
-        <w:pPrChange w:id="241" w:author="terraframe" w:date="2010-11-18T08:58:00Z">
+          <w:ins w:id="280" w:author="terraframe" w:date="2010-11-18T08:40:00Z"/>
+        </w:rPr>
+        <w:pPrChange w:id="281" w:author="terraframe" w:date="2010-11-18T08:58:00Z">
           <w:pPr>
             <w:pStyle w:val="Heading2"/>
             <w:spacing w:before="0" w:after="0"/>
@@ -2139,13 +2505,12 @@
       <w:pPr>
         <w:pStyle w:val="Heading2"/>
         <w:numPr>
-          <w:numberingChange w:id="242" w:author="Nathan Mceachen" w:date="2010-11-16T21:00:00Z" w:original=""/>
+          <w:numberingChange w:id="282" w:author="Nathan Mceachen" w:date="2010-11-16T21:00:00Z" w:original=""/>
         </w:numPr>
         <w:spacing w:before="0" w:after="0"/>
       </w:pPr>
-      <w:ins w:id="243" w:author="terraframe" w:date="2010-11-18T08:59:00Z">
-        <w:r>
-          <w:lastRenderedPageBreak/>
+      <w:ins w:id="283" w:author="terraframe" w:date="2010-11-18T08:59:00Z">
+        <w:r>
           <w:t>Example of modifying existing data</w:t>
         </w:r>
       </w:ins>
@@ -2156,24 +2521,24 @@
         <w:numPr>
           <w:ilvl w:val="0"/>
           <w:numId w:val="32"/>
-          <w:numberingChange w:id="244" w:author="Nathan Mceachen" w:date="2010-11-16T21:00:00Z" w:original=""/>
-        </w:numPr>
-        <w:rPr>
-          <w:ins w:id="245" w:author="terraframe" w:date="2010-11-18T09:01:00Z"/>
-        </w:rPr>
-        <w:pPrChange w:id="246" w:author="terraframe" w:date="2010-11-18T09:00:00Z">
+          <w:numberingChange w:id="284" w:author="Nathan Mceachen" w:date="2010-11-16T21:00:00Z" w:original=""/>
+        </w:numPr>
+        <w:rPr>
+          <w:ins w:id="285" w:author="terraframe" w:date="2010-11-18T09:01:00Z"/>
+        </w:rPr>
+        <w:pPrChange w:id="286" w:author="terraframe" w:date="2010-11-18T09:00:00Z">
           <w:pPr>
             <w:pStyle w:val="Heading2"/>
             <w:spacing w:before="0" w:after="0"/>
           </w:pPr>
         </w:pPrChange>
       </w:pPr>
-      <w:ins w:id="247" w:author="terraframe" w:date="2010-11-18T09:00:00Z">
+      <w:ins w:id="287" w:author="terraframe" w:date="2010-11-18T09:00:00Z">
         <w:r>
           <w:t>Continuing from the previous example of viewing the spray team "Team Smurf"</w:t>
         </w:r>
       </w:ins>
-      <w:ins w:id="248" w:author="terraframe" w:date="2010-11-18T10:54:00Z">
+      <w:ins w:id="288" w:author="terraframe" w:date="2010-11-18T10:54:00Z">
         <w:r>
           <w:rPr>
             <w:noProof/>
@@ -2223,24 +2588,25 @@
         <w:numPr>
           <w:ilvl w:val="0"/>
           <w:numId w:val="32"/>
-          <w:numberingChange w:id="249" w:author="Nathan Mceachen" w:date="2010-11-16T21:00:00Z" w:original=""/>
-        </w:numPr>
-        <w:rPr>
-          <w:ins w:id="250" w:author="terraframe" w:date="2010-11-18T09:03:00Z"/>
-        </w:rPr>
-        <w:pPrChange w:id="251" w:author="terraframe" w:date="2010-11-18T09:00:00Z">
+          <w:numberingChange w:id="289" w:author="Nathan Mceachen" w:date="2010-11-16T21:00:00Z" w:original=""/>
+        </w:numPr>
+        <w:rPr>
+          <w:ins w:id="290" w:author="terraframe" w:date="2010-11-18T09:03:00Z"/>
+        </w:rPr>
+        <w:pPrChange w:id="291" w:author="terraframe" w:date="2010-11-18T09:00:00Z">
           <w:pPr>
             <w:pStyle w:val="Heading2"/>
             <w:spacing w:before="0" w:after="0"/>
           </w:pPr>
         </w:pPrChange>
       </w:pPr>
-      <w:ins w:id="252" w:author="terraframe" w:date="2010-11-18T09:02:00Z">
-        <w:r>
+      <w:ins w:id="292" w:author="terraframe" w:date="2010-11-18T09:02:00Z">
+        <w:r>
+          <w:lastRenderedPageBreak/>
           <w:t>Lets modify the spray zone of the spray team.  To start we click on the "Select"</w:t>
         </w:r>
       </w:ins>
-      <w:ins w:id="253" w:author="terraframe" w:date="2010-11-18T09:03:00Z">
+      <w:ins w:id="293" w:author="terraframe" w:date="2010-11-18T09:03:00Z">
         <w:r>
           <w:t xml:space="preserve"> button next to the Spray zone input field.</w:t>
         </w:r>
@@ -2252,7 +2618,7 @@
           <w:t xml:space="preserve"> </w:t>
         </w:r>
       </w:ins>
-      <w:ins w:id="254" w:author="terraframe" w:date="2010-11-18T10:55:00Z">
+      <w:ins w:id="294" w:author="terraframe" w:date="2010-11-18T10:55:00Z">
         <w:r>
           <w:rPr>
             <w:noProof/>
@@ -2302,58 +2668,61 @@
         <w:numPr>
           <w:ilvl w:val="0"/>
           <w:numId w:val="32"/>
-          <w:numberingChange w:id="255" w:author="Nathan Mceachen" w:date="2010-11-16T21:00:00Z" w:original=""/>
-        </w:numPr>
-        <w:pPrChange w:id="256" w:author="terraframe" w:date="2010-11-18T09:00:00Z">
+          <w:numberingChange w:id="295" w:author="Nathan Mceachen" w:date="2010-11-16T21:00:00Z" w:original=""/>
+        </w:numPr>
+        <w:pPrChange w:id="296" w:author="terraframe" w:date="2010-11-18T09:00:00Z">
           <w:pPr>
             <w:pStyle w:val="Heading2"/>
             <w:spacing w:before="0" w:after="0"/>
           </w:pPr>
         </w:pPrChange>
       </w:pPr>
-      <w:ins w:id="257" w:author="terraframe" w:date="2010-11-18T09:03:00Z">
+      <w:ins w:id="297" w:author="terraframe" w:date="2010-11-18T09:03:00Z">
+        <w:r>
+          <w:t>This</w:t>
+        </w:r>
+      </w:ins>
+      <w:ins w:id="298" w:author="terraframe" w:date="2010-11-18T09:04:00Z">
+        <w:r>
+          <w:t xml:space="preserve"> will bring up a pop-up in which the user can sea</w:t>
+        </w:r>
+        <w:r>
+          <w:t>rch for and select a spray zone</w:t>
+        </w:r>
+      </w:ins>
+      <w:ins w:id="299" w:author="terraframe" w:date="2010-11-18T09:05:00Z">
+        <w:r>
+          <w:t xml:space="preserve">.  If the Spray zone field already has </w:t>
+        </w:r>
+      </w:ins>
+      <w:ins w:id="300" w:author="terraframe" w:date="2010-11-18T09:06:00Z">
+        <w:r>
+          <w:t xml:space="preserve">a value then the pop-up will initially appear with data </w:t>
+        </w:r>
+      </w:ins>
+      <w:ins w:id="301" w:author="terraframe" w:date="2010-11-18T09:07:00Z">
+        <w:r>
+          <w:t xml:space="preserve">from the </w:t>
+        </w:r>
+        <w:r>
+          <w:t>selected spray zone</w:t>
+        </w:r>
+      </w:ins>
+      <w:ins w:id="302" w:author="terraframe" w:date="2010-11-18T10:12:00Z">
+        <w:r>
+          <w:t xml:space="preserve">.  Note that the user can decide to not change the value by selecting </w:t>
+        </w:r>
         <w:r>
           <w:lastRenderedPageBreak/>
-          <w:t>This</w:t>
-        </w:r>
-      </w:ins>
-      <w:ins w:id="258" w:author="terraframe" w:date="2010-11-18T09:04:00Z">
-        <w:r>
-          <w:t xml:space="preserve"> will bring up a pop-up in which the user can sea</w:t>
-        </w:r>
-        <w:r>
-          <w:t>rch for and select a spray zone</w:t>
-        </w:r>
-      </w:ins>
-      <w:ins w:id="259" w:author="terraframe" w:date="2010-11-18T09:05:00Z">
-        <w:r>
-          <w:t xml:space="preserve">.  If the Spray zone field already has </w:t>
-        </w:r>
-      </w:ins>
-      <w:ins w:id="260" w:author="terraframe" w:date="2010-11-18T09:06:00Z">
-        <w:r>
-          <w:t xml:space="preserve">a value then the pop-up will initially appear with data </w:t>
-        </w:r>
-      </w:ins>
-      <w:ins w:id="261" w:author="terraframe" w:date="2010-11-18T09:07:00Z">
-        <w:r>
-          <w:t xml:space="preserve">from the </w:t>
-        </w:r>
-        <w:r>
-          <w:t>selected spray zone</w:t>
-        </w:r>
-      </w:ins>
-      <w:ins w:id="262" w:author="terraframe" w:date="2010-11-18T10:12:00Z">
-        <w:r>
-          <w:t>.  Note that the user can decide to not change the value by selecting "Cancel"</w:t>
-        </w:r>
-      </w:ins>
-      <w:ins w:id="263" w:author="terraframe" w:date="2010-11-18T10:13:00Z">
+          <w:t>"Cancel"</w:t>
+        </w:r>
+      </w:ins>
+      <w:ins w:id="303" w:author="terraframe" w:date="2010-11-18T10:13:00Z">
         <w:r>
           <w:t xml:space="preserve"> or the user can decided to remove the current value by selecting "No value".</w:t>
         </w:r>
       </w:ins>
-      <w:ins w:id="264" w:author="terraframe" w:date="2010-11-18T10:55:00Z">
+      <w:ins w:id="304" w:author="terraframe" w:date="2010-11-18T10:55:00Z">
         <w:r>
           <w:rPr>
             <w:noProof/>
@@ -2403,52 +2772,51 @@
         <w:numPr>
           <w:ilvl w:val="0"/>
           <w:numId w:val="32"/>
-          <w:numberingChange w:id="265" w:author="Nathan Mceachen" w:date="2010-11-16T21:00:00Z" w:original=""/>
-        </w:numPr>
-        <w:pPrChange w:id="266" w:author="terraframe" w:date="2010-11-18T09:00:00Z">
+          <w:numberingChange w:id="305" w:author="Nathan Mceachen" w:date="2010-11-16T21:00:00Z" w:original=""/>
+        </w:numPr>
+        <w:pPrChange w:id="306" w:author="terraframe" w:date="2010-11-18T09:00:00Z">
           <w:pPr>
             <w:pStyle w:val="Heading2"/>
             <w:spacing w:before="0" w:after="0"/>
           </w:pPr>
         </w:pPrChange>
       </w:pPr>
-      <w:ins w:id="267" w:author="terraframe" w:date="2010-11-18T10:55:00Z">
-        <w:r>
-          <w:lastRenderedPageBreak/>
+      <w:ins w:id="307" w:author="terraframe" w:date="2010-11-18T10:55:00Z">
+        <w:r>
           <w:t xml:space="preserve">Remove some of the criteria </w:t>
         </w:r>
       </w:ins>
-      <w:ins w:id="268" w:author="terraframe" w:date="2010-11-18T10:57:00Z">
+      <w:ins w:id="308" w:author="terraframe" w:date="2010-11-18T10:57:00Z">
         <w:r>
           <w:t xml:space="preserve">in the form </w:t>
         </w:r>
       </w:ins>
-      <w:ins w:id="269" w:author="terraframe" w:date="2010-11-18T10:55:00Z">
+      <w:ins w:id="309" w:author="terraframe" w:date="2010-11-18T10:55:00Z">
         <w:r>
           <w:t>to get a broader result set.</w:t>
         </w:r>
       </w:ins>
-      <w:ins w:id="270" w:author="terraframe" w:date="2010-11-18T10:56:00Z">
+      <w:ins w:id="310" w:author="terraframe" w:date="2010-11-18T10:56:00Z">
         <w:r>
           <w:t xml:space="preserve">  This can</w:t>
         </w:r>
       </w:ins>
-      <w:ins w:id="271" w:author="terraframe" w:date="2010-11-18T10:57:00Z">
+      <w:ins w:id="311" w:author="terraframe" w:date="2010-11-18T10:57:00Z">
         <w:r>
           <w:t xml:space="preserve"> also</w:t>
         </w:r>
       </w:ins>
-      <w:ins w:id="272" w:author="terraframe" w:date="2010-11-18T10:56:00Z">
+      <w:ins w:id="312" w:author="terraframe" w:date="2010-11-18T10:56:00Z">
         <w:r>
           <w:t xml:space="preserve"> be accomplished by selecting "No Value" and then </w:t>
         </w:r>
       </w:ins>
-      <w:ins w:id="273" w:author="terraframe" w:date="2010-11-18T10:57:00Z">
+      <w:ins w:id="313" w:author="terraframe" w:date="2010-11-18T10:57:00Z">
         <w:r>
           <w:t>hitting the Spray zone "Select" button again.</w:t>
         </w:r>
       </w:ins>
-      <w:ins w:id="274" w:author="terraframe" w:date="2010-11-18T10:56:00Z">
+      <w:ins w:id="314" w:author="terraframe" w:date="2010-11-18T10:56:00Z">
         <w:r>
           <w:rPr>
             <w:noProof/>
@@ -2496,13 +2864,13 @@
       <w:pPr>
         <w:pStyle w:val="Textbody"/>
         <w:numPr>
-          <w:numberingChange w:id="275" w:author="Nathan Mceachen" w:date="2010-11-16T21:00:00Z" w:original=""/>
+          <w:numberingChange w:id="315" w:author="Nathan Mceachen" w:date="2010-11-16T21:00:00Z" w:original=""/>
         </w:numPr>
         <w:ind w:left="720"/>
         <w:rPr>
-          <w:ins w:id="276" w:author="terraframe" w:date="2010-11-18T10:55:00Z"/>
-        </w:rPr>
-        <w:pPrChange w:id="277" w:author="terraframe" w:date="2010-11-18T10:56:00Z">
+          <w:ins w:id="316" w:author="terraframe" w:date="2010-11-18T10:55:00Z"/>
+        </w:rPr>
+        <w:pPrChange w:id="317" w:author="terraframe" w:date="2010-11-18T10:56:00Z">
           <w:pPr>
             <w:pStyle w:val="Heading2"/>
             <w:spacing w:before="0" w:after="0"/>
@@ -2516,35 +2884,32 @@
         <w:numPr>
           <w:ilvl w:val="0"/>
           <w:numId w:val="32"/>
-          <w:numberingChange w:id="278" w:author="Nathan Mceachen" w:date="2010-11-16T21:00:00Z" w:original=""/>
-        </w:numPr>
-        <w:pPrChange w:id="279" w:author="terraframe" w:date="2010-11-18T09:00:00Z">
+          <w:numberingChange w:id="318" w:author="Nathan Mceachen" w:date="2010-11-16T21:00:00Z" w:original=""/>
+        </w:numPr>
+        <w:pPrChange w:id="319" w:author="terraframe" w:date="2010-11-18T09:00:00Z">
           <w:pPr>
             <w:pStyle w:val="Heading2"/>
             <w:spacing w:before="0" w:after="0"/>
           </w:pPr>
         </w:pPrChange>
       </w:pPr>
-      <w:ins w:id="280" w:author="terraframe" w:date="2010-11-18T09:07:00Z">
-        <w:r>
+      <w:ins w:id="320" w:author="terraframe" w:date="2010-11-18T09:07:00Z">
+        <w:r>
+          <w:lastRenderedPageBreak/>
           <w:t>Similar to a search tab we can refine the list of possible spray zones by adding criteria to the form.</w:t>
         </w:r>
       </w:ins>
-      <w:ins w:id="281" w:author="terraframe" w:date="2010-11-18T09:08:00Z">
+      <w:ins w:id="321" w:author="terraframe" w:date="2010-11-18T09:08:00Z">
         <w:r>
           <w:t xml:space="preserve">  For instance, we want to restrict the </w:t>
         </w:r>
       </w:ins>
-      <w:ins w:id="282" w:author="terraframe" w:date="2010-11-18T09:09:00Z">
-        <w:r>
-          <w:t xml:space="preserve">spray zones to ones which have a geo entity </w:t>
-        </w:r>
-        <w:r>
-          <w:lastRenderedPageBreak/>
-          <w:t>name of "Kafue".</w:t>
-        </w:r>
-      </w:ins>
-      <w:ins w:id="283" w:author="terraframe" w:date="2010-11-18T10:58:00Z">
+      <w:ins w:id="322" w:author="terraframe" w:date="2010-11-18T09:09:00Z">
+        <w:r>
+          <w:t>spray zones to ones which have a geo entity name of "Kafue".</w:t>
+        </w:r>
+      </w:ins>
+      <w:ins w:id="323" w:author="terraframe" w:date="2010-11-18T10:58:00Z">
         <w:r>
           <w:rPr>
             <w:noProof/>
@@ -2594,22 +2959,22 @@
         <w:numPr>
           <w:ilvl w:val="0"/>
           <w:numId w:val="32"/>
-          <w:numberingChange w:id="284" w:author="Nathan Mceachen" w:date="2010-11-16T21:00:00Z" w:original=""/>
-        </w:numPr>
-        <w:pPrChange w:id="285" w:author="terraframe" w:date="2010-11-18T09:00:00Z">
+          <w:numberingChange w:id="324" w:author="Nathan Mceachen" w:date="2010-11-16T21:00:00Z" w:original=""/>
+        </w:numPr>
+        <w:pPrChange w:id="325" w:author="terraframe" w:date="2010-11-18T09:00:00Z">
           <w:pPr>
             <w:pStyle w:val="Heading2"/>
             <w:spacing w:before="0" w:after="0"/>
           </w:pPr>
         </w:pPrChange>
       </w:pPr>
-      <w:ins w:id="286" w:author="terraframe" w:date="2010-11-18T09:10:00Z">
+      <w:ins w:id="326" w:author="terraframe" w:date="2010-11-18T09:10:00Z">
         <w:r>
           <w:lastRenderedPageBreak/>
           <w:t>To select the "Kafue" spray zone we can right click on the row and hit "Select" or simply double click the row.</w:t>
         </w:r>
       </w:ins>
-      <w:ins w:id="287" w:author="terraframe" w:date="2010-11-18T10:58:00Z">
+      <w:ins w:id="327" w:author="terraframe" w:date="2010-11-18T10:58:00Z">
         <w:r>
           <w:rPr>
             <w:noProof/>
@@ -2659,36 +3024,36 @@
         <w:numPr>
           <w:ilvl w:val="0"/>
           <w:numId w:val="32"/>
-          <w:numberingChange w:id="288" w:author="Nathan Mceachen" w:date="2010-11-16T21:00:00Z" w:original=""/>
-        </w:numPr>
-        <w:pPrChange w:id="289" w:author="terraframe" w:date="2010-11-18T09:00:00Z">
+          <w:numberingChange w:id="328" w:author="Nathan Mceachen" w:date="2010-11-16T21:00:00Z" w:original=""/>
+        </w:numPr>
+        <w:pPrChange w:id="329" w:author="terraframe" w:date="2010-11-18T09:00:00Z">
           <w:pPr>
             <w:pStyle w:val="Heading2"/>
             <w:spacing w:before="0" w:after="0"/>
           </w:pPr>
         </w:pPrChange>
       </w:pPr>
-      <w:ins w:id="290" w:author="terraframe" w:date="2010-11-18T09:11:00Z">
+      <w:ins w:id="330" w:author="terraframe" w:date="2010-11-18T09:11:00Z">
         <w:r>
           <w:t>The Spray zone of the Spray team has now been changed to the "Kafue" spray zone.</w:t>
         </w:r>
       </w:ins>
-      <w:ins w:id="291" w:author="terraframe" w:date="2010-11-18T09:14:00Z">
+      <w:ins w:id="331" w:author="terraframe" w:date="2010-11-18T09:14:00Z">
         <w:r>
           <w:t xml:space="preserve">  Similarly, let's change the Team identifier </w:t>
         </w:r>
       </w:ins>
-      <w:ins w:id="292" w:author="terraframe" w:date="2010-11-18T10:47:00Z">
+      <w:ins w:id="332" w:author="terraframe" w:date="2010-11-18T10:47:00Z">
         <w:r>
           <w:t>of the Spray Team</w:t>
         </w:r>
       </w:ins>
-      <w:ins w:id="293" w:author="terraframe" w:date="2010-11-18T09:14:00Z">
+      <w:ins w:id="333" w:author="terraframe" w:date="2010-11-18T09:14:00Z">
         <w:r>
           <w:t>.</w:t>
         </w:r>
       </w:ins>
-      <w:ins w:id="294" w:author="terraframe" w:date="2010-11-18T09:15:00Z">
+      <w:ins w:id="334" w:author="terraframe" w:date="2010-11-18T09:15:00Z">
         <w:r>
           <w:t xml:space="preserve">  In order to change the Team </w:t>
         </w:r>
@@ -2697,17 +3062,17 @@
           <w:t>identifier simply type in the desired value in the</w:t>
         </w:r>
       </w:ins>
-      <w:ins w:id="295" w:author="terraframe" w:date="2010-11-18T09:16:00Z">
+      <w:ins w:id="335" w:author="terraframe" w:date="2010-11-18T09:16:00Z">
         <w:r>
           <w:t xml:space="preserve"> Team identifier</w:t>
         </w:r>
       </w:ins>
-      <w:ins w:id="296" w:author="terraframe" w:date="2010-11-18T09:15:00Z">
+      <w:ins w:id="336" w:author="terraframe" w:date="2010-11-18T09:15:00Z">
         <w:r>
           <w:t xml:space="preserve"> text field</w:t>
         </w:r>
       </w:ins>
-      <w:ins w:id="297" w:author="terraframe" w:date="2010-11-18T09:16:00Z">
+      <w:ins w:id="337" w:author="terraframe" w:date="2010-11-18T09:16:00Z">
         <w:r>
           <w:rPr>
             <w:noProof/>
@@ -2716,7 +3081,7 @@
           <w:t>.</w:t>
         </w:r>
       </w:ins>
-      <w:ins w:id="298" w:author="terraframe" w:date="2010-11-18T10:13:00Z">
+      <w:ins w:id="338" w:author="terraframe" w:date="2010-11-18T10:13:00Z">
         <w:r>
           <w:rPr>
             <w:noProof/>
@@ -2725,7 +3090,7 @@
           <w:t xml:space="preserve">  </w:t>
         </w:r>
       </w:ins>
-      <w:ins w:id="299" w:author="terraframe" w:date="2010-11-18T10:59:00Z">
+      <w:ins w:id="339" w:author="terraframe" w:date="2010-11-18T10:59:00Z">
         <w:r>
           <w:rPr>
             <w:noProof/>
@@ -2775,27 +3140,27 @@
         <w:numPr>
           <w:ilvl w:val="0"/>
           <w:numId w:val="32"/>
-          <w:numberingChange w:id="300" w:author="Nathan Mceachen" w:date="2010-11-16T21:00:00Z" w:original=""/>
-        </w:numPr>
-        <w:pPrChange w:id="301" w:author="terraframe" w:date="2010-11-18T09:00:00Z">
+          <w:numberingChange w:id="340" w:author="Nathan Mceachen" w:date="2010-11-16T21:00:00Z" w:original=""/>
+        </w:numPr>
+        <w:pPrChange w:id="341" w:author="terraframe" w:date="2010-11-18T09:00:00Z">
           <w:pPr>
             <w:pStyle w:val="Heading2"/>
             <w:spacing w:before="0" w:after="0"/>
           </w:pPr>
         </w:pPrChange>
       </w:pPr>
-      <w:ins w:id="302" w:author="terraframe" w:date="2010-11-18T10:49:00Z">
+      <w:ins w:id="342" w:author="terraframe" w:date="2010-11-18T10:49:00Z">
         <w:r>
           <w:lastRenderedPageBreak/>
           <w:t>Finally, lets modify the Create date of the Spray Team</w:t>
         </w:r>
       </w:ins>
-      <w:ins w:id="303" w:author="terraframe" w:date="2010-11-18T10:50:00Z">
+      <w:ins w:id="343" w:author="terraframe" w:date="2010-11-18T10:50:00Z">
         <w:r>
           <w:t xml:space="preserve"> to 11/10/2010.</w:t>
         </w:r>
       </w:ins>
-      <w:ins w:id="304" w:author="terraframe" w:date="2010-11-18T10:59:00Z">
+      <w:ins w:id="344" w:author="terraframe" w:date="2010-11-18T10:59:00Z">
         <w:r>
           <w:t xml:space="preserve"> </w:t>
         </w:r>
@@ -2848,25 +3213,25 @@
         <w:numPr>
           <w:ilvl w:val="0"/>
           <w:numId w:val="32"/>
-          <w:numberingChange w:id="305" w:author="Nathan Mceachen" w:date="2010-11-16T21:00:00Z" w:original=""/>
-        </w:numPr>
-        <w:rPr>
-          <w:ins w:id="306" w:author="terraframe" w:date="2010-11-18T11:09:00Z"/>
-        </w:rPr>
-        <w:pPrChange w:id="307" w:author="terraframe" w:date="2010-11-18T09:00:00Z">
+          <w:numberingChange w:id="345" w:author="Nathan Mceachen" w:date="2010-11-16T21:00:00Z" w:original=""/>
+        </w:numPr>
+        <w:rPr>
+          <w:ins w:id="346" w:author="terraframe" w:date="2010-11-18T11:09:00Z"/>
+        </w:rPr>
+        <w:pPrChange w:id="347" w:author="terraframe" w:date="2010-11-18T09:00:00Z">
           <w:pPr>
             <w:pStyle w:val="Heading2"/>
             <w:spacing w:before="0" w:after="0"/>
           </w:pPr>
         </w:pPrChange>
       </w:pPr>
-      <w:ins w:id="308" w:author="terraframe" w:date="2010-11-18T11:00:00Z">
+      <w:ins w:id="348" w:author="terraframe" w:date="2010-11-18T11:00:00Z">
         <w:r>
           <w:lastRenderedPageBreak/>
           <w:t>Now that we have finished modifying all of our desired values we simply click on apply to persist the changes to the database.</w:t>
         </w:r>
       </w:ins>
-      <w:ins w:id="309" w:author="terraframe" w:date="2010-11-18T11:09:00Z">
+      <w:ins w:id="349" w:author="terraframe" w:date="2010-11-18T11:09:00Z">
         <w:r>
           <w:rPr>
             <w:noProof/>
@@ -2923,25 +3288,25 @@
         <w:numPr>
           <w:ilvl w:val="0"/>
           <w:numId w:val="32"/>
-          <w:numberingChange w:id="310" w:author="Nathan Mceachen" w:date="2010-11-16T21:00:00Z" w:original=""/>
-        </w:numPr>
-        <w:rPr>
-          <w:ins w:id="311" w:author="terraframe" w:date="2010-11-18T08:59:00Z"/>
-        </w:rPr>
-        <w:pPrChange w:id="312" w:author="terraframe" w:date="2010-11-18T09:00:00Z">
+          <w:numberingChange w:id="350" w:author="Nathan Mceachen" w:date="2010-11-16T21:00:00Z" w:original=""/>
+        </w:numPr>
+        <w:rPr>
+          <w:ins w:id="351" w:author="terraframe" w:date="2010-11-18T08:59:00Z"/>
+        </w:rPr>
+        <w:pPrChange w:id="352" w:author="terraframe" w:date="2010-11-18T09:00:00Z">
           <w:pPr>
             <w:pStyle w:val="Heading2"/>
             <w:spacing w:before="0" w:after="0"/>
           </w:pPr>
         </w:pPrChange>
       </w:pPr>
-      <w:ins w:id="313" w:author="terraframe" w:date="2010-11-18T11:09:00Z">
+      <w:ins w:id="353" w:author="terraframe" w:date="2010-11-18T11:09:00Z">
         <w:r>
           <w:lastRenderedPageBreak/>
           <w:t xml:space="preserve">If we search all of the spray teams we can see </w:t>
         </w:r>
       </w:ins>
-      <w:ins w:id="314" w:author="terraframe" w:date="2010-11-18T11:10:00Z">
+      <w:ins w:id="354" w:author="terraframe" w:date="2010-11-18T11:10:00Z">
         <w:r>
           <w:t>the new changes to "Team Smurf"</w:t>
         </w:r>
@@ -2992,11 +3357,11 @@
       <w:pPr>
         <w:pStyle w:val="Heading2"/>
         <w:numPr>
-          <w:numberingChange w:id="315" w:author="Nathan Mceachen" w:date="2010-11-16T21:00:00Z" w:original=""/>
+          <w:numberingChange w:id="355" w:author="Nathan Mceachen" w:date="2010-11-16T21:00:00Z" w:original=""/>
         </w:numPr>
         <w:spacing w:before="0" w:after="0"/>
         <w:rPr>
-          <w:ins w:id="316" w:author="terraframe" w:date="2010-11-18T08:59:00Z"/>
+          <w:ins w:id="356" w:author="terraframe" w:date="2010-11-18T08:59:00Z"/>
         </w:rPr>
       </w:pPr>
     </w:p>
@@ -3004,15 +3369,15 @@
       <w:pPr>
         <w:pStyle w:val="Heading2"/>
         <w:numPr>
-          <w:numberingChange w:id="317" w:author="Nathan Mceachen" w:date="2010-11-16T21:00:00Z" w:original=""/>
+          <w:numberingChange w:id="357" w:author="Nathan Mceachen" w:date="2010-11-16T21:00:00Z" w:original=""/>
         </w:numPr>
         <w:spacing w:before="0" w:after="0"/>
       </w:pPr>
-      <w:commentRangeStart w:id="318"/>
+      <w:commentRangeStart w:id="358"/>
       <w:r>
         <w:t>Create new data</w:t>
       </w:r>
-      <w:commentRangeEnd w:id="318"/>
+      <w:commentRangeEnd w:id="358"/>
       <w:r>
         <w:rPr>
           <w:rStyle w:val="CommentReference"/>
@@ -3020,38 +3385,38 @@
           <w:bCs w:val="0"/>
           <w:vanish/>
         </w:rPr>
-        <w:commentReference w:id="318"/>
-      </w:r>
-    </w:p>
-    <w:p>
-      <w:pPr>
-        <w:pStyle w:val="Textbody"/>
-        <w:numPr>
-          <w:numberingChange w:id="319" w:author="Nathan Mceachen" w:date="2010-11-16T21:00:00Z" w:original=""/>
-        </w:numPr>
-        <w:pPrChange w:id="320" w:author="terraframe" w:date="2010-11-18T11:11:00Z">
+        <w:commentReference w:id="358"/>
+      </w:r>
+    </w:p>
+    <w:p>
+      <w:pPr>
+        <w:pStyle w:val="Textbody"/>
+        <w:numPr>
+          <w:numberingChange w:id="359" w:author="Nathan Mceachen" w:date="2010-11-16T21:00:00Z" w:original=""/>
+        </w:numPr>
+        <w:pPrChange w:id="360" w:author="terraframe" w:date="2010-11-18T11:11:00Z">
           <w:pPr>
             <w:pStyle w:val="Heading2"/>
             <w:spacing w:before="0" w:after="0"/>
           </w:pPr>
         </w:pPrChange>
       </w:pPr>
-      <w:ins w:id="321" w:author="terraframe" w:date="2010-11-18T11:11:00Z">
+      <w:ins w:id="361" w:author="terraframe" w:date="2010-11-18T11:11:00Z">
         <w:r>
           <w:t xml:space="preserve">It is doubtful that the user will even need to create new data </w:t>
         </w:r>
       </w:ins>
-      <w:ins w:id="322" w:author="terraframe" w:date="2010-11-18T11:12:00Z">
+      <w:ins w:id="362" w:author="terraframe" w:date="2010-11-18T11:12:00Z">
         <w:r>
           <w:t>through the manager.  However, the option has been included as a last resort.  The basic use case for creating data is as follows</w:t>
         </w:r>
       </w:ins>
-      <w:ins w:id="323" w:author="terraframe" w:date="2010-11-18T11:13:00Z">
+      <w:ins w:id="363" w:author="terraframe" w:date="2010-11-18T11:13:00Z">
         <w:r>
           <w:t>:</w:t>
         </w:r>
       </w:ins>
-      <w:ins w:id="324" w:author="terraframe" w:date="2010-11-18T11:12:00Z">
+      <w:ins w:id="364" w:author="terraframe" w:date="2010-11-18T11:12:00Z">
         <w:r>
           <w:t xml:space="preserve">  </w:t>
         </w:r>
@@ -3064,7 +3429,7 @@
         <w:numPr>
           <w:ilvl w:val="0"/>
           <w:numId w:val="21"/>
-          <w:numberingChange w:id="325" w:author="Nathan Mceachen" w:date="2010-11-16T21:00:00Z" w:original=""/>
+          <w:numberingChange w:id="365" w:author="Nathan Mceachen" w:date="2010-11-16T21:00:00Z" w:original=""/>
         </w:numPr>
         <w:tabs>
           <w:tab w:val="clear" w:pos="709"/>
@@ -3086,7 +3451,7 @@
         <w:numPr>
           <w:ilvl w:val="0"/>
           <w:numId w:val="21"/>
-          <w:numberingChange w:id="326" w:author="Nathan Mceachen" w:date="2010-11-16T21:00:00Z" w:original=""/>
+          <w:numberingChange w:id="366" w:author="Nathan Mceachen" w:date="2010-11-16T21:00:00Z" w:original=""/>
         </w:numPr>
         <w:tabs>
           <w:tab w:val="clear" w:pos="709"/>
@@ -3108,7 +3473,7 @@
         <w:numPr>
           <w:ilvl w:val="0"/>
           <w:numId w:val="21"/>
-          <w:numberingChange w:id="327" w:author="Nathan Mceachen" w:date="2010-11-16T21:00:00Z" w:original=""/>
+          <w:numberingChange w:id="367" w:author="Nathan Mceachen" w:date="2010-11-16T21:00:00Z" w:original=""/>
         </w:numPr>
         <w:tabs>
           <w:tab w:val="clear" w:pos="709"/>
@@ -3130,7 +3495,7 @@
         <w:numPr>
           <w:ilvl w:val="0"/>
           <w:numId w:val="21"/>
-          <w:numberingChange w:id="328" w:author="Nathan Mceachen" w:date="2010-11-16T21:00:00Z" w:original=""/>
+          <w:numberingChange w:id="368" w:author="Nathan Mceachen" w:date="2010-11-16T21:00:00Z" w:original=""/>
         </w:numPr>
         <w:tabs>
           <w:tab w:val="clear" w:pos="709"/>
@@ -3152,7 +3517,7 @@
         <w:numPr>
           <w:ilvl w:val="0"/>
           <w:numId w:val="21"/>
-          <w:numberingChange w:id="329" w:author="Nathan Mceachen" w:date="2010-11-16T21:00:00Z" w:original=""/>
+          <w:numberingChange w:id="369" w:author="Nathan Mceachen" w:date="2010-11-16T21:00:00Z" w:original=""/>
         </w:numPr>
         <w:tabs>
           <w:tab w:val="clear" w:pos="709"/>
@@ -3178,7 +3543,7 @@
       <w:pPr>
         <w:spacing w:after="0"/>
         <w:rPr>
-          <w:ins w:id="330" w:author="terraframe" w:date="2010-11-18T11:13:00Z"/>
+          <w:ins w:id="370" w:author="terraframe" w:date="2010-11-18T11:13:00Z"/>
         </w:rPr>
       </w:pPr>
       <w:r>
@@ -3186,22 +3551,22 @@
           <w:rStyle w:val="CommentReference"/>
           <w:vanish/>
         </w:rPr>
-        <w:commentReference w:id="331"/>
+        <w:commentReference w:id="371"/>
       </w:r>
     </w:p>
     <w:p>
       <w:pPr>
         <w:spacing w:after="0"/>
         <w:rPr>
-          <w:ins w:id="332" w:author="terraframe" w:date="2010-11-18T11:14:00Z"/>
-        </w:rPr>
-      </w:pPr>
-      <w:ins w:id="333" w:author="terraframe" w:date="2010-11-18T11:13:00Z">
+          <w:ins w:id="372" w:author="terraframe" w:date="2010-11-18T11:14:00Z"/>
+        </w:rPr>
+      </w:pPr>
+      <w:ins w:id="373" w:author="terraframe" w:date="2010-11-18T11:13:00Z">
         <w:r>
           <w:t xml:space="preserve">An Example of creating a new Spray </w:t>
         </w:r>
       </w:ins>
-      <w:ins w:id="334" w:author="terraframe" w:date="2010-11-18T11:14:00Z">
+      <w:ins w:id="374" w:author="terraframe" w:date="2010-11-18T11:14:00Z">
         <w:r>
           <w:t>team.</w:t>
         </w:r>
@@ -3216,36 +3581,36 @@
         </w:numPr>
         <w:spacing w:after="0"/>
         <w:rPr>
-          <w:ins w:id="335" w:author="terraframe" w:date="2010-11-18T11:21:00Z"/>
-        </w:rPr>
-        <w:pPrChange w:id="336" w:author="terraframe" w:date="2010-11-18T11:14:00Z">
+          <w:ins w:id="375" w:author="terraframe" w:date="2010-11-18T11:21:00Z"/>
+        </w:rPr>
+        <w:pPrChange w:id="376" w:author="terraframe" w:date="2010-11-18T11:14:00Z">
           <w:pPr>
             <w:spacing w:after="0"/>
           </w:pPr>
         </w:pPrChange>
       </w:pPr>
-      <w:ins w:id="337" w:author="terraframe" w:date="2010-11-18T11:14:00Z">
+      <w:ins w:id="377" w:author="terraframe" w:date="2010-11-18T11:14:00Z">
         <w:r>
           <w:lastRenderedPageBreak/>
           <w:t xml:space="preserve">Right click on Spray team in the left panel and select </w:t>
         </w:r>
       </w:ins>
-      <w:ins w:id="338" w:author="terraframe" w:date="2010-11-18T11:15:00Z">
+      <w:ins w:id="378" w:author="terraframe" w:date="2010-11-18T11:15:00Z">
         <w:r>
           <w:t>"</w:t>
         </w:r>
       </w:ins>
-      <w:ins w:id="339" w:author="terraframe" w:date="2010-11-18T11:14:00Z">
+      <w:ins w:id="379" w:author="terraframe" w:date="2010-11-18T11:14:00Z">
         <w:r>
           <w:t>Create</w:t>
         </w:r>
       </w:ins>
-      <w:ins w:id="340" w:author="terraframe" w:date="2010-11-18T11:15:00Z">
+      <w:ins w:id="380" w:author="terraframe" w:date="2010-11-18T11:15:00Z">
         <w:r>
           <w:t>"</w:t>
         </w:r>
       </w:ins>
-      <w:ins w:id="341" w:author="terraframe" w:date="2010-11-18T11:22:00Z">
+      <w:ins w:id="381" w:author="terraframe" w:date="2010-11-18T11:22:00Z">
         <w:r>
           <w:t>.</w:t>
         </w:r>
@@ -3301,21 +3666,21 @@
         </w:numPr>
         <w:spacing w:after="0"/>
         <w:rPr>
-          <w:ins w:id="342" w:author="terraframe" w:date="2010-11-18T11:22:00Z"/>
-        </w:rPr>
-        <w:pPrChange w:id="343" w:author="terraframe" w:date="2010-11-18T11:14:00Z">
+          <w:ins w:id="382" w:author="terraframe" w:date="2010-11-18T11:22:00Z"/>
+        </w:rPr>
+        <w:pPrChange w:id="383" w:author="terraframe" w:date="2010-11-18T11:14:00Z">
           <w:pPr>
             <w:spacing w:after="0"/>
           </w:pPr>
         </w:pPrChange>
       </w:pPr>
-      <w:ins w:id="344" w:author="terraframe" w:date="2010-11-18T11:22:00Z">
+      <w:ins w:id="384" w:author="terraframe" w:date="2010-11-18T11:22:00Z">
         <w:r>
           <w:lastRenderedPageBreak/>
           <w:t>A new tab will open up with the form to create the new Spray team.</w:t>
         </w:r>
       </w:ins>
-      <w:ins w:id="345" w:author="terraframe" w:date="2010-11-18T11:23:00Z">
+      <w:ins w:id="385" w:author="terraframe" w:date="2010-11-18T11:23:00Z">
         <w:r>
           <w:rPr>
             <w:noProof/>
@@ -3368,21 +3733,21 @@
         </w:numPr>
         <w:spacing w:after="0"/>
         <w:rPr>
-          <w:ins w:id="346" w:author="terraframe" w:date="2010-11-18T11:24:00Z"/>
-        </w:rPr>
-        <w:pPrChange w:id="347" w:author="terraframe" w:date="2010-11-18T11:14:00Z">
+          <w:ins w:id="386" w:author="terraframe" w:date="2010-11-18T11:24:00Z"/>
+        </w:rPr>
+        <w:pPrChange w:id="387" w:author="terraframe" w:date="2010-11-18T11:14:00Z">
           <w:pPr>
             <w:spacing w:after="0"/>
           </w:pPr>
         </w:pPrChange>
       </w:pPr>
-      <w:ins w:id="348" w:author="terraframe" w:date="2010-11-18T11:23:00Z">
+      <w:ins w:id="388" w:author="terraframe" w:date="2010-11-18T11:23:00Z">
         <w:r>
           <w:lastRenderedPageBreak/>
           <w:t xml:space="preserve">In order to create a Spray team we need to fill out the Disease, Spray zone, and Team identifier fields.  First, lets set the Disease to malaria.  </w:t>
         </w:r>
       </w:ins>
-      <w:ins w:id="349" w:author="terraframe" w:date="2010-11-18T11:24:00Z">
+      <w:ins w:id="389" w:author="terraframe" w:date="2010-11-18T11:24:00Z">
         <w:r>
           <w:rPr>
             <w:noProof/>
@@ -3435,36 +3800,36 @@
         </w:numPr>
         <w:spacing w:after="0"/>
         <w:rPr>
-          <w:ins w:id="350" w:author="terraframe" w:date="2010-11-18T11:24:00Z"/>
-        </w:rPr>
-        <w:pPrChange w:id="351" w:author="terraframe" w:date="2010-11-18T11:14:00Z">
+          <w:ins w:id="390" w:author="terraframe" w:date="2010-11-18T11:24:00Z"/>
+        </w:rPr>
+        <w:pPrChange w:id="391" w:author="terraframe" w:date="2010-11-18T11:14:00Z">
           <w:pPr>
             <w:spacing w:after="0"/>
           </w:pPr>
         </w:pPrChange>
       </w:pPr>
-      <w:ins w:id="352" w:author="terraframe" w:date="2010-11-18T11:24:00Z">
+      <w:ins w:id="392" w:author="terraframe" w:date="2010-11-18T11:24:00Z">
         <w:r>
           <w:lastRenderedPageBreak/>
           <w:t xml:space="preserve">Second, we will set the Spray zone to </w:t>
         </w:r>
       </w:ins>
-      <w:ins w:id="353" w:author="terraframe" w:date="2010-11-18T11:26:00Z">
+      <w:ins w:id="393" w:author="terraframe" w:date="2010-11-18T11:26:00Z">
         <w:r>
           <w:t>"</w:t>
         </w:r>
       </w:ins>
-      <w:ins w:id="354" w:author="terraframe" w:date="2010-11-18T11:25:00Z">
+      <w:ins w:id="394" w:author="terraframe" w:date="2010-11-18T11:25:00Z">
         <w:r>
           <w:t>Kapiri Mposhi</w:t>
         </w:r>
       </w:ins>
-      <w:ins w:id="355" w:author="terraframe" w:date="2010-11-18T11:26:00Z">
+      <w:ins w:id="395" w:author="terraframe" w:date="2010-11-18T11:26:00Z">
         <w:r>
           <w:t>".</w:t>
         </w:r>
       </w:ins>
-      <w:ins w:id="356" w:author="terraframe" w:date="2010-11-18T11:25:00Z">
+      <w:ins w:id="396" w:author="terraframe" w:date="2010-11-18T11:25:00Z">
         <w:r>
           <w:rPr>
             <w:noProof/>
@@ -3517,31 +3882,31 @@
         </w:numPr>
         <w:spacing w:after="0"/>
         <w:rPr>
-          <w:ins w:id="357" w:author="terraframe" w:date="2010-11-18T11:25:00Z"/>
-        </w:rPr>
-        <w:pPrChange w:id="358" w:author="terraframe" w:date="2010-11-18T11:14:00Z">
+          <w:ins w:id="397" w:author="terraframe" w:date="2010-11-18T11:25:00Z"/>
+        </w:rPr>
+        <w:pPrChange w:id="398" w:author="terraframe" w:date="2010-11-18T11:14:00Z">
           <w:pPr>
             <w:spacing w:after="0"/>
           </w:pPr>
         </w:pPrChange>
       </w:pPr>
-      <w:ins w:id="359" w:author="terraframe" w:date="2010-11-18T11:26:00Z">
+      <w:ins w:id="399" w:author="terraframe" w:date="2010-11-18T11:26:00Z">
         <w:r>
           <w:lastRenderedPageBreak/>
           <w:t>Lastly,</w:t>
         </w:r>
       </w:ins>
-      <w:ins w:id="360" w:author="terraframe" w:date="2010-11-18T11:25:00Z">
+      <w:ins w:id="400" w:author="terraframe" w:date="2010-11-18T11:25:00Z">
         <w:r>
           <w:t xml:space="preserve"> we will set the Team identifier to </w:t>
         </w:r>
       </w:ins>
-      <w:ins w:id="361" w:author="terraframe" w:date="2010-11-18T11:26:00Z">
+      <w:ins w:id="401" w:author="terraframe" w:date="2010-11-18T11:26:00Z">
         <w:r>
           <w:t>"A Created Team".</w:t>
         </w:r>
       </w:ins>
-      <w:ins w:id="362" w:author="terraframe" w:date="2010-11-18T11:25:00Z">
+      <w:ins w:id="402" w:author="terraframe" w:date="2010-11-18T11:25:00Z">
         <w:r>
           <w:rPr>
             <w:noProof/>
@@ -3594,21 +3959,21 @@
         </w:numPr>
         <w:spacing w:after="0"/>
         <w:rPr>
-          <w:ins w:id="363" w:author="terraframe" w:date="2010-11-18T11:27:00Z"/>
-        </w:rPr>
-        <w:pPrChange w:id="364" w:author="terraframe" w:date="2010-11-18T11:14:00Z">
+          <w:ins w:id="403" w:author="terraframe" w:date="2010-11-18T11:27:00Z"/>
+        </w:rPr>
+        <w:pPrChange w:id="404" w:author="terraframe" w:date="2010-11-18T11:14:00Z">
           <w:pPr>
             <w:spacing w:after="0"/>
           </w:pPr>
         </w:pPrChange>
       </w:pPr>
-      <w:ins w:id="365" w:author="terraframe" w:date="2010-11-18T11:26:00Z">
+      <w:ins w:id="405" w:author="terraframe" w:date="2010-11-18T11:26:00Z">
         <w:r>
           <w:lastRenderedPageBreak/>
           <w:t>Finally we can persist the new Spray team to the database.</w:t>
         </w:r>
       </w:ins>
-      <w:ins w:id="366" w:author="terraframe" w:date="2010-11-18T11:27:00Z">
+      <w:ins w:id="406" w:author="terraframe" w:date="2010-11-18T11:27:00Z">
         <w:r>
           <w:rPr>
             <w:noProof/>
@@ -3661,30 +4026,30 @@
         </w:numPr>
         <w:spacing w:after="0"/>
         <w:rPr>
-          <w:ins w:id="367" w:author="terraframe" w:date="2010-11-18T11:29:00Z"/>
-        </w:rPr>
-        <w:pPrChange w:id="368" w:author="terraframe" w:date="2010-11-18T11:14:00Z">
+          <w:ins w:id="407" w:author="terraframe" w:date="2010-11-18T11:29:00Z"/>
+        </w:rPr>
+        <w:pPrChange w:id="408" w:author="terraframe" w:date="2010-11-18T11:14:00Z">
           <w:pPr>
             <w:spacing w:after="0"/>
           </w:pPr>
         </w:pPrChange>
       </w:pPr>
-      <w:ins w:id="369" w:author="terraframe" w:date="2010-11-18T11:27:00Z">
+      <w:ins w:id="409" w:author="terraframe" w:date="2010-11-18T11:27:00Z">
         <w:r>
           <w:t>Notice that some of the system attributes were automatically updated once the Spray team was applied.</w:t>
         </w:r>
       </w:ins>
-      <w:ins w:id="370" w:author="terraframe" w:date="2010-11-18T11:28:00Z">
+      <w:ins w:id="410" w:author="terraframe" w:date="2010-11-18T11:28:00Z">
         <w:r>
           <w:t xml:space="preserve">  These attributes are used by the system </w:t>
         </w:r>
       </w:ins>
-      <w:ins w:id="371" w:author="terraframe" w:date="2010-11-18T11:29:00Z">
+      <w:ins w:id="411" w:author="terraframe" w:date="2010-11-18T11:29:00Z">
         <w:r>
           <w:t>for book keeping and to</w:t>
         </w:r>
       </w:ins>
-      <w:ins w:id="372" w:author="terraframe" w:date="2010-11-18T11:28:00Z">
+      <w:ins w:id="412" w:author="terraframe" w:date="2010-11-18T11:28:00Z">
         <w:r>
           <w:t xml:space="preserve"> ensure data </w:t>
         </w:r>
@@ -3693,7 +4058,7 @@
           <w:t xml:space="preserve">integrity.  </w:t>
         </w:r>
       </w:ins>
-      <w:ins w:id="373" w:author="terraframe" w:date="2010-11-18T11:29:00Z">
+      <w:ins w:id="413" w:author="terraframe" w:date="2010-11-18T11:29:00Z">
         <w:r>
           <w:rPr>
             <w:noProof/>
@@ -3746,21 +4111,21 @@
         </w:numPr>
         <w:spacing w:after="0"/>
         <w:rPr>
-          <w:ins w:id="374" w:author="terraframe" w:date="2010-11-18T11:14:00Z"/>
-        </w:rPr>
-        <w:pPrChange w:id="375" w:author="terraframe" w:date="2010-11-18T11:14:00Z">
+          <w:ins w:id="414" w:author="terraframe" w:date="2010-11-18T11:14:00Z"/>
+        </w:rPr>
+        <w:pPrChange w:id="415" w:author="terraframe" w:date="2010-11-18T11:14:00Z">
           <w:pPr>
             <w:spacing w:after="0"/>
           </w:pPr>
         </w:pPrChange>
       </w:pPr>
-      <w:ins w:id="376" w:author="terraframe" w:date="2010-11-18T11:29:00Z">
+      <w:ins w:id="416" w:author="terraframe" w:date="2010-11-18T11:29:00Z">
         <w:r>
           <w:lastRenderedPageBreak/>
           <w:t>Once again if we search for all of the Spray teams in the system then we will see the newly created Spray team.</w:t>
         </w:r>
       </w:ins>
-      <w:ins w:id="377" w:author="terraframe" w:date="2010-11-18T11:30:00Z">
+      <w:ins w:id="417" w:author="terraframe" w:date="2010-11-18T11:30:00Z">
         <w:r>
           <w:rPr>
             <w:noProof/>
@@ -3816,16 +4181,16 @@
       <w:pPr>
         <w:pStyle w:val="Heading2"/>
         <w:numPr>
-          <w:numberingChange w:id="378" w:author="Nathan Mceachen" w:date="2010-11-16T21:00:00Z" w:original=""/>
+          <w:numberingChange w:id="418" w:author="Nathan Mceachen" w:date="2010-11-16T21:00:00Z" w:original=""/>
         </w:numPr>
         <w:spacing w:before="0" w:after="0"/>
         <w:rPr>
-          <w:del w:id="379" w:author="terraframe" w:date="2010-11-18T08:52:00Z"/>
-        </w:rPr>
-      </w:pPr>
-      <w:bookmarkStart w:id="380" w:name="Edit_existing_data"/>
-      <w:bookmarkEnd w:id="380"/>
-      <w:del w:id="381" w:author="terraframe" w:date="2010-11-18T08:52:00Z">
+          <w:del w:id="419" w:author="terraframe" w:date="2010-11-18T08:52:00Z"/>
+        </w:rPr>
+      </w:pPr>
+      <w:bookmarkStart w:id="420" w:name="Edit_existing_data"/>
+      <w:bookmarkEnd w:id="420"/>
+      <w:del w:id="421" w:author="terraframe" w:date="2010-11-18T08:52:00Z">
         <w:r>
           <w:lastRenderedPageBreak/>
           <w:delText>Edit existing data</w:delText>
@@ -3839,7 +4204,7 @@
         <w:numPr>
           <w:ilvl w:val="0"/>
           <w:numId w:val="22"/>
-          <w:numberingChange w:id="382" w:author="Nathan Mceachen" w:date="2010-11-16T21:00:00Z" w:original=""/>
+          <w:numberingChange w:id="422" w:author="Nathan Mceachen" w:date="2010-11-16T21:00:00Z" w:original=""/>
         </w:numPr>
         <w:tabs>
           <w:tab w:val="clear" w:pos="709"/>
@@ -3850,10 +4215,10 @@
         <w:ind w:left="706" w:hanging="288"/>
         <w:textAlignment w:val="baseline"/>
         <w:rPr>
-          <w:del w:id="383" w:author="terraframe" w:date="2010-11-18T08:52:00Z"/>
-        </w:rPr>
-      </w:pPr>
-      <w:del w:id="384" w:author="terraframe" w:date="2010-11-18T08:52:00Z">
+          <w:del w:id="423" w:author="terraframe" w:date="2010-11-18T08:52:00Z"/>
+        </w:rPr>
+      </w:pPr>
+      <w:del w:id="424" w:author="terraframe" w:date="2010-11-18T08:52:00Z">
         <w:r>
           <w:delText>Search for the object to edit [See “View existing data”]</w:delText>
         </w:r>
@@ -3866,7 +4231,7 @@
         <w:numPr>
           <w:ilvl w:val="0"/>
           <w:numId w:val="22"/>
-          <w:numberingChange w:id="385" w:author="Nathan Mceachen" w:date="2010-11-16T21:00:00Z" w:original=""/>
+          <w:numberingChange w:id="425" w:author="Nathan Mceachen" w:date="2010-11-16T21:00:00Z" w:original=""/>
         </w:numPr>
         <w:tabs>
           <w:tab w:val="clear" w:pos="709"/>
@@ -3877,21 +4242,21 @@
         <w:ind w:left="706" w:hanging="288"/>
         <w:textAlignment w:val="baseline"/>
         <w:rPr>
-          <w:del w:id="386" w:author="terraframe" w:date="2010-11-18T08:52:00Z"/>
-        </w:rPr>
-      </w:pPr>
-      <w:commentRangeStart w:id="387"/>
-      <w:del w:id="388" w:author="terraframe" w:date="2010-11-18T08:52:00Z">
+          <w:del w:id="426" w:author="terraframe" w:date="2010-11-18T08:52:00Z"/>
+        </w:rPr>
+      </w:pPr>
+      <w:commentRangeStart w:id="427"/>
+      <w:del w:id="428" w:author="terraframe" w:date="2010-11-18T08:52:00Z">
         <w:r>
           <w:delText>Click “Edit” at the bottom of the form</w:delText>
         </w:r>
-        <w:commentRangeEnd w:id="387"/>
+        <w:commentRangeEnd w:id="427"/>
         <w:r>
           <w:rPr>
             <w:rStyle w:val="CommentReference"/>
             <w:vanish/>
           </w:rPr>
-          <w:commentReference w:id="387"/>
+          <w:commentReference w:id="427"/>
         </w:r>
       </w:del>
     </w:p>
@@ -3902,7 +4267,7 @@
         <w:numPr>
           <w:ilvl w:val="0"/>
           <w:numId w:val="22"/>
-          <w:numberingChange w:id="389" w:author="Nathan Mceachen" w:date="2010-11-16T21:00:00Z" w:original=""/>
+          <w:numberingChange w:id="429" w:author="Nathan Mceachen" w:date="2010-11-16T21:00:00Z" w:original=""/>
         </w:numPr>
         <w:tabs>
           <w:tab w:val="clear" w:pos="709"/>
@@ -3913,10 +4278,10 @@
         <w:ind w:left="706" w:hanging="288"/>
         <w:textAlignment w:val="baseline"/>
         <w:rPr>
-          <w:del w:id="390" w:author="terraframe" w:date="2010-11-18T08:52:00Z"/>
-        </w:rPr>
-      </w:pPr>
-      <w:del w:id="391" w:author="terraframe" w:date="2010-11-18T08:52:00Z">
+          <w:del w:id="430" w:author="terraframe" w:date="2010-11-18T08:52:00Z"/>
+        </w:rPr>
+      </w:pPr>
+      <w:del w:id="431" w:author="terraframe" w:date="2010-11-18T08:52:00Z">
         <w:r>
           <w:delText>Make modifications as needed</w:delText>
         </w:r>
@@ -3929,7 +4294,7 @@
         <w:numPr>
           <w:ilvl w:val="0"/>
           <w:numId w:val="22"/>
-          <w:numberingChange w:id="392" w:author="Nathan Mceachen" w:date="2010-11-16T21:00:00Z" w:original=""/>
+          <w:numberingChange w:id="432" w:author="Nathan Mceachen" w:date="2010-11-16T21:00:00Z" w:original=""/>
         </w:numPr>
         <w:tabs>
           <w:tab w:val="clear" w:pos="709"/>
@@ -3940,21 +4305,21 @@
         <w:ind w:left="706" w:hanging="288"/>
         <w:textAlignment w:val="baseline"/>
         <w:rPr>
-          <w:del w:id="393" w:author="terraframe" w:date="2010-11-18T08:52:00Z"/>
-        </w:rPr>
-      </w:pPr>
-      <w:commentRangeStart w:id="394"/>
-      <w:del w:id="395" w:author="terraframe" w:date="2010-11-18T08:52:00Z">
+          <w:del w:id="433" w:author="terraframe" w:date="2010-11-18T08:52:00Z"/>
+        </w:rPr>
+      </w:pPr>
+      <w:commentRangeStart w:id="434"/>
+      <w:del w:id="435" w:author="terraframe" w:date="2010-11-18T08:52:00Z">
         <w:r>
           <w:delText>Click "Apply"</w:delText>
         </w:r>
-        <w:commentRangeEnd w:id="394"/>
+        <w:commentRangeEnd w:id="434"/>
         <w:r>
           <w:rPr>
             <w:rStyle w:val="CommentReference"/>
             <w:vanish/>
           </w:rPr>
-          <w:commentReference w:id="394"/>
+          <w:commentReference w:id="434"/>
         </w:r>
       </w:del>
     </w:p>
@@ -3962,18 +4327,18 @@
       <w:pPr>
         <w:pStyle w:val="Heading2"/>
         <w:numPr>
-          <w:numberingChange w:id="396" w:author="Nathan Mceachen" w:date="2010-11-16T21:00:00Z" w:original=""/>
+          <w:numberingChange w:id="436" w:author="Nathan Mceachen" w:date="2010-11-16T21:00:00Z" w:original=""/>
         </w:numPr>
         <w:spacing w:before="0" w:after="0"/>
       </w:pPr>
-      <w:commentRangeStart w:id="397"/>
+      <w:commentRangeStart w:id="437"/>
       <w:r>
         <w:t>Delete existing object</w:t>
       </w:r>
       <w:r>
         <w:t xml:space="preserve"> </w:t>
       </w:r>
-      <w:commentRangeEnd w:id="397"/>
+      <w:commentRangeEnd w:id="437"/>
       <w:r>
         <w:rPr>
           <w:rStyle w:val="CommentReference"/>
@@ -3981,33 +4346,33 @@
           <w:bCs w:val="0"/>
           <w:vanish/>
         </w:rPr>
-        <w:commentReference w:id="397"/>
-      </w:r>
-    </w:p>
-    <w:p>
-      <w:pPr>
-        <w:pStyle w:val="Textbody"/>
-        <w:numPr>
-          <w:numberingChange w:id="398" w:author="Nathan Mceachen" w:date="2010-11-16T21:00:00Z" w:original=""/>
-        </w:numPr>
-        <w:pPrChange w:id="399" w:author="terraframe" w:date="2010-11-18T11:34:00Z">
+        <w:commentReference w:id="437"/>
+      </w:r>
+    </w:p>
+    <w:p>
+      <w:pPr>
+        <w:pStyle w:val="Textbody"/>
+        <w:numPr>
+          <w:numberingChange w:id="438" w:author="Nathan Mceachen" w:date="2010-11-16T21:00:00Z" w:original=""/>
+        </w:numPr>
+        <w:pPrChange w:id="439" w:author="terraframe" w:date="2010-11-18T11:34:00Z">
           <w:pPr>
             <w:pStyle w:val="Heading2"/>
             <w:spacing w:before="0" w:after="0"/>
           </w:pPr>
         </w:pPrChange>
       </w:pPr>
-      <w:ins w:id="400" w:author="terraframe" w:date="2010-11-18T11:34:00Z">
+      <w:ins w:id="440" w:author="terraframe" w:date="2010-11-18T11:34:00Z">
         <w:r>
           <w:t xml:space="preserve">It is doubtful that the user will even need to </w:t>
         </w:r>
       </w:ins>
-      <w:ins w:id="401" w:author="terraframe" w:date="2010-11-18T11:35:00Z">
+      <w:ins w:id="441" w:author="terraframe" w:date="2010-11-18T11:35:00Z">
         <w:r>
           <w:t xml:space="preserve">delete existing </w:t>
         </w:r>
       </w:ins>
-      <w:ins w:id="402" w:author="terraframe" w:date="2010-11-18T11:34:00Z">
+      <w:ins w:id="442" w:author="terraframe" w:date="2010-11-18T11:34:00Z">
         <w:r>
           <w:t xml:space="preserve">data through the manager.  However, the option has been included as a last resort.  The basic use case for creating data is as follows:  </w:t>
         </w:r>
@@ -4030,10 +4395,10 @@
         <w:ind w:left="707" w:hanging="283"/>
         <w:textAlignment w:val="baseline"/>
         <w:rPr>
-          <w:ins w:id="403" w:author="terraframe" w:date="2010-11-18T11:36:00Z"/>
-        </w:rPr>
-      </w:pPr>
-      <w:ins w:id="404" w:author="terraframe" w:date="2010-11-18T11:36:00Z">
+          <w:ins w:id="443" w:author="terraframe" w:date="2010-11-18T11:36:00Z"/>
+        </w:rPr>
+      </w:pPr>
+      <w:ins w:id="444" w:author="terraframe" w:date="2010-11-18T11:36:00Z">
         <w:r>
           <w:t>The left panel lists all data types in the system</w:t>
         </w:r>
@@ -4056,36 +4421,36 @@
         <w:ind w:left="707" w:hanging="283"/>
         <w:textAlignment w:val="baseline"/>
         <w:rPr>
-          <w:ins w:id="405" w:author="terraframe" w:date="2010-11-18T11:36:00Z"/>
-        </w:rPr>
-      </w:pPr>
-      <w:commentRangeStart w:id="406"/>
-      <w:ins w:id="407" w:author="terraframe" w:date="2010-11-18T11:36:00Z">
+          <w:ins w:id="445" w:author="terraframe" w:date="2010-11-18T11:36:00Z"/>
+        </w:rPr>
+      </w:pPr>
+      <w:commentRangeStart w:id="446"/>
+      <w:ins w:id="447" w:author="terraframe" w:date="2010-11-18T11:36:00Z">
         <w:r>
           <w:t xml:space="preserve">Double click </w:t>
         </w:r>
-        <w:commentRangeEnd w:id="406"/>
+        <w:commentRangeEnd w:id="446"/>
         <w:r>
           <w:rPr>
             <w:rStyle w:val="CommentReference"/>
             <w:vanish/>
           </w:rPr>
-          <w:commentReference w:id="406"/>
+          <w:commentReference w:id="446"/>
         </w:r>
         <w:r>
           <w:t xml:space="preserve">the </w:t>
         </w:r>
-        <w:commentRangeStart w:id="408"/>
+        <w:commentRangeStart w:id="448"/>
         <w:r>
           <w:t xml:space="preserve">data type </w:t>
         </w:r>
-        <w:commentRangeEnd w:id="408"/>
+        <w:commentRangeEnd w:id="448"/>
         <w:r>
           <w:rPr>
             <w:rStyle w:val="CommentReference"/>
             <w:vanish/>
           </w:rPr>
-          <w:commentReference w:id="408"/>
+          <w:commentReference w:id="448"/>
         </w:r>
         <w:r>
           <w:t>to search for records of that type</w:t>
@@ -4109,10 +4474,10 @@
         <w:ind w:left="707" w:hanging="283"/>
         <w:textAlignment w:val="baseline"/>
         <w:rPr>
-          <w:ins w:id="409" w:author="terraframe" w:date="2010-11-18T11:36:00Z"/>
-        </w:rPr>
-      </w:pPr>
-      <w:ins w:id="410" w:author="terraframe" w:date="2010-11-18T11:36:00Z">
+          <w:ins w:id="449" w:author="terraframe" w:date="2010-11-18T11:36:00Z"/>
+        </w:rPr>
+      </w:pPr>
+      <w:ins w:id="450" w:author="terraframe" w:date="2010-11-18T11:36:00Z">
         <w:r>
           <w:t>A new tab opens with a search form for the selected type</w:t>
         </w:r>
@@ -4135,10 +4500,10 @@
         <w:ind w:left="707" w:hanging="283"/>
         <w:textAlignment w:val="baseline"/>
         <w:rPr>
-          <w:ins w:id="411" w:author="terraframe" w:date="2010-11-18T11:36:00Z"/>
-        </w:rPr>
-      </w:pPr>
-      <w:ins w:id="412" w:author="terraframe" w:date="2010-11-18T11:36:00Z">
+          <w:ins w:id="451" w:author="terraframe" w:date="2010-11-18T11:36:00Z"/>
+        </w:rPr>
+      </w:pPr>
+      <w:ins w:id="452" w:author="terraframe" w:date="2010-11-18T11:36:00Z">
         <w:r>
           <w:t>Fill in search criteria as needed</w:t>
         </w:r>
@@ -4161,10 +4526,10 @@
         <w:ind w:left="707" w:hanging="283"/>
         <w:textAlignment w:val="baseline"/>
         <w:rPr>
-          <w:ins w:id="413" w:author="terraframe" w:date="2010-11-18T11:36:00Z"/>
-        </w:rPr>
-      </w:pPr>
-      <w:ins w:id="414" w:author="terraframe" w:date="2010-11-18T11:36:00Z">
+          <w:ins w:id="453" w:author="terraframe" w:date="2010-11-18T11:36:00Z"/>
+        </w:rPr>
+      </w:pPr>
+      <w:ins w:id="454" w:author="terraframe" w:date="2010-11-18T11:36:00Z">
         <w:r>
           <w:t>Click "Search" at the bottom of the form</w:t>
         </w:r>
@@ -4187,10 +4552,10 @@
         <w:ind w:left="707" w:hanging="283"/>
         <w:textAlignment w:val="baseline"/>
         <w:rPr>
-          <w:ins w:id="415" w:author="terraframe" w:date="2010-11-18T11:36:00Z"/>
-        </w:rPr>
-      </w:pPr>
-      <w:ins w:id="416" w:author="terraframe" w:date="2010-11-18T11:36:00Z">
+          <w:ins w:id="455" w:author="terraframe" w:date="2010-11-18T11:36:00Z"/>
+        </w:rPr>
+      </w:pPr>
+      <w:ins w:id="456" w:author="terraframe" w:date="2010-11-18T11:36:00Z">
         <w:r>
           <w:t>Search results appear in the paginated table below the form</w:t>
         </w:r>
@@ -4213,10 +4578,10 @@
         <w:ind w:left="707" w:hanging="283"/>
         <w:textAlignment w:val="baseline"/>
         <w:rPr>
-          <w:ins w:id="417" w:author="terraframe" w:date="2010-11-18T11:36:00Z"/>
-        </w:rPr>
-      </w:pPr>
-      <w:ins w:id="418" w:author="terraframe" w:date="2010-11-18T11:36:00Z">
+          <w:ins w:id="457" w:author="terraframe" w:date="2010-11-18T11:36:00Z"/>
+        </w:rPr>
+      </w:pPr>
+      <w:ins w:id="458" w:author="terraframe" w:date="2010-11-18T11:36:00Z">
         <w:r>
           <w:t>[Optional] Access additional pages of search results with the input field below the results table</w:t>
         </w:r>
@@ -4239,25 +4604,25 @@
         <w:ind w:left="707" w:hanging="283"/>
         <w:textAlignment w:val="baseline"/>
         <w:rPr>
-          <w:ins w:id="419" w:author="terraframe" w:date="2010-11-18T11:36:00Z"/>
-        </w:rPr>
-      </w:pPr>
-      <w:ins w:id="420" w:author="terraframe" w:date="2010-11-18T11:36:00Z">
+          <w:ins w:id="459" w:author="terraframe" w:date="2010-11-18T11:36:00Z"/>
+        </w:rPr>
+      </w:pPr>
+      <w:ins w:id="460" w:author="terraframe" w:date="2010-11-18T11:36:00Z">
         <w:r>
           <w:t>Double click a row of the result table</w:t>
         </w:r>
       </w:ins>
-      <w:ins w:id="421" w:author="terraframe" w:date="2010-11-18T11:37:00Z">
+      <w:ins w:id="461" w:author="terraframe" w:date="2010-11-18T11:37:00Z">
         <w:r>
           <w:t xml:space="preserve"> </w:t>
         </w:r>
       </w:ins>
-      <w:ins w:id="422" w:author="terraframe" w:date="2010-11-18T11:36:00Z">
+      <w:ins w:id="462" w:author="terraframe" w:date="2010-11-18T11:36:00Z">
         <w:r>
           <w:t>to view the object</w:t>
         </w:r>
       </w:ins>
-      <w:ins w:id="423" w:author="terraframe" w:date="2010-11-18T11:37:00Z">
+      <w:ins w:id="463" w:author="terraframe" w:date="2010-11-18T11:37:00Z">
         <w:r>
           <w:t>.  The user can also right-click and select "Edit".</w:t>
         </w:r>
@@ -4280,40 +4645,40 @@
         <w:ind w:left="707" w:hanging="283"/>
         <w:textAlignment w:val="baseline"/>
         <w:rPr>
-          <w:ins w:id="424" w:author="terraframe" w:date="2010-11-18T11:36:00Z"/>
-        </w:rPr>
-      </w:pPr>
-      <w:ins w:id="425" w:author="terraframe" w:date="2010-11-18T11:36:00Z">
+          <w:ins w:id="464" w:author="terraframe" w:date="2010-11-18T11:36:00Z"/>
+        </w:rPr>
+      </w:pPr>
+      <w:ins w:id="465" w:author="terraframe" w:date="2010-11-18T11:36:00Z">
         <w:r>
           <w:t>Click on</w:t>
         </w:r>
       </w:ins>
-      <w:ins w:id="426" w:author="terraframe" w:date="2010-11-18T11:37:00Z">
+      <w:ins w:id="466" w:author="terraframe" w:date="2010-11-18T11:37:00Z">
         <w:r>
           <w:t xml:space="preserve"> the</w:t>
         </w:r>
       </w:ins>
-      <w:ins w:id="427" w:author="terraframe" w:date="2010-11-18T11:36:00Z">
+      <w:ins w:id="467" w:author="terraframe" w:date="2010-11-18T11:36:00Z">
         <w:r>
           <w:t xml:space="preserve"> "Delete"</w:t>
         </w:r>
       </w:ins>
-      <w:ins w:id="428" w:author="terraframe" w:date="2010-11-18T11:37:00Z">
+      <w:ins w:id="468" w:author="terraframe" w:date="2010-11-18T11:37:00Z">
         <w:r>
           <w:t xml:space="preserve"> button next to "</w:t>
         </w:r>
       </w:ins>
-      <w:ins w:id="429" w:author="terraframe" w:date="2010-11-18T11:38:00Z">
+      <w:ins w:id="469" w:author="terraframe" w:date="2010-11-18T11:38:00Z">
         <w:r>
           <w:t>Apply</w:t>
         </w:r>
       </w:ins>
-      <w:ins w:id="430" w:author="terraframe" w:date="2010-11-18T11:37:00Z">
+      <w:ins w:id="470" w:author="terraframe" w:date="2010-11-18T11:37:00Z">
         <w:r>
           <w:t>"</w:t>
         </w:r>
       </w:ins>
-      <w:ins w:id="431" w:author="terraframe" w:date="2010-11-18T11:36:00Z">
+      <w:ins w:id="471" w:author="terraframe" w:date="2010-11-18T11:36:00Z">
         <w:r>
           <w:t xml:space="preserve"> to delete the object.</w:t>
         </w:r>
@@ -4326,7 +4691,7 @@
         <w:numPr>
           <w:ilvl w:val="0"/>
           <w:numId w:val="22"/>
-          <w:numberingChange w:id="432" w:author="Nathan Mceachen" w:date="2010-11-16T21:00:00Z" w:original=""/>
+          <w:numberingChange w:id="472" w:author="Nathan Mceachen" w:date="2010-11-16T21:00:00Z" w:original=""/>
         </w:numPr>
         <w:tabs>
           <w:tab w:val="clear" w:pos="709"/>
@@ -4337,10 +4702,10 @@
         <w:ind w:left="706" w:hanging="288"/>
         <w:textAlignment w:val="baseline"/>
         <w:rPr>
-          <w:del w:id="433" w:author="terraframe" w:date="2010-11-18T11:36:00Z"/>
-        </w:rPr>
-      </w:pPr>
-      <w:del w:id="434" w:author="terraframe" w:date="2010-11-18T11:36:00Z">
+          <w:del w:id="473" w:author="terraframe" w:date="2010-11-18T11:36:00Z"/>
+        </w:rPr>
+      </w:pPr>
+      <w:del w:id="474" w:author="terraframe" w:date="2010-11-18T11:36:00Z">
         <w:r>
           <w:delText>Search for the object to edit [See “View existing data”]</w:delText>
         </w:r>
@@ -4353,7 +4718,7 @@
         <w:numPr>
           <w:ilvl w:val="0"/>
           <w:numId w:val="22"/>
-          <w:numberingChange w:id="435" w:author="Nathan Mceachen" w:date="2010-11-16T21:00:00Z" w:original=""/>
+          <w:numberingChange w:id="475" w:author="Nathan Mceachen" w:date="2010-11-16T21:00:00Z" w:original=""/>
         </w:numPr>
         <w:tabs>
           <w:tab w:val="clear" w:pos="709"/>
@@ -4364,21 +4729,21 @@
         <w:ind w:left="706" w:hanging="288"/>
         <w:textAlignment w:val="baseline"/>
         <w:rPr>
-          <w:del w:id="436" w:author="terraframe" w:date="2010-11-18T11:36:00Z"/>
-        </w:rPr>
-      </w:pPr>
-      <w:commentRangeStart w:id="437"/>
-      <w:del w:id="438" w:author="terraframe" w:date="2010-11-18T11:36:00Z">
+          <w:del w:id="476" w:author="terraframe" w:date="2010-11-18T11:36:00Z"/>
+        </w:rPr>
+      </w:pPr>
+      <w:commentRangeStart w:id="477"/>
+      <w:del w:id="478" w:author="terraframe" w:date="2010-11-18T11:36:00Z">
         <w:r>
           <w:delText>Click “Edit” at the bottom of the form</w:delText>
         </w:r>
-        <w:commentRangeEnd w:id="437"/>
+        <w:commentRangeEnd w:id="477"/>
         <w:r>
           <w:rPr>
             <w:rStyle w:val="CommentReference"/>
             <w:vanish/>
           </w:rPr>
-          <w:commentReference w:id="437"/>
+          <w:commentReference w:id="477"/>
         </w:r>
       </w:del>
     </w:p>
@@ -4389,7 +4754,7 @@
         <w:numPr>
           <w:ilvl w:val="0"/>
           <w:numId w:val="22"/>
-          <w:numberingChange w:id="439" w:author="Nathan Mceachen" w:date="2010-11-16T21:00:00Z" w:original=""/>
+          <w:numberingChange w:id="479" w:author="Nathan Mceachen" w:date="2010-11-16T21:00:00Z" w:original=""/>
         </w:numPr>
         <w:tabs>
           <w:tab w:val="clear" w:pos="709"/>
@@ -4400,10 +4765,10 @@
         <w:ind w:left="706" w:hanging="288"/>
         <w:textAlignment w:val="baseline"/>
         <w:rPr>
-          <w:del w:id="440" w:author="terraframe" w:date="2010-11-18T11:36:00Z"/>
-        </w:rPr>
-      </w:pPr>
-      <w:del w:id="441" w:author="terraframe" w:date="2010-11-18T11:36:00Z">
+          <w:del w:id="480" w:author="terraframe" w:date="2010-11-18T11:36:00Z"/>
+        </w:rPr>
+      </w:pPr>
+      <w:del w:id="481" w:author="terraframe" w:date="2010-11-18T11:36:00Z">
         <w:r>
           <w:delText>Make modifications as needed</w:delText>
         </w:r>
@@ -4416,7 +4781,7 @@
         <w:numPr>
           <w:ilvl w:val="0"/>
           <w:numId w:val="22"/>
-          <w:numberingChange w:id="442" w:author="Nathan Mceachen" w:date="2010-11-16T21:00:00Z" w:original=""/>
+          <w:numberingChange w:id="482" w:author="Nathan Mceachen" w:date="2010-11-16T21:00:00Z" w:original=""/>
         </w:numPr>
         <w:tabs>
           <w:tab w:val="clear" w:pos="709"/>
@@ -4427,10 +4792,10 @@
         <w:ind w:left="706" w:hanging="288"/>
         <w:textAlignment w:val="baseline"/>
         <w:rPr>
-          <w:del w:id="443" w:author="terraframe" w:date="2010-11-18T11:36:00Z"/>
-        </w:rPr>
-      </w:pPr>
-      <w:del w:id="444" w:author="terraframe" w:date="2010-11-18T11:36:00Z">
+          <w:del w:id="483" w:author="terraframe" w:date="2010-11-18T11:36:00Z"/>
+        </w:rPr>
+      </w:pPr>
+      <w:del w:id="484" w:author="terraframe" w:date="2010-11-18T11:36:00Z">
         <w:r>
           <w:delText>Click "Delete"</w:delText>
         </w:r>
@@ -4449,25 +4814,25 @@
       <w:pPr>
         <w:spacing w:after="0"/>
         <w:rPr>
-          <w:ins w:id="445" w:author="terraframe" w:date="2010-11-18T11:38:00Z"/>
-        </w:rPr>
-      </w:pPr>
-      <w:ins w:id="446" w:author="terraframe" w:date="2010-11-18T11:38:00Z">
+          <w:ins w:id="485" w:author="terraframe" w:date="2010-11-18T11:38:00Z"/>
+        </w:rPr>
+      </w:pPr>
+      <w:ins w:id="486" w:author="terraframe" w:date="2010-11-18T11:38:00Z">
         <w:r>
           <w:t>Example of deleting a Spray team "</w:t>
         </w:r>
       </w:ins>
-      <w:ins w:id="447" w:author="terraframe" w:date="2010-11-18T11:39:00Z">
+      <w:ins w:id="487" w:author="terraframe" w:date="2010-11-18T11:39:00Z">
         <w:r>
           <w:t>A Created Team</w:t>
         </w:r>
       </w:ins>
-      <w:ins w:id="448" w:author="terraframe" w:date="2010-11-18T11:38:00Z">
+      <w:ins w:id="488" w:author="terraframe" w:date="2010-11-18T11:38:00Z">
         <w:r>
           <w:t>"</w:t>
         </w:r>
       </w:ins>
-      <w:ins w:id="449" w:author="terraframe" w:date="2010-11-18T11:39:00Z">
+      <w:ins w:id="489" w:author="terraframe" w:date="2010-11-18T11:39:00Z">
         <w:r>
           <w:t>.</w:t>
         </w:r>
@@ -4482,21 +4847,21 @@
         </w:numPr>
         <w:spacing w:after="0"/>
         <w:rPr>
-          <w:ins w:id="450" w:author="terraframe" w:date="2010-11-18T11:42:00Z"/>
-        </w:rPr>
-        <w:pPrChange w:id="451" w:author="terraframe" w:date="2010-11-18T11:38:00Z">
+          <w:ins w:id="490" w:author="terraframe" w:date="2010-11-18T11:42:00Z"/>
+        </w:rPr>
+        <w:pPrChange w:id="491" w:author="terraframe" w:date="2010-11-18T11:38:00Z">
           <w:pPr>
             <w:spacing w:after="0"/>
           </w:pPr>
         </w:pPrChange>
       </w:pPr>
-      <w:ins w:id="452" w:author="terraframe" w:date="2010-11-18T11:39:00Z">
+      <w:ins w:id="492" w:author="terraframe" w:date="2010-11-18T11:39:00Z">
         <w:r>
           <w:lastRenderedPageBreak/>
           <w:t>Search the Spray teams for "A Created Team"</w:t>
         </w:r>
       </w:ins>
-      <w:ins w:id="453" w:author="terraframe" w:date="2010-11-18T11:43:00Z">
+      <w:ins w:id="493" w:author="terraframe" w:date="2010-11-18T11:43:00Z">
         <w:r>
           <w:t>.</w:t>
         </w:r>
@@ -4552,21 +4917,21 @@
         </w:numPr>
         <w:spacing w:after="0"/>
         <w:rPr>
-          <w:ins w:id="454" w:author="terraframe" w:date="2010-11-18T11:44:00Z"/>
-        </w:rPr>
-        <w:pPrChange w:id="455" w:author="terraframe" w:date="2010-11-18T11:38:00Z">
+          <w:ins w:id="494" w:author="terraframe" w:date="2010-11-18T11:44:00Z"/>
+        </w:rPr>
+        <w:pPrChange w:id="495" w:author="terraframe" w:date="2010-11-18T11:38:00Z">
           <w:pPr>
             <w:spacing w:after="0"/>
           </w:pPr>
         </w:pPrChange>
       </w:pPr>
-      <w:ins w:id="456" w:author="terraframe" w:date="2010-11-18T11:43:00Z">
+      <w:ins w:id="496" w:author="terraframe" w:date="2010-11-18T11:43:00Z">
         <w:r>
           <w:lastRenderedPageBreak/>
           <w:t>Double click on the row to open up a new tab with the details of the Spray team.</w:t>
         </w:r>
       </w:ins>
-      <w:ins w:id="457" w:author="terraframe" w:date="2010-11-18T11:44:00Z">
+      <w:ins w:id="497" w:author="terraframe" w:date="2010-11-18T11:44:00Z">
         <w:r>
           <w:rPr>
             <w:noProof/>
@@ -4626,21 +4991,21 @@
         </w:numPr>
         <w:spacing w:after="0"/>
         <w:rPr>
-          <w:ins w:id="458" w:author="terraframe" w:date="2010-11-18T11:45:00Z"/>
-        </w:rPr>
-        <w:pPrChange w:id="459" w:author="terraframe" w:date="2010-11-18T11:38:00Z">
+          <w:ins w:id="498" w:author="terraframe" w:date="2010-11-18T11:45:00Z"/>
+        </w:rPr>
+        <w:pPrChange w:id="499" w:author="terraframe" w:date="2010-11-18T11:38:00Z">
           <w:pPr>
             <w:spacing w:after="0"/>
           </w:pPr>
         </w:pPrChange>
       </w:pPr>
-      <w:ins w:id="460" w:author="terraframe" w:date="2010-11-18T11:44:00Z">
+      <w:ins w:id="500" w:author="terraframe" w:date="2010-11-18T11:44:00Z">
         <w:r>
           <w:lastRenderedPageBreak/>
           <w:t>To delete the Spray team click on the "Delete" button.</w:t>
         </w:r>
       </w:ins>
-      <w:ins w:id="461" w:author="terraframe" w:date="2010-11-18T11:45:00Z">
+      <w:ins w:id="501" w:author="terraframe" w:date="2010-11-18T11:45:00Z">
         <w:r>
           <w:rPr>
             <w:noProof/>
@@ -4693,46 +5058,46 @@
         </w:numPr>
         <w:spacing w:after="0"/>
         <w:rPr>
-          <w:ins w:id="462" w:author="terraframe" w:date="2010-11-18T11:38:00Z"/>
-        </w:rPr>
-        <w:pPrChange w:id="463" w:author="terraframe" w:date="2010-11-18T11:38:00Z">
+          <w:ins w:id="502" w:author="terraframe" w:date="2010-11-18T11:38:00Z"/>
+        </w:rPr>
+        <w:pPrChange w:id="503" w:author="terraframe" w:date="2010-11-18T11:38:00Z">
           <w:pPr>
             <w:spacing w:after="0"/>
           </w:pPr>
         </w:pPrChange>
       </w:pPr>
-      <w:ins w:id="464" w:author="terraframe" w:date="2010-11-18T11:46:00Z">
+      <w:ins w:id="504" w:author="terraframe" w:date="2010-11-18T11:46:00Z">
         <w:r>
           <w:lastRenderedPageBreak/>
           <w:t>Note when deleting t</w:t>
         </w:r>
       </w:ins>
-      <w:ins w:id="465" w:author="terraframe" w:date="2010-11-18T11:45:00Z">
+      <w:ins w:id="505" w:author="terraframe" w:date="2010-11-18T11:45:00Z">
         <w:r>
           <w:t xml:space="preserve">he tab of the deleted </w:t>
         </w:r>
       </w:ins>
-      <w:ins w:id="466" w:author="terraframe" w:date="2010-11-18T11:46:00Z">
+      <w:ins w:id="506" w:author="terraframe" w:date="2010-11-18T11:46:00Z">
         <w:r>
           <w:t>S</w:t>
         </w:r>
       </w:ins>
-      <w:ins w:id="467" w:author="terraframe" w:date="2010-11-18T11:45:00Z">
+      <w:ins w:id="507" w:author="terraframe" w:date="2010-11-18T11:45:00Z">
         <w:r>
           <w:t>pray team automatically close</w:t>
         </w:r>
       </w:ins>
-      <w:ins w:id="468" w:author="terraframe" w:date="2010-11-18T11:47:00Z">
+      <w:ins w:id="508" w:author="terraframe" w:date="2010-11-18T11:47:00Z">
         <w:r>
           <w:t>s</w:t>
         </w:r>
       </w:ins>
-      <w:ins w:id="469" w:author="terraframe" w:date="2010-11-18T11:45:00Z">
+      <w:ins w:id="509" w:author="terraframe" w:date="2010-11-18T11:45:00Z">
         <w:r>
           <w:t>.  Finally, if we search all of the Spray teams in the system</w:t>
         </w:r>
       </w:ins>
-      <w:ins w:id="470" w:author="terraframe" w:date="2010-11-18T11:46:00Z">
+      <w:ins w:id="510" w:author="terraframe" w:date="2010-11-18T11:46:00Z">
         <w:r>
           <w:t xml:space="preserve"> the "A Created Team" will be gone.</w:t>
         </w:r>
@@ -4783,7 +5148,7 @@
       <w:pPr>
         <w:spacing w:after="0"/>
         <w:rPr>
-          <w:ins w:id="471" w:author="terraframe" w:date="2010-11-18T11:38:00Z"/>
+          <w:ins w:id="511" w:author="terraframe" w:date="2010-11-18T11:38:00Z"/>
         </w:rPr>
       </w:pPr>
     </w:p>
@@ -4837,7 +5202,7 @@
         <w:numPr>
           <w:ilvl w:val="0"/>
           <w:numId w:val="22"/>
-          <w:numberingChange w:id="472" w:author="Nathan Mceachen" w:date="2010-11-16T21:00:00Z" w:original=""/>
+          <w:numberingChange w:id="512" w:author="Nathan Mceachen" w:date="2010-11-16T21:00:00Z" w:original=""/>
         </w:numPr>
         <w:tabs>
           <w:tab w:val="clear" w:pos="709"/>
@@ -4848,17 +5213,17 @@
         <w:ind w:left="706" w:hanging="288"/>
         <w:textAlignment w:val="baseline"/>
       </w:pPr>
-      <w:commentRangeStart w:id="473"/>
+      <w:commentRangeStart w:id="513"/>
       <w:r>
         <w:t>Click “Search” next to the reference attribute</w:t>
       </w:r>
-      <w:commentRangeEnd w:id="473"/>
+      <w:commentRangeEnd w:id="513"/>
       <w:r>
         <w:rPr>
           <w:rStyle w:val="CommentReference"/>
           <w:vanish/>
         </w:rPr>
-        <w:commentReference w:id="473"/>
+        <w:commentReference w:id="513"/>
       </w:r>
     </w:p>
     <w:p>
@@ -4868,7 +5233,7 @@
         <w:numPr>
           <w:ilvl w:val="0"/>
           <w:numId w:val="22"/>
-          <w:numberingChange w:id="474" w:author="Nathan Mceachen" w:date="2010-11-16T21:00:00Z" w:original=""/>
+          <w:numberingChange w:id="514" w:author="Nathan Mceachen" w:date="2010-11-16T21:00:00Z" w:original=""/>
         </w:numPr>
         <w:tabs>
           <w:tab w:val="clear" w:pos="709"/>
@@ -4890,7 +5255,7 @@
         <w:numPr>
           <w:ilvl w:val="0"/>
           <w:numId w:val="22"/>
-          <w:numberingChange w:id="475" w:author="Nathan Mceachen" w:date="2010-11-16T21:00:00Z" w:original=""/>
+          <w:numberingChange w:id="515" w:author="Nathan Mceachen" w:date="2010-11-16T21:00:00Z" w:original=""/>
         </w:numPr>
         <w:tabs>
           <w:tab w:val="clear" w:pos="709"/>
@@ -4912,7 +5277,7 @@
         <w:numPr>
           <w:ilvl w:val="0"/>
           <w:numId w:val="22"/>
-          <w:numberingChange w:id="476" w:author="Nathan Mceachen" w:date="2010-11-16T21:00:00Z" w:original=""/>
+          <w:numberingChange w:id="516" w:author="Nathan Mceachen" w:date="2010-11-16T21:00:00Z" w:original=""/>
         </w:numPr>
         <w:tabs>
           <w:tab w:val="clear" w:pos="709"/>
@@ -4934,7 +5299,7 @@
         <w:numPr>
           <w:ilvl w:val="0"/>
           <w:numId w:val="22"/>
-          <w:numberingChange w:id="477" w:author="Nathan Mceachen" w:date="2010-11-16T21:00:00Z" w:original=""/>
+          <w:numberingChange w:id="517" w:author="Nathan Mceachen" w:date="2010-11-16T21:00:00Z" w:original=""/>
         </w:numPr>
         <w:tabs>
           <w:tab w:val="clear" w:pos="709"/>
@@ -4950,12 +5315,12 @@
           <w:rStyle w:val="CommentReference"/>
           <w:vanish/>
         </w:rPr>
-        <w:commentReference w:id="478"/>
+        <w:commentReference w:id="518"/>
       </w:r>
       <w:r>
         <w:t>The pop-up closes, and the reference field contains the key of the selected object.</w:t>
       </w:r>
-      <w:del w:id="479" w:author="terraframe" w:date="2010-11-18T11:34:00Z">
+      <w:del w:id="519" w:author="terraframe" w:date="2010-11-18T11:34:00Z">
         <w:r>
           <w:br w:type="page"/>
         </w:r>
@@ -4965,79 +5330,52 @@
       <w:pPr>
         <w:pStyle w:val="Heading2"/>
         <w:numPr>
-          <w:numberingChange w:id="480" w:author="Nathan Mceachen" w:date="2010-11-16T21:00:00Z" w:original=""/>
+          <w:numberingChange w:id="520" w:author="Nathan Mceachen" w:date="2010-11-16T21:00:00Z" w:original=""/>
         </w:numPr>
         <w:spacing w:before="0" w:after="0"/>
-      </w:pPr>
-      <w:bookmarkStart w:id="481" w:name="Examining_relationship_data"/>
-      <w:bookmarkEnd w:id="481"/>
-      <w:commentRangeStart w:id="482"/>
-      <w:r>
-        <w:rPr>
-          <w:noProof/>
-          <w:lang w:eastAsia="en-US" w:bidi="ar-SA"/>
-        </w:rPr>
-        <w:lastRenderedPageBreak/>
-        <w:drawing>
-          <wp:anchor distT="0" distB="0" distL="114300" distR="114300" simplePos="0" relativeHeight="251668480" behindDoc="0" locked="0" layoutInCell="1" allowOverlap="1">
-            <wp:simplePos x="0" y="0"/>
-            <wp:positionH relativeFrom="column">
-              <wp:posOffset>2558415</wp:posOffset>
-            </wp:positionH>
-            <wp:positionV relativeFrom="paragraph">
-              <wp:posOffset>146685</wp:posOffset>
-            </wp:positionV>
-            <wp:extent cx="3703320" cy="2297430"/>
-            <wp:effectExtent l="19050" t="0" r="0" b="0"/>
-            <wp:wrapSquare wrapText="bothSides"/>
-            <wp:docPr id="22" name="Picture 16" descr="viewRelationships.png"/>
-            <wp:cNvGraphicFramePr>
-              <a:graphicFrameLocks xmlns:a="http://schemas.openxmlformats.org/drawingml/2006/main" noChangeAspect="1"/>
-            </wp:cNvGraphicFramePr>
-            <a:graphic xmlns:a="http://schemas.openxmlformats.org/drawingml/2006/main">
-              <a:graphicData uri="http://schemas.openxmlformats.org/drawingml/2006/picture">
-                <pic:pic xmlns:pic="http://schemas.openxmlformats.org/drawingml/2006/picture">
-                  <pic:nvPicPr>
-                    <pic:cNvPr id="0" name="viewRelationships.png"/>
-                    <pic:cNvPicPr/>
-                  </pic:nvPicPr>
-                  <pic:blipFill>
-                    <a:blip r:embed="rId33" cstate="print"/>
-                    <a:stretch>
-                      <a:fillRect/>
-                    </a:stretch>
-                  </pic:blipFill>
-                  <pic:spPr>
-                    <a:xfrm>
-                      <a:off x="0" y="0"/>
-                      <a:ext cx="3703320" cy="2297430"/>
-                    </a:xfrm>
-                    <a:prstGeom prst="rect">
-                      <a:avLst/>
-                    </a:prstGeom>
-                  </pic:spPr>
-                </pic:pic>
-              </a:graphicData>
-            </a:graphic>
-          </wp:anchor>
-        </w:drawing>
-      </w:r>
-      <w:r>
-        <w:t xml:space="preserve">View a relationship </w:t>
-      </w:r>
-      <w:commentRangeEnd w:id="482"/>
-      <w:r>
-        <w:rPr>
-          <w:rStyle w:val="CommentReference"/>
-          <w:b w:val="0"/>
-          <w:bCs w:val="0"/>
-          <w:vanish/>
-        </w:rPr>
-        <w:commentReference w:id="482"/>
-      </w:r>
-      <w:r>
-        <w:t>tree</w:t>
-      </w:r>
+        <w:rPr>
+          <w:del w:id="521" w:author="terraframe" w:date="2010-11-18T11:57:00Z"/>
+        </w:rPr>
+      </w:pPr>
+      <w:bookmarkStart w:id="522" w:name="Examining_relationship_data"/>
+      <w:bookmarkEnd w:id="522"/>
+      <w:commentRangeStart w:id="523"/>
+      <w:del w:id="524" w:author="terraframe" w:date="2010-11-18T11:57:00Z">
+        <w:r>
+          <w:lastRenderedPageBreak/>
+          <w:delText xml:space="preserve">View a relationship </w:delText>
+        </w:r>
+        <w:commentRangeEnd w:id="523"/>
+        <w:r>
+          <w:rPr>
+            <w:rStyle w:val="CommentReference"/>
+            <w:b w:val="0"/>
+            <w:bCs w:val="0"/>
+            <w:vanish/>
+          </w:rPr>
+          <w:commentReference w:id="523"/>
+        </w:r>
+        <w:r>
+          <w:delText>tree</w:delText>
+        </w:r>
+      </w:del>
+    </w:p>
+    <w:p>
+      <w:pPr>
+        <w:pStyle w:val="Textbody"/>
+        <w:numPr>
+          <w:numberingChange w:id="525" w:author="Nathan Mceachen" w:date="2010-11-16T21:00:00Z" w:original=""/>
+        </w:numPr>
+        <w:rPr>
+          <w:del w:id="526" w:author="terraframe" w:date="2010-11-18T11:57:00Z"/>
+        </w:rPr>
+        <w:pPrChange w:id="527" w:author="terraframe" w:date="2010-11-18T11:55:00Z">
+          <w:pPr>
+            <w:pStyle w:val="Heading2"/>
+            <w:spacing w:before="0" w:after="0"/>
+          </w:pPr>
+        </w:pPrChange>
+      </w:pPr>
     </w:p>
     <w:p>
       <w:pPr>
@@ -5046,7 +5384,7 @@
         <w:numPr>
           <w:ilvl w:val="0"/>
           <w:numId w:val="22"/>
-          <w:numberingChange w:id="483" w:author="Nathan Mceachen" w:date="2010-11-16T21:00:00Z" w:original=""/>
+          <w:numberingChange w:id="528" w:author="Nathan Mceachen" w:date="2010-11-16T21:00:00Z" w:original=""/>
         </w:numPr>
         <w:tabs>
           <w:tab w:val="clear" w:pos="709"/>
@@ -5056,10 +5394,15 @@
         <w:spacing w:after="0" w:line="240" w:lineRule="auto"/>
         <w:ind w:left="707" w:hanging="283"/>
         <w:textAlignment w:val="baseline"/>
-      </w:pPr>
-      <w:r>
-        <w:t>Search for the object in the relationship [See “View existing data”]</w:t>
-      </w:r>
+        <w:rPr>
+          <w:del w:id="529" w:author="terraframe" w:date="2010-11-18T11:57:00Z"/>
+        </w:rPr>
+      </w:pPr>
+      <w:del w:id="530" w:author="terraframe" w:date="2010-11-18T11:57:00Z">
+        <w:r>
+          <w:delText>Search for the object in the relationship [See “View existing data”]</w:delText>
+        </w:r>
+      </w:del>
     </w:p>
     <w:p>
       <w:pPr>
@@ -5068,7 +5411,7 @@
         <w:numPr>
           <w:ilvl w:val="0"/>
           <w:numId w:val="22"/>
-          <w:numberingChange w:id="484" w:author="Nathan Mceachen" w:date="2010-11-16T21:00:00Z" w:original=""/>
+          <w:numberingChange w:id="531" w:author="Nathan Mceachen" w:date="2010-11-16T21:00:00Z" w:original=""/>
         </w:numPr>
         <w:tabs>
           <w:tab w:val="clear" w:pos="709"/>
@@ -5078,22 +5421,27 @@
         <w:spacing w:after="0" w:line="240" w:lineRule="auto"/>
         <w:ind w:left="707" w:hanging="283"/>
         <w:textAlignment w:val="baseline"/>
-      </w:pPr>
-      <w:r>
-        <w:t xml:space="preserve">The bottom panel contains tabs for each type of relationship the object participates in.  </w:t>
-      </w:r>
-      <w:commentRangeStart w:id="485"/>
-      <w:r>
-        <w:t>The tab also indicates the direction (parent or child) of the relationship.</w:t>
-      </w:r>
-      <w:commentRangeEnd w:id="485"/>
-      <w:r>
-        <w:rPr>
-          <w:rStyle w:val="CommentReference"/>
-          <w:vanish/>
-        </w:rPr>
-        <w:commentReference w:id="485"/>
-      </w:r>
+        <w:rPr>
+          <w:del w:id="532" w:author="terraframe" w:date="2010-11-18T11:57:00Z"/>
+        </w:rPr>
+      </w:pPr>
+      <w:del w:id="533" w:author="terraframe" w:date="2010-11-18T11:57:00Z">
+        <w:r>
+          <w:delText xml:space="preserve">The bottom panel contains tabs for each type of relationship the object participates in.  </w:delText>
+        </w:r>
+        <w:commentRangeStart w:id="534"/>
+        <w:r>
+          <w:delText>The tab also indicates the direction (parent or child) of the relationship.</w:delText>
+        </w:r>
+        <w:commentRangeEnd w:id="534"/>
+        <w:r>
+          <w:rPr>
+            <w:rStyle w:val="CommentReference"/>
+            <w:vanish/>
+          </w:rPr>
+          <w:commentReference w:id="534"/>
+        </w:r>
+      </w:del>
     </w:p>
     <w:p>
       <w:pPr>
@@ -5102,7 +5450,7 @@
         <w:numPr>
           <w:ilvl w:val="0"/>
           <w:numId w:val="23"/>
-          <w:numberingChange w:id="486" w:author="Nathan Mceachen" w:date="2010-11-16T21:00:00Z" w:original=""/>
+          <w:numberingChange w:id="535" w:author="Nathan Mceachen" w:date="2010-11-16T21:00:00Z" w:original=""/>
         </w:numPr>
         <w:tabs>
           <w:tab w:val="clear" w:pos="709"/>
@@ -5112,10 +5460,15 @@
         <w:spacing w:after="0" w:line="240" w:lineRule="auto"/>
         <w:ind w:left="707" w:hanging="283"/>
         <w:textAlignment w:val="baseline"/>
-      </w:pPr>
-      <w:r>
-        <w:t>Select the tab with the correction relationship and direction</w:t>
-      </w:r>
+        <w:rPr>
+          <w:del w:id="536" w:author="terraframe" w:date="2010-11-18T11:57:00Z"/>
+        </w:rPr>
+      </w:pPr>
+      <w:del w:id="537" w:author="terraframe" w:date="2010-11-18T11:57:00Z">
+        <w:r>
+          <w:delText>Select the tab with the correction relationship and direction</w:delText>
+        </w:r>
+      </w:del>
     </w:p>
     <w:p>
       <w:pPr>
@@ -5124,7 +5477,7 @@
         <w:numPr>
           <w:ilvl w:val="0"/>
           <w:numId w:val="23"/>
-          <w:numberingChange w:id="487" w:author="Nathan Mceachen" w:date="2010-11-16T21:00:00Z" w:original=""/>
+          <w:numberingChange w:id="538" w:author="Nathan Mceachen" w:date="2010-11-16T21:00:00Z" w:original=""/>
         </w:numPr>
         <w:tabs>
           <w:tab w:val="clear" w:pos="709"/>
@@ -5134,10 +5487,15 @@
         <w:spacing w:after="0" w:line="240" w:lineRule="auto"/>
         <w:ind w:left="707" w:hanging="283"/>
         <w:textAlignment w:val="baseline"/>
-      </w:pPr>
-      <w:r>
-        <w:t>The panel contains a tree structure representing the objects on the other end of the relationship</w:t>
-      </w:r>
+        <w:rPr>
+          <w:del w:id="539" w:author="terraframe" w:date="2010-11-18T11:57:00Z"/>
+        </w:rPr>
+      </w:pPr>
+      <w:del w:id="540" w:author="terraframe" w:date="2010-11-18T11:57:00Z">
+        <w:r>
+          <w:delText>The panel contains a tree structure representing the objects on the other end of the relationship</w:delText>
+        </w:r>
+      </w:del>
     </w:p>
     <w:p>
       <w:pPr>
@@ -5146,7 +5504,7 @@
         <w:numPr>
           <w:ilvl w:val="0"/>
           <w:numId w:val="23"/>
-          <w:numberingChange w:id="488" w:author="Nathan Mceachen" w:date="2010-11-16T21:00:00Z" w:original=""/>
+          <w:numberingChange w:id="541" w:author="Nathan Mceachen" w:date="2010-11-16T21:00:00Z" w:original=""/>
         </w:numPr>
         <w:tabs>
           <w:tab w:val="clear" w:pos="709"/>
@@ -5156,88 +5514,38 @@
         <w:spacing w:after="0" w:line="240" w:lineRule="auto"/>
         <w:ind w:left="707" w:hanging="283"/>
         <w:textAlignment w:val="baseline"/>
-      </w:pPr>
-      <w:commentRangeStart w:id="489"/>
-      <w:r>
-        <w:t xml:space="preserve">Expand a node to see any objects the node is related to.  </w:t>
-      </w:r>
-      <w:commentRangeEnd w:id="489"/>
-      <w:r>
-        <w:rPr>
-          <w:rStyle w:val="CommentReference"/>
-          <w:vanish/>
-        </w:rPr>
-        <w:commentReference w:id="489"/>
-      </w:r>
-      <w:r>
-        <w:t>Repeat as desired.</w:t>
-      </w:r>
+        <w:rPr>
+          <w:del w:id="542" w:author="terraframe" w:date="2010-11-18T11:57:00Z"/>
+        </w:rPr>
+      </w:pPr>
+      <w:commentRangeStart w:id="543"/>
+      <w:del w:id="544" w:author="terraframe" w:date="2010-11-18T11:57:00Z">
+        <w:r>
+          <w:delText xml:space="preserve">Expand a node to see any objects the node is related to.  </w:delText>
+        </w:r>
+        <w:commentRangeEnd w:id="543"/>
+        <w:r>
+          <w:rPr>
+            <w:rStyle w:val="CommentReference"/>
+            <w:vanish/>
+          </w:rPr>
+          <w:commentReference w:id="543"/>
+        </w:r>
+        <w:r>
+          <w:delText>Repeat as desired.</w:delText>
+        </w:r>
+      </w:del>
     </w:p>
     <w:p>
       <w:pPr>
         <w:pStyle w:val="Heading3"/>
         <w:numPr>
-          <w:numberingChange w:id="490" w:author="Nathan Mceachen" w:date="2010-11-16T21:00:00Z" w:original=""/>
+          <w:numberingChange w:id="545" w:author="Nathan Mceachen" w:date="2010-11-16T21:00:00Z" w:original=""/>
         </w:numPr>
         <w:spacing w:before="0" w:after="0"/>
       </w:pPr>
-      <w:bookmarkStart w:id="491" w:name="Add_a_new_relationship"/>
-      <w:bookmarkEnd w:id="491"/>
-      <w:commentRangeStart w:id="492"/>
-      <w:r>
-        <w:rPr>
-          <w:noProof/>
-          <w:lang w:eastAsia="en-US" w:bidi="ar-SA"/>
-        </w:rPr>
-        <w:drawing>
-          <wp:anchor distT="0" distB="0" distL="114300" distR="114300" simplePos="0" relativeHeight="251660288" behindDoc="0" locked="0" layoutInCell="1" allowOverlap="1">
-            <wp:simplePos x="0" y="0"/>
-            <wp:positionH relativeFrom="column">
-              <wp:posOffset>2593975</wp:posOffset>
-            </wp:positionH>
-            <wp:positionV relativeFrom="paragraph">
-              <wp:posOffset>30480</wp:posOffset>
-            </wp:positionV>
-            <wp:extent cx="3697605" cy="2309495"/>
-            <wp:effectExtent l="25400" t="0" r="10795" b="0"/>
-            <wp:wrapSquare wrapText="bothSides"/>
-            <wp:docPr id="23" name="graphics7"/>
-            <wp:cNvGraphicFramePr>
-              <a:graphicFrameLocks xmlns:a="http://schemas.openxmlformats.org/drawingml/2006/main" noChangeAspect="1"/>
-            </wp:cNvGraphicFramePr>
-            <a:graphic xmlns:a="http://schemas.openxmlformats.org/drawingml/2006/main">
-              <a:graphicData uri="http://schemas.openxmlformats.org/drawingml/2006/picture">
-                <pic:pic xmlns:pic="http://schemas.openxmlformats.org/drawingml/2006/picture">
-                  <pic:nvPicPr>
-                    <pic:cNvPr id="0" name=""/>
-                    <pic:cNvPicPr/>
-                  </pic:nvPicPr>
-                  <pic:blipFill>
-                    <a:blip r:embed="rId34" cstate="print">
-                      <a:alphaModFix/>
-                      <a:lum/>
-                    </a:blip>
-                    <a:srcRect/>
-                    <a:stretch>
-                      <a:fillRect/>
-                    </a:stretch>
-                  </pic:blipFill>
-                  <pic:spPr>
-                    <a:xfrm>
-                      <a:off x="0" y="0"/>
-                      <a:ext cx="3697605" cy="2309495"/>
-                    </a:xfrm>
-                    <a:prstGeom prst="rect">
-                      <a:avLst/>
-                    </a:prstGeom>
-                  </pic:spPr>
-                </pic:pic>
-              </a:graphicData>
-            </a:graphic>
-          </wp:anchor>
-        </w:drawing>
-      </w:r>
-      <w:commentRangeEnd w:id="492"/>
+      <w:bookmarkStart w:id="546" w:name="Add_a_new_relationship"/>
+      <w:bookmarkEnd w:id="546"/>
       <w:r>
         <w:rPr>
           <w:rStyle w:val="CommentReference"/>
@@ -5245,7 +5553,7 @@
           <w:bCs w:val="0"/>
           <w:vanish/>
         </w:rPr>
-        <w:commentReference w:id="492"/>
+        <w:commentReference w:id="547"/>
       </w:r>
       <w:r>
         <w:t>Add a new relationship</w:t>
@@ -5258,7 +5566,7 @@
         <w:numPr>
           <w:ilvl w:val="0"/>
           <w:numId w:val="24"/>
-          <w:numberingChange w:id="493" w:author="Nathan Mceachen" w:date="2010-11-16T21:00:00Z" w:original=""/>
+          <w:numberingChange w:id="548" w:author="Nathan Mceachen" w:date="2010-11-16T21:00:00Z" w:original=""/>
         </w:numPr>
         <w:tabs>
           <w:tab w:val="clear" w:pos="709"/>
@@ -5280,7 +5588,7 @@
         <w:numPr>
           <w:ilvl w:val="0"/>
           <w:numId w:val="24"/>
-          <w:numberingChange w:id="494" w:author="Nathan Mceachen" w:date="2010-11-16T21:00:00Z" w:original=""/>
+          <w:numberingChange w:id="549" w:author="Nathan Mceachen" w:date="2010-11-16T21:00:00Z" w:original=""/>
         </w:numPr>
         <w:tabs>
           <w:tab w:val="clear" w:pos="709"/>
@@ -5302,7 +5610,7 @@
         <w:numPr>
           <w:ilvl w:val="0"/>
           <w:numId w:val="24"/>
-          <w:numberingChange w:id="495" w:author="Nathan Mceachen" w:date="2010-11-16T21:00:00Z" w:original=""/>
+          <w:numberingChange w:id="550" w:author="Nathan Mceachen" w:date="2010-11-16T21:00:00Z" w:original=""/>
         </w:numPr>
         <w:tabs>
           <w:tab w:val="clear" w:pos="709"/>
@@ -5316,17 +5624,17 @@
       <w:r>
         <w:t xml:space="preserve">A pop-up window opens to select the target object </w:t>
       </w:r>
-      <w:commentRangeStart w:id="496"/>
+      <w:commentRangeStart w:id="551"/>
       <w:r>
         <w:t>[See “Edit a reference attribute” for similar behavior]</w:t>
       </w:r>
-      <w:commentRangeEnd w:id="496"/>
+      <w:commentRangeEnd w:id="551"/>
       <w:r>
         <w:rPr>
           <w:rStyle w:val="CommentReference"/>
           <w:vanish/>
         </w:rPr>
-        <w:commentReference w:id="496"/>
+        <w:commentReference w:id="551"/>
       </w:r>
     </w:p>
     <w:p>
@@ -5336,7 +5644,7 @@
         <w:numPr>
           <w:ilvl w:val="0"/>
           <w:numId w:val="24"/>
-          <w:numberingChange w:id="497" w:author="Nathan Mceachen" w:date="2010-11-16T21:00:00Z" w:original=""/>
+          <w:numberingChange w:id="552" w:author="Nathan Mceachen" w:date="2010-11-16T21:00:00Z" w:original=""/>
         </w:numPr>
         <w:tabs>
           <w:tab w:val="clear" w:pos="709"/>
@@ -5358,7 +5666,7 @@
         <w:numPr>
           <w:ilvl w:val="0"/>
           <w:numId w:val="24"/>
-          <w:numberingChange w:id="498" w:author="Nathan Mceachen" w:date="2010-11-16T21:00:00Z" w:original=""/>
+          <w:numberingChange w:id="553" w:author="Nathan Mceachen" w:date="2010-11-16T21:00:00Z" w:original=""/>
         </w:numPr>
         <w:tabs>
           <w:tab w:val="clear" w:pos="709"/>
@@ -5369,29 +5677,29 @@
         <w:ind w:left="706" w:hanging="288"/>
         <w:textAlignment w:val="baseline"/>
       </w:pPr>
-      <w:commentRangeStart w:id="499"/>
+      <w:commentRangeStart w:id="554"/>
       <w:r>
         <w:t>Fill in the form and click “Apply”</w:t>
       </w:r>
-      <w:commentRangeEnd w:id="499"/>
+      <w:commentRangeEnd w:id="554"/>
       <w:r>
         <w:rPr>
           <w:rStyle w:val="CommentReference"/>
           <w:vanish/>
         </w:rPr>
-        <w:commentReference w:id="499"/>
+        <w:commentReference w:id="554"/>
       </w:r>
     </w:p>
     <w:p>
       <w:pPr>
         <w:pStyle w:val="Heading3"/>
         <w:numPr>
-          <w:numberingChange w:id="500" w:author="Nathan Mceachen" w:date="2010-11-16T21:00:00Z" w:original=""/>
+          <w:numberingChange w:id="555" w:author="Nathan Mceachen" w:date="2010-11-16T21:00:00Z" w:original=""/>
         </w:numPr>
         <w:spacing w:before="0" w:after="0"/>
       </w:pPr>
-      <w:bookmarkStart w:id="501" w:name="View_the_participating_object"/>
-      <w:bookmarkEnd w:id="501"/>
+      <w:bookmarkStart w:id="556" w:name="View_the_participating_object"/>
+      <w:bookmarkEnd w:id="556"/>
       <w:r>
         <w:t>View the participating object</w:t>
       </w:r>
@@ -5403,7 +5711,7 @@
         <w:numPr>
           <w:ilvl w:val="0"/>
           <w:numId w:val="25"/>
-          <w:numberingChange w:id="502" w:author="Nathan Mceachen" w:date="2010-11-16T21:00:00Z" w:original=""/>
+          <w:numberingChange w:id="557" w:author="Nathan Mceachen" w:date="2010-11-16T21:00:00Z" w:original=""/>
         </w:numPr>
         <w:tabs>
           <w:tab w:val="clear" w:pos="709"/>
@@ -5425,7 +5733,7 @@
         <w:numPr>
           <w:ilvl w:val="0"/>
           <w:numId w:val="25"/>
-          <w:numberingChange w:id="503" w:author="Nathan Mceachen" w:date="2010-11-16T21:00:00Z" w:original=""/>
+          <w:numberingChange w:id="558" w:author="Nathan Mceachen" w:date="2010-11-16T21:00:00Z" w:original=""/>
         </w:numPr>
         <w:tabs>
           <w:tab w:val="clear" w:pos="709"/>
@@ -5436,82 +5744,29 @@
         <w:ind w:left="706" w:hanging="288"/>
         <w:textAlignment w:val="baseline"/>
       </w:pPr>
-      <w:commentRangeStart w:id="504"/>
-      <w:r>
-        <w:rPr>
-          <w:noProof/>
-          <w:lang w:eastAsia="en-US" w:bidi="ar-SA"/>
-        </w:rPr>
-        <w:drawing>
-          <wp:anchor distT="0" distB="0" distL="114300" distR="114300" simplePos="0" relativeHeight="251661312" behindDoc="0" locked="0" layoutInCell="1" allowOverlap="1">
-            <wp:simplePos x="0" y="0"/>
-            <wp:positionH relativeFrom="column">
-              <wp:posOffset>2593975</wp:posOffset>
-            </wp:positionH>
-            <wp:positionV relativeFrom="paragraph">
-              <wp:posOffset>98425</wp:posOffset>
-            </wp:positionV>
-            <wp:extent cx="3697605" cy="2273935"/>
-            <wp:effectExtent l="19050" t="0" r="0" b="0"/>
-            <wp:wrapSquare wrapText="bothSides"/>
-            <wp:docPr id="24" name="graphics8"/>
-            <wp:cNvGraphicFramePr>
-              <a:graphicFrameLocks xmlns:a="http://schemas.openxmlformats.org/drawingml/2006/main" noChangeAspect="1"/>
-            </wp:cNvGraphicFramePr>
-            <a:graphic xmlns:a="http://schemas.openxmlformats.org/drawingml/2006/main">
-              <a:graphicData uri="http://schemas.openxmlformats.org/drawingml/2006/picture">
-                <pic:pic xmlns:pic="http://schemas.openxmlformats.org/drawingml/2006/picture">
-                  <pic:nvPicPr>
-                    <pic:cNvPr id="0" name=""/>
-                    <pic:cNvPicPr/>
-                  </pic:nvPicPr>
-                  <pic:blipFill>
-                    <a:blip r:embed="rId35" cstate="print">
-                      <a:alphaModFix/>
-                      <a:lum/>
-                    </a:blip>
-                    <a:srcRect/>
-                    <a:stretch>
-                      <a:fillRect/>
-                    </a:stretch>
-                  </pic:blipFill>
-                  <pic:spPr>
-                    <a:xfrm>
-                      <a:off x="0" y="0"/>
-                      <a:ext cx="3697605" cy="2273935"/>
-                    </a:xfrm>
-                    <a:prstGeom prst="rect">
-                      <a:avLst/>
-                    </a:prstGeom>
-                  </pic:spPr>
-                </pic:pic>
-              </a:graphicData>
-            </a:graphic>
-          </wp:anchor>
-        </w:drawing>
-      </w:r>
+      <w:commentRangeStart w:id="559"/>
       <w:r>
         <w:t>Double-click the desired row or Right-click and select "Edit"</w:t>
       </w:r>
-      <w:commentRangeEnd w:id="504"/>
+      <w:commentRangeEnd w:id="559"/>
       <w:r>
         <w:rPr>
           <w:rStyle w:val="CommentReference"/>
           <w:vanish/>
         </w:rPr>
-        <w:commentReference w:id="504"/>
+        <w:commentReference w:id="559"/>
       </w:r>
     </w:p>
     <w:p>
       <w:pPr>
         <w:pStyle w:val="Heading3"/>
         <w:numPr>
-          <w:numberingChange w:id="505" w:author="Nathan Mceachen" w:date="2010-11-16T21:00:00Z" w:original=""/>
+          <w:numberingChange w:id="560" w:author="Nathan Mceachen" w:date="2010-11-16T21:00:00Z" w:original=""/>
         </w:numPr>
         <w:spacing w:before="0" w:after="0"/>
       </w:pPr>
-      <w:bookmarkStart w:id="506" w:name="Edit_an_existing_relationship"/>
-      <w:bookmarkEnd w:id="506"/>
+      <w:bookmarkStart w:id="561" w:name="Edit_an_existing_relationship"/>
+      <w:bookmarkEnd w:id="561"/>
       <w:r>
         <w:t>Edit an existing relationship</w:t>
       </w:r>
@@ -5523,7 +5778,7 @@
         <w:numPr>
           <w:ilvl w:val="0"/>
           <w:numId w:val="26"/>
-          <w:numberingChange w:id="507" w:author="Nathan Mceachen" w:date="2010-11-16T21:00:00Z" w:original=""/>
+          <w:numberingChange w:id="562" w:author="Nathan Mceachen" w:date="2010-11-16T21:00:00Z" w:original=""/>
         </w:numPr>
         <w:tabs>
           <w:tab w:val="clear" w:pos="709"/>
@@ -5545,7 +5800,7 @@
         <w:numPr>
           <w:ilvl w:val="0"/>
           <w:numId w:val="26"/>
-          <w:numberingChange w:id="508" w:author="Nathan Mceachen" w:date="2010-11-16T21:00:00Z" w:original=""/>
+          <w:numberingChange w:id="563" w:author="Nathan Mceachen" w:date="2010-11-16T21:00:00Z" w:original=""/>
         </w:numPr>
         <w:tabs>
           <w:tab w:val="clear" w:pos="709"/>
@@ -5556,17 +5811,17 @@
         <w:ind w:left="706" w:hanging="288"/>
         <w:textAlignment w:val="baseline"/>
       </w:pPr>
-      <w:commentRangeStart w:id="509"/>
+      <w:commentRangeStart w:id="564"/>
       <w:r>
         <w:t>Right-click the relationship tab and click “Edit Relationship”</w:t>
       </w:r>
-      <w:commentRangeEnd w:id="509"/>
+      <w:commentRangeEnd w:id="564"/>
       <w:r>
         <w:rPr>
           <w:rStyle w:val="CommentReference"/>
           <w:vanish/>
         </w:rPr>
-        <w:commentReference w:id="509"/>
+        <w:commentReference w:id="564"/>
       </w:r>
     </w:p>
     <w:p>
@@ -5576,7 +5831,7 @@
         <w:numPr>
           <w:ilvl w:val="0"/>
           <w:numId w:val="26"/>
-          <w:numberingChange w:id="510" w:author="Nathan Mceachen" w:date="2010-11-16T21:00:00Z" w:original=""/>
+          <w:numberingChange w:id="565" w:author="Nathan Mceachen" w:date="2010-11-16T21:00:00Z" w:original=""/>
         </w:numPr>
         <w:tabs>
           <w:tab w:val="clear" w:pos="709"/>
@@ -5588,7 +5843,6 @@
         <w:textAlignment w:val="baseline"/>
       </w:pPr>
       <w:r>
-        <w:lastRenderedPageBreak/>
         <w:t xml:space="preserve">Make modifications as needed </w:t>
       </w:r>
     </w:p>
@@ -5599,7 +5853,7 @@
         <w:numPr>
           <w:ilvl w:val="0"/>
           <w:numId w:val="26"/>
-          <w:numberingChange w:id="511" w:author="Nathan Mceachen" w:date="2010-11-16T21:00:00Z" w:original=""/>
+          <w:numberingChange w:id="566" w:author="Nathan Mceachen" w:date="2010-11-16T21:00:00Z" w:original=""/>
         </w:numPr>
         <w:tabs>
           <w:tab w:val="clear" w:pos="709"/>
@@ -5619,8 +5873,8 @@
         <w:pStyle w:val="Heading1"/>
         <w:spacing w:before="0" w:after="0"/>
       </w:pPr>
-      <w:bookmarkStart w:id="512" w:name="Transactions"/>
-      <w:bookmarkEnd w:id="512"/>
+      <w:bookmarkStart w:id="567" w:name="Transactions"/>
+      <w:bookmarkEnd w:id="567"/>
       <w:r>
         <w:t>Transactions</w:t>
       </w:r>
@@ -5638,73 +5892,20 @@
       <w:pPr>
         <w:pStyle w:val="Heading2"/>
         <w:numPr>
-          <w:numberingChange w:id="513" w:author="Nathan Mceachen" w:date="2010-11-16T21:00:00Z" w:original=""/>
+          <w:numberingChange w:id="568" w:author="Nathan Mceachen" w:date="2010-11-16T21:00:00Z" w:original=""/>
         </w:numPr>
         <w:spacing w:before="0" w:after="0"/>
       </w:pPr>
-      <w:bookmarkStart w:id="514" w:name="View_Transaction_Records"/>
-      <w:bookmarkEnd w:id="514"/>
-      <w:r>
-        <w:rPr>
-          <w:noProof/>
-          <w:lang w:eastAsia="en-US" w:bidi="ar-SA"/>
-        </w:rPr>
-        <w:drawing>
-          <wp:anchor distT="0" distB="0" distL="114300" distR="114300" simplePos="0" relativeHeight="251662336" behindDoc="0" locked="0" layoutInCell="1" allowOverlap="1">
-            <wp:simplePos x="0" y="0"/>
-            <wp:positionH relativeFrom="column">
-              <wp:posOffset>2700655</wp:posOffset>
-            </wp:positionH>
-            <wp:positionV relativeFrom="paragraph">
-              <wp:posOffset>219075</wp:posOffset>
-            </wp:positionV>
-            <wp:extent cx="3644265" cy="2036445"/>
-            <wp:effectExtent l="19050" t="0" r="0" b="0"/>
-            <wp:wrapSquare wrapText="bothSides"/>
-            <wp:docPr id="25" name="graphics9"/>
-            <wp:cNvGraphicFramePr>
-              <a:graphicFrameLocks xmlns:a="http://schemas.openxmlformats.org/drawingml/2006/main" noChangeAspect="1"/>
-            </wp:cNvGraphicFramePr>
-            <a:graphic xmlns:a="http://schemas.openxmlformats.org/drawingml/2006/main">
-              <a:graphicData uri="http://schemas.openxmlformats.org/drawingml/2006/picture">
-                <pic:pic xmlns:pic="http://schemas.openxmlformats.org/drawingml/2006/picture">
-                  <pic:nvPicPr>
-                    <pic:cNvPr id="0" name=""/>
-                    <pic:cNvPicPr/>
-                  </pic:nvPicPr>
-                  <pic:blipFill>
-                    <a:blip r:embed="rId36" cstate="print">
-                      <a:alphaModFix/>
-                      <a:lum/>
-                    </a:blip>
-                    <a:srcRect/>
-                    <a:stretch>
-                      <a:fillRect/>
-                    </a:stretch>
-                  </pic:blipFill>
-                  <pic:spPr>
-                    <a:xfrm>
-                      <a:off x="0" y="0"/>
-                      <a:ext cx="3644265" cy="2036445"/>
-                    </a:xfrm>
-                    <a:prstGeom prst="rect">
-                      <a:avLst/>
-                    </a:prstGeom>
-                  </pic:spPr>
-                </pic:pic>
-              </a:graphicData>
-            </a:graphic>
-          </wp:anchor>
-        </w:drawing>
-      </w:r>
+      <w:bookmarkStart w:id="569" w:name="View_Transaction_Records"/>
+      <w:bookmarkEnd w:id="569"/>
       <w:r>
         <w:t xml:space="preserve">View </w:t>
       </w:r>
-      <w:commentRangeStart w:id="515"/>
+      <w:commentRangeStart w:id="570"/>
       <w:r>
         <w:t xml:space="preserve">Transaction </w:t>
       </w:r>
-      <w:commentRangeEnd w:id="515"/>
+      <w:commentRangeEnd w:id="570"/>
       <w:r>
         <w:rPr>
           <w:rStyle w:val="CommentReference"/>
@@ -5712,7 +5913,7 @@
           <w:bCs w:val="0"/>
           <w:vanish/>
         </w:rPr>
-        <w:commentReference w:id="515"/>
+        <w:commentReference w:id="570"/>
       </w:r>
       <w:r>
         <w:t>Records</w:t>
@@ -5725,7 +5926,7 @@
         <w:numPr>
           <w:ilvl w:val="0"/>
           <w:numId w:val="27"/>
-          <w:numberingChange w:id="516" w:author="Nathan Mceachen" w:date="2010-11-16T21:00:00Z" w:original=""/>
+          <w:numberingChange w:id="571" w:author="Nathan Mceachen" w:date="2010-11-16T21:00:00Z" w:original=""/>
         </w:numPr>
         <w:tabs>
           <w:tab w:val="clear" w:pos="709"/>
@@ -5747,7 +5948,7 @@
         <w:numPr>
           <w:ilvl w:val="0"/>
           <w:numId w:val="27"/>
-          <w:numberingChange w:id="517" w:author="Nathan Mceachen" w:date="2010-11-16T21:00:00Z" w:original=""/>
+          <w:numberingChange w:id="572" w:author="Nathan Mceachen" w:date="2010-11-16T21:00:00Z" w:original=""/>
         </w:numPr>
         <w:tabs>
           <w:tab w:val="clear" w:pos="709"/>
@@ -5769,7 +5970,7 @@
         <w:numPr>
           <w:ilvl w:val="0"/>
           <w:numId w:val="27"/>
-          <w:numberingChange w:id="518" w:author="Nathan Mceachen" w:date="2010-11-16T21:00:00Z" w:original=""/>
+          <w:numberingChange w:id="573" w:author="Nathan Mceachen" w:date="2010-11-16T21:00:00Z" w:original=""/>
         </w:numPr>
         <w:tabs>
           <w:tab w:val="clear" w:pos="709"/>
@@ -5791,7 +5992,7 @@
         <w:numPr>
           <w:ilvl w:val="0"/>
           <w:numId w:val="27"/>
-          <w:numberingChange w:id="519" w:author="Nathan Mceachen" w:date="2010-11-16T21:00:00Z" w:original=""/>
+          <w:numberingChange w:id="574" w:author="Nathan Mceachen" w:date="2010-11-16T21:00:00Z" w:original=""/>
         </w:numPr>
         <w:tabs>
           <w:tab w:val="clear" w:pos="709"/>
@@ -5813,7 +6014,7 @@
         <w:numPr>
           <w:ilvl w:val="0"/>
           <w:numId w:val="27"/>
-          <w:numberingChange w:id="520" w:author="Nathan Mceachen" w:date="2010-11-16T21:00:00Z" w:original=""/>
+          <w:numberingChange w:id="575" w:author="Nathan Mceachen" w:date="2010-11-16T21:00:00Z" w:original=""/>
         </w:numPr>
         <w:tabs>
           <w:tab w:val="clear" w:pos="709"/>
@@ -5832,12 +6033,12 @@
       <w:pPr>
         <w:pStyle w:val="Heading2"/>
         <w:numPr>
-          <w:numberingChange w:id="521" w:author="Nathan Mceachen" w:date="2010-11-16T21:00:00Z" w:original=""/>
+          <w:numberingChange w:id="576" w:author="Nathan Mceachen" w:date="2010-11-16T21:00:00Z" w:original=""/>
         </w:numPr>
         <w:spacing w:before="0" w:after="0"/>
       </w:pPr>
-      <w:bookmarkStart w:id="522" w:name="Export_Transaction"/>
-      <w:bookmarkEnd w:id="522"/>
+      <w:bookmarkStart w:id="577" w:name="Export_Transaction"/>
+      <w:bookmarkEnd w:id="577"/>
       <w:r>
         <w:t>Export Transaction</w:t>
       </w:r>
@@ -5849,7 +6050,7 @@
         <w:numPr>
           <w:ilvl w:val="0"/>
           <w:numId w:val="28"/>
-          <w:numberingChange w:id="523" w:author="Nathan Mceachen" w:date="2010-11-16T21:00:00Z" w:original=""/>
+          <w:numberingChange w:id="578" w:author="Nathan Mceachen" w:date="2010-11-16T21:00:00Z" w:original=""/>
         </w:numPr>
         <w:tabs>
           <w:tab w:val="clear" w:pos="709"/>
@@ -5871,7 +6072,7 @@
         <w:numPr>
           <w:ilvl w:val="0"/>
           <w:numId w:val="28"/>
-          <w:numberingChange w:id="524" w:author="Nathan Mceachen" w:date="2010-11-16T21:00:00Z" w:original=""/>
+          <w:numberingChange w:id="579" w:author="Nathan Mceachen" w:date="2010-11-16T21:00:00Z" w:original=""/>
         </w:numPr>
         <w:tabs>
           <w:tab w:val="clear" w:pos="709"/>
@@ -5883,6 +6084,7 @@
         <w:textAlignment w:val="baseline"/>
       </w:pPr>
       <w:r>
+        <w:lastRenderedPageBreak/>
         <w:t>Open the "Transaction" menu and click "Export Transaction"</w:t>
       </w:r>
     </w:p>
@@ -5893,7 +6095,7 @@
         <w:numPr>
           <w:ilvl w:val="0"/>
           <w:numId w:val="28"/>
-          <w:numberingChange w:id="525" w:author="Nathan Mceachen" w:date="2010-11-16T21:00:00Z" w:original=""/>
+          <w:numberingChange w:id="580" w:author="Nathan Mceachen" w:date="2010-11-16T21:00:00Z" w:original=""/>
         </w:numPr>
         <w:tabs>
           <w:tab w:val="clear" w:pos="709"/>
@@ -5915,7 +6117,7 @@
         <w:numPr>
           <w:ilvl w:val="1"/>
           <w:numId w:val="28"/>
-          <w:numberingChange w:id="526" w:author="Nathan Mceachen" w:date="2010-11-16T21:00:00Z" w:original=""/>
+          <w:numberingChange w:id="581" w:author="Nathan Mceachen" w:date="2010-11-16T21:00:00Z" w:original=""/>
         </w:numPr>
         <w:tabs>
           <w:tab w:val="clear" w:pos="709"/>
@@ -5937,7 +6139,7 @@
         <w:numPr>
           <w:ilvl w:val="1"/>
           <w:numId w:val="28"/>
-          <w:numberingChange w:id="527" w:author="Nathan Mceachen" w:date="2010-11-16T21:00:00Z" w:original=""/>
+          <w:numberingChange w:id="582" w:author="Nathan Mceachen" w:date="2010-11-16T21:00:00Z" w:original=""/>
         </w:numPr>
         <w:tabs>
           <w:tab w:val="clear" w:pos="709"/>
@@ -5959,7 +6161,7 @@
         <w:numPr>
           <w:ilvl w:val="1"/>
           <w:numId w:val="28"/>
-          <w:numberingChange w:id="528" w:author="Nathan Mceachen" w:date="2010-11-16T21:00:00Z" w:original=""/>
+          <w:numberingChange w:id="583" w:author="Nathan Mceachen" w:date="2010-11-16T21:00:00Z" w:original=""/>
         </w:numPr>
         <w:tabs>
           <w:tab w:val="clear" w:pos="709"/>
@@ -5981,7 +6183,7 @@
         <w:numPr>
           <w:ilvl w:val="0"/>
           <w:numId w:val="28"/>
-          <w:numberingChange w:id="529" w:author="Nathan Mceachen" w:date="2010-11-16T21:00:00Z" w:original=""/>
+          <w:numberingChange w:id="584" w:author="Nathan Mceachen" w:date="2010-11-16T21:00:00Z" w:original=""/>
         </w:numPr>
         <w:tabs>
           <w:tab w:val="clear" w:pos="709"/>
@@ -6003,7 +6205,7 @@
         <w:numPr>
           <w:ilvl w:val="0"/>
           <w:numId w:val="28"/>
-          <w:numberingChange w:id="530" w:author="Nathan Mceachen" w:date="2010-11-16T21:00:00Z" w:original=""/>
+          <w:numberingChange w:id="585" w:author="Nathan Mceachen" w:date="2010-11-16T21:00:00Z" w:original=""/>
         </w:numPr>
         <w:tabs>
           <w:tab w:val="clear" w:pos="709"/>
@@ -6025,7 +6227,7 @@
         <w:numPr>
           <w:ilvl w:val="0"/>
           <w:numId w:val="28"/>
-          <w:numberingChange w:id="531" w:author="Nathan Mceachen" w:date="2010-11-16T21:00:00Z" w:original=""/>
+          <w:numberingChange w:id="586" w:author="Nathan Mceachen" w:date="2010-11-16T21:00:00Z" w:original=""/>
         </w:numPr>
         <w:tabs>
           <w:tab w:val="clear" w:pos="709"/>
@@ -6044,12 +6246,12 @@
       <w:pPr>
         <w:pStyle w:val="Heading2"/>
         <w:numPr>
-          <w:numberingChange w:id="532" w:author="Nathan Mceachen" w:date="2010-11-16T21:00:00Z" w:original=""/>
+          <w:numberingChange w:id="587" w:author="Nathan Mceachen" w:date="2010-11-16T21:00:00Z" w:original=""/>
         </w:numPr>
         <w:spacing w:before="0" w:after="0"/>
       </w:pPr>
-      <w:bookmarkStart w:id="533" w:name="Import_Transaction"/>
-      <w:bookmarkEnd w:id="533"/>
+      <w:bookmarkStart w:id="588" w:name="Import_Transaction"/>
+      <w:bookmarkEnd w:id="588"/>
       <w:r>
         <w:t>Import Transaction</w:t>
       </w:r>
@@ -6061,7 +6263,7 @@
         <w:numPr>
           <w:ilvl w:val="0"/>
           <w:numId w:val="29"/>
-          <w:numberingChange w:id="534" w:author="Nathan Mceachen" w:date="2010-11-16T21:00:00Z" w:original=""/>
+          <w:numberingChange w:id="589" w:author="Nathan Mceachen" w:date="2010-11-16T21:00:00Z" w:original=""/>
         </w:numPr>
         <w:tabs>
           <w:tab w:val="clear" w:pos="709"/>
@@ -6083,7 +6285,7 @@
         <w:numPr>
           <w:ilvl w:val="0"/>
           <w:numId w:val="29"/>
-          <w:numberingChange w:id="535" w:author="Nathan Mceachen" w:date="2010-11-16T21:00:00Z" w:original=""/>
+          <w:numberingChange w:id="590" w:author="Nathan Mceachen" w:date="2010-11-16T21:00:00Z" w:original=""/>
         </w:numPr>
         <w:tabs>
           <w:tab w:val="clear" w:pos="709"/>
@@ -6105,7 +6307,7 @@
         <w:numPr>
           <w:ilvl w:val="0"/>
           <w:numId w:val="29"/>
-          <w:numberingChange w:id="536" w:author="Nathan Mceachen" w:date="2010-11-16T21:00:00Z" w:original=""/>
+          <w:numberingChange w:id="591" w:author="Nathan Mceachen" w:date="2010-11-16T21:00:00Z" w:original=""/>
         </w:numPr>
         <w:tabs>
           <w:tab w:val="clear" w:pos="709"/>
@@ -6127,7 +6329,7 @@
         <w:numPr>
           <w:ilvl w:val="0"/>
           <w:numId w:val="29"/>
-          <w:numberingChange w:id="537" w:author="Nathan Mceachen" w:date="2010-11-16T21:00:00Z" w:original=""/>
+          <w:numberingChange w:id="592" w:author="Nathan Mceachen" w:date="2010-11-16T21:00:00Z" w:original=""/>
         </w:numPr>
         <w:tabs>
           <w:tab w:val="clear" w:pos="709"/>
@@ -6149,7 +6351,7 @@
         <w:numPr>
           <w:ilvl w:val="0"/>
           <w:numId w:val="29"/>
-          <w:numberingChange w:id="538" w:author="Nathan Mceachen" w:date="2010-11-16T21:00:00Z" w:original=""/>
+          <w:numberingChange w:id="593" w:author="Nathan Mceachen" w:date="2010-11-16T21:00:00Z" w:original=""/>
         </w:numPr>
         <w:tabs>
           <w:tab w:val="clear" w:pos="709"/>
@@ -6171,7 +6373,7 @@
         <w:numPr>
           <w:ilvl w:val="0"/>
           <w:numId w:val="29"/>
-          <w:numberingChange w:id="539" w:author="Nathan Mceachen" w:date="2010-11-16T21:00:00Z" w:original=""/>
+          <w:numberingChange w:id="594" w:author="Nathan Mceachen" w:date="2010-11-16T21:00:00Z" w:original=""/>
         </w:numPr>
         <w:tabs>
           <w:tab w:val="clear" w:pos="709"/>
@@ -6229,7 +6431,7 @@
         <w:numPr>
           <w:ilvl w:val="0"/>
           <w:numId w:val="29"/>
-          <w:numberingChange w:id="540" w:author="Nathan Mceachen" w:date="2010-11-16T21:00:00Z" w:original=""/>
+          <w:numberingChange w:id="595" w:author="Nathan Mceachen" w:date="2010-11-16T21:00:00Z" w:original=""/>
         </w:numPr>
         <w:tabs>
           <w:tab w:val="clear" w:pos="709"/>
@@ -6251,7 +6453,7 @@
         <w:numPr>
           <w:ilvl w:val="0"/>
           <w:numId w:val="29"/>
-          <w:numberingChange w:id="541" w:author="Nathan Mceachen" w:date="2010-11-16T21:00:00Z" w:original=""/>
+          <w:numberingChange w:id="596" w:author="Nathan Mceachen" w:date="2010-11-16T21:00:00Z" w:original=""/>
         </w:numPr>
         <w:tabs>
           <w:tab w:val="clear" w:pos="709"/>
@@ -6273,7 +6475,7 @@
         <w:numPr>
           <w:ilvl w:val="0"/>
           <w:numId w:val="29"/>
-          <w:numberingChange w:id="542" w:author="Nathan Mceachen" w:date="2010-11-16T21:00:00Z" w:original=""/>
+          <w:numberingChange w:id="597" w:author="Nathan Mceachen" w:date="2010-11-16T21:00:00Z" w:original=""/>
         </w:numPr>
         <w:tabs>
           <w:tab w:val="clear" w:pos="709"/>
@@ -6295,7 +6497,7 @@
         <w:numPr>
           <w:ilvl w:val="0"/>
           <w:numId w:val="29"/>
-          <w:numberingChange w:id="543" w:author="Nathan Mceachen" w:date="2010-11-16T21:00:00Z" w:original=""/>
+          <w:numberingChange w:id="598" w:author="Nathan Mceachen" w:date="2010-11-16T21:00:00Z" w:original=""/>
         </w:numPr>
         <w:tabs>
           <w:tab w:val="clear" w:pos="709"/>
@@ -6309,12 +6511,12 @@
       <w:r>
         <w:t xml:space="preserve">Resolve the conflict with the techniques described in the “Basic CRUD Operations” section.  The specific steps necessary for resolution differ on a </w:t>
       </w:r>
-      <w:del w:id="544" w:author="Nathan Mceachen" w:date="2010-11-16T22:45:00Z">
+      <w:del w:id="599" w:author="Nathan Mceachen" w:date="2010-11-16T22:45:00Z">
         <w:r>
           <w:delText>case by case</w:delText>
         </w:r>
       </w:del>
-      <w:ins w:id="545" w:author="Nathan Mceachen" w:date="2010-11-16T22:45:00Z">
+      <w:ins w:id="600" w:author="Nathan Mceachen" w:date="2010-11-16T22:45:00Z">
         <w:r>
           <w:t>case-by-case</w:t>
         </w:r>
@@ -6322,7 +6524,7 @@
       <w:r>
         <w:t xml:space="preserve"> basis, and may involve</w:t>
       </w:r>
-      <w:ins w:id="546" w:author="Nathan Mceachen" w:date="2010-11-16T22:59:00Z">
+      <w:ins w:id="601" w:author="Nathan Mceachen" w:date="2010-11-16T22:59:00Z">
         <w:r>
           <w:t xml:space="preserve"> modifying</w:t>
         </w:r>
@@ -6338,7 +6540,7 @@
         <w:numPr>
           <w:ilvl w:val="0"/>
           <w:numId w:val="29"/>
-          <w:numberingChange w:id="547" w:author="Nathan Mceachen" w:date="2010-11-16T21:00:00Z" w:original=""/>
+          <w:numberingChange w:id="602" w:author="Nathan Mceachen" w:date="2010-11-16T21:00:00Z" w:original=""/>
         </w:numPr>
         <w:tabs>
           <w:tab w:val="clear" w:pos="709"/>
@@ -6357,68 +6559,15 @@
       <w:pPr>
         <w:pStyle w:val="Heading2"/>
         <w:numPr>
-          <w:numberingChange w:id="548" w:author="Nathan Mceachen" w:date="2010-11-16T21:00:00Z" w:original=""/>
+          <w:numberingChange w:id="603" w:author="Nathan Mceachen" w:date="2010-11-16T21:00:00Z" w:original=""/>
         </w:numPr>
         <w:spacing w:before="0" w:after="0"/>
       </w:pPr>
-      <w:r>
-        <w:rPr>
-          <w:noProof/>
-          <w:lang w:eastAsia="en-US" w:bidi="ar-SA"/>
-        </w:rPr>
-        <w:drawing>
-          <wp:anchor distT="0" distB="0" distL="114300" distR="114300" simplePos="0" relativeHeight="251663360" behindDoc="0" locked="0" layoutInCell="1" allowOverlap="1">
-            <wp:simplePos x="0" y="0"/>
-            <wp:positionH relativeFrom="column">
-              <wp:posOffset>3128645</wp:posOffset>
-            </wp:positionH>
-            <wp:positionV relativeFrom="paragraph">
-              <wp:posOffset>134620</wp:posOffset>
-            </wp:positionV>
-            <wp:extent cx="3244215" cy="1983105"/>
-            <wp:effectExtent l="19050" t="0" r="0" b="0"/>
-            <wp:wrapSquare wrapText="bothSides"/>
-            <wp:docPr id="26" name="graphics10"/>
-            <wp:cNvGraphicFramePr>
-              <a:graphicFrameLocks xmlns:a="http://schemas.openxmlformats.org/drawingml/2006/main" noChangeAspect="1"/>
-            </wp:cNvGraphicFramePr>
-            <a:graphic xmlns:a="http://schemas.openxmlformats.org/drawingml/2006/main">
-              <a:graphicData uri="http://schemas.openxmlformats.org/drawingml/2006/picture">
-                <pic:pic xmlns:pic="http://schemas.openxmlformats.org/drawingml/2006/picture">
-                  <pic:nvPicPr>
-                    <pic:cNvPr id="0" name=""/>
-                    <pic:cNvPicPr/>
-                  </pic:nvPicPr>
-                  <pic:blipFill>
-                    <a:blip r:embed="rId37" cstate="print">
-                      <a:alphaModFix/>
-                      <a:lum/>
-                    </a:blip>
-                    <a:srcRect/>
-                    <a:stretch>
-                      <a:fillRect/>
-                    </a:stretch>
-                  </pic:blipFill>
-                  <pic:spPr>
-                    <a:xfrm>
-                      <a:off x="0" y="0"/>
-                      <a:ext cx="3244215" cy="1983105"/>
-                    </a:xfrm>
-                    <a:prstGeom prst="rect">
-                      <a:avLst/>
-                    </a:prstGeom>
-                  </pic:spPr>
-                </pic:pic>
-              </a:graphicData>
-            </a:graphic>
-          </wp:anchor>
-        </w:drawing>
-      </w:r>
-      <w:bookmarkStart w:id="549" w:name="Import_Transaction1"/>
+      <w:bookmarkStart w:id="604" w:name="Import_Transaction1"/>
       <w:r>
         <w:t>M</w:t>
       </w:r>
-      <w:bookmarkEnd w:id="549"/>
+      <w:bookmarkEnd w:id="604"/>
       <w:r>
         <w:t>odify Log Level</w:t>
       </w:r>
@@ -6428,17 +6577,17 @@
         <w:pStyle w:val="Textbody"/>
         <w:spacing w:after="0"/>
       </w:pPr>
-      <w:commentRangeStart w:id="550"/>
+      <w:commentRangeStart w:id="605"/>
       <w:r>
         <w:t>DDMS features a logging system with customizable levels of detail.  The logs provide information useful for debugging and troubleshooting problems.  Adjust the amount of information logged to accommodate different needs and circumstances.</w:t>
       </w:r>
-      <w:commentRangeEnd w:id="550"/>
+      <w:commentRangeEnd w:id="605"/>
       <w:r>
         <w:rPr>
           <w:rStyle w:val="CommentReference"/>
           <w:vanish/>
         </w:rPr>
-        <w:commentReference w:id="550"/>
+        <w:commentReference w:id="605"/>
       </w:r>
     </w:p>
     <w:p>
@@ -6448,7 +6597,7 @@
         <w:numPr>
           <w:ilvl w:val="0"/>
           <w:numId w:val="30"/>
-          <w:numberingChange w:id="551" w:author="Nathan Mceachen" w:date="2010-11-16T21:00:00Z" w:original=""/>
+          <w:numberingChange w:id="606" w:author="Nathan Mceachen" w:date="2010-11-16T21:00:00Z" w:original=""/>
         </w:numPr>
         <w:tabs>
           <w:tab w:val="clear" w:pos="709"/>
@@ -6468,7 +6617,7 @@
         <w:numPr>
           <w:ilvl w:val="0"/>
           <w:numId w:val="30"/>
-          <w:numberingChange w:id="552" w:author="Nathan Mceachen" w:date="2010-11-16T21:00:00Z" w:original=""/>
+          <w:numberingChange w:id="607" w:author="Nathan Mceachen" w:date="2010-11-16T21:00:00Z" w:original=""/>
         </w:numPr>
         <w:tabs>
           <w:tab w:val="clear" w:pos="709"/>
@@ -6488,7 +6637,7 @@
         <w:numPr>
           <w:ilvl w:val="0"/>
           <w:numId w:val="30"/>
-          <w:numberingChange w:id="553" w:author="Nathan Mceachen" w:date="2010-11-16T21:00:00Z" w:original=""/>
+          <w:numberingChange w:id="608" w:author="Nathan Mceachen" w:date="2010-11-16T21:00:00Z" w:original=""/>
         </w:numPr>
         <w:tabs>
           <w:tab w:val="clear" w:pos="709"/>
@@ -6508,7 +6657,7 @@
         <w:numPr>
           <w:ilvl w:val="0"/>
           <w:numId w:val="30"/>
-          <w:numberingChange w:id="554" w:author="Nathan Mceachen" w:date="2010-11-16T21:00:00Z" w:original=""/>
+          <w:numberingChange w:id="609" w:author="Nathan Mceachen" w:date="2010-11-16T21:00:00Z" w:original=""/>
         </w:numPr>
         <w:tabs>
           <w:tab w:val="clear" w:pos="709"/>
@@ -6554,7 +6703,7 @@
       </w:r>
     </w:p>
   </w:comment>
-  <w:comment w:id="144" w:author="Nathan Mceachen" w:date="2010-11-16T23:04:00Z" w:initials="NM">
+  <w:comment w:id="140" w:author="Nathan Mceachen" w:date="2010-11-16T23:04:00Z" w:initials="NM">
     <w:p>
       <w:pPr>
         <w:pStyle w:val="CommentText"/>
@@ -6570,7 +6719,7 @@
       </w:r>
     </w:p>
   </w:comment>
-  <w:comment w:id="152" w:author="Nathan Mceachen" w:date="2010-11-16T23:04:00Z" w:initials="NM">
+  <w:comment w:id="148" w:author="Nathan Mceachen" w:date="2010-11-16T23:04:00Z" w:initials="NM">
     <w:p>
       <w:pPr>
         <w:pStyle w:val="CommentText"/>
@@ -6586,7 +6735,7 @@
       </w:r>
     </w:p>
   </w:comment>
-  <w:comment w:id="177" w:author="Nathan Mceachen" w:date="2010-11-16T23:04:00Z" w:initials="NM">
+  <w:comment w:id="173" w:author="Nathan Mceachen" w:date="2010-11-16T23:04:00Z" w:initials="NM">
     <w:p>
       <w:pPr>
         <w:pStyle w:val="CommentText"/>
@@ -6602,7 +6751,7 @@
       </w:r>
     </w:p>
   </w:comment>
-  <w:comment w:id="184" w:author="Nathan Mceachen" w:date="2010-11-16T23:04:00Z" w:initials="NM">
+  <w:comment w:id="180" w:author="Nathan Mceachen" w:date="2010-11-16T23:04:00Z" w:initials="NM">
     <w:p>
       <w:pPr>
         <w:pStyle w:val="CommentText"/>
@@ -6618,7 +6767,7 @@
       </w:r>
     </w:p>
   </w:comment>
-  <w:comment w:id="185" w:author="Nathan Mceachen" w:date="2010-11-16T23:04:00Z" w:initials="NM">
+  <w:comment w:id="181" w:author="Nathan Mceachen" w:date="2010-11-16T23:04:00Z" w:initials="NM">
     <w:p>
       <w:pPr>
         <w:pStyle w:val="CommentText"/>
@@ -6634,7 +6783,7 @@
       </w:r>
     </w:p>
   </w:comment>
-  <w:comment w:id="318" w:author="Nathan Mceachen" w:date="2010-11-16T23:04:00Z" w:initials="NM">
+  <w:comment w:id="237" w:author="Nathan Mceachen" w:date="2010-11-18T11:57:00Z" w:initials="NM">
     <w:p>
       <w:pPr>
         <w:pStyle w:val="CommentText"/>
@@ -6646,11 +6795,27 @@
         <w:annotationRef/>
       </w:r>
       <w:r>
+        <w:t>Explain “parent or child”.  Do we even need to mention this?  Does not the label on the direction of the relationship explain what the relationship means?</w:t>
+      </w:r>
+    </w:p>
+  </w:comment>
+  <w:comment w:id="358" w:author="Nathan Mceachen" w:date="2010-11-16T23:04:00Z" w:initials="NM">
+    <w:p>
+      <w:pPr>
+        <w:pStyle w:val="CommentText"/>
+      </w:pPr>
+      <w:r>
+        <w:rPr>
+          <w:rStyle w:val="CommentReference"/>
+        </w:rPr>
+        <w:annotationRef/>
+      </w:r>
+      <w:r>
         <w:t>State that it is unlikely they will ever need to use this option.</w:t>
       </w:r>
     </w:p>
   </w:comment>
-  <w:comment w:id="331" w:author="Nathan Mceachen" w:date="2010-11-18T11:14:00Z" w:initials="NM">
+  <w:comment w:id="371" w:author="Nathan Mceachen" w:date="2010-11-18T11:14:00Z" w:initials="NM">
     <w:p>
       <w:pPr>
         <w:pStyle w:val="CommentText"/>
@@ -6666,7 +6831,7 @@
       </w:r>
     </w:p>
   </w:comment>
-  <w:comment w:id="387" w:author="Nathan Mceachen" w:date="2010-11-16T23:04:00Z" w:initials="NM">
+  <w:comment w:id="427" w:author="Nathan Mceachen" w:date="2010-11-16T23:04:00Z" w:initials="NM">
     <w:p>
       <w:pPr>
         <w:pStyle w:val="CommentText"/>
@@ -6682,7 +6847,7 @@
       </w:r>
     </w:p>
   </w:comment>
-  <w:comment w:id="394" w:author="Nathan Mceachen" w:date="2010-11-17T22:05:00Z" w:initials="NM">
+  <w:comment w:id="434" w:author="Nathan Mceachen" w:date="2010-11-17T22:05:00Z" w:initials="NM">
     <w:p>
       <w:pPr>
         <w:pStyle w:val="CommentText"/>
@@ -6698,7 +6863,7 @@
       </w:r>
     </w:p>
   </w:comment>
-  <w:comment w:id="397" w:author="Nathan Mceachen" w:date="2010-11-17T22:17:00Z" w:initials="NM">
+  <w:comment w:id="437" w:author="Nathan Mceachen" w:date="2010-11-17T22:17:00Z" w:initials="NM">
     <w:p>
       <w:pPr>
         <w:pStyle w:val="CommentText"/>
@@ -6717,7 +6882,7 @@
       </w:r>
     </w:p>
   </w:comment>
-  <w:comment w:id="406" w:author="Nathan Mceachen" w:date="2010-11-18T11:36:00Z" w:initials="NM">
+  <w:comment w:id="446" w:author="Nathan Mceachen" w:date="2010-11-18T11:36:00Z" w:initials="NM">
     <w:p>
       <w:pPr>
         <w:pStyle w:val="CommentText"/>
@@ -6733,7 +6898,7 @@
       </w:r>
     </w:p>
   </w:comment>
-  <w:comment w:id="408" w:author="Nathan Mceachen" w:date="2010-11-18T11:36:00Z" w:initials="NM">
+  <w:comment w:id="448" w:author="Nathan Mceachen" w:date="2010-11-18T11:36:00Z" w:initials="NM">
     <w:p>
       <w:pPr>
         <w:pStyle w:val="CommentText"/>
@@ -6749,7 +6914,7 @@
       </w:r>
     </w:p>
   </w:comment>
-  <w:comment w:id="437" w:author="Nathan Mceachen" w:date="2010-11-16T23:04:00Z" w:initials="NM">
+  <w:comment w:id="477" w:author="Nathan Mceachen" w:date="2010-11-16T23:04:00Z" w:initials="NM">
     <w:p>
       <w:pPr>
         <w:pStyle w:val="CommentText"/>
@@ -6765,7 +6930,7 @@
       </w:r>
     </w:p>
   </w:comment>
-  <w:comment w:id="473" w:author="Nathan Mceachen" w:date="2010-11-16T23:04:00Z" w:initials="NM">
+  <w:comment w:id="513" w:author="Nathan Mceachen" w:date="2010-11-16T23:04:00Z" w:initials="NM">
     <w:p>
       <w:pPr>
         <w:pStyle w:val="CommentText"/>
@@ -6781,7 +6946,7 @@
       </w:r>
     </w:p>
   </w:comment>
-  <w:comment w:id="478" w:author="Nathan Mceachen" w:date="2010-11-16T23:04:00Z" w:initials="NM">
+  <w:comment w:id="518" w:author="Nathan Mceachen" w:date="2010-11-16T23:04:00Z" w:initials="NM">
     <w:p>
       <w:pPr>
         <w:pStyle w:val="CommentText"/>
@@ -6797,7 +6962,7 @@
       </w:r>
     </w:p>
   </w:comment>
-  <w:comment w:id="482" w:author="Nathan Mceachen" w:date="2010-11-16T23:04:00Z" w:initials="NM">
+  <w:comment w:id="523" w:author="Nathan Mceachen" w:date="2010-11-16T23:04:00Z" w:initials="NM">
     <w:p>
       <w:pPr>
         <w:pStyle w:val="CommentText"/>
@@ -6813,7 +6978,7 @@
       </w:r>
     </w:p>
   </w:comment>
-  <w:comment w:id="485" w:author="Nathan Mceachen" w:date="2010-11-16T23:04:00Z" w:initials="NM">
+  <w:comment w:id="534" w:author="Nathan Mceachen" w:date="2010-11-16T23:04:00Z" w:initials="NM">
     <w:p>
       <w:pPr>
         <w:pStyle w:val="CommentText"/>
@@ -6829,7 +6994,7 @@
       </w:r>
     </w:p>
   </w:comment>
-  <w:comment w:id="489" w:author="Nathan Mceachen" w:date="2010-11-16T23:04:00Z" w:initials="NM">
+  <w:comment w:id="543" w:author="Nathan Mceachen" w:date="2010-11-16T23:04:00Z" w:initials="NM">
     <w:p>
       <w:pPr>
         <w:pStyle w:val="CommentText"/>
@@ -6845,7 +7010,7 @@
       </w:r>
     </w:p>
   </w:comment>
-  <w:comment w:id="492" w:author="Nathan Mceachen" w:date="2010-11-16T23:04:00Z" w:initials="NM">
+  <w:comment w:id="547" w:author="Nathan Mceachen" w:date="2010-11-16T23:04:00Z" w:initials="NM">
     <w:p>
       <w:pPr>
         <w:pStyle w:val="CommentText"/>
@@ -6861,7 +7026,7 @@
       </w:r>
     </w:p>
   </w:comment>
-  <w:comment w:id="496" w:author="Nathan Mceachen" w:date="2010-11-16T23:04:00Z" w:initials="NM">
+  <w:comment w:id="551" w:author="Nathan Mceachen" w:date="2010-11-16T23:04:00Z" w:initials="NM">
     <w:p>
       <w:pPr>
         <w:pStyle w:val="CommentText"/>
@@ -6877,7 +7042,7 @@
       </w:r>
     </w:p>
   </w:comment>
-  <w:comment w:id="499" w:author="Nathan Mceachen" w:date="2010-11-16T23:04:00Z" w:initials="NM">
+  <w:comment w:id="554" w:author="Nathan Mceachen" w:date="2010-11-16T23:04:00Z" w:initials="NM">
     <w:p>
       <w:pPr>
         <w:pStyle w:val="CommentText"/>
@@ -6893,7 +7058,7 @@
       </w:r>
     </w:p>
   </w:comment>
-  <w:comment w:id="504" w:author="Nathan Mceachen" w:date="2010-11-16T23:04:00Z" w:initials="NM">
+  <w:comment w:id="559" w:author="Nathan Mceachen" w:date="2010-11-16T23:04:00Z" w:initials="NM">
     <w:p>
       <w:pPr>
         <w:pStyle w:val="CommentText"/>
@@ -6909,7 +7074,7 @@
       </w:r>
     </w:p>
   </w:comment>
-  <w:comment w:id="509" w:author="Nathan Mceachen" w:date="2010-11-16T23:04:00Z" w:initials="NM">
+  <w:comment w:id="564" w:author="Nathan Mceachen" w:date="2010-11-16T23:04:00Z" w:initials="NM">
     <w:p>
       <w:pPr>
         <w:pStyle w:val="CommentText"/>
@@ -6925,7 +7090,7 @@
       </w:r>
     </w:p>
   </w:comment>
-  <w:comment w:id="515" w:author="Nathan Mceachen" w:date="2010-11-16T23:04:00Z" w:initials="NM">
+  <w:comment w:id="570" w:author="Nathan Mceachen" w:date="2010-11-16T23:04:00Z" w:initials="NM">
     <w:p>
       <w:pPr>
         <w:pStyle w:val="CommentText"/>
@@ -6941,7 +7106,7 @@
       </w:r>
     </w:p>
   </w:comment>
-  <w:comment w:id="550" w:author="Nathan Mceachen" w:date="2010-11-16T23:04:00Z" w:initials="NM">
+  <w:comment w:id="605" w:author="Nathan Mceachen" w:date="2010-11-16T23:04:00Z" w:initials="NM">
     <w:p>
       <w:pPr>
         <w:pStyle w:val="CommentText"/>
